--- a/Lastenheft/lastenheft-baekerei40-gruppe-3.docx
+++ b/Lastenheft/lastenheft-baekerei40-gruppe-3.docx
@@ -383,15 +383,7 @@
                                         <w:szCs w:val="64"/>
                                       </w:rPr>
                                       <w:br/>
-                                    </w:r>
-                                    <w:r>
-                                      <w:rPr>
-                                        <w:caps/>
-                                        <w:color w:val="4472C4" w:themeColor="accent1"/>
-                                        <w:sz w:val="64"/>
-                                        <w:szCs w:val="64"/>
-                                      </w:rPr>
-                                      <w:t>Die bäckerei 4.0</w:t>
+                                      <w:t xml:space="preserve"> Die bäckerei 4.0</w:t>
                                     </w:r>
                                   </w:sdtContent>
                                 </w:sdt>
@@ -525,15 +517,7 @@
                                   <w:szCs w:val="64"/>
                                 </w:rPr>
                                 <w:br/>
-                              </w:r>
-                              <w:r>
-                                <w:rPr>
-                                  <w:caps/>
-                                  <w:color w:val="4472C4" w:themeColor="accent1"/>
-                                  <w:sz w:val="64"/>
-                                  <w:szCs w:val="64"/>
-                                </w:rPr>
-                                <w:t>Die bäckerei 4.0</w:t>
+                                <w:t xml:space="preserve"> Die bäckerei 4.0</w:t>
                               </w:r>
                             </w:sdtContent>
                           </w:sdt>
@@ -1337,8 +1321,6 @@
             <w:br w:type="page"/>
           </w:r>
         </w:p>
-        <w:bookmarkStart w:id="0" w:name="_GoBack" w:displacedByCustomXml="next"/>
-        <w:bookmarkEnd w:id="0" w:displacedByCustomXml="next"/>
       </w:sdtContent>
     </w:sdt>
     <w:p/>
@@ -3137,11 +3119,11 @@
           <w:numId w:val="3"/>
         </w:numPr>
       </w:pPr>
-      <w:bookmarkStart w:id="1" w:name="_Toc511729200"/>
+      <w:bookmarkStart w:id="0" w:name="_Toc511729200"/>
       <w:r>
         <w:t>Zielbestimmungen</w:t>
       </w:r>
-      <w:bookmarkEnd w:id="1"/>
+      <w:bookmarkEnd w:id="0"/>
     </w:p>
     <w:p>
       <w:pPr>
@@ -3151,11 +3133,11 @@
           <w:numId w:val="3"/>
         </w:numPr>
       </w:pPr>
-      <w:bookmarkStart w:id="2" w:name="_Toc511729201"/>
+      <w:bookmarkStart w:id="1" w:name="_Toc511729201"/>
       <w:r>
         <w:t>Subüberschrift</w:t>
       </w:r>
-      <w:bookmarkEnd w:id="2"/>
+      <w:bookmarkEnd w:id="1"/>
     </w:p>
     <w:p>
       <w:r>
@@ -3386,11 +3368,11 @@
           <w:numId w:val="3"/>
         </w:numPr>
       </w:pPr>
-      <w:bookmarkStart w:id="3" w:name="_Toc511729202"/>
+      <w:bookmarkStart w:id="2" w:name="_Toc511729202"/>
       <w:r>
         <w:t>Produkteinsatz</w:t>
       </w:r>
-      <w:bookmarkEnd w:id="3"/>
+      <w:bookmarkEnd w:id="2"/>
     </w:p>
     <w:p>
       <w:pPr>
@@ -3400,11 +3382,11 @@
           <w:numId w:val="3"/>
         </w:numPr>
       </w:pPr>
-      <w:bookmarkStart w:id="4" w:name="_Toc511729203"/>
+      <w:bookmarkStart w:id="3" w:name="_Toc511729203"/>
       <w:r>
         <w:t>Subüberschrift</w:t>
       </w:r>
-      <w:bookmarkEnd w:id="4"/>
+      <w:bookmarkEnd w:id="3"/>
     </w:p>
     <w:p>
       <w:r>
@@ -3635,7 +3617,7 @@
           <w:numId w:val="3"/>
         </w:numPr>
       </w:pPr>
-      <w:bookmarkStart w:id="5" w:name="_Toc511729204"/>
+      <w:bookmarkStart w:id="4" w:name="_Toc511729204"/>
       <w:r>
         <w:t>Sub</w:t>
       </w:r>
@@ -3645,7 +3627,7 @@
       <w:r>
         <w:t>überschrift</w:t>
       </w:r>
-      <w:bookmarkEnd w:id="5"/>
+      <w:bookmarkEnd w:id="4"/>
     </w:p>
     <w:p>
       <w:proofErr w:type="spellStart"/>
@@ -3882,11 +3864,11 @@
           <w:numId w:val="3"/>
         </w:numPr>
       </w:pPr>
-      <w:bookmarkStart w:id="6" w:name="_Toc511729205"/>
+      <w:bookmarkStart w:id="5" w:name="_Toc511729205"/>
       <w:r>
         <w:t>Produktfunktionen</w:t>
       </w:r>
-      <w:bookmarkEnd w:id="6"/>
+      <w:bookmarkEnd w:id="5"/>
     </w:p>
     <w:p>
       <w:pPr>
@@ -3896,11 +3878,11 @@
           <w:numId w:val="3"/>
         </w:numPr>
       </w:pPr>
-      <w:bookmarkStart w:id="7" w:name="_Toc511729206"/>
+      <w:bookmarkStart w:id="6" w:name="_Toc511729206"/>
       <w:r>
         <w:t>Subüberschrift</w:t>
       </w:r>
-      <w:bookmarkEnd w:id="7"/>
+      <w:bookmarkEnd w:id="6"/>
     </w:p>
     <w:p>
       <w:r>
@@ -4131,7 +4113,7 @@
           <w:numId w:val="3"/>
         </w:numPr>
       </w:pPr>
-      <w:bookmarkStart w:id="8" w:name="_Toc511729207"/>
+      <w:bookmarkStart w:id="7" w:name="_Toc511729207"/>
       <w:r>
         <w:t>Sub</w:t>
       </w:r>
@@ -4141,7 +4123,7 @@
       <w:r>
         <w:t>überschrift</w:t>
       </w:r>
-      <w:bookmarkEnd w:id="8"/>
+      <w:bookmarkEnd w:id="7"/>
     </w:p>
     <w:p>
       <w:proofErr w:type="spellStart"/>
@@ -4378,11 +4360,11 @@
           <w:numId w:val="3"/>
         </w:numPr>
       </w:pPr>
-      <w:bookmarkStart w:id="9" w:name="_Toc511729208"/>
+      <w:bookmarkStart w:id="8" w:name="_Toc511729208"/>
       <w:r>
         <w:t>Produktdaten</w:t>
       </w:r>
-      <w:bookmarkEnd w:id="9"/>
+      <w:bookmarkEnd w:id="8"/>
     </w:p>
     <w:p>
       <w:pPr>
@@ -4392,11 +4374,11 @@
           <w:numId w:val="3"/>
         </w:numPr>
       </w:pPr>
-      <w:bookmarkStart w:id="10" w:name="_Toc511729209"/>
+      <w:bookmarkStart w:id="9" w:name="_Toc511729209"/>
       <w:r>
         <w:t>Subüberschrift</w:t>
       </w:r>
-      <w:bookmarkEnd w:id="10"/>
+      <w:bookmarkEnd w:id="9"/>
     </w:p>
     <w:p>
       <w:r>
@@ -4627,7 +4609,7 @@
           <w:numId w:val="3"/>
         </w:numPr>
       </w:pPr>
-      <w:bookmarkStart w:id="11" w:name="_Toc511729210"/>
+      <w:bookmarkStart w:id="10" w:name="_Toc511729210"/>
       <w:r>
         <w:t>Sub</w:t>
       </w:r>
@@ -4637,7 +4619,7 @@
       <w:r>
         <w:t>überschrift</w:t>
       </w:r>
-      <w:bookmarkEnd w:id="11"/>
+      <w:bookmarkEnd w:id="10"/>
     </w:p>
     <w:p>
       <w:proofErr w:type="spellStart"/>
@@ -4874,11 +4856,11 @@
           <w:numId w:val="3"/>
         </w:numPr>
       </w:pPr>
-      <w:bookmarkStart w:id="12" w:name="_Toc511729211"/>
+      <w:bookmarkStart w:id="11" w:name="_Toc511729211"/>
       <w:r>
         <w:t>Produktleistungen</w:t>
       </w:r>
-      <w:bookmarkEnd w:id="12"/>
+      <w:bookmarkEnd w:id="11"/>
     </w:p>
     <w:p>
       <w:pPr>
@@ -4888,11 +4870,11 @@
           <w:numId w:val="3"/>
         </w:numPr>
       </w:pPr>
-      <w:bookmarkStart w:id="13" w:name="_Toc511729212"/>
+      <w:bookmarkStart w:id="12" w:name="_Toc511729212"/>
       <w:r>
         <w:t>Subüberschrift</w:t>
       </w:r>
-      <w:bookmarkEnd w:id="13"/>
+      <w:bookmarkEnd w:id="12"/>
     </w:p>
     <w:p>
       <w:r>
@@ -5123,7 +5105,7 @@
           <w:numId w:val="3"/>
         </w:numPr>
       </w:pPr>
-      <w:bookmarkStart w:id="14" w:name="_Toc511729213"/>
+      <w:bookmarkStart w:id="13" w:name="_Toc511729213"/>
       <w:r>
         <w:t>Sub</w:t>
       </w:r>
@@ -5133,7 +5115,7 @@
       <w:r>
         <w:t>überschrift</w:t>
       </w:r>
-      <w:bookmarkEnd w:id="14"/>
+      <w:bookmarkEnd w:id="13"/>
     </w:p>
     <w:p>
       <w:proofErr w:type="spellStart"/>
@@ -5370,11 +5352,11 @@
           <w:numId w:val="3"/>
         </w:numPr>
       </w:pPr>
-      <w:bookmarkStart w:id="15" w:name="_Toc511729214"/>
+      <w:bookmarkStart w:id="14" w:name="_Toc511729214"/>
       <w:r>
         <w:t>Qualitätsanforderungen</w:t>
       </w:r>
-      <w:bookmarkEnd w:id="15"/>
+      <w:bookmarkEnd w:id="14"/>
     </w:p>
     <w:p>
       <w:pPr>
@@ -5384,11 +5366,11 @@
           <w:numId w:val="3"/>
         </w:numPr>
       </w:pPr>
-      <w:bookmarkStart w:id="16" w:name="_Toc511729215"/>
+      <w:bookmarkStart w:id="15" w:name="_Toc511729215"/>
       <w:r>
         <w:t>Subüberschrift</w:t>
       </w:r>
-      <w:bookmarkEnd w:id="16"/>
+      <w:bookmarkEnd w:id="15"/>
     </w:p>
     <w:p>
       <w:r>
@@ -5619,7 +5601,7 @@
           <w:numId w:val="3"/>
         </w:numPr>
       </w:pPr>
-      <w:bookmarkStart w:id="17" w:name="_Toc511729216"/>
+      <w:bookmarkStart w:id="16" w:name="_Toc511729216"/>
       <w:r>
         <w:t>Sub</w:t>
       </w:r>
@@ -5629,7 +5611,7 @@
       <w:r>
         <w:t>überschrift</w:t>
       </w:r>
-      <w:bookmarkEnd w:id="17"/>
+      <w:bookmarkEnd w:id="16"/>
     </w:p>
     <w:p>
       <w:proofErr w:type="spellStart"/>
@@ -5866,11 +5848,11 @@
           <w:numId w:val="3"/>
         </w:numPr>
       </w:pPr>
-      <w:bookmarkStart w:id="18" w:name="_Toc511729217"/>
+      <w:bookmarkStart w:id="17" w:name="_Toc511729217"/>
       <w:r>
         <w:t>Ergänzungen</w:t>
       </w:r>
-      <w:bookmarkEnd w:id="18"/>
+      <w:bookmarkEnd w:id="17"/>
     </w:p>
     <w:p>
       <w:pPr>
@@ -5880,10 +5862,12 @@
           <w:numId w:val="3"/>
         </w:numPr>
       </w:pPr>
-      <w:bookmarkStart w:id="19" w:name="_Toc511729218"/>
+      <w:bookmarkStart w:id="18" w:name="_Toc511729218"/>
       <w:r>
         <w:t>Subüberschrift</w:t>
       </w:r>
+      <w:bookmarkStart w:id="19" w:name="_GoBack"/>
+      <w:bookmarkEnd w:id="18"/>
       <w:bookmarkEnd w:id="19"/>
     </w:p>
     <w:p>
@@ -6605,39 +6589,23 @@
                     </wps:style>
                     <wps:txbx>
                       <w:txbxContent>
-                        <w:sdt>
-                          <w:sdtPr>
+                        <w:p>
+                          <w:pPr>
+                            <w:pStyle w:val="Kopfzeile"/>
+                            <w:jc w:val="center"/>
                             <w:rPr>
                               <w:caps/>
                               <w:color w:val="FFFFFF" w:themeColor="background1"/>
                             </w:rPr>
-                            <w:alias w:val="Titel"/>
-                            <w:tag w:val=""/>
-                            <w:id w:val="-1253813687"/>
-                            <w:dataBinding w:prefixMappings="xmlns:ns0='http://purl.org/dc/elements/1.1/' xmlns:ns1='http://schemas.openxmlformats.org/package/2006/metadata/core-properties' " w:xpath="/ns1:coreProperties[1]/ns0:title[1]" w:storeItemID="{6C3C8BC8-F283-45AE-878A-BAB7291924A1}"/>
-                            <w:text/>
-                          </w:sdtPr>
-                          <w:sdtEndPr/>
-                          <w:sdtContent>
-                            <w:p>
-                              <w:pPr>
-                                <w:pStyle w:val="Kopfzeile"/>
-                                <w:jc w:val="center"/>
-                                <w:rPr>
-                                  <w:caps/>
-                                  <w:color w:val="FFFFFF" w:themeColor="background1"/>
-                                </w:rPr>
-                              </w:pPr>
-                              <w:r>
-                                <w:rPr>
-                                  <w:caps/>
-                                  <w:color w:val="FFFFFF" w:themeColor="background1"/>
-                                </w:rPr>
-                                <w:t>LastenheftDie bäckerei 4.0</w:t>
-                              </w:r>
-                            </w:p>
-                          </w:sdtContent>
-                        </w:sdt>
+                          </w:pPr>
+                          <w:r>
+                            <w:rPr>
+                              <w:caps/>
+                              <w:color w:val="FFFFFF" w:themeColor="background1"/>
+                            </w:rPr>
+                            <w:t>LastenHEFT – DIE BÄKEREI 4.0 – GRUPPE3</w:t>
+                          </w:r>
+                        </w:p>
                       </w:txbxContent>
                     </wps:txbx>
                     <wps:bodyPr rot="0" spcFirstLastPara="0" vertOverflow="overflow" horzOverflow="overflow" vert="horz" wrap="square" lIns="91440" tIns="45720" rIns="91440" bIns="45720" numCol="1" spcCol="0" rtlCol="0" fromWordArt="0" anchor="ctr" anchorCtr="0" forceAA="0" compatLnSpc="1">
@@ -6663,39 +6631,23 @@
             <v:rect w14:anchorId="34BB21E2" id="Rechteck 197" o:spid="_x0000_s1028" style="position:absolute;margin-left:0;margin-top:0;width:468.5pt;height:21.3pt;z-index:-251657216;visibility:visible;mso-wrap-style:square;mso-width-percent:1000;mso-height-percent:27;mso-top-percent:45;mso-wrap-distance-left:9.35pt;mso-wrap-distance-top:0;mso-wrap-distance-right:9.35pt;mso-wrap-distance-bottom:0;mso-position-horizontal:center;mso-position-horizontal-relative:margin;mso-position-vertical-relative:page;mso-width-percent:1000;mso-height-percent:27;mso-top-percent:45;mso-width-relative:margin;mso-height-relative:page;v-text-anchor:middle" o:gfxdata="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" o:allowoverlap="f" fillcolor="#4472c4 [3204]" stroked="f" strokeweight="1pt">
               <v:textbox style="mso-fit-shape-to-text:t">
                 <w:txbxContent>
-                  <w:sdt>
-                    <w:sdtPr>
+                  <w:p>
+                    <w:pPr>
+                      <w:pStyle w:val="Kopfzeile"/>
+                      <w:jc w:val="center"/>
                       <w:rPr>
                         <w:caps/>
                         <w:color w:val="FFFFFF" w:themeColor="background1"/>
                       </w:rPr>
-                      <w:alias w:val="Titel"/>
-                      <w:tag w:val=""/>
-                      <w:id w:val="-1253813687"/>
-                      <w:dataBinding w:prefixMappings="xmlns:ns0='http://purl.org/dc/elements/1.1/' xmlns:ns1='http://schemas.openxmlformats.org/package/2006/metadata/core-properties' " w:xpath="/ns1:coreProperties[1]/ns0:title[1]" w:storeItemID="{6C3C8BC8-F283-45AE-878A-BAB7291924A1}"/>
-                      <w:text/>
-                    </w:sdtPr>
-                    <w:sdtEndPr/>
-                    <w:sdtContent>
-                      <w:p>
-                        <w:pPr>
-                          <w:pStyle w:val="Kopfzeile"/>
-                          <w:jc w:val="center"/>
-                          <w:rPr>
-                            <w:caps/>
-                            <w:color w:val="FFFFFF" w:themeColor="background1"/>
-                          </w:rPr>
-                        </w:pPr>
-                        <w:r>
-                          <w:rPr>
-                            <w:caps/>
-                            <w:color w:val="FFFFFF" w:themeColor="background1"/>
-                          </w:rPr>
-                          <w:t>LastenheftDie bäckerei 4.0</w:t>
-                        </w:r>
-                      </w:p>
-                    </w:sdtContent>
-                  </w:sdt>
+                    </w:pPr>
+                    <w:r>
+                      <w:rPr>
+                        <w:caps/>
+                        <w:color w:val="FFFFFF" w:themeColor="background1"/>
+                      </w:rPr>
+                      <w:t>LastenHEFT – DIE BÄKEREI 4.0 – GRUPPE3</w:t>
+                    </w:r>
+                  </w:p>
                 </w:txbxContent>
               </v:textbox>
               <w10:wrap type="square" anchorx="margin" anchory="page"/>
@@ -8149,7 +8101,7 @@
 </file>
 
 <file path=customXml/itemProps2.xml><?xml version="1.0" encoding="utf-8"?>
-<ds:datastoreItem xmlns:ds="http://schemas.openxmlformats.org/officeDocument/2006/customXml" ds:itemID="{DF8999C9-029B-4FB9-B620-41210FA66195}">
+<ds:datastoreItem xmlns:ds="http://schemas.openxmlformats.org/officeDocument/2006/customXml" ds:itemID="{A32D30C8-F295-493E-BFC3-5794EA6D45F2}">
   <ds:schemaRefs>
     <ds:schemaRef ds:uri="http://schemas.openxmlformats.org/officeDocument/2006/bibliography"/>
   </ds:schemaRefs>

--- a/Lastenheft/lastenheft-baekerei40-gruppe-3.docx
+++ b/Lastenheft/lastenheft-baekerei40-gruppe-3.docx
@@ -1,6 +1,6 @@
 
 <file path=word/document.xml><?xml version="1.0" encoding="utf-8"?>
-<w:document xmlns:wpc="http://schemas.microsoft.com/office/word/2010/wordprocessingCanvas" xmlns:cx="http://schemas.microsoft.com/office/drawing/2014/chartex" xmlns:cx1="http://schemas.microsoft.com/office/drawing/2015/9/8/chartex" xmlns:cx2="http://schemas.microsoft.com/office/drawing/2015/10/21/chartex" xmlns:cx3="http://schemas.microsoft.com/office/drawing/2016/5/9/chartex" xmlns:cx4="http://schemas.microsoft.com/office/drawing/2016/5/10/chartex" xmlns:cx5="http://schemas.microsoft.com/office/drawing/2016/5/11/chartex" xmlns:cx6="http://schemas.microsoft.com/office/drawing/2016/5/12/chartex" xmlns:cx7="http://schemas.microsoft.com/office/drawing/2016/5/13/chartex" xmlns:cx8="http://schemas.microsoft.com/office/drawing/2016/5/14/chartex" xmlns:mc="http://schemas.openxmlformats.org/markup-compatibility/2006" xmlns:aink="http://schemas.microsoft.com/office/drawing/2016/ink" xmlns:am3d="http://schemas.microsoft.com/office/drawing/2017/model3d" xmlns:o="urn:schemas-microsoft-com:office:office" xmlns:r="http://schemas.openxmlformats.org/officeDocument/2006/relationships" xmlns:m="http://schemas.openxmlformats.org/officeDocument/2006/math" xmlns:v="urn:schemas-microsoft-com:vml" xmlns:wp14="http://schemas.microsoft.com/office/word/2010/wordprocessingDrawing" xmlns:wp="http://schemas.openxmlformats.org/drawingml/2006/wordprocessingDrawing" xmlns:w10="urn:schemas-microsoft-com:office:word" xmlns:w="http://schemas.openxmlformats.org/wordprocessingml/2006/main" xmlns:w14="http://schemas.microsoft.com/office/word/2010/wordml" xmlns:w15="http://schemas.microsoft.com/office/word/2012/wordml" xmlns:w16cid="http://schemas.microsoft.com/office/word/2016/wordml/cid" xmlns:w16se="http://schemas.microsoft.com/office/word/2015/wordml/symex" xmlns:wpg="http://schemas.microsoft.com/office/word/2010/wordprocessingGroup" xmlns:wpi="http://schemas.microsoft.com/office/word/2010/wordprocessingInk" xmlns:wne="http://schemas.microsoft.com/office/word/2006/wordml" xmlns:wps="http://schemas.microsoft.com/office/word/2010/wordprocessingShape" mc:Ignorable="w14 w15 w16se w16cid wp14">
+<w:document xmlns:wpc="http://schemas.microsoft.com/office/word/2010/wordprocessingCanvas" xmlns:mc="http://schemas.openxmlformats.org/markup-compatibility/2006" xmlns:o="urn:schemas-microsoft-com:office:office" xmlns:r="http://schemas.openxmlformats.org/officeDocument/2006/relationships" xmlns:m="http://schemas.openxmlformats.org/officeDocument/2006/math" xmlns:v="urn:schemas-microsoft-com:vml" xmlns:wp14="http://schemas.microsoft.com/office/word/2010/wordprocessingDrawing" xmlns:wp="http://schemas.openxmlformats.org/drawingml/2006/wordprocessingDrawing" xmlns:w10="urn:schemas-microsoft-com:office:word" xmlns:w="http://schemas.openxmlformats.org/wordprocessingml/2006/main" xmlns:w14="http://schemas.microsoft.com/office/word/2010/wordml" xmlns:w15="http://schemas.microsoft.com/office/word/2012/wordml" xmlns:wpg="http://schemas.microsoft.com/office/word/2010/wordprocessingGroup" xmlns:wpi="http://schemas.microsoft.com/office/word/2010/wordprocessingInk" xmlns:wne="http://schemas.microsoft.com/office/word/2006/wordml" xmlns:wps="http://schemas.microsoft.com/office/word/2010/wordprocessingShape" mc:Ignorable="w14 w15 wp14">
   <w:body>
     <w:sdt>
       <w:sdtPr>
@@ -16,6 +16,7 @@
           <w:r>
             <w:rPr>
               <w:noProof/>
+              <w:lang w:eastAsia="de-DE"/>
             </w:rPr>
             <mc:AlternateContent>
               <mc:Choice Requires="wpg">
@@ -265,7 +266,7 @@
                   </wp:anchor>
                 </w:drawing>
               </mc:Choice>
-              <mc:Fallback>
+              <mc:Fallback xmlns:w16se="http://schemas.microsoft.com/office/word/2015/wordml/symex" xmlns:w16cid="http://schemas.microsoft.com/office/word/2016/wordml/cid" xmlns:am3d="http://schemas.microsoft.com/office/drawing/2017/model3d" xmlns:aink="http://schemas.microsoft.com/office/drawing/2016/ink" xmlns:cx8="http://schemas.microsoft.com/office/drawing/2016/5/14/chartex" xmlns:cx7="http://schemas.microsoft.com/office/drawing/2016/5/13/chartex" xmlns:cx6="http://schemas.microsoft.com/office/drawing/2016/5/12/chartex" xmlns:cx5="http://schemas.microsoft.com/office/drawing/2016/5/11/chartex" xmlns:cx4="http://schemas.microsoft.com/office/drawing/2016/5/10/chartex" xmlns:cx3="http://schemas.microsoft.com/office/drawing/2016/5/9/chartex" xmlns:cx2="http://schemas.microsoft.com/office/drawing/2015/10/21/chartex" xmlns:cx1="http://schemas.microsoft.com/office/drawing/2015/9/8/chartex" xmlns:cx="http://schemas.microsoft.com/office/drawing/2014/chartex">
                 <w:pict>
                   <v:group w14:anchorId="2E67CD8B" id="Gruppe 149" o:spid="_x0000_s1026" style="position:absolute;margin-left:0;margin-top:0;width:8in;height:95.7pt;z-index:251662336;mso-width-percent:941;mso-height-percent:121;mso-top-percent:23;mso-position-horizontal:center;mso-position-horizontal-relative:page;mso-position-vertical-relative:page;mso-width-percent:941;mso-height-percent:121;mso-top-percent:23" coordorigin="" coordsize="73152,12161" o:gfxdata="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">
                     <v:shape id="Rechteck 51" o:spid="_x0000_s1027" style="position:absolute;width:73152;height:11303;visibility:visible;mso-wrap-style:square;v-text-anchor:middle" coordsize="7312660,1129665" o:gfxdata="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" path="m,l7312660,r,1129665l3619500,733425,,1091565,,xe" fillcolor="#4472c4 [3204]" stroked="f" strokeweight="1pt">
@@ -286,6 +287,7 @@
           <w:r>
             <w:rPr>
               <w:noProof/>
+              <w:lang w:eastAsia="de-DE"/>
             </w:rPr>
             <mc:AlternateContent>
               <mc:Choice Requires="wps">
@@ -587,6 +589,7 @@
           <w:r>
             <w:rPr>
               <w:noProof/>
+              <w:lang w:eastAsia="de-DE"/>
             </w:rPr>
             <w:drawing>
               <wp:anchor distT="0" distB="0" distL="114300" distR="114300" simplePos="0" relativeHeight="251663360" behindDoc="1" locked="0" layoutInCell="1" allowOverlap="1" wp14:anchorId="05F08A04" wp14:editId="373C5D29">
@@ -653,6 +656,7 @@
           <w:r>
             <w:rPr>
               <w:noProof/>
+              <w:lang w:eastAsia="de-DE"/>
             </w:rPr>
             <mc:AlternateContent>
               <mc:Choice Requires="wps">
@@ -741,7 +745,59 @@
                                     <w:sz w:val="28"/>
                                     <w:szCs w:val="28"/>
                                   </w:rPr>
-                                  <w:t>Autoren: Maxime Muster, Max Muster,</w:t>
+                                  <w:t xml:space="preserve">Autoren: </w:t>
+                                </w:r>
+                                <w:r>
+                                  <w:rPr>
+                                    <w:color w:val="4472C4" w:themeColor="accent1"/>
+                                    <w:sz w:val="28"/>
+                                    <w:szCs w:val="28"/>
+                                  </w:rPr>
+                                  <w:t xml:space="preserve">Artur </w:t>
+                                </w:r>
+                                <w:proofErr w:type="spellStart"/>
+                                <w:r>
+                                  <w:rPr>
+                                    <w:color w:val="4472C4" w:themeColor="accent1"/>
+                                    <w:sz w:val="28"/>
+                                    <w:szCs w:val="28"/>
+                                  </w:rPr>
+                                  <w:t>Balschik</w:t>
+                                </w:r>
+                                <w:proofErr w:type="spellEnd"/>
+                                <w:r>
+                                  <w:rPr>
+                                    <w:color w:val="4472C4" w:themeColor="accent1"/>
+                                    <w:sz w:val="28"/>
+                                    <w:szCs w:val="28"/>
+                                  </w:rPr>
+                                  <w:t xml:space="preserve">, </w:t>
+                                </w:r>
+                                <w:r>
+                                  <w:rPr>
+                                    <w:color w:val="4472C4" w:themeColor="accent1"/>
+                                    <w:sz w:val="28"/>
+                                    <w:szCs w:val="28"/>
+                                  </w:rPr>
+                                  <w:t xml:space="preserve">Jann </w:t>
+                                </w:r>
+                                <w:proofErr w:type="spellStart"/>
+                                <w:r>
+                                  <w:rPr>
+                                    <w:color w:val="4472C4" w:themeColor="accent1"/>
+                                    <w:sz w:val="28"/>
+                                    <w:szCs w:val="28"/>
+                                  </w:rPr>
+                                  <w:t>Kulick</w:t>
+                                </w:r>
+                                <w:proofErr w:type="spellEnd"/>
+                                <w:r>
+                                  <w:rPr>
+                                    <w:color w:val="4472C4" w:themeColor="accent1"/>
+                                    <w:sz w:val="28"/>
+                                    <w:szCs w:val="28"/>
+                                  </w:rPr>
+                                  <w:t>,</w:t>
                                 </w:r>
                                 <w:r>
                                   <w:rPr>
@@ -768,16 +824,54 @@
                                     <w:sz w:val="28"/>
                                     <w:szCs w:val="28"/>
                                   </w:rPr>
-                                  <w:t xml:space="preserve">Maxime Muster, Max </w:t>
+                                  <w:t xml:space="preserve">Sophie </w:t>
                                 </w:r>
+                                <w:proofErr w:type="spellStart"/>
                                 <w:r>
                                   <w:rPr>
                                     <w:color w:val="4472C4" w:themeColor="accent1"/>
                                     <w:sz w:val="28"/>
                                     <w:szCs w:val="28"/>
                                   </w:rPr>
-                                  <w:t>Pain</w:t>
+                                  <w:t>Langnaese</w:t>
                                 </w:r>
+                                <w:proofErr w:type="spellEnd"/>
+                                <w:r>
+                                  <w:rPr>
+                                    <w:color w:val="4472C4" w:themeColor="accent1"/>
+                                    <w:sz w:val="28"/>
+                                    <w:szCs w:val="28"/>
+                                  </w:rPr>
+                                  <w:t xml:space="preserve">, </w:t>
+                                </w:r>
+                                <w:proofErr w:type="spellStart"/>
+                                <w:r>
+                                  <w:rPr>
+                                    <w:color w:val="4472C4" w:themeColor="accent1"/>
+                                    <w:sz w:val="28"/>
+                                    <w:szCs w:val="28"/>
+                                  </w:rPr>
+                                  <w:t>Selest</w:t>
+                                </w:r>
+                                <w:proofErr w:type="spellEnd"/>
+                                <w:r>
+                                  <w:rPr>
+                                    <w:color w:val="4472C4" w:themeColor="accent1"/>
+                                    <w:sz w:val="28"/>
+                                    <w:szCs w:val="28"/>
+                                  </w:rPr>
+                                  <w:t xml:space="preserve"> </w:t>
+                                </w:r>
+                                <w:proofErr w:type="spellStart"/>
+                                <w:r>
+                                  <w:rPr>
+                                    <w:color w:val="4472C4" w:themeColor="accent1"/>
+                                    <w:sz w:val="28"/>
+                                    <w:szCs w:val="28"/>
+                                  </w:rPr>
+                                  <w:t>Tschirner</w:t>
+                                </w:r>
+                                <w:proofErr w:type="spellEnd"/>
                                 <w:r>
                                   <w:rPr>
                                     <w:color w:val="4472C4" w:themeColor="accent1"/>
@@ -800,7 +894,6 @@
                                 <w:sdt>
                                   <w:sdtPr>
                                     <w:rPr>
-                                      <w:color w:val="595959" w:themeColor="text1" w:themeTint="A6"/>
                                       <w:sz w:val="20"/>
                                       <w:szCs w:val="20"/>
                                     </w:rPr>
@@ -810,31 +903,25 @@
                                     <w:dataBinding w:prefixMappings="xmlns:ns0='http://schemas.microsoft.com/office/2006/coverPageProps' " w:xpath="/ns0:CoverPageProperties[1]/ns0:Abstract[1]" w:storeItemID="{55AF091B-3C7A-41E3-B477-F2FDAA23CFDA}"/>
                                     <w:text w:multiLine="1"/>
                                   </w:sdtPr>
-                                  <w:sdtEndPr/>
                                   <w:sdtContent>
                                     <w:r>
                                       <w:rPr>
-                                        <w:color w:val="595959" w:themeColor="text1" w:themeTint="A6"/>
                                         <w:sz w:val="20"/>
                                         <w:szCs w:val="20"/>
                                       </w:rPr>
                                       <w:t>{</w:t>
                                     </w:r>
                                     <w:proofErr w:type="spellStart"/>
-                                    <w:proofErr w:type="gramStart"/>
                                     <w:r>
                                       <w:rPr>
-                                        <w:color w:val="595959" w:themeColor="text1" w:themeTint="A6"/>
                                         <w:sz w:val="20"/>
                                         <w:szCs w:val="20"/>
                                       </w:rPr>
-                                      <w:t>max.muster</w:t>
+                                      <w:t>artur.balschik</w:t>
                                     </w:r>
                                     <w:proofErr w:type="spellEnd"/>
-                                    <w:proofErr w:type="gramEnd"/>
                                     <w:r>
                                       <w:rPr>
-                                        <w:color w:val="595959" w:themeColor="text1" w:themeTint="A6"/>
                                         <w:sz w:val="20"/>
                                         <w:szCs w:val="20"/>
                                       </w:rPr>
@@ -844,7 +931,6 @@
                                 </w:sdt>
                                 <w:r>
                                   <w:rPr>
-                                    <w:color w:val="595959" w:themeColor="text1" w:themeTint="A6"/>
                                     <w:sz w:val="20"/>
                                     <w:szCs w:val="20"/>
                                   </w:rPr>
@@ -853,11 +939,86 @@
                                 <w:proofErr w:type="spellStart"/>
                                 <w:r>
                                   <w:rPr>
+                                    <w:sz w:val="20"/>
+                                    <w:szCs w:val="20"/>
+                                  </w:rPr>
+                                  <w:t>jann.kulick</w:t>
+                                </w:r>
+                                <w:proofErr w:type="spellEnd"/>
+                                <w:r>
+                                  <w:rPr>
+                                    <w:sz w:val="20"/>
+                                    <w:szCs w:val="20"/>
+                                  </w:rPr>
+                                  <w:t xml:space="preserve">, </w:t>
+                                </w:r>
+                                <w:proofErr w:type="spellStart"/>
+                                <w:r>
+                                  <w:rPr>
+                                    <w:sz w:val="20"/>
+                                    <w:szCs w:val="20"/>
+                                  </w:rPr>
+                                  <w:t>sophie.langnaese</w:t>
+                                </w:r>
+                                <w:proofErr w:type="spellEnd"/>
+                                <w:r>
+                                  <w:rPr>
+                                    <w:sz w:val="20"/>
+                                    <w:szCs w:val="20"/>
+                                  </w:rPr>
+                                  <w:t xml:space="preserve">, </w:t>
+                                </w:r>
+                                <w:proofErr w:type="spellStart"/>
+                                <w:r>
+                                  <w:rPr>
+                                    <w:sz w:val="20"/>
+                                    <w:szCs w:val="20"/>
+                                  </w:rPr>
+                                  <w:t>selest.tschirner</w:t>
+                                </w:r>
+                                <w:proofErr w:type="spellEnd"/>
+                                <w:r>
+                                  <w:rPr>
+                                    <w:sz w:val="20"/>
+                                    <w:szCs w:val="20"/>
+                                  </w:rPr>
+                                  <w:t xml:space="preserve">, </w:t>
+                                </w:r>
+                                <w:proofErr w:type="spellStart"/>
+                                <w:r>
+                                  <w:rPr>
+                                    <w:sz w:val="20"/>
+                                    <w:szCs w:val="20"/>
+                                  </w:rPr>
+                                  <w:t>tobias.weiss</w:t>
+                                </w:r>
+                                <w:proofErr w:type="spellEnd"/>
+                                <w:r>
+                                  <w:rPr>
+                                    <w:sz w:val="20"/>
+                                    <w:szCs w:val="20"/>
+                                  </w:rPr>
+                                  <w:t>}@uni-jena.de</w:t>
+                                </w:r>
+                              </w:p>
+                              <w:p>
+                                <w:pPr>
+                                  <w:pStyle w:val="KeinLeerraum"/>
+                                  <w:jc w:val="right"/>
+                                  <w:rPr>
                                     <w:color w:val="595959" w:themeColor="text1" w:themeTint="A6"/>
                                     <w:sz w:val="20"/>
                                     <w:szCs w:val="20"/>
                                   </w:rPr>
-                                  <w:t>max.muster</w:t>
+                                </w:pPr>
+                                <w:proofErr w:type="spellStart"/>
+                                <w:r>
+                                  <w:rPr>
+                                    <w:color w:val="595959" w:themeColor="text1" w:themeTint="A6"/>
+                                    <w:sz w:val="20"/>
+                                    <w:szCs w:val="20"/>
+                                  </w:rPr>
+                                  <w:t>Martikelnummer</w:t>
                                 </w:r>
                                 <w:proofErr w:type="spellEnd"/>
                                 <w:r>
@@ -866,61 +1027,55 @@
                                     <w:sz w:val="20"/>
                                     <w:szCs w:val="20"/>
                                   </w:rPr>
-                                  <w:t xml:space="preserve">, </w:t>
+                                  <w:t xml:space="preserve">: 163297, </w:t>
                                 </w:r>
-                                <w:proofErr w:type="spellStart"/>
                                 <w:r>
                                   <w:rPr>
                                     <w:color w:val="595959" w:themeColor="text1" w:themeTint="A6"/>
                                     <w:sz w:val="20"/>
                                     <w:szCs w:val="20"/>
                                   </w:rPr>
-                                  <w:t>max.muster</w:t>
+                                  <w:t>,</w:t>
                                 </w:r>
-                                <w:proofErr w:type="spellEnd"/>
                                 <w:r>
                                   <w:rPr>
                                     <w:color w:val="595959" w:themeColor="text1" w:themeTint="A6"/>
                                     <w:sz w:val="20"/>
                                     <w:szCs w:val="20"/>
                                   </w:rPr>
-                                  <w:t xml:space="preserve">, </w:t>
+                                  <w:t xml:space="preserve"> 165906</w:t>
                                 </w:r>
-                                <w:proofErr w:type="spellStart"/>
                                 <w:r>
                                   <w:rPr>
                                     <w:color w:val="595959" w:themeColor="text1" w:themeTint="A6"/>
                                     <w:sz w:val="20"/>
                                     <w:szCs w:val="20"/>
                                   </w:rPr>
-                                  <w:t>max.muster</w:t>
+                                  <w:t>,</w:t>
                                 </w:r>
-                                <w:proofErr w:type="spellEnd"/>
                                 <w:r>
                                   <w:rPr>
                                     <w:color w:val="595959" w:themeColor="text1" w:themeTint="A6"/>
                                     <w:sz w:val="20"/>
                                     <w:szCs w:val="20"/>
                                   </w:rPr>
-                                  <w:t xml:space="preserve">, </w:t>
+                                  <w:t xml:space="preserve"> </w:t>
                                 </w:r>
-                                <w:proofErr w:type="spellStart"/>
                                 <w:r>
                                   <w:rPr>
                                     <w:color w:val="595959" w:themeColor="text1" w:themeTint="A6"/>
                                     <w:sz w:val="20"/>
                                     <w:szCs w:val="20"/>
                                   </w:rPr>
-                                  <w:t>tobias.weiss</w:t>
+                                  <w:t>156665,</w:t>
                                 </w:r>
-                                <w:proofErr w:type="spellEnd"/>
                                 <w:r>
                                   <w:rPr>
                                     <w:color w:val="595959" w:themeColor="text1" w:themeTint="A6"/>
                                     <w:sz w:val="20"/>
                                     <w:szCs w:val="20"/>
                                   </w:rPr>
-                                  <w:t>}@uni-jena.de</w:t>
+                                  <w:t xml:space="preserve"> 159098</w:t>
                                 </w:r>
                               </w:p>
                               <w:p>
@@ -972,7 +1127,7 @@
                                     <w:sz w:val="20"/>
                                     <w:szCs w:val="20"/>
                                   </w:rPr>
-                                  <w:t>17.04.2018</w:t>
+                                  <w:t>25.04.2018</w:t>
                                 </w:r>
                                 <w:r>
                                   <w:rPr>
@@ -1056,7 +1211,59 @@
                               <w:sz w:val="28"/>
                               <w:szCs w:val="28"/>
                             </w:rPr>
-                            <w:t>Autoren: Maxime Muster, Max Muster,</w:t>
+                            <w:t xml:space="preserve">Autoren: </w:t>
+                          </w:r>
+                          <w:r>
+                            <w:rPr>
+                              <w:color w:val="4472C4" w:themeColor="accent1"/>
+                              <w:sz w:val="28"/>
+                              <w:szCs w:val="28"/>
+                            </w:rPr>
+                            <w:t xml:space="preserve">Artur </w:t>
+                          </w:r>
+                          <w:proofErr w:type="spellStart"/>
+                          <w:r>
+                            <w:rPr>
+                              <w:color w:val="4472C4" w:themeColor="accent1"/>
+                              <w:sz w:val="28"/>
+                              <w:szCs w:val="28"/>
+                            </w:rPr>
+                            <w:t>Balschik</w:t>
+                          </w:r>
+                          <w:proofErr w:type="spellEnd"/>
+                          <w:r>
+                            <w:rPr>
+                              <w:color w:val="4472C4" w:themeColor="accent1"/>
+                              <w:sz w:val="28"/>
+                              <w:szCs w:val="28"/>
+                            </w:rPr>
+                            <w:t xml:space="preserve">, </w:t>
+                          </w:r>
+                          <w:r>
+                            <w:rPr>
+                              <w:color w:val="4472C4" w:themeColor="accent1"/>
+                              <w:sz w:val="28"/>
+                              <w:szCs w:val="28"/>
+                            </w:rPr>
+                            <w:t xml:space="preserve">Jann </w:t>
+                          </w:r>
+                          <w:proofErr w:type="spellStart"/>
+                          <w:r>
+                            <w:rPr>
+                              <w:color w:val="4472C4" w:themeColor="accent1"/>
+                              <w:sz w:val="28"/>
+                              <w:szCs w:val="28"/>
+                            </w:rPr>
+                            <w:t>Kulick</w:t>
+                          </w:r>
+                          <w:proofErr w:type="spellEnd"/>
+                          <w:r>
+                            <w:rPr>
+                              <w:color w:val="4472C4" w:themeColor="accent1"/>
+                              <w:sz w:val="28"/>
+                              <w:szCs w:val="28"/>
+                            </w:rPr>
+                            <w:t>,</w:t>
                           </w:r>
                           <w:r>
                             <w:rPr>
@@ -1083,16 +1290,54 @@
                               <w:sz w:val="28"/>
                               <w:szCs w:val="28"/>
                             </w:rPr>
-                            <w:t xml:space="preserve">Maxime Muster, Max </w:t>
+                            <w:t xml:space="preserve">Sophie </w:t>
                           </w:r>
+                          <w:proofErr w:type="spellStart"/>
                           <w:r>
                             <w:rPr>
                               <w:color w:val="4472C4" w:themeColor="accent1"/>
                               <w:sz w:val="28"/>
                               <w:szCs w:val="28"/>
                             </w:rPr>
-                            <w:t>Pain</w:t>
+                            <w:t>Langnaese</w:t>
                           </w:r>
+                          <w:proofErr w:type="spellEnd"/>
+                          <w:r>
+                            <w:rPr>
+                              <w:color w:val="4472C4" w:themeColor="accent1"/>
+                              <w:sz w:val="28"/>
+                              <w:szCs w:val="28"/>
+                            </w:rPr>
+                            <w:t xml:space="preserve">, </w:t>
+                          </w:r>
+                          <w:proofErr w:type="spellStart"/>
+                          <w:r>
+                            <w:rPr>
+                              <w:color w:val="4472C4" w:themeColor="accent1"/>
+                              <w:sz w:val="28"/>
+                              <w:szCs w:val="28"/>
+                            </w:rPr>
+                            <w:t>Selest</w:t>
+                          </w:r>
+                          <w:proofErr w:type="spellEnd"/>
+                          <w:r>
+                            <w:rPr>
+                              <w:color w:val="4472C4" w:themeColor="accent1"/>
+                              <w:sz w:val="28"/>
+                              <w:szCs w:val="28"/>
+                            </w:rPr>
+                            <w:t xml:space="preserve"> </w:t>
+                          </w:r>
+                          <w:proofErr w:type="spellStart"/>
+                          <w:r>
+                            <w:rPr>
+                              <w:color w:val="4472C4" w:themeColor="accent1"/>
+                              <w:sz w:val="28"/>
+                              <w:szCs w:val="28"/>
+                            </w:rPr>
+                            <w:t>Tschirner</w:t>
+                          </w:r>
+                          <w:proofErr w:type="spellEnd"/>
                           <w:r>
                             <w:rPr>
                               <w:color w:val="4472C4" w:themeColor="accent1"/>
@@ -1115,7 +1360,6 @@
                           <w:sdt>
                             <w:sdtPr>
                               <w:rPr>
-                                <w:color w:val="595959" w:themeColor="text1" w:themeTint="A6"/>
                                 <w:sz w:val="20"/>
                                 <w:szCs w:val="20"/>
                               </w:rPr>
@@ -1125,31 +1369,25 @@
                               <w:dataBinding w:prefixMappings="xmlns:ns0='http://schemas.microsoft.com/office/2006/coverPageProps' " w:xpath="/ns0:CoverPageProperties[1]/ns0:Abstract[1]" w:storeItemID="{55AF091B-3C7A-41E3-B477-F2FDAA23CFDA}"/>
                               <w:text w:multiLine="1"/>
                             </w:sdtPr>
-                            <w:sdtEndPr/>
                             <w:sdtContent>
                               <w:r>
                                 <w:rPr>
-                                  <w:color w:val="595959" w:themeColor="text1" w:themeTint="A6"/>
                                   <w:sz w:val="20"/>
                                   <w:szCs w:val="20"/>
                                 </w:rPr>
                                 <w:t>{</w:t>
                               </w:r>
                               <w:proofErr w:type="spellStart"/>
-                              <w:proofErr w:type="gramStart"/>
                               <w:r>
                                 <w:rPr>
-                                  <w:color w:val="595959" w:themeColor="text1" w:themeTint="A6"/>
                                   <w:sz w:val="20"/>
                                   <w:szCs w:val="20"/>
                                 </w:rPr>
-                                <w:t>max.muster</w:t>
+                                <w:t>artur.balschik</w:t>
                               </w:r>
                               <w:proofErr w:type="spellEnd"/>
-                              <w:proofErr w:type="gramEnd"/>
                               <w:r>
                                 <w:rPr>
-                                  <w:color w:val="595959" w:themeColor="text1" w:themeTint="A6"/>
                                   <w:sz w:val="20"/>
                                   <w:szCs w:val="20"/>
                                 </w:rPr>
@@ -1159,7 +1397,6 @@
                           </w:sdt>
                           <w:r>
                             <w:rPr>
-                              <w:color w:val="595959" w:themeColor="text1" w:themeTint="A6"/>
                               <w:sz w:val="20"/>
                               <w:szCs w:val="20"/>
                             </w:rPr>
@@ -1168,11 +1405,86 @@
                           <w:proofErr w:type="spellStart"/>
                           <w:r>
                             <w:rPr>
+                              <w:sz w:val="20"/>
+                              <w:szCs w:val="20"/>
+                            </w:rPr>
+                            <w:t>jann.kulick</w:t>
+                          </w:r>
+                          <w:proofErr w:type="spellEnd"/>
+                          <w:r>
+                            <w:rPr>
+                              <w:sz w:val="20"/>
+                              <w:szCs w:val="20"/>
+                            </w:rPr>
+                            <w:t xml:space="preserve">, </w:t>
+                          </w:r>
+                          <w:proofErr w:type="spellStart"/>
+                          <w:r>
+                            <w:rPr>
+                              <w:sz w:val="20"/>
+                              <w:szCs w:val="20"/>
+                            </w:rPr>
+                            <w:t>sophie.langnaese</w:t>
+                          </w:r>
+                          <w:proofErr w:type="spellEnd"/>
+                          <w:r>
+                            <w:rPr>
+                              <w:sz w:val="20"/>
+                              <w:szCs w:val="20"/>
+                            </w:rPr>
+                            <w:t xml:space="preserve">, </w:t>
+                          </w:r>
+                          <w:proofErr w:type="spellStart"/>
+                          <w:r>
+                            <w:rPr>
+                              <w:sz w:val="20"/>
+                              <w:szCs w:val="20"/>
+                            </w:rPr>
+                            <w:t>selest.tschirner</w:t>
+                          </w:r>
+                          <w:proofErr w:type="spellEnd"/>
+                          <w:r>
+                            <w:rPr>
+                              <w:sz w:val="20"/>
+                              <w:szCs w:val="20"/>
+                            </w:rPr>
+                            <w:t xml:space="preserve">, </w:t>
+                          </w:r>
+                          <w:proofErr w:type="spellStart"/>
+                          <w:r>
+                            <w:rPr>
+                              <w:sz w:val="20"/>
+                              <w:szCs w:val="20"/>
+                            </w:rPr>
+                            <w:t>tobias.weiss</w:t>
+                          </w:r>
+                          <w:proofErr w:type="spellEnd"/>
+                          <w:r>
+                            <w:rPr>
+                              <w:sz w:val="20"/>
+                              <w:szCs w:val="20"/>
+                            </w:rPr>
+                            <w:t>}@uni-jena.de</w:t>
+                          </w:r>
+                        </w:p>
+                        <w:p>
+                          <w:pPr>
+                            <w:pStyle w:val="KeinLeerraum"/>
+                            <w:jc w:val="right"/>
+                            <w:rPr>
                               <w:color w:val="595959" w:themeColor="text1" w:themeTint="A6"/>
                               <w:sz w:val="20"/>
                               <w:szCs w:val="20"/>
                             </w:rPr>
-                            <w:t>max.muster</w:t>
+                          </w:pPr>
+                          <w:proofErr w:type="spellStart"/>
+                          <w:r>
+                            <w:rPr>
+                              <w:color w:val="595959" w:themeColor="text1" w:themeTint="A6"/>
+                              <w:sz w:val="20"/>
+                              <w:szCs w:val="20"/>
+                            </w:rPr>
+                            <w:t>Martikelnummer</w:t>
                           </w:r>
                           <w:proofErr w:type="spellEnd"/>
                           <w:r>
@@ -1181,61 +1493,55 @@
                               <w:sz w:val="20"/>
                               <w:szCs w:val="20"/>
                             </w:rPr>
-                            <w:t xml:space="preserve">, </w:t>
+                            <w:t xml:space="preserve">: 163297, </w:t>
                           </w:r>
-                          <w:proofErr w:type="spellStart"/>
                           <w:r>
                             <w:rPr>
                               <w:color w:val="595959" w:themeColor="text1" w:themeTint="A6"/>
                               <w:sz w:val="20"/>
                               <w:szCs w:val="20"/>
                             </w:rPr>
-                            <w:t>max.muster</w:t>
+                            <w:t>,</w:t>
                           </w:r>
-                          <w:proofErr w:type="spellEnd"/>
                           <w:r>
                             <w:rPr>
                               <w:color w:val="595959" w:themeColor="text1" w:themeTint="A6"/>
                               <w:sz w:val="20"/>
                               <w:szCs w:val="20"/>
                             </w:rPr>
-                            <w:t xml:space="preserve">, </w:t>
+                            <w:t xml:space="preserve"> 165906</w:t>
                           </w:r>
-                          <w:proofErr w:type="spellStart"/>
                           <w:r>
                             <w:rPr>
                               <w:color w:val="595959" w:themeColor="text1" w:themeTint="A6"/>
                               <w:sz w:val="20"/>
                               <w:szCs w:val="20"/>
                             </w:rPr>
-                            <w:t>max.muster</w:t>
+                            <w:t>,</w:t>
                           </w:r>
-                          <w:proofErr w:type="spellEnd"/>
                           <w:r>
                             <w:rPr>
                               <w:color w:val="595959" w:themeColor="text1" w:themeTint="A6"/>
                               <w:sz w:val="20"/>
                               <w:szCs w:val="20"/>
                             </w:rPr>
-                            <w:t xml:space="preserve">, </w:t>
+                            <w:t xml:space="preserve"> </w:t>
                           </w:r>
-                          <w:proofErr w:type="spellStart"/>
                           <w:r>
                             <w:rPr>
                               <w:color w:val="595959" w:themeColor="text1" w:themeTint="A6"/>
                               <w:sz w:val="20"/>
                               <w:szCs w:val="20"/>
                             </w:rPr>
-                            <w:t>tobias.weiss</w:t>
+                            <w:t>156665,</w:t>
                           </w:r>
-                          <w:proofErr w:type="spellEnd"/>
                           <w:r>
                             <w:rPr>
                               <w:color w:val="595959" w:themeColor="text1" w:themeTint="A6"/>
                               <w:sz w:val="20"/>
                               <w:szCs w:val="20"/>
                             </w:rPr>
-                            <w:t>}@uni-jena.de</w:t>
+                            <w:t xml:space="preserve"> 159098</w:t>
                           </w:r>
                         </w:p>
                         <w:p>
@@ -1287,7 +1593,7 @@
                               <w:sz w:val="20"/>
                               <w:szCs w:val="20"/>
                             </w:rPr>
-                            <w:t>17.04.2018</w:t>
+                            <w:t>25.04.2018</w:t>
                           </w:r>
                           <w:r>
                             <w:rPr>
@@ -3127,252 +3433,787 @@
     </w:p>
     <w:p>
       <w:pPr>
+        <w:rPr>
+          <w:rFonts w:ascii="Arial" w:hAnsi="Arial" w:cs="Arial"/>
+        </w:rPr>
+      </w:pPr>
+      <w:bookmarkStart w:id="1" w:name="_Toc511729202"/>
+      <w:r>
+        <w:rPr>
+          <w:rFonts w:ascii="Arial" w:hAnsi="Arial" w:cs="Arial"/>
+        </w:rPr>
+        <w:t xml:space="preserve">Das neue ERP-System, Enterprise Ressource </w:t>
+      </w:r>
+      <w:proofErr w:type="spellStart"/>
+      <w:r>
+        <w:rPr>
+          <w:rFonts w:ascii="Arial" w:hAnsi="Arial" w:cs="Arial"/>
+        </w:rPr>
+        <w:t>Plan</w:t>
+      </w:r>
+      <w:r>
+        <w:rPr>
+          <w:rFonts w:ascii="Arial" w:hAnsi="Arial" w:cs="Arial"/>
+        </w:rPr>
+        <w:t>n</w:t>
+      </w:r>
+      <w:r>
+        <w:rPr>
+          <w:rFonts w:ascii="Arial" w:hAnsi="Arial" w:cs="Arial"/>
+        </w:rPr>
+        <w:t>ing</w:t>
+      </w:r>
+      <w:proofErr w:type="spellEnd"/>
+      <w:r>
+        <w:rPr>
+          <w:rFonts w:ascii="Arial" w:hAnsi="Arial" w:cs="Arial"/>
+        </w:rPr>
+        <w:t xml:space="preserve"> System, soll das</w:t>
+      </w:r>
+      <w:r>
+        <w:rPr>
+          <w:rFonts w:ascii="Arial" w:hAnsi="Arial" w:cs="Arial"/>
+        </w:rPr>
+        <w:t xml:space="preserve"> Geschäftsmodell der „Backwaren</w:t>
+      </w:r>
+      <w:r>
+        <w:rPr>
+          <w:rFonts w:ascii="Arial" w:hAnsi="Arial" w:cs="Arial"/>
+        </w:rPr>
+        <w:t xml:space="preserve">freunde“ entlang der Wertschöpfungskette unterstützen. Es sollen, wie es das Geschäftsmodell vorsieht, Bestellungen zu gewünschten Waren vorher erfasst werden. </w:t>
+      </w:r>
+      <w:r>
+        <w:rPr>
+          <w:rFonts w:ascii="Arial" w:hAnsi="Arial" w:cs="Arial"/>
+          <w:color w:val="FF0000"/>
+        </w:rPr>
+        <w:t>Zudem sollen die Lagerbestände überwacht und ab einem bestimmten Meldebestand an eine Nachbestellung erinnert werden.</w:t>
+      </w:r>
+      <w:r>
+        <w:rPr>
+          <w:rFonts w:ascii="Arial" w:hAnsi="Arial" w:cs="Arial"/>
+        </w:rPr>
+        <w:t xml:space="preserve"> </w:t>
+      </w:r>
+      <w:r>
+        <w:rPr>
+          <w:rFonts w:ascii="Arial" w:hAnsi="Arial" w:cs="Arial"/>
+        </w:rPr>
+        <w:t>Diese Bestellungen sind an den zuvor festgelegten „Backtagen“ möglich, um somit eine sehr genaue Me</w:t>
+      </w:r>
+      <w:r>
+        <w:rPr>
+          <w:rFonts w:ascii="Arial" w:hAnsi="Arial" w:cs="Arial"/>
+        </w:rPr>
+        <w:t>n</w:t>
+      </w:r>
+      <w:r>
+        <w:rPr>
+          <w:rFonts w:ascii="Arial" w:hAnsi="Arial" w:cs="Arial"/>
+        </w:rPr>
+        <w:t>genkalkulation zu erzielen und Fehlmengen zu vermeiden.</w:t>
+      </w:r>
+    </w:p>
+    <w:p>
+      <w:pPr>
+        <w:rPr>
+          <w:rFonts w:ascii="Arial" w:hAnsi="Arial" w:cs="Arial"/>
+        </w:rPr>
+      </w:pPr>
+      <w:r>
+        <w:rPr>
+          <w:rFonts w:ascii="Arial" w:hAnsi="Arial" w:cs="Arial"/>
+        </w:rPr>
+        <w:t>Durch die Einführung einer Software soll der Backprozess unterstützt werden. Die dabei einbezogenen Akteure sind:</w:t>
+      </w:r>
+    </w:p>
+    <w:p>
+      <w:pPr>
+        <w:pStyle w:val="Listenabsatz"/>
+        <w:numPr>
+          <w:ilvl w:val="0"/>
+          <w:numId w:val="4"/>
+        </w:numPr>
+        <w:rPr>
+          <w:rFonts w:ascii="Arial" w:hAnsi="Arial" w:cs="Arial"/>
+        </w:rPr>
+      </w:pPr>
+      <w:r>
+        <w:rPr>
+          <w:rFonts w:ascii="Arial" w:hAnsi="Arial" w:cs="Arial"/>
+        </w:rPr>
+        <w:t>Mitarbeiter in der Backstube</w:t>
+      </w:r>
+    </w:p>
+    <w:p>
+      <w:pPr>
+        <w:pStyle w:val="Listenabsatz"/>
+        <w:numPr>
+          <w:ilvl w:val="0"/>
+          <w:numId w:val="4"/>
+        </w:numPr>
+        <w:rPr>
+          <w:rFonts w:ascii="Arial" w:hAnsi="Arial" w:cs="Arial"/>
+        </w:rPr>
+      </w:pPr>
+      <w:r>
+        <w:rPr>
+          <w:rFonts w:ascii="Arial" w:hAnsi="Arial" w:cs="Arial"/>
+        </w:rPr>
+        <w:t>Mitarbeiter in der Beschaffung</w:t>
+      </w:r>
+    </w:p>
+    <w:p>
+      <w:pPr>
+        <w:pStyle w:val="Listenabsatz"/>
+        <w:numPr>
+          <w:ilvl w:val="0"/>
+          <w:numId w:val="4"/>
+        </w:numPr>
+        <w:rPr>
+          <w:rFonts w:ascii="Arial" w:hAnsi="Arial" w:cs="Arial"/>
+        </w:rPr>
+      </w:pPr>
+      <w:r>
+        <w:rPr>
+          <w:rFonts w:ascii="Arial" w:hAnsi="Arial" w:cs="Arial"/>
+        </w:rPr>
+        <w:t>Mitarbeiter im Vertrieb</w:t>
+      </w:r>
+    </w:p>
+    <w:p>
+      <w:pPr>
+        <w:rPr>
+          <w:rFonts w:ascii="Arial" w:hAnsi="Arial" w:cs="Arial"/>
+        </w:rPr>
+      </w:pPr>
+      <w:r>
+        <w:rPr>
+          <w:rFonts w:ascii="Arial" w:hAnsi="Arial" w:cs="Arial"/>
+        </w:rPr>
+        <w:t>Durch die neue ERP Lösung, soll die alte Software, die sich auf Tabellenkalkulationen stützt, abgelöst werden.</w:t>
+      </w:r>
+    </w:p>
+    <w:p>
+      <w:pPr>
+        <w:pStyle w:val="berschrift1"/>
+        <w:numPr>
+          <w:ilvl w:val="0"/>
+          <w:numId w:val="3"/>
+        </w:numPr>
+      </w:pPr>
+      <w:r>
+        <w:t>Produkteinsatz</w:t>
+      </w:r>
+      <w:bookmarkEnd w:id="1"/>
+    </w:p>
+    <w:p>
+      <w:pPr>
+        <w:rPr>
+          <w:rFonts w:ascii="Arial" w:hAnsi="Arial" w:cs="Arial"/>
+        </w:rPr>
+      </w:pPr>
+      <w:r>
+        <w:rPr>
+          <w:rFonts w:ascii="Arial" w:hAnsi="Arial" w:cs="Arial"/>
+        </w:rPr>
+        <w:t xml:space="preserve">Das neue ERP ist dafür vorgesehen den Backprozess entlang der Wertschöpfungskette der „Backwarenfreunde“ zu optimieren und die bestehende Tabellenkalkulation abzulösen. </w:t>
+      </w:r>
+    </w:p>
+    <w:p>
+      <w:pPr>
+        <w:rPr>
+          <w:rFonts w:ascii="Arial" w:hAnsi="Arial" w:cs="Arial"/>
+        </w:rPr>
+      </w:pPr>
+      <w:r>
+        <w:rPr>
+          <w:rFonts w:ascii="Arial" w:hAnsi="Arial" w:cs="Arial"/>
+        </w:rPr>
+        <w:t>Das ERP System soll Kundendaten und –</w:t>
+      </w:r>
+      <w:proofErr w:type="spellStart"/>
+      <w:r>
+        <w:rPr>
+          <w:rFonts w:ascii="Arial" w:hAnsi="Arial" w:cs="Arial"/>
+        </w:rPr>
+        <w:t>bestellungen</w:t>
+      </w:r>
+      <w:proofErr w:type="spellEnd"/>
+      <w:r>
+        <w:rPr>
+          <w:rFonts w:ascii="Arial" w:hAnsi="Arial" w:cs="Arial"/>
+        </w:rPr>
+        <w:t>, Bestände und Rezeptstammdaten verwalten sowie Rechnungen generieren. Um die Wirtschaftlichkeit der Unternehmung sicherzustellen soll eine Controlling-Kompo</w:t>
+      </w:r>
+      <w:r>
+        <w:rPr>
+          <w:rFonts w:ascii="Arial" w:hAnsi="Arial" w:cs="Arial"/>
+        </w:rPr>
+        <w:t>nente zur Berechnung von versch</w:t>
+      </w:r>
+      <w:r>
+        <w:rPr>
+          <w:rFonts w:ascii="Arial" w:hAnsi="Arial" w:cs="Arial"/>
+        </w:rPr>
+        <w:t>i</w:t>
+      </w:r>
+      <w:r>
+        <w:rPr>
+          <w:rFonts w:ascii="Arial" w:hAnsi="Arial" w:cs="Arial"/>
+        </w:rPr>
+        <w:t>e</w:t>
+      </w:r>
+      <w:r>
+        <w:rPr>
+          <w:rFonts w:ascii="Arial" w:hAnsi="Arial" w:cs="Arial"/>
+        </w:rPr>
+        <w:t>denen Kennzahlen vorhanden sein.</w:t>
+      </w:r>
+    </w:p>
+    <w:p>
+      <w:pPr>
+        <w:rPr>
+          <w:rFonts w:ascii="Arial" w:hAnsi="Arial" w:cs="Arial"/>
+        </w:rPr>
+      </w:pPr>
+      <w:r>
+        <w:rPr>
+          <w:rFonts w:ascii="Arial" w:hAnsi="Arial" w:cs="Arial"/>
+        </w:rPr>
+        <w:t>Die Bäckerei befindet sich im deutschsprachigen Raum, weshalb das System keine weitere Übersetzung erfordert.</w:t>
+      </w:r>
+    </w:p>
+    <w:p>
+      <w:pPr>
+        <w:pStyle w:val="berschrift1"/>
+        <w:numPr>
+          <w:ilvl w:val="0"/>
+          <w:numId w:val="3"/>
+        </w:numPr>
+      </w:pPr>
+      <w:bookmarkStart w:id="2" w:name="_Toc511729205"/>
+      <w:r>
+        <w:t>Produktfunktionen</w:t>
+      </w:r>
+      <w:bookmarkEnd w:id="2"/>
+    </w:p>
+    <w:p>
+      <w:pPr>
         <w:pStyle w:val="berschrift1"/>
         <w:numPr>
           <w:ilvl w:val="1"/>
           <w:numId w:val="3"/>
         </w:numPr>
       </w:pPr>
-      <w:bookmarkStart w:id="1" w:name="_Toc511729201"/>
-      <w:r>
-        <w:t>Subüberschrift</w:t>
-      </w:r>
-      <w:bookmarkEnd w:id="1"/>
-    </w:p>
-    <w:p>
-      <w:r>
-        <w:t xml:space="preserve">Nisi </w:t>
-      </w:r>
-      <w:proofErr w:type="spellStart"/>
-      <w:r>
-        <w:t>eum</w:t>
-      </w:r>
-      <w:proofErr w:type="spellEnd"/>
+      <w:r>
+        <w:t>Bestellprozess</w:t>
+      </w:r>
+    </w:p>
+    <w:p>
+      <w:r>
+        <w:rPr>
+          <w:b/>
+        </w:rPr>
+        <w:t>/LF</w:t>
+      </w:r>
+      <w:r>
+        <w:rPr>
+          <w:b/>
+        </w:rPr>
+        <w:t>0</w:t>
+      </w:r>
+      <w:r>
+        <w:rPr>
+          <w:b/>
+        </w:rPr>
+        <w:t>0</w:t>
+      </w:r>
+      <w:r>
+        <w:rPr>
+          <w:b/>
+        </w:rPr>
+        <w:t>10</w:t>
+      </w:r>
+      <w:r>
+        <w:rPr>
+          <w:b/>
+        </w:rPr>
+        <w:t>/</w:t>
+      </w:r>
       <w:r>
         <w:t xml:space="preserve"> </w:t>
       </w:r>
-      <w:proofErr w:type="spellStart"/>
-      <w:r>
-        <w:t>hic</w:t>
-      </w:r>
-      <w:proofErr w:type="spellEnd"/>
+      <w:r>
+        <w:t xml:space="preserve">Die eingehenden Bestellungen </w:t>
+      </w:r>
+      <w:r>
+        <w:t>müssen</w:t>
+      </w:r>
+      <w:r>
+        <w:t xml:space="preserve"> von den Vertriebsmitarbeitern aufgenommen</w:t>
+      </w:r>
+      <w:r>
+        <w:t xml:space="preserve"> werden können</w:t>
+      </w:r>
+      <w:r>
+        <w:t xml:space="preserve">. </w:t>
+      </w:r>
+      <w:r>
+        <w:t xml:space="preserve">Zum </w:t>
+      </w:r>
+      <w:r>
+        <w:t>Aufnehmen</w:t>
+      </w:r>
       <w:r>
         <w:t xml:space="preserve"> </w:t>
       </w:r>
-      <w:proofErr w:type="spellStart"/>
-      <w:r>
-        <w:t>quis</w:t>
-      </w:r>
-      <w:proofErr w:type="spellEnd"/>
+      <w:r>
+        <w:t>einer neuen Bestellung soll eine Maske erstellt werden</w:t>
+      </w:r>
+      <w:r>
+        <w:t>, die der Maske aus der Tabellenkalkulation entspricht:</w:t>
+      </w:r>
       <w:r>
         <w:t xml:space="preserve"> </w:t>
       </w:r>
-      <w:proofErr w:type="spellStart"/>
-      <w:r>
-        <w:t>distinctio</w:t>
-      </w:r>
-      <w:proofErr w:type="spellEnd"/>
+      <w:r>
+        <w:rPr>
+          <w:noProof/>
+          <w:lang w:eastAsia="de-DE"/>
+        </w:rPr>
+        <w:lastRenderedPageBreak/>
+        <w:drawing>
+          <wp:inline distT="0" distB="0" distL="0" distR="0" wp14:anchorId="0C136E66" wp14:editId="407918B8">
+            <wp:extent cx="5760720" cy="4988560"/>
+            <wp:effectExtent l="0" t="0" r="0" b="2540"/>
+            <wp:docPr id="1" name="Grafik 1"/>
+            <wp:cNvGraphicFramePr>
+              <a:graphicFrameLocks xmlns:a="http://schemas.openxmlformats.org/drawingml/2006/main" noChangeAspect="1"/>
+            </wp:cNvGraphicFramePr>
+            <a:graphic xmlns:a="http://schemas.openxmlformats.org/drawingml/2006/main">
+              <a:graphicData uri="http://schemas.openxmlformats.org/drawingml/2006/picture">
+                <pic:pic xmlns:pic="http://schemas.openxmlformats.org/drawingml/2006/picture">
+                  <pic:nvPicPr>
+                    <pic:cNvPr id="1" name="Bestellmaske.PNG"/>
+                    <pic:cNvPicPr/>
+                  </pic:nvPicPr>
+                  <pic:blipFill>
+                    <a:blip r:embed="rId12">
+                      <a:extLst>
+                        <a:ext uri="{28A0092B-C50C-407E-A947-70E740481C1C}">
+                          <a14:useLocalDpi xmlns:a14="http://schemas.microsoft.com/office/drawing/2010/main" val="0"/>
+                        </a:ext>
+                      </a:extLst>
+                    </a:blip>
+                    <a:stretch>
+                      <a:fillRect/>
+                    </a:stretch>
+                  </pic:blipFill>
+                  <pic:spPr>
+                    <a:xfrm>
+                      <a:off x="0" y="0"/>
+                      <a:ext cx="5760720" cy="4988560"/>
+                    </a:xfrm>
+                    <a:prstGeom prst="rect">
+                      <a:avLst/>
+                    </a:prstGeom>
+                  </pic:spPr>
+                </pic:pic>
+              </a:graphicData>
+            </a:graphic>
+          </wp:inline>
+        </w:drawing>
+      </w:r>
+      <w:r>
+        <w:rPr>
+          <w:b/>
+        </w:rPr>
+        <w:t>/LF</w:t>
+      </w:r>
+      <w:r>
+        <w:rPr>
+          <w:b/>
+        </w:rPr>
+        <w:t>0</w:t>
+      </w:r>
+      <w:r>
+        <w:rPr>
+          <w:b/>
+        </w:rPr>
+        <w:t>0</w:t>
+      </w:r>
+      <w:r>
+        <w:rPr>
+          <w:b/>
+        </w:rPr>
+        <w:t>2</w:t>
+      </w:r>
+      <w:r>
+        <w:rPr>
+          <w:b/>
+        </w:rPr>
+        <w:t>0</w:t>
+      </w:r>
+      <w:r>
+        <w:rPr>
+          <w:b/>
+        </w:rPr>
+        <w:t>/</w:t>
+      </w:r>
       <w:r>
         <w:t xml:space="preserve"> </w:t>
       </w:r>
-      <w:proofErr w:type="spellStart"/>
-      <w:r>
-        <w:t>iusto</w:t>
-      </w:r>
-      <w:proofErr w:type="spellEnd"/>
-      <w:r>
-        <w:t xml:space="preserve">. Minus </w:t>
-      </w:r>
-      <w:proofErr w:type="spellStart"/>
-      <w:r>
-        <w:t>voluptatibus</w:t>
-      </w:r>
-      <w:proofErr w:type="spellEnd"/>
+      <w:r>
+        <w:t xml:space="preserve">Die Mitarbeiter greifen dabei entweder auf bestehende Kundenstammdaten zurück </w:t>
+      </w:r>
+      <w:r>
+        <w:t>oder</w:t>
+      </w:r>
+      <w:r>
+        <w:t xml:space="preserve"> können einen neuen </w:t>
+      </w:r>
+      <w:r>
+        <w:t xml:space="preserve">Kunden </w:t>
+      </w:r>
+      <w:r>
+        <w:t xml:space="preserve">anlegen. </w:t>
+      </w:r>
+      <w:r>
+        <w:t xml:space="preserve">Bei einer Benutzereingabe in das Feld „Namen“ soll zur Laufzeit nach der Eingabe gefiltert werden. Entweder ist der </w:t>
+      </w:r>
+      <w:r>
+        <w:t>Kunde im System vorhanden oder er muss neu angelegt werden.</w:t>
+      </w:r>
+      <w:r>
+        <w:t xml:space="preserve"> Für das Anlegen neuer Kunden soll im Drop-Down-Feld „Name“ der Kundenauswahl ein Punkt &lt;neuer Kunde&gt; zu finden sein. Dieser soll einen neuen Dialog öffnen.</w:t>
+      </w:r>
+    </w:p>
+    <w:p>
       <w:r>
         <w:t xml:space="preserve"> </w:t>
       </w:r>
-      <w:proofErr w:type="spellStart"/>
-      <w:r>
-        <w:t>maxime</w:t>
-      </w:r>
-      <w:proofErr w:type="spellEnd"/>
-      <w:r>
+      <w:r>
+        <w:rPr>
+          <w:b/>
+        </w:rPr>
+        <w:t>/LF</w:t>
+      </w:r>
+      <w:r>
+        <w:rPr>
+          <w:b/>
+        </w:rPr>
+        <w:t>0</w:t>
+      </w:r>
+      <w:r>
+        <w:rPr>
+          <w:b/>
+        </w:rPr>
+        <w:t>0</w:t>
+      </w:r>
+      <w:r>
+        <w:rPr>
+          <w:b/>
+        </w:rPr>
+        <w:t>3</w:t>
+      </w:r>
+      <w:r>
+        <w:rPr>
+          <w:b/>
+        </w:rPr>
+        <w:t>0</w:t>
+      </w:r>
+      <w:r>
+        <w:rPr>
+          <w:b/>
+        </w:rPr>
+        <w:t>/</w:t>
+      </w:r>
+      <w:r>
+        <w:rPr>
+          <w:b/>
+        </w:rPr>
         <w:t xml:space="preserve"> </w:t>
       </w:r>
-      <w:proofErr w:type="spellStart"/>
-      <w:r>
-        <w:t>labore</w:t>
-      </w:r>
-      <w:proofErr w:type="spellEnd"/>
-      <w:r>
-        <w:t xml:space="preserve"> </w:t>
-      </w:r>
-      <w:proofErr w:type="spellStart"/>
-      <w:r>
-        <w:t>aut</w:t>
-      </w:r>
-      <w:proofErr w:type="spellEnd"/>
-      <w:r>
-        <w:t xml:space="preserve"> </w:t>
-      </w:r>
-      <w:proofErr w:type="spellStart"/>
-      <w:r>
-        <w:t>iste</w:t>
-      </w:r>
-      <w:proofErr w:type="spellEnd"/>
-      <w:r>
-        <w:t xml:space="preserve">. </w:t>
-      </w:r>
-      <w:proofErr w:type="spellStart"/>
-      <w:r>
-        <w:t>Ut</w:t>
-      </w:r>
-      <w:proofErr w:type="spellEnd"/>
-      <w:r>
-        <w:t xml:space="preserve"> </w:t>
-      </w:r>
-      <w:proofErr w:type="spellStart"/>
-      <w:r>
-        <w:t>sunt</w:t>
-      </w:r>
-      <w:proofErr w:type="spellEnd"/>
-      <w:r>
-        <w:t xml:space="preserve"> </w:t>
-      </w:r>
-      <w:proofErr w:type="spellStart"/>
-      <w:r>
-        <w:t>excepturi</w:t>
-      </w:r>
-      <w:proofErr w:type="spellEnd"/>
-      <w:r>
-        <w:t xml:space="preserve"> </w:t>
-      </w:r>
-      <w:proofErr w:type="spellStart"/>
-      <w:r>
-        <w:t>illo</w:t>
-      </w:r>
-      <w:proofErr w:type="spellEnd"/>
-      <w:r>
-        <w:t xml:space="preserve"> </w:t>
-      </w:r>
-      <w:proofErr w:type="spellStart"/>
-      <w:r>
-        <w:t>similique</w:t>
-      </w:r>
-      <w:proofErr w:type="spellEnd"/>
-      <w:r>
-        <w:t xml:space="preserve"> </w:t>
-      </w:r>
-      <w:proofErr w:type="spellStart"/>
-      <w:r>
-        <w:t>fugiat</w:t>
-      </w:r>
-      <w:proofErr w:type="spellEnd"/>
-      <w:r>
-        <w:t xml:space="preserve">. </w:t>
-      </w:r>
-      <w:proofErr w:type="spellStart"/>
-      <w:r>
-        <w:t>Pariatur</w:t>
-      </w:r>
-      <w:proofErr w:type="spellEnd"/>
-      <w:r>
-        <w:t xml:space="preserve"> </w:t>
-      </w:r>
-      <w:proofErr w:type="spellStart"/>
-      <w:r>
-        <w:t>cupiditate</w:t>
-      </w:r>
-      <w:proofErr w:type="spellEnd"/>
-      <w:r>
-        <w:t xml:space="preserve"> </w:t>
-      </w:r>
-      <w:proofErr w:type="spellStart"/>
-      <w:r>
-        <w:t>inventore</w:t>
-      </w:r>
-      <w:proofErr w:type="spellEnd"/>
-      <w:r>
-        <w:t xml:space="preserve"> </w:t>
-      </w:r>
-      <w:proofErr w:type="spellStart"/>
-      <w:r>
-        <w:t>ducimus</w:t>
-      </w:r>
-      <w:proofErr w:type="spellEnd"/>
-      <w:r>
-        <w:t xml:space="preserve"> </w:t>
-      </w:r>
-      <w:proofErr w:type="spellStart"/>
-      <w:r>
-        <w:t>delectus</w:t>
-      </w:r>
-      <w:proofErr w:type="spellEnd"/>
-      <w:r>
-        <w:t xml:space="preserve"> </w:t>
-      </w:r>
-      <w:proofErr w:type="spellStart"/>
-      <w:r>
-        <w:t>eos</w:t>
-      </w:r>
-      <w:proofErr w:type="spellEnd"/>
-      <w:r>
-        <w:t xml:space="preserve"> </w:t>
-      </w:r>
-      <w:proofErr w:type="spellStart"/>
-      <w:r>
-        <w:t>quidem</w:t>
-      </w:r>
-      <w:proofErr w:type="spellEnd"/>
-      <w:r>
-        <w:t xml:space="preserve"> sed et. Est et </w:t>
-      </w:r>
-      <w:proofErr w:type="spellStart"/>
-      <w:r>
-        <w:t>neque</w:t>
-      </w:r>
-      <w:proofErr w:type="spellEnd"/>
-      <w:r>
-        <w:t xml:space="preserve"> </w:t>
-      </w:r>
-      <w:proofErr w:type="spellStart"/>
-      <w:r>
-        <w:t>porro</w:t>
-      </w:r>
-      <w:proofErr w:type="spellEnd"/>
-      <w:r>
-        <w:t xml:space="preserve"> </w:t>
-      </w:r>
-      <w:proofErr w:type="spellStart"/>
-      <w:r>
-        <w:t>incidunt</w:t>
-      </w:r>
-      <w:proofErr w:type="spellEnd"/>
-      <w:r>
-        <w:t xml:space="preserve"> </w:t>
-      </w:r>
-      <w:proofErr w:type="spellStart"/>
-      <w:r>
-        <w:t>ut</w:t>
-      </w:r>
-      <w:proofErr w:type="spellEnd"/>
-      <w:r>
-        <w:t>.</w:t>
-      </w:r>
-    </w:p>
-    <w:p>
-      <w:pPr>
-        <w:pStyle w:val="berschrift1"/>
+      <w:r>
+        <w:t>Zur Erfassung der Kundenstammdaten muss der Vertriebsmitarbeiter folgende Felder ausfüllen können:</w:t>
+      </w:r>
+    </w:p>
+    <w:p>
+      <w:pPr>
+        <w:pStyle w:val="Listenabsatz"/>
         <w:numPr>
           <w:ilvl w:val="0"/>
-          <w:numId w:val="3"/>
+          <w:numId w:val="13"/>
         </w:numPr>
       </w:pPr>
-      <w:bookmarkStart w:id="2" w:name="_Toc511729202"/>
-      <w:r>
-        <w:t>Produkteinsatz</w:t>
-      </w:r>
-      <w:bookmarkEnd w:id="2"/>
+      <w:r>
+        <w:t>Kundennummer</w:t>
+      </w:r>
+    </w:p>
+    <w:p>
+      <w:pPr>
+        <w:pStyle w:val="Listenabsatz"/>
+        <w:numPr>
+          <w:ilvl w:val="0"/>
+          <w:numId w:val="13"/>
+        </w:numPr>
+      </w:pPr>
+      <w:r>
+        <w:t>Vorname</w:t>
+      </w:r>
+    </w:p>
+    <w:p>
+      <w:pPr>
+        <w:pStyle w:val="Listenabsatz"/>
+        <w:numPr>
+          <w:ilvl w:val="0"/>
+          <w:numId w:val="13"/>
+        </w:numPr>
+      </w:pPr>
+      <w:r>
+        <w:t>Nachname</w:t>
+      </w:r>
+    </w:p>
+    <w:p>
+      <w:pPr>
+        <w:pStyle w:val="Listenabsatz"/>
+        <w:numPr>
+          <w:ilvl w:val="0"/>
+          <w:numId w:val="13"/>
+        </w:numPr>
+      </w:pPr>
+      <w:r>
+        <w:t>Telefonnummer</w:t>
+      </w:r>
+    </w:p>
+    <w:p>
+      <w:r>
+        <w:t>Optional sind folgende zusätzliche Angaben wünschenswert:</w:t>
+      </w:r>
+    </w:p>
+    <w:p>
+      <w:pPr>
+        <w:pStyle w:val="Listenabsatz"/>
+        <w:numPr>
+          <w:ilvl w:val="0"/>
+          <w:numId w:val="13"/>
+        </w:numPr>
+      </w:pPr>
+      <w:r>
+        <w:t>Postleitzahl</w:t>
+      </w:r>
+    </w:p>
+    <w:p>
+      <w:pPr>
+        <w:pStyle w:val="Listenabsatz"/>
+        <w:numPr>
+          <w:ilvl w:val="0"/>
+          <w:numId w:val="13"/>
+        </w:numPr>
+      </w:pPr>
+      <w:r>
+        <w:t>Straße</w:t>
+      </w:r>
+    </w:p>
+    <w:p>
+      <w:pPr>
+        <w:pStyle w:val="Listenabsatz"/>
+        <w:numPr>
+          <w:ilvl w:val="0"/>
+          <w:numId w:val="13"/>
+        </w:numPr>
+      </w:pPr>
+      <w:r>
+        <w:t>Hausnummer</w:t>
+      </w:r>
+    </w:p>
+    <w:p>
+      <w:pPr>
+        <w:pStyle w:val="Listenabsatz"/>
+        <w:numPr>
+          <w:ilvl w:val="0"/>
+          <w:numId w:val="13"/>
+        </w:numPr>
+      </w:pPr>
+      <w:r>
+        <w:t>Ort</w:t>
+      </w:r>
+    </w:p>
+    <w:p>
+      <w:pPr>
+        <w:pStyle w:val="Listenabsatz"/>
+        <w:numPr>
+          <w:ilvl w:val="0"/>
+          <w:numId w:val="13"/>
+        </w:numPr>
+      </w:pPr>
+      <w:r>
+        <w:t>E-Mail Adresse</w:t>
+      </w:r>
+    </w:p>
+    <w:p>
+      <w:r>
+        <w:rPr>
+          <w:b/>
+        </w:rPr>
+        <w:lastRenderedPageBreak/>
+        <w:t>/LF</w:t>
+      </w:r>
+      <w:r>
+        <w:rPr>
+          <w:b/>
+        </w:rPr>
+        <w:t>0</w:t>
+      </w:r>
+      <w:r>
+        <w:rPr>
+          <w:b/>
+        </w:rPr>
+        <w:t>0</w:t>
+      </w:r>
+      <w:r>
+        <w:rPr>
+          <w:b/>
+        </w:rPr>
+        <w:t>4</w:t>
+      </w:r>
+      <w:r>
+        <w:rPr>
+          <w:b/>
+        </w:rPr>
+        <w:t>0</w:t>
+      </w:r>
+      <w:r>
+        <w:rPr>
+          <w:b/>
+        </w:rPr>
+        <w:t>/</w:t>
+      </w:r>
+      <w:r>
+        <w:rPr>
+          <w:b/>
+        </w:rPr>
+        <w:t xml:space="preserve"> </w:t>
+      </w:r>
+      <w:r>
+        <w:t xml:space="preserve">Anhand der Bestellungen und der in den Rezepten enthaltenen Mengenangaben </w:t>
+      </w:r>
+      <w:r>
+        <w:t xml:space="preserve">müssen </w:t>
+      </w:r>
+      <w:r>
+        <w:t>die zu beschaffenden Rohstoffe bestimmt</w:t>
+      </w:r>
+      <w:r>
+        <w:t xml:space="preserve"> werden können.</w:t>
+      </w:r>
+    </w:p>
+    <w:p>
+      <w:r>
+        <w:rPr>
+          <w:b/>
+        </w:rPr>
+        <w:t>/LF</w:t>
+      </w:r>
+      <w:r>
+        <w:rPr>
+          <w:b/>
+        </w:rPr>
+        <w:t>0</w:t>
+      </w:r>
+      <w:r>
+        <w:rPr>
+          <w:b/>
+        </w:rPr>
+        <w:t>0</w:t>
+      </w:r>
+      <w:r>
+        <w:rPr>
+          <w:b/>
+        </w:rPr>
+        <w:t>5</w:t>
+      </w:r>
+      <w:r>
+        <w:rPr>
+          <w:b/>
+        </w:rPr>
+        <w:t>0</w:t>
+      </w:r>
+      <w:r>
+        <w:rPr>
+          <w:b/>
+        </w:rPr>
+        <w:t>/</w:t>
+      </w:r>
+      <w:r>
+        <w:rPr>
+          <w:b/>
+        </w:rPr>
+        <w:t xml:space="preserve"> </w:t>
+      </w:r>
+      <w:r>
+        <w:t xml:space="preserve">Die Lagerbestände </w:t>
+      </w:r>
+      <w:r>
+        <w:t xml:space="preserve">müssen </w:t>
+      </w:r>
+      <w:r>
+        <w:t>durch die Mitarbeiter in der Backstube gebucht</w:t>
+      </w:r>
+      <w:r>
+        <w:t xml:space="preserve"> werden können</w:t>
+      </w:r>
+      <w:r>
+        <w:t xml:space="preserve">. </w:t>
+      </w:r>
+    </w:p>
+    <w:p>
+      <w:r>
+        <w:rPr>
+          <w:b/>
+        </w:rPr>
+        <w:t>/LF</w:t>
+      </w:r>
+      <w:r>
+        <w:rPr>
+          <w:b/>
+        </w:rPr>
+        <w:t>0</w:t>
+      </w:r>
+      <w:r>
+        <w:rPr>
+          <w:b/>
+        </w:rPr>
+        <w:t>0</w:t>
+      </w:r>
+      <w:r>
+        <w:rPr>
+          <w:b/>
+        </w:rPr>
+        <w:t>6</w:t>
+      </w:r>
+      <w:r>
+        <w:rPr>
+          <w:b/>
+        </w:rPr>
+        <w:t>0</w:t>
+      </w:r>
+      <w:r>
+        <w:rPr>
+          <w:b/>
+        </w:rPr>
+        <w:t>/</w:t>
+      </w:r>
+      <w:r>
+        <w:rPr>
+          <w:b/>
+        </w:rPr>
+        <w:t xml:space="preserve"> </w:t>
+      </w:r>
+      <w:r>
+        <w:t>Wenn ein Lagerbestand unter den Meldebestand fällt, soll eine Meldung zur notwendigen Nachbestellung die Mitarbeiter erinnern.</w:t>
+      </w:r>
     </w:p>
     <w:p>
       <w:pPr>
@@ -3382,493 +4223,106 @@
           <w:numId w:val="3"/>
         </w:numPr>
       </w:pPr>
-      <w:bookmarkStart w:id="3" w:name="_Toc511729203"/>
-      <w:r>
-        <w:t>Subüberschrift</w:t>
-      </w:r>
-      <w:bookmarkEnd w:id="3"/>
-    </w:p>
-    <w:p>
-      <w:r>
-        <w:t xml:space="preserve">Nisi </w:t>
-      </w:r>
-      <w:proofErr w:type="spellStart"/>
-      <w:r>
-        <w:t>eum</w:t>
-      </w:r>
-      <w:proofErr w:type="spellEnd"/>
-      <w:r>
+      <w:r>
+        <w:t>Produktions</w:t>
+      </w:r>
+      <w:r>
+        <w:t>prozess</w:t>
+      </w:r>
+    </w:p>
+    <w:p>
+      <w:r>
+        <w:rPr>
+          <w:b/>
+        </w:rPr>
+        <w:t>/LF</w:t>
+      </w:r>
+      <w:r>
+        <w:rPr>
+          <w:b/>
+        </w:rPr>
+        <w:t>0</w:t>
+      </w:r>
+      <w:r>
+        <w:rPr>
+          <w:b/>
+        </w:rPr>
+        <w:t>0</w:t>
+      </w:r>
+      <w:r>
+        <w:rPr>
+          <w:b/>
+        </w:rPr>
+        <w:t>7</w:t>
+      </w:r>
+      <w:r>
+        <w:rPr>
+          <w:b/>
+        </w:rPr>
+        <w:t>0</w:t>
+      </w:r>
+      <w:r>
+        <w:rPr>
+          <w:b/>
+        </w:rPr>
+        <w:t>/</w:t>
+      </w:r>
+      <w:r>
+        <w:rPr>
+          <w:b/>
+        </w:rPr>
         <w:t xml:space="preserve"> </w:t>
       </w:r>
-      <w:proofErr w:type="spellStart"/>
-      <w:r>
-        <w:t>hic</w:t>
-      </w:r>
-      <w:proofErr w:type="spellEnd"/>
-      <w:r>
+      <w:r>
+        <w:t xml:space="preserve">Die Bäcker sollen die Möglichkeit erhalten neue Produkte und die dazugehörigen Rezepte in das System einzupflegen. </w:t>
+      </w:r>
+    </w:p>
+    <w:p>
+      <w:r>
+        <w:rPr>
+          <w:b/>
+        </w:rPr>
+        <w:t>/LF</w:t>
+      </w:r>
+      <w:r>
+        <w:rPr>
+          <w:b/>
+        </w:rPr>
+        <w:t>0</w:t>
+      </w:r>
+      <w:r>
+        <w:rPr>
+          <w:b/>
+        </w:rPr>
+        <w:t>0</w:t>
+      </w:r>
+      <w:r>
+        <w:rPr>
+          <w:b/>
+        </w:rPr>
+        <w:t>8</w:t>
+      </w:r>
+      <w:r>
+        <w:rPr>
+          <w:b/>
+        </w:rPr>
+        <w:t>0</w:t>
+      </w:r>
+      <w:r>
+        <w:rPr>
+          <w:b/>
+        </w:rPr>
+        <w:t>/</w:t>
+      </w:r>
+      <w:r>
+        <w:rPr>
+          <w:b/>
+        </w:rPr>
         <w:t xml:space="preserve"> </w:t>
       </w:r>
-      <w:proofErr w:type="spellStart"/>
-      <w:r>
-        <w:t>quis</w:t>
-      </w:r>
-      <w:proofErr w:type="spellEnd"/>
-      <w:r>
-        <w:t xml:space="preserve"> </w:t>
-      </w:r>
-      <w:proofErr w:type="spellStart"/>
-      <w:r>
-        <w:t>distinctio</w:t>
-      </w:r>
-      <w:proofErr w:type="spellEnd"/>
-      <w:r>
-        <w:t xml:space="preserve"> </w:t>
-      </w:r>
-      <w:proofErr w:type="spellStart"/>
-      <w:r>
-        <w:t>iusto</w:t>
-      </w:r>
-      <w:proofErr w:type="spellEnd"/>
-      <w:r>
-        <w:t xml:space="preserve">. Minus </w:t>
-      </w:r>
-      <w:proofErr w:type="spellStart"/>
-      <w:r>
-        <w:t>voluptatibus</w:t>
-      </w:r>
-      <w:proofErr w:type="spellEnd"/>
-      <w:r>
-        <w:t xml:space="preserve"> </w:t>
-      </w:r>
-      <w:proofErr w:type="spellStart"/>
-      <w:r>
-        <w:t>maxime</w:t>
-      </w:r>
-      <w:proofErr w:type="spellEnd"/>
-      <w:r>
-        <w:t xml:space="preserve"> </w:t>
-      </w:r>
-      <w:proofErr w:type="spellStart"/>
-      <w:r>
-        <w:t>labore</w:t>
-      </w:r>
-      <w:proofErr w:type="spellEnd"/>
-      <w:r>
-        <w:t xml:space="preserve"> </w:t>
-      </w:r>
-      <w:proofErr w:type="spellStart"/>
-      <w:r>
-        <w:t>aut</w:t>
-      </w:r>
-      <w:proofErr w:type="spellEnd"/>
-      <w:r>
-        <w:t xml:space="preserve"> </w:t>
-      </w:r>
-      <w:proofErr w:type="spellStart"/>
-      <w:r>
-        <w:t>iste</w:t>
-      </w:r>
-      <w:proofErr w:type="spellEnd"/>
-      <w:r>
-        <w:t xml:space="preserve">. </w:t>
-      </w:r>
-      <w:proofErr w:type="spellStart"/>
-      <w:r>
-        <w:t>Ut</w:t>
-      </w:r>
-      <w:proofErr w:type="spellEnd"/>
-      <w:r>
-        <w:t xml:space="preserve"> </w:t>
-      </w:r>
-      <w:proofErr w:type="spellStart"/>
-      <w:r>
-        <w:t>sunt</w:t>
-      </w:r>
-      <w:proofErr w:type="spellEnd"/>
-      <w:r>
-        <w:t xml:space="preserve"> </w:t>
-      </w:r>
-      <w:proofErr w:type="spellStart"/>
-      <w:r>
-        <w:t>excepturi</w:t>
-      </w:r>
-      <w:proofErr w:type="spellEnd"/>
-      <w:r>
-        <w:t xml:space="preserve"> </w:t>
-      </w:r>
-      <w:proofErr w:type="spellStart"/>
-      <w:r>
-        <w:t>illo</w:t>
-      </w:r>
-      <w:proofErr w:type="spellEnd"/>
-      <w:r>
-        <w:t xml:space="preserve"> </w:t>
-      </w:r>
-      <w:proofErr w:type="spellStart"/>
-      <w:r>
-        <w:t>similique</w:t>
-      </w:r>
-      <w:proofErr w:type="spellEnd"/>
-      <w:r>
-        <w:t xml:space="preserve"> </w:t>
-      </w:r>
-      <w:proofErr w:type="spellStart"/>
-      <w:r>
-        <w:t>fugiat</w:t>
-      </w:r>
-      <w:proofErr w:type="spellEnd"/>
-      <w:r>
-        <w:t xml:space="preserve">. </w:t>
-      </w:r>
-      <w:proofErr w:type="spellStart"/>
-      <w:r>
-        <w:t>Pariatur</w:t>
-      </w:r>
-      <w:proofErr w:type="spellEnd"/>
-      <w:r>
-        <w:t xml:space="preserve"> </w:t>
-      </w:r>
-      <w:proofErr w:type="spellStart"/>
-      <w:r>
-        <w:t>cupiditate</w:t>
-      </w:r>
-      <w:proofErr w:type="spellEnd"/>
-      <w:r>
-        <w:t xml:space="preserve"> </w:t>
-      </w:r>
-      <w:proofErr w:type="spellStart"/>
-      <w:r>
-        <w:t>inventore</w:t>
-      </w:r>
-      <w:proofErr w:type="spellEnd"/>
-      <w:r>
-        <w:t xml:space="preserve"> </w:t>
-      </w:r>
-      <w:proofErr w:type="spellStart"/>
-      <w:r>
-        <w:t>ducimus</w:t>
-      </w:r>
-      <w:proofErr w:type="spellEnd"/>
-      <w:r>
-        <w:t xml:space="preserve"> </w:t>
-      </w:r>
-      <w:proofErr w:type="spellStart"/>
-      <w:r>
-        <w:t>delectus</w:t>
-      </w:r>
-      <w:proofErr w:type="spellEnd"/>
-      <w:r>
-        <w:t xml:space="preserve"> </w:t>
-      </w:r>
-      <w:proofErr w:type="spellStart"/>
-      <w:r>
-        <w:t>eos</w:t>
-      </w:r>
-      <w:proofErr w:type="spellEnd"/>
-      <w:r>
-        <w:t xml:space="preserve"> </w:t>
-      </w:r>
-      <w:proofErr w:type="spellStart"/>
-      <w:r>
-        <w:t>quidem</w:t>
-      </w:r>
-      <w:proofErr w:type="spellEnd"/>
-      <w:r>
-        <w:t xml:space="preserve"> sed et. Est et </w:t>
-      </w:r>
-      <w:proofErr w:type="spellStart"/>
-      <w:r>
-        <w:t>neque</w:t>
-      </w:r>
-      <w:proofErr w:type="spellEnd"/>
-      <w:r>
-        <w:t xml:space="preserve"> </w:t>
-      </w:r>
-      <w:proofErr w:type="spellStart"/>
-      <w:r>
-        <w:t>porro</w:t>
-      </w:r>
-      <w:proofErr w:type="spellEnd"/>
-      <w:r>
-        <w:t xml:space="preserve"> </w:t>
-      </w:r>
-      <w:proofErr w:type="spellStart"/>
-      <w:r>
-        <w:t>incidunt</w:t>
-      </w:r>
-      <w:proofErr w:type="spellEnd"/>
-      <w:r>
-        <w:t xml:space="preserve"> </w:t>
-      </w:r>
-      <w:proofErr w:type="spellStart"/>
-      <w:r>
-        <w:t>ut</w:t>
-      </w:r>
-      <w:proofErr w:type="spellEnd"/>
-      <w:r>
-        <w:t>.</w:t>
-      </w:r>
-    </w:p>
-    <w:p>
-      <w:pPr>
-        <w:pStyle w:val="berschrift3"/>
-        <w:numPr>
-          <w:ilvl w:val="2"/>
-          <w:numId w:val="3"/>
-        </w:numPr>
-      </w:pPr>
-      <w:bookmarkStart w:id="4" w:name="_Toc511729204"/>
-      <w:r>
-        <w:t>Sub</w:t>
-      </w:r>
-      <w:r>
-        <w:t>sub</w:t>
-      </w:r>
-      <w:r>
-        <w:t>überschrift</w:t>
-      </w:r>
-      <w:bookmarkEnd w:id="4"/>
-    </w:p>
-    <w:p>
-      <w:proofErr w:type="spellStart"/>
-      <w:r>
-        <w:t>Distinctio</w:t>
-      </w:r>
-      <w:proofErr w:type="spellEnd"/>
-      <w:r>
-        <w:t xml:space="preserve"> </w:t>
-      </w:r>
-      <w:proofErr w:type="spellStart"/>
-      <w:r>
-        <w:t>iusto</w:t>
-      </w:r>
-      <w:proofErr w:type="spellEnd"/>
-      <w:r>
-        <w:t xml:space="preserve"> </w:t>
-      </w:r>
-      <w:proofErr w:type="spellStart"/>
-      <w:r>
-        <w:t>illum</w:t>
-      </w:r>
-      <w:proofErr w:type="spellEnd"/>
-      <w:r>
-        <w:t xml:space="preserve"> nisi minus </w:t>
-      </w:r>
-      <w:proofErr w:type="spellStart"/>
-      <w:r>
-        <w:t>voluptatibus</w:t>
-      </w:r>
-      <w:proofErr w:type="spellEnd"/>
-      <w:r>
-        <w:t xml:space="preserve">. </w:t>
-      </w:r>
-      <w:proofErr w:type="spellStart"/>
-      <w:r>
-        <w:t>Aut</w:t>
-      </w:r>
-      <w:proofErr w:type="spellEnd"/>
-      <w:r>
-        <w:t xml:space="preserve"> </w:t>
-      </w:r>
-      <w:proofErr w:type="spellStart"/>
-      <w:r>
-        <w:t>iste</w:t>
-      </w:r>
-      <w:proofErr w:type="spellEnd"/>
-      <w:r>
-        <w:t xml:space="preserve"> </w:t>
-      </w:r>
-      <w:proofErr w:type="spellStart"/>
-      <w:r>
-        <w:t>enim</w:t>
-      </w:r>
-      <w:proofErr w:type="spellEnd"/>
-      <w:r>
-        <w:t xml:space="preserve"> </w:t>
-      </w:r>
-      <w:proofErr w:type="spellStart"/>
-      <w:r>
-        <w:t>atque</w:t>
-      </w:r>
-      <w:proofErr w:type="spellEnd"/>
-      <w:r>
-        <w:t xml:space="preserve"> </w:t>
-      </w:r>
-      <w:proofErr w:type="spellStart"/>
-      <w:r>
-        <w:t>ut</w:t>
-      </w:r>
-      <w:proofErr w:type="spellEnd"/>
-      <w:r>
-        <w:t xml:space="preserve">. </w:t>
-      </w:r>
-      <w:proofErr w:type="spellStart"/>
-      <w:r>
-        <w:t>Illo</w:t>
-      </w:r>
-      <w:proofErr w:type="spellEnd"/>
-      <w:r>
-        <w:t xml:space="preserve"> </w:t>
-      </w:r>
-      <w:proofErr w:type="spellStart"/>
-      <w:r>
-        <w:t>similique</w:t>
-      </w:r>
-      <w:proofErr w:type="spellEnd"/>
-      <w:r>
-        <w:t xml:space="preserve"> </w:t>
-      </w:r>
-      <w:proofErr w:type="spellStart"/>
-      <w:r>
-        <w:t>fugiat</w:t>
-      </w:r>
-      <w:proofErr w:type="spellEnd"/>
-      <w:r>
-        <w:t xml:space="preserve"> </w:t>
-      </w:r>
-      <w:proofErr w:type="spellStart"/>
-      <w:r>
-        <w:t>magni</w:t>
-      </w:r>
-      <w:proofErr w:type="spellEnd"/>
-      <w:r>
-        <w:t xml:space="preserve"> </w:t>
-      </w:r>
-      <w:proofErr w:type="spellStart"/>
-      <w:r>
-        <w:t>earum</w:t>
-      </w:r>
-      <w:proofErr w:type="spellEnd"/>
-      <w:r>
-        <w:t xml:space="preserve"> </w:t>
-      </w:r>
-      <w:proofErr w:type="spellStart"/>
-      <w:r>
-        <w:t>pariatur</w:t>
-      </w:r>
-      <w:proofErr w:type="spellEnd"/>
-      <w:r>
-        <w:t xml:space="preserve"> </w:t>
-      </w:r>
-      <w:proofErr w:type="spellStart"/>
-      <w:r>
-        <w:t>cupiditate</w:t>
-      </w:r>
-      <w:proofErr w:type="spellEnd"/>
-      <w:r>
-        <w:t xml:space="preserve">. </w:t>
-      </w:r>
-      <w:proofErr w:type="spellStart"/>
-      <w:r>
-        <w:t>Delectus</w:t>
-      </w:r>
-      <w:proofErr w:type="spellEnd"/>
-      <w:r>
-        <w:t xml:space="preserve"> </w:t>
-      </w:r>
-      <w:proofErr w:type="spellStart"/>
-      <w:r>
-        <w:t>eos</w:t>
-      </w:r>
-      <w:proofErr w:type="spellEnd"/>
-      <w:r>
-        <w:t xml:space="preserve"> </w:t>
-      </w:r>
-      <w:proofErr w:type="spellStart"/>
-      <w:r>
-        <w:t>quidem</w:t>
-      </w:r>
-      <w:proofErr w:type="spellEnd"/>
-      <w:r>
-        <w:t xml:space="preserve"> sed et beatae. Et </w:t>
-      </w:r>
-      <w:proofErr w:type="spellStart"/>
-      <w:r>
-        <w:t>neque</w:t>
-      </w:r>
-      <w:proofErr w:type="spellEnd"/>
-      <w:r>
-        <w:t xml:space="preserve"> </w:t>
-      </w:r>
-      <w:proofErr w:type="spellStart"/>
-      <w:r>
-        <w:t>porro</w:t>
-      </w:r>
-      <w:proofErr w:type="spellEnd"/>
-      <w:r>
-        <w:t xml:space="preserve"> </w:t>
-      </w:r>
-      <w:proofErr w:type="spellStart"/>
-      <w:r>
-        <w:t>incidunt</w:t>
-      </w:r>
-      <w:proofErr w:type="spellEnd"/>
-      <w:r>
-        <w:t xml:space="preserve"> </w:t>
-      </w:r>
-      <w:proofErr w:type="spellStart"/>
-      <w:r>
-        <w:t>ut</w:t>
-      </w:r>
-      <w:proofErr w:type="spellEnd"/>
-      <w:r>
-        <w:t xml:space="preserve"> sed </w:t>
-      </w:r>
-      <w:proofErr w:type="spellStart"/>
-      <w:r>
-        <w:t>deserunt</w:t>
-      </w:r>
-      <w:proofErr w:type="spellEnd"/>
-      <w:r>
-        <w:t xml:space="preserve"> </w:t>
-      </w:r>
-      <w:proofErr w:type="spellStart"/>
-      <w:r>
-        <w:t>dolores</w:t>
-      </w:r>
-      <w:proofErr w:type="spellEnd"/>
-      <w:r>
-        <w:t xml:space="preserve">. Et </w:t>
-      </w:r>
-      <w:proofErr w:type="spellStart"/>
-      <w:r>
-        <w:t>magnam</w:t>
-      </w:r>
-      <w:proofErr w:type="spellEnd"/>
-      <w:r>
-        <w:t xml:space="preserve"> </w:t>
-      </w:r>
-      <w:proofErr w:type="spellStart"/>
-      <w:r>
-        <w:t>ipsam</w:t>
-      </w:r>
-      <w:proofErr w:type="spellEnd"/>
-      <w:r>
-        <w:t xml:space="preserve"> </w:t>
-      </w:r>
-      <w:proofErr w:type="spellStart"/>
-      <w:r>
-        <w:t>nulla</w:t>
-      </w:r>
-      <w:proofErr w:type="spellEnd"/>
-      <w:r>
-        <w:t>.</w:t>
-      </w:r>
-    </w:p>
-    <w:p/>
-    <w:p>
-      <w:pPr>
-        <w:pStyle w:val="berschrift1"/>
-        <w:numPr>
-          <w:ilvl w:val="0"/>
-          <w:numId w:val="3"/>
-        </w:numPr>
-      </w:pPr>
-      <w:bookmarkStart w:id="5" w:name="_Toc511729205"/>
-      <w:r>
-        <w:t>Produktfunktionen</w:t>
-      </w:r>
-      <w:bookmarkEnd w:id="5"/>
+      <w:r>
+        <w:t>Der eigentliche Backprozess soll durch eine übersichtliche Darstellung der zu fertigenden Produkte unterstützt werden.</w:t>
+      </w:r>
     </w:p>
     <w:p>
       <w:pPr>
@@ -3878,493 +4332,85 @@
           <w:numId w:val="3"/>
         </w:numPr>
       </w:pPr>
-      <w:bookmarkStart w:id="6" w:name="_Toc511729206"/>
-      <w:r>
-        <w:t>Subüberschrift</w:t>
-      </w:r>
-      <w:bookmarkEnd w:id="6"/>
-    </w:p>
-    <w:p>
-      <w:r>
-        <w:t xml:space="preserve">Nisi </w:t>
-      </w:r>
-      <w:proofErr w:type="spellStart"/>
-      <w:r>
-        <w:t>eum</w:t>
-      </w:r>
-      <w:proofErr w:type="spellEnd"/>
-      <w:r>
+      <w:r>
+        <w:t>Kommissionierungsprozess</w:t>
+      </w:r>
+    </w:p>
+    <w:p>
+      <w:r>
+        <w:rPr>
+          <w:b/>
+        </w:rPr>
+        <w:t>/LF</w:t>
+      </w:r>
+      <w:r>
+        <w:rPr>
+          <w:b/>
+        </w:rPr>
+        <w:t>0</w:t>
+      </w:r>
+      <w:r>
+        <w:rPr>
+          <w:b/>
+        </w:rPr>
+        <w:t>0</w:t>
+      </w:r>
+      <w:r>
+        <w:rPr>
+          <w:b/>
+        </w:rPr>
+        <w:t>9</w:t>
+      </w:r>
+      <w:r>
+        <w:rPr>
+          <w:b/>
+        </w:rPr>
+        <w:t>0</w:t>
+      </w:r>
+      <w:r>
+        <w:rPr>
+          <w:b/>
+        </w:rPr>
+        <w:t>/</w:t>
+      </w:r>
+      <w:r>
+        <w:rPr>
+          <w:b/>
+        </w:rPr>
         <w:t xml:space="preserve"> </w:t>
       </w:r>
-      <w:proofErr w:type="spellStart"/>
-      <w:r>
-        <w:t>hic</w:t>
-      </w:r>
-      <w:proofErr w:type="spellEnd"/>
-      <w:r>
-        <w:t xml:space="preserve"> </w:t>
-      </w:r>
-      <w:proofErr w:type="spellStart"/>
-      <w:r>
-        <w:t>quis</w:t>
-      </w:r>
-      <w:proofErr w:type="spellEnd"/>
-      <w:r>
-        <w:t xml:space="preserve"> </w:t>
-      </w:r>
-      <w:proofErr w:type="spellStart"/>
-      <w:r>
-        <w:t>distinctio</w:t>
-      </w:r>
-      <w:proofErr w:type="spellEnd"/>
-      <w:r>
-        <w:t xml:space="preserve"> </w:t>
-      </w:r>
-      <w:proofErr w:type="spellStart"/>
-      <w:r>
-        <w:t>iusto</w:t>
-      </w:r>
-      <w:proofErr w:type="spellEnd"/>
-      <w:r>
-        <w:t xml:space="preserve">. Minus </w:t>
-      </w:r>
-      <w:proofErr w:type="spellStart"/>
-      <w:r>
-        <w:t>voluptatibus</w:t>
-      </w:r>
-      <w:proofErr w:type="spellEnd"/>
-      <w:r>
-        <w:t xml:space="preserve"> </w:t>
-      </w:r>
-      <w:proofErr w:type="spellStart"/>
-      <w:r>
-        <w:t>maxime</w:t>
-      </w:r>
-      <w:proofErr w:type="spellEnd"/>
-      <w:r>
-        <w:t xml:space="preserve"> </w:t>
-      </w:r>
-      <w:proofErr w:type="spellStart"/>
-      <w:r>
-        <w:t>labore</w:t>
-      </w:r>
-      <w:proofErr w:type="spellEnd"/>
-      <w:r>
-        <w:t xml:space="preserve"> </w:t>
-      </w:r>
-      <w:proofErr w:type="spellStart"/>
-      <w:r>
-        <w:t>aut</w:t>
-      </w:r>
-      <w:proofErr w:type="spellEnd"/>
-      <w:r>
-        <w:t xml:space="preserve"> </w:t>
-      </w:r>
-      <w:proofErr w:type="spellStart"/>
-      <w:r>
-        <w:t>iste</w:t>
-      </w:r>
-      <w:proofErr w:type="spellEnd"/>
-      <w:r>
-        <w:t xml:space="preserve">. </w:t>
-      </w:r>
-      <w:proofErr w:type="spellStart"/>
-      <w:r>
-        <w:t>Ut</w:t>
-      </w:r>
-      <w:proofErr w:type="spellEnd"/>
-      <w:r>
-        <w:t xml:space="preserve"> </w:t>
-      </w:r>
-      <w:proofErr w:type="spellStart"/>
-      <w:r>
-        <w:t>sunt</w:t>
-      </w:r>
-      <w:proofErr w:type="spellEnd"/>
-      <w:r>
-        <w:t xml:space="preserve"> </w:t>
-      </w:r>
-      <w:proofErr w:type="spellStart"/>
-      <w:r>
-        <w:t>excepturi</w:t>
-      </w:r>
-      <w:proofErr w:type="spellEnd"/>
-      <w:r>
-        <w:t xml:space="preserve"> </w:t>
-      </w:r>
-      <w:proofErr w:type="spellStart"/>
-      <w:r>
-        <w:t>illo</w:t>
-      </w:r>
-      <w:proofErr w:type="spellEnd"/>
-      <w:r>
-        <w:t xml:space="preserve"> </w:t>
-      </w:r>
-      <w:proofErr w:type="spellStart"/>
-      <w:r>
-        <w:t>similique</w:t>
-      </w:r>
-      <w:proofErr w:type="spellEnd"/>
-      <w:r>
-        <w:t xml:space="preserve"> </w:t>
-      </w:r>
-      <w:proofErr w:type="spellStart"/>
-      <w:r>
-        <w:t>fugiat</w:t>
-      </w:r>
-      <w:proofErr w:type="spellEnd"/>
-      <w:r>
-        <w:t xml:space="preserve">. </w:t>
-      </w:r>
-      <w:proofErr w:type="spellStart"/>
-      <w:r>
-        <w:t>Pariatur</w:t>
-      </w:r>
-      <w:proofErr w:type="spellEnd"/>
-      <w:r>
-        <w:t xml:space="preserve"> </w:t>
-      </w:r>
-      <w:proofErr w:type="spellStart"/>
-      <w:r>
-        <w:t>cupiditate</w:t>
-      </w:r>
-      <w:proofErr w:type="spellEnd"/>
-      <w:r>
-        <w:t xml:space="preserve"> </w:t>
-      </w:r>
-      <w:proofErr w:type="spellStart"/>
-      <w:r>
-        <w:t>inventore</w:t>
-      </w:r>
-      <w:proofErr w:type="spellEnd"/>
-      <w:r>
-        <w:t xml:space="preserve"> </w:t>
-      </w:r>
-      <w:proofErr w:type="spellStart"/>
-      <w:r>
-        <w:t>ducimus</w:t>
-      </w:r>
-      <w:proofErr w:type="spellEnd"/>
-      <w:r>
-        <w:t xml:space="preserve"> </w:t>
-      </w:r>
-      <w:proofErr w:type="spellStart"/>
-      <w:r>
-        <w:t>delectus</w:t>
-      </w:r>
-      <w:proofErr w:type="spellEnd"/>
-      <w:r>
-        <w:t xml:space="preserve"> </w:t>
-      </w:r>
-      <w:proofErr w:type="spellStart"/>
-      <w:r>
-        <w:t>eos</w:t>
-      </w:r>
-      <w:proofErr w:type="spellEnd"/>
-      <w:r>
-        <w:t xml:space="preserve"> </w:t>
-      </w:r>
-      <w:proofErr w:type="spellStart"/>
-      <w:r>
-        <w:t>quidem</w:t>
-      </w:r>
-      <w:proofErr w:type="spellEnd"/>
-      <w:r>
-        <w:t xml:space="preserve"> sed et. Est et </w:t>
-      </w:r>
-      <w:proofErr w:type="spellStart"/>
-      <w:r>
-        <w:t>neque</w:t>
-      </w:r>
-      <w:proofErr w:type="spellEnd"/>
-      <w:r>
-        <w:t xml:space="preserve"> </w:t>
-      </w:r>
-      <w:proofErr w:type="spellStart"/>
-      <w:r>
-        <w:t>porro</w:t>
-      </w:r>
-      <w:proofErr w:type="spellEnd"/>
-      <w:r>
-        <w:t xml:space="preserve"> </w:t>
-      </w:r>
-      <w:proofErr w:type="spellStart"/>
-      <w:r>
-        <w:t>incidunt</w:t>
-      </w:r>
-      <w:proofErr w:type="spellEnd"/>
-      <w:r>
-        <w:t xml:space="preserve"> </w:t>
-      </w:r>
-      <w:proofErr w:type="spellStart"/>
-      <w:r>
-        <w:t>ut</w:t>
-      </w:r>
-      <w:proofErr w:type="spellEnd"/>
+      <w:r>
+        <w:t>Dem</w:t>
+      </w:r>
+      <w:r>
+        <w:t xml:space="preserve"> Vertriebsmitarbeiter </w:t>
+      </w:r>
+      <w:r>
+        <w:t xml:space="preserve">muss </w:t>
+      </w:r>
+      <w:r>
+        <w:t>eine Übersicht der jewei</w:t>
+      </w:r>
+      <w:r>
+        <w:t>ligen Kundenbestellung sowie der</w:t>
+      </w:r>
+      <w:r>
+        <w:t xml:space="preserve"> entspr</w:t>
+      </w:r>
+      <w:r>
+        <w:t>echende</w:t>
+      </w:r>
+      <w:r>
+        <w:t xml:space="preserve"> Rechnungsbetrag angezeigt </w:t>
+      </w:r>
+      <w:proofErr w:type="gramStart"/>
+      <w:r>
+        <w:t>werden</w:t>
+      </w:r>
+      <w:proofErr w:type="gramEnd"/>
       <w:r>
         <w:t>.</w:t>
       </w:r>
-    </w:p>
-    <w:p>
-      <w:pPr>
-        <w:pStyle w:val="berschrift3"/>
-        <w:numPr>
-          <w:ilvl w:val="2"/>
-          <w:numId w:val="3"/>
-        </w:numPr>
-      </w:pPr>
-      <w:bookmarkStart w:id="7" w:name="_Toc511729207"/>
-      <w:r>
-        <w:t>Sub</w:t>
-      </w:r>
-      <w:r>
-        <w:t>sub</w:t>
-      </w:r>
-      <w:r>
-        <w:t>überschrift</w:t>
-      </w:r>
-      <w:bookmarkEnd w:id="7"/>
-    </w:p>
-    <w:p>
-      <w:proofErr w:type="spellStart"/>
-      <w:r>
-        <w:t>Distinctio</w:t>
-      </w:r>
-      <w:proofErr w:type="spellEnd"/>
-      <w:r>
-        <w:t xml:space="preserve"> </w:t>
-      </w:r>
-      <w:proofErr w:type="spellStart"/>
-      <w:r>
-        <w:t>iusto</w:t>
-      </w:r>
-      <w:proofErr w:type="spellEnd"/>
-      <w:r>
-        <w:t xml:space="preserve"> </w:t>
-      </w:r>
-      <w:proofErr w:type="spellStart"/>
-      <w:r>
-        <w:t>illum</w:t>
-      </w:r>
-      <w:proofErr w:type="spellEnd"/>
-      <w:r>
-        <w:t xml:space="preserve"> nisi minus </w:t>
-      </w:r>
-      <w:proofErr w:type="spellStart"/>
-      <w:r>
-        <w:t>voluptatibus</w:t>
-      </w:r>
-      <w:proofErr w:type="spellEnd"/>
-      <w:r>
-        <w:t xml:space="preserve">. </w:t>
-      </w:r>
-      <w:proofErr w:type="spellStart"/>
-      <w:r>
-        <w:t>Aut</w:t>
-      </w:r>
-      <w:proofErr w:type="spellEnd"/>
-      <w:r>
-        <w:t xml:space="preserve"> </w:t>
-      </w:r>
-      <w:proofErr w:type="spellStart"/>
-      <w:r>
-        <w:t>iste</w:t>
-      </w:r>
-      <w:proofErr w:type="spellEnd"/>
-      <w:r>
-        <w:t xml:space="preserve"> </w:t>
-      </w:r>
-      <w:proofErr w:type="spellStart"/>
-      <w:r>
-        <w:t>enim</w:t>
-      </w:r>
-      <w:proofErr w:type="spellEnd"/>
-      <w:r>
-        <w:t xml:space="preserve"> </w:t>
-      </w:r>
-      <w:proofErr w:type="spellStart"/>
-      <w:r>
-        <w:t>atque</w:t>
-      </w:r>
-      <w:proofErr w:type="spellEnd"/>
-      <w:r>
-        <w:t xml:space="preserve"> </w:t>
-      </w:r>
-      <w:proofErr w:type="spellStart"/>
-      <w:r>
-        <w:t>ut</w:t>
-      </w:r>
-      <w:proofErr w:type="spellEnd"/>
-      <w:r>
-        <w:t xml:space="preserve">. </w:t>
-      </w:r>
-      <w:proofErr w:type="spellStart"/>
-      <w:r>
-        <w:t>Illo</w:t>
-      </w:r>
-      <w:proofErr w:type="spellEnd"/>
-      <w:r>
-        <w:t xml:space="preserve"> </w:t>
-      </w:r>
-      <w:proofErr w:type="spellStart"/>
-      <w:r>
-        <w:t>similique</w:t>
-      </w:r>
-      <w:proofErr w:type="spellEnd"/>
-      <w:r>
-        <w:t xml:space="preserve"> </w:t>
-      </w:r>
-      <w:proofErr w:type="spellStart"/>
-      <w:r>
-        <w:t>fugiat</w:t>
-      </w:r>
-      <w:proofErr w:type="spellEnd"/>
-      <w:r>
-        <w:t xml:space="preserve"> </w:t>
-      </w:r>
-      <w:proofErr w:type="spellStart"/>
-      <w:r>
-        <w:t>magni</w:t>
-      </w:r>
-      <w:proofErr w:type="spellEnd"/>
-      <w:r>
-        <w:t xml:space="preserve"> </w:t>
-      </w:r>
-      <w:proofErr w:type="spellStart"/>
-      <w:r>
-        <w:t>earum</w:t>
-      </w:r>
-      <w:proofErr w:type="spellEnd"/>
-      <w:r>
-        <w:t xml:space="preserve"> </w:t>
-      </w:r>
-      <w:proofErr w:type="spellStart"/>
-      <w:r>
-        <w:t>pariatur</w:t>
-      </w:r>
-      <w:proofErr w:type="spellEnd"/>
-      <w:r>
-        <w:t xml:space="preserve"> </w:t>
-      </w:r>
-      <w:proofErr w:type="spellStart"/>
-      <w:r>
-        <w:t>cupiditate</w:t>
-      </w:r>
-      <w:proofErr w:type="spellEnd"/>
-      <w:r>
-        <w:t xml:space="preserve">. </w:t>
-      </w:r>
-      <w:proofErr w:type="spellStart"/>
-      <w:r>
-        <w:t>Delectus</w:t>
-      </w:r>
-      <w:proofErr w:type="spellEnd"/>
-      <w:r>
-        <w:t xml:space="preserve"> </w:t>
-      </w:r>
-      <w:proofErr w:type="spellStart"/>
-      <w:r>
-        <w:t>eos</w:t>
-      </w:r>
-      <w:proofErr w:type="spellEnd"/>
-      <w:r>
-        <w:t xml:space="preserve"> </w:t>
-      </w:r>
-      <w:proofErr w:type="spellStart"/>
-      <w:r>
-        <w:t>quidem</w:t>
-      </w:r>
-      <w:proofErr w:type="spellEnd"/>
-      <w:r>
-        <w:t xml:space="preserve"> sed et beatae. Et </w:t>
-      </w:r>
-      <w:proofErr w:type="spellStart"/>
-      <w:r>
-        <w:t>neque</w:t>
-      </w:r>
-      <w:proofErr w:type="spellEnd"/>
-      <w:r>
-        <w:t xml:space="preserve"> </w:t>
-      </w:r>
-      <w:proofErr w:type="spellStart"/>
-      <w:r>
-        <w:t>porro</w:t>
-      </w:r>
-      <w:proofErr w:type="spellEnd"/>
-      <w:r>
-        <w:t xml:space="preserve"> </w:t>
-      </w:r>
-      <w:proofErr w:type="spellStart"/>
-      <w:r>
-        <w:t>incidunt</w:t>
-      </w:r>
-      <w:proofErr w:type="spellEnd"/>
-      <w:r>
-        <w:t xml:space="preserve"> </w:t>
-      </w:r>
-      <w:proofErr w:type="spellStart"/>
-      <w:r>
-        <w:t>ut</w:t>
-      </w:r>
-      <w:proofErr w:type="spellEnd"/>
-      <w:r>
-        <w:t xml:space="preserve"> sed </w:t>
-      </w:r>
-      <w:proofErr w:type="spellStart"/>
-      <w:r>
-        <w:t>deserunt</w:t>
-      </w:r>
-      <w:proofErr w:type="spellEnd"/>
-      <w:r>
-        <w:t xml:space="preserve"> </w:t>
-      </w:r>
-      <w:proofErr w:type="spellStart"/>
-      <w:r>
-        <w:t>dolores</w:t>
-      </w:r>
-      <w:proofErr w:type="spellEnd"/>
-      <w:r>
-        <w:t xml:space="preserve">. Et </w:t>
-      </w:r>
-      <w:proofErr w:type="spellStart"/>
-      <w:r>
-        <w:t>magnam</w:t>
-      </w:r>
-      <w:proofErr w:type="spellEnd"/>
-      <w:r>
-        <w:t xml:space="preserve"> </w:t>
-      </w:r>
-      <w:proofErr w:type="spellStart"/>
-      <w:r>
-        <w:t>ipsam</w:t>
-      </w:r>
-      <w:proofErr w:type="spellEnd"/>
-      <w:r>
-        <w:t xml:space="preserve"> </w:t>
-      </w:r>
-      <w:proofErr w:type="spellStart"/>
-      <w:r>
-        <w:t>nulla</w:t>
-      </w:r>
-      <w:proofErr w:type="spellEnd"/>
-      <w:r>
-        <w:t>.</w:t>
-      </w:r>
-    </w:p>
-    <w:p/>
-    <w:p>
-      <w:pPr>
-        <w:pStyle w:val="berschrift1"/>
-        <w:numPr>
-          <w:ilvl w:val="0"/>
-          <w:numId w:val="3"/>
-        </w:numPr>
-      </w:pPr>
-      <w:bookmarkStart w:id="8" w:name="_Toc511729208"/>
-      <w:r>
-        <w:t>Produktdaten</w:t>
-      </w:r>
-      <w:bookmarkEnd w:id="8"/>
     </w:p>
     <w:p>
       <w:pPr>
@@ -4374,27 +4420,85 @@
           <w:numId w:val="3"/>
         </w:numPr>
       </w:pPr>
-      <w:bookmarkStart w:id="9" w:name="_Toc511729209"/>
-      <w:r>
-        <w:t>Subüberschrift</w:t>
-      </w:r>
-      <w:bookmarkEnd w:id="9"/>
-    </w:p>
-    <w:p>
-      <w:r>
-        <w:t xml:space="preserve">Nisi </w:t>
-      </w:r>
       <w:proofErr w:type="spellStart"/>
       <w:r>
-        <w:t>eum</w:t>
+        <w:t>Controllingfunktion</w:t>
       </w:r>
       <w:proofErr w:type="spellEnd"/>
-      <w:r>
+    </w:p>
+    <w:p>
+      <w:r>
+        <w:rPr>
+          <w:b/>
+        </w:rPr>
+        <w:t>/LF0</w:t>
+      </w:r>
+      <w:r>
+        <w:rPr>
+          <w:b/>
+        </w:rPr>
+        <w:t>1</w:t>
+      </w:r>
+      <w:r>
+        <w:rPr>
+          <w:b/>
+        </w:rPr>
+        <w:t>00/</w:t>
+      </w:r>
+      <w:r>
+        <w:rPr>
+          <w:b/>
+        </w:rPr>
         <w:t xml:space="preserve"> </w:t>
       </w:r>
+      <w:r>
+        <w:t xml:space="preserve">Der Manager der “Backwarenfreunde” muss sich </w:t>
+      </w:r>
+      <w:r>
+        <w:t>folgende Unternehmenskennzahlen anzeigen lassen können:</w:t>
+      </w:r>
+    </w:p>
+    <w:p>
+      <w:pPr>
+        <w:pStyle w:val="Listenabsatz"/>
+        <w:numPr>
+          <w:ilvl w:val="0"/>
+          <w:numId w:val="15"/>
+        </w:numPr>
+      </w:pPr>
+      <w:r>
+        <w:t>Monatlicher Gesamtumsatz</w:t>
+      </w:r>
+    </w:p>
+    <w:p>
+      <w:pPr>
+        <w:pStyle w:val="Listenabsatz"/>
+        <w:numPr>
+          <w:ilvl w:val="0"/>
+          <w:numId w:val="15"/>
+        </w:numPr>
+      </w:pPr>
+      <w:r>
+        <w:t>Monatlicher Gewinn</w:t>
+      </w:r>
+    </w:p>
+    <w:p>
+      <w:pPr>
+        <w:pStyle w:val="Listenabsatz"/>
+        <w:numPr>
+          <w:ilvl w:val="0"/>
+          <w:numId w:val="15"/>
+        </w:numPr>
+      </w:pPr>
+      <w:r>
+        <w:t>Rendite</w:t>
+      </w:r>
+      <w:r>
+        <w:t xml:space="preserve"> / Return </w:t>
+      </w:r>
       <w:proofErr w:type="spellStart"/>
       <w:r>
-        <w:t>hic</w:t>
+        <w:t>of</w:t>
       </w:r>
       <w:proofErr w:type="spellEnd"/>
       <w:r>
@@ -4402,1945 +4506,1066 @@
       </w:r>
       <w:proofErr w:type="spellStart"/>
       <w:r>
-        <w:t>quis</w:t>
+        <w:t>Invest</w:t>
       </w:r>
       <w:proofErr w:type="spellEnd"/>
-      <w:r>
-        <w:t xml:space="preserve"> </w:t>
-      </w:r>
-      <w:proofErr w:type="spellStart"/>
-      <w:r>
-        <w:t>distinctio</w:t>
-      </w:r>
-      <w:proofErr w:type="spellEnd"/>
-      <w:r>
-        <w:t xml:space="preserve"> </w:t>
-      </w:r>
-      <w:proofErr w:type="spellStart"/>
-      <w:r>
-        <w:t>iusto</w:t>
-      </w:r>
-      <w:proofErr w:type="spellEnd"/>
-      <w:r>
-        <w:t xml:space="preserve">. Minus </w:t>
-      </w:r>
-      <w:proofErr w:type="spellStart"/>
-      <w:r>
-        <w:t>voluptatibus</w:t>
-      </w:r>
-      <w:proofErr w:type="spellEnd"/>
-      <w:r>
-        <w:t xml:space="preserve"> </w:t>
-      </w:r>
-      <w:proofErr w:type="spellStart"/>
-      <w:r>
-        <w:t>maxime</w:t>
-      </w:r>
-      <w:proofErr w:type="spellEnd"/>
-      <w:r>
-        <w:t xml:space="preserve"> </w:t>
-      </w:r>
-      <w:proofErr w:type="spellStart"/>
-      <w:r>
-        <w:t>labore</w:t>
-      </w:r>
-      <w:proofErr w:type="spellEnd"/>
-      <w:r>
-        <w:t xml:space="preserve"> </w:t>
-      </w:r>
-      <w:proofErr w:type="spellStart"/>
-      <w:r>
-        <w:t>aut</w:t>
-      </w:r>
-      <w:proofErr w:type="spellEnd"/>
-      <w:r>
-        <w:t xml:space="preserve"> </w:t>
-      </w:r>
-      <w:proofErr w:type="spellStart"/>
-      <w:r>
-        <w:t>iste</w:t>
-      </w:r>
-      <w:proofErr w:type="spellEnd"/>
-      <w:r>
-        <w:t xml:space="preserve">. </w:t>
-      </w:r>
-      <w:proofErr w:type="spellStart"/>
-      <w:r>
-        <w:t>Ut</w:t>
-      </w:r>
-      <w:proofErr w:type="spellEnd"/>
-      <w:r>
-        <w:t xml:space="preserve"> </w:t>
-      </w:r>
-      <w:proofErr w:type="spellStart"/>
-      <w:r>
-        <w:t>sunt</w:t>
-      </w:r>
-      <w:proofErr w:type="spellEnd"/>
-      <w:r>
-        <w:t xml:space="preserve"> </w:t>
-      </w:r>
-      <w:proofErr w:type="spellStart"/>
-      <w:r>
-        <w:t>excepturi</w:t>
-      </w:r>
-      <w:proofErr w:type="spellEnd"/>
-      <w:r>
-        <w:t xml:space="preserve"> </w:t>
-      </w:r>
-      <w:proofErr w:type="spellStart"/>
-      <w:r>
-        <w:t>illo</w:t>
-      </w:r>
-      <w:proofErr w:type="spellEnd"/>
-      <w:r>
-        <w:t xml:space="preserve"> </w:t>
-      </w:r>
-      <w:proofErr w:type="spellStart"/>
-      <w:r>
-        <w:t>similique</w:t>
-      </w:r>
-      <w:proofErr w:type="spellEnd"/>
-      <w:r>
-        <w:t xml:space="preserve"> </w:t>
-      </w:r>
-      <w:proofErr w:type="spellStart"/>
-      <w:r>
-        <w:t>fugiat</w:t>
-      </w:r>
-      <w:proofErr w:type="spellEnd"/>
-      <w:r>
-        <w:t xml:space="preserve">. </w:t>
-      </w:r>
-      <w:proofErr w:type="spellStart"/>
-      <w:r>
-        <w:t>Pariatur</w:t>
-      </w:r>
-      <w:proofErr w:type="spellEnd"/>
-      <w:r>
-        <w:t xml:space="preserve"> </w:t>
-      </w:r>
-      <w:proofErr w:type="spellStart"/>
-      <w:r>
-        <w:t>cupiditate</w:t>
-      </w:r>
-      <w:proofErr w:type="spellEnd"/>
-      <w:r>
-        <w:t xml:space="preserve"> </w:t>
-      </w:r>
-      <w:proofErr w:type="spellStart"/>
-      <w:r>
-        <w:t>inventore</w:t>
-      </w:r>
-      <w:proofErr w:type="spellEnd"/>
-      <w:r>
-        <w:t xml:space="preserve"> </w:t>
-      </w:r>
-      <w:proofErr w:type="spellStart"/>
-      <w:r>
-        <w:t>ducimus</w:t>
-      </w:r>
-      <w:proofErr w:type="spellEnd"/>
-      <w:r>
-        <w:t xml:space="preserve"> </w:t>
-      </w:r>
-      <w:proofErr w:type="spellStart"/>
-      <w:r>
-        <w:t>delectus</w:t>
-      </w:r>
-      <w:proofErr w:type="spellEnd"/>
-      <w:r>
-        <w:t xml:space="preserve"> </w:t>
-      </w:r>
-      <w:proofErr w:type="spellStart"/>
-      <w:r>
-        <w:t>eos</w:t>
-      </w:r>
-      <w:proofErr w:type="spellEnd"/>
-      <w:r>
-        <w:t xml:space="preserve"> </w:t>
-      </w:r>
-      <w:proofErr w:type="spellStart"/>
-      <w:r>
-        <w:t>quidem</w:t>
-      </w:r>
-      <w:proofErr w:type="spellEnd"/>
-      <w:r>
-        <w:t xml:space="preserve"> sed et. Est et </w:t>
-      </w:r>
-      <w:proofErr w:type="spellStart"/>
-      <w:r>
-        <w:t>neque</w:t>
-      </w:r>
-      <w:proofErr w:type="spellEnd"/>
-      <w:r>
-        <w:t xml:space="preserve"> </w:t>
-      </w:r>
-      <w:proofErr w:type="spellStart"/>
-      <w:r>
-        <w:t>porro</w:t>
-      </w:r>
-      <w:proofErr w:type="spellEnd"/>
-      <w:r>
-        <w:t xml:space="preserve"> </w:t>
-      </w:r>
-      <w:proofErr w:type="spellStart"/>
-      <w:r>
-        <w:t>incidunt</w:t>
-      </w:r>
-      <w:proofErr w:type="spellEnd"/>
-      <w:r>
-        <w:t xml:space="preserve"> </w:t>
-      </w:r>
-      <w:proofErr w:type="spellStart"/>
-      <w:r>
-        <w:t>ut</w:t>
-      </w:r>
-      <w:proofErr w:type="spellEnd"/>
-      <w:r>
-        <w:t>.</w:t>
-      </w:r>
-    </w:p>
-    <w:p>
-      <w:pPr>
-        <w:pStyle w:val="berschrift3"/>
+    </w:p>
+    <w:p>
+      <w:pPr>
+        <w:pStyle w:val="Listenabsatz"/>
         <w:numPr>
-          <w:ilvl w:val="2"/>
-          <w:numId w:val="3"/>
+          <w:ilvl w:val="0"/>
+          <w:numId w:val="15"/>
         </w:numPr>
       </w:pPr>
-      <w:bookmarkStart w:id="10" w:name="_Toc511729210"/>
-      <w:r>
-        <w:t>Sub</w:t>
-      </w:r>
-      <w:r>
-        <w:t>sub</w:t>
-      </w:r>
-      <w:r>
-        <w:t>überschrift</w:t>
-      </w:r>
-      <w:bookmarkEnd w:id="10"/>
-    </w:p>
-    <w:p>
-      <w:proofErr w:type="spellStart"/>
-      <w:r>
-        <w:t>Distinctio</w:t>
-      </w:r>
-      <w:proofErr w:type="spellEnd"/>
-      <w:r>
-        <w:t xml:space="preserve"> </w:t>
-      </w:r>
-      <w:proofErr w:type="spellStart"/>
-      <w:r>
-        <w:t>iusto</w:t>
-      </w:r>
-      <w:proofErr w:type="spellEnd"/>
-      <w:r>
-        <w:t xml:space="preserve"> </w:t>
-      </w:r>
-      <w:proofErr w:type="spellStart"/>
-      <w:r>
-        <w:t>illum</w:t>
-      </w:r>
-      <w:proofErr w:type="spellEnd"/>
-      <w:r>
-        <w:t xml:space="preserve"> nisi minus </w:t>
-      </w:r>
-      <w:proofErr w:type="spellStart"/>
-      <w:r>
-        <w:t>voluptatibus</w:t>
-      </w:r>
-      <w:proofErr w:type="spellEnd"/>
-      <w:r>
-        <w:t xml:space="preserve">. </w:t>
-      </w:r>
-      <w:proofErr w:type="spellStart"/>
-      <w:r>
-        <w:t>Aut</w:t>
-      </w:r>
-      <w:proofErr w:type="spellEnd"/>
-      <w:r>
-        <w:t xml:space="preserve"> </w:t>
-      </w:r>
-      <w:proofErr w:type="spellStart"/>
-      <w:r>
-        <w:t>iste</w:t>
-      </w:r>
-      <w:proofErr w:type="spellEnd"/>
-      <w:r>
-        <w:t xml:space="preserve"> </w:t>
-      </w:r>
-      <w:proofErr w:type="spellStart"/>
-      <w:r>
-        <w:t>enim</w:t>
-      </w:r>
-      <w:proofErr w:type="spellEnd"/>
-      <w:r>
-        <w:t xml:space="preserve"> </w:t>
-      </w:r>
-      <w:proofErr w:type="spellStart"/>
-      <w:r>
-        <w:t>atque</w:t>
-      </w:r>
-      <w:proofErr w:type="spellEnd"/>
-      <w:r>
-        <w:t xml:space="preserve"> </w:t>
-      </w:r>
-      <w:proofErr w:type="spellStart"/>
-      <w:r>
-        <w:t>ut</w:t>
-      </w:r>
-      <w:proofErr w:type="spellEnd"/>
-      <w:r>
-        <w:t xml:space="preserve">. </w:t>
-      </w:r>
-      <w:proofErr w:type="spellStart"/>
-      <w:r>
-        <w:t>Illo</w:t>
-      </w:r>
-      <w:proofErr w:type="spellEnd"/>
-      <w:r>
-        <w:t xml:space="preserve"> </w:t>
-      </w:r>
-      <w:proofErr w:type="spellStart"/>
-      <w:r>
-        <w:t>similique</w:t>
-      </w:r>
-      <w:proofErr w:type="spellEnd"/>
-      <w:r>
-        <w:t xml:space="preserve"> </w:t>
-      </w:r>
-      <w:proofErr w:type="spellStart"/>
-      <w:r>
-        <w:t>fugiat</w:t>
-      </w:r>
-      <w:proofErr w:type="spellEnd"/>
-      <w:r>
-        <w:t xml:space="preserve"> </w:t>
-      </w:r>
-      <w:proofErr w:type="spellStart"/>
-      <w:r>
-        <w:t>magni</w:t>
-      </w:r>
-      <w:proofErr w:type="spellEnd"/>
-      <w:r>
-        <w:t xml:space="preserve"> </w:t>
-      </w:r>
-      <w:proofErr w:type="spellStart"/>
-      <w:r>
-        <w:t>earum</w:t>
-      </w:r>
-      <w:proofErr w:type="spellEnd"/>
-      <w:r>
-        <w:t xml:space="preserve"> </w:t>
-      </w:r>
-      <w:proofErr w:type="spellStart"/>
-      <w:r>
-        <w:t>pariatur</w:t>
-      </w:r>
-      <w:proofErr w:type="spellEnd"/>
-      <w:r>
-        <w:t xml:space="preserve"> </w:t>
-      </w:r>
-      <w:proofErr w:type="spellStart"/>
-      <w:r>
-        <w:t>cupiditate</w:t>
-      </w:r>
-      <w:proofErr w:type="spellEnd"/>
-      <w:r>
-        <w:t xml:space="preserve">. </w:t>
-      </w:r>
-      <w:proofErr w:type="spellStart"/>
-      <w:r>
-        <w:t>Delectus</w:t>
-      </w:r>
-      <w:proofErr w:type="spellEnd"/>
-      <w:r>
-        <w:t xml:space="preserve"> </w:t>
-      </w:r>
-      <w:proofErr w:type="spellStart"/>
-      <w:r>
-        <w:t>eos</w:t>
-      </w:r>
-      <w:proofErr w:type="spellEnd"/>
-      <w:r>
-        <w:t xml:space="preserve"> </w:t>
-      </w:r>
-      <w:proofErr w:type="spellStart"/>
-      <w:r>
-        <w:t>quidem</w:t>
-      </w:r>
-      <w:proofErr w:type="spellEnd"/>
-      <w:r>
-        <w:t xml:space="preserve"> sed et beatae. Et </w:t>
-      </w:r>
-      <w:proofErr w:type="spellStart"/>
-      <w:r>
-        <w:t>neque</w:t>
-      </w:r>
-      <w:proofErr w:type="spellEnd"/>
-      <w:r>
-        <w:t xml:space="preserve"> </w:t>
-      </w:r>
-      <w:proofErr w:type="spellStart"/>
-      <w:r>
-        <w:t>porro</w:t>
-      </w:r>
-      <w:proofErr w:type="spellEnd"/>
-      <w:r>
-        <w:t xml:space="preserve"> </w:t>
-      </w:r>
-      <w:proofErr w:type="spellStart"/>
-      <w:r>
-        <w:t>incidunt</w:t>
-      </w:r>
-      <w:proofErr w:type="spellEnd"/>
-      <w:r>
-        <w:t xml:space="preserve"> </w:t>
-      </w:r>
-      <w:proofErr w:type="spellStart"/>
-      <w:r>
-        <w:t>ut</w:t>
-      </w:r>
-      <w:proofErr w:type="spellEnd"/>
-      <w:r>
-        <w:t xml:space="preserve"> sed </w:t>
-      </w:r>
-      <w:proofErr w:type="spellStart"/>
-      <w:r>
-        <w:t>deserunt</w:t>
-      </w:r>
-      <w:proofErr w:type="spellEnd"/>
-      <w:r>
-        <w:t xml:space="preserve"> </w:t>
-      </w:r>
-      <w:proofErr w:type="spellStart"/>
-      <w:r>
-        <w:t>dolores</w:t>
-      </w:r>
-      <w:proofErr w:type="spellEnd"/>
-      <w:r>
-        <w:t xml:space="preserve">. Et </w:t>
-      </w:r>
-      <w:proofErr w:type="spellStart"/>
-      <w:r>
-        <w:t>magnam</w:t>
-      </w:r>
-      <w:proofErr w:type="spellEnd"/>
-      <w:r>
-        <w:t xml:space="preserve"> </w:t>
-      </w:r>
-      <w:proofErr w:type="spellStart"/>
-      <w:r>
-        <w:t>ipsam</w:t>
-      </w:r>
-      <w:proofErr w:type="spellEnd"/>
-      <w:r>
-        <w:t xml:space="preserve"> </w:t>
-      </w:r>
-      <w:proofErr w:type="spellStart"/>
-      <w:r>
-        <w:t>nulla</w:t>
-      </w:r>
-      <w:proofErr w:type="spellEnd"/>
-      <w:r>
-        <w:t>.</w:t>
-      </w:r>
-    </w:p>
-    <w:p/>
+      <w:r>
+        <w:t>Kundenportfolio (ABC-Analyse, Bestellungen pro Kunde)</w:t>
+      </w:r>
+    </w:p>
+    <w:p>
+      <w:pPr>
+        <w:pStyle w:val="Listenabsatz"/>
+        <w:numPr>
+          <w:ilvl w:val="0"/>
+          <w:numId w:val="15"/>
+        </w:numPr>
+      </w:pPr>
+      <w:r>
+        <w:t>Monatliche Ausgaben</w:t>
+      </w:r>
+    </w:p>
+    <w:p>
+      <w:pPr>
+        <w:pStyle w:val="Listenabsatz"/>
+        <w:numPr>
+          <w:ilvl w:val="0"/>
+          <w:numId w:val="15"/>
+        </w:numPr>
+        <w:rPr>
+          <w:color w:val="FF0000"/>
+        </w:rPr>
+      </w:pPr>
+      <w:r>
+        <w:rPr>
+          <w:color w:val="FF0000"/>
+        </w:rPr>
+        <w:t>Kalkulation von Produktpreisen?</w:t>
+      </w:r>
+    </w:p>
     <w:p>
       <w:pPr>
         <w:pStyle w:val="berschrift1"/>
         <w:numPr>
           <w:ilvl w:val="0"/>
-          <w:numId w:val="3"/>
+          <w:numId w:val="5"/>
         </w:numPr>
       </w:pPr>
-      <w:bookmarkStart w:id="11" w:name="_Toc511729211"/>
+      <w:bookmarkStart w:id="3" w:name="_Toc511729208"/>
+      <w:r>
+        <w:t>Produktdaten</w:t>
+      </w:r>
+      <w:bookmarkEnd w:id="3"/>
+    </w:p>
+    <w:p>
+      <w:pPr>
+        <w:rPr>
+          <w:lang w:val="en-US"/>
+        </w:rPr>
+      </w:pPr>
+      <w:r>
+        <w:rPr>
+          <w:lang w:val="en-US"/>
+        </w:rPr>
+        <w:t>Es sollen (mindestens) folgende Daten persistent gespeichert werden.</w:t>
+      </w:r>
+    </w:p>
+    <w:p>
+      <w:r>
+        <w:rPr>
+          <w:b/>
+        </w:rPr>
+        <w:t>/LD100/</w:t>
+      </w:r>
+      <w:r>
+        <w:t xml:space="preserve"> Benutzerdaten: Alle Informationen zu einem Benut</w:t>
+      </w:r>
+      <w:r>
+        <w:t xml:space="preserve">zer, sowie die Sichtbarkeit der </w:t>
+      </w:r>
+      <w:r>
+        <w:t>ein</w:t>
+      </w:r>
+      <w:r>
+        <w:t>zelnen Eigenschaften. Dazu gehö</w:t>
+      </w:r>
+      <w:r>
+        <w:t>ren:</w:t>
+      </w:r>
+    </w:p>
+    <w:p>
+      <w:pPr>
+        <w:pStyle w:val="Listenabsatz"/>
+        <w:numPr>
+          <w:ilvl w:val="0"/>
+          <w:numId w:val="17"/>
+        </w:numPr>
+      </w:pPr>
+      <w:r>
+        <w:t>Benutzernummer</w:t>
+      </w:r>
+    </w:p>
+    <w:p>
+      <w:pPr>
+        <w:pStyle w:val="Listenabsatz"/>
+        <w:numPr>
+          <w:ilvl w:val="0"/>
+          <w:numId w:val="17"/>
+        </w:numPr>
+      </w:pPr>
+      <w:r>
+        <w:t>Benutzername</w:t>
+      </w:r>
+    </w:p>
+    <w:p>
+      <w:pPr>
+        <w:pStyle w:val="Listenabsatz"/>
+        <w:numPr>
+          <w:ilvl w:val="0"/>
+          <w:numId w:val="17"/>
+        </w:numPr>
+      </w:pPr>
+      <w:r>
+        <w:t>Passwort</w:t>
+      </w:r>
+    </w:p>
+    <w:p>
+      <w:pPr>
+        <w:pStyle w:val="Listenabsatz"/>
+        <w:numPr>
+          <w:ilvl w:val="0"/>
+          <w:numId w:val="17"/>
+        </w:numPr>
+        <w:rPr>
+          <w:color w:val="FF0000"/>
+        </w:rPr>
+      </w:pPr>
+      <w:r>
+        <w:rPr>
+          <w:color w:val="FF0000"/>
+        </w:rPr>
+        <w:t>Rolle</w:t>
+      </w:r>
+      <w:r>
+        <w:rPr>
+          <w:color w:val="FF0000"/>
+        </w:rPr>
+        <w:t xml:space="preserve"> (Beschaffung, Vertrieb, Backstube)</w:t>
+      </w:r>
+    </w:p>
+    <w:p>
+      <w:r>
+        <w:rPr>
+          <w:b/>
+        </w:rPr>
+        <w:t>/LD2</w:t>
+      </w:r>
+      <w:r>
+        <w:rPr>
+          <w:b/>
+        </w:rPr>
+        <w:t>00/</w:t>
+      </w:r>
+      <w:r>
+        <w:t xml:space="preserve"> </w:t>
+      </w:r>
+      <w:r>
+        <w:t>Bestelldaten</w:t>
+      </w:r>
+      <w:r>
+        <w:t>: Alle Informationen zu einem Benutzer, sowie die Sichtbarkeit der ein</w:t>
+      </w:r>
+      <w:r>
+        <w:t>zelnen Eigenschaften:</w:t>
+      </w:r>
+    </w:p>
+    <w:p>
+      <w:pPr>
+        <w:pStyle w:val="Listenabsatz"/>
+        <w:numPr>
+          <w:ilvl w:val="0"/>
+          <w:numId w:val="17"/>
+        </w:numPr>
+      </w:pPr>
+      <w:r>
+        <w:t>Kundennummer</w:t>
+      </w:r>
+    </w:p>
+    <w:p>
+      <w:pPr>
+        <w:pStyle w:val="Listenabsatz"/>
+        <w:numPr>
+          <w:ilvl w:val="0"/>
+          <w:numId w:val="17"/>
+        </w:numPr>
+      </w:pPr>
+      <w:r>
+        <w:t>Produkt</w:t>
+      </w:r>
+    </w:p>
+    <w:p>
+      <w:pPr>
+        <w:pStyle w:val="Listenabsatz"/>
+        <w:numPr>
+          <w:ilvl w:val="0"/>
+          <w:numId w:val="17"/>
+        </w:numPr>
+      </w:pPr>
+      <w:r>
+        <w:t>Bestellmenge</w:t>
+      </w:r>
+    </w:p>
+    <w:p>
+      <w:pPr>
+        <w:pStyle w:val="Listenabsatz"/>
+        <w:numPr>
+          <w:ilvl w:val="0"/>
+          <w:numId w:val="17"/>
+        </w:numPr>
+      </w:pPr>
+      <w:r>
+        <w:t>Bestelldatum</w:t>
+      </w:r>
+    </w:p>
+    <w:p>
+      <w:r>
+        <w:rPr>
+          <w:b/>
+        </w:rPr>
+        <w:t>/LD3</w:t>
+      </w:r>
+      <w:r>
+        <w:rPr>
+          <w:b/>
+        </w:rPr>
+        <w:t>00/</w:t>
+      </w:r>
+      <w:r>
+        <w:t xml:space="preserve"> </w:t>
+      </w:r>
+      <w:r>
+        <w:t>Rezeptdaten</w:t>
+      </w:r>
+      <w:r>
+        <w:t>:</w:t>
+      </w:r>
+      <w:r>
+        <w:t xml:space="preserve"> Alle Bestandteile, die für die jeweiligen Produkte benötigt werden.</w:t>
+      </w:r>
+    </w:p>
+    <w:p>
+      <w:pPr>
+        <w:pStyle w:val="Listenabsatz"/>
+        <w:numPr>
+          <w:ilvl w:val="0"/>
+          <w:numId w:val="17"/>
+        </w:numPr>
+      </w:pPr>
+      <w:r>
+        <w:lastRenderedPageBreak/>
+        <w:t>Produktname</w:t>
+      </w:r>
+    </w:p>
+    <w:p>
+      <w:pPr>
+        <w:pStyle w:val="Listenabsatz"/>
+        <w:numPr>
+          <w:ilvl w:val="0"/>
+          <w:numId w:val="17"/>
+        </w:numPr>
+      </w:pPr>
+      <w:r>
+        <w:t>Produktnummer</w:t>
+      </w:r>
+    </w:p>
+    <w:p>
+      <w:pPr>
+        <w:pStyle w:val="Listenabsatz"/>
+        <w:numPr>
+          <w:ilvl w:val="0"/>
+          <w:numId w:val="17"/>
+        </w:numPr>
+      </w:pPr>
+      <w:r>
+        <w:t>Menge</w:t>
+      </w:r>
+    </w:p>
+    <w:p>
+      <w:pPr>
+        <w:pStyle w:val="Listenabsatz"/>
+        <w:numPr>
+          <w:ilvl w:val="0"/>
+          <w:numId w:val="17"/>
+        </w:numPr>
+      </w:pPr>
+      <w:r>
+        <w:t>Produktpreis</w:t>
+      </w:r>
+    </w:p>
+    <w:p>
+      <w:r>
+        <w:rPr>
+          <w:b/>
+        </w:rPr>
+        <w:t>/LD3</w:t>
+      </w:r>
+      <w:r>
+        <w:rPr>
+          <w:b/>
+        </w:rPr>
+        <w:t>00/</w:t>
+      </w:r>
+      <w:r>
+        <w:t xml:space="preserve"> </w:t>
+      </w:r>
+      <w:r>
+        <w:t>Materialdaten</w:t>
+      </w:r>
+      <w:r>
+        <w:t>:</w:t>
+      </w:r>
+      <w:r>
+        <w:t xml:space="preserve"> </w:t>
+      </w:r>
+      <w:r>
+        <w:t>Stammdaten für die Bestandteile</w:t>
+      </w:r>
+      <w:r>
+        <w:t>.</w:t>
+      </w:r>
+    </w:p>
+    <w:p>
+      <w:pPr>
+        <w:pStyle w:val="Listenabsatz"/>
+        <w:numPr>
+          <w:ilvl w:val="0"/>
+          <w:numId w:val="17"/>
+        </w:numPr>
+      </w:pPr>
+      <w:proofErr w:type="spellStart"/>
+      <w:r>
+        <w:t>Bestandteilsname</w:t>
+      </w:r>
+      <w:proofErr w:type="spellEnd"/>
+    </w:p>
+    <w:p>
+      <w:pPr>
+        <w:pStyle w:val="Listenabsatz"/>
+        <w:numPr>
+          <w:ilvl w:val="0"/>
+          <w:numId w:val="17"/>
+        </w:numPr>
+      </w:pPr>
+      <w:proofErr w:type="spellStart"/>
+      <w:r>
+        <w:t>Bestandteilsn</w:t>
+      </w:r>
+      <w:r>
+        <w:t>ummer</w:t>
+      </w:r>
+      <w:proofErr w:type="spellEnd"/>
+    </w:p>
+    <w:p>
+      <w:pPr>
+        <w:pStyle w:val="Listenabsatz"/>
+        <w:numPr>
+          <w:ilvl w:val="0"/>
+          <w:numId w:val="17"/>
+        </w:numPr>
+      </w:pPr>
+      <w:r>
+        <w:t>Materialpreis</w:t>
+      </w:r>
+      <w:r>
+        <w:t xml:space="preserve"> (nach Zutat)</w:t>
+      </w:r>
+    </w:p>
+    <w:p>
+      <w:pPr>
+        <w:pStyle w:val="Listenabsatz"/>
+        <w:numPr>
+          <w:ilvl w:val="0"/>
+          <w:numId w:val="17"/>
+        </w:numPr>
+      </w:pPr>
+      <w:r>
+        <w:t>Einheit</w:t>
+      </w:r>
+    </w:p>
+    <w:p>
+      <w:r>
+        <w:rPr>
+          <w:b/>
+        </w:rPr>
+        <w:t>/LD5</w:t>
+      </w:r>
+      <w:r>
+        <w:rPr>
+          <w:b/>
+        </w:rPr>
+        <w:t>00/</w:t>
+      </w:r>
+      <w:r>
+        <w:t xml:space="preserve"> </w:t>
+      </w:r>
+      <w:r>
+        <w:t>Kassendaten</w:t>
+      </w:r>
+      <w:r>
+        <w:t>:</w:t>
+      </w:r>
+      <w:r>
+        <w:t xml:space="preserve"> Erfassung aller bezahlter Bestellungen</w:t>
+      </w:r>
+    </w:p>
+    <w:p>
+      <w:pPr>
+        <w:pStyle w:val="Listenabsatz"/>
+        <w:numPr>
+          <w:ilvl w:val="0"/>
+          <w:numId w:val="18"/>
+        </w:numPr>
+      </w:pPr>
+      <w:r>
+        <w:t>Bestellnummer</w:t>
+      </w:r>
+    </w:p>
+    <w:p>
+      <w:pPr>
+        <w:pStyle w:val="Listenabsatz"/>
+        <w:numPr>
+          <w:ilvl w:val="0"/>
+          <w:numId w:val="18"/>
+        </w:numPr>
+      </w:pPr>
+      <w:r>
+        <w:t>Gesamtbetrag</w:t>
+      </w:r>
+    </w:p>
+    <w:p>
+      <w:pPr>
+        <w:pStyle w:val="Listenabsatz"/>
+        <w:numPr>
+          <w:ilvl w:val="0"/>
+          <w:numId w:val="18"/>
+        </w:numPr>
+      </w:pPr>
+      <w:r>
+        <w:t>Gezahlter Betrag</w:t>
+      </w:r>
+    </w:p>
+    <w:p>
+      <w:pPr>
+        <w:pStyle w:val="Listenabsatz"/>
+        <w:numPr>
+          <w:ilvl w:val="0"/>
+          <w:numId w:val="18"/>
+        </w:numPr>
+      </w:pPr>
+      <w:r>
+        <w:t>Differenz</w:t>
+      </w:r>
+    </w:p>
+    <w:p>
+      <w:r>
+        <w:rPr>
+          <w:b/>
+        </w:rPr>
+        <w:t>/LD6</w:t>
+      </w:r>
+      <w:r>
+        <w:rPr>
+          <w:b/>
+        </w:rPr>
+        <w:t>00/</w:t>
+      </w:r>
+      <w:r>
+        <w:t xml:space="preserve"> </w:t>
+      </w:r>
+      <w:r>
+        <w:t>Kundendaten</w:t>
+      </w:r>
+      <w:r>
+        <w:t>:</w:t>
+      </w:r>
+      <w:r>
+        <w:t xml:space="preserve"> </w:t>
+      </w:r>
+      <w:r>
+        <w:t xml:space="preserve">Stammdaten für die </w:t>
+      </w:r>
+      <w:r>
+        <w:t>Kunden</w:t>
+      </w:r>
+      <w:r>
+        <w:t>.</w:t>
+      </w:r>
+    </w:p>
+    <w:p>
+      <w:pPr>
+        <w:pStyle w:val="Listenabsatz"/>
+        <w:numPr>
+          <w:ilvl w:val="0"/>
+          <w:numId w:val="13"/>
+        </w:numPr>
+      </w:pPr>
+      <w:r>
+        <w:t>Kundennummer</w:t>
+      </w:r>
+    </w:p>
+    <w:p>
+      <w:pPr>
+        <w:pStyle w:val="Listenabsatz"/>
+        <w:numPr>
+          <w:ilvl w:val="0"/>
+          <w:numId w:val="13"/>
+        </w:numPr>
+      </w:pPr>
+      <w:r>
+        <w:t>Vorname</w:t>
+      </w:r>
+    </w:p>
+    <w:p>
+      <w:pPr>
+        <w:pStyle w:val="Listenabsatz"/>
+        <w:numPr>
+          <w:ilvl w:val="0"/>
+          <w:numId w:val="13"/>
+        </w:numPr>
+      </w:pPr>
+      <w:r>
+        <w:t>Nachname</w:t>
+      </w:r>
+    </w:p>
+    <w:p>
+      <w:pPr>
+        <w:pStyle w:val="Listenabsatz"/>
+        <w:numPr>
+          <w:ilvl w:val="0"/>
+          <w:numId w:val="13"/>
+        </w:numPr>
+      </w:pPr>
+      <w:r>
+        <w:t>Telefonnummer</w:t>
+      </w:r>
+    </w:p>
+    <w:p>
+      <w:r>
+        <w:t>Optional sind folgende zusätzliche Angaben wünschenswert:</w:t>
+      </w:r>
+    </w:p>
+    <w:p>
+      <w:pPr>
+        <w:pStyle w:val="Listenabsatz"/>
+        <w:numPr>
+          <w:ilvl w:val="0"/>
+          <w:numId w:val="13"/>
+        </w:numPr>
+      </w:pPr>
+      <w:r>
+        <w:t>Postleitzahl</w:t>
+      </w:r>
+    </w:p>
+    <w:p>
+      <w:pPr>
+        <w:pStyle w:val="Listenabsatz"/>
+        <w:numPr>
+          <w:ilvl w:val="0"/>
+          <w:numId w:val="13"/>
+        </w:numPr>
+      </w:pPr>
+      <w:r>
+        <w:t>Straße</w:t>
+      </w:r>
+    </w:p>
+    <w:p>
+      <w:pPr>
+        <w:pStyle w:val="Listenabsatz"/>
+        <w:numPr>
+          <w:ilvl w:val="0"/>
+          <w:numId w:val="13"/>
+        </w:numPr>
+      </w:pPr>
+      <w:r>
+        <w:t>Hausnummer</w:t>
+      </w:r>
+    </w:p>
+    <w:p>
+      <w:pPr>
+        <w:pStyle w:val="Listenabsatz"/>
+        <w:numPr>
+          <w:ilvl w:val="0"/>
+          <w:numId w:val="13"/>
+        </w:numPr>
+      </w:pPr>
+      <w:r>
+        <w:t>Ort</w:t>
+      </w:r>
+    </w:p>
+    <w:p>
+      <w:pPr>
+        <w:pStyle w:val="Listenabsatz"/>
+        <w:numPr>
+          <w:ilvl w:val="0"/>
+          <w:numId w:val="13"/>
+        </w:numPr>
+      </w:pPr>
+      <w:r>
+        <w:t>E-Mail Adresse</w:t>
+      </w:r>
+    </w:p>
+    <w:p>
+      <w:pPr>
+        <w:pStyle w:val="berschrift1"/>
+        <w:numPr>
+          <w:ilvl w:val="0"/>
+          <w:numId w:val="5"/>
+        </w:numPr>
+      </w:pPr>
+      <w:bookmarkStart w:id="4" w:name="_Toc511729211"/>
       <w:r>
         <w:t>Produktleistungen</w:t>
       </w:r>
-      <w:bookmarkEnd w:id="11"/>
+      <w:bookmarkEnd w:id="4"/>
+    </w:p>
+    <w:p>
+      <w:r>
+        <w:rPr>
+          <w:b/>
+        </w:rPr>
+        <w:t xml:space="preserve">/LL100/ </w:t>
+      </w:r>
+      <w:r>
+        <w:rPr>
+          <w:i/>
+        </w:rPr>
+        <w:t>Real-Time:</w:t>
+      </w:r>
+      <w:r>
+        <w:rPr>
+          <w:b/>
+        </w:rPr>
+        <w:t xml:space="preserve"> </w:t>
+      </w:r>
+      <w:r>
+        <w:t xml:space="preserve">Die Kommissionierung der Waren </w:t>
+      </w:r>
+      <w:r>
+        <w:t>muss Just-in-</w:t>
+      </w:r>
+      <w:r>
+        <w:t>Time</w:t>
+      </w:r>
+      <w:r>
+        <w:t xml:space="preserve"> erfolgen</w:t>
+      </w:r>
+      <w:r>
+        <w:t>.</w:t>
+      </w:r>
+      <w:r>
+        <w:t xml:space="preserve"> Deshalb müssen die Daten für den Kommissionierungsprozess in Echtzeit zur Verfügung stehen.</w:t>
+      </w:r>
+    </w:p>
+    <w:p>
+      <w:pPr>
+        <w:autoSpaceDE w:val="0"/>
+        <w:autoSpaceDN w:val="0"/>
+        <w:adjustRightInd w:val="0"/>
+        <w:spacing w:after="0" w:line="240" w:lineRule="auto"/>
+      </w:pPr>
+      <w:r>
+        <w:rPr>
+          <w:b/>
+        </w:rPr>
+        <w:t>/LL</w:t>
+      </w:r>
+      <w:r>
+        <w:rPr>
+          <w:b/>
+        </w:rPr>
+        <w:t>2</w:t>
+      </w:r>
+      <w:r>
+        <w:rPr>
+          <w:b/>
+        </w:rPr>
+        <w:t xml:space="preserve">00/ </w:t>
+      </w:r>
+      <w:r>
+        <w:rPr>
+          <w:i/>
+        </w:rPr>
+        <w:t>Eingabemasken</w:t>
+      </w:r>
+      <w:r>
+        <w:rPr>
+          <w:i/>
+        </w:rPr>
+        <w:t>:</w:t>
+      </w:r>
+      <w:r>
+        <w:t xml:space="preserve"> Bei </w:t>
+      </w:r>
+      <w:r>
+        <w:t>fehlererzeugenden Eingaben erhä</w:t>
+      </w:r>
+      <w:r>
+        <w:t>lt</w:t>
+      </w:r>
+      <w:r>
+        <w:t xml:space="preserve"> der Benutzer als Fehlermeldung </w:t>
+      </w:r>
+      <w:r>
+        <w:t>eine Auflistung aller eingegebenen Fehler.</w:t>
+      </w:r>
+    </w:p>
+    <w:p>
+      <w:pPr>
+        <w:autoSpaceDE w:val="0"/>
+        <w:autoSpaceDN w:val="0"/>
+        <w:adjustRightInd w:val="0"/>
+        <w:spacing w:after="0" w:line="240" w:lineRule="auto"/>
+      </w:pPr>
+    </w:p>
+    <w:p>
+      <w:pPr>
+        <w:autoSpaceDE w:val="0"/>
+        <w:autoSpaceDN w:val="0"/>
+        <w:adjustRightInd w:val="0"/>
+        <w:spacing w:after="0" w:line="240" w:lineRule="auto"/>
+      </w:pPr>
+      <w:r>
+        <w:rPr>
+          <w:b/>
+        </w:rPr>
+        <w:t>/LL</w:t>
+      </w:r>
+      <w:r>
+        <w:rPr>
+          <w:b/>
+        </w:rPr>
+        <w:t>3</w:t>
+      </w:r>
+      <w:r>
+        <w:rPr>
+          <w:b/>
+        </w:rPr>
+        <w:t>00/</w:t>
+      </w:r>
+      <w:r>
+        <w:t xml:space="preserve"> </w:t>
+      </w:r>
+      <w:r>
+        <w:rPr>
+          <w:i/>
+        </w:rPr>
+        <w:t>Fehlerkorrektur</w:t>
+      </w:r>
+      <w:r>
+        <w:rPr>
+          <w:i/>
+        </w:rPr>
+        <w:t>:</w:t>
+      </w:r>
+      <w:r>
+        <w:t xml:space="preserve"> Bei fehlererzeugenden Eingaben muss der Benutzer die M</w:t>
+      </w:r>
+      <w:r>
+        <w:t>ö</w:t>
+      </w:r>
+      <w:r>
+        <w:t>glichkeit haben,</w:t>
+      </w:r>
+    </w:p>
+    <w:p>
+      <w:pPr>
+        <w:autoSpaceDE w:val="0"/>
+        <w:autoSpaceDN w:val="0"/>
+        <w:adjustRightInd w:val="0"/>
+        <w:spacing w:after="0" w:line="240" w:lineRule="auto"/>
+      </w:pPr>
+      <w:r>
+        <w:t>eine Korrektur der Eingabedaten vorzunehmen, ohne Eingaben wiederholt eingeben</w:t>
+      </w:r>
+    </w:p>
+    <w:p>
+      <w:pPr>
+        <w:autoSpaceDE w:val="0"/>
+        <w:autoSpaceDN w:val="0"/>
+        <w:adjustRightInd w:val="0"/>
+        <w:spacing w:after="0" w:line="240" w:lineRule="auto"/>
+      </w:pPr>
+      <w:r>
+        <w:t>zu mü</w:t>
+      </w:r>
+      <w:r>
+        <w:t>ssen.</w:t>
+      </w:r>
+    </w:p>
+    <w:p/>
+    <w:p>
+      <w:pPr>
+        <w:pStyle w:val="berschrift1"/>
+        <w:numPr>
+          <w:ilvl w:val="0"/>
+          <w:numId w:val="5"/>
+        </w:numPr>
+      </w:pPr>
+      <w:bookmarkStart w:id="5" w:name="_Toc511729214"/>
+      <w:r>
+        <w:t>Qualitätsanforderungen</w:t>
+      </w:r>
+      <w:bookmarkEnd w:id="5"/>
+    </w:p>
+    <w:p>
+      <w:pPr>
+        <w:autoSpaceDE w:val="0"/>
+        <w:autoSpaceDN w:val="0"/>
+        <w:adjustRightInd w:val="0"/>
+        <w:spacing w:after="0" w:line="240" w:lineRule="auto"/>
+      </w:pPr>
+      <w:r>
+        <w:t xml:space="preserve">Auf die Robustheit </w:t>
+      </w:r>
+      <w:r>
+        <w:t>sow</w:t>
+      </w:r>
+      <w:r>
+        <w:t>i</w:t>
+      </w:r>
+      <w:r>
+        <w:t>e</w:t>
+      </w:r>
+      <w:r>
+        <w:t xml:space="preserve"> auf die Zuverl</w:t>
+      </w:r>
+      <w:r>
+        <w:t>ä</w:t>
+      </w:r>
+      <w:r>
+        <w:t xml:space="preserve">ssigkeit </w:t>
+      </w:r>
+      <w:r>
+        <w:t xml:space="preserve">des neuen ERP-Systems </w:t>
+      </w:r>
+      <w:r>
+        <w:t>wird gr</w:t>
+      </w:r>
+      <w:r>
+        <w:t>ößten Wert gelegt. Zudem sind</w:t>
+      </w:r>
+      <w:r>
+        <w:t xml:space="preserve"> die Benutzungsfreundlichkeit, sowie Effizienz</w:t>
+      </w:r>
+      <w:r>
+        <w:t xml:space="preserve"> wichtige Qualitätsmerkmale und somit höchster Priorität zugeordnet</w:t>
+      </w:r>
+      <w:r>
+        <w:t>.</w:t>
+      </w:r>
+    </w:p>
+    <w:p>
+      <w:pPr>
+        <w:autoSpaceDE w:val="0"/>
+        <w:autoSpaceDN w:val="0"/>
+        <w:adjustRightInd w:val="0"/>
+        <w:spacing w:after="0" w:line="240" w:lineRule="auto"/>
+      </w:pPr>
+      <w:r>
+        <w:t>Die Antwort auf einen Klick eines Benutzers soll schnell erfolgen (kurze Wartezeiten).</w:t>
+      </w:r>
+    </w:p>
+    <w:p>
+      <w:pPr>
+        <w:autoSpaceDE w:val="0"/>
+        <w:autoSpaceDN w:val="0"/>
+        <w:adjustRightInd w:val="0"/>
+        <w:spacing w:after="0" w:line="240" w:lineRule="auto"/>
+      </w:pPr>
+      <w:r>
+        <w:t xml:space="preserve">Also muss folgender Grundsatz gelten: Je </w:t>
+      </w:r>
+      <w:r>
+        <w:t>ö</w:t>
+      </w:r>
+      <w:r>
+        <w:t xml:space="preserve">fter eine </w:t>
+      </w:r>
+      <w:r>
+        <w:t xml:space="preserve">Maske </w:t>
+      </w:r>
+      <w:r>
+        <w:t>besucht wird, desto schneller muss</w:t>
+      </w:r>
+    </w:p>
+    <w:p>
+      <w:pPr>
+        <w:autoSpaceDE w:val="0"/>
+        <w:autoSpaceDN w:val="0"/>
+        <w:adjustRightInd w:val="0"/>
+        <w:spacing w:after="0" w:line="240" w:lineRule="auto"/>
+      </w:pPr>
+      <w:r>
+        <w:lastRenderedPageBreak/>
+        <w:t>sie aufgebaut werden.</w:t>
+      </w:r>
+      <w:r>
+        <w:t xml:space="preserve"> Dies gilt insbesondere für die Just-In-Time Kommissionierung. </w:t>
+      </w:r>
+    </w:p>
+    <w:p>
+      <w:pPr>
+        <w:autoSpaceDE w:val="0"/>
+        <w:autoSpaceDN w:val="0"/>
+        <w:adjustRightInd w:val="0"/>
+        <w:spacing w:after="0" w:line="240" w:lineRule="auto"/>
+      </w:pPr>
+    </w:p>
+    <w:p>
+      <w:pPr>
+        <w:autoSpaceDE w:val="0"/>
+        <w:autoSpaceDN w:val="0"/>
+        <w:adjustRightInd w:val="0"/>
+        <w:spacing w:after="0" w:line="240" w:lineRule="auto"/>
+      </w:pPr>
+      <w:r>
+        <w:t>Alle benötigen Daten werden in einer skalierbaren SQL-</w:t>
+      </w:r>
+      <w:r>
+        <w:t>Datenbank</w:t>
+      </w:r>
+      <w:r>
+        <w:t xml:space="preserve"> gespeichert. Hierfür soll die </w:t>
+      </w:r>
+      <w:proofErr w:type="spellStart"/>
+      <w:r>
+        <w:t>Mircrosoftlösung</w:t>
+      </w:r>
+      <w:proofErr w:type="spellEnd"/>
+      <w:r>
+        <w:t xml:space="preserve"> MS SQL Server 2008 eingesetzt werden.</w:t>
+      </w:r>
+    </w:p>
+    <w:p>
+      <w:pPr>
+        <w:autoSpaceDE w:val="0"/>
+        <w:autoSpaceDN w:val="0"/>
+        <w:adjustRightInd w:val="0"/>
+        <w:spacing w:after="0" w:line="240" w:lineRule="auto"/>
+      </w:pPr>
+      <w:r>
+        <w:t>.</w:t>
+      </w:r>
+    </w:p>
+    <w:p>
+      <w:pPr>
+        <w:pStyle w:val="berschrift1"/>
+        <w:numPr>
+          <w:ilvl w:val="0"/>
+          <w:numId w:val="5"/>
+        </w:numPr>
+      </w:pPr>
+      <w:bookmarkStart w:id="6" w:name="_Toc511729217"/>
+      <w:r>
+        <w:t>Ergänzungen</w:t>
+      </w:r>
+      <w:bookmarkEnd w:id="6"/>
     </w:p>
     <w:p>
       <w:pPr>
         <w:pStyle w:val="berschrift1"/>
         <w:numPr>
           <w:ilvl w:val="1"/>
-          <w:numId w:val="3"/>
+          <w:numId w:val="5"/>
         </w:numPr>
       </w:pPr>
-      <w:bookmarkStart w:id="12" w:name="_Toc511729212"/>
-      <w:r>
-        <w:t>Subüberschrift</w:t>
-      </w:r>
-      <w:bookmarkEnd w:id="12"/>
-    </w:p>
-    <w:p>
-      <w:r>
-        <w:t xml:space="preserve">Nisi </w:t>
-      </w:r>
-      <w:proofErr w:type="spellStart"/>
-      <w:r>
-        <w:t>eum</w:t>
-      </w:r>
-      <w:proofErr w:type="spellEnd"/>
-      <w:r>
-        <w:t xml:space="preserve"> </w:t>
-      </w:r>
-      <w:proofErr w:type="spellStart"/>
-      <w:r>
-        <w:t>hic</w:t>
-      </w:r>
-      <w:proofErr w:type="spellEnd"/>
-      <w:r>
-        <w:t xml:space="preserve"> </w:t>
-      </w:r>
-      <w:proofErr w:type="spellStart"/>
-      <w:r>
-        <w:t>quis</w:t>
-      </w:r>
-      <w:proofErr w:type="spellEnd"/>
-      <w:r>
-        <w:t xml:space="preserve"> </w:t>
-      </w:r>
-      <w:proofErr w:type="spellStart"/>
-      <w:r>
-        <w:t>distinctio</w:t>
-      </w:r>
-      <w:proofErr w:type="spellEnd"/>
-      <w:r>
-        <w:t xml:space="preserve"> </w:t>
-      </w:r>
-      <w:proofErr w:type="spellStart"/>
-      <w:r>
-        <w:t>iusto</w:t>
-      </w:r>
-      <w:proofErr w:type="spellEnd"/>
-      <w:r>
-        <w:t xml:space="preserve">. Minus </w:t>
-      </w:r>
-      <w:proofErr w:type="spellStart"/>
-      <w:r>
-        <w:t>voluptatibus</w:t>
-      </w:r>
-      <w:proofErr w:type="spellEnd"/>
-      <w:r>
-        <w:t xml:space="preserve"> </w:t>
-      </w:r>
-      <w:proofErr w:type="spellStart"/>
-      <w:r>
-        <w:t>maxime</w:t>
-      </w:r>
-      <w:proofErr w:type="spellEnd"/>
-      <w:r>
-        <w:t xml:space="preserve"> </w:t>
-      </w:r>
-      <w:proofErr w:type="spellStart"/>
-      <w:r>
-        <w:t>labore</w:t>
-      </w:r>
-      <w:proofErr w:type="spellEnd"/>
-      <w:r>
-        <w:t xml:space="preserve"> </w:t>
-      </w:r>
-      <w:proofErr w:type="spellStart"/>
-      <w:r>
-        <w:t>aut</w:t>
-      </w:r>
-      <w:proofErr w:type="spellEnd"/>
-      <w:r>
-        <w:t xml:space="preserve"> </w:t>
-      </w:r>
-      <w:proofErr w:type="spellStart"/>
-      <w:r>
-        <w:t>iste</w:t>
-      </w:r>
-      <w:proofErr w:type="spellEnd"/>
-      <w:r>
-        <w:t xml:space="preserve">. </w:t>
-      </w:r>
-      <w:proofErr w:type="spellStart"/>
-      <w:r>
-        <w:t>Ut</w:t>
-      </w:r>
-      <w:proofErr w:type="spellEnd"/>
-      <w:r>
-        <w:t xml:space="preserve"> </w:t>
-      </w:r>
-      <w:proofErr w:type="spellStart"/>
-      <w:r>
-        <w:t>sunt</w:t>
-      </w:r>
-      <w:proofErr w:type="spellEnd"/>
-      <w:r>
-        <w:t xml:space="preserve"> </w:t>
-      </w:r>
-      <w:proofErr w:type="spellStart"/>
-      <w:r>
-        <w:t>excepturi</w:t>
-      </w:r>
-      <w:proofErr w:type="spellEnd"/>
-      <w:r>
-        <w:t xml:space="preserve"> </w:t>
-      </w:r>
-      <w:proofErr w:type="spellStart"/>
-      <w:r>
-        <w:t>illo</w:t>
-      </w:r>
-      <w:proofErr w:type="spellEnd"/>
-      <w:r>
-        <w:t xml:space="preserve"> </w:t>
-      </w:r>
-      <w:proofErr w:type="spellStart"/>
-      <w:r>
-        <w:t>similique</w:t>
-      </w:r>
-      <w:proofErr w:type="spellEnd"/>
-      <w:r>
-        <w:t xml:space="preserve"> </w:t>
-      </w:r>
-      <w:proofErr w:type="spellStart"/>
-      <w:r>
-        <w:t>fugiat</w:t>
-      </w:r>
-      <w:proofErr w:type="spellEnd"/>
-      <w:r>
-        <w:t xml:space="preserve">. </w:t>
-      </w:r>
-      <w:proofErr w:type="spellStart"/>
-      <w:r>
-        <w:t>Pariatur</w:t>
-      </w:r>
-      <w:proofErr w:type="spellEnd"/>
-      <w:r>
-        <w:t xml:space="preserve"> </w:t>
-      </w:r>
-      <w:proofErr w:type="spellStart"/>
-      <w:r>
-        <w:t>cupiditate</w:t>
-      </w:r>
-      <w:proofErr w:type="spellEnd"/>
-      <w:r>
-        <w:t xml:space="preserve"> </w:t>
-      </w:r>
-      <w:proofErr w:type="spellStart"/>
-      <w:r>
-        <w:t>inventore</w:t>
-      </w:r>
-      <w:proofErr w:type="spellEnd"/>
-      <w:r>
-        <w:t xml:space="preserve"> </w:t>
-      </w:r>
-      <w:proofErr w:type="spellStart"/>
-      <w:r>
-        <w:t>ducimus</w:t>
-      </w:r>
-      <w:proofErr w:type="spellEnd"/>
-      <w:r>
-        <w:t xml:space="preserve"> </w:t>
-      </w:r>
-      <w:proofErr w:type="spellStart"/>
-      <w:r>
-        <w:t>delectus</w:t>
-      </w:r>
-      <w:proofErr w:type="spellEnd"/>
-      <w:r>
-        <w:t xml:space="preserve"> </w:t>
-      </w:r>
-      <w:proofErr w:type="spellStart"/>
-      <w:r>
-        <w:t>eos</w:t>
-      </w:r>
-      <w:proofErr w:type="spellEnd"/>
-      <w:r>
-        <w:t xml:space="preserve"> </w:t>
-      </w:r>
-      <w:proofErr w:type="spellStart"/>
-      <w:r>
-        <w:t>quidem</w:t>
-      </w:r>
-      <w:proofErr w:type="spellEnd"/>
-      <w:r>
-        <w:t xml:space="preserve"> sed et. Est et </w:t>
-      </w:r>
-      <w:proofErr w:type="spellStart"/>
-      <w:r>
-        <w:t>neque</w:t>
-      </w:r>
-      <w:proofErr w:type="spellEnd"/>
-      <w:r>
-        <w:t xml:space="preserve"> </w:t>
-      </w:r>
-      <w:proofErr w:type="spellStart"/>
-      <w:r>
-        <w:t>porro</w:t>
-      </w:r>
-      <w:proofErr w:type="spellEnd"/>
-      <w:r>
-        <w:t xml:space="preserve"> </w:t>
-      </w:r>
-      <w:proofErr w:type="spellStart"/>
-      <w:r>
-        <w:t>incidunt</w:t>
-      </w:r>
-      <w:proofErr w:type="spellEnd"/>
-      <w:r>
-        <w:t xml:space="preserve"> </w:t>
-      </w:r>
-      <w:proofErr w:type="spellStart"/>
-      <w:r>
-        <w:t>ut</w:t>
-      </w:r>
-      <w:proofErr w:type="spellEnd"/>
-      <w:r>
+      <w:r>
+        <w:t>Realisierung</w:t>
+      </w:r>
+    </w:p>
+    <w:p>
+      <w:pPr>
+        <w:autoSpaceDE w:val="0"/>
+        <w:autoSpaceDN w:val="0"/>
+        <w:adjustRightInd w:val="0"/>
+        <w:spacing w:after="0" w:line="240" w:lineRule="auto"/>
+        <w:rPr>
+          <w:rFonts w:ascii="CMSS10" w:hAnsi="CMSS10" w:cs="CMSS10"/>
+        </w:rPr>
+      </w:pPr>
+      <w:r>
+        <w:t xml:space="preserve">Bei der Realisierung sollen sämtliche Funktionen und Daten der vorhandenen Excel-Tabellen abgebildet/übernommen werden. </w:t>
+      </w:r>
+      <w:r>
+        <w:rPr>
+          <w:rFonts w:ascii="CMSS10" w:hAnsi="CMSS10" w:cs="CMSS10"/>
+        </w:rPr>
+        <w:t xml:space="preserve">Das System muss mit </w:t>
+      </w:r>
+      <w:r>
+        <w:rPr>
+          <w:rFonts w:ascii="CMSSBX10" w:hAnsi="CMSSBX10" w:cs="CMSSBX10"/>
+        </w:rPr>
+        <w:t xml:space="preserve">C# </w:t>
+      </w:r>
+      <w:r>
+        <w:rPr>
+          <w:rFonts w:ascii="CMSS10" w:hAnsi="CMSS10" w:cs="CMSS10"/>
+        </w:rPr>
+        <w:t>realisiert werd</w:t>
+      </w:r>
+      <w:r>
+        <w:rPr>
+          <w:rFonts w:ascii="CMSS10" w:hAnsi="CMSS10" w:cs="CMSS10"/>
+        </w:rPr>
+        <w:t>en. Die Scripts zur Erstellung der Datenbanken und Stammdaten müssen mitgeliefert werden</w:t>
+      </w:r>
+      <w:r>
+        <w:rPr>
+          <w:rFonts w:ascii="CMSS10" w:hAnsi="CMSS10" w:cs="CMSS10"/>
+        </w:rPr>
         <w:t>.</w:t>
       </w:r>
-    </w:p>
-    <w:p>
-      <w:pPr>
-        <w:pStyle w:val="berschrift3"/>
-        <w:numPr>
-          <w:ilvl w:val="2"/>
-          <w:numId w:val="3"/>
-        </w:numPr>
-      </w:pPr>
-      <w:bookmarkStart w:id="13" w:name="_Toc511729213"/>
-      <w:r>
-        <w:t>Sub</w:t>
-      </w:r>
-      <w:r>
-        <w:t>sub</w:t>
-      </w:r>
-      <w:r>
-        <w:t>überschrift</w:t>
-      </w:r>
-      <w:bookmarkEnd w:id="13"/>
-    </w:p>
-    <w:p>
-      <w:proofErr w:type="spellStart"/>
-      <w:r>
-        <w:t>Distinctio</w:t>
-      </w:r>
-      <w:proofErr w:type="spellEnd"/>
-      <w:r>
-        <w:t xml:space="preserve"> </w:t>
-      </w:r>
-      <w:proofErr w:type="spellStart"/>
-      <w:r>
-        <w:t>iusto</w:t>
-      </w:r>
-      <w:proofErr w:type="spellEnd"/>
-      <w:r>
-        <w:t xml:space="preserve"> </w:t>
-      </w:r>
-      <w:proofErr w:type="spellStart"/>
-      <w:r>
-        <w:t>illum</w:t>
-      </w:r>
-      <w:proofErr w:type="spellEnd"/>
-      <w:r>
-        <w:t xml:space="preserve"> nisi minus </w:t>
-      </w:r>
-      <w:proofErr w:type="spellStart"/>
-      <w:r>
-        <w:t>voluptatibus</w:t>
-      </w:r>
-      <w:proofErr w:type="spellEnd"/>
-      <w:r>
-        <w:t xml:space="preserve">. </w:t>
-      </w:r>
-      <w:proofErr w:type="spellStart"/>
-      <w:r>
-        <w:t>Aut</w:t>
-      </w:r>
-      <w:proofErr w:type="spellEnd"/>
-      <w:r>
-        <w:t xml:space="preserve"> </w:t>
-      </w:r>
-      <w:proofErr w:type="spellStart"/>
-      <w:r>
-        <w:t>iste</w:t>
-      </w:r>
-      <w:proofErr w:type="spellEnd"/>
-      <w:r>
-        <w:t xml:space="preserve"> </w:t>
-      </w:r>
-      <w:proofErr w:type="spellStart"/>
-      <w:r>
-        <w:t>enim</w:t>
-      </w:r>
-      <w:proofErr w:type="spellEnd"/>
-      <w:r>
-        <w:t xml:space="preserve"> </w:t>
-      </w:r>
-      <w:proofErr w:type="spellStart"/>
-      <w:r>
-        <w:t>atque</w:t>
-      </w:r>
-      <w:proofErr w:type="spellEnd"/>
-      <w:r>
-        <w:t xml:space="preserve"> </w:t>
-      </w:r>
-      <w:proofErr w:type="spellStart"/>
-      <w:r>
-        <w:t>ut</w:t>
-      </w:r>
-      <w:proofErr w:type="spellEnd"/>
-      <w:r>
-        <w:t xml:space="preserve">. </w:t>
-      </w:r>
-      <w:proofErr w:type="spellStart"/>
-      <w:r>
-        <w:t>Illo</w:t>
-      </w:r>
-      <w:proofErr w:type="spellEnd"/>
-      <w:r>
-        <w:t xml:space="preserve"> </w:t>
-      </w:r>
-      <w:proofErr w:type="spellStart"/>
-      <w:r>
-        <w:t>similique</w:t>
-      </w:r>
-      <w:proofErr w:type="spellEnd"/>
-      <w:r>
-        <w:t xml:space="preserve"> </w:t>
-      </w:r>
-      <w:proofErr w:type="spellStart"/>
-      <w:r>
-        <w:t>fugiat</w:t>
-      </w:r>
-      <w:proofErr w:type="spellEnd"/>
-      <w:r>
-        <w:t xml:space="preserve"> </w:t>
-      </w:r>
-      <w:proofErr w:type="spellStart"/>
-      <w:r>
-        <w:t>magni</w:t>
-      </w:r>
-      <w:proofErr w:type="spellEnd"/>
-      <w:r>
-        <w:t xml:space="preserve"> </w:t>
-      </w:r>
-      <w:proofErr w:type="spellStart"/>
-      <w:r>
-        <w:t>earum</w:t>
-      </w:r>
-      <w:proofErr w:type="spellEnd"/>
-      <w:r>
-        <w:t xml:space="preserve"> </w:t>
-      </w:r>
-      <w:proofErr w:type="spellStart"/>
-      <w:r>
-        <w:t>pariatur</w:t>
-      </w:r>
-      <w:proofErr w:type="spellEnd"/>
-      <w:r>
-        <w:t xml:space="preserve"> </w:t>
-      </w:r>
-      <w:proofErr w:type="spellStart"/>
-      <w:r>
-        <w:t>cupiditate</w:t>
-      </w:r>
-      <w:proofErr w:type="spellEnd"/>
-      <w:r>
-        <w:t xml:space="preserve">. </w:t>
-      </w:r>
-      <w:proofErr w:type="spellStart"/>
-      <w:r>
-        <w:t>Delectus</w:t>
-      </w:r>
-      <w:proofErr w:type="spellEnd"/>
-      <w:r>
-        <w:t xml:space="preserve"> </w:t>
-      </w:r>
-      <w:proofErr w:type="spellStart"/>
-      <w:r>
-        <w:t>eos</w:t>
-      </w:r>
-      <w:proofErr w:type="spellEnd"/>
-      <w:r>
-        <w:t xml:space="preserve"> </w:t>
-      </w:r>
-      <w:proofErr w:type="spellStart"/>
-      <w:r>
-        <w:t>quidem</w:t>
-      </w:r>
-      <w:proofErr w:type="spellEnd"/>
-      <w:r>
-        <w:t xml:space="preserve"> sed et beatae. Et </w:t>
-      </w:r>
-      <w:proofErr w:type="spellStart"/>
-      <w:r>
-        <w:t>neque</w:t>
-      </w:r>
-      <w:proofErr w:type="spellEnd"/>
-      <w:r>
-        <w:t xml:space="preserve"> </w:t>
-      </w:r>
-      <w:proofErr w:type="spellStart"/>
-      <w:r>
-        <w:t>porro</w:t>
-      </w:r>
-      <w:proofErr w:type="spellEnd"/>
-      <w:r>
-        <w:t xml:space="preserve"> </w:t>
-      </w:r>
-      <w:proofErr w:type="spellStart"/>
-      <w:r>
-        <w:t>incidunt</w:t>
-      </w:r>
-      <w:proofErr w:type="spellEnd"/>
-      <w:r>
-        <w:t xml:space="preserve"> </w:t>
-      </w:r>
-      <w:proofErr w:type="spellStart"/>
-      <w:r>
-        <w:t>ut</w:t>
-      </w:r>
-      <w:proofErr w:type="spellEnd"/>
-      <w:r>
-        <w:t xml:space="preserve"> sed </w:t>
-      </w:r>
-      <w:proofErr w:type="spellStart"/>
-      <w:r>
-        <w:t>deserunt</w:t>
-      </w:r>
-      <w:proofErr w:type="spellEnd"/>
-      <w:r>
-        <w:t xml:space="preserve"> </w:t>
-      </w:r>
-      <w:proofErr w:type="spellStart"/>
-      <w:r>
-        <w:t>dolores</w:t>
-      </w:r>
-      <w:proofErr w:type="spellEnd"/>
-      <w:r>
-        <w:t xml:space="preserve">. Et </w:t>
-      </w:r>
-      <w:proofErr w:type="spellStart"/>
-      <w:r>
-        <w:t>magnam</w:t>
-      </w:r>
-      <w:proofErr w:type="spellEnd"/>
-      <w:r>
-        <w:t xml:space="preserve"> </w:t>
-      </w:r>
-      <w:proofErr w:type="spellStart"/>
-      <w:r>
-        <w:t>ipsam</w:t>
-      </w:r>
-      <w:proofErr w:type="spellEnd"/>
-      <w:r>
-        <w:t xml:space="preserve"> </w:t>
-      </w:r>
-      <w:proofErr w:type="spellStart"/>
-      <w:r>
-        <w:t>nulla</w:t>
-      </w:r>
-      <w:proofErr w:type="spellEnd"/>
-      <w:r>
-        <w:t>.</w:t>
-      </w:r>
-    </w:p>
-    <w:p/>
-    <w:p>
-      <w:pPr>
-        <w:pStyle w:val="berschrift1"/>
-        <w:numPr>
-          <w:ilvl w:val="0"/>
-          <w:numId w:val="3"/>
-        </w:numPr>
-      </w:pPr>
-      <w:bookmarkStart w:id="14" w:name="_Toc511729214"/>
-      <w:r>
-        <w:t>Qualitätsanforderungen</w:t>
-      </w:r>
-      <w:bookmarkEnd w:id="14"/>
     </w:p>
     <w:p>
       <w:pPr>
         <w:pStyle w:val="berschrift1"/>
         <w:numPr>
           <w:ilvl w:val="1"/>
-          <w:numId w:val="3"/>
+          <w:numId w:val="5"/>
         </w:numPr>
       </w:pPr>
-      <w:bookmarkStart w:id="15" w:name="_Toc511729215"/>
-      <w:r>
-        <w:t>Subüberschrift</w:t>
-      </w:r>
-      <w:bookmarkEnd w:id="15"/>
-    </w:p>
-    <w:p>
-      <w:r>
-        <w:t xml:space="preserve">Nisi </w:t>
-      </w:r>
-      <w:proofErr w:type="spellStart"/>
-      <w:r>
-        <w:t>eum</w:t>
-      </w:r>
-      <w:proofErr w:type="spellEnd"/>
-      <w:r>
-        <w:t xml:space="preserve"> </w:t>
-      </w:r>
-      <w:proofErr w:type="spellStart"/>
-      <w:r>
-        <w:t>hic</w:t>
-      </w:r>
-      <w:proofErr w:type="spellEnd"/>
-      <w:r>
-        <w:t xml:space="preserve"> </w:t>
-      </w:r>
-      <w:proofErr w:type="spellStart"/>
-      <w:r>
-        <w:t>quis</w:t>
-      </w:r>
-      <w:proofErr w:type="spellEnd"/>
-      <w:r>
-        <w:t xml:space="preserve"> </w:t>
-      </w:r>
-      <w:proofErr w:type="spellStart"/>
-      <w:r>
-        <w:t>distinctio</w:t>
-      </w:r>
-      <w:proofErr w:type="spellEnd"/>
-      <w:r>
-        <w:t xml:space="preserve"> </w:t>
-      </w:r>
-      <w:proofErr w:type="spellStart"/>
-      <w:r>
-        <w:t>iusto</w:t>
-      </w:r>
-      <w:proofErr w:type="spellEnd"/>
-      <w:r>
-        <w:t xml:space="preserve">. Minus </w:t>
-      </w:r>
-      <w:proofErr w:type="spellStart"/>
-      <w:r>
-        <w:t>voluptatibus</w:t>
-      </w:r>
-      <w:proofErr w:type="spellEnd"/>
-      <w:r>
-        <w:t xml:space="preserve"> </w:t>
-      </w:r>
-      <w:proofErr w:type="spellStart"/>
-      <w:r>
-        <w:t>maxime</w:t>
-      </w:r>
-      <w:proofErr w:type="spellEnd"/>
-      <w:r>
-        <w:t xml:space="preserve"> </w:t>
-      </w:r>
-      <w:proofErr w:type="spellStart"/>
-      <w:r>
-        <w:t>labore</w:t>
-      </w:r>
-      <w:proofErr w:type="spellEnd"/>
-      <w:r>
-        <w:t xml:space="preserve"> </w:t>
-      </w:r>
-      <w:proofErr w:type="spellStart"/>
-      <w:r>
-        <w:t>aut</w:t>
-      </w:r>
-      <w:proofErr w:type="spellEnd"/>
-      <w:r>
-        <w:t xml:space="preserve"> </w:t>
-      </w:r>
-      <w:proofErr w:type="spellStart"/>
-      <w:r>
-        <w:t>iste</w:t>
-      </w:r>
-      <w:proofErr w:type="spellEnd"/>
-      <w:r>
-        <w:t xml:space="preserve">. </w:t>
-      </w:r>
-      <w:proofErr w:type="spellStart"/>
-      <w:r>
-        <w:t>Ut</w:t>
-      </w:r>
-      <w:proofErr w:type="spellEnd"/>
-      <w:r>
-        <w:t xml:space="preserve"> </w:t>
-      </w:r>
-      <w:proofErr w:type="spellStart"/>
-      <w:r>
-        <w:t>sunt</w:t>
-      </w:r>
-      <w:proofErr w:type="spellEnd"/>
-      <w:r>
-        <w:t xml:space="preserve"> </w:t>
-      </w:r>
-      <w:proofErr w:type="spellStart"/>
-      <w:r>
-        <w:t>excepturi</w:t>
-      </w:r>
-      <w:proofErr w:type="spellEnd"/>
-      <w:r>
-        <w:t xml:space="preserve"> </w:t>
-      </w:r>
-      <w:proofErr w:type="spellStart"/>
-      <w:r>
-        <w:t>illo</w:t>
-      </w:r>
-      <w:proofErr w:type="spellEnd"/>
-      <w:r>
-        <w:t xml:space="preserve"> </w:t>
-      </w:r>
-      <w:proofErr w:type="spellStart"/>
-      <w:r>
-        <w:t>similique</w:t>
-      </w:r>
-      <w:proofErr w:type="spellEnd"/>
-      <w:r>
-        <w:t xml:space="preserve"> </w:t>
-      </w:r>
-      <w:proofErr w:type="spellStart"/>
-      <w:r>
-        <w:t>fugiat</w:t>
-      </w:r>
-      <w:proofErr w:type="spellEnd"/>
-      <w:r>
-        <w:t xml:space="preserve">. </w:t>
-      </w:r>
-      <w:proofErr w:type="spellStart"/>
-      <w:r>
-        <w:t>Pariatur</w:t>
-      </w:r>
-      <w:proofErr w:type="spellEnd"/>
-      <w:r>
-        <w:t xml:space="preserve"> </w:t>
-      </w:r>
-      <w:proofErr w:type="spellStart"/>
-      <w:r>
-        <w:t>cupiditate</w:t>
-      </w:r>
-      <w:proofErr w:type="spellEnd"/>
-      <w:r>
-        <w:t xml:space="preserve"> </w:t>
-      </w:r>
-      <w:proofErr w:type="spellStart"/>
-      <w:r>
-        <w:t>inventore</w:t>
-      </w:r>
-      <w:proofErr w:type="spellEnd"/>
-      <w:r>
-        <w:t xml:space="preserve"> </w:t>
-      </w:r>
-      <w:proofErr w:type="spellStart"/>
-      <w:r>
-        <w:t>ducimus</w:t>
-      </w:r>
-      <w:proofErr w:type="spellEnd"/>
-      <w:r>
-        <w:t xml:space="preserve"> </w:t>
-      </w:r>
-      <w:proofErr w:type="spellStart"/>
-      <w:r>
-        <w:t>delectus</w:t>
-      </w:r>
-      <w:proofErr w:type="spellEnd"/>
-      <w:r>
-        <w:t xml:space="preserve"> </w:t>
-      </w:r>
-      <w:proofErr w:type="spellStart"/>
-      <w:r>
-        <w:t>eos</w:t>
-      </w:r>
-      <w:proofErr w:type="spellEnd"/>
-      <w:r>
-        <w:t xml:space="preserve"> </w:t>
-      </w:r>
-      <w:proofErr w:type="spellStart"/>
-      <w:r>
-        <w:t>quidem</w:t>
-      </w:r>
-      <w:proofErr w:type="spellEnd"/>
-      <w:r>
-        <w:t xml:space="preserve"> sed et. Est et </w:t>
-      </w:r>
-      <w:proofErr w:type="spellStart"/>
-      <w:r>
-        <w:t>neque</w:t>
-      </w:r>
-      <w:proofErr w:type="spellEnd"/>
-      <w:r>
-        <w:t xml:space="preserve"> </w:t>
-      </w:r>
-      <w:proofErr w:type="spellStart"/>
-      <w:r>
-        <w:t>porro</w:t>
-      </w:r>
-      <w:proofErr w:type="spellEnd"/>
-      <w:r>
-        <w:t xml:space="preserve"> </w:t>
-      </w:r>
-      <w:proofErr w:type="spellStart"/>
-      <w:r>
-        <w:t>incidunt</w:t>
-      </w:r>
-      <w:proofErr w:type="spellEnd"/>
-      <w:r>
-        <w:t xml:space="preserve"> </w:t>
-      </w:r>
-      <w:proofErr w:type="spellStart"/>
-      <w:r>
-        <w:t>ut</w:t>
-      </w:r>
-      <w:proofErr w:type="spellEnd"/>
+      <w:r>
+        <w:t>Gleichstellung</w:t>
+      </w:r>
+    </w:p>
+    <w:p>
+      <w:r>
+        <w:t xml:space="preserve">Der Begriff Kunde wird als </w:t>
+      </w:r>
+      <w:r>
+        <w:t>genderneutral angesehen</w:t>
+      </w:r>
       <w:r>
         <w:t>.</w:t>
       </w:r>
     </w:p>
     <w:p>
-      <w:pPr>
-        <w:pStyle w:val="berschrift3"/>
-        <w:numPr>
-          <w:ilvl w:val="2"/>
-          <w:numId w:val="3"/>
-        </w:numPr>
-      </w:pPr>
-      <w:bookmarkStart w:id="16" w:name="_Toc511729216"/>
-      <w:r>
-        <w:t>Sub</w:t>
-      </w:r>
-      <w:r>
-        <w:t>sub</w:t>
-      </w:r>
-      <w:r>
-        <w:t>überschrift</w:t>
-      </w:r>
-      <w:bookmarkEnd w:id="16"/>
-    </w:p>
-    <w:p>
-      <w:proofErr w:type="spellStart"/>
-      <w:r>
-        <w:t>Distinctio</w:t>
-      </w:r>
-      <w:proofErr w:type="spellEnd"/>
-      <w:r>
-        <w:t xml:space="preserve"> </w:t>
-      </w:r>
-      <w:proofErr w:type="spellStart"/>
-      <w:r>
-        <w:t>iusto</w:t>
-      </w:r>
-      <w:proofErr w:type="spellEnd"/>
-      <w:r>
-        <w:t xml:space="preserve"> </w:t>
-      </w:r>
-      <w:proofErr w:type="spellStart"/>
-      <w:r>
-        <w:t>illum</w:t>
-      </w:r>
-      <w:proofErr w:type="spellEnd"/>
-      <w:r>
-        <w:t xml:space="preserve"> nisi minus </w:t>
-      </w:r>
-      <w:proofErr w:type="spellStart"/>
-      <w:r>
-        <w:t>voluptatibus</w:t>
-      </w:r>
-      <w:proofErr w:type="spellEnd"/>
-      <w:r>
-        <w:t xml:space="preserve">. </w:t>
-      </w:r>
-      <w:proofErr w:type="spellStart"/>
-      <w:r>
-        <w:t>Aut</w:t>
-      </w:r>
-      <w:proofErr w:type="spellEnd"/>
-      <w:r>
-        <w:t xml:space="preserve"> </w:t>
-      </w:r>
-      <w:proofErr w:type="spellStart"/>
-      <w:r>
-        <w:t>iste</w:t>
-      </w:r>
-      <w:proofErr w:type="spellEnd"/>
-      <w:r>
-        <w:t xml:space="preserve"> </w:t>
-      </w:r>
-      <w:proofErr w:type="spellStart"/>
-      <w:r>
-        <w:t>enim</w:t>
-      </w:r>
-      <w:proofErr w:type="spellEnd"/>
-      <w:r>
-        <w:t xml:space="preserve"> </w:t>
-      </w:r>
-      <w:proofErr w:type="spellStart"/>
-      <w:r>
-        <w:t>atque</w:t>
-      </w:r>
-      <w:proofErr w:type="spellEnd"/>
-      <w:r>
-        <w:t xml:space="preserve"> </w:t>
-      </w:r>
-      <w:proofErr w:type="spellStart"/>
-      <w:r>
-        <w:t>ut</w:t>
-      </w:r>
-      <w:proofErr w:type="spellEnd"/>
-      <w:r>
-        <w:t xml:space="preserve">. </w:t>
-      </w:r>
-      <w:proofErr w:type="spellStart"/>
-      <w:r>
-        <w:t>Illo</w:t>
-      </w:r>
-      <w:proofErr w:type="spellEnd"/>
-      <w:r>
-        <w:t xml:space="preserve"> </w:t>
-      </w:r>
-      <w:proofErr w:type="spellStart"/>
-      <w:r>
-        <w:t>similique</w:t>
-      </w:r>
-      <w:proofErr w:type="spellEnd"/>
-      <w:r>
-        <w:t xml:space="preserve"> </w:t>
-      </w:r>
-      <w:proofErr w:type="spellStart"/>
-      <w:r>
-        <w:t>fugiat</w:t>
-      </w:r>
-      <w:proofErr w:type="spellEnd"/>
-      <w:r>
-        <w:t xml:space="preserve"> </w:t>
-      </w:r>
-      <w:proofErr w:type="spellStart"/>
-      <w:r>
-        <w:t>magni</w:t>
-      </w:r>
-      <w:proofErr w:type="spellEnd"/>
-      <w:r>
-        <w:t xml:space="preserve"> </w:t>
-      </w:r>
-      <w:proofErr w:type="spellStart"/>
-      <w:r>
-        <w:t>earum</w:t>
-      </w:r>
-      <w:proofErr w:type="spellEnd"/>
-      <w:r>
-        <w:t xml:space="preserve"> </w:t>
-      </w:r>
-      <w:proofErr w:type="spellStart"/>
-      <w:r>
-        <w:t>pariatur</w:t>
-      </w:r>
-      <w:proofErr w:type="spellEnd"/>
-      <w:r>
-        <w:t xml:space="preserve"> </w:t>
-      </w:r>
-      <w:proofErr w:type="spellStart"/>
-      <w:r>
-        <w:t>cupiditate</w:t>
-      </w:r>
-      <w:proofErr w:type="spellEnd"/>
-      <w:r>
-        <w:t xml:space="preserve">. </w:t>
-      </w:r>
-      <w:proofErr w:type="spellStart"/>
-      <w:r>
-        <w:t>Delectus</w:t>
-      </w:r>
-      <w:proofErr w:type="spellEnd"/>
-      <w:r>
-        <w:t xml:space="preserve"> </w:t>
-      </w:r>
-      <w:proofErr w:type="spellStart"/>
-      <w:r>
-        <w:t>eos</w:t>
-      </w:r>
-      <w:proofErr w:type="spellEnd"/>
-      <w:r>
-        <w:t xml:space="preserve"> </w:t>
-      </w:r>
-      <w:proofErr w:type="spellStart"/>
-      <w:r>
-        <w:t>quidem</w:t>
-      </w:r>
-      <w:proofErr w:type="spellEnd"/>
-      <w:r>
-        <w:t xml:space="preserve"> sed et beatae. Et </w:t>
-      </w:r>
-      <w:proofErr w:type="spellStart"/>
-      <w:r>
-        <w:t>neque</w:t>
-      </w:r>
-      <w:proofErr w:type="spellEnd"/>
-      <w:r>
-        <w:t xml:space="preserve"> </w:t>
-      </w:r>
-      <w:proofErr w:type="spellStart"/>
-      <w:r>
-        <w:t>porro</w:t>
-      </w:r>
-      <w:proofErr w:type="spellEnd"/>
-      <w:r>
-        <w:t xml:space="preserve"> </w:t>
-      </w:r>
-      <w:proofErr w:type="spellStart"/>
-      <w:r>
-        <w:t>incidunt</w:t>
-      </w:r>
-      <w:proofErr w:type="spellEnd"/>
-      <w:r>
-        <w:t xml:space="preserve"> </w:t>
-      </w:r>
-      <w:proofErr w:type="spellStart"/>
-      <w:r>
-        <w:t>ut</w:t>
-      </w:r>
-      <w:proofErr w:type="spellEnd"/>
-      <w:r>
-        <w:t xml:space="preserve"> sed </w:t>
-      </w:r>
-      <w:proofErr w:type="spellStart"/>
-      <w:r>
-        <w:t>deserunt</w:t>
-      </w:r>
-      <w:proofErr w:type="spellEnd"/>
-      <w:r>
-        <w:t xml:space="preserve"> </w:t>
-      </w:r>
-      <w:proofErr w:type="spellStart"/>
-      <w:r>
-        <w:t>dolores</w:t>
-      </w:r>
-      <w:proofErr w:type="spellEnd"/>
-      <w:r>
-        <w:t xml:space="preserve">. Et </w:t>
-      </w:r>
-      <w:proofErr w:type="spellStart"/>
-      <w:r>
-        <w:t>magnam</w:t>
-      </w:r>
-      <w:proofErr w:type="spellEnd"/>
-      <w:r>
-        <w:t xml:space="preserve"> </w:t>
-      </w:r>
-      <w:proofErr w:type="spellStart"/>
-      <w:r>
-        <w:t>ipsam</w:t>
-      </w:r>
-      <w:proofErr w:type="spellEnd"/>
-      <w:r>
-        <w:t xml:space="preserve"> </w:t>
-      </w:r>
-      <w:proofErr w:type="spellStart"/>
-      <w:r>
-        <w:t>nulla</w:t>
-      </w:r>
-      <w:proofErr w:type="spellEnd"/>
-      <w:r>
-        <w:t>.</w:t>
-      </w:r>
-    </w:p>
-    <w:p/>
-    <w:p>
-      <w:pPr>
-        <w:pStyle w:val="berschrift1"/>
-        <w:numPr>
-          <w:ilvl w:val="0"/>
-          <w:numId w:val="3"/>
-        </w:numPr>
-      </w:pPr>
-      <w:bookmarkStart w:id="17" w:name="_Toc511729217"/>
-      <w:r>
-        <w:t>Ergänzungen</w:t>
-      </w:r>
-      <w:bookmarkEnd w:id="17"/>
-    </w:p>
-    <w:p>
-      <w:pPr>
-        <w:pStyle w:val="berschrift1"/>
-        <w:numPr>
-          <w:ilvl w:val="1"/>
-          <w:numId w:val="3"/>
-        </w:numPr>
-      </w:pPr>
-      <w:bookmarkStart w:id="18" w:name="_Toc511729218"/>
-      <w:r>
-        <w:t>Subüberschrift</w:t>
-      </w:r>
-      <w:bookmarkStart w:id="19" w:name="_GoBack"/>
-      <w:bookmarkEnd w:id="18"/>
-      <w:bookmarkEnd w:id="19"/>
-    </w:p>
-    <w:p>
-      <w:r>
-        <w:t xml:space="preserve">Nisi </w:t>
-      </w:r>
-      <w:proofErr w:type="spellStart"/>
-      <w:r>
-        <w:t>eum</w:t>
-      </w:r>
-      <w:proofErr w:type="spellEnd"/>
-      <w:r>
-        <w:t xml:space="preserve"> </w:t>
-      </w:r>
-      <w:proofErr w:type="spellStart"/>
-      <w:r>
-        <w:t>hic</w:t>
-      </w:r>
-      <w:proofErr w:type="spellEnd"/>
-      <w:r>
-        <w:t xml:space="preserve"> </w:t>
-      </w:r>
-      <w:proofErr w:type="spellStart"/>
-      <w:r>
-        <w:t>quis</w:t>
-      </w:r>
-      <w:proofErr w:type="spellEnd"/>
-      <w:r>
-        <w:t xml:space="preserve"> </w:t>
-      </w:r>
-      <w:proofErr w:type="spellStart"/>
-      <w:r>
-        <w:t>distinctio</w:t>
-      </w:r>
-      <w:proofErr w:type="spellEnd"/>
-      <w:r>
-        <w:t xml:space="preserve"> </w:t>
-      </w:r>
-      <w:proofErr w:type="spellStart"/>
-      <w:r>
-        <w:t>iusto</w:t>
-      </w:r>
-      <w:proofErr w:type="spellEnd"/>
-      <w:r>
-        <w:t xml:space="preserve">. Minus </w:t>
-      </w:r>
-      <w:proofErr w:type="spellStart"/>
-      <w:r>
-        <w:t>voluptatibus</w:t>
-      </w:r>
-      <w:proofErr w:type="spellEnd"/>
-      <w:r>
-        <w:t xml:space="preserve"> </w:t>
-      </w:r>
-      <w:proofErr w:type="spellStart"/>
-      <w:r>
-        <w:t>maxime</w:t>
-      </w:r>
-      <w:proofErr w:type="spellEnd"/>
-      <w:r>
-        <w:t xml:space="preserve"> </w:t>
-      </w:r>
-      <w:proofErr w:type="spellStart"/>
-      <w:r>
-        <w:t>labore</w:t>
-      </w:r>
-      <w:proofErr w:type="spellEnd"/>
-      <w:r>
-        <w:t xml:space="preserve"> </w:t>
-      </w:r>
-      <w:proofErr w:type="spellStart"/>
-      <w:r>
-        <w:t>aut</w:t>
-      </w:r>
-      <w:proofErr w:type="spellEnd"/>
-      <w:r>
-        <w:t xml:space="preserve"> </w:t>
-      </w:r>
-      <w:proofErr w:type="spellStart"/>
-      <w:r>
-        <w:t>iste</w:t>
-      </w:r>
-      <w:proofErr w:type="spellEnd"/>
-      <w:r>
-        <w:t xml:space="preserve">. </w:t>
-      </w:r>
-      <w:proofErr w:type="spellStart"/>
-      <w:r>
-        <w:t>Ut</w:t>
-      </w:r>
-      <w:proofErr w:type="spellEnd"/>
-      <w:r>
-        <w:t xml:space="preserve"> </w:t>
-      </w:r>
-      <w:proofErr w:type="spellStart"/>
-      <w:r>
-        <w:t>sunt</w:t>
-      </w:r>
-      <w:proofErr w:type="spellEnd"/>
-      <w:r>
-        <w:t xml:space="preserve"> </w:t>
-      </w:r>
-      <w:proofErr w:type="spellStart"/>
-      <w:r>
-        <w:t>excepturi</w:t>
-      </w:r>
-      <w:proofErr w:type="spellEnd"/>
-      <w:r>
-        <w:t xml:space="preserve"> </w:t>
-      </w:r>
-      <w:proofErr w:type="spellStart"/>
-      <w:r>
-        <w:t>illo</w:t>
-      </w:r>
-      <w:proofErr w:type="spellEnd"/>
-      <w:r>
-        <w:t xml:space="preserve"> </w:t>
-      </w:r>
-      <w:proofErr w:type="spellStart"/>
-      <w:r>
-        <w:t>similique</w:t>
-      </w:r>
-      <w:proofErr w:type="spellEnd"/>
-      <w:r>
-        <w:t xml:space="preserve"> </w:t>
-      </w:r>
-      <w:proofErr w:type="spellStart"/>
-      <w:r>
-        <w:t>fugiat</w:t>
-      </w:r>
-      <w:proofErr w:type="spellEnd"/>
-      <w:r>
-        <w:t xml:space="preserve">. </w:t>
-      </w:r>
-      <w:proofErr w:type="spellStart"/>
-      <w:r>
-        <w:t>Pariatur</w:t>
-      </w:r>
-      <w:proofErr w:type="spellEnd"/>
-      <w:r>
-        <w:t xml:space="preserve"> </w:t>
-      </w:r>
-      <w:proofErr w:type="spellStart"/>
-      <w:r>
-        <w:t>cupiditate</w:t>
-      </w:r>
-      <w:proofErr w:type="spellEnd"/>
-      <w:r>
-        <w:t xml:space="preserve"> </w:t>
-      </w:r>
-      <w:proofErr w:type="spellStart"/>
-      <w:r>
-        <w:t>inventore</w:t>
-      </w:r>
-      <w:proofErr w:type="spellEnd"/>
-      <w:r>
-        <w:t xml:space="preserve"> </w:t>
-      </w:r>
-      <w:proofErr w:type="spellStart"/>
-      <w:r>
-        <w:t>ducimus</w:t>
-      </w:r>
-      <w:proofErr w:type="spellEnd"/>
-      <w:r>
-        <w:t xml:space="preserve"> </w:t>
-      </w:r>
-      <w:proofErr w:type="spellStart"/>
-      <w:r>
-        <w:t>delectus</w:t>
-      </w:r>
-      <w:proofErr w:type="spellEnd"/>
-      <w:r>
-        <w:t xml:space="preserve"> </w:t>
-      </w:r>
-      <w:proofErr w:type="spellStart"/>
-      <w:r>
-        <w:t>eos</w:t>
-      </w:r>
-      <w:proofErr w:type="spellEnd"/>
-      <w:r>
-        <w:t xml:space="preserve"> </w:t>
-      </w:r>
-      <w:proofErr w:type="spellStart"/>
-      <w:r>
-        <w:t>quidem</w:t>
-      </w:r>
-      <w:proofErr w:type="spellEnd"/>
-      <w:r>
-        <w:t xml:space="preserve"> sed et. Est et </w:t>
-      </w:r>
-      <w:proofErr w:type="spellStart"/>
-      <w:r>
-        <w:t>neque</w:t>
-      </w:r>
-      <w:proofErr w:type="spellEnd"/>
-      <w:r>
-        <w:t xml:space="preserve"> </w:t>
-      </w:r>
-      <w:proofErr w:type="spellStart"/>
-      <w:r>
-        <w:t>porro</w:t>
-      </w:r>
-      <w:proofErr w:type="spellEnd"/>
-      <w:r>
-        <w:t xml:space="preserve"> </w:t>
-      </w:r>
-      <w:proofErr w:type="spellStart"/>
-      <w:r>
-        <w:t>incidunt</w:t>
-      </w:r>
-      <w:proofErr w:type="spellEnd"/>
-      <w:r>
-        <w:t xml:space="preserve"> </w:t>
-      </w:r>
-      <w:proofErr w:type="spellStart"/>
-      <w:r>
-        <w:t>ut</w:t>
-      </w:r>
-      <w:proofErr w:type="spellEnd"/>
-      <w:r>
-        <w:t>.</w:t>
-      </w:r>
-    </w:p>
-    <w:p>
-      <w:pPr>
-        <w:pStyle w:val="berschrift3"/>
-        <w:numPr>
-          <w:ilvl w:val="2"/>
-          <w:numId w:val="3"/>
-        </w:numPr>
-      </w:pPr>
-      <w:bookmarkStart w:id="20" w:name="_Toc511729219"/>
-      <w:r>
-        <w:t>Sub</w:t>
-      </w:r>
-      <w:r>
-        <w:t>sub</w:t>
-      </w:r>
-      <w:r>
-        <w:t>überschrift</w:t>
-      </w:r>
-      <w:bookmarkEnd w:id="20"/>
-    </w:p>
-    <w:p>
-      <w:proofErr w:type="spellStart"/>
-      <w:r>
-        <w:t>Distinctio</w:t>
-      </w:r>
-      <w:proofErr w:type="spellEnd"/>
-      <w:r>
-        <w:t xml:space="preserve"> </w:t>
-      </w:r>
-      <w:proofErr w:type="spellStart"/>
-      <w:r>
-        <w:t>iusto</w:t>
-      </w:r>
-      <w:proofErr w:type="spellEnd"/>
-      <w:r>
-        <w:t xml:space="preserve"> </w:t>
-      </w:r>
-      <w:proofErr w:type="spellStart"/>
-      <w:r>
-        <w:t>illum</w:t>
-      </w:r>
-      <w:proofErr w:type="spellEnd"/>
-      <w:r>
-        <w:t xml:space="preserve"> nisi minus </w:t>
-      </w:r>
-      <w:proofErr w:type="spellStart"/>
-      <w:r>
-        <w:t>voluptatibus</w:t>
-      </w:r>
-      <w:proofErr w:type="spellEnd"/>
-      <w:r>
-        <w:t xml:space="preserve">. </w:t>
-      </w:r>
-      <w:proofErr w:type="spellStart"/>
-      <w:r>
-        <w:t>Aut</w:t>
-      </w:r>
-      <w:proofErr w:type="spellEnd"/>
-      <w:r>
-        <w:t xml:space="preserve"> </w:t>
-      </w:r>
-      <w:proofErr w:type="spellStart"/>
-      <w:r>
-        <w:t>iste</w:t>
-      </w:r>
-      <w:proofErr w:type="spellEnd"/>
-      <w:r>
-        <w:t xml:space="preserve"> </w:t>
-      </w:r>
-      <w:proofErr w:type="spellStart"/>
-      <w:r>
-        <w:t>enim</w:t>
-      </w:r>
-      <w:proofErr w:type="spellEnd"/>
-      <w:r>
-        <w:t xml:space="preserve"> </w:t>
-      </w:r>
-      <w:proofErr w:type="spellStart"/>
-      <w:r>
-        <w:t>atque</w:t>
-      </w:r>
-      <w:proofErr w:type="spellEnd"/>
-      <w:r>
-        <w:t xml:space="preserve"> </w:t>
-      </w:r>
-      <w:proofErr w:type="spellStart"/>
-      <w:r>
-        <w:t>ut</w:t>
-      </w:r>
-      <w:proofErr w:type="spellEnd"/>
-      <w:r>
-        <w:t xml:space="preserve">. </w:t>
-      </w:r>
-      <w:proofErr w:type="spellStart"/>
-      <w:r>
-        <w:t>Illo</w:t>
-      </w:r>
-      <w:proofErr w:type="spellEnd"/>
-      <w:r>
-        <w:t xml:space="preserve"> </w:t>
-      </w:r>
-      <w:proofErr w:type="spellStart"/>
-      <w:r>
-        <w:t>similique</w:t>
-      </w:r>
-      <w:proofErr w:type="spellEnd"/>
-      <w:r>
-        <w:t xml:space="preserve"> </w:t>
-      </w:r>
-      <w:proofErr w:type="spellStart"/>
-      <w:r>
-        <w:t>fugiat</w:t>
-      </w:r>
-      <w:proofErr w:type="spellEnd"/>
-      <w:r>
-        <w:t xml:space="preserve"> </w:t>
-      </w:r>
-      <w:proofErr w:type="spellStart"/>
-      <w:r>
-        <w:t>magni</w:t>
-      </w:r>
-      <w:proofErr w:type="spellEnd"/>
-      <w:r>
-        <w:t xml:space="preserve"> </w:t>
-      </w:r>
-      <w:proofErr w:type="spellStart"/>
-      <w:r>
-        <w:t>earum</w:t>
-      </w:r>
-      <w:proofErr w:type="spellEnd"/>
-      <w:r>
-        <w:t xml:space="preserve"> </w:t>
-      </w:r>
-      <w:proofErr w:type="spellStart"/>
-      <w:r>
-        <w:t>pariatur</w:t>
-      </w:r>
-      <w:proofErr w:type="spellEnd"/>
-      <w:r>
-        <w:t xml:space="preserve"> </w:t>
-      </w:r>
-      <w:proofErr w:type="spellStart"/>
-      <w:r>
-        <w:t>cupiditate</w:t>
-      </w:r>
-      <w:proofErr w:type="spellEnd"/>
-      <w:r>
-        <w:t xml:space="preserve">. </w:t>
-      </w:r>
-      <w:proofErr w:type="spellStart"/>
-      <w:r>
-        <w:t>Delectus</w:t>
-      </w:r>
-      <w:proofErr w:type="spellEnd"/>
-      <w:r>
-        <w:t xml:space="preserve"> </w:t>
-      </w:r>
-      <w:proofErr w:type="spellStart"/>
-      <w:r>
-        <w:t>eos</w:t>
-      </w:r>
-      <w:proofErr w:type="spellEnd"/>
-      <w:r>
-        <w:t xml:space="preserve"> </w:t>
-      </w:r>
-      <w:proofErr w:type="spellStart"/>
-      <w:r>
-        <w:t>quidem</w:t>
-      </w:r>
-      <w:proofErr w:type="spellEnd"/>
-      <w:r>
-        <w:t xml:space="preserve"> sed et beatae. Et </w:t>
-      </w:r>
-      <w:proofErr w:type="spellStart"/>
-      <w:r>
-        <w:t>neque</w:t>
-      </w:r>
-      <w:proofErr w:type="spellEnd"/>
-      <w:r>
-        <w:t xml:space="preserve"> </w:t>
-      </w:r>
-      <w:proofErr w:type="spellStart"/>
-      <w:r>
-        <w:t>porro</w:t>
-      </w:r>
-      <w:proofErr w:type="spellEnd"/>
-      <w:r>
-        <w:t xml:space="preserve"> </w:t>
-      </w:r>
-      <w:proofErr w:type="spellStart"/>
-      <w:r>
-        <w:t>incidunt</w:t>
-      </w:r>
-      <w:proofErr w:type="spellEnd"/>
-      <w:r>
-        <w:t xml:space="preserve"> </w:t>
-      </w:r>
-      <w:proofErr w:type="spellStart"/>
-      <w:r>
-        <w:t>ut</w:t>
-      </w:r>
-      <w:proofErr w:type="spellEnd"/>
-      <w:r>
-        <w:t xml:space="preserve"> sed </w:t>
-      </w:r>
-      <w:proofErr w:type="spellStart"/>
-      <w:r>
-        <w:t>deserunt</w:t>
-      </w:r>
-      <w:proofErr w:type="spellEnd"/>
-      <w:r>
-        <w:t xml:space="preserve"> </w:t>
-      </w:r>
-      <w:proofErr w:type="spellStart"/>
-      <w:r>
-        <w:t>dolores</w:t>
-      </w:r>
-      <w:proofErr w:type="spellEnd"/>
-      <w:r>
-        <w:t xml:space="preserve">. Et </w:t>
-      </w:r>
-      <w:proofErr w:type="spellStart"/>
-      <w:r>
-        <w:t>magnam</w:t>
-      </w:r>
-      <w:proofErr w:type="spellEnd"/>
-      <w:r>
-        <w:t xml:space="preserve"> </w:t>
-      </w:r>
-      <w:proofErr w:type="spellStart"/>
-      <w:r>
-        <w:t>ipsam</w:t>
-      </w:r>
-      <w:proofErr w:type="spellEnd"/>
-      <w:r>
-        <w:t xml:space="preserve"> </w:t>
-      </w:r>
-      <w:proofErr w:type="spellStart"/>
-      <w:r>
-        <w:t>nulla</w:t>
-      </w:r>
-      <w:proofErr w:type="spellEnd"/>
-      <w:r>
-        <w:t>.</w:t>
-      </w:r>
-    </w:p>
-    <w:p/>
+      <w:bookmarkStart w:id="7" w:name="_GoBack"/>
+      <w:bookmarkEnd w:id="7"/>
+    </w:p>
     <w:sectPr>
-      <w:headerReference w:type="default" r:id="rId12"/>
-      <w:footerReference w:type="default" r:id="rId13"/>
+      <w:headerReference w:type="default" r:id="rId13"/>
+      <w:footerReference w:type="default" r:id="rId14"/>
       <w:pgSz w:w="11906" w:h="16838"/>
       <w:pgMar w:top="1417" w:right="1417" w:bottom="1134" w:left="1417" w:header="708" w:footer="708" w:gutter="0"/>
       <w:pgNumType w:start="0"/>
@@ -6353,7 +5578,7 @@
 </file>
 
 <file path=word/endnotes.xml><?xml version="1.0" encoding="utf-8"?>
-<w:endnotes xmlns:wpc="http://schemas.microsoft.com/office/word/2010/wordprocessingCanvas" xmlns:cx="http://schemas.microsoft.com/office/drawing/2014/chartex" xmlns:cx1="http://schemas.microsoft.com/office/drawing/2015/9/8/chartex" xmlns:cx2="http://schemas.microsoft.com/office/drawing/2015/10/21/chartex" xmlns:cx3="http://schemas.microsoft.com/office/drawing/2016/5/9/chartex" xmlns:cx4="http://schemas.microsoft.com/office/drawing/2016/5/10/chartex" xmlns:cx5="http://schemas.microsoft.com/office/drawing/2016/5/11/chartex" xmlns:cx6="http://schemas.microsoft.com/office/drawing/2016/5/12/chartex" xmlns:cx7="http://schemas.microsoft.com/office/drawing/2016/5/13/chartex" xmlns:cx8="http://schemas.microsoft.com/office/drawing/2016/5/14/chartex" xmlns:mc="http://schemas.openxmlformats.org/markup-compatibility/2006" xmlns:aink="http://schemas.microsoft.com/office/drawing/2016/ink" xmlns:am3d="http://schemas.microsoft.com/office/drawing/2017/model3d" xmlns:o="urn:schemas-microsoft-com:office:office" xmlns:r="http://schemas.openxmlformats.org/officeDocument/2006/relationships" xmlns:m="http://schemas.openxmlformats.org/officeDocument/2006/math" xmlns:v="urn:schemas-microsoft-com:vml" xmlns:wp14="http://schemas.microsoft.com/office/word/2010/wordprocessingDrawing" xmlns:wp="http://schemas.openxmlformats.org/drawingml/2006/wordprocessingDrawing" xmlns:w10="urn:schemas-microsoft-com:office:word" xmlns:w="http://schemas.openxmlformats.org/wordprocessingml/2006/main" xmlns:w14="http://schemas.microsoft.com/office/word/2010/wordml" xmlns:w15="http://schemas.microsoft.com/office/word/2012/wordml" xmlns:w16cid="http://schemas.microsoft.com/office/word/2016/wordml/cid" xmlns:w16se="http://schemas.microsoft.com/office/word/2015/wordml/symex" xmlns:wpg="http://schemas.microsoft.com/office/word/2010/wordprocessingGroup" xmlns:wpi="http://schemas.microsoft.com/office/word/2010/wordprocessingInk" xmlns:wne="http://schemas.microsoft.com/office/word/2006/wordml" xmlns:wps="http://schemas.microsoft.com/office/word/2010/wordprocessingShape" mc:Ignorable="w14 w15 w16se w16cid wp14">
+<w:endnotes xmlns:wpc="http://schemas.microsoft.com/office/word/2010/wordprocessingCanvas" xmlns:mc="http://schemas.openxmlformats.org/markup-compatibility/2006" xmlns:o="urn:schemas-microsoft-com:office:office" xmlns:r="http://schemas.openxmlformats.org/officeDocument/2006/relationships" xmlns:m="http://schemas.openxmlformats.org/officeDocument/2006/math" xmlns:v="urn:schemas-microsoft-com:vml" xmlns:wp14="http://schemas.microsoft.com/office/word/2010/wordprocessingDrawing" xmlns:wp="http://schemas.openxmlformats.org/drawingml/2006/wordprocessingDrawing" xmlns:w10="urn:schemas-microsoft-com:office:word" xmlns:w="http://schemas.openxmlformats.org/wordprocessingml/2006/main" xmlns:w14="http://schemas.microsoft.com/office/word/2010/wordml" xmlns:w15="http://schemas.microsoft.com/office/word/2012/wordml" xmlns:wpg="http://schemas.microsoft.com/office/word/2010/wordprocessingGroup" xmlns:wpi="http://schemas.microsoft.com/office/word/2010/wordprocessingInk" xmlns:wne="http://schemas.microsoft.com/office/word/2006/wordml" xmlns:wps="http://schemas.microsoft.com/office/word/2010/wordprocessingShape" mc:Ignorable="w14 w15 wp14">
   <w:endnote w:type="separator" w:id="-1">
     <w:p>
       <w:pPr>
@@ -6378,7 +5603,7 @@
 </file>
 
 <file path=word/footer1.xml><?xml version="1.0" encoding="utf-8"?>
-<w:ftr xmlns:wpc="http://schemas.microsoft.com/office/word/2010/wordprocessingCanvas" xmlns:cx="http://schemas.microsoft.com/office/drawing/2014/chartex" xmlns:cx1="http://schemas.microsoft.com/office/drawing/2015/9/8/chartex" xmlns:cx2="http://schemas.microsoft.com/office/drawing/2015/10/21/chartex" xmlns:cx3="http://schemas.microsoft.com/office/drawing/2016/5/9/chartex" xmlns:cx4="http://schemas.microsoft.com/office/drawing/2016/5/10/chartex" xmlns:cx5="http://schemas.microsoft.com/office/drawing/2016/5/11/chartex" xmlns:cx6="http://schemas.microsoft.com/office/drawing/2016/5/12/chartex" xmlns:cx7="http://schemas.microsoft.com/office/drawing/2016/5/13/chartex" xmlns:cx8="http://schemas.microsoft.com/office/drawing/2016/5/14/chartex" xmlns:mc="http://schemas.openxmlformats.org/markup-compatibility/2006" xmlns:aink="http://schemas.microsoft.com/office/drawing/2016/ink" xmlns:am3d="http://schemas.microsoft.com/office/drawing/2017/model3d" xmlns:o="urn:schemas-microsoft-com:office:office" xmlns:r="http://schemas.openxmlformats.org/officeDocument/2006/relationships" xmlns:m="http://schemas.openxmlformats.org/officeDocument/2006/math" xmlns:v="urn:schemas-microsoft-com:vml" xmlns:wp14="http://schemas.microsoft.com/office/word/2010/wordprocessingDrawing" xmlns:wp="http://schemas.openxmlformats.org/drawingml/2006/wordprocessingDrawing" xmlns:w10="urn:schemas-microsoft-com:office:word" xmlns:w="http://schemas.openxmlformats.org/wordprocessingml/2006/main" xmlns:w14="http://schemas.microsoft.com/office/word/2010/wordml" xmlns:w15="http://schemas.microsoft.com/office/word/2012/wordml" xmlns:w16cid="http://schemas.microsoft.com/office/word/2016/wordml/cid" xmlns:w16se="http://schemas.microsoft.com/office/word/2015/wordml/symex" xmlns:wpg="http://schemas.microsoft.com/office/word/2010/wordprocessingGroup" xmlns:wpi="http://schemas.microsoft.com/office/word/2010/wordprocessingInk" xmlns:wne="http://schemas.microsoft.com/office/word/2006/wordml" xmlns:wps="http://schemas.microsoft.com/office/word/2010/wordprocessingShape" mc:Ignorable="w14 w15 w16se w16cid wp14">
+<w:ftr xmlns:wpc="http://schemas.microsoft.com/office/word/2010/wordprocessingCanvas" xmlns:mc="http://schemas.openxmlformats.org/markup-compatibility/2006" xmlns:o="urn:schemas-microsoft-com:office:office" xmlns:r="http://schemas.openxmlformats.org/officeDocument/2006/relationships" xmlns:m="http://schemas.openxmlformats.org/officeDocument/2006/math" xmlns:v="urn:schemas-microsoft-com:vml" xmlns:wp14="http://schemas.microsoft.com/office/word/2010/wordprocessingDrawing" xmlns:wp="http://schemas.openxmlformats.org/drawingml/2006/wordprocessingDrawing" xmlns:w10="urn:schemas-microsoft-com:office:word" xmlns:w="http://schemas.openxmlformats.org/wordprocessingml/2006/main" xmlns:w14="http://schemas.microsoft.com/office/word/2010/wordml" xmlns:w15="http://schemas.microsoft.com/office/word/2012/wordml" xmlns:wpg="http://schemas.microsoft.com/office/word/2010/wordprocessingGroup" xmlns:wpi="http://schemas.microsoft.com/office/word/2010/wordprocessingInk" xmlns:wne="http://schemas.microsoft.com/office/word/2006/wordml" xmlns:wps="http://schemas.microsoft.com/office/word/2010/wordprocessingShape" mc:Ignorable="w14 w15 wp14">
   <w:sdt>
     <w:sdtPr>
       <w:id w:val="1529528496"/>
@@ -6426,10 +5651,9 @@
           <w:rPr>
             <w:b/>
             <w:bCs/>
-            <w:sz w:val="24"/>
-            <w:szCs w:val="24"/>
+            <w:noProof/>
           </w:rPr>
-          <w:t>1</w:t>
+          <w:t>6</w:t>
         </w:r>
         <w:r>
           <w:rPr>
@@ -6472,10 +5696,9 @@
           <w:rPr>
             <w:b/>
             <w:bCs/>
-            <w:sz w:val="24"/>
-            <w:szCs w:val="24"/>
+            <w:noProof/>
           </w:rPr>
-          <w:t>1</w:t>
+          <w:t>6</w:t>
         </w:r>
         <w:r>
           <w:rPr>
@@ -6493,7 +5716,7 @@
 </file>
 
 <file path=word/footnotes.xml><?xml version="1.0" encoding="utf-8"?>
-<w:footnotes xmlns:wpc="http://schemas.microsoft.com/office/word/2010/wordprocessingCanvas" xmlns:cx="http://schemas.microsoft.com/office/drawing/2014/chartex" xmlns:cx1="http://schemas.microsoft.com/office/drawing/2015/9/8/chartex" xmlns:cx2="http://schemas.microsoft.com/office/drawing/2015/10/21/chartex" xmlns:cx3="http://schemas.microsoft.com/office/drawing/2016/5/9/chartex" xmlns:cx4="http://schemas.microsoft.com/office/drawing/2016/5/10/chartex" xmlns:cx5="http://schemas.microsoft.com/office/drawing/2016/5/11/chartex" xmlns:cx6="http://schemas.microsoft.com/office/drawing/2016/5/12/chartex" xmlns:cx7="http://schemas.microsoft.com/office/drawing/2016/5/13/chartex" xmlns:cx8="http://schemas.microsoft.com/office/drawing/2016/5/14/chartex" xmlns:mc="http://schemas.openxmlformats.org/markup-compatibility/2006" xmlns:aink="http://schemas.microsoft.com/office/drawing/2016/ink" xmlns:am3d="http://schemas.microsoft.com/office/drawing/2017/model3d" xmlns:o="urn:schemas-microsoft-com:office:office" xmlns:r="http://schemas.openxmlformats.org/officeDocument/2006/relationships" xmlns:m="http://schemas.openxmlformats.org/officeDocument/2006/math" xmlns:v="urn:schemas-microsoft-com:vml" xmlns:wp14="http://schemas.microsoft.com/office/word/2010/wordprocessingDrawing" xmlns:wp="http://schemas.openxmlformats.org/drawingml/2006/wordprocessingDrawing" xmlns:w10="urn:schemas-microsoft-com:office:word" xmlns:w="http://schemas.openxmlformats.org/wordprocessingml/2006/main" xmlns:w14="http://schemas.microsoft.com/office/word/2010/wordml" xmlns:w15="http://schemas.microsoft.com/office/word/2012/wordml" xmlns:w16cid="http://schemas.microsoft.com/office/word/2016/wordml/cid" xmlns:w16se="http://schemas.microsoft.com/office/word/2015/wordml/symex" xmlns:wpg="http://schemas.microsoft.com/office/word/2010/wordprocessingGroup" xmlns:wpi="http://schemas.microsoft.com/office/word/2010/wordprocessingInk" xmlns:wne="http://schemas.microsoft.com/office/word/2006/wordml" xmlns:wps="http://schemas.microsoft.com/office/word/2010/wordprocessingShape" mc:Ignorable="w14 w15 w16se w16cid wp14">
+<w:footnotes xmlns:wpc="http://schemas.microsoft.com/office/word/2010/wordprocessingCanvas" xmlns:mc="http://schemas.openxmlformats.org/markup-compatibility/2006" xmlns:o="urn:schemas-microsoft-com:office:office" xmlns:r="http://schemas.openxmlformats.org/officeDocument/2006/relationships" xmlns:m="http://schemas.openxmlformats.org/officeDocument/2006/math" xmlns:v="urn:schemas-microsoft-com:vml" xmlns:wp14="http://schemas.microsoft.com/office/word/2010/wordprocessingDrawing" xmlns:wp="http://schemas.openxmlformats.org/drawingml/2006/wordprocessingDrawing" xmlns:w10="urn:schemas-microsoft-com:office:word" xmlns:w="http://schemas.openxmlformats.org/wordprocessingml/2006/main" xmlns:w14="http://schemas.microsoft.com/office/word/2010/wordml" xmlns:w15="http://schemas.microsoft.com/office/word/2012/wordml" xmlns:wpg="http://schemas.microsoft.com/office/word/2010/wordprocessingGroup" xmlns:wpi="http://schemas.microsoft.com/office/word/2010/wordprocessingInk" xmlns:wne="http://schemas.microsoft.com/office/word/2006/wordml" xmlns:wps="http://schemas.microsoft.com/office/word/2010/wordprocessingShape" mc:Ignorable="w14 w15 wp14">
   <w:footnote w:type="separator" w:id="-1">
     <w:p>
       <w:pPr>
@@ -6518,7 +5741,7 @@
 </file>
 
 <file path=word/header1.xml><?xml version="1.0" encoding="utf-8"?>
-<w:hdr xmlns:wpc="http://schemas.microsoft.com/office/word/2010/wordprocessingCanvas" xmlns:cx="http://schemas.microsoft.com/office/drawing/2014/chartex" xmlns:cx1="http://schemas.microsoft.com/office/drawing/2015/9/8/chartex" xmlns:cx2="http://schemas.microsoft.com/office/drawing/2015/10/21/chartex" xmlns:cx3="http://schemas.microsoft.com/office/drawing/2016/5/9/chartex" xmlns:cx4="http://schemas.microsoft.com/office/drawing/2016/5/10/chartex" xmlns:cx5="http://schemas.microsoft.com/office/drawing/2016/5/11/chartex" xmlns:cx6="http://schemas.microsoft.com/office/drawing/2016/5/12/chartex" xmlns:cx7="http://schemas.microsoft.com/office/drawing/2016/5/13/chartex" xmlns:cx8="http://schemas.microsoft.com/office/drawing/2016/5/14/chartex" xmlns:mc="http://schemas.openxmlformats.org/markup-compatibility/2006" xmlns:aink="http://schemas.microsoft.com/office/drawing/2016/ink" xmlns:am3d="http://schemas.microsoft.com/office/drawing/2017/model3d" xmlns:o="urn:schemas-microsoft-com:office:office" xmlns:r="http://schemas.openxmlformats.org/officeDocument/2006/relationships" xmlns:m="http://schemas.openxmlformats.org/officeDocument/2006/math" xmlns:v="urn:schemas-microsoft-com:vml" xmlns:wp14="http://schemas.microsoft.com/office/word/2010/wordprocessingDrawing" xmlns:wp="http://schemas.openxmlformats.org/drawingml/2006/wordprocessingDrawing" xmlns:w10="urn:schemas-microsoft-com:office:word" xmlns:w="http://schemas.openxmlformats.org/wordprocessingml/2006/main" xmlns:w14="http://schemas.microsoft.com/office/word/2010/wordml" xmlns:w15="http://schemas.microsoft.com/office/word/2012/wordml" xmlns:w16cid="http://schemas.microsoft.com/office/word/2016/wordml/cid" xmlns:w16se="http://schemas.microsoft.com/office/word/2015/wordml/symex" xmlns:wpg="http://schemas.microsoft.com/office/word/2010/wordprocessingGroup" xmlns:wpi="http://schemas.microsoft.com/office/word/2010/wordprocessingInk" xmlns:wne="http://schemas.microsoft.com/office/word/2006/wordml" xmlns:wps="http://schemas.microsoft.com/office/word/2010/wordprocessingShape" mc:Ignorable="w14 w15 w16se w16cid wp14">
+<w:hdr xmlns:wpc="http://schemas.microsoft.com/office/word/2010/wordprocessingCanvas" xmlns:mc="http://schemas.openxmlformats.org/markup-compatibility/2006" xmlns:o="urn:schemas-microsoft-com:office:office" xmlns:r="http://schemas.openxmlformats.org/officeDocument/2006/relationships" xmlns:m="http://schemas.openxmlformats.org/officeDocument/2006/math" xmlns:v="urn:schemas-microsoft-com:vml" xmlns:wp14="http://schemas.microsoft.com/office/word/2010/wordprocessingDrawing" xmlns:wp="http://schemas.openxmlformats.org/drawingml/2006/wordprocessingDrawing" xmlns:w10="urn:schemas-microsoft-com:office:word" xmlns:w="http://schemas.openxmlformats.org/wordprocessingml/2006/main" xmlns:w14="http://schemas.microsoft.com/office/word/2010/wordml" xmlns:w15="http://schemas.microsoft.com/office/word/2012/wordml" xmlns:wpg="http://schemas.microsoft.com/office/word/2010/wordprocessingGroup" xmlns:wpi="http://schemas.microsoft.com/office/word/2010/wordprocessingInk" xmlns:wne="http://schemas.microsoft.com/office/word/2006/wordml" xmlns:wps="http://schemas.microsoft.com/office/word/2010/wordprocessingShape" mc:Ignorable="w14 w15 wp14">
   <w:p>
     <w:pPr>
       <w:pStyle w:val="Kopfzeile"/>
@@ -6526,6 +5749,7 @@
     <w:r>
       <w:rPr>
         <w:noProof/>
+        <w:lang w:eastAsia="de-DE"/>
       </w:rPr>
       <mc:AlternateContent>
         <mc:Choice Requires="wps">
@@ -6661,8 +5885,492 @@
 </file>
 
 <file path=word/numbering.xml><?xml version="1.0" encoding="utf-8"?>
-<w:numbering xmlns:wpc="http://schemas.microsoft.com/office/word/2010/wordprocessingCanvas" xmlns:cx="http://schemas.microsoft.com/office/drawing/2014/chartex" xmlns:cx1="http://schemas.microsoft.com/office/drawing/2015/9/8/chartex" xmlns:cx2="http://schemas.microsoft.com/office/drawing/2015/10/21/chartex" xmlns:cx3="http://schemas.microsoft.com/office/drawing/2016/5/9/chartex" xmlns:cx4="http://schemas.microsoft.com/office/drawing/2016/5/10/chartex" xmlns:cx5="http://schemas.microsoft.com/office/drawing/2016/5/11/chartex" xmlns:cx6="http://schemas.microsoft.com/office/drawing/2016/5/12/chartex" xmlns:cx7="http://schemas.microsoft.com/office/drawing/2016/5/13/chartex" xmlns:cx8="http://schemas.microsoft.com/office/drawing/2016/5/14/chartex" xmlns:mc="http://schemas.openxmlformats.org/markup-compatibility/2006" xmlns:aink="http://schemas.microsoft.com/office/drawing/2016/ink" xmlns:am3d="http://schemas.microsoft.com/office/drawing/2017/model3d" xmlns:o="urn:schemas-microsoft-com:office:office" xmlns:r="http://schemas.openxmlformats.org/officeDocument/2006/relationships" xmlns:m="http://schemas.openxmlformats.org/officeDocument/2006/math" xmlns:v="urn:schemas-microsoft-com:vml" xmlns:wp14="http://schemas.microsoft.com/office/word/2010/wordprocessingDrawing" xmlns:wp="http://schemas.openxmlformats.org/drawingml/2006/wordprocessingDrawing" xmlns:w10="urn:schemas-microsoft-com:office:word" xmlns:w="http://schemas.openxmlformats.org/wordprocessingml/2006/main" xmlns:w14="http://schemas.microsoft.com/office/word/2010/wordml" xmlns:w15="http://schemas.microsoft.com/office/word/2012/wordml" xmlns:w16cid="http://schemas.microsoft.com/office/word/2016/wordml/cid" xmlns:w16se="http://schemas.microsoft.com/office/word/2015/wordml/symex" xmlns:wpg="http://schemas.microsoft.com/office/word/2010/wordprocessingGroup" xmlns:wpi="http://schemas.microsoft.com/office/word/2010/wordprocessingInk" xmlns:wne="http://schemas.microsoft.com/office/word/2006/wordml" xmlns:wps="http://schemas.microsoft.com/office/word/2010/wordprocessingShape" mc:Ignorable="w14 w15 w16se w16cid wp14">
+<w:numbering xmlns:wpc="http://schemas.microsoft.com/office/word/2010/wordprocessingCanvas" xmlns:mc="http://schemas.openxmlformats.org/markup-compatibility/2006" xmlns:o="urn:schemas-microsoft-com:office:office" xmlns:r="http://schemas.openxmlformats.org/officeDocument/2006/relationships" xmlns:m="http://schemas.openxmlformats.org/officeDocument/2006/math" xmlns:v="urn:schemas-microsoft-com:vml" xmlns:wp14="http://schemas.microsoft.com/office/word/2010/wordprocessingDrawing" xmlns:wp="http://schemas.openxmlformats.org/drawingml/2006/wordprocessingDrawing" xmlns:w10="urn:schemas-microsoft-com:office:word" xmlns:w="http://schemas.openxmlformats.org/wordprocessingml/2006/main" xmlns:w14="http://schemas.microsoft.com/office/word/2010/wordml" xmlns:w15="http://schemas.microsoft.com/office/word/2012/wordml" xmlns:wpg="http://schemas.microsoft.com/office/word/2010/wordprocessingGroup" xmlns:wpi="http://schemas.microsoft.com/office/word/2010/wordprocessingInk" xmlns:wne="http://schemas.microsoft.com/office/word/2006/wordml" xmlns:wps="http://schemas.microsoft.com/office/word/2010/wordprocessingShape" mc:Ignorable="w14 w15 wp14">
   <w:abstractNum w:abstractNumId="0" w15:restartNumberingAfterBreak="0">
+    <w:nsid w:val="04CF3A89"/>
+    <w:multiLevelType w:val="hybridMultilevel"/>
+    <w:tmpl w:val="A350E3C8"/>
+    <w:lvl w:ilvl="0" w:tplc="04070001">
+      <w:start w:val="1"/>
+      <w:numFmt w:val="bullet"/>
+      <w:lvlText w:val=""/>
+      <w:lvlJc w:val="left"/>
+      <w:pPr>
+        <w:ind w:left="720" w:hanging="360"/>
+      </w:pPr>
+      <w:rPr>
+        <w:rFonts w:ascii="Symbol" w:hAnsi="Symbol" w:hint="default"/>
+      </w:rPr>
+    </w:lvl>
+    <w:lvl w:ilvl="1" w:tplc="04070003" w:tentative="1">
+      <w:start w:val="1"/>
+      <w:numFmt w:val="bullet"/>
+      <w:lvlText w:val="o"/>
+      <w:lvlJc w:val="left"/>
+      <w:pPr>
+        <w:ind w:left="1440" w:hanging="360"/>
+      </w:pPr>
+      <w:rPr>
+        <w:rFonts w:ascii="Courier New" w:hAnsi="Courier New" w:cs="Courier New" w:hint="default"/>
+      </w:rPr>
+    </w:lvl>
+    <w:lvl w:ilvl="2" w:tplc="04070005" w:tentative="1">
+      <w:start w:val="1"/>
+      <w:numFmt w:val="bullet"/>
+      <w:lvlText w:val=""/>
+      <w:lvlJc w:val="left"/>
+      <w:pPr>
+        <w:ind w:left="2160" w:hanging="360"/>
+      </w:pPr>
+      <w:rPr>
+        <w:rFonts w:ascii="Wingdings" w:hAnsi="Wingdings" w:hint="default"/>
+      </w:rPr>
+    </w:lvl>
+    <w:lvl w:ilvl="3" w:tplc="04070001" w:tentative="1">
+      <w:start w:val="1"/>
+      <w:numFmt w:val="bullet"/>
+      <w:lvlText w:val=""/>
+      <w:lvlJc w:val="left"/>
+      <w:pPr>
+        <w:ind w:left="2880" w:hanging="360"/>
+      </w:pPr>
+      <w:rPr>
+        <w:rFonts w:ascii="Symbol" w:hAnsi="Symbol" w:hint="default"/>
+      </w:rPr>
+    </w:lvl>
+    <w:lvl w:ilvl="4" w:tplc="04070003" w:tentative="1">
+      <w:start w:val="1"/>
+      <w:numFmt w:val="bullet"/>
+      <w:lvlText w:val="o"/>
+      <w:lvlJc w:val="left"/>
+      <w:pPr>
+        <w:ind w:left="3600" w:hanging="360"/>
+      </w:pPr>
+      <w:rPr>
+        <w:rFonts w:ascii="Courier New" w:hAnsi="Courier New" w:cs="Courier New" w:hint="default"/>
+      </w:rPr>
+    </w:lvl>
+    <w:lvl w:ilvl="5" w:tplc="04070005" w:tentative="1">
+      <w:start w:val="1"/>
+      <w:numFmt w:val="bullet"/>
+      <w:lvlText w:val=""/>
+      <w:lvlJc w:val="left"/>
+      <w:pPr>
+        <w:ind w:left="4320" w:hanging="360"/>
+      </w:pPr>
+      <w:rPr>
+        <w:rFonts w:ascii="Wingdings" w:hAnsi="Wingdings" w:hint="default"/>
+      </w:rPr>
+    </w:lvl>
+    <w:lvl w:ilvl="6" w:tplc="04070001" w:tentative="1">
+      <w:start w:val="1"/>
+      <w:numFmt w:val="bullet"/>
+      <w:lvlText w:val=""/>
+      <w:lvlJc w:val="left"/>
+      <w:pPr>
+        <w:ind w:left="5040" w:hanging="360"/>
+      </w:pPr>
+      <w:rPr>
+        <w:rFonts w:ascii="Symbol" w:hAnsi="Symbol" w:hint="default"/>
+      </w:rPr>
+    </w:lvl>
+    <w:lvl w:ilvl="7" w:tplc="04070003" w:tentative="1">
+      <w:start w:val="1"/>
+      <w:numFmt w:val="bullet"/>
+      <w:lvlText w:val="o"/>
+      <w:lvlJc w:val="left"/>
+      <w:pPr>
+        <w:ind w:left="5760" w:hanging="360"/>
+      </w:pPr>
+      <w:rPr>
+        <w:rFonts w:ascii="Courier New" w:hAnsi="Courier New" w:cs="Courier New" w:hint="default"/>
+      </w:rPr>
+    </w:lvl>
+    <w:lvl w:ilvl="8" w:tplc="04070005" w:tentative="1">
+      <w:start w:val="1"/>
+      <w:numFmt w:val="bullet"/>
+      <w:lvlText w:val=""/>
+      <w:lvlJc w:val="left"/>
+      <w:pPr>
+        <w:ind w:left="6480" w:hanging="360"/>
+      </w:pPr>
+      <w:rPr>
+        <w:rFonts w:ascii="Wingdings" w:hAnsi="Wingdings" w:hint="default"/>
+      </w:rPr>
+    </w:lvl>
+  </w:abstractNum>
+  <w:abstractNum w:abstractNumId="1" w15:restartNumberingAfterBreak="0">
+    <w:nsid w:val="09EF369A"/>
+    <w:multiLevelType w:val="multilevel"/>
+    <w:tmpl w:val="0407001F"/>
+    <w:lvl w:ilvl="0">
+      <w:start w:val="1"/>
+      <w:numFmt w:val="decimal"/>
+      <w:lvlText w:val="%1."/>
+      <w:lvlJc w:val="left"/>
+      <w:pPr>
+        <w:ind w:left="360" w:hanging="360"/>
+      </w:pPr>
+    </w:lvl>
+    <w:lvl w:ilvl="1">
+      <w:start w:val="1"/>
+      <w:numFmt w:val="decimal"/>
+      <w:lvlText w:val="%1.%2."/>
+      <w:lvlJc w:val="left"/>
+      <w:pPr>
+        <w:ind w:left="792" w:hanging="432"/>
+      </w:pPr>
+    </w:lvl>
+    <w:lvl w:ilvl="2">
+      <w:start w:val="1"/>
+      <w:numFmt w:val="decimal"/>
+      <w:lvlText w:val="%1.%2.%3."/>
+      <w:lvlJc w:val="left"/>
+      <w:pPr>
+        <w:ind w:left="1224" w:hanging="504"/>
+      </w:pPr>
+    </w:lvl>
+    <w:lvl w:ilvl="3">
+      <w:start w:val="1"/>
+      <w:numFmt w:val="decimal"/>
+      <w:lvlText w:val="%1.%2.%3.%4."/>
+      <w:lvlJc w:val="left"/>
+      <w:pPr>
+        <w:ind w:left="1728" w:hanging="648"/>
+      </w:pPr>
+    </w:lvl>
+    <w:lvl w:ilvl="4">
+      <w:start w:val="1"/>
+      <w:numFmt w:val="decimal"/>
+      <w:lvlText w:val="%1.%2.%3.%4.%5."/>
+      <w:lvlJc w:val="left"/>
+      <w:pPr>
+        <w:ind w:left="2232" w:hanging="792"/>
+      </w:pPr>
+    </w:lvl>
+    <w:lvl w:ilvl="5">
+      <w:start w:val="1"/>
+      <w:numFmt w:val="decimal"/>
+      <w:lvlText w:val="%1.%2.%3.%4.%5.%6."/>
+      <w:lvlJc w:val="left"/>
+      <w:pPr>
+        <w:ind w:left="2736" w:hanging="936"/>
+      </w:pPr>
+    </w:lvl>
+    <w:lvl w:ilvl="6">
+      <w:start w:val="1"/>
+      <w:numFmt w:val="decimal"/>
+      <w:lvlText w:val="%1.%2.%3.%4.%5.%6.%7."/>
+      <w:lvlJc w:val="left"/>
+      <w:pPr>
+        <w:ind w:left="3240" w:hanging="1080"/>
+      </w:pPr>
+    </w:lvl>
+    <w:lvl w:ilvl="7">
+      <w:start w:val="1"/>
+      <w:numFmt w:val="decimal"/>
+      <w:lvlText w:val="%1.%2.%3.%4.%5.%6.%7.%8."/>
+      <w:lvlJc w:val="left"/>
+      <w:pPr>
+        <w:ind w:left="3744" w:hanging="1224"/>
+      </w:pPr>
+    </w:lvl>
+    <w:lvl w:ilvl="8">
+      <w:start w:val="1"/>
+      <w:numFmt w:val="decimal"/>
+      <w:lvlText w:val="%1.%2.%3.%4.%5.%6.%7.%8.%9."/>
+      <w:lvlJc w:val="left"/>
+      <w:pPr>
+        <w:ind w:left="4320" w:hanging="1440"/>
+      </w:pPr>
+    </w:lvl>
+  </w:abstractNum>
+  <w:abstractNum w:abstractNumId="2" w15:restartNumberingAfterBreak="0">
+    <w:nsid w:val="0AC717D8"/>
+    <w:multiLevelType w:val="multilevel"/>
+    <w:tmpl w:val="0407001F"/>
+    <w:lvl w:ilvl="0">
+      <w:start w:val="1"/>
+      <w:numFmt w:val="decimal"/>
+      <w:lvlText w:val="%1."/>
+      <w:lvlJc w:val="left"/>
+      <w:pPr>
+        <w:ind w:left="360" w:hanging="360"/>
+      </w:pPr>
+    </w:lvl>
+    <w:lvl w:ilvl="1">
+      <w:start w:val="1"/>
+      <w:numFmt w:val="decimal"/>
+      <w:lvlText w:val="%1.%2."/>
+      <w:lvlJc w:val="left"/>
+      <w:pPr>
+        <w:ind w:left="792" w:hanging="432"/>
+      </w:pPr>
+    </w:lvl>
+    <w:lvl w:ilvl="2">
+      <w:start w:val="1"/>
+      <w:numFmt w:val="decimal"/>
+      <w:lvlText w:val="%1.%2.%3."/>
+      <w:lvlJc w:val="left"/>
+      <w:pPr>
+        <w:ind w:left="1224" w:hanging="504"/>
+      </w:pPr>
+    </w:lvl>
+    <w:lvl w:ilvl="3">
+      <w:start w:val="1"/>
+      <w:numFmt w:val="decimal"/>
+      <w:lvlText w:val="%1.%2.%3.%4."/>
+      <w:lvlJc w:val="left"/>
+      <w:pPr>
+        <w:ind w:left="1728" w:hanging="648"/>
+      </w:pPr>
+    </w:lvl>
+    <w:lvl w:ilvl="4">
+      <w:start w:val="1"/>
+      <w:numFmt w:val="decimal"/>
+      <w:lvlText w:val="%1.%2.%3.%4.%5."/>
+      <w:lvlJc w:val="left"/>
+      <w:pPr>
+        <w:ind w:left="2232" w:hanging="792"/>
+      </w:pPr>
+    </w:lvl>
+    <w:lvl w:ilvl="5">
+      <w:start w:val="1"/>
+      <w:numFmt w:val="decimal"/>
+      <w:lvlText w:val="%1.%2.%3.%4.%5.%6."/>
+      <w:lvlJc w:val="left"/>
+      <w:pPr>
+        <w:ind w:left="2736" w:hanging="936"/>
+      </w:pPr>
+    </w:lvl>
+    <w:lvl w:ilvl="6">
+      <w:start w:val="1"/>
+      <w:numFmt w:val="decimal"/>
+      <w:lvlText w:val="%1.%2.%3.%4.%5.%6.%7."/>
+      <w:lvlJc w:val="left"/>
+      <w:pPr>
+        <w:ind w:left="3240" w:hanging="1080"/>
+      </w:pPr>
+    </w:lvl>
+    <w:lvl w:ilvl="7">
+      <w:start w:val="1"/>
+      <w:numFmt w:val="decimal"/>
+      <w:lvlText w:val="%1.%2.%3.%4.%5.%6.%7.%8."/>
+      <w:lvlJc w:val="left"/>
+      <w:pPr>
+        <w:ind w:left="3744" w:hanging="1224"/>
+      </w:pPr>
+    </w:lvl>
+    <w:lvl w:ilvl="8">
+      <w:start w:val="1"/>
+      <w:numFmt w:val="decimal"/>
+      <w:lvlText w:val="%1.%2.%3.%4.%5.%6.%7.%8.%9."/>
+      <w:lvlJc w:val="left"/>
+      <w:pPr>
+        <w:ind w:left="4320" w:hanging="1440"/>
+      </w:pPr>
+    </w:lvl>
+  </w:abstractNum>
+  <w:abstractNum w:abstractNumId="3" w15:restartNumberingAfterBreak="0">
+    <w:nsid w:val="127A7C62"/>
+    <w:multiLevelType w:val="hybridMultilevel"/>
+    <w:tmpl w:val="1884E5BA"/>
+    <w:lvl w:ilvl="0" w:tplc="04070001">
+      <w:start w:val="1"/>
+      <w:numFmt w:val="bullet"/>
+      <w:lvlText w:val=""/>
+      <w:lvlJc w:val="left"/>
+      <w:pPr>
+        <w:ind w:left="720" w:hanging="360"/>
+      </w:pPr>
+      <w:rPr>
+        <w:rFonts w:ascii="Symbol" w:hAnsi="Symbol" w:hint="default"/>
+      </w:rPr>
+    </w:lvl>
+    <w:lvl w:ilvl="1" w:tplc="04070003" w:tentative="1">
+      <w:start w:val="1"/>
+      <w:numFmt w:val="bullet"/>
+      <w:lvlText w:val="o"/>
+      <w:lvlJc w:val="left"/>
+      <w:pPr>
+        <w:ind w:left="1440" w:hanging="360"/>
+      </w:pPr>
+      <w:rPr>
+        <w:rFonts w:ascii="Courier New" w:hAnsi="Courier New" w:cs="Courier New" w:hint="default"/>
+      </w:rPr>
+    </w:lvl>
+    <w:lvl w:ilvl="2" w:tplc="04070005" w:tentative="1">
+      <w:start w:val="1"/>
+      <w:numFmt w:val="bullet"/>
+      <w:lvlText w:val=""/>
+      <w:lvlJc w:val="left"/>
+      <w:pPr>
+        <w:ind w:left="2160" w:hanging="360"/>
+      </w:pPr>
+      <w:rPr>
+        <w:rFonts w:ascii="Wingdings" w:hAnsi="Wingdings" w:hint="default"/>
+      </w:rPr>
+    </w:lvl>
+    <w:lvl w:ilvl="3" w:tplc="04070001" w:tentative="1">
+      <w:start w:val="1"/>
+      <w:numFmt w:val="bullet"/>
+      <w:lvlText w:val=""/>
+      <w:lvlJc w:val="left"/>
+      <w:pPr>
+        <w:ind w:left="2880" w:hanging="360"/>
+      </w:pPr>
+      <w:rPr>
+        <w:rFonts w:ascii="Symbol" w:hAnsi="Symbol" w:hint="default"/>
+      </w:rPr>
+    </w:lvl>
+    <w:lvl w:ilvl="4" w:tplc="04070003" w:tentative="1">
+      <w:start w:val="1"/>
+      <w:numFmt w:val="bullet"/>
+      <w:lvlText w:val="o"/>
+      <w:lvlJc w:val="left"/>
+      <w:pPr>
+        <w:ind w:left="3600" w:hanging="360"/>
+      </w:pPr>
+      <w:rPr>
+        <w:rFonts w:ascii="Courier New" w:hAnsi="Courier New" w:cs="Courier New" w:hint="default"/>
+      </w:rPr>
+    </w:lvl>
+    <w:lvl w:ilvl="5" w:tplc="04070005" w:tentative="1">
+      <w:start w:val="1"/>
+      <w:numFmt w:val="bullet"/>
+      <w:lvlText w:val=""/>
+      <w:lvlJc w:val="left"/>
+      <w:pPr>
+        <w:ind w:left="4320" w:hanging="360"/>
+      </w:pPr>
+      <w:rPr>
+        <w:rFonts w:ascii="Wingdings" w:hAnsi="Wingdings" w:hint="default"/>
+      </w:rPr>
+    </w:lvl>
+    <w:lvl w:ilvl="6" w:tplc="04070001" w:tentative="1">
+      <w:start w:val="1"/>
+      <w:numFmt w:val="bullet"/>
+      <w:lvlText w:val=""/>
+      <w:lvlJc w:val="left"/>
+      <w:pPr>
+        <w:ind w:left="5040" w:hanging="360"/>
+      </w:pPr>
+      <w:rPr>
+        <w:rFonts w:ascii="Symbol" w:hAnsi="Symbol" w:hint="default"/>
+      </w:rPr>
+    </w:lvl>
+    <w:lvl w:ilvl="7" w:tplc="04070003" w:tentative="1">
+      <w:start w:val="1"/>
+      <w:numFmt w:val="bullet"/>
+      <w:lvlText w:val="o"/>
+      <w:lvlJc w:val="left"/>
+      <w:pPr>
+        <w:ind w:left="5760" w:hanging="360"/>
+      </w:pPr>
+      <w:rPr>
+        <w:rFonts w:ascii="Courier New" w:hAnsi="Courier New" w:cs="Courier New" w:hint="default"/>
+      </w:rPr>
+    </w:lvl>
+    <w:lvl w:ilvl="8" w:tplc="04070005" w:tentative="1">
+      <w:start w:val="1"/>
+      <w:numFmt w:val="bullet"/>
+      <w:lvlText w:val=""/>
+      <w:lvlJc w:val="left"/>
+      <w:pPr>
+        <w:ind w:left="6480" w:hanging="360"/>
+      </w:pPr>
+      <w:rPr>
+        <w:rFonts w:ascii="Wingdings" w:hAnsi="Wingdings" w:hint="default"/>
+      </w:rPr>
+    </w:lvl>
+  </w:abstractNum>
+  <w:abstractNum w:abstractNumId="4" w15:restartNumberingAfterBreak="0">
+    <w:nsid w:val="1B007248"/>
+    <w:multiLevelType w:val="multilevel"/>
+    <w:tmpl w:val="0407001F"/>
+    <w:lvl w:ilvl="0">
+      <w:start w:val="1"/>
+      <w:numFmt w:val="decimal"/>
+      <w:lvlText w:val="%1."/>
+      <w:lvlJc w:val="left"/>
+      <w:pPr>
+        <w:ind w:left="360" w:hanging="360"/>
+      </w:pPr>
+    </w:lvl>
+    <w:lvl w:ilvl="1">
+      <w:start w:val="1"/>
+      <w:numFmt w:val="decimal"/>
+      <w:lvlText w:val="%1.%2."/>
+      <w:lvlJc w:val="left"/>
+      <w:pPr>
+        <w:ind w:left="792" w:hanging="432"/>
+      </w:pPr>
+    </w:lvl>
+    <w:lvl w:ilvl="2">
+      <w:start w:val="1"/>
+      <w:numFmt w:val="decimal"/>
+      <w:lvlText w:val="%1.%2.%3."/>
+      <w:lvlJc w:val="left"/>
+      <w:pPr>
+        <w:ind w:left="1224" w:hanging="504"/>
+      </w:pPr>
+    </w:lvl>
+    <w:lvl w:ilvl="3">
+      <w:start w:val="1"/>
+      <w:numFmt w:val="decimal"/>
+      <w:lvlText w:val="%1.%2.%3.%4."/>
+      <w:lvlJc w:val="left"/>
+      <w:pPr>
+        <w:ind w:left="1728" w:hanging="648"/>
+      </w:pPr>
+    </w:lvl>
+    <w:lvl w:ilvl="4">
+      <w:start w:val="1"/>
+      <w:numFmt w:val="decimal"/>
+      <w:lvlText w:val="%1.%2.%3.%4.%5."/>
+      <w:lvlJc w:val="left"/>
+      <w:pPr>
+        <w:ind w:left="2232" w:hanging="792"/>
+      </w:pPr>
+    </w:lvl>
+    <w:lvl w:ilvl="5">
+      <w:start w:val="1"/>
+      <w:numFmt w:val="decimal"/>
+      <w:lvlText w:val="%1.%2.%3.%4.%5.%6."/>
+      <w:lvlJc w:val="left"/>
+      <w:pPr>
+        <w:ind w:left="2736" w:hanging="936"/>
+      </w:pPr>
+    </w:lvl>
+    <w:lvl w:ilvl="6">
+      <w:start w:val="1"/>
+      <w:numFmt w:val="decimal"/>
+      <w:lvlText w:val="%1.%2.%3.%4.%5.%6.%7."/>
+      <w:lvlJc w:val="left"/>
+      <w:pPr>
+        <w:ind w:left="3240" w:hanging="1080"/>
+      </w:pPr>
+    </w:lvl>
+    <w:lvl w:ilvl="7">
+      <w:start w:val="1"/>
+      <w:numFmt w:val="decimal"/>
+      <w:lvlText w:val="%1.%2.%3.%4.%5.%6.%7.%8."/>
+      <w:lvlJc w:val="left"/>
+      <w:pPr>
+        <w:ind w:left="3744" w:hanging="1224"/>
+      </w:pPr>
+    </w:lvl>
+    <w:lvl w:ilvl="8">
+      <w:start w:val="1"/>
+      <w:numFmt w:val="decimal"/>
+      <w:lvlText w:val="%1.%2.%3.%4.%5.%6.%7.%8.%9."/>
+      <w:lvlJc w:val="left"/>
+      <w:pPr>
+        <w:ind w:left="4320" w:hanging="1440"/>
+      </w:pPr>
+    </w:lvl>
+  </w:abstractNum>
+  <w:abstractNum w:abstractNumId="5" w15:restartNumberingAfterBreak="0">
     <w:nsid w:val="255563ED"/>
     <w:multiLevelType w:val="multilevel"/>
     <w:tmpl w:val="0407001F"/>
@@ -6748,7 +6456,179 @@
       </w:pPr>
     </w:lvl>
   </w:abstractNum>
-  <w:abstractNum w:abstractNumId="1" w15:restartNumberingAfterBreak="0">
+  <w:abstractNum w:abstractNumId="6" w15:restartNumberingAfterBreak="0">
+    <w:nsid w:val="2E3B53CD"/>
+    <w:multiLevelType w:val="multilevel"/>
+    <w:tmpl w:val="0407001F"/>
+    <w:lvl w:ilvl="0">
+      <w:start w:val="1"/>
+      <w:numFmt w:val="decimal"/>
+      <w:lvlText w:val="%1."/>
+      <w:lvlJc w:val="left"/>
+      <w:pPr>
+        <w:ind w:left="360" w:hanging="360"/>
+      </w:pPr>
+    </w:lvl>
+    <w:lvl w:ilvl="1">
+      <w:start w:val="1"/>
+      <w:numFmt w:val="decimal"/>
+      <w:lvlText w:val="%1.%2."/>
+      <w:lvlJc w:val="left"/>
+      <w:pPr>
+        <w:ind w:left="792" w:hanging="432"/>
+      </w:pPr>
+    </w:lvl>
+    <w:lvl w:ilvl="2">
+      <w:start w:val="1"/>
+      <w:numFmt w:val="decimal"/>
+      <w:lvlText w:val="%1.%2.%3."/>
+      <w:lvlJc w:val="left"/>
+      <w:pPr>
+        <w:ind w:left="1224" w:hanging="504"/>
+      </w:pPr>
+    </w:lvl>
+    <w:lvl w:ilvl="3">
+      <w:start w:val="1"/>
+      <w:numFmt w:val="decimal"/>
+      <w:lvlText w:val="%1.%2.%3.%4."/>
+      <w:lvlJc w:val="left"/>
+      <w:pPr>
+        <w:ind w:left="1728" w:hanging="648"/>
+      </w:pPr>
+    </w:lvl>
+    <w:lvl w:ilvl="4">
+      <w:start w:val="1"/>
+      <w:numFmt w:val="decimal"/>
+      <w:lvlText w:val="%1.%2.%3.%4.%5."/>
+      <w:lvlJc w:val="left"/>
+      <w:pPr>
+        <w:ind w:left="2232" w:hanging="792"/>
+      </w:pPr>
+    </w:lvl>
+    <w:lvl w:ilvl="5">
+      <w:start w:val="1"/>
+      <w:numFmt w:val="decimal"/>
+      <w:lvlText w:val="%1.%2.%3.%4.%5.%6."/>
+      <w:lvlJc w:val="left"/>
+      <w:pPr>
+        <w:ind w:left="2736" w:hanging="936"/>
+      </w:pPr>
+    </w:lvl>
+    <w:lvl w:ilvl="6">
+      <w:start w:val="1"/>
+      <w:numFmt w:val="decimal"/>
+      <w:lvlText w:val="%1.%2.%3.%4.%5.%6.%7."/>
+      <w:lvlJc w:val="left"/>
+      <w:pPr>
+        <w:ind w:left="3240" w:hanging="1080"/>
+      </w:pPr>
+    </w:lvl>
+    <w:lvl w:ilvl="7">
+      <w:start w:val="1"/>
+      <w:numFmt w:val="decimal"/>
+      <w:lvlText w:val="%1.%2.%3.%4.%5.%6.%7.%8."/>
+      <w:lvlJc w:val="left"/>
+      <w:pPr>
+        <w:ind w:left="3744" w:hanging="1224"/>
+      </w:pPr>
+    </w:lvl>
+    <w:lvl w:ilvl="8">
+      <w:start w:val="1"/>
+      <w:numFmt w:val="decimal"/>
+      <w:lvlText w:val="%1.%2.%3.%4.%5.%6.%7.%8.%9."/>
+      <w:lvlJc w:val="left"/>
+      <w:pPr>
+        <w:ind w:left="4320" w:hanging="1440"/>
+      </w:pPr>
+    </w:lvl>
+  </w:abstractNum>
+  <w:abstractNum w:abstractNumId="7" w15:restartNumberingAfterBreak="0">
+    <w:nsid w:val="482918D0"/>
+    <w:multiLevelType w:val="multilevel"/>
+    <w:tmpl w:val="0407001F"/>
+    <w:lvl w:ilvl="0">
+      <w:start w:val="1"/>
+      <w:numFmt w:val="decimal"/>
+      <w:lvlText w:val="%1."/>
+      <w:lvlJc w:val="left"/>
+      <w:pPr>
+        <w:ind w:left="360" w:hanging="360"/>
+      </w:pPr>
+    </w:lvl>
+    <w:lvl w:ilvl="1">
+      <w:start w:val="1"/>
+      <w:numFmt w:val="decimal"/>
+      <w:lvlText w:val="%1.%2."/>
+      <w:lvlJc w:val="left"/>
+      <w:pPr>
+        <w:ind w:left="792" w:hanging="432"/>
+      </w:pPr>
+    </w:lvl>
+    <w:lvl w:ilvl="2">
+      <w:start w:val="1"/>
+      <w:numFmt w:val="decimal"/>
+      <w:lvlText w:val="%1.%2.%3."/>
+      <w:lvlJc w:val="left"/>
+      <w:pPr>
+        <w:ind w:left="1224" w:hanging="504"/>
+      </w:pPr>
+    </w:lvl>
+    <w:lvl w:ilvl="3">
+      <w:start w:val="1"/>
+      <w:numFmt w:val="decimal"/>
+      <w:lvlText w:val="%1.%2.%3.%4."/>
+      <w:lvlJc w:val="left"/>
+      <w:pPr>
+        <w:ind w:left="1728" w:hanging="648"/>
+      </w:pPr>
+    </w:lvl>
+    <w:lvl w:ilvl="4">
+      <w:start w:val="1"/>
+      <w:numFmt w:val="decimal"/>
+      <w:lvlText w:val="%1.%2.%3.%4.%5."/>
+      <w:lvlJc w:val="left"/>
+      <w:pPr>
+        <w:ind w:left="2232" w:hanging="792"/>
+      </w:pPr>
+    </w:lvl>
+    <w:lvl w:ilvl="5">
+      <w:start w:val="1"/>
+      <w:numFmt w:val="decimal"/>
+      <w:lvlText w:val="%1.%2.%3.%4.%5.%6."/>
+      <w:lvlJc w:val="left"/>
+      <w:pPr>
+        <w:ind w:left="2736" w:hanging="936"/>
+      </w:pPr>
+    </w:lvl>
+    <w:lvl w:ilvl="6">
+      <w:start w:val="1"/>
+      <w:numFmt w:val="decimal"/>
+      <w:lvlText w:val="%1.%2.%3.%4.%5.%6.%7."/>
+      <w:lvlJc w:val="left"/>
+      <w:pPr>
+        <w:ind w:left="3240" w:hanging="1080"/>
+      </w:pPr>
+    </w:lvl>
+    <w:lvl w:ilvl="7">
+      <w:start w:val="1"/>
+      <w:numFmt w:val="decimal"/>
+      <w:lvlText w:val="%1.%2.%3.%4.%5.%6.%7.%8."/>
+      <w:lvlJc w:val="left"/>
+      <w:pPr>
+        <w:ind w:left="3744" w:hanging="1224"/>
+      </w:pPr>
+    </w:lvl>
+    <w:lvl w:ilvl="8">
+      <w:start w:val="1"/>
+      <w:numFmt w:val="decimal"/>
+      <w:lvlText w:val="%1.%2.%3.%4.%5.%6.%7.%8.%9."/>
+      <w:lvlJc w:val="left"/>
+      <w:pPr>
+        <w:ind w:left="4320" w:hanging="1440"/>
+      </w:pPr>
+    </w:lvl>
+  </w:abstractNum>
+  <w:abstractNum w:abstractNumId="8" w15:restartNumberingAfterBreak="0">
     <w:nsid w:val="52DB561F"/>
     <w:multiLevelType w:val="hybridMultilevel"/>
     <w:tmpl w:val="8BB2D7BC"/>
@@ -6834,7 +6714,206 @@
       </w:pPr>
     </w:lvl>
   </w:abstractNum>
-  <w:abstractNum w:abstractNumId="2" w15:restartNumberingAfterBreak="0">
+  <w:abstractNum w:abstractNumId="9" w15:restartNumberingAfterBreak="0">
+    <w:nsid w:val="535D6CB8"/>
+    <w:multiLevelType w:val="hybridMultilevel"/>
+    <w:tmpl w:val="523E669C"/>
+    <w:lvl w:ilvl="0" w:tplc="04070001">
+      <w:start w:val="1"/>
+      <w:numFmt w:val="bullet"/>
+      <w:lvlText w:val=""/>
+      <w:lvlJc w:val="left"/>
+      <w:pPr>
+        <w:ind w:left="720" w:hanging="360"/>
+      </w:pPr>
+      <w:rPr>
+        <w:rFonts w:ascii="Symbol" w:hAnsi="Symbol" w:hint="default"/>
+      </w:rPr>
+    </w:lvl>
+    <w:lvl w:ilvl="1" w:tplc="04070003" w:tentative="1">
+      <w:start w:val="1"/>
+      <w:numFmt w:val="bullet"/>
+      <w:lvlText w:val="o"/>
+      <w:lvlJc w:val="left"/>
+      <w:pPr>
+        <w:ind w:left="1440" w:hanging="360"/>
+      </w:pPr>
+      <w:rPr>
+        <w:rFonts w:ascii="Courier New" w:hAnsi="Courier New" w:cs="Courier New" w:hint="default"/>
+      </w:rPr>
+    </w:lvl>
+    <w:lvl w:ilvl="2" w:tplc="04070005" w:tentative="1">
+      <w:start w:val="1"/>
+      <w:numFmt w:val="bullet"/>
+      <w:lvlText w:val=""/>
+      <w:lvlJc w:val="left"/>
+      <w:pPr>
+        <w:ind w:left="2160" w:hanging="360"/>
+      </w:pPr>
+      <w:rPr>
+        <w:rFonts w:ascii="Wingdings" w:hAnsi="Wingdings" w:hint="default"/>
+      </w:rPr>
+    </w:lvl>
+    <w:lvl w:ilvl="3" w:tplc="04070001" w:tentative="1">
+      <w:start w:val="1"/>
+      <w:numFmt w:val="bullet"/>
+      <w:lvlText w:val=""/>
+      <w:lvlJc w:val="left"/>
+      <w:pPr>
+        <w:ind w:left="2880" w:hanging="360"/>
+      </w:pPr>
+      <w:rPr>
+        <w:rFonts w:ascii="Symbol" w:hAnsi="Symbol" w:hint="default"/>
+      </w:rPr>
+    </w:lvl>
+    <w:lvl w:ilvl="4" w:tplc="04070003" w:tentative="1">
+      <w:start w:val="1"/>
+      <w:numFmt w:val="bullet"/>
+      <w:lvlText w:val="o"/>
+      <w:lvlJc w:val="left"/>
+      <w:pPr>
+        <w:ind w:left="3600" w:hanging="360"/>
+      </w:pPr>
+      <w:rPr>
+        <w:rFonts w:ascii="Courier New" w:hAnsi="Courier New" w:cs="Courier New" w:hint="default"/>
+      </w:rPr>
+    </w:lvl>
+    <w:lvl w:ilvl="5" w:tplc="04070005" w:tentative="1">
+      <w:start w:val="1"/>
+      <w:numFmt w:val="bullet"/>
+      <w:lvlText w:val=""/>
+      <w:lvlJc w:val="left"/>
+      <w:pPr>
+        <w:ind w:left="4320" w:hanging="360"/>
+      </w:pPr>
+      <w:rPr>
+        <w:rFonts w:ascii="Wingdings" w:hAnsi="Wingdings" w:hint="default"/>
+      </w:rPr>
+    </w:lvl>
+    <w:lvl w:ilvl="6" w:tplc="04070001" w:tentative="1">
+      <w:start w:val="1"/>
+      <w:numFmt w:val="bullet"/>
+      <w:lvlText w:val=""/>
+      <w:lvlJc w:val="left"/>
+      <w:pPr>
+        <w:ind w:left="5040" w:hanging="360"/>
+      </w:pPr>
+      <w:rPr>
+        <w:rFonts w:ascii="Symbol" w:hAnsi="Symbol" w:hint="default"/>
+      </w:rPr>
+    </w:lvl>
+    <w:lvl w:ilvl="7" w:tplc="04070003" w:tentative="1">
+      <w:start w:val="1"/>
+      <w:numFmt w:val="bullet"/>
+      <w:lvlText w:val="o"/>
+      <w:lvlJc w:val="left"/>
+      <w:pPr>
+        <w:ind w:left="5760" w:hanging="360"/>
+      </w:pPr>
+      <w:rPr>
+        <w:rFonts w:ascii="Courier New" w:hAnsi="Courier New" w:cs="Courier New" w:hint="default"/>
+      </w:rPr>
+    </w:lvl>
+    <w:lvl w:ilvl="8" w:tplc="04070005" w:tentative="1">
+      <w:start w:val="1"/>
+      <w:numFmt w:val="bullet"/>
+      <w:lvlText w:val=""/>
+      <w:lvlJc w:val="left"/>
+      <w:pPr>
+        <w:ind w:left="6480" w:hanging="360"/>
+      </w:pPr>
+      <w:rPr>
+        <w:rFonts w:ascii="Wingdings" w:hAnsi="Wingdings" w:hint="default"/>
+      </w:rPr>
+    </w:lvl>
+  </w:abstractNum>
+  <w:abstractNum w:abstractNumId="10" w15:restartNumberingAfterBreak="0">
+    <w:nsid w:val="58BF57F2"/>
+    <w:multiLevelType w:val="multilevel"/>
+    <w:tmpl w:val="0407001F"/>
+    <w:lvl w:ilvl="0">
+      <w:start w:val="1"/>
+      <w:numFmt w:val="decimal"/>
+      <w:lvlText w:val="%1."/>
+      <w:lvlJc w:val="left"/>
+      <w:pPr>
+        <w:ind w:left="360" w:hanging="360"/>
+      </w:pPr>
+    </w:lvl>
+    <w:lvl w:ilvl="1">
+      <w:start w:val="1"/>
+      <w:numFmt w:val="decimal"/>
+      <w:lvlText w:val="%1.%2."/>
+      <w:lvlJc w:val="left"/>
+      <w:pPr>
+        <w:ind w:left="792" w:hanging="432"/>
+      </w:pPr>
+    </w:lvl>
+    <w:lvl w:ilvl="2">
+      <w:start w:val="1"/>
+      <w:numFmt w:val="decimal"/>
+      <w:lvlText w:val="%1.%2.%3."/>
+      <w:lvlJc w:val="left"/>
+      <w:pPr>
+        <w:ind w:left="1224" w:hanging="504"/>
+      </w:pPr>
+    </w:lvl>
+    <w:lvl w:ilvl="3">
+      <w:start w:val="1"/>
+      <w:numFmt w:val="decimal"/>
+      <w:lvlText w:val="%1.%2.%3.%4."/>
+      <w:lvlJc w:val="left"/>
+      <w:pPr>
+        <w:ind w:left="1728" w:hanging="648"/>
+      </w:pPr>
+    </w:lvl>
+    <w:lvl w:ilvl="4">
+      <w:start w:val="1"/>
+      <w:numFmt w:val="decimal"/>
+      <w:lvlText w:val="%1.%2.%3.%4.%5."/>
+      <w:lvlJc w:val="left"/>
+      <w:pPr>
+        <w:ind w:left="2232" w:hanging="792"/>
+      </w:pPr>
+    </w:lvl>
+    <w:lvl w:ilvl="5">
+      <w:start w:val="1"/>
+      <w:numFmt w:val="decimal"/>
+      <w:lvlText w:val="%1.%2.%3.%4.%5.%6."/>
+      <w:lvlJc w:val="left"/>
+      <w:pPr>
+        <w:ind w:left="2736" w:hanging="936"/>
+      </w:pPr>
+    </w:lvl>
+    <w:lvl w:ilvl="6">
+      <w:start w:val="1"/>
+      <w:numFmt w:val="decimal"/>
+      <w:lvlText w:val="%1.%2.%3.%4.%5.%6.%7."/>
+      <w:lvlJc w:val="left"/>
+      <w:pPr>
+        <w:ind w:left="3240" w:hanging="1080"/>
+      </w:pPr>
+    </w:lvl>
+    <w:lvl w:ilvl="7">
+      <w:start w:val="1"/>
+      <w:numFmt w:val="decimal"/>
+      <w:lvlText w:val="%1.%2.%3.%4.%5.%6.%7.%8."/>
+      <w:lvlJc w:val="left"/>
+      <w:pPr>
+        <w:ind w:left="3744" w:hanging="1224"/>
+      </w:pPr>
+    </w:lvl>
+    <w:lvl w:ilvl="8">
+      <w:start w:val="1"/>
+      <w:numFmt w:val="decimal"/>
+      <w:lvlText w:val="%1.%2.%3.%4.%5.%6.%7.%8.%9."/>
+      <w:lvlJc w:val="left"/>
+      <w:pPr>
+        <w:ind w:left="4320" w:hanging="1440"/>
+      </w:pPr>
+    </w:lvl>
+  </w:abstractNum>
+  <w:abstractNum w:abstractNumId="11" w15:restartNumberingAfterBreak="0">
     <w:nsid w:val="5D4913FE"/>
     <w:multiLevelType w:val="hybridMultilevel"/>
     <w:tmpl w:val="452C2880"/>
@@ -6921,20 +7000,661 @@
       </w:pPr>
     </w:lvl>
   </w:abstractNum>
+  <w:abstractNum w:abstractNumId="12" w15:restartNumberingAfterBreak="0">
+    <w:nsid w:val="5F992C14"/>
+    <w:multiLevelType w:val="multilevel"/>
+    <w:tmpl w:val="0407001F"/>
+    <w:lvl w:ilvl="0">
+      <w:start w:val="1"/>
+      <w:numFmt w:val="decimal"/>
+      <w:lvlText w:val="%1."/>
+      <w:lvlJc w:val="left"/>
+      <w:pPr>
+        <w:ind w:left="360" w:hanging="360"/>
+      </w:pPr>
+    </w:lvl>
+    <w:lvl w:ilvl="1">
+      <w:start w:val="1"/>
+      <w:numFmt w:val="decimal"/>
+      <w:lvlText w:val="%1.%2."/>
+      <w:lvlJc w:val="left"/>
+      <w:pPr>
+        <w:ind w:left="792" w:hanging="432"/>
+      </w:pPr>
+    </w:lvl>
+    <w:lvl w:ilvl="2">
+      <w:start w:val="1"/>
+      <w:numFmt w:val="decimal"/>
+      <w:lvlText w:val="%1.%2.%3."/>
+      <w:lvlJc w:val="left"/>
+      <w:pPr>
+        <w:ind w:left="1224" w:hanging="504"/>
+      </w:pPr>
+    </w:lvl>
+    <w:lvl w:ilvl="3">
+      <w:start w:val="1"/>
+      <w:numFmt w:val="decimal"/>
+      <w:lvlText w:val="%1.%2.%3.%4."/>
+      <w:lvlJc w:val="left"/>
+      <w:pPr>
+        <w:ind w:left="1728" w:hanging="648"/>
+      </w:pPr>
+    </w:lvl>
+    <w:lvl w:ilvl="4">
+      <w:start w:val="1"/>
+      <w:numFmt w:val="decimal"/>
+      <w:lvlText w:val="%1.%2.%3.%4.%5."/>
+      <w:lvlJc w:val="left"/>
+      <w:pPr>
+        <w:ind w:left="2232" w:hanging="792"/>
+      </w:pPr>
+    </w:lvl>
+    <w:lvl w:ilvl="5">
+      <w:start w:val="1"/>
+      <w:numFmt w:val="decimal"/>
+      <w:lvlText w:val="%1.%2.%3.%4.%5.%6."/>
+      <w:lvlJc w:val="left"/>
+      <w:pPr>
+        <w:ind w:left="2736" w:hanging="936"/>
+      </w:pPr>
+    </w:lvl>
+    <w:lvl w:ilvl="6">
+      <w:start w:val="1"/>
+      <w:numFmt w:val="decimal"/>
+      <w:lvlText w:val="%1.%2.%3.%4.%5.%6.%7."/>
+      <w:lvlJc w:val="left"/>
+      <w:pPr>
+        <w:ind w:left="3240" w:hanging="1080"/>
+      </w:pPr>
+    </w:lvl>
+    <w:lvl w:ilvl="7">
+      <w:start w:val="1"/>
+      <w:numFmt w:val="decimal"/>
+      <w:lvlText w:val="%1.%2.%3.%4.%5.%6.%7.%8."/>
+      <w:lvlJc w:val="left"/>
+      <w:pPr>
+        <w:ind w:left="3744" w:hanging="1224"/>
+      </w:pPr>
+    </w:lvl>
+    <w:lvl w:ilvl="8">
+      <w:start w:val="1"/>
+      <w:numFmt w:val="decimal"/>
+      <w:lvlText w:val="%1.%2.%3.%4.%5.%6.%7.%8.%9."/>
+      <w:lvlJc w:val="left"/>
+      <w:pPr>
+        <w:ind w:left="4320" w:hanging="1440"/>
+      </w:pPr>
+    </w:lvl>
+  </w:abstractNum>
+  <w:abstractNum w:abstractNumId="13" w15:restartNumberingAfterBreak="0">
+    <w:nsid w:val="65762BDE"/>
+    <w:multiLevelType w:val="multilevel"/>
+    <w:tmpl w:val="0407001F"/>
+    <w:lvl w:ilvl="0">
+      <w:start w:val="1"/>
+      <w:numFmt w:val="decimal"/>
+      <w:lvlText w:val="%1."/>
+      <w:lvlJc w:val="left"/>
+      <w:pPr>
+        <w:ind w:left="360" w:hanging="360"/>
+      </w:pPr>
+    </w:lvl>
+    <w:lvl w:ilvl="1">
+      <w:start w:val="1"/>
+      <w:numFmt w:val="decimal"/>
+      <w:lvlText w:val="%1.%2."/>
+      <w:lvlJc w:val="left"/>
+      <w:pPr>
+        <w:ind w:left="792" w:hanging="432"/>
+      </w:pPr>
+    </w:lvl>
+    <w:lvl w:ilvl="2">
+      <w:start w:val="1"/>
+      <w:numFmt w:val="decimal"/>
+      <w:lvlText w:val="%1.%2.%3."/>
+      <w:lvlJc w:val="left"/>
+      <w:pPr>
+        <w:ind w:left="1224" w:hanging="504"/>
+      </w:pPr>
+    </w:lvl>
+    <w:lvl w:ilvl="3">
+      <w:start w:val="1"/>
+      <w:numFmt w:val="decimal"/>
+      <w:lvlText w:val="%1.%2.%3.%4."/>
+      <w:lvlJc w:val="left"/>
+      <w:pPr>
+        <w:ind w:left="1728" w:hanging="648"/>
+      </w:pPr>
+    </w:lvl>
+    <w:lvl w:ilvl="4">
+      <w:start w:val="1"/>
+      <w:numFmt w:val="decimal"/>
+      <w:lvlText w:val="%1.%2.%3.%4.%5."/>
+      <w:lvlJc w:val="left"/>
+      <w:pPr>
+        <w:ind w:left="2232" w:hanging="792"/>
+      </w:pPr>
+    </w:lvl>
+    <w:lvl w:ilvl="5">
+      <w:start w:val="1"/>
+      <w:numFmt w:val="decimal"/>
+      <w:lvlText w:val="%1.%2.%3.%4.%5.%6."/>
+      <w:lvlJc w:val="left"/>
+      <w:pPr>
+        <w:ind w:left="2736" w:hanging="936"/>
+      </w:pPr>
+    </w:lvl>
+    <w:lvl w:ilvl="6">
+      <w:start w:val="1"/>
+      <w:numFmt w:val="decimal"/>
+      <w:lvlText w:val="%1.%2.%3.%4.%5.%6.%7."/>
+      <w:lvlJc w:val="left"/>
+      <w:pPr>
+        <w:ind w:left="3240" w:hanging="1080"/>
+      </w:pPr>
+    </w:lvl>
+    <w:lvl w:ilvl="7">
+      <w:start w:val="1"/>
+      <w:numFmt w:val="decimal"/>
+      <w:lvlText w:val="%1.%2.%3.%4.%5.%6.%7.%8."/>
+      <w:lvlJc w:val="left"/>
+      <w:pPr>
+        <w:ind w:left="3744" w:hanging="1224"/>
+      </w:pPr>
+    </w:lvl>
+    <w:lvl w:ilvl="8">
+      <w:start w:val="1"/>
+      <w:numFmt w:val="decimal"/>
+      <w:lvlText w:val="%1.%2.%3.%4.%5.%6.%7.%8.%9."/>
+      <w:lvlJc w:val="left"/>
+      <w:pPr>
+        <w:ind w:left="4320" w:hanging="1440"/>
+      </w:pPr>
+    </w:lvl>
+  </w:abstractNum>
+  <w:abstractNum w:abstractNumId="14" w15:restartNumberingAfterBreak="0">
+    <w:nsid w:val="668F465D"/>
+    <w:multiLevelType w:val="hybridMultilevel"/>
+    <w:tmpl w:val="6890D528"/>
+    <w:lvl w:ilvl="0" w:tplc="04070001">
+      <w:start w:val="1"/>
+      <w:numFmt w:val="bullet"/>
+      <w:lvlText w:val=""/>
+      <w:lvlJc w:val="left"/>
+      <w:pPr>
+        <w:ind w:left="720" w:hanging="360"/>
+      </w:pPr>
+      <w:rPr>
+        <w:rFonts w:ascii="Symbol" w:hAnsi="Symbol" w:hint="default"/>
+      </w:rPr>
+    </w:lvl>
+    <w:lvl w:ilvl="1" w:tplc="04070003" w:tentative="1">
+      <w:start w:val="1"/>
+      <w:numFmt w:val="bullet"/>
+      <w:lvlText w:val="o"/>
+      <w:lvlJc w:val="left"/>
+      <w:pPr>
+        <w:ind w:left="1440" w:hanging="360"/>
+      </w:pPr>
+      <w:rPr>
+        <w:rFonts w:ascii="Courier New" w:hAnsi="Courier New" w:cs="Courier New" w:hint="default"/>
+      </w:rPr>
+    </w:lvl>
+    <w:lvl w:ilvl="2" w:tplc="04070005" w:tentative="1">
+      <w:start w:val="1"/>
+      <w:numFmt w:val="bullet"/>
+      <w:lvlText w:val=""/>
+      <w:lvlJc w:val="left"/>
+      <w:pPr>
+        <w:ind w:left="2160" w:hanging="360"/>
+      </w:pPr>
+      <w:rPr>
+        <w:rFonts w:ascii="Wingdings" w:hAnsi="Wingdings" w:hint="default"/>
+      </w:rPr>
+    </w:lvl>
+    <w:lvl w:ilvl="3" w:tplc="04070001" w:tentative="1">
+      <w:start w:val="1"/>
+      <w:numFmt w:val="bullet"/>
+      <w:lvlText w:val=""/>
+      <w:lvlJc w:val="left"/>
+      <w:pPr>
+        <w:ind w:left="2880" w:hanging="360"/>
+      </w:pPr>
+      <w:rPr>
+        <w:rFonts w:ascii="Symbol" w:hAnsi="Symbol" w:hint="default"/>
+      </w:rPr>
+    </w:lvl>
+    <w:lvl w:ilvl="4" w:tplc="04070003" w:tentative="1">
+      <w:start w:val="1"/>
+      <w:numFmt w:val="bullet"/>
+      <w:lvlText w:val="o"/>
+      <w:lvlJc w:val="left"/>
+      <w:pPr>
+        <w:ind w:left="3600" w:hanging="360"/>
+      </w:pPr>
+      <w:rPr>
+        <w:rFonts w:ascii="Courier New" w:hAnsi="Courier New" w:cs="Courier New" w:hint="default"/>
+      </w:rPr>
+    </w:lvl>
+    <w:lvl w:ilvl="5" w:tplc="04070005" w:tentative="1">
+      <w:start w:val="1"/>
+      <w:numFmt w:val="bullet"/>
+      <w:lvlText w:val=""/>
+      <w:lvlJc w:val="left"/>
+      <w:pPr>
+        <w:ind w:left="4320" w:hanging="360"/>
+      </w:pPr>
+      <w:rPr>
+        <w:rFonts w:ascii="Wingdings" w:hAnsi="Wingdings" w:hint="default"/>
+      </w:rPr>
+    </w:lvl>
+    <w:lvl w:ilvl="6" w:tplc="04070001" w:tentative="1">
+      <w:start w:val="1"/>
+      <w:numFmt w:val="bullet"/>
+      <w:lvlText w:val=""/>
+      <w:lvlJc w:val="left"/>
+      <w:pPr>
+        <w:ind w:left="5040" w:hanging="360"/>
+      </w:pPr>
+      <w:rPr>
+        <w:rFonts w:ascii="Symbol" w:hAnsi="Symbol" w:hint="default"/>
+      </w:rPr>
+    </w:lvl>
+    <w:lvl w:ilvl="7" w:tplc="04070003" w:tentative="1">
+      <w:start w:val="1"/>
+      <w:numFmt w:val="bullet"/>
+      <w:lvlText w:val="o"/>
+      <w:lvlJc w:val="left"/>
+      <w:pPr>
+        <w:ind w:left="5760" w:hanging="360"/>
+      </w:pPr>
+      <w:rPr>
+        <w:rFonts w:ascii="Courier New" w:hAnsi="Courier New" w:cs="Courier New" w:hint="default"/>
+      </w:rPr>
+    </w:lvl>
+    <w:lvl w:ilvl="8" w:tplc="04070005" w:tentative="1">
+      <w:start w:val="1"/>
+      <w:numFmt w:val="bullet"/>
+      <w:lvlText w:val=""/>
+      <w:lvlJc w:val="left"/>
+      <w:pPr>
+        <w:ind w:left="6480" w:hanging="360"/>
+      </w:pPr>
+      <w:rPr>
+        <w:rFonts w:ascii="Wingdings" w:hAnsi="Wingdings" w:hint="default"/>
+      </w:rPr>
+    </w:lvl>
+  </w:abstractNum>
+  <w:abstractNum w:abstractNumId="15" w15:restartNumberingAfterBreak="0">
+    <w:nsid w:val="6D4E12BF"/>
+    <w:multiLevelType w:val="multilevel"/>
+    <w:tmpl w:val="0407001F"/>
+    <w:lvl w:ilvl="0">
+      <w:start w:val="1"/>
+      <w:numFmt w:val="decimal"/>
+      <w:lvlText w:val="%1."/>
+      <w:lvlJc w:val="left"/>
+      <w:pPr>
+        <w:ind w:left="360" w:hanging="360"/>
+      </w:pPr>
+    </w:lvl>
+    <w:lvl w:ilvl="1">
+      <w:start w:val="1"/>
+      <w:numFmt w:val="decimal"/>
+      <w:lvlText w:val="%1.%2."/>
+      <w:lvlJc w:val="left"/>
+      <w:pPr>
+        <w:ind w:left="792" w:hanging="432"/>
+      </w:pPr>
+    </w:lvl>
+    <w:lvl w:ilvl="2">
+      <w:start w:val="1"/>
+      <w:numFmt w:val="decimal"/>
+      <w:lvlText w:val="%1.%2.%3."/>
+      <w:lvlJc w:val="left"/>
+      <w:pPr>
+        <w:ind w:left="1224" w:hanging="504"/>
+      </w:pPr>
+    </w:lvl>
+    <w:lvl w:ilvl="3">
+      <w:start w:val="1"/>
+      <w:numFmt w:val="decimal"/>
+      <w:lvlText w:val="%1.%2.%3.%4."/>
+      <w:lvlJc w:val="left"/>
+      <w:pPr>
+        <w:ind w:left="1728" w:hanging="648"/>
+      </w:pPr>
+    </w:lvl>
+    <w:lvl w:ilvl="4">
+      <w:start w:val="1"/>
+      <w:numFmt w:val="decimal"/>
+      <w:lvlText w:val="%1.%2.%3.%4.%5."/>
+      <w:lvlJc w:val="left"/>
+      <w:pPr>
+        <w:ind w:left="2232" w:hanging="792"/>
+      </w:pPr>
+    </w:lvl>
+    <w:lvl w:ilvl="5">
+      <w:start w:val="1"/>
+      <w:numFmt w:val="decimal"/>
+      <w:lvlText w:val="%1.%2.%3.%4.%5.%6."/>
+      <w:lvlJc w:val="left"/>
+      <w:pPr>
+        <w:ind w:left="2736" w:hanging="936"/>
+      </w:pPr>
+    </w:lvl>
+    <w:lvl w:ilvl="6">
+      <w:start w:val="1"/>
+      <w:numFmt w:val="decimal"/>
+      <w:lvlText w:val="%1.%2.%3.%4.%5.%6.%7."/>
+      <w:lvlJc w:val="left"/>
+      <w:pPr>
+        <w:ind w:left="3240" w:hanging="1080"/>
+      </w:pPr>
+    </w:lvl>
+    <w:lvl w:ilvl="7">
+      <w:start w:val="1"/>
+      <w:numFmt w:val="decimal"/>
+      <w:lvlText w:val="%1.%2.%3.%4.%5.%6.%7.%8."/>
+      <w:lvlJc w:val="left"/>
+      <w:pPr>
+        <w:ind w:left="3744" w:hanging="1224"/>
+      </w:pPr>
+    </w:lvl>
+    <w:lvl w:ilvl="8">
+      <w:start w:val="1"/>
+      <w:numFmt w:val="decimal"/>
+      <w:lvlText w:val="%1.%2.%3.%4.%5.%6.%7.%8.%9."/>
+      <w:lvlJc w:val="left"/>
+      <w:pPr>
+        <w:ind w:left="4320" w:hanging="1440"/>
+      </w:pPr>
+    </w:lvl>
+  </w:abstractNum>
+  <w:abstractNum w:abstractNumId="16" w15:restartNumberingAfterBreak="0">
+    <w:nsid w:val="71884CB6"/>
+    <w:multiLevelType w:val="hybridMultilevel"/>
+    <w:tmpl w:val="3EFE0494"/>
+    <w:lvl w:ilvl="0" w:tplc="04070001">
+      <w:start w:val="1"/>
+      <w:numFmt w:val="bullet"/>
+      <w:lvlText w:val=""/>
+      <w:lvlJc w:val="left"/>
+      <w:pPr>
+        <w:ind w:left="720" w:hanging="360"/>
+      </w:pPr>
+      <w:rPr>
+        <w:rFonts w:ascii="Symbol" w:hAnsi="Symbol" w:hint="default"/>
+      </w:rPr>
+    </w:lvl>
+    <w:lvl w:ilvl="1" w:tplc="04070003" w:tentative="1">
+      <w:start w:val="1"/>
+      <w:numFmt w:val="bullet"/>
+      <w:lvlText w:val="o"/>
+      <w:lvlJc w:val="left"/>
+      <w:pPr>
+        <w:ind w:left="1440" w:hanging="360"/>
+      </w:pPr>
+      <w:rPr>
+        <w:rFonts w:ascii="Courier New" w:hAnsi="Courier New" w:cs="Courier New" w:hint="default"/>
+      </w:rPr>
+    </w:lvl>
+    <w:lvl w:ilvl="2" w:tplc="04070005" w:tentative="1">
+      <w:start w:val="1"/>
+      <w:numFmt w:val="bullet"/>
+      <w:lvlText w:val=""/>
+      <w:lvlJc w:val="left"/>
+      <w:pPr>
+        <w:ind w:left="2160" w:hanging="360"/>
+      </w:pPr>
+      <w:rPr>
+        <w:rFonts w:ascii="Wingdings" w:hAnsi="Wingdings" w:hint="default"/>
+      </w:rPr>
+    </w:lvl>
+    <w:lvl w:ilvl="3" w:tplc="04070001" w:tentative="1">
+      <w:start w:val="1"/>
+      <w:numFmt w:val="bullet"/>
+      <w:lvlText w:val=""/>
+      <w:lvlJc w:val="left"/>
+      <w:pPr>
+        <w:ind w:left="2880" w:hanging="360"/>
+      </w:pPr>
+      <w:rPr>
+        <w:rFonts w:ascii="Symbol" w:hAnsi="Symbol" w:hint="default"/>
+      </w:rPr>
+    </w:lvl>
+    <w:lvl w:ilvl="4" w:tplc="04070003" w:tentative="1">
+      <w:start w:val="1"/>
+      <w:numFmt w:val="bullet"/>
+      <w:lvlText w:val="o"/>
+      <w:lvlJc w:val="left"/>
+      <w:pPr>
+        <w:ind w:left="3600" w:hanging="360"/>
+      </w:pPr>
+      <w:rPr>
+        <w:rFonts w:ascii="Courier New" w:hAnsi="Courier New" w:cs="Courier New" w:hint="default"/>
+      </w:rPr>
+    </w:lvl>
+    <w:lvl w:ilvl="5" w:tplc="04070005" w:tentative="1">
+      <w:start w:val="1"/>
+      <w:numFmt w:val="bullet"/>
+      <w:lvlText w:val=""/>
+      <w:lvlJc w:val="left"/>
+      <w:pPr>
+        <w:ind w:left="4320" w:hanging="360"/>
+      </w:pPr>
+      <w:rPr>
+        <w:rFonts w:ascii="Wingdings" w:hAnsi="Wingdings" w:hint="default"/>
+      </w:rPr>
+    </w:lvl>
+    <w:lvl w:ilvl="6" w:tplc="04070001" w:tentative="1">
+      <w:start w:val="1"/>
+      <w:numFmt w:val="bullet"/>
+      <w:lvlText w:val=""/>
+      <w:lvlJc w:val="left"/>
+      <w:pPr>
+        <w:ind w:left="5040" w:hanging="360"/>
+      </w:pPr>
+      <w:rPr>
+        <w:rFonts w:ascii="Symbol" w:hAnsi="Symbol" w:hint="default"/>
+      </w:rPr>
+    </w:lvl>
+    <w:lvl w:ilvl="7" w:tplc="04070003" w:tentative="1">
+      <w:start w:val="1"/>
+      <w:numFmt w:val="bullet"/>
+      <w:lvlText w:val="o"/>
+      <w:lvlJc w:val="left"/>
+      <w:pPr>
+        <w:ind w:left="5760" w:hanging="360"/>
+      </w:pPr>
+      <w:rPr>
+        <w:rFonts w:ascii="Courier New" w:hAnsi="Courier New" w:cs="Courier New" w:hint="default"/>
+      </w:rPr>
+    </w:lvl>
+    <w:lvl w:ilvl="8" w:tplc="04070005" w:tentative="1">
+      <w:start w:val="1"/>
+      <w:numFmt w:val="bullet"/>
+      <w:lvlText w:val=""/>
+      <w:lvlJc w:val="left"/>
+      <w:pPr>
+        <w:ind w:left="6480" w:hanging="360"/>
+      </w:pPr>
+      <w:rPr>
+        <w:rFonts w:ascii="Wingdings" w:hAnsi="Wingdings" w:hint="default"/>
+      </w:rPr>
+    </w:lvl>
+  </w:abstractNum>
+  <w:abstractNum w:abstractNumId="17" w15:restartNumberingAfterBreak="0">
+    <w:nsid w:val="72143948"/>
+    <w:multiLevelType w:val="hybridMultilevel"/>
+    <w:tmpl w:val="1AE66CC0"/>
+    <w:lvl w:ilvl="0" w:tplc="E1C025E4">
+      <w:numFmt w:val="bullet"/>
+      <w:lvlText w:val="-"/>
+      <w:lvlJc w:val="left"/>
+      <w:pPr>
+        <w:ind w:left="720" w:hanging="360"/>
+      </w:pPr>
+      <w:rPr>
+        <w:rFonts w:ascii="Arial" w:eastAsiaTheme="minorHAnsi" w:hAnsi="Arial" w:cs="Arial" w:hint="default"/>
+      </w:rPr>
+    </w:lvl>
+    <w:lvl w:ilvl="1" w:tplc="04070003" w:tentative="1">
+      <w:start w:val="1"/>
+      <w:numFmt w:val="bullet"/>
+      <w:lvlText w:val="o"/>
+      <w:lvlJc w:val="left"/>
+      <w:pPr>
+        <w:ind w:left="1440" w:hanging="360"/>
+      </w:pPr>
+      <w:rPr>
+        <w:rFonts w:ascii="Courier New" w:hAnsi="Courier New" w:cs="Courier New" w:hint="default"/>
+      </w:rPr>
+    </w:lvl>
+    <w:lvl w:ilvl="2" w:tplc="04070005" w:tentative="1">
+      <w:start w:val="1"/>
+      <w:numFmt w:val="bullet"/>
+      <w:lvlText w:val=""/>
+      <w:lvlJc w:val="left"/>
+      <w:pPr>
+        <w:ind w:left="2160" w:hanging="360"/>
+      </w:pPr>
+      <w:rPr>
+        <w:rFonts w:ascii="Wingdings" w:hAnsi="Wingdings" w:hint="default"/>
+      </w:rPr>
+    </w:lvl>
+    <w:lvl w:ilvl="3" w:tplc="04070001" w:tentative="1">
+      <w:start w:val="1"/>
+      <w:numFmt w:val="bullet"/>
+      <w:lvlText w:val=""/>
+      <w:lvlJc w:val="left"/>
+      <w:pPr>
+        <w:ind w:left="2880" w:hanging="360"/>
+      </w:pPr>
+      <w:rPr>
+        <w:rFonts w:ascii="Symbol" w:hAnsi="Symbol" w:hint="default"/>
+      </w:rPr>
+    </w:lvl>
+    <w:lvl w:ilvl="4" w:tplc="04070003" w:tentative="1">
+      <w:start w:val="1"/>
+      <w:numFmt w:val="bullet"/>
+      <w:lvlText w:val="o"/>
+      <w:lvlJc w:val="left"/>
+      <w:pPr>
+        <w:ind w:left="3600" w:hanging="360"/>
+      </w:pPr>
+      <w:rPr>
+        <w:rFonts w:ascii="Courier New" w:hAnsi="Courier New" w:cs="Courier New" w:hint="default"/>
+      </w:rPr>
+    </w:lvl>
+    <w:lvl w:ilvl="5" w:tplc="04070005" w:tentative="1">
+      <w:start w:val="1"/>
+      <w:numFmt w:val="bullet"/>
+      <w:lvlText w:val=""/>
+      <w:lvlJc w:val="left"/>
+      <w:pPr>
+        <w:ind w:left="4320" w:hanging="360"/>
+      </w:pPr>
+      <w:rPr>
+        <w:rFonts w:ascii="Wingdings" w:hAnsi="Wingdings" w:hint="default"/>
+      </w:rPr>
+    </w:lvl>
+    <w:lvl w:ilvl="6" w:tplc="04070001" w:tentative="1">
+      <w:start w:val="1"/>
+      <w:numFmt w:val="bullet"/>
+      <w:lvlText w:val=""/>
+      <w:lvlJc w:val="left"/>
+      <w:pPr>
+        <w:ind w:left="5040" w:hanging="360"/>
+      </w:pPr>
+      <w:rPr>
+        <w:rFonts w:ascii="Symbol" w:hAnsi="Symbol" w:hint="default"/>
+      </w:rPr>
+    </w:lvl>
+    <w:lvl w:ilvl="7" w:tplc="04070003" w:tentative="1">
+      <w:start w:val="1"/>
+      <w:numFmt w:val="bullet"/>
+      <w:lvlText w:val="o"/>
+      <w:lvlJc w:val="left"/>
+      <w:pPr>
+        <w:ind w:left="5760" w:hanging="360"/>
+      </w:pPr>
+      <w:rPr>
+        <w:rFonts w:ascii="Courier New" w:hAnsi="Courier New" w:cs="Courier New" w:hint="default"/>
+      </w:rPr>
+    </w:lvl>
+    <w:lvl w:ilvl="8" w:tplc="04070005" w:tentative="1">
+      <w:start w:val="1"/>
+      <w:numFmt w:val="bullet"/>
+      <w:lvlText w:val=""/>
+      <w:lvlJc w:val="left"/>
+      <w:pPr>
+        <w:ind w:left="6480" w:hanging="360"/>
+      </w:pPr>
+      <w:rPr>
+        <w:rFonts w:ascii="Wingdings" w:hAnsi="Wingdings" w:hint="default"/>
+      </w:rPr>
+    </w:lvl>
+  </w:abstractNum>
   <w:num w:numId="1">
+    <w:abstractNumId w:val="11"/>
+  </w:num>
+  <w:num w:numId="2">
+    <w:abstractNumId w:val="8"/>
+  </w:num>
+  <w:num w:numId="3">
+    <w:abstractNumId w:val="5"/>
+  </w:num>
+  <w:num w:numId="4">
+    <w:abstractNumId w:val="17"/>
+  </w:num>
+  <w:num w:numId="5">
+    <w:abstractNumId w:val="7"/>
+  </w:num>
+  <w:num w:numId="6">
     <w:abstractNumId w:val="2"/>
   </w:num>
-  <w:num w:numId="2">
+  <w:num w:numId="7">
+    <w:abstractNumId w:val="15"/>
+  </w:num>
+  <w:num w:numId="8">
+    <w:abstractNumId w:val="12"/>
+  </w:num>
+  <w:num w:numId="9">
     <w:abstractNumId w:val="1"/>
   </w:num>
-  <w:num w:numId="3">
+  <w:num w:numId="10">
+    <w:abstractNumId w:val="10"/>
+  </w:num>
+  <w:num w:numId="11">
+    <w:abstractNumId w:val="6"/>
+  </w:num>
+  <w:num w:numId="12">
+    <w:abstractNumId w:val="4"/>
+  </w:num>
+  <w:num w:numId="13">
+    <w:abstractNumId w:val="9"/>
+  </w:num>
+  <w:num w:numId="14">
+    <w:abstractNumId w:val="13"/>
+  </w:num>
+  <w:num w:numId="15">
+    <w:abstractNumId w:val="14"/>
+  </w:num>
+  <w:num w:numId="16">
     <w:abstractNumId w:val="0"/>
+  </w:num>
+  <w:num w:numId="17">
+    <w:abstractNumId w:val="3"/>
+  </w:num>
+  <w:num w:numId="18">
+    <w:abstractNumId w:val="16"/>
   </w:num>
 </w:numbering>
 </file>
 
 <file path=word/styles.xml><?xml version="1.0" encoding="utf-8"?>
-<w:styles xmlns:mc="http://schemas.openxmlformats.org/markup-compatibility/2006" xmlns:r="http://schemas.openxmlformats.org/officeDocument/2006/relationships" xmlns:w="http://schemas.openxmlformats.org/wordprocessingml/2006/main" xmlns:w14="http://schemas.microsoft.com/office/word/2010/wordml" xmlns:w15="http://schemas.microsoft.com/office/word/2012/wordml" xmlns:w16cid="http://schemas.microsoft.com/office/word/2016/wordml/cid" xmlns:w16se="http://schemas.microsoft.com/office/word/2015/wordml/symex" mc:Ignorable="w14 w15 w16se w16cid">
+<w:styles xmlns:mc="http://schemas.openxmlformats.org/markup-compatibility/2006" xmlns:r="http://schemas.openxmlformats.org/officeDocument/2006/relationships" xmlns:w="http://schemas.openxmlformats.org/wordprocessingml/2006/main" xmlns:w14="http://schemas.microsoft.com/office/word/2010/wordml" xmlns:w15="http://schemas.microsoft.com/office/word/2012/wordml" mc:Ignorable="w14 w15">
   <w:docDefaults>
     <w:rPrDefault>
       <w:rPr>
@@ -6950,7 +7670,7 @@
       </w:pPr>
     </w:pPrDefault>
   </w:docDefaults>
-  <w:latentStyles w:defLockedState="0" w:defUIPriority="99" w:defSemiHidden="0" w:defUnhideWhenUsed="0" w:defQFormat="0" w:count="375">
+  <w:latentStyles w:defLockedState="0" w:defUIPriority="99" w:defSemiHidden="0" w:defUnhideWhenUsed="0" w:defQFormat="0" w:count="371">
     <w:lsdException w:name="Normal" w:uiPriority="0" w:qFormat="1"/>
     <w:lsdException w:name="heading 1" w:uiPriority="9" w:qFormat="1"/>
     <w:lsdException w:name="heading 2" w:semiHidden="1" w:uiPriority="9" w:unhideWhenUsed="1"/>
@@ -7322,10 +8042,6 @@
     <w:lsdException w:name="List Table 5 Dark Accent 6" w:uiPriority="50"/>
     <w:lsdException w:name="List Table 6 Colorful Accent 6" w:uiPriority="51"/>
     <w:lsdException w:name="List Table 7 Colorful Accent 6" w:uiPriority="52"/>
-    <w:lsdException w:name="Mention" w:semiHidden="1" w:unhideWhenUsed="1"/>
-    <w:lsdException w:name="Smart Hyperlink" w:semiHidden="1" w:unhideWhenUsed="1"/>
-    <w:lsdException w:name="Hashtag" w:semiHidden="1" w:unhideWhenUsed="1"/>
-    <w:lsdException w:name="Unresolved Mention" w:semiHidden="1" w:unhideWhenUsed="1"/>
   </w:latentStyles>
   <w:style w:type="paragraph" w:default="1" w:styleId="Standard">
     <w:name w:val="Normal"/>
@@ -7393,6 +8109,28 @@
       <w:szCs w:val="24"/>
     </w:rPr>
   </w:style>
+  <w:style w:type="paragraph" w:styleId="berschrift4">
+    <w:name w:val="heading 4"/>
+    <w:basedOn w:val="Standard"/>
+    <w:next w:val="Standard"/>
+    <w:link w:val="berschrift4Zchn"/>
+    <w:uiPriority w:val="9"/>
+    <w:unhideWhenUsed/>
+    <w:qFormat/>
+    <w:rsid w:val="0095573D"/>
+    <w:pPr>
+      <w:keepNext/>
+      <w:keepLines/>
+      <w:spacing w:before="40" w:after="0"/>
+      <w:outlineLvl w:val="3"/>
+    </w:pPr>
+    <w:rPr>
+      <w:rFonts w:asciiTheme="majorHAnsi" w:eastAsiaTheme="majorEastAsia" w:hAnsiTheme="majorHAnsi" w:cstheme="majorBidi"/>
+      <w:i/>
+      <w:iCs/>
+      <w:color w:val="2F5496" w:themeColor="accent1" w:themeShade="BF"/>
+    </w:rPr>
+  </w:style>
   <w:style w:type="character" w:default="1" w:styleId="Absatz-Standardschriftart">
     <w:name w:val="Default Paragraph Font"/>
     <w:uiPriority w:val="1"/>
@@ -7456,7 +8194,7 @@
       <w:u w:val="single"/>
     </w:rPr>
   </w:style>
-  <w:style w:type="character" w:styleId="NichtaufgelsteErwhnung">
+  <w:style w:type="character" w:customStyle="1" w:styleId="UnresolvedMention">
     <w:name w:val="Unresolved Mention"/>
     <w:basedOn w:val="Absatz-Standardschriftart"/>
     <w:uiPriority w:val="99"/>
@@ -7779,6 +8517,62 @@
       <w:szCs w:val="18"/>
     </w:rPr>
   </w:style>
+  <w:style w:type="paragraph" w:styleId="StandardWeb">
+    <w:name w:val="Normal (Web)"/>
+    <w:basedOn w:val="Standard"/>
+    <w:uiPriority w:val="99"/>
+    <w:semiHidden/>
+    <w:unhideWhenUsed/>
+    <w:rsid w:val="00EC3292"/>
+    <w:pPr>
+      <w:spacing w:before="100" w:beforeAutospacing="1" w:after="100" w:afterAutospacing="1" w:line="240" w:lineRule="auto"/>
+    </w:pPr>
+    <w:rPr>
+      <w:rFonts w:ascii="Times New Roman" w:eastAsia="Times New Roman" w:hAnsi="Times New Roman" w:cs="Times New Roman"/>
+      <w:sz w:val="24"/>
+      <w:szCs w:val="24"/>
+      <w:lang w:eastAsia="zh-CN"/>
+    </w:rPr>
+  </w:style>
+  <w:style w:type="paragraph" w:styleId="Listenabsatz">
+    <w:name w:val="List Paragraph"/>
+    <w:basedOn w:val="Standard"/>
+    <w:uiPriority w:val="34"/>
+    <w:rsid w:val="00EC3292"/>
+    <w:pPr>
+      <w:ind w:left="720"/>
+      <w:contextualSpacing/>
+    </w:pPr>
+  </w:style>
+  <w:style w:type="paragraph" w:customStyle="1" w:styleId="Default">
+    <w:name w:val="Default"/>
+    <w:rsid w:val="00DE060C"/>
+    <w:pPr>
+      <w:autoSpaceDE w:val="0"/>
+      <w:autoSpaceDN w:val="0"/>
+      <w:adjustRightInd w:val="0"/>
+      <w:spacing w:after="0" w:line="240" w:lineRule="auto"/>
+    </w:pPr>
+    <w:rPr>
+      <w:rFonts w:ascii="Calibri" w:hAnsi="Calibri" w:cs="Calibri"/>
+      <w:color w:val="000000"/>
+      <w:sz w:val="24"/>
+      <w:szCs w:val="24"/>
+    </w:rPr>
+  </w:style>
+  <w:style w:type="character" w:customStyle="1" w:styleId="berschrift4Zchn">
+    <w:name w:val="Überschrift 4 Zchn"/>
+    <w:basedOn w:val="Absatz-Standardschriftart"/>
+    <w:link w:val="berschrift4"/>
+    <w:uiPriority w:val="9"/>
+    <w:rsid w:val="0095573D"/>
+    <w:rPr>
+      <w:rFonts w:asciiTheme="majorHAnsi" w:eastAsiaTheme="majorEastAsia" w:hAnsiTheme="majorHAnsi" w:cstheme="majorBidi"/>
+      <w:i/>
+      <w:iCs/>
+      <w:color w:val="2F5496" w:themeColor="accent1" w:themeShade="BF"/>
+    </w:rPr>
+  </w:style>
 </w:styles>
 </file>
 
@@ -8080,7 +8874,7 @@
 <file path=customXml/item1.xml><?xml version="1.0" encoding="utf-8"?>
 <CoverPageProperties xmlns="http://schemas.microsoft.com/office/2006/coverPageProps">
   <PublishDate/>
-  <Abstract>{max.muster, </Abstract>
+  <Abstract>{artur.balschik, </Abstract>
   <CompanyAddress/>
   <CompanyPhone/>
   <CompanyFax/>
@@ -8101,7 +8895,7 @@
 </file>
 
 <file path=customXml/itemProps2.xml><?xml version="1.0" encoding="utf-8"?>
-<ds:datastoreItem xmlns:ds="http://schemas.openxmlformats.org/officeDocument/2006/customXml" ds:itemID="{A32D30C8-F295-493E-BFC3-5794EA6D45F2}">
+<ds:datastoreItem xmlns:ds="http://schemas.openxmlformats.org/officeDocument/2006/customXml" ds:itemID="{2AE6DB9C-2439-4E4E-A79D-47BF4D1214E2}">
   <ds:schemaRefs>
     <ds:schemaRef ds:uri="http://schemas.openxmlformats.org/officeDocument/2006/bibliography"/>
   </ds:schemaRefs>

--- a/Lastenheft/lastenheft-baekerei40-gruppe-3.docx
+++ b/Lastenheft/lastenheft-baekerei40-gruppe-3.docx
@@ -1,6 +1,6 @@
 
 <file path=word/document.xml><?xml version="1.0" encoding="utf-8"?>
-<w:document xmlns:wpc="http://schemas.microsoft.com/office/word/2010/wordprocessingCanvas" xmlns:mc="http://schemas.openxmlformats.org/markup-compatibility/2006" xmlns:o="urn:schemas-microsoft-com:office:office" xmlns:r="http://schemas.openxmlformats.org/officeDocument/2006/relationships" xmlns:m="http://schemas.openxmlformats.org/officeDocument/2006/math" xmlns:v="urn:schemas-microsoft-com:vml" xmlns:wp14="http://schemas.microsoft.com/office/word/2010/wordprocessingDrawing" xmlns:wp="http://schemas.openxmlformats.org/drawingml/2006/wordprocessingDrawing" xmlns:w10="urn:schemas-microsoft-com:office:word" xmlns:w="http://schemas.openxmlformats.org/wordprocessingml/2006/main" xmlns:w14="http://schemas.microsoft.com/office/word/2010/wordml" xmlns:w15="http://schemas.microsoft.com/office/word/2012/wordml" xmlns:wpg="http://schemas.microsoft.com/office/word/2010/wordprocessingGroup" xmlns:wpi="http://schemas.microsoft.com/office/word/2010/wordprocessingInk" xmlns:wne="http://schemas.microsoft.com/office/word/2006/wordml" xmlns:wps="http://schemas.microsoft.com/office/word/2010/wordprocessingShape" mc:Ignorable="w14 w15 wp14">
+<w:document xmlns:wpc="http://schemas.microsoft.com/office/word/2010/wordprocessingCanvas" xmlns:cx="http://schemas.microsoft.com/office/drawing/2014/chartex" xmlns:cx1="http://schemas.microsoft.com/office/drawing/2015/9/8/chartex" xmlns:cx2="http://schemas.microsoft.com/office/drawing/2015/10/21/chartex" xmlns:cx3="http://schemas.microsoft.com/office/drawing/2016/5/9/chartex" xmlns:cx4="http://schemas.microsoft.com/office/drawing/2016/5/10/chartex" xmlns:cx5="http://schemas.microsoft.com/office/drawing/2016/5/11/chartex" xmlns:cx6="http://schemas.microsoft.com/office/drawing/2016/5/12/chartex" xmlns:cx7="http://schemas.microsoft.com/office/drawing/2016/5/13/chartex" xmlns:cx8="http://schemas.microsoft.com/office/drawing/2016/5/14/chartex" xmlns:mc="http://schemas.openxmlformats.org/markup-compatibility/2006" xmlns:aink="http://schemas.microsoft.com/office/drawing/2016/ink" xmlns:am3d="http://schemas.microsoft.com/office/drawing/2017/model3d" xmlns:o="urn:schemas-microsoft-com:office:office" xmlns:r="http://schemas.openxmlformats.org/officeDocument/2006/relationships" xmlns:m="http://schemas.openxmlformats.org/officeDocument/2006/math" xmlns:v="urn:schemas-microsoft-com:vml" xmlns:wp14="http://schemas.microsoft.com/office/word/2010/wordprocessingDrawing" xmlns:wp="http://schemas.openxmlformats.org/drawingml/2006/wordprocessingDrawing" xmlns:w10="urn:schemas-microsoft-com:office:word" xmlns:w="http://schemas.openxmlformats.org/wordprocessingml/2006/main" xmlns:w14="http://schemas.microsoft.com/office/word/2010/wordml" xmlns:w15="http://schemas.microsoft.com/office/word/2012/wordml" xmlns:w16cid="http://schemas.microsoft.com/office/word/2016/wordml/cid" xmlns:w16se="http://schemas.microsoft.com/office/word/2015/wordml/symex" xmlns:wpg="http://schemas.microsoft.com/office/word/2010/wordprocessingGroup" xmlns:wpi="http://schemas.microsoft.com/office/word/2010/wordprocessingInk" xmlns:wne="http://schemas.microsoft.com/office/word/2006/wordml" xmlns:wps="http://schemas.microsoft.com/office/word/2010/wordprocessingShape" mc:Ignorable="w14 w15 w16se w16cid wp14">
   <w:body>
     <w:sdt>
       <w:sdtPr>
@@ -266,7 +266,7 @@
                   </wp:anchor>
                 </w:drawing>
               </mc:Choice>
-              <mc:Fallback xmlns:w16se="http://schemas.microsoft.com/office/word/2015/wordml/symex" xmlns:w16cid="http://schemas.microsoft.com/office/word/2016/wordml/cid" xmlns:am3d="http://schemas.microsoft.com/office/drawing/2017/model3d" xmlns:aink="http://schemas.microsoft.com/office/drawing/2016/ink" xmlns:cx8="http://schemas.microsoft.com/office/drawing/2016/5/14/chartex" xmlns:cx7="http://schemas.microsoft.com/office/drawing/2016/5/13/chartex" xmlns:cx6="http://schemas.microsoft.com/office/drawing/2016/5/12/chartex" xmlns:cx5="http://schemas.microsoft.com/office/drawing/2016/5/11/chartex" xmlns:cx4="http://schemas.microsoft.com/office/drawing/2016/5/10/chartex" xmlns:cx3="http://schemas.microsoft.com/office/drawing/2016/5/9/chartex" xmlns:cx2="http://schemas.microsoft.com/office/drawing/2015/10/21/chartex" xmlns:cx1="http://schemas.microsoft.com/office/drawing/2015/9/8/chartex" xmlns:cx="http://schemas.microsoft.com/office/drawing/2014/chartex">
+              <mc:Fallback>
                 <w:pict>
                   <v:group w14:anchorId="2E67CD8B" id="Gruppe 149" o:spid="_x0000_s1026" style="position:absolute;margin-left:0;margin-top:0;width:8in;height:95.7pt;z-index:251662336;mso-width-percent:941;mso-height-percent:121;mso-top-percent:23;mso-position-horizontal:center;mso-position-horizontal-relative:page;mso-position-vertical-relative:page;mso-width-percent:941;mso-height-percent:121;mso-top-percent:23" coordorigin="" coordsize="73152,12161" o:gfxdata="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">
                     <v:shape id="Rechteck 51" o:spid="_x0000_s1027" style="position:absolute;width:73152;height:11303;visibility:visible;mso-wrap-style:square;v-text-anchor:middle" coordsize="7312660,1129665" o:gfxdata="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" path="m,l7312660,r,1129665l3619500,733425,,1091565,,xe" fillcolor="#4472c4 [3204]" stroked="f" strokeweight="1pt">
@@ -779,18 +779,8 @@
                                     <w:sz w:val="28"/>
                                     <w:szCs w:val="28"/>
                                   </w:rPr>
-                                  <w:t xml:space="preserve">Jann </w:t>
+                                  <w:t>Jann Kulick</w:t>
                                 </w:r>
-                                <w:proofErr w:type="spellStart"/>
-                                <w:r>
-                                  <w:rPr>
-                                    <w:color w:val="4472C4" w:themeColor="accent1"/>
-                                    <w:sz w:val="28"/>
-                                    <w:szCs w:val="28"/>
-                                  </w:rPr>
-                                  <w:t>Kulick</w:t>
-                                </w:r>
-                                <w:proofErr w:type="spellEnd"/>
                                 <w:r>
                                   <w:rPr>
                                     <w:color w:val="4472C4" w:themeColor="accent1"/>
@@ -860,18 +850,8 @@
                                     <w:sz w:val="28"/>
                                     <w:szCs w:val="28"/>
                                   </w:rPr>
-                                  <w:t xml:space="preserve"> </w:t>
+                                  <w:t xml:space="preserve"> Tschirner</w:t>
                                 </w:r>
-                                <w:proofErr w:type="spellStart"/>
-                                <w:r>
-                                  <w:rPr>
-                                    <w:color w:val="4472C4" w:themeColor="accent1"/>
-                                    <w:sz w:val="28"/>
-                                    <w:szCs w:val="28"/>
-                                  </w:rPr>
-                                  <w:t>Tschirner</w:t>
-                                </w:r>
-                                <w:proofErr w:type="spellEnd"/>
                                 <w:r>
                                   <w:rPr>
                                     <w:color w:val="4472C4" w:themeColor="accent1"/>
@@ -903,6 +883,7 @@
                                     <w:dataBinding w:prefixMappings="xmlns:ns0='http://schemas.microsoft.com/office/2006/coverPageProps' " w:xpath="/ns0:CoverPageProperties[1]/ns0:Abstract[1]" w:storeItemID="{55AF091B-3C7A-41E3-B477-F2FDAA23CFDA}"/>
                                     <w:text w:multiLine="1"/>
                                   </w:sdtPr>
+                                  <w:sdtEndPr/>
                                   <w:sdtContent>
                                     <w:r>
                                       <w:rPr>
@@ -1028,6 +1009,14 @@
                                     <w:szCs w:val="20"/>
                                   </w:rPr>
                                   <w:t xml:space="preserve">: 163297, </w:t>
+                                </w:r>
+                                <w:r>
+                                  <w:rPr>
+                                    <w:color w:val="595959" w:themeColor="text1" w:themeTint="A6"/>
+                                    <w:sz w:val="20"/>
+                                    <w:szCs w:val="20"/>
+                                  </w:rPr>
+                                  <w:t>#######</w:t>
                                 </w:r>
                                 <w:r>
                                   <w:rPr>
@@ -1245,18 +1234,8 @@
                               <w:sz w:val="28"/>
                               <w:szCs w:val="28"/>
                             </w:rPr>
-                            <w:t xml:space="preserve">Jann </w:t>
+                            <w:t>Jann Kulick</w:t>
                           </w:r>
-                          <w:proofErr w:type="spellStart"/>
-                          <w:r>
-                            <w:rPr>
-                              <w:color w:val="4472C4" w:themeColor="accent1"/>
-                              <w:sz w:val="28"/>
-                              <w:szCs w:val="28"/>
-                            </w:rPr>
-                            <w:t>Kulick</w:t>
-                          </w:r>
-                          <w:proofErr w:type="spellEnd"/>
                           <w:r>
                             <w:rPr>
                               <w:color w:val="4472C4" w:themeColor="accent1"/>
@@ -1326,18 +1305,8 @@
                               <w:sz w:val="28"/>
                               <w:szCs w:val="28"/>
                             </w:rPr>
-                            <w:t xml:space="preserve"> </w:t>
+                            <w:t xml:space="preserve"> Tschirner</w:t>
                           </w:r>
-                          <w:proofErr w:type="spellStart"/>
-                          <w:r>
-                            <w:rPr>
-                              <w:color w:val="4472C4" w:themeColor="accent1"/>
-                              <w:sz w:val="28"/>
-                              <w:szCs w:val="28"/>
-                            </w:rPr>
-                            <w:t>Tschirner</w:t>
-                          </w:r>
-                          <w:proofErr w:type="spellEnd"/>
                           <w:r>
                             <w:rPr>
                               <w:color w:val="4472C4" w:themeColor="accent1"/>
@@ -1369,6 +1338,7 @@
                               <w:dataBinding w:prefixMappings="xmlns:ns0='http://schemas.microsoft.com/office/2006/coverPageProps' " w:xpath="/ns0:CoverPageProperties[1]/ns0:Abstract[1]" w:storeItemID="{55AF091B-3C7A-41E3-B477-F2FDAA23CFDA}"/>
                               <w:text w:multiLine="1"/>
                             </w:sdtPr>
+                            <w:sdtEndPr/>
                             <w:sdtContent>
                               <w:r>
                                 <w:rPr>
@@ -1494,6 +1464,14 @@
                               <w:szCs w:val="20"/>
                             </w:rPr>
                             <w:t xml:space="preserve">: 163297, </w:t>
+                          </w:r>
+                          <w:r>
+                            <w:rPr>
+                              <w:color w:val="595959" w:themeColor="text1" w:themeTint="A6"/>
+                              <w:sz w:val="20"/>
+                              <w:szCs w:val="20"/>
+                            </w:rPr>
+                            <w:t>#######</w:t>
                           </w:r>
                           <w:r>
                             <w:rPr>
@@ -1646,6 +1624,7 @@
       </w:sdtPr>
       <w:sdtEndPr>
         <w:rPr>
+          <w:rFonts w:ascii="Arial" w:hAnsi="Arial"/>
           <w:b/>
           <w:bCs/>
         </w:rPr>
@@ -1667,7 +1646,7 @@
               <w:tab w:val="right" w:leader="dot" w:pos="9062"/>
             </w:tabs>
             <w:rPr>
-              <w:rFonts w:eastAsiaTheme="minorEastAsia"/>
+              <w:rFonts w:asciiTheme="minorHAnsi" w:eastAsiaTheme="minorEastAsia" w:hAnsiTheme="minorHAnsi"/>
               <w:noProof/>
               <w:lang w:eastAsia="de-DE"/>
             </w:rPr>
@@ -1681,7 +1660,7 @@
           <w:r>
             <w:fldChar w:fldCharType="separate"/>
           </w:r>
-          <w:hyperlink w:anchor="_Toc511729200" w:history="1">
+          <w:hyperlink w:anchor="_Toc512453692" w:history="1">
             <w:r>
               <w:rPr>
                 <w:rStyle w:val="Hyperlink"/>
@@ -1691,7 +1670,7 @@
             </w:r>
             <w:r>
               <w:rPr>
-                <w:rFonts w:eastAsiaTheme="minorEastAsia"/>
+                <w:rFonts w:asciiTheme="minorHAnsi" w:eastAsiaTheme="minorEastAsia" w:hAnsiTheme="minorHAnsi"/>
                 <w:noProof/>
                 <w:lang w:eastAsia="de-DE"/>
               </w:rPr>
@@ -1723,7 +1702,7 @@
                 <w:noProof/>
                 <w:webHidden/>
               </w:rPr>
-              <w:instrText xml:space="preserve"> PAGEREF _Toc511729200 \h </w:instrText>
+              <w:instrText xml:space="preserve"> PAGEREF _Toc512453692 \h </w:instrText>
             </w:r>
             <w:r>
               <w:rPr>
@@ -1744,6 +1723,178 @@
                 <w:webHidden/>
               </w:rPr>
               <w:t>2</w:t>
+            </w:r>
+            <w:r>
+              <w:rPr>
+                <w:noProof/>
+                <w:webHidden/>
+              </w:rPr>
+              <w:fldChar w:fldCharType="end"/>
+            </w:r>
+          </w:hyperlink>
+        </w:p>
+        <w:p>
+          <w:pPr>
+            <w:pStyle w:val="Verzeichnis1"/>
+            <w:tabs>
+              <w:tab w:val="left" w:pos="440"/>
+              <w:tab w:val="right" w:leader="dot" w:pos="9062"/>
+            </w:tabs>
+            <w:rPr>
+              <w:rFonts w:asciiTheme="minorHAnsi" w:eastAsiaTheme="minorEastAsia" w:hAnsiTheme="minorHAnsi"/>
+              <w:noProof/>
+              <w:lang w:eastAsia="de-DE"/>
+            </w:rPr>
+          </w:pPr>
+          <w:hyperlink w:anchor="_Toc512453693" w:history="1">
+            <w:r>
+              <w:rPr>
+                <w:rStyle w:val="Hyperlink"/>
+                <w:noProof/>
+              </w:rPr>
+              <w:t>2.</w:t>
+            </w:r>
+            <w:r>
+              <w:rPr>
+                <w:rFonts w:asciiTheme="minorHAnsi" w:eastAsiaTheme="minorEastAsia" w:hAnsiTheme="minorHAnsi"/>
+                <w:noProof/>
+                <w:lang w:eastAsia="de-DE"/>
+              </w:rPr>
+              <w:tab/>
+            </w:r>
+            <w:r>
+              <w:rPr>
+                <w:rStyle w:val="Hyperlink"/>
+                <w:noProof/>
+              </w:rPr>
+              <w:t>Produkteinsatz</w:t>
+            </w:r>
+            <w:r>
+              <w:rPr>
+                <w:noProof/>
+                <w:webHidden/>
+              </w:rPr>
+              <w:tab/>
+            </w:r>
+            <w:r>
+              <w:rPr>
+                <w:noProof/>
+                <w:webHidden/>
+              </w:rPr>
+              <w:fldChar w:fldCharType="begin"/>
+            </w:r>
+            <w:r>
+              <w:rPr>
+                <w:noProof/>
+                <w:webHidden/>
+              </w:rPr>
+              <w:instrText xml:space="preserve"> PAGEREF _Toc512453693 \h </w:instrText>
+            </w:r>
+            <w:r>
+              <w:rPr>
+                <w:noProof/>
+                <w:webHidden/>
+              </w:rPr>
+            </w:r>
+            <w:r>
+              <w:rPr>
+                <w:noProof/>
+                <w:webHidden/>
+              </w:rPr>
+              <w:fldChar w:fldCharType="separate"/>
+            </w:r>
+            <w:r>
+              <w:rPr>
+                <w:noProof/>
+                <w:webHidden/>
+              </w:rPr>
+              <w:t>3</w:t>
+            </w:r>
+            <w:r>
+              <w:rPr>
+                <w:noProof/>
+                <w:webHidden/>
+              </w:rPr>
+              <w:fldChar w:fldCharType="end"/>
+            </w:r>
+          </w:hyperlink>
+        </w:p>
+        <w:p>
+          <w:pPr>
+            <w:pStyle w:val="Verzeichnis1"/>
+            <w:tabs>
+              <w:tab w:val="left" w:pos="440"/>
+              <w:tab w:val="right" w:leader="dot" w:pos="9062"/>
+            </w:tabs>
+            <w:rPr>
+              <w:rFonts w:asciiTheme="minorHAnsi" w:eastAsiaTheme="minorEastAsia" w:hAnsiTheme="minorHAnsi"/>
+              <w:noProof/>
+              <w:lang w:eastAsia="de-DE"/>
+            </w:rPr>
+          </w:pPr>
+          <w:hyperlink w:anchor="_Toc512453694" w:history="1">
+            <w:r>
+              <w:rPr>
+                <w:rStyle w:val="Hyperlink"/>
+                <w:noProof/>
+              </w:rPr>
+              <w:t>3.</w:t>
+            </w:r>
+            <w:r>
+              <w:rPr>
+                <w:rFonts w:asciiTheme="minorHAnsi" w:eastAsiaTheme="minorEastAsia" w:hAnsiTheme="minorHAnsi"/>
+                <w:noProof/>
+                <w:lang w:eastAsia="de-DE"/>
+              </w:rPr>
+              <w:tab/>
+            </w:r>
+            <w:r>
+              <w:rPr>
+                <w:rStyle w:val="Hyperlink"/>
+                <w:noProof/>
+              </w:rPr>
+              <w:t>Produktfunktionen</w:t>
+            </w:r>
+            <w:r>
+              <w:rPr>
+                <w:noProof/>
+                <w:webHidden/>
+              </w:rPr>
+              <w:tab/>
+            </w:r>
+            <w:r>
+              <w:rPr>
+                <w:noProof/>
+                <w:webHidden/>
+              </w:rPr>
+              <w:fldChar w:fldCharType="begin"/>
+            </w:r>
+            <w:r>
+              <w:rPr>
+                <w:noProof/>
+                <w:webHidden/>
+              </w:rPr>
+              <w:instrText xml:space="preserve"> PAGEREF _Toc512453694 \h </w:instrText>
+            </w:r>
+            <w:r>
+              <w:rPr>
+                <w:noProof/>
+                <w:webHidden/>
+              </w:rPr>
+            </w:r>
+            <w:r>
+              <w:rPr>
+                <w:noProof/>
+                <w:webHidden/>
+              </w:rPr>
+              <w:fldChar w:fldCharType="separate"/>
+            </w:r>
+            <w:r>
+              <w:rPr>
+                <w:noProof/>
+                <w:webHidden/>
+              </w:rPr>
+              <w:t>4</w:t>
             </w:r>
             <w:r>
               <w:rPr>
@@ -1762,22 +1913,22 @@
               <w:tab w:val="right" w:leader="dot" w:pos="9062"/>
             </w:tabs>
             <w:rPr>
-              <w:rFonts w:eastAsiaTheme="minorEastAsia"/>
+              <w:rFonts w:asciiTheme="minorHAnsi" w:eastAsiaTheme="minorEastAsia" w:hAnsiTheme="minorHAnsi"/>
               <w:noProof/>
               <w:lang w:eastAsia="de-DE"/>
             </w:rPr>
           </w:pPr>
-          <w:hyperlink w:anchor="_Toc511729201" w:history="1">
+          <w:hyperlink w:anchor="_Toc512453695" w:history="1">
             <w:r>
               <w:rPr>
                 <w:rStyle w:val="Hyperlink"/>
                 <w:noProof/>
               </w:rPr>
-              <w:t>1.1.</w:t>
-            </w:r>
-            <w:r>
-              <w:rPr>
-                <w:rFonts w:eastAsiaTheme="minorEastAsia"/>
+              <w:t>3.1.</w:t>
+            </w:r>
+            <w:r>
+              <w:rPr>
+                <w:rFonts w:asciiTheme="minorHAnsi" w:eastAsiaTheme="minorEastAsia" w:hAnsiTheme="minorHAnsi"/>
                 <w:noProof/>
                 <w:lang w:eastAsia="de-DE"/>
               </w:rPr>
@@ -1788,7 +1939,7 @@
                 <w:rStyle w:val="Hyperlink"/>
                 <w:noProof/>
               </w:rPr>
-              <w:t>Subüberschrift</w:t>
+              <w:t>Bestellprozess</w:t>
             </w:r>
             <w:r>
               <w:rPr>
@@ -1809,7 +1960,7 @@
                 <w:noProof/>
                 <w:webHidden/>
               </w:rPr>
-              <w:instrText xml:space="preserve"> PAGEREF _Toc511729201 \h </w:instrText>
+              <w:instrText xml:space="preserve"> PAGEREF _Toc512453695 \h </w:instrText>
             </w:r>
             <w:r>
               <w:rPr>
@@ -1829,7 +1980,265 @@
                 <w:noProof/>
                 <w:webHidden/>
               </w:rPr>
-              <w:t>2</w:t>
+              <w:t>4</w:t>
+            </w:r>
+            <w:r>
+              <w:rPr>
+                <w:noProof/>
+                <w:webHidden/>
+              </w:rPr>
+              <w:fldChar w:fldCharType="end"/>
+            </w:r>
+          </w:hyperlink>
+        </w:p>
+        <w:p>
+          <w:pPr>
+            <w:pStyle w:val="Verzeichnis1"/>
+            <w:tabs>
+              <w:tab w:val="left" w:pos="660"/>
+              <w:tab w:val="right" w:leader="dot" w:pos="9062"/>
+            </w:tabs>
+            <w:rPr>
+              <w:rFonts w:asciiTheme="minorHAnsi" w:eastAsiaTheme="minorEastAsia" w:hAnsiTheme="minorHAnsi"/>
+              <w:noProof/>
+              <w:lang w:eastAsia="de-DE"/>
+            </w:rPr>
+          </w:pPr>
+          <w:hyperlink w:anchor="_Toc512453696" w:history="1">
+            <w:r>
+              <w:rPr>
+                <w:rStyle w:val="Hyperlink"/>
+                <w:noProof/>
+              </w:rPr>
+              <w:t>3.2.</w:t>
+            </w:r>
+            <w:r>
+              <w:rPr>
+                <w:rFonts w:asciiTheme="minorHAnsi" w:eastAsiaTheme="minorEastAsia" w:hAnsiTheme="minorHAnsi"/>
+                <w:noProof/>
+                <w:lang w:eastAsia="de-DE"/>
+              </w:rPr>
+              <w:tab/>
+            </w:r>
+            <w:r>
+              <w:rPr>
+                <w:rStyle w:val="Hyperlink"/>
+                <w:noProof/>
+              </w:rPr>
+              <w:t>Produktionsprozess</w:t>
+            </w:r>
+            <w:r>
+              <w:rPr>
+                <w:noProof/>
+                <w:webHidden/>
+              </w:rPr>
+              <w:tab/>
+            </w:r>
+            <w:r>
+              <w:rPr>
+                <w:noProof/>
+                <w:webHidden/>
+              </w:rPr>
+              <w:fldChar w:fldCharType="begin"/>
+            </w:r>
+            <w:r>
+              <w:rPr>
+                <w:noProof/>
+                <w:webHidden/>
+              </w:rPr>
+              <w:instrText xml:space="preserve"> PAGEREF _Toc512453696 \h </w:instrText>
+            </w:r>
+            <w:r>
+              <w:rPr>
+                <w:noProof/>
+                <w:webHidden/>
+              </w:rPr>
+            </w:r>
+            <w:r>
+              <w:rPr>
+                <w:noProof/>
+                <w:webHidden/>
+              </w:rPr>
+              <w:fldChar w:fldCharType="separate"/>
+            </w:r>
+            <w:r>
+              <w:rPr>
+                <w:noProof/>
+                <w:webHidden/>
+              </w:rPr>
+              <w:t>5</w:t>
+            </w:r>
+            <w:r>
+              <w:rPr>
+                <w:noProof/>
+                <w:webHidden/>
+              </w:rPr>
+              <w:fldChar w:fldCharType="end"/>
+            </w:r>
+          </w:hyperlink>
+        </w:p>
+        <w:p>
+          <w:pPr>
+            <w:pStyle w:val="Verzeichnis1"/>
+            <w:tabs>
+              <w:tab w:val="left" w:pos="660"/>
+              <w:tab w:val="right" w:leader="dot" w:pos="9062"/>
+            </w:tabs>
+            <w:rPr>
+              <w:rFonts w:asciiTheme="minorHAnsi" w:eastAsiaTheme="minorEastAsia" w:hAnsiTheme="minorHAnsi"/>
+              <w:noProof/>
+              <w:lang w:eastAsia="de-DE"/>
+            </w:rPr>
+          </w:pPr>
+          <w:hyperlink w:anchor="_Toc512453697" w:history="1">
+            <w:r>
+              <w:rPr>
+                <w:rStyle w:val="Hyperlink"/>
+                <w:noProof/>
+              </w:rPr>
+              <w:t>3.3.</w:t>
+            </w:r>
+            <w:r>
+              <w:rPr>
+                <w:rFonts w:asciiTheme="minorHAnsi" w:eastAsiaTheme="minorEastAsia" w:hAnsiTheme="minorHAnsi"/>
+                <w:noProof/>
+                <w:lang w:eastAsia="de-DE"/>
+              </w:rPr>
+              <w:tab/>
+            </w:r>
+            <w:r>
+              <w:rPr>
+                <w:rStyle w:val="Hyperlink"/>
+                <w:noProof/>
+              </w:rPr>
+              <w:t>Kommissionierungsprozess</w:t>
+            </w:r>
+            <w:r>
+              <w:rPr>
+                <w:noProof/>
+                <w:webHidden/>
+              </w:rPr>
+              <w:tab/>
+            </w:r>
+            <w:r>
+              <w:rPr>
+                <w:noProof/>
+                <w:webHidden/>
+              </w:rPr>
+              <w:fldChar w:fldCharType="begin"/>
+            </w:r>
+            <w:r>
+              <w:rPr>
+                <w:noProof/>
+                <w:webHidden/>
+              </w:rPr>
+              <w:instrText xml:space="preserve"> PAGEREF _Toc512453697 \h </w:instrText>
+            </w:r>
+            <w:r>
+              <w:rPr>
+                <w:noProof/>
+                <w:webHidden/>
+              </w:rPr>
+            </w:r>
+            <w:r>
+              <w:rPr>
+                <w:noProof/>
+                <w:webHidden/>
+              </w:rPr>
+              <w:fldChar w:fldCharType="separate"/>
+            </w:r>
+            <w:r>
+              <w:rPr>
+                <w:noProof/>
+                <w:webHidden/>
+              </w:rPr>
+              <w:t>6</w:t>
+            </w:r>
+            <w:r>
+              <w:rPr>
+                <w:noProof/>
+                <w:webHidden/>
+              </w:rPr>
+              <w:fldChar w:fldCharType="end"/>
+            </w:r>
+          </w:hyperlink>
+        </w:p>
+        <w:p>
+          <w:pPr>
+            <w:pStyle w:val="Verzeichnis1"/>
+            <w:tabs>
+              <w:tab w:val="left" w:pos="660"/>
+              <w:tab w:val="right" w:leader="dot" w:pos="9062"/>
+            </w:tabs>
+            <w:rPr>
+              <w:rFonts w:asciiTheme="minorHAnsi" w:eastAsiaTheme="minorEastAsia" w:hAnsiTheme="minorHAnsi"/>
+              <w:noProof/>
+              <w:lang w:eastAsia="de-DE"/>
+            </w:rPr>
+          </w:pPr>
+          <w:hyperlink w:anchor="_Toc512453698" w:history="1">
+            <w:r>
+              <w:rPr>
+                <w:rStyle w:val="Hyperlink"/>
+                <w:noProof/>
+              </w:rPr>
+              <w:t>3.4.</w:t>
+            </w:r>
+            <w:r>
+              <w:rPr>
+                <w:rFonts w:asciiTheme="minorHAnsi" w:eastAsiaTheme="minorEastAsia" w:hAnsiTheme="minorHAnsi"/>
+                <w:noProof/>
+                <w:lang w:eastAsia="de-DE"/>
+              </w:rPr>
+              <w:tab/>
+            </w:r>
+            <w:r>
+              <w:rPr>
+                <w:rStyle w:val="Hyperlink"/>
+                <w:noProof/>
+              </w:rPr>
+              <w:t>Controlling-Funktionen</w:t>
+            </w:r>
+            <w:r>
+              <w:rPr>
+                <w:noProof/>
+                <w:webHidden/>
+              </w:rPr>
+              <w:tab/>
+            </w:r>
+            <w:r>
+              <w:rPr>
+                <w:noProof/>
+                <w:webHidden/>
+              </w:rPr>
+              <w:fldChar w:fldCharType="begin"/>
+            </w:r>
+            <w:r>
+              <w:rPr>
+                <w:noProof/>
+                <w:webHidden/>
+              </w:rPr>
+              <w:instrText xml:space="preserve"> PAGEREF _Toc512453698 \h </w:instrText>
+            </w:r>
+            <w:r>
+              <w:rPr>
+                <w:noProof/>
+                <w:webHidden/>
+              </w:rPr>
+            </w:r>
+            <w:r>
+              <w:rPr>
+                <w:noProof/>
+                <w:webHidden/>
+              </w:rPr>
+              <w:fldChar w:fldCharType="separate"/>
+            </w:r>
+            <w:r>
+              <w:rPr>
+                <w:noProof/>
+                <w:webHidden/>
+              </w:rPr>
+              <w:t>6</w:t>
             </w:r>
             <w:r>
               <w:rPr>
@@ -1848,22 +2257,22 @@
               <w:tab w:val="right" w:leader="dot" w:pos="9062"/>
             </w:tabs>
             <w:rPr>
-              <w:rFonts w:eastAsiaTheme="minorEastAsia"/>
+              <w:rFonts w:asciiTheme="minorHAnsi" w:eastAsiaTheme="minorEastAsia" w:hAnsiTheme="minorHAnsi"/>
               <w:noProof/>
               <w:lang w:eastAsia="de-DE"/>
             </w:rPr>
           </w:pPr>
-          <w:hyperlink w:anchor="_Toc511729202" w:history="1">
+          <w:hyperlink w:anchor="_Toc512453699" w:history="1">
             <w:r>
               <w:rPr>
                 <w:rStyle w:val="Hyperlink"/>
                 <w:noProof/>
               </w:rPr>
-              <w:t>2.</w:t>
-            </w:r>
-            <w:r>
-              <w:rPr>
-                <w:rFonts w:eastAsiaTheme="minorEastAsia"/>
+              <w:t>4.</w:t>
+            </w:r>
+            <w:r>
+              <w:rPr>
+                <w:rFonts w:asciiTheme="minorHAnsi" w:eastAsiaTheme="minorEastAsia" w:hAnsiTheme="minorHAnsi"/>
                 <w:noProof/>
                 <w:lang w:eastAsia="de-DE"/>
               </w:rPr>
@@ -1874,7 +2283,7 @@
                 <w:rStyle w:val="Hyperlink"/>
                 <w:noProof/>
               </w:rPr>
-              <w:t>Produkteinsatz</w:t>
+              <w:t>Produktdaten</w:t>
             </w:r>
             <w:r>
               <w:rPr>
@@ -1895,7 +2304,7 @@
                 <w:noProof/>
                 <w:webHidden/>
               </w:rPr>
-              <w:instrText xml:space="preserve"> PAGEREF _Toc511729202 \h </w:instrText>
+              <w:instrText xml:space="preserve"> PAGEREF _Toc512453699 \h </w:instrText>
             </w:r>
             <w:r>
               <w:rPr>
@@ -1915,7 +2324,179 @@
                 <w:noProof/>
                 <w:webHidden/>
               </w:rPr>
-              <w:t>2</w:t>
+              <w:t>6</w:t>
+            </w:r>
+            <w:r>
+              <w:rPr>
+                <w:noProof/>
+                <w:webHidden/>
+              </w:rPr>
+              <w:fldChar w:fldCharType="end"/>
+            </w:r>
+          </w:hyperlink>
+        </w:p>
+        <w:p>
+          <w:pPr>
+            <w:pStyle w:val="Verzeichnis1"/>
+            <w:tabs>
+              <w:tab w:val="left" w:pos="440"/>
+              <w:tab w:val="right" w:leader="dot" w:pos="9062"/>
+            </w:tabs>
+            <w:rPr>
+              <w:rFonts w:asciiTheme="minorHAnsi" w:eastAsiaTheme="minorEastAsia" w:hAnsiTheme="minorHAnsi"/>
+              <w:noProof/>
+              <w:lang w:eastAsia="de-DE"/>
+            </w:rPr>
+          </w:pPr>
+          <w:hyperlink w:anchor="_Toc512453700" w:history="1">
+            <w:r>
+              <w:rPr>
+                <w:rStyle w:val="Hyperlink"/>
+                <w:noProof/>
+              </w:rPr>
+              <w:t>5.</w:t>
+            </w:r>
+            <w:r>
+              <w:rPr>
+                <w:rFonts w:asciiTheme="minorHAnsi" w:eastAsiaTheme="minorEastAsia" w:hAnsiTheme="minorHAnsi"/>
+                <w:noProof/>
+                <w:lang w:eastAsia="de-DE"/>
+              </w:rPr>
+              <w:tab/>
+            </w:r>
+            <w:r>
+              <w:rPr>
+                <w:rStyle w:val="Hyperlink"/>
+                <w:noProof/>
+              </w:rPr>
+              <w:t>Produktleistungen</w:t>
+            </w:r>
+            <w:r>
+              <w:rPr>
+                <w:noProof/>
+                <w:webHidden/>
+              </w:rPr>
+              <w:tab/>
+            </w:r>
+            <w:r>
+              <w:rPr>
+                <w:noProof/>
+                <w:webHidden/>
+              </w:rPr>
+              <w:fldChar w:fldCharType="begin"/>
+            </w:r>
+            <w:r>
+              <w:rPr>
+                <w:noProof/>
+                <w:webHidden/>
+              </w:rPr>
+              <w:instrText xml:space="preserve"> PAGEREF _Toc512453700 \h </w:instrText>
+            </w:r>
+            <w:r>
+              <w:rPr>
+                <w:noProof/>
+                <w:webHidden/>
+              </w:rPr>
+            </w:r>
+            <w:r>
+              <w:rPr>
+                <w:noProof/>
+                <w:webHidden/>
+              </w:rPr>
+              <w:fldChar w:fldCharType="separate"/>
+            </w:r>
+            <w:r>
+              <w:rPr>
+                <w:noProof/>
+                <w:webHidden/>
+              </w:rPr>
+              <w:t>8</w:t>
+            </w:r>
+            <w:r>
+              <w:rPr>
+                <w:noProof/>
+                <w:webHidden/>
+              </w:rPr>
+              <w:fldChar w:fldCharType="end"/>
+            </w:r>
+          </w:hyperlink>
+        </w:p>
+        <w:p>
+          <w:pPr>
+            <w:pStyle w:val="Verzeichnis1"/>
+            <w:tabs>
+              <w:tab w:val="left" w:pos="440"/>
+              <w:tab w:val="right" w:leader="dot" w:pos="9062"/>
+            </w:tabs>
+            <w:rPr>
+              <w:rFonts w:asciiTheme="minorHAnsi" w:eastAsiaTheme="minorEastAsia" w:hAnsiTheme="minorHAnsi"/>
+              <w:noProof/>
+              <w:lang w:eastAsia="de-DE"/>
+            </w:rPr>
+          </w:pPr>
+          <w:hyperlink w:anchor="_Toc512453701" w:history="1">
+            <w:r>
+              <w:rPr>
+                <w:rStyle w:val="Hyperlink"/>
+                <w:noProof/>
+              </w:rPr>
+              <w:t>6.</w:t>
+            </w:r>
+            <w:r>
+              <w:rPr>
+                <w:rFonts w:asciiTheme="minorHAnsi" w:eastAsiaTheme="minorEastAsia" w:hAnsiTheme="minorHAnsi"/>
+                <w:noProof/>
+                <w:lang w:eastAsia="de-DE"/>
+              </w:rPr>
+              <w:tab/>
+            </w:r>
+            <w:r>
+              <w:rPr>
+                <w:rStyle w:val="Hyperlink"/>
+                <w:noProof/>
+              </w:rPr>
+              <w:t>Qualitätsanforderungen</w:t>
+            </w:r>
+            <w:r>
+              <w:rPr>
+                <w:noProof/>
+                <w:webHidden/>
+              </w:rPr>
+              <w:tab/>
+            </w:r>
+            <w:r>
+              <w:rPr>
+                <w:noProof/>
+                <w:webHidden/>
+              </w:rPr>
+              <w:fldChar w:fldCharType="begin"/>
+            </w:r>
+            <w:r>
+              <w:rPr>
+                <w:noProof/>
+                <w:webHidden/>
+              </w:rPr>
+              <w:instrText xml:space="preserve"> PAGEREF _Toc512453701 \h </w:instrText>
+            </w:r>
+            <w:r>
+              <w:rPr>
+                <w:noProof/>
+                <w:webHidden/>
+              </w:rPr>
+            </w:r>
+            <w:r>
+              <w:rPr>
+                <w:noProof/>
+                <w:webHidden/>
+              </w:rPr>
+              <w:fldChar w:fldCharType="separate"/>
+            </w:r>
+            <w:r>
+              <w:rPr>
+                <w:noProof/>
+                <w:webHidden/>
+              </w:rPr>
+              <w:t>9</w:t>
             </w:r>
             <w:r>
               <w:rPr>
@@ -1934,22 +2515,22 @@
               <w:tab w:val="right" w:leader="dot" w:pos="9062"/>
             </w:tabs>
             <w:rPr>
-              <w:rFonts w:eastAsiaTheme="minorEastAsia"/>
+              <w:rFonts w:asciiTheme="minorHAnsi" w:eastAsiaTheme="minorEastAsia" w:hAnsiTheme="minorHAnsi"/>
               <w:noProof/>
               <w:lang w:eastAsia="de-DE"/>
             </w:rPr>
           </w:pPr>
-          <w:hyperlink w:anchor="_Toc511729203" w:history="1">
+          <w:hyperlink w:anchor="_Toc512453702" w:history="1">
             <w:r>
               <w:rPr>
                 <w:rStyle w:val="Hyperlink"/>
                 <w:noProof/>
               </w:rPr>
-              <w:t>2.1.</w:t>
-            </w:r>
-            <w:r>
-              <w:rPr>
-                <w:rFonts w:eastAsiaTheme="minorEastAsia"/>
+              <w:t>6.1.</w:t>
+            </w:r>
+            <w:r>
+              <w:rPr>
+                <w:rFonts w:asciiTheme="minorHAnsi" w:eastAsiaTheme="minorEastAsia" w:hAnsiTheme="minorHAnsi"/>
                 <w:noProof/>
                 <w:lang w:eastAsia="de-DE"/>
               </w:rPr>
@@ -1960,7 +2541,7 @@
                 <w:rStyle w:val="Hyperlink"/>
                 <w:noProof/>
               </w:rPr>
-              <w:t>Subüberschrift</w:t>
+              <w:t>Grundsätzliches</w:t>
             </w:r>
             <w:r>
               <w:rPr>
@@ -1981,7 +2562,7 @@
                 <w:noProof/>
                 <w:webHidden/>
               </w:rPr>
-              <w:instrText xml:space="preserve"> PAGEREF _Toc511729203 \h </w:instrText>
+              <w:instrText xml:space="preserve"> PAGEREF _Toc512453702 \h </w:instrText>
             </w:r>
             <w:r>
               <w:rPr>
@@ -2001,7 +2582,7 @@
                 <w:noProof/>
                 <w:webHidden/>
               </w:rPr>
-              <w:t>2</w:t>
+              <w:t>9</w:t>
             </w:r>
             <w:r>
               <w:rPr>
@@ -2014,28 +2595,28 @@
         </w:p>
         <w:p>
           <w:pPr>
-            <w:pStyle w:val="Verzeichnis3"/>
+            <w:pStyle w:val="Verzeichnis1"/>
             <w:tabs>
-              <w:tab w:val="left" w:pos="1320"/>
+              <w:tab w:val="left" w:pos="660"/>
               <w:tab w:val="right" w:leader="dot" w:pos="9062"/>
             </w:tabs>
             <w:rPr>
-              <w:rFonts w:eastAsiaTheme="minorEastAsia"/>
+              <w:rFonts w:asciiTheme="minorHAnsi" w:eastAsiaTheme="minorEastAsia" w:hAnsiTheme="minorHAnsi"/>
               <w:noProof/>
               <w:lang w:eastAsia="de-DE"/>
             </w:rPr>
           </w:pPr>
-          <w:hyperlink w:anchor="_Toc511729204" w:history="1">
+          <w:hyperlink w:anchor="_Toc512453703" w:history="1">
             <w:r>
               <w:rPr>
                 <w:rStyle w:val="Hyperlink"/>
                 <w:noProof/>
               </w:rPr>
-              <w:t>2.1.1.</w:t>
-            </w:r>
-            <w:r>
-              <w:rPr>
-                <w:rFonts w:eastAsiaTheme="minorEastAsia"/>
+              <w:t>6.2.</w:t>
+            </w:r>
+            <w:r>
+              <w:rPr>
+                <w:rFonts w:asciiTheme="minorHAnsi" w:eastAsiaTheme="minorEastAsia" w:hAnsiTheme="minorHAnsi"/>
                 <w:noProof/>
                 <w:lang w:eastAsia="de-DE"/>
               </w:rPr>
@@ -2046,7 +2627,7 @@
                 <w:rStyle w:val="Hyperlink"/>
                 <w:noProof/>
               </w:rPr>
-              <w:t>Subsubüberschrift</w:t>
+              <w:t>Performance</w:t>
             </w:r>
             <w:r>
               <w:rPr>
@@ -2067,7 +2648,7 @@
                 <w:noProof/>
                 <w:webHidden/>
               </w:rPr>
-              <w:instrText xml:space="preserve"> PAGEREF _Toc511729204 \h </w:instrText>
+              <w:instrText xml:space="preserve"> PAGEREF _Toc512453703 \h </w:instrText>
             </w:r>
             <w:r>
               <w:rPr>
@@ -2087,7 +2668,179 @@
                 <w:noProof/>
                 <w:webHidden/>
               </w:rPr>
-              <w:t>2</w:t>
+              <w:t>9</w:t>
+            </w:r>
+            <w:r>
+              <w:rPr>
+                <w:noProof/>
+                <w:webHidden/>
+              </w:rPr>
+              <w:fldChar w:fldCharType="end"/>
+            </w:r>
+          </w:hyperlink>
+        </w:p>
+        <w:p>
+          <w:pPr>
+            <w:pStyle w:val="Verzeichnis1"/>
+            <w:tabs>
+              <w:tab w:val="left" w:pos="660"/>
+              <w:tab w:val="right" w:leader="dot" w:pos="9062"/>
+            </w:tabs>
+            <w:rPr>
+              <w:rFonts w:asciiTheme="minorHAnsi" w:eastAsiaTheme="minorEastAsia" w:hAnsiTheme="minorHAnsi"/>
+              <w:noProof/>
+              <w:lang w:eastAsia="de-DE"/>
+            </w:rPr>
+          </w:pPr>
+          <w:hyperlink w:anchor="_Toc512453704" w:history="1">
+            <w:r>
+              <w:rPr>
+                <w:rStyle w:val="Hyperlink"/>
+                <w:noProof/>
+              </w:rPr>
+              <w:t>6.3.</w:t>
+            </w:r>
+            <w:r>
+              <w:rPr>
+                <w:rFonts w:asciiTheme="minorHAnsi" w:eastAsiaTheme="minorEastAsia" w:hAnsiTheme="minorHAnsi"/>
+                <w:noProof/>
+                <w:lang w:eastAsia="de-DE"/>
+              </w:rPr>
+              <w:tab/>
+            </w:r>
+            <w:r>
+              <w:rPr>
+                <w:rStyle w:val="Hyperlink"/>
+                <w:noProof/>
+              </w:rPr>
+              <w:t>Quellcode-Versionierung</w:t>
+            </w:r>
+            <w:r>
+              <w:rPr>
+                <w:noProof/>
+                <w:webHidden/>
+              </w:rPr>
+              <w:tab/>
+            </w:r>
+            <w:r>
+              <w:rPr>
+                <w:noProof/>
+                <w:webHidden/>
+              </w:rPr>
+              <w:fldChar w:fldCharType="begin"/>
+            </w:r>
+            <w:r>
+              <w:rPr>
+                <w:noProof/>
+                <w:webHidden/>
+              </w:rPr>
+              <w:instrText xml:space="preserve"> PAGEREF _Toc512453704 \h </w:instrText>
+            </w:r>
+            <w:r>
+              <w:rPr>
+                <w:noProof/>
+                <w:webHidden/>
+              </w:rPr>
+            </w:r>
+            <w:r>
+              <w:rPr>
+                <w:noProof/>
+                <w:webHidden/>
+              </w:rPr>
+              <w:fldChar w:fldCharType="separate"/>
+            </w:r>
+            <w:r>
+              <w:rPr>
+                <w:noProof/>
+                <w:webHidden/>
+              </w:rPr>
+              <w:t>9</w:t>
+            </w:r>
+            <w:r>
+              <w:rPr>
+                <w:noProof/>
+                <w:webHidden/>
+              </w:rPr>
+              <w:fldChar w:fldCharType="end"/>
+            </w:r>
+          </w:hyperlink>
+        </w:p>
+        <w:p>
+          <w:pPr>
+            <w:pStyle w:val="Verzeichnis1"/>
+            <w:tabs>
+              <w:tab w:val="left" w:pos="660"/>
+              <w:tab w:val="right" w:leader="dot" w:pos="9062"/>
+            </w:tabs>
+            <w:rPr>
+              <w:rFonts w:asciiTheme="minorHAnsi" w:eastAsiaTheme="minorEastAsia" w:hAnsiTheme="minorHAnsi"/>
+              <w:noProof/>
+              <w:lang w:eastAsia="de-DE"/>
+            </w:rPr>
+          </w:pPr>
+          <w:hyperlink w:anchor="_Toc512453705" w:history="1">
+            <w:r>
+              <w:rPr>
+                <w:rStyle w:val="Hyperlink"/>
+                <w:noProof/>
+              </w:rPr>
+              <w:t>6.4.</w:t>
+            </w:r>
+            <w:r>
+              <w:rPr>
+                <w:rFonts w:asciiTheme="minorHAnsi" w:eastAsiaTheme="minorEastAsia" w:hAnsiTheme="minorHAnsi"/>
+                <w:noProof/>
+                <w:lang w:eastAsia="de-DE"/>
+              </w:rPr>
+              <w:tab/>
+            </w:r>
+            <w:r>
+              <w:rPr>
+                <w:rStyle w:val="Hyperlink"/>
+                <w:noProof/>
+              </w:rPr>
+              <w:t>Test-Szenarios</w:t>
+            </w:r>
+            <w:r>
+              <w:rPr>
+                <w:noProof/>
+                <w:webHidden/>
+              </w:rPr>
+              <w:tab/>
+            </w:r>
+            <w:r>
+              <w:rPr>
+                <w:noProof/>
+                <w:webHidden/>
+              </w:rPr>
+              <w:fldChar w:fldCharType="begin"/>
+            </w:r>
+            <w:r>
+              <w:rPr>
+                <w:noProof/>
+                <w:webHidden/>
+              </w:rPr>
+              <w:instrText xml:space="preserve"> PAGEREF _Toc512453705 \h </w:instrText>
+            </w:r>
+            <w:r>
+              <w:rPr>
+                <w:noProof/>
+                <w:webHidden/>
+              </w:rPr>
+            </w:r>
+            <w:r>
+              <w:rPr>
+                <w:noProof/>
+                <w:webHidden/>
+              </w:rPr>
+              <w:fldChar w:fldCharType="separate"/>
+            </w:r>
+            <w:r>
+              <w:rPr>
+                <w:noProof/>
+                <w:webHidden/>
+              </w:rPr>
+              <w:t>9</w:t>
             </w:r>
             <w:r>
               <w:rPr>
@@ -2106,22 +2859,23 @@
               <w:tab w:val="right" w:leader="dot" w:pos="9062"/>
             </w:tabs>
             <w:rPr>
-              <w:rFonts w:eastAsiaTheme="minorEastAsia"/>
+              <w:rFonts w:asciiTheme="minorHAnsi" w:eastAsiaTheme="minorEastAsia" w:hAnsiTheme="minorHAnsi"/>
               <w:noProof/>
               <w:lang w:eastAsia="de-DE"/>
             </w:rPr>
           </w:pPr>
-          <w:hyperlink w:anchor="_Toc511729205" w:history="1">
+          <w:hyperlink w:anchor="_Toc512453706" w:history="1">
             <w:r>
               <w:rPr>
                 <w:rStyle w:val="Hyperlink"/>
-                <w:noProof/>
-              </w:rPr>
-              <w:t>3.</w:t>
-            </w:r>
-            <w:r>
-              <w:rPr>
-                <w:rFonts w:eastAsiaTheme="minorEastAsia"/>
+                <w:rFonts w:cs="Arial"/>
+                <w:noProof/>
+              </w:rPr>
+              <w:t>7.</w:t>
+            </w:r>
+            <w:r>
+              <w:rPr>
+                <w:rFonts w:asciiTheme="minorHAnsi" w:eastAsiaTheme="minorEastAsia" w:hAnsiTheme="minorHAnsi"/>
                 <w:noProof/>
                 <w:lang w:eastAsia="de-DE"/>
               </w:rPr>
@@ -2130,9 +2884,10 @@
             <w:r>
               <w:rPr>
                 <w:rStyle w:val="Hyperlink"/>
-                <w:noProof/>
-              </w:rPr>
-              <w:t>Produktfunktionen</w:t>
+                <w:rFonts w:cs="Arial"/>
+                <w:noProof/>
+              </w:rPr>
+              <w:t>Ergänzungen</w:t>
             </w:r>
             <w:r>
               <w:rPr>
@@ -2153,7 +2908,7 @@
                 <w:noProof/>
                 <w:webHidden/>
               </w:rPr>
-              <w:instrText xml:space="preserve"> PAGEREF _Toc511729205 \h </w:instrText>
+              <w:instrText xml:space="preserve"> PAGEREF _Toc512453706 \h </w:instrText>
             </w:r>
             <w:r>
               <w:rPr>
@@ -2173,7 +2928,7 @@
                 <w:noProof/>
                 <w:webHidden/>
               </w:rPr>
-              <w:t>2</w:t>
+              <w:t>10</w:t>
             </w:r>
             <w:r>
               <w:rPr>
@@ -2192,22 +2947,23 @@
               <w:tab w:val="right" w:leader="dot" w:pos="9062"/>
             </w:tabs>
             <w:rPr>
-              <w:rFonts w:eastAsiaTheme="minorEastAsia"/>
+              <w:rFonts w:asciiTheme="minorHAnsi" w:eastAsiaTheme="minorEastAsia" w:hAnsiTheme="minorHAnsi"/>
               <w:noProof/>
               <w:lang w:eastAsia="de-DE"/>
             </w:rPr>
           </w:pPr>
-          <w:hyperlink w:anchor="_Toc511729206" w:history="1">
+          <w:hyperlink w:anchor="_Toc512453707" w:history="1">
             <w:r>
               <w:rPr>
                 <w:rStyle w:val="Hyperlink"/>
-                <w:noProof/>
-              </w:rPr>
-              <w:t>3.1.</w:t>
-            </w:r>
-            <w:r>
-              <w:rPr>
-                <w:rFonts w:eastAsiaTheme="minorEastAsia"/>
+                <w:rFonts w:cs="Arial"/>
+                <w:noProof/>
+              </w:rPr>
+              <w:t>7.1.</w:t>
+            </w:r>
+            <w:r>
+              <w:rPr>
+                <w:rFonts w:asciiTheme="minorHAnsi" w:eastAsiaTheme="minorEastAsia" w:hAnsiTheme="minorHAnsi"/>
                 <w:noProof/>
                 <w:lang w:eastAsia="de-DE"/>
               </w:rPr>
@@ -2216,9 +2972,10 @@
             <w:r>
               <w:rPr>
                 <w:rStyle w:val="Hyperlink"/>
-                <w:noProof/>
-              </w:rPr>
-              <w:t>Subüberschrift</w:t>
+                <w:rFonts w:cs="Arial"/>
+                <w:noProof/>
+              </w:rPr>
+              <w:t>Datenmigration</w:t>
             </w:r>
             <w:r>
               <w:rPr>
@@ -2239,7 +2996,7 @@
                 <w:noProof/>
                 <w:webHidden/>
               </w:rPr>
-              <w:instrText xml:space="preserve"> PAGEREF _Toc511729206 \h </w:instrText>
+              <w:instrText xml:space="preserve"> PAGEREF _Toc512453707 \h </w:instrText>
             </w:r>
             <w:r>
               <w:rPr>
@@ -2259,7 +3016,7 @@
                 <w:noProof/>
                 <w:webHidden/>
               </w:rPr>
-              <w:t>2</w:t>
+              <w:t>10</w:t>
             </w:r>
             <w:r>
               <w:rPr>
@@ -2272,28 +3029,29 @@
         </w:p>
         <w:p>
           <w:pPr>
-            <w:pStyle w:val="Verzeichnis3"/>
+            <w:pStyle w:val="Verzeichnis1"/>
             <w:tabs>
-              <w:tab w:val="left" w:pos="1320"/>
+              <w:tab w:val="left" w:pos="660"/>
               <w:tab w:val="right" w:leader="dot" w:pos="9062"/>
             </w:tabs>
             <w:rPr>
-              <w:rFonts w:eastAsiaTheme="minorEastAsia"/>
+              <w:rFonts w:asciiTheme="minorHAnsi" w:eastAsiaTheme="minorEastAsia" w:hAnsiTheme="minorHAnsi"/>
               <w:noProof/>
               <w:lang w:eastAsia="de-DE"/>
             </w:rPr>
           </w:pPr>
-          <w:hyperlink w:anchor="_Toc511729207" w:history="1">
+          <w:hyperlink w:anchor="_Toc512453708" w:history="1">
             <w:r>
               <w:rPr>
                 <w:rStyle w:val="Hyperlink"/>
-                <w:noProof/>
-              </w:rPr>
-              <w:t>3.1.1.</w:t>
-            </w:r>
-            <w:r>
-              <w:rPr>
-                <w:rFonts w:eastAsiaTheme="minorEastAsia"/>
+                <w:rFonts w:cs="Arial"/>
+                <w:noProof/>
+              </w:rPr>
+              <w:t>7.2.</w:t>
+            </w:r>
+            <w:r>
+              <w:rPr>
+                <w:rFonts w:asciiTheme="minorHAnsi" w:eastAsiaTheme="minorEastAsia" w:hAnsiTheme="minorHAnsi"/>
                 <w:noProof/>
                 <w:lang w:eastAsia="de-DE"/>
               </w:rPr>
@@ -2302,9 +3060,10 @@
             <w:r>
               <w:rPr>
                 <w:rStyle w:val="Hyperlink"/>
-                <w:noProof/>
-              </w:rPr>
-              <w:t>Subsubüberschrift</w:t>
+                <w:rFonts w:cs="Arial"/>
+                <w:noProof/>
+              </w:rPr>
+              <w:t>Realisierung</w:t>
             </w:r>
             <w:r>
               <w:rPr>
@@ -2325,7 +3084,7 @@
                 <w:noProof/>
                 <w:webHidden/>
               </w:rPr>
-              <w:instrText xml:space="preserve"> PAGEREF _Toc511729207 \h </w:instrText>
+              <w:instrText xml:space="preserve"> PAGEREF _Toc512453708 \h </w:instrText>
             </w:r>
             <w:r>
               <w:rPr>
@@ -2345,7 +3104,95 @@
                 <w:noProof/>
                 <w:webHidden/>
               </w:rPr>
-              <w:t>2</w:t>
+              <w:t>10</w:t>
+            </w:r>
+            <w:r>
+              <w:rPr>
+                <w:noProof/>
+                <w:webHidden/>
+              </w:rPr>
+              <w:fldChar w:fldCharType="end"/>
+            </w:r>
+          </w:hyperlink>
+        </w:p>
+        <w:p>
+          <w:pPr>
+            <w:pStyle w:val="Verzeichnis1"/>
+            <w:tabs>
+              <w:tab w:val="left" w:pos="660"/>
+              <w:tab w:val="right" w:leader="dot" w:pos="9062"/>
+            </w:tabs>
+            <w:rPr>
+              <w:rFonts w:asciiTheme="minorHAnsi" w:eastAsiaTheme="minorEastAsia" w:hAnsiTheme="minorHAnsi"/>
+              <w:noProof/>
+              <w:lang w:eastAsia="de-DE"/>
+            </w:rPr>
+          </w:pPr>
+          <w:hyperlink w:anchor="_Toc512453709" w:history="1">
+            <w:r>
+              <w:rPr>
+                <w:rStyle w:val="Hyperlink"/>
+                <w:rFonts w:cs="Arial"/>
+                <w:noProof/>
+              </w:rPr>
+              <w:t>7.3.</w:t>
+            </w:r>
+            <w:r>
+              <w:rPr>
+                <w:rFonts w:asciiTheme="minorHAnsi" w:eastAsiaTheme="minorEastAsia" w:hAnsiTheme="minorHAnsi"/>
+                <w:noProof/>
+                <w:lang w:eastAsia="de-DE"/>
+              </w:rPr>
+              <w:tab/>
+            </w:r>
+            <w:r>
+              <w:rPr>
+                <w:rStyle w:val="Hyperlink"/>
+                <w:rFonts w:cs="Arial"/>
+                <w:noProof/>
+              </w:rPr>
+              <w:t>Gleichstellungsklausel</w:t>
+            </w:r>
+            <w:r>
+              <w:rPr>
+                <w:noProof/>
+                <w:webHidden/>
+              </w:rPr>
+              <w:tab/>
+            </w:r>
+            <w:r>
+              <w:rPr>
+                <w:noProof/>
+                <w:webHidden/>
+              </w:rPr>
+              <w:fldChar w:fldCharType="begin"/>
+            </w:r>
+            <w:r>
+              <w:rPr>
+                <w:noProof/>
+                <w:webHidden/>
+              </w:rPr>
+              <w:instrText xml:space="preserve"> PAGEREF _Toc512453709 \h </w:instrText>
+            </w:r>
+            <w:r>
+              <w:rPr>
+                <w:noProof/>
+                <w:webHidden/>
+              </w:rPr>
+            </w:r>
+            <w:r>
+              <w:rPr>
+                <w:noProof/>
+                <w:webHidden/>
+              </w:rPr>
+              <w:fldChar w:fldCharType="separate"/>
+            </w:r>
+            <w:r>
+              <w:rPr>
+                <w:noProof/>
+                <w:webHidden/>
+              </w:rPr>
+              <w:t>10</w:t>
             </w:r>
             <w:r>
               <w:rPr>
@@ -2364,22 +3211,23 @@
               <w:tab w:val="right" w:leader="dot" w:pos="9062"/>
             </w:tabs>
             <w:rPr>
-              <w:rFonts w:eastAsiaTheme="minorEastAsia"/>
+              <w:rFonts w:asciiTheme="minorHAnsi" w:eastAsiaTheme="minorEastAsia" w:hAnsiTheme="minorHAnsi"/>
               <w:noProof/>
               <w:lang w:eastAsia="de-DE"/>
             </w:rPr>
           </w:pPr>
-          <w:hyperlink w:anchor="_Toc511729208" w:history="1">
+          <w:hyperlink w:anchor="_Toc512453710" w:history="1">
             <w:r>
               <w:rPr>
                 <w:rStyle w:val="Hyperlink"/>
-                <w:noProof/>
-              </w:rPr>
-              <w:t>4.</w:t>
-            </w:r>
-            <w:r>
-              <w:rPr>
-                <w:rFonts w:eastAsiaTheme="minorEastAsia"/>
+                <w:rFonts w:cs="Arial"/>
+                <w:noProof/>
+              </w:rPr>
+              <w:t>8.</w:t>
+            </w:r>
+            <w:r>
+              <w:rPr>
+                <w:rFonts w:asciiTheme="minorHAnsi" w:eastAsiaTheme="minorEastAsia" w:hAnsiTheme="minorHAnsi"/>
                 <w:noProof/>
                 <w:lang w:eastAsia="de-DE"/>
               </w:rPr>
@@ -2388,9 +3236,10 @@
             <w:r>
               <w:rPr>
                 <w:rStyle w:val="Hyperlink"/>
-                <w:noProof/>
-              </w:rPr>
-              <w:t>Produktdaten</w:t>
+                <w:rFonts w:cs="Arial"/>
+                <w:noProof/>
+              </w:rPr>
+              <w:t>Glossar</w:t>
             </w:r>
             <w:r>
               <w:rPr>
@@ -2411,7 +3260,7 @@
                 <w:noProof/>
                 <w:webHidden/>
               </w:rPr>
-              <w:instrText xml:space="preserve"> PAGEREF _Toc511729208 \h </w:instrText>
+              <w:instrText xml:space="preserve"> PAGEREF _Toc512453710 \h </w:instrText>
             </w:r>
             <w:r>
               <w:rPr>
@@ -2431,953 +3280,7 @@
                 <w:noProof/>
                 <w:webHidden/>
               </w:rPr>
-              <w:t>2</w:t>
-            </w:r>
-            <w:r>
-              <w:rPr>
-                <w:noProof/>
-                <w:webHidden/>
-              </w:rPr>
-              <w:fldChar w:fldCharType="end"/>
-            </w:r>
-          </w:hyperlink>
-        </w:p>
-        <w:p>
-          <w:pPr>
-            <w:pStyle w:val="Verzeichnis1"/>
-            <w:tabs>
-              <w:tab w:val="left" w:pos="660"/>
-              <w:tab w:val="right" w:leader="dot" w:pos="9062"/>
-            </w:tabs>
-            <w:rPr>
-              <w:rFonts w:eastAsiaTheme="minorEastAsia"/>
-              <w:noProof/>
-              <w:lang w:eastAsia="de-DE"/>
-            </w:rPr>
-          </w:pPr>
-          <w:hyperlink w:anchor="_Toc511729209" w:history="1">
-            <w:r>
-              <w:rPr>
-                <w:rStyle w:val="Hyperlink"/>
-                <w:noProof/>
-              </w:rPr>
-              <w:t>4.1.</w:t>
-            </w:r>
-            <w:r>
-              <w:rPr>
-                <w:rFonts w:eastAsiaTheme="minorEastAsia"/>
-                <w:noProof/>
-                <w:lang w:eastAsia="de-DE"/>
-              </w:rPr>
-              <w:tab/>
-            </w:r>
-            <w:r>
-              <w:rPr>
-                <w:rStyle w:val="Hyperlink"/>
-                <w:noProof/>
-              </w:rPr>
-              <w:t>Subüberschrift</w:t>
-            </w:r>
-            <w:r>
-              <w:rPr>
-                <w:noProof/>
-                <w:webHidden/>
-              </w:rPr>
-              <w:tab/>
-            </w:r>
-            <w:r>
-              <w:rPr>
-                <w:noProof/>
-                <w:webHidden/>
-              </w:rPr>
-              <w:fldChar w:fldCharType="begin"/>
-            </w:r>
-            <w:r>
-              <w:rPr>
-                <w:noProof/>
-                <w:webHidden/>
-              </w:rPr>
-              <w:instrText xml:space="preserve"> PAGEREF _Toc511729209 \h </w:instrText>
-            </w:r>
-            <w:r>
-              <w:rPr>
-                <w:noProof/>
-                <w:webHidden/>
-              </w:rPr>
-            </w:r>
-            <w:r>
-              <w:rPr>
-                <w:noProof/>
-                <w:webHidden/>
-              </w:rPr>
-              <w:fldChar w:fldCharType="separate"/>
-            </w:r>
-            <w:r>
-              <w:rPr>
-                <w:noProof/>
-                <w:webHidden/>
-              </w:rPr>
-              <w:t>2</w:t>
-            </w:r>
-            <w:r>
-              <w:rPr>
-                <w:noProof/>
-                <w:webHidden/>
-              </w:rPr>
-              <w:fldChar w:fldCharType="end"/>
-            </w:r>
-          </w:hyperlink>
-        </w:p>
-        <w:p>
-          <w:pPr>
-            <w:pStyle w:val="Verzeichnis3"/>
-            <w:tabs>
-              <w:tab w:val="left" w:pos="1320"/>
-              <w:tab w:val="right" w:leader="dot" w:pos="9062"/>
-            </w:tabs>
-            <w:rPr>
-              <w:rFonts w:eastAsiaTheme="minorEastAsia"/>
-              <w:noProof/>
-              <w:lang w:eastAsia="de-DE"/>
-            </w:rPr>
-          </w:pPr>
-          <w:hyperlink w:anchor="_Toc511729210" w:history="1">
-            <w:r>
-              <w:rPr>
-                <w:rStyle w:val="Hyperlink"/>
-                <w:noProof/>
-              </w:rPr>
-              <w:t>4.1.1.</w:t>
-            </w:r>
-            <w:r>
-              <w:rPr>
-                <w:rFonts w:eastAsiaTheme="minorEastAsia"/>
-                <w:noProof/>
-                <w:lang w:eastAsia="de-DE"/>
-              </w:rPr>
-              <w:tab/>
-            </w:r>
-            <w:r>
-              <w:rPr>
-                <w:rStyle w:val="Hyperlink"/>
-                <w:noProof/>
-              </w:rPr>
-              <w:t>Subsubüberschrift</w:t>
-            </w:r>
-            <w:r>
-              <w:rPr>
-                <w:noProof/>
-                <w:webHidden/>
-              </w:rPr>
-              <w:tab/>
-            </w:r>
-            <w:r>
-              <w:rPr>
-                <w:noProof/>
-                <w:webHidden/>
-              </w:rPr>
-              <w:fldChar w:fldCharType="begin"/>
-            </w:r>
-            <w:r>
-              <w:rPr>
-                <w:noProof/>
-                <w:webHidden/>
-              </w:rPr>
-              <w:instrText xml:space="preserve"> PAGEREF _Toc511729210 \h </w:instrText>
-            </w:r>
-            <w:r>
-              <w:rPr>
-                <w:noProof/>
-                <w:webHidden/>
-              </w:rPr>
-            </w:r>
-            <w:r>
-              <w:rPr>
-                <w:noProof/>
-                <w:webHidden/>
-              </w:rPr>
-              <w:fldChar w:fldCharType="separate"/>
-            </w:r>
-            <w:r>
-              <w:rPr>
-                <w:noProof/>
-                <w:webHidden/>
-              </w:rPr>
-              <w:t>2</w:t>
-            </w:r>
-            <w:r>
-              <w:rPr>
-                <w:noProof/>
-                <w:webHidden/>
-              </w:rPr>
-              <w:fldChar w:fldCharType="end"/>
-            </w:r>
-          </w:hyperlink>
-        </w:p>
-        <w:p>
-          <w:pPr>
-            <w:pStyle w:val="Verzeichnis1"/>
-            <w:tabs>
-              <w:tab w:val="left" w:pos="440"/>
-              <w:tab w:val="right" w:leader="dot" w:pos="9062"/>
-            </w:tabs>
-            <w:rPr>
-              <w:rFonts w:eastAsiaTheme="minorEastAsia"/>
-              <w:noProof/>
-              <w:lang w:eastAsia="de-DE"/>
-            </w:rPr>
-          </w:pPr>
-          <w:hyperlink w:anchor="_Toc511729211" w:history="1">
-            <w:r>
-              <w:rPr>
-                <w:rStyle w:val="Hyperlink"/>
-                <w:noProof/>
-              </w:rPr>
-              <w:t>5.</w:t>
-            </w:r>
-            <w:r>
-              <w:rPr>
-                <w:rFonts w:eastAsiaTheme="minorEastAsia"/>
-                <w:noProof/>
-                <w:lang w:eastAsia="de-DE"/>
-              </w:rPr>
-              <w:tab/>
-            </w:r>
-            <w:r>
-              <w:rPr>
-                <w:rStyle w:val="Hyperlink"/>
-                <w:noProof/>
-              </w:rPr>
-              <w:t>Produktleistungen</w:t>
-            </w:r>
-            <w:r>
-              <w:rPr>
-                <w:noProof/>
-                <w:webHidden/>
-              </w:rPr>
-              <w:tab/>
-            </w:r>
-            <w:r>
-              <w:rPr>
-                <w:noProof/>
-                <w:webHidden/>
-              </w:rPr>
-              <w:fldChar w:fldCharType="begin"/>
-            </w:r>
-            <w:r>
-              <w:rPr>
-                <w:noProof/>
-                <w:webHidden/>
-              </w:rPr>
-              <w:instrText xml:space="preserve"> PAGEREF _Toc511729211 \h </w:instrText>
-            </w:r>
-            <w:r>
-              <w:rPr>
-                <w:noProof/>
-                <w:webHidden/>
-              </w:rPr>
-            </w:r>
-            <w:r>
-              <w:rPr>
-                <w:noProof/>
-                <w:webHidden/>
-              </w:rPr>
-              <w:fldChar w:fldCharType="separate"/>
-            </w:r>
-            <w:r>
-              <w:rPr>
-                <w:noProof/>
-                <w:webHidden/>
-              </w:rPr>
-              <w:t>3</w:t>
-            </w:r>
-            <w:r>
-              <w:rPr>
-                <w:noProof/>
-                <w:webHidden/>
-              </w:rPr>
-              <w:fldChar w:fldCharType="end"/>
-            </w:r>
-          </w:hyperlink>
-        </w:p>
-        <w:p>
-          <w:pPr>
-            <w:pStyle w:val="Verzeichnis1"/>
-            <w:tabs>
-              <w:tab w:val="left" w:pos="660"/>
-              <w:tab w:val="right" w:leader="dot" w:pos="9062"/>
-            </w:tabs>
-            <w:rPr>
-              <w:rFonts w:eastAsiaTheme="minorEastAsia"/>
-              <w:noProof/>
-              <w:lang w:eastAsia="de-DE"/>
-            </w:rPr>
-          </w:pPr>
-          <w:hyperlink w:anchor="_Toc511729212" w:history="1">
-            <w:r>
-              <w:rPr>
-                <w:rStyle w:val="Hyperlink"/>
-                <w:noProof/>
-              </w:rPr>
-              <w:t>5.1.</w:t>
-            </w:r>
-            <w:r>
-              <w:rPr>
-                <w:rFonts w:eastAsiaTheme="minorEastAsia"/>
-                <w:noProof/>
-                <w:lang w:eastAsia="de-DE"/>
-              </w:rPr>
-              <w:tab/>
-            </w:r>
-            <w:r>
-              <w:rPr>
-                <w:rStyle w:val="Hyperlink"/>
-                <w:noProof/>
-              </w:rPr>
-              <w:t>Subüberschrift</w:t>
-            </w:r>
-            <w:r>
-              <w:rPr>
-                <w:noProof/>
-                <w:webHidden/>
-              </w:rPr>
-              <w:tab/>
-            </w:r>
-            <w:r>
-              <w:rPr>
-                <w:noProof/>
-                <w:webHidden/>
-              </w:rPr>
-              <w:fldChar w:fldCharType="begin"/>
-            </w:r>
-            <w:r>
-              <w:rPr>
-                <w:noProof/>
-                <w:webHidden/>
-              </w:rPr>
-              <w:instrText xml:space="preserve"> PAGEREF _Toc511729212 \h </w:instrText>
-            </w:r>
-            <w:r>
-              <w:rPr>
-                <w:noProof/>
-                <w:webHidden/>
-              </w:rPr>
-            </w:r>
-            <w:r>
-              <w:rPr>
-                <w:noProof/>
-                <w:webHidden/>
-              </w:rPr>
-              <w:fldChar w:fldCharType="separate"/>
-            </w:r>
-            <w:r>
-              <w:rPr>
-                <w:noProof/>
-                <w:webHidden/>
-              </w:rPr>
-              <w:t>3</w:t>
-            </w:r>
-            <w:r>
-              <w:rPr>
-                <w:noProof/>
-                <w:webHidden/>
-              </w:rPr>
-              <w:fldChar w:fldCharType="end"/>
-            </w:r>
-          </w:hyperlink>
-        </w:p>
-        <w:p>
-          <w:pPr>
-            <w:pStyle w:val="Verzeichnis3"/>
-            <w:tabs>
-              <w:tab w:val="left" w:pos="1320"/>
-              <w:tab w:val="right" w:leader="dot" w:pos="9062"/>
-            </w:tabs>
-            <w:rPr>
-              <w:rFonts w:eastAsiaTheme="minorEastAsia"/>
-              <w:noProof/>
-              <w:lang w:eastAsia="de-DE"/>
-            </w:rPr>
-          </w:pPr>
-          <w:hyperlink w:anchor="_Toc511729213" w:history="1">
-            <w:r>
-              <w:rPr>
-                <w:rStyle w:val="Hyperlink"/>
-                <w:noProof/>
-              </w:rPr>
-              <w:t>5.1.1.</w:t>
-            </w:r>
-            <w:r>
-              <w:rPr>
-                <w:rFonts w:eastAsiaTheme="minorEastAsia"/>
-                <w:noProof/>
-                <w:lang w:eastAsia="de-DE"/>
-              </w:rPr>
-              <w:tab/>
-            </w:r>
-            <w:r>
-              <w:rPr>
-                <w:rStyle w:val="Hyperlink"/>
-                <w:noProof/>
-              </w:rPr>
-              <w:t>Subsubüberschrift</w:t>
-            </w:r>
-            <w:r>
-              <w:rPr>
-                <w:noProof/>
-                <w:webHidden/>
-              </w:rPr>
-              <w:tab/>
-            </w:r>
-            <w:r>
-              <w:rPr>
-                <w:noProof/>
-                <w:webHidden/>
-              </w:rPr>
-              <w:fldChar w:fldCharType="begin"/>
-            </w:r>
-            <w:r>
-              <w:rPr>
-                <w:noProof/>
-                <w:webHidden/>
-              </w:rPr>
-              <w:instrText xml:space="preserve"> PAGEREF _Toc511729213 \h </w:instrText>
-            </w:r>
-            <w:r>
-              <w:rPr>
-                <w:noProof/>
-                <w:webHidden/>
-              </w:rPr>
-            </w:r>
-            <w:r>
-              <w:rPr>
-                <w:noProof/>
-                <w:webHidden/>
-              </w:rPr>
-              <w:fldChar w:fldCharType="separate"/>
-            </w:r>
-            <w:r>
-              <w:rPr>
-                <w:noProof/>
-                <w:webHidden/>
-              </w:rPr>
-              <w:t>3</w:t>
-            </w:r>
-            <w:r>
-              <w:rPr>
-                <w:noProof/>
-                <w:webHidden/>
-              </w:rPr>
-              <w:fldChar w:fldCharType="end"/>
-            </w:r>
-          </w:hyperlink>
-        </w:p>
-        <w:p>
-          <w:pPr>
-            <w:pStyle w:val="Verzeichnis1"/>
-            <w:tabs>
-              <w:tab w:val="left" w:pos="440"/>
-              <w:tab w:val="right" w:leader="dot" w:pos="9062"/>
-            </w:tabs>
-            <w:rPr>
-              <w:rFonts w:eastAsiaTheme="minorEastAsia"/>
-              <w:noProof/>
-              <w:lang w:eastAsia="de-DE"/>
-            </w:rPr>
-          </w:pPr>
-          <w:hyperlink w:anchor="_Toc511729214" w:history="1">
-            <w:r>
-              <w:rPr>
-                <w:rStyle w:val="Hyperlink"/>
-                <w:noProof/>
-              </w:rPr>
-              <w:t>6.</w:t>
-            </w:r>
-            <w:r>
-              <w:rPr>
-                <w:rFonts w:eastAsiaTheme="minorEastAsia"/>
-                <w:noProof/>
-                <w:lang w:eastAsia="de-DE"/>
-              </w:rPr>
-              <w:tab/>
-            </w:r>
-            <w:r>
-              <w:rPr>
-                <w:rStyle w:val="Hyperlink"/>
-                <w:noProof/>
-              </w:rPr>
-              <w:t>Qualitätsanforderungen</w:t>
-            </w:r>
-            <w:r>
-              <w:rPr>
-                <w:noProof/>
-                <w:webHidden/>
-              </w:rPr>
-              <w:tab/>
-            </w:r>
-            <w:r>
-              <w:rPr>
-                <w:noProof/>
-                <w:webHidden/>
-              </w:rPr>
-              <w:fldChar w:fldCharType="begin"/>
-            </w:r>
-            <w:r>
-              <w:rPr>
-                <w:noProof/>
-                <w:webHidden/>
-              </w:rPr>
-              <w:instrText xml:space="preserve"> PAGEREF _Toc511729214 \h </w:instrText>
-            </w:r>
-            <w:r>
-              <w:rPr>
-                <w:noProof/>
-                <w:webHidden/>
-              </w:rPr>
-            </w:r>
-            <w:r>
-              <w:rPr>
-                <w:noProof/>
-                <w:webHidden/>
-              </w:rPr>
-              <w:fldChar w:fldCharType="separate"/>
-            </w:r>
-            <w:r>
-              <w:rPr>
-                <w:noProof/>
-                <w:webHidden/>
-              </w:rPr>
-              <w:t>3</w:t>
-            </w:r>
-            <w:r>
-              <w:rPr>
-                <w:noProof/>
-                <w:webHidden/>
-              </w:rPr>
-              <w:fldChar w:fldCharType="end"/>
-            </w:r>
-          </w:hyperlink>
-        </w:p>
-        <w:p>
-          <w:pPr>
-            <w:pStyle w:val="Verzeichnis1"/>
-            <w:tabs>
-              <w:tab w:val="left" w:pos="660"/>
-              <w:tab w:val="right" w:leader="dot" w:pos="9062"/>
-            </w:tabs>
-            <w:rPr>
-              <w:rFonts w:eastAsiaTheme="minorEastAsia"/>
-              <w:noProof/>
-              <w:lang w:eastAsia="de-DE"/>
-            </w:rPr>
-          </w:pPr>
-          <w:hyperlink w:anchor="_Toc511729215" w:history="1">
-            <w:r>
-              <w:rPr>
-                <w:rStyle w:val="Hyperlink"/>
-                <w:noProof/>
-              </w:rPr>
-              <w:t>6.1.</w:t>
-            </w:r>
-            <w:r>
-              <w:rPr>
-                <w:rFonts w:eastAsiaTheme="minorEastAsia"/>
-                <w:noProof/>
-                <w:lang w:eastAsia="de-DE"/>
-              </w:rPr>
-              <w:tab/>
-            </w:r>
-            <w:r>
-              <w:rPr>
-                <w:rStyle w:val="Hyperlink"/>
-                <w:noProof/>
-              </w:rPr>
-              <w:t>Subüberschrift</w:t>
-            </w:r>
-            <w:r>
-              <w:rPr>
-                <w:noProof/>
-                <w:webHidden/>
-              </w:rPr>
-              <w:tab/>
-            </w:r>
-            <w:r>
-              <w:rPr>
-                <w:noProof/>
-                <w:webHidden/>
-              </w:rPr>
-              <w:fldChar w:fldCharType="begin"/>
-            </w:r>
-            <w:r>
-              <w:rPr>
-                <w:noProof/>
-                <w:webHidden/>
-              </w:rPr>
-              <w:instrText xml:space="preserve"> PAGEREF _Toc511729215 \h </w:instrText>
-            </w:r>
-            <w:r>
-              <w:rPr>
-                <w:noProof/>
-                <w:webHidden/>
-              </w:rPr>
-            </w:r>
-            <w:r>
-              <w:rPr>
-                <w:noProof/>
-                <w:webHidden/>
-              </w:rPr>
-              <w:fldChar w:fldCharType="separate"/>
-            </w:r>
-            <w:r>
-              <w:rPr>
-                <w:noProof/>
-                <w:webHidden/>
-              </w:rPr>
-              <w:t>3</w:t>
-            </w:r>
-            <w:r>
-              <w:rPr>
-                <w:noProof/>
-                <w:webHidden/>
-              </w:rPr>
-              <w:fldChar w:fldCharType="end"/>
-            </w:r>
-          </w:hyperlink>
-        </w:p>
-        <w:p>
-          <w:pPr>
-            <w:pStyle w:val="Verzeichnis3"/>
-            <w:tabs>
-              <w:tab w:val="left" w:pos="1320"/>
-              <w:tab w:val="right" w:leader="dot" w:pos="9062"/>
-            </w:tabs>
-            <w:rPr>
-              <w:rFonts w:eastAsiaTheme="minorEastAsia"/>
-              <w:noProof/>
-              <w:lang w:eastAsia="de-DE"/>
-            </w:rPr>
-          </w:pPr>
-          <w:hyperlink w:anchor="_Toc511729216" w:history="1">
-            <w:r>
-              <w:rPr>
-                <w:rStyle w:val="Hyperlink"/>
-                <w:noProof/>
-              </w:rPr>
-              <w:t>6.1.1.</w:t>
-            </w:r>
-            <w:r>
-              <w:rPr>
-                <w:rFonts w:eastAsiaTheme="minorEastAsia"/>
-                <w:noProof/>
-                <w:lang w:eastAsia="de-DE"/>
-              </w:rPr>
-              <w:tab/>
-            </w:r>
-            <w:r>
-              <w:rPr>
-                <w:rStyle w:val="Hyperlink"/>
-                <w:noProof/>
-              </w:rPr>
-              <w:t>Subsubüberschrift</w:t>
-            </w:r>
-            <w:r>
-              <w:rPr>
-                <w:noProof/>
-                <w:webHidden/>
-              </w:rPr>
-              <w:tab/>
-            </w:r>
-            <w:r>
-              <w:rPr>
-                <w:noProof/>
-                <w:webHidden/>
-              </w:rPr>
-              <w:fldChar w:fldCharType="begin"/>
-            </w:r>
-            <w:r>
-              <w:rPr>
-                <w:noProof/>
-                <w:webHidden/>
-              </w:rPr>
-              <w:instrText xml:space="preserve"> PAGEREF _Toc511729216 \h </w:instrText>
-            </w:r>
-            <w:r>
-              <w:rPr>
-                <w:noProof/>
-                <w:webHidden/>
-              </w:rPr>
-            </w:r>
-            <w:r>
-              <w:rPr>
-                <w:noProof/>
-                <w:webHidden/>
-              </w:rPr>
-              <w:fldChar w:fldCharType="separate"/>
-            </w:r>
-            <w:r>
-              <w:rPr>
-                <w:noProof/>
-                <w:webHidden/>
-              </w:rPr>
-              <w:t>3</w:t>
-            </w:r>
-            <w:r>
-              <w:rPr>
-                <w:noProof/>
-                <w:webHidden/>
-              </w:rPr>
-              <w:fldChar w:fldCharType="end"/>
-            </w:r>
-          </w:hyperlink>
-        </w:p>
-        <w:p>
-          <w:pPr>
-            <w:pStyle w:val="Verzeichnis1"/>
-            <w:tabs>
-              <w:tab w:val="left" w:pos="440"/>
-              <w:tab w:val="right" w:leader="dot" w:pos="9062"/>
-            </w:tabs>
-            <w:rPr>
-              <w:rFonts w:eastAsiaTheme="minorEastAsia"/>
-              <w:noProof/>
-              <w:lang w:eastAsia="de-DE"/>
-            </w:rPr>
-          </w:pPr>
-          <w:hyperlink w:anchor="_Toc511729217" w:history="1">
-            <w:r>
-              <w:rPr>
-                <w:rStyle w:val="Hyperlink"/>
-                <w:noProof/>
-              </w:rPr>
-              <w:t>7.</w:t>
-            </w:r>
-            <w:r>
-              <w:rPr>
-                <w:rFonts w:eastAsiaTheme="minorEastAsia"/>
-                <w:noProof/>
-                <w:lang w:eastAsia="de-DE"/>
-              </w:rPr>
-              <w:tab/>
-            </w:r>
-            <w:r>
-              <w:rPr>
-                <w:rStyle w:val="Hyperlink"/>
-                <w:noProof/>
-              </w:rPr>
-              <w:t>Ergänzungen</w:t>
-            </w:r>
-            <w:r>
-              <w:rPr>
-                <w:noProof/>
-                <w:webHidden/>
-              </w:rPr>
-              <w:tab/>
-            </w:r>
-            <w:r>
-              <w:rPr>
-                <w:noProof/>
-                <w:webHidden/>
-              </w:rPr>
-              <w:fldChar w:fldCharType="begin"/>
-            </w:r>
-            <w:r>
-              <w:rPr>
-                <w:noProof/>
-                <w:webHidden/>
-              </w:rPr>
-              <w:instrText xml:space="preserve"> PAGEREF _Toc511729217 \h </w:instrText>
-            </w:r>
-            <w:r>
-              <w:rPr>
-                <w:noProof/>
-                <w:webHidden/>
-              </w:rPr>
-            </w:r>
-            <w:r>
-              <w:rPr>
-                <w:noProof/>
-                <w:webHidden/>
-              </w:rPr>
-              <w:fldChar w:fldCharType="separate"/>
-            </w:r>
-            <w:r>
-              <w:rPr>
-                <w:noProof/>
-                <w:webHidden/>
-              </w:rPr>
-              <w:t>3</w:t>
-            </w:r>
-            <w:r>
-              <w:rPr>
-                <w:noProof/>
-                <w:webHidden/>
-              </w:rPr>
-              <w:fldChar w:fldCharType="end"/>
-            </w:r>
-          </w:hyperlink>
-        </w:p>
-        <w:p>
-          <w:pPr>
-            <w:pStyle w:val="Verzeichnis1"/>
-            <w:tabs>
-              <w:tab w:val="left" w:pos="660"/>
-              <w:tab w:val="right" w:leader="dot" w:pos="9062"/>
-            </w:tabs>
-            <w:rPr>
-              <w:rFonts w:eastAsiaTheme="minorEastAsia"/>
-              <w:noProof/>
-              <w:lang w:eastAsia="de-DE"/>
-            </w:rPr>
-          </w:pPr>
-          <w:hyperlink w:anchor="_Toc511729218" w:history="1">
-            <w:r>
-              <w:rPr>
-                <w:rStyle w:val="Hyperlink"/>
-                <w:noProof/>
-              </w:rPr>
-              <w:t>7.1.</w:t>
-            </w:r>
-            <w:r>
-              <w:rPr>
-                <w:rFonts w:eastAsiaTheme="minorEastAsia"/>
-                <w:noProof/>
-                <w:lang w:eastAsia="de-DE"/>
-              </w:rPr>
-              <w:tab/>
-            </w:r>
-            <w:r>
-              <w:rPr>
-                <w:rStyle w:val="Hyperlink"/>
-                <w:noProof/>
-              </w:rPr>
-              <w:t>Subüberschrift</w:t>
-            </w:r>
-            <w:r>
-              <w:rPr>
-                <w:noProof/>
-                <w:webHidden/>
-              </w:rPr>
-              <w:tab/>
-            </w:r>
-            <w:r>
-              <w:rPr>
-                <w:noProof/>
-                <w:webHidden/>
-              </w:rPr>
-              <w:fldChar w:fldCharType="begin"/>
-            </w:r>
-            <w:r>
-              <w:rPr>
-                <w:noProof/>
-                <w:webHidden/>
-              </w:rPr>
-              <w:instrText xml:space="preserve"> PAGEREF _Toc511729218 \h </w:instrText>
-            </w:r>
-            <w:r>
-              <w:rPr>
-                <w:noProof/>
-                <w:webHidden/>
-              </w:rPr>
-            </w:r>
-            <w:r>
-              <w:rPr>
-                <w:noProof/>
-                <w:webHidden/>
-              </w:rPr>
-              <w:fldChar w:fldCharType="separate"/>
-            </w:r>
-            <w:r>
-              <w:rPr>
-                <w:noProof/>
-                <w:webHidden/>
-              </w:rPr>
-              <w:t>3</w:t>
-            </w:r>
-            <w:r>
-              <w:rPr>
-                <w:noProof/>
-                <w:webHidden/>
-              </w:rPr>
-              <w:fldChar w:fldCharType="end"/>
-            </w:r>
-          </w:hyperlink>
-        </w:p>
-        <w:p>
-          <w:pPr>
-            <w:pStyle w:val="Verzeichnis3"/>
-            <w:tabs>
-              <w:tab w:val="left" w:pos="1320"/>
-              <w:tab w:val="right" w:leader="dot" w:pos="9062"/>
-            </w:tabs>
-            <w:rPr>
-              <w:rFonts w:eastAsiaTheme="minorEastAsia"/>
-              <w:noProof/>
-              <w:lang w:eastAsia="de-DE"/>
-            </w:rPr>
-          </w:pPr>
-          <w:hyperlink w:anchor="_Toc511729219" w:history="1">
-            <w:r>
-              <w:rPr>
-                <w:rStyle w:val="Hyperlink"/>
-                <w:noProof/>
-              </w:rPr>
-              <w:t>7.1.1.</w:t>
-            </w:r>
-            <w:r>
-              <w:rPr>
-                <w:rFonts w:eastAsiaTheme="minorEastAsia"/>
-                <w:noProof/>
-                <w:lang w:eastAsia="de-DE"/>
-              </w:rPr>
-              <w:tab/>
-            </w:r>
-            <w:r>
-              <w:rPr>
-                <w:rStyle w:val="Hyperlink"/>
-                <w:noProof/>
-              </w:rPr>
-              <w:t>Subsubüberschrift</w:t>
-            </w:r>
-            <w:r>
-              <w:rPr>
-                <w:noProof/>
-                <w:webHidden/>
-              </w:rPr>
-              <w:tab/>
-            </w:r>
-            <w:r>
-              <w:rPr>
-                <w:noProof/>
-                <w:webHidden/>
-              </w:rPr>
-              <w:fldChar w:fldCharType="begin"/>
-            </w:r>
-            <w:r>
-              <w:rPr>
-                <w:noProof/>
-                <w:webHidden/>
-              </w:rPr>
-              <w:instrText xml:space="preserve"> PAGEREF _Toc511729219 \h </w:instrText>
-            </w:r>
-            <w:r>
-              <w:rPr>
-                <w:noProof/>
-                <w:webHidden/>
-              </w:rPr>
-            </w:r>
-            <w:r>
-              <w:rPr>
-                <w:noProof/>
-                <w:webHidden/>
-              </w:rPr>
-              <w:fldChar w:fldCharType="separate"/>
-            </w:r>
-            <w:r>
-              <w:rPr>
-                <w:noProof/>
-                <w:webHidden/>
-              </w:rPr>
-              <w:t>3</w:t>
+              <w:t>10</w:t>
             </w:r>
             <w:r>
               <w:rPr>
@@ -3406,16 +3309,8 @@
       <w:r>
         <w:br w:type="page"/>
       </w:r>
-    </w:p>
-    <w:p>
-      <w:pPr>
-        <w:rPr>
-          <w:rFonts w:asciiTheme="majorHAnsi" w:eastAsiaTheme="majorEastAsia" w:hAnsiTheme="majorHAnsi" w:cstheme="majorBidi"/>
-          <w:color w:val="2F5496" w:themeColor="accent1" w:themeShade="BF"/>
-          <w:sz w:val="32"/>
-          <w:szCs w:val="32"/>
-        </w:rPr>
-      </w:pPr>
+      <w:bookmarkStart w:id="0" w:name="_GoBack"/>
+      <w:bookmarkEnd w:id="0"/>
     </w:p>
     <w:p>
       <w:pPr>
@@ -3425,106 +3320,419 @@
           <w:numId w:val="3"/>
         </w:numPr>
       </w:pPr>
-      <w:bookmarkStart w:id="0" w:name="_Toc511729200"/>
-      <w:r>
+      <w:bookmarkStart w:id="1" w:name="_Toc512453692"/>
+      <w:r>
+        <w:lastRenderedPageBreak/>
         <w:t>Zielbestimmungen</w:t>
       </w:r>
-      <w:bookmarkEnd w:id="0"/>
-    </w:p>
-    <w:p>
-      <w:pPr>
-        <w:rPr>
-          <w:rFonts w:ascii="Arial" w:hAnsi="Arial" w:cs="Arial"/>
-        </w:rPr>
-      </w:pPr>
-      <w:bookmarkStart w:id="1" w:name="_Toc511729202"/>
-      <w:r>
-        <w:rPr>
-          <w:rFonts w:ascii="Arial" w:hAnsi="Arial" w:cs="Arial"/>
-        </w:rPr>
-        <w:t xml:space="preserve">Das neue ERP-System, Enterprise Ressource </w:t>
+      <w:bookmarkEnd w:id="1"/>
+    </w:p>
+    <w:p>
+      <w:pPr>
+        <w:rPr>
+          <w:rFonts w:cs="Arial"/>
+        </w:rPr>
+      </w:pPr>
+      <w:r>
+        <w:rPr>
+          <w:rFonts w:cs="Arial"/>
+        </w:rPr>
+        <w:t xml:space="preserve">Das neue Enterprise Ressource </w:t>
       </w:r>
       <w:proofErr w:type="spellStart"/>
       <w:r>
         <w:rPr>
-          <w:rFonts w:ascii="Arial" w:hAnsi="Arial" w:cs="Arial"/>
+          <w:rFonts w:cs="Arial"/>
         </w:rPr>
         <w:t>Plan</w:t>
       </w:r>
       <w:r>
         <w:rPr>
-          <w:rFonts w:ascii="Arial" w:hAnsi="Arial" w:cs="Arial"/>
+          <w:rFonts w:cs="Arial"/>
         </w:rPr>
         <w:t>n</w:t>
       </w:r>
       <w:r>
         <w:rPr>
-          <w:rFonts w:ascii="Arial" w:hAnsi="Arial" w:cs="Arial"/>
+          <w:rFonts w:cs="Arial"/>
         </w:rPr>
         <w:t>ing</w:t>
       </w:r>
       <w:proofErr w:type="spellEnd"/>
       <w:r>
         <w:rPr>
-          <w:rFonts w:ascii="Arial" w:hAnsi="Arial" w:cs="Arial"/>
-        </w:rPr>
-        <w:t xml:space="preserve"> System, soll das</w:t>
-      </w:r>
-      <w:r>
-        <w:rPr>
-          <w:rFonts w:ascii="Arial" w:hAnsi="Arial" w:cs="Arial"/>
-        </w:rPr>
-        <w:t xml:space="preserve"> Geschäftsmodell der „Backwaren</w:t>
-      </w:r>
-      <w:r>
-        <w:rPr>
-          <w:rFonts w:ascii="Arial" w:hAnsi="Arial" w:cs="Arial"/>
-        </w:rPr>
-        <w:t xml:space="preserve">freunde“ entlang der Wertschöpfungskette unterstützen. Es sollen, wie es das Geschäftsmodell vorsieht, Bestellungen zu gewünschten Waren vorher erfasst werden. </w:t>
-      </w:r>
-      <w:r>
-        <w:rPr>
-          <w:rFonts w:ascii="Arial" w:hAnsi="Arial" w:cs="Arial"/>
-          <w:color w:val="FF0000"/>
-        </w:rPr>
-        <w:t>Zudem sollen die Lagerbestände überwacht und ab einem bestimmten Meldebestand an eine Nachbestellung erinnert werden.</w:t>
-      </w:r>
-      <w:r>
-        <w:rPr>
-          <w:rFonts w:ascii="Arial" w:hAnsi="Arial" w:cs="Arial"/>
+          <w:rFonts w:cs="Arial"/>
+        </w:rPr>
+        <w:t xml:space="preserve"> System soll das</w:t>
+      </w:r>
+      <w:r>
+        <w:rPr>
+          <w:rFonts w:cs="Arial"/>
         </w:rPr>
         <w:t xml:space="preserve"> </w:t>
       </w:r>
       <w:r>
         <w:rPr>
-          <w:rFonts w:ascii="Arial" w:hAnsi="Arial" w:cs="Arial"/>
-        </w:rPr>
-        <w:t>Diese Bestellungen sind an den zuvor festgelegten „Backtagen“ möglich, um somit eine sehr genaue Me</w:t>
-      </w:r>
-      <w:r>
-        <w:rPr>
-          <w:rFonts w:ascii="Arial" w:hAnsi="Arial" w:cs="Arial"/>
+          <w:rFonts w:cs="Arial"/>
+          <w:b/>
+        </w:rPr>
+        <w:t>Geschäftsmodell der „Backwaren</w:t>
+      </w:r>
+      <w:r>
+        <w:rPr>
+          <w:rFonts w:cs="Arial"/>
+          <w:b/>
+        </w:rPr>
+        <w:t xml:space="preserve">freunde“ entlang der Wertschöpfungskette </w:t>
+      </w:r>
+      <w:r>
+        <w:rPr>
+          <w:rFonts w:cs="Arial"/>
+          <w:b/>
+        </w:rPr>
+        <w:t>abbilden</w:t>
+      </w:r>
+      <w:r>
+        <w:rPr>
+          <w:rFonts w:cs="Arial"/>
+        </w:rPr>
+        <w:t xml:space="preserve">. </w:t>
+      </w:r>
+      <w:r>
+        <w:rPr>
+          <w:rFonts w:cs="Arial"/>
+        </w:rPr>
+        <w:t>Sie</w:t>
+      </w:r>
+      <w:r>
+        <w:rPr>
+          <w:rFonts w:cs="Arial"/>
+        </w:rPr>
+        <w:t xml:space="preserve"> soll die alte Software, die aus einer Tabellenkalkulationen besteht, ablösen.</w:t>
+      </w:r>
+    </w:p>
+    <w:p>
+      <w:pPr>
+        <w:rPr>
+          <w:rFonts w:cs="Arial"/>
+        </w:rPr>
+      </w:pPr>
+      <w:r>
+        <w:rPr>
+          <w:rFonts w:cs="Arial"/>
+        </w:rPr>
+        <w:t xml:space="preserve">Durch die Einführung soll der </w:t>
+      </w:r>
+      <w:r>
+        <w:rPr>
+          <w:rFonts w:cs="Arial"/>
+          <w:b/>
+        </w:rPr>
+        <w:t>Backprozess</w:t>
+      </w:r>
+      <w:r>
+        <w:rPr>
+          <w:rFonts w:cs="Arial"/>
+        </w:rPr>
+        <w:t xml:space="preserve"> sowie die </w:t>
+      </w:r>
+      <w:r>
+        <w:rPr>
+          <w:rFonts w:cs="Arial"/>
+          <w:b/>
+        </w:rPr>
+        <w:t>Interaktion mit de</w:t>
+      </w:r>
+      <w:r>
+        <w:rPr>
+          <w:rFonts w:cs="Arial"/>
+          <w:b/>
         </w:rPr>
         <w:t>n</w:t>
       </w:r>
       <w:r>
         <w:rPr>
-          <w:rFonts w:ascii="Arial" w:hAnsi="Arial" w:cs="Arial"/>
+          <w:rFonts w:cs="Arial"/>
+          <w:b/>
+        </w:rPr>
+        <w:t xml:space="preserve"> Kunden</w:t>
+      </w:r>
+      <w:r>
+        <w:rPr>
+          <w:rFonts w:cs="Arial"/>
+        </w:rPr>
+        <w:t xml:space="preserve"> unterstützt werden. </w:t>
+      </w:r>
+      <w:r>
+        <w:rPr>
+          <w:rFonts w:cs="Arial"/>
+        </w:rPr>
+        <w:t xml:space="preserve">Es sollen, wie es das Geschäftsmodell vorsieht, Bestellungen </w:t>
+      </w:r>
+      <w:r>
+        <w:rPr>
+          <w:rFonts w:cs="Arial"/>
+        </w:rPr>
+        <w:t>von</w:t>
+      </w:r>
+      <w:r>
+        <w:rPr>
+          <w:rFonts w:cs="Arial"/>
+        </w:rPr>
+        <w:t xml:space="preserve"> gewünschten Waren erfasst werden</w:t>
+      </w:r>
+      <w:r>
+        <w:rPr>
+          <w:rFonts w:cs="Arial"/>
+        </w:rPr>
+        <w:t xml:space="preserve"> können</w:t>
+      </w:r>
+      <w:r>
+        <w:rPr>
+          <w:rFonts w:cs="Arial"/>
+        </w:rPr>
+        <w:t>.</w:t>
+      </w:r>
+    </w:p>
+    <w:p>
+      <w:pPr>
+        <w:rPr>
+          <w:rFonts w:cs="Arial"/>
+        </w:rPr>
+      </w:pPr>
+      <w:r>
+        <w:rPr>
+          <w:rFonts w:cs="Arial"/>
+        </w:rPr>
+        <w:t>Diese Bestellungen sind an festgelegten „Backtagen“ möglich, um somit eine sehr genaue Me</w:t>
+      </w:r>
+      <w:r>
+        <w:rPr>
+          <w:rFonts w:cs="Arial"/>
+        </w:rPr>
+        <w:t>n</w:t>
+      </w:r>
+      <w:r>
+        <w:rPr>
+          <w:rFonts w:cs="Arial"/>
         </w:rPr>
         <w:t>genkalkulation zu erzielen und Fehlmengen zu vermeiden.</w:t>
       </w:r>
-    </w:p>
-    <w:p>
-      <w:pPr>
-        <w:rPr>
-          <w:rFonts w:ascii="Arial" w:hAnsi="Arial" w:cs="Arial"/>
-        </w:rPr>
-      </w:pPr>
-      <w:r>
-        <w:rPr>
-          <w:rFonts w:ascii="Arial" w:hAnsi="Arial" w:cs="Arial"/>
-        </w:rPr>
-        <w:t>Durch die Einführung einer Software soll der Backprozess unterstützt werden. Die dabei einbezogenen Akteure sind:</w:t>
+      <w:r>
+        <w:rPr>
+          <w:rFonts w:cs="Arial"/>
+        </w:rPr>
+        <w:t xml:space="preserve"> D</w:t>
+      </w:r>
+      <w:r>
+        <w:rPr>
+          <w:rFonts w:cs="Arial"/>
+        </w:rPr>
+        <w:t xml:space="preserve">ie </w:t>
+      </w:r>
+      <w:r>
+        <w:rPr>
+          <w:rFonts w:cs="Arial"/>
+          <w:b/>
+        </w:rPr>
+        <w:t>Lagerbestände</w:t>
+      </w:r>
+      <w:r>
+        <w:rPr>
+          <w:rFonts w:cs="Arial"/>
+        </w:rPr>
+        <w:t xml:space="preserve"> </w:t>
+      </w:r>
+      <w:r>
+        <w:rPr>
+          <w:rFonts w:cs="Arial"/>
+        </w:rPr>
+        <w:t xml:space="preserve">sollen </w:t>
+      </w:r>
+      <w:r>
+        <w:rPr>
+          <w:rFonts w:cs="Arial"/>
+        </w:rPr>
+        <w:t>überwacht und ab einem bestimmten Meldebestand an eine Nachbestellung erinnert werden.</w:t>
+      </w:r>
+    </w:p>
+    <w:p>
+      <w:pPr>
+        <w:rPr>
+          <w:rFonts w:cs="Arial"/>
+        </w:rPr>
+      </w:pPr>
+      <w:r>
+        <w:rPr>
+          <w:rFonts w:cs="Arial"/>
+        </w:rPr>
+        <w:t>Des Weiteren</w:t>
+      </w:r>
+      <w:r>
+        <w:rPr>
+          <w:rFonts w:cs="Arial"/>
+        </w:rPr>
+        <w:t xml:space="preserve"> sollen die Just-In-Time </w:t>
+      </w:r>
+      <w:r>
+        <w:rPr>
+          <w:rFonts w:cs="Arial"/>
+          <w:b/>
+        </w:rPr>
+        <w:t>Kommissionierung</w:t>
+      </w:r>
+      <w:r>
+        <w:rPr>
+          <w:rFonts w:cs="Arial"/>
+        </w:rPr>
+        <w:t xml:space="preserve"> sowie </w:t>
+      </w:r>
+      <w:r>
+        <w:rPr>
+          <w:rFonts w:cs="Arial"/>
+          <w:b/>
+        </w:rPr>
+        <w:t>Abrechnung</w:t>
+      </w:r>
+      <w:r>
+        <w:rPr>
+          <w:rFonts w:cs="Arial"/>
+        </w:rPr>
+        <w:t xml:space="preserve"> des Rechnungsbetrags mithilfe der Software realisiert werden.</w:t>
+      </w:r>
+    </w:p>
+    <w:p>
+      <w:pPr>
+        <w:rPr>
+          <w:rFonts w:cs="Arial"/>
+        </w:rPr>
+      </w:pPr>
+      <w:r>
+        <w:rPr>
+          <w:rFonts w:cs="Arial"/>
+        </w:rPr>
+        <w:t>Um die Wirtschaftlichkeit der Unternehmung sicherzustellen</w:t>
+      </w:r>
+      <w:r>
+        <w:rPr>
+          <w:rFonts w:cs="Arial"/>
+        </w:rPr>
+        <w:t xml:space="preserve"> soll z</w:t>
+      </w:r>
+      <w:r>
+        <w:rPr>
+          <w:rFonts w:cs="Arial"/>
+        </w:rPr>
+        <w:t xml:space="preserve">udem der Manager der Unternehmung die Möglichkeit erhalten bestimmte </w:t>
+      </w:r>
+      <w:r>
+        <w:rPr>
+          <w:rFonts w:cs="Arial"/>
+          <w:b/>
+        </w:rPr>
+        <w:t>Controlling-Kennzahlen</w:t>
+      </w:r>
+      <w:r>
+        <w:rPr>
+          <w:rFonts w:cs="Arial"/>
+        </w:rPr>
+        <w:t xml:space="preserve"> aus den System zu ermitteln.</w:t>
+      </w:r>
+    </w:p>
+    <w:p>
+      <w:pPr>
+        <w:rPr>
+          <w:rFonts w:cs="Arial"/>
+        </w:rPr>
+      </w:pPr>
+      <w:r>
+        <w:rPr>
+          <w:rFonts w:cs="Arial"/>
+        </w:rPr>
+        <w:br w:type="page"/>
+      </w:r>
+    </w:p>
+    <w:p>
+      <w:pPr>
+        <w:pStyle w:val="berschrift1"/>
+        <w:numPr>
+          <w:ilvl w:val="0"/>
+          <w:numId w:val="3"/>
+        </w:numPr>
+      </w:pPr>
+      <w:bookmarkStart w:id="2" w:name="_Toc512453693"/>
+      <w:r>
+        <w:lastRenderedPageBreak/>
+        <w:t>Produkteinsatz</w:t>
+      </w:r>
+      <w:bookmarkEnd w:id="2"/>
+    </w:p>
+    <w:p>
+      <w:pPr>
+        <w:rPr>
+          <w:rFonts w:cs="Arial"/>
+        </w:rPr>
+      </w:pPr>
+      <w:r>
+        <w:rPr>
+          <w:rFonts w:cs="Arial"/>
+        </w:rPr>
+        <w:t xml:space="preserve">Die Software kommt in der momentan einzigen Filiale der „Backwarenfreunde“ zum Einsatz, die sich </w:t>
+      </w:r>
+      <w:r>
+        <w:rPr>
+          <w:rFonts w:cs="Arial"/>
+        </w:rPr>
+        <w:t>im deutschsprachigen Raum</w:t>
+      </w:r>
+      <w:r>
+        <w:rPr>
+          <w:rFonts w:cs="Arial"/>
+        </w:rPr>
+        <w:t xml:space="preserve"> befindet</w:t>
+      </w:r>
+      <w:r>
+        <w:rPr>
+          <w:rFonts w:cs="Arial"/>
+        </w:rPr>
+        <w:t>.</w:t>
+      </w:r>
+    </w:p>
+    <w:p>
+      <w:pPr>
+        <w:rPr>
+          <w:rFonts w:cs="Arial"/>
+        </w:rPr>
+      </w:pPr>
+      <w:r>
+        <w:rPr>
+          <w:rFonts w:cs="Arial"/>
+        </w:rPr>
+        <w:t xml:space="preserve">Die </w:t>
+      </w:r>
+      <w:r>
+        <w:rPr>
+          <w:rFonts w:cs="Arial"/>
+        </w:rPr>
+        <w:t xml:space="preserve">vorgesehenen </w:t>
+      </w:r>
+      <w:r>
+        <w:rPr>
+          <w:rFonts w:cs="Arial"/>
+        </w:rPr>
+        <w:t>Akteure</w:t>
+      </w:r>
+      <w:r>
+        <w:rPr>
+          <w:rFonts w:cs="Arial"/>
+        </w:rPr>
+        <w:t>/Benutzer</w:t>
+      </w:r>
+      <w:r>
+        <w:rPr>
+          <w:rFonts w:cs="Arial"/>
+        </w:rPr>
+        <w:t xml:space="preserve"> sind:</w:t>
       </w:r>
     </w:p>
     <w:p>
@@ -3535,12 +3743,12 @@
           <w:numId w:val="4"/>
         </w:numPr>
         <w:rPr>
-          <w:rFonts w:ascii="Arial" w:hAnsi="Arial" w:cs="Arial"/>
-        </w:rPr>
-      </w:pPr>
-      <w:r>
-        <w:rPr>
-          <w:rFonts w:ascii="Arial" w:hAnsi="Arial" w:cs="Arial"/>
+          <w:rFonts w:cs="Arial"/>
+        </w:rPr>
+      </w:pPr>
+      <w:r>
+        <w:rPr>
+          <w:rFonts w:cs="Arial"/>
         </w:rPr>
         <w:t>Mitarbeiter in der Backstube</w:t>
       </w:r>
@@ -3553,12 +3761,12 @@
           <w:numId w:val="4"/>
         </w:numPr>
         <w:rPr>
-          <w:rFonts w:ascii="Arial" w:hAnsi="Arial" w:cs="Arial"/>
-        </w:rPr>
-      </w:pPr>
-      <w:r>
-        <w:rPr>
-          <w:rFonts w:ascii="Arial" w:hAnsi="Arial" w:cs="Arial"/>
+          <w:rFonts w:cs="Arial"/>
+        </w:rPr>
+      </w:pPr>
+      <w:r>
+        <w:rPr>
+          <w:rFonts w:cs="Arial"/>
         </w:rPr>
         <w:t>Mitarbeiter in der Beschaffung</w:t>
       </w:r>
@@ -3571,27 +3779,124 @@
           <w:numId w:val="4"/>
         </w:numPr>
         <w:rPr>
-          <w:rFonts w:ascii="Arial" w:hAnsi="Arial" w:cs="Arial"/>
-        </w:rPr>
-      </w:pPr>
-      <w:r>
-        <w:rPr>
-          <w:rFonts w:ascii="Arial" w:hAnsi="Arial" w:cs="Arial"/>
+          <w:rFonts w:cs="Arial"/>
+        </w:rPr>
+      </w:pPr>
+      <w:r>
+        <w:rPr>
+          <w:rFonts w:cs="Arial"/>
         </w:rPr>
         <w:t>Mitarbeiter im Vertrieb</w:t>
       </w:r>
     </w:p>
     <w:p>
       <w:pPr>
-        <w:rPr>
-          <w:rFonts w:ascii="Arial" w:hAnsi="Arial" w:cs="Arial"/>
-        </w:rPr>
-      </w:pPr>
-      <w:r>
-        <w:rPr>
-          <w:rFonts w:ascii="Arial" w:hAnsi="Arial" w:cs="Arial"/>
-        </w:rPr>
-        <w:t>Durch die neue ERP Lösung, soll die alte Software, die sich auf Tabellenkalkulationen stützt, abgelöst werden.</w:t>
+        <w:pStyle w:val="Listenabsatz"/>
+        <w:numPr>
+          <w:ilvl w:val="0"/>
+          <w:numId w:val="4"/>
+        </w:numPr>
+        <w:rPr>
+          <w:rFonts w:cs="Arial"/>
+        </w:rPr>
+      </w:pPr>
+      <w:r>
+        <w:rPr>
+          <w:rFonts w:cs="Arial"/>
+        </w:rPr>
+        <w:t>Manager des Unternehmens</w:t>
+      </w:r>
+    </w:p>
+    <w:p>
+      <w:pPr>
+        <w:rPr>
+          <w:rFonts w:cs="Arial"/>
+        </w:rPr>
+      </w:pPr>
+      <w:r>
+        <w:rPr>
+          <w:rFonts w:cs="Arial"/>
+        </w:rPr>
+        <w:t>Es ist nicht auszuschließen, dass die Unternehmung in naher Zukunft wächst und weitere Zweigstellen in Betrieb genommen werden</w:t>
+      </w:r>
+      <w:r>
+        <w:rPr>
+          <w:rFonts w:cs="Arial"/>
+        </w:rPr>
+        <w:t xml:space="preserve">. </w:t>
+      </w:r>
+      <w:r>
+        <w:rPr>
+          <w:rFonts w:cs="Arial"/>
+        </w:rPr>
+        <w:t xml:space="preserve">Es ist </w:t>
+      </w:r>
+      <w:r>
+        <w:rPr>
+          <w:rFonts w:cs="Arial"/>
+        </w:rPr>
+        <w:t xml:space="preserve">jedoch </w:t>
+      </w:r>
+      <w:r>
+        <w:rPr>
+          <w:rFonts w:cs="Arial"/>
+        </w:rPr>
+        <w:t>nicht vorgesehen international zu expandieren,</w:t>
+      </w:r>
+      <w:r>
+        <w:rPr>
+          <w:rFonts w:cs="Arial"/>
+        </w:rPr>
+        <w:t xml:space="preserve"> weshalb </w:t>
+      </w:r>
+      <w:r>
+        <w:rPr>
+          <w:rFonts w:cs="Arial"/>
+        </w:rPr>
+        <w:t xml:space="preserve">für </w:t>
+      </w:r>
+      <w:r>
+        <w:rPr>
+          <w:rFonts w:cs="Arial"/>
+        </w:rPr>
+        <w:t xml:space="preserve">das System keine </w:t>
+      </w:r>
+      <w:r>
+        <w:rPr>
+          <w:rFonts w:cs="Arial"/>
+        </w:rPr>
+        <w:t>Internationalisierung</w:t>
+      </w:r>
+      <w:r>
+        <w:rPr>
+          <w:rFonts w:cs="Arial"/>
+        </w:rPr>
+        <w:t xml:space="preserve"> </w:t>
+      </w:r>
+      <w:r>
+        <w:rPr>
+          <w:rFonts w:cs="Arial"/>
+        </w:rPr>
+        <w:t>notwendig ist</w:t>
+      </w:r>
+      <w:r>
+        <w:rPr>
+          <w:rFonts w:cs="Arial"/>
+        </w:rPr>
+        <w:t>.</w:t>
+      </w:r>
+    </w:p>
+    <w:p>
+      <w:pPr>
+        <w:rPr>
+          <w:rFonts w:cs="Arial"/>
+        </w:rPr>
+      </w:pPr>
+      <w:r>
+        <w:rPr>
+          <w:rFonts w:cs="Arial"/>
+        </w:rPr>
+        <w:br w:type="page"/>
       </w:r>
     </w:p>
     <w:p>
@@ -3602,101 +3907,12 @@
           <w:numId w:val="3"/>
         </w:numPr>
       </w:pPr>
-      <w:r>
-        <w:t>Produkteinsatz</w:t>
-      </w:r>
-      <w:bookmarkEnd w:id="1"/>
-    </w:p>
-    <w:p>
-      <w:pPr>
-        <w:rPr>
-          <w:rFonts w:ascii="Arial" w:hAnsi="Arial" w:cs="Arial"/>
-        </w:rPr>
-      </w:pPr>
-      <w:r>
-        <w:rPr>
-          <w:rFonts w:ascii="Arial" w:hAnsi="Arial" w:cs="Arial"/>
-        </w:rPr>
-        <w:t xml:space="preserve">Das neue ERP ist dafür vorgesehen den Backprozess entlang der Wertschöpfungskette der „Backwarenfreunde“ zu optimieren und die bestehende Tabellenkalkulation abzulösen. </w:t>
-      </w:r>
-    </w:p>
-    <w:p>
-      <w:pPr>
-        <w:rPr>
-          <w:rFonts w:ascii="Arial" w:hAnsi="Arial" w:cs="Arial"/>
-        </w:rPr>
-      </w:pPr>
-      <w:r>
-        <w:rPr>
-          <w:rFonts w:ascii="Arial" w:hAnsi="Arial" w:cs="Arial"/>
-        </w:rPr>
-        <w:t>Das ERP System soll Kundendaten und –</w:t>
-      </w:r>
-      <w:proofErr w:type="spellStart"/>
-      <w:r>
-        <w:rPr>
-          <w:rFonts w:ascii="Arial" w:hAnsi="Arial" w:cs="Arial"/>
-        </w:rPr>
-        <w:t>bestellungen</w:t>
-      </w:r>
-      <w:proofErr w:type="spellEnd"/>
-      <w:r>
-        <w:rPr>
-          <w:rFonts w:ascii="Arial" w:hAnsi="Arial" w:cs="Arial"/>
-        </w:rPr>
-        <w:t>, Bestände und Rezeptstammdaten verwalten sowie Rechnungen generieren. Um die Wirtschaftlichkeit der Unternehmung sicherzustellen soll eine Controlling-Kompo</w:t>
-      </w:r>
-      <w:r>
-        <w:rPr>
-          <w:rFonts w:ascii="Arial" w:hAnsi="Arial" w:cs="Arial"/>
-        </w:rPr>
-        <w:t>nente zur Berechnung von versch</w:t>
-      </w:r>
-      <w:r>
-        <w:rPr>
-          <w:rFonts w:ascii="Arial" w:hAnsi="Arial" w:cs="Arial"/>
-        </w:rPr>
-        <w:t>i</w:t>
-      </w:r>
-      <w:r>
-        <w:rPr>
-          <w:rFonts w:ascii="Arial" w:hAnsi="Arial" w:cs="Arial"/>
-        </w:rPr>
-        <w:t>e</w:t>
-      </w:r>
-      <w:r>
-        <w:rPr>
-          <w:rFonts w:ascii="Arial" w:hAnsi="Arial" w:cs="Arial"/>
-        </w:rPr>
-        <w:t>denen Kennzahlen vorhanden sein.</w:t>
-      </w:r>
-    </w:p>
-    <w:p>
-      <w:pPr>
-        <w:rPr>
-          <w:rFonts w:ascii="Arial" w:hAnsi="Arial" w:cs="Arial"/>
-        </w:rPr>
-      </w:pPr>
-      <w:r>
-        <w:rPr>
-          <w:rFonts w:ascii="Arial" w:hAnsi="Arial" w:cs="Arial"/>
-        </w:rPr>
-        <w:t>Die Bäckerei befindet sich im deutschsprachigen Raum, weshalb das System keine weitere Übersetzung erfordert.</w:t>
-      </w:r>
-    </w:p>
-    <w:p>
-      <w:pPr>
-        <w:pStyle w:val="berschrift1"/>
-        <w:numPr>
-          <w:ilvl w:val="0"/>
-          <w:numId w:val="3"/>
-        </w:numPr>
-      </w:pPr>
-      <w:bookmarkStart w:id="2" w:name="_Toc511729205"/>
-      <w:r>
+      <w:bookmarkStart w:id="3" w:name="_Toc512453694"/>
+      <w:r>
+        <w:lastRenderedPageBreak/>
         <w:t>Produktfunktionen</w:t>
       </w:r>
-      <w:bookmarkEnd w:id="2"/>
+      <w:bookmarkEnd w:id="3"/>
     </w:p>
     <w:p>
       <w:pPr>
@@ -3706,87 +3922,80 @@
           <w:numId w:val="3"/>
         </w:numPr>
       </w:pPr>
+      <w:bookmarkStart w:id="4" w:name="_Toc512453695"/>
       <w:r>
         <w:t>Bestellprozess</w:t>
       </w:r>
-    </w:p>
-    <w:p>
-      <w:r>
-        <w:rPr>
-          <w:b/>
-        </w:rPr>
-        <w:t>/LF</w:t>
-      </w:r>
-      <w:r>
-        <w:rPr>
-          <w:b/>
-        </w:rPr>
-        <w:t>0</w:t>
-      </w:r>
-      <w:r>
-        <w:rPr>
-          <w:b/>
-        </w:rPr>
-        <w:t>0</w:t>
-      </w:r>
-      <w:r>
-        <w:rPr>
-          <w:b/>
-        </w:rPr>
-        <w:t>10</w:t>
-      </w:r>
-      <w:r>
-        <w:rPr>
-          <w:b/>
-        </w:rPr>
-        <w:t>/</w:t>
-      </w:r>
-      <w:r>
-        <w:t xml:space="preserve"> </w:t>
-      </w:r>
-      <w:r>
-        <w:t xml:space="preserve">Die eingehenden Bestellungen </w:t>
-      </w:r>
-      <w:r>
-        <w:t>müssen</w:t>
-      </w:r>
-      <w:r>
-        <w:t xml:space="preserve"> von den Vertriebsmitarbeitern aufgenommen</w:t>
-      </w:r>
-      <w:r>
-        <w:t xml:space="preserve"> werden können</w:t>
-      </w:r>
-      <w:r>
-        <w:t xml:space="preserve">. </w:t>
-      </w:r>
-      <w:r>
-        <w:t xml:space="preserve">Zum </w:t>
-      </w:r>
-      <w:r>
-        <w:t>Aufnehmen</w:t>
-      </w:r>
-      <w:r>
-        <w:t xml:space="preserve"> </w:t>
-      </w:r>
-      <w:r>
-        <w:t>einer neuen Bestellung soll eine Maske erstellt werden</w:t>
-      </w:r>
-      <w:r>
-        <w:t>, die der Maske aus der Tabellenkalkulation entspricht:</w:t>
-      </w:r>
-      <w:r>
-        <w:t xml:space="preserve"> </w:t>
-      </w:r>
-      <w:r>
+      <w:bookmarkEnd w:id="4"/>
+    </w:p>
+    <w:p>
+      <w:pPr>
         <w:rPr>
           <w:noProof/>
           <w:lang w:eastAsia="de-DE"/>
         </w:rPr>
-        <w:lastRenderedPageBreak/>
+      </w:pPr>
+      <w:r>
+        <w:rPr>
+          <w:b/>
+        </w:rPr>
+        <w:t>/LF</w:t>
+      </w:r>
+      <w:r>
+        <w:rPr>
+          <w:b/>
+        </w:rPr>
+        <w:t>0</w:t>
+      </w:r>
+      <w:r>
+        <w:rPr>
+          <w:b/>
+        </w:rPr>
+        <w:t>0</w:t>
+      </w:r>
+      <w:r>
+        <w:rPr>
+          <w:b/>
+        </w:rPr>
+        <w:t>10</w:t>
+      </w:r>
+      <w:r>
+        <w:rPr>
+          <w:b/>
+        </w:rPr>
+        <w:t>/</w:t>
+      </w:r>
+      <w:r>
+        <w:t xml:space="preserve"> </w:t>
+      </w:r>
+      <w:r>
+        <w:t xml:space="preserve">Die eingehenden Bestellungen </w:t>
+      </w:r>
+      <w:r>
+        <w:t>müssen</w:t>
+      </w:r>
+      <w:r>
+        <w:t xml:space="preserve"> von den Vertriebsmitarbeitern aufgenommen</w:t>
+      </w:r>
+      <w:r>
+        <w:t xml:space="preserve"> werden können</w:t>
+      </w:r>
+      <w:r>
+        <w:t xml:space="preserve">. </w:t>
+      </w:r>
+      <w:r>
+        <w:t xml:space="preserve">Zum Aufnehmen einer neuen Bestellung soll eine Maske erstellt werden, die der Maske aus der Tabellenkalkulation entspricht: </w:t>
+      </w:r>
+    </w:p>
+    <w:p>
+      <w:r>
+        <w:rPr>
+          <w:noProof/>
+        </w:rPr>
         <w:drawing>
-          <wp:inline distT="0" distB="0" distL="0" distR="0" wp14:anchorId="0C136E66" wp14:editId="407918B8">
-            <wp:extent cx="5760720" cy="4988560"/>
-            <wp:effectExtent l="0" t="0" r="0" b="2540"/>
+          <wp:inline distT="0" distB="0" distL="0" distR="0" wp14:anchorId="2802F84B" wp14:editId="648AE4B9">
+            <wp:extent cx="5760720" cy="4787900"/>
+            <wp:effectExtent l="0" t="0" r="0" b="0"/>
             <wp:docPr id="1" name="Grafik 1"/>
             <wp:cNvGraphicFramePr>
               <a:graphicFrameLocks xmlns:a="http://schemas.openxmlformats.org/drawingml/2006/main" noChangeAspect="1"/>
@@ -3795,17 +4004,11 @@
               <a:graphicData uri="http://schemas.openxmlformats.org/drawingml/2006/picture">
                 <pic:pic xmlns:pic="http://schemas.openxmlformats.org/drawingml/2006/picture">
                   <pic:nvPicPr>
-                    <pic:cNvPr id="1" name="Bestellmaske.PNG"/>
+                    <pic:cNvPr id="1" name=""/>
                     <pic:cNvPicPr/>
                   </pic:nvPicPr>
                   <pic:blipFill>
-                    <a:blip r:embed="rId12">
-                      <a:extLst>
-                        <a:ext uri="{28A0092B-C50C-407E-A947-70E740481C1C}">
-                          <a14:useLocalDpi xmlns:a14="http://schemas.microsoft.com/office/drawing/2010/main" val="0"/>
-                        </a:ext>
-                      </a:extLst>
-                    </a:blip>
+                    <a:blip r:embed="rId12"/>
                     <a:stretch>
                       <a:fillRect/>
                     </a:stretch>
@@ -3813,7 +4016,7 @@
                   <pic:spPr>
                     <a:xfrm>
                       <a:off x="0" y="0"/>
-                      <a:ext cx="5760720" cy="4988560"/>
+                      <a:ext cx="5760720" cy="4787900"/>
                     </a:xfrm>
                     <a:prstGeom prst="rect">
                       <a:avLst/>
@@ -3825,6 +4028,8 @@
           </wp:inline>
         </w:drawing>
       </w:r>
+    </w:p>
+    <w:p>
       <w:r>
         <w:rPr>
           <w:b/>
@@ -3847,81 +4052,78 @@
         <w:rPr>
           <w:b/>
         </w:rPr>
-        <w:t>2</w:t>
+        <w:t>20</w:t>
       </w:r>
       <w:r>
         <w:rPr>
           <w:b/>
         </w:rPr>
+        <w:t>/</w:t>
+      </w:r>
+      <w:r>
+        <w:t xml:space="preserve"> </w:t>
+      </w:r>
+      <w:r>
+        <w:t xml:space="preserve">Die Mitarbeiter </w:t>
+      </w:r>
+      <w:r>
+        <w:t xml:space="preserve">müssen </w:t>
+      </w:r>
+      <w:r>
+        <w:t>dabei entweder auf bestehende Kundenstammdaten zurück</w:t>
+      </w:r>
+      <w:r>
+        <w:t xml:space="preserve">greifen </w:t>
+      </w:r>
+      <w:r>
+        <w:t>oder einen neuen Kunden anlegen</w:t>
+      </w:r>
+      <w:r>
+        <w:t xml:space="preserve"> </w:t>
+      </w:r>
+      <w:r>
+        <w:t>können</w:t>
+      </w:r>
+      <w:r>
+        <w:t xml:space="preserve">. </w:t>
+      </w:r>
+      <w:r>
+        <w:t xml:space="preserve">Bei einer Benutzereingabe in das Feld „Namen“ soll zur Laufzeit nach der Eingabe gefiltert werden. Entweder ist der </w:t>
+      </w:r>
+      <w:r>
+        <w:t>Kunde im System vorhanden oder er muss neu angelegt werden.</w:t>
+      </w:r>
+      <w:r>
+        <w:t xml:space="preserve"> Für das Anlegen neuer Kunden soll im Drop-Down-Feld „Name“ der Kundenauswahl ein Punkt &lt;neuer Kunde&gt; zu finden sein. Dieser soll einen neuen Dialog öffnen.</w:t>
+      </w:r>
+    </w:p>
+    <w:p>
+      <w:r>
+        <w:t xml:space="preserve"> </w:t>
+      </w:r>
+      <w:r>
+        <w:rPr>
+          <w:b/>
+        </w:rPr>
+        <w:t>/LF</w:t>
+      </w:r>
+      <w:r>
+        <w:rPr>
+          <w:b/>
+        </w:rPr>
         <w:t>0</w:t>
       </w:r>
       <w:r>
         <w:rPr>
           <w:b/>
         </w:rPr>
-        <w:t>/</w:t>
-      </w:r>
-      <w:r>
-        <w:t xml:space="preserve"> </w:t>
-      </w:r>
-      <w:r>
-        <w:t xml:space="preserve">Die Mitarbeiter greifen dabei entweder auf bestehende Kundenstammdaten zurück </w:t>
-      </w:r>
-      <w:r>
-        <w:t>oder</w:t>
-      </w:r>
-      <w:r>
-        <w:t xml:space="preserve"> können einen neuen </w:t>
-      </w:r>
-      <w:r>
-        <w:t xml:space="preserve">Kunden </w:t>
-      </w:r>
-      <w:r>
-        <w:t xml:space="preserve">anlegen. </w:t>
-      </w:r>
-      <w:r>
-        <w:t xml:space="preserve">Bei einer Benutzereingabe in das Feld „Namen“ soll zur Laufzeit nach der Eingabe gefiltert werden. Entweder ist der </w:t>
-      </w:r>
-      <w:r>
-        <w:t>Kunde im System vorhanden oder er muss neu angelegt werden.</w:t>
-      </w:r>
-      <w:r>
-        <w:t xml:space="preserve"> Für das Anlegen neuer Kunden soll im Drop-Down-Feld „Name“ der Kundenauswahl ein Punkt &lt;neuer Kunde&gt; zu finden sein. Dieser soll einen neuen Dialog öffnen.</w:t>
-      </w:r>
-    </w:p>
-    <w:p>
-      <w:r>
-        <w:t xml:space="preserve"> </w:t>
+        <w:t>0</w:t>
       </w:r>
       <w:r>
         <w:rPr>
           <w:b/>
         </w:rPr>
-        <w:t>/LF</w:t>
-      </w:r>
-      <w:r>
-        <w:rPr>
-          <w:b/>
-        </w:rPr>
-        <w:t>0</w:t>
-      </w:r>
-      <w:r>
-        <w:rPr>
-          <w:b/>
-        </w:rPr>
-        <w:t>0</w:t>
-      </w:r>
-      <w:r>
-        <w:rPr>
-          <w:b/>
-        </w:rPr>
-        <w:t>3</w:t>
-      </w:r>
-      <w:r>
-        <w:rPr>
-          <w:b/>
-        </w:rPr>
-        <w:t>0</w:t>
+        <w:t>30</w:t>
       </w:r>
       <w:r>
         <w:rPr>
@@ -3987,8 +4189,10 @@
         <w:t>Telefonnummer</w:t>
       </w:r>
     </w:p>
-    <w:p>
-      <w:r>
+    <w:p/>
+    <w:p>
+      <w:r>
+        <w:lastRenderedPageBreak/>
         <w:t>Optional sind folgende zusätzliche Angaben wünschenswert:</w:t>
       </w:r>
     </w:p>
@@ -4057,7 +4261,6 @@
         <w:rPr>
           <w:b/>
         </w:rPr>
-        <w:lastRenderedPageBreak/>
         <w:t>/LF</w:t>
       </w:r>
       <w:r>
@@ -4076,18 +4279,62 @@
         <w:rPr>
           <w:b/>
         </w:rPr>
-        <w:t>4</w:t>
+        <w:t>40</w:t>
       </w:r>
       <w:r>
         <w:rPr>
           <w:b/>
         </w:rPr>
+        <w:t>/</w:t>
+      </w:r>
+      <w:r>
+        <w:rPr>
+          <w:b/>
+        </w:rPr>
+        <w:t xml:space="preserve"> </w:t>
+      </w:r>
+      <w:r>
+        <w:t xml:space="preserve">Anhand der Bestellungen und der in den Rezepten enthaltenen Mengenangaben </w:t>
+      </w:r>
+      <w:r>
+        <w:t xml:space="preserve">müssen </w:t>
+      </w:r>
+      <w:r>
+        <w:t>die zu beschaffenden Rohstoffe bestimmt</w:t>
+      </w:r>
+      <w:r>
+        <w:t xml:space="preserve"> werden können.</w:t>
+      </w:r>
+    </w:p>
+    <w:p>
+      <w:r>
+        <w:rPr>
+          <w:b/>
+        </w:rPr>
+        <w:t>/LF</w:t>
+      </w:r>
+      <w:r>
+        <w:rPr>
+          <w:b/>
+        </w:rPr>
         <w:t>0</w:t>
       </w:r>
       <w:r>
         <w:rPr>
           <w:b/>
         </w:rPr>
+        <w:t>0</w:t>
+      </w:r>
+      <w:r>
+        <w:rPr>
+          <w:b/>
+        </w:rPr>
+        <w:t>50</w:t>
+      </w:r>
+      <w:r>
+        <w:rPr>
+          <w:b/>
+        </w:rPr>
         <w:t>/</w:t>
       </w:r>
       <w:r>
@@ -4097,16 +4344,19 @@
         <w:t xml:space="preserve"> </w:t>
       </w:r>
       <w:r>
-        <w:t xml:space="preserve">Anhand der Bestellungen und der in den Rezepten enthaltenen Mengenangaben </w:t>
+        <w:t xml:space="preserve">Die Lagerbestände </w:t>
       </w:r>
       <w:r>
         <w:t xml:space="preserve">müssen </w:t>
       </w:r>
       <w:r>
-        <w:t>die zu beschaffenden Rohstoffe bestimmt</w:t>
-      </w:r>
-      <w:r>
-        <w:t xml:space="preserve"> werden können.</w:t>
+        <w:t>durch die Mitarbeiter in der Backstube gebucht</w:t>
+      </w:r>
+      <w:r>
+        <w:t xml:space="preserve"> werden können</w:t>
+      </w:r>
+      <w:r>
+        <w:t xml:space="preserve">. </w:t>
       </w:r>
     </w:p>
     <w:p>
@@ -4132,72 +4382,7 @@
         <w:rPr>
           <w:b/>
         </w:rPr>
-        <w:t>5</w:t>
-      </w:r>
-      <w:r>
-        <w:rPr>
-          <w:b/>
-        </w:rPr>
-        <w:t>0</w:t>
-      </w:r>
-      <w:r>
-        <w:rPr>
-          <w:b/>
-        </w:rPr>
-        <w:t>/</w:t>
-      </w:r>
-      <w:r>
-        <w:rPr>
-          <w:b/>
-        </w:rPr>
-        <w:t xml:space="preserve"> </w:t>
-      </w:r>
-      <w:r>
-        <w:t xml:space="preserve">Die Lagerbestände </w:t>
-      </w:r>
-      <w:r>
-        <w:t xml:space="preserve">müssen </w:t>
-      </w:r>
-      <w:r>
-        <w:t>durch die Mitarbeiter in der Backstube gebucht</w:t>
-      </w:r>
-      <w:r>
-        <w:t xml:space="preserve"> werden können</w:t>
-      </w:r>
-      <w:r>
-        <w:t xml:space="preserve">. </w:t>
-      </w:r>
-    </w:p>
-    <w:p>
-      <w:r>
-        <w:rPr>
-          <w:b/>
-        </w:rPr>
-        <w:t>/LF</w:t>
-      </w:r>
-      <w:r>
-        <w:rPr>
-          <w:b/>
-        </w:rPr>
-        <w:t>0</w:t>
-      </w:r>
-      <w:r>
-        <w:rPr>
-          <w:b/>
-        </w:rPr>
-        <w:t>0</w:t>
-      </w:r>
-      <w:r>
-        <w:rPr>
-          <w:b/>
-        </w:rPr>
-        <w:t>6</w:t>
-      </w:r>
-      <w:r>
-        <w:rPr>
-          <w:b/>
-        </w:rPr>
-        <w:t>0</w:t>
+        <w:t>60</w:t>
       </w:r>
       <w:r>
         <w:rPr>
@@ -4223,12 +4408,14 @@
           <w:numId w:val="3"/>
         </w:numPr>
       </w:pPr>
+      <w:bookmarkStart w:id="5" w:name="_Toc512453696"/>
       <w:r>
         <w:t>Produktions</w:t>
       </w:r>
       <w:r>
         <w:t>prozess</w:t>
       </w:r>
+      <w:bookmarkEnd w:id="5"/>
     </w:p>
     <w:p>
       <w:r>
@@ -4253,60 +4440,93 @@
         <w:rPr>
           <w:b/>
         </w:rPr>
-        <w:t>7</w:t>
+        <w:t>70</w:t>
       </w:r>
       <w:r>
         <w:rPr>
           <w:b/>
         </w:rPr>
+        <w:t>/</w:t>
+      </w:r>
+      <w:r>
+        <w:rPr>
+          <w:b/>
+        </w:rPr>
+        <w:t xml:space="preserve"> </w:t>
+      </w:r>
+      <w:r>
+        <w:t xml:space="preserve">Die Bäcker sollen die Möglichkeit erhalten neue Produkte und die dazugehörigen Rezepte in das System einzupflegen. </w:t>
+      </w:r>
+      <w:r>
+        <w:t>Zum Einpflegen eines neuen Rezeptes soll eine Maske erstellt werden, die der Maske aus der bestehenden Tabellenkalkulation entspricht:</w:t>
+      </w:r>
+    </w:p>
+    <w:p>
+      <w:r>
+        <w:rPr>
+          <w:noProof/>
+        </w:rPr>
+        <w:drawing>
+          <wp:inline distT="0" distB="0" distL="0" distR="0" wp14:anchorId="14B44BB3" wp14:editId="39437AB2">
+            <wp:extent cx="5760720" cy="4712335"/>
+            <wp:effectExtent l="0" t="0" r="0" b="0"/>
+            <wp:docPr id="2" name="Grafik 2"/>
+            <wp:cNvGraphicFramePr>
+              <a:graphicFrameLocks xmlns:a="http://schemas.openxmlformats.org/drawingml/2006/main" noChangeAspect="1"/>
+            </wp:cNvGraphicFramePr>
+            <a:graphic xmlns:a="http://schemas.openxmlformats.org/drawingml/2006/main">
+              <a:graphicData uri="http://schemas.openxmlformats.org/drawingml/2006/picture">
+                <pic:pic xmlns:pic="http://schemas.openxmlformats.org/drawingml/2006/picture">
+                  <pic:nvPicPr>
+                    <pic:cNvPr id="1" name=""/>
+                    <pic:cNvPicPr/>
+                  </pic:nvPicPr>
+                  <pic:blipFill>
+                    <a:blip r:embed="rId13"/>
+                    <a:stretch>
+                      <a:fillRect/>
+                    </a:stretch>
+                  </pic:blipFill>
+                  <pic:spPr>
+                    <a:xfrm>
+                      <a:off x="0" y="0"/>
+                      <a:ext cx="5760720" cy="4712335"/>
+                    </a:xfrm>
+                    <a:prstGeom prst="rect">
+                      <a:avLst/>
+                    </a:prstGeom>
+                  </pic:spPr>
+                </pic:pic>
+              </a:graphicData>
+            </a:graphic>
+          </wp:inline>
+        </w:drawing>
+      </w:r>
+    </w:p>
+    <w:p>
+      <w:r>
+        <w:rPr>
+          <w:b/>
+        </w:rPr>
+        <w:t>/LF</w:t>
+      </w:r>
+      <w:r>
+        <w:rPr>
+          <w:b/>
+        </w:rPr>
         <w:t>0</w:t>
       </w:r>
       <w:r>
         <w:rPr>
           <w:b/>
         </w:rPr>
-        <w:t>/</w:t>
+        <w:t>0</w:t>
       </w:r>
       <w:r>
         <w:rPr>
           <w:b/>
         </w:rPr>
-        <w:t xml:space="preserve"> </w:t>
-      </w:r>
-      <w:r>
-        <w:t xml:space="preserve">Die Bäcker sollen die Möglichkeit erhalten neue Produkte und die dazugehörigen Rezepte in das System einzupflegen. </w:t>
-      </w:r>
-    </w:p>
-    <w:p>
-      <w:r>
-        <w:rPr>
-          <w:b/>
-        </w:rPr>
-        <w:t>/LF</w:t>
-      </w:r>
-      <w:r>
-        <w:rPr>
-          <w:b/>
-        </w:rPr>
-        <w:t>0</w:t>
-      </w:r>
-      <w:r>
-        <w:rPr>
-          <w:b/>
-        </w:rPr>
-        <w:t>0</w:t>
-      </w:r>
-      <w:r>
-        <w:rPr>
-          <w:b/>
-        </w:rPr>
-        <w:t>8</w:t>
-      </w:r>
-      <w:r>
-        <w:rPr>
-          <w:b/>
-        </w:rPr>
-        <w:t>0</w:t>
+        <w:t>80</w:t>
       </w:r>
       <w:r>
         <w:rPr>
@@ -4332,9 +4552,12 @@
           <w:numId w:val="3"/>
         </w:numPr>
       </w:pPr>
-      <w:r>
+      <w:bookmarkStart w:id="6" w:name="_Toc512453697"/>
+      <w:r>
+        <w:lastRenderedPageBreak/>
         <w:t>Kommissionierungsprozess</w:t>
       </w:r>
+      <w:bookmarkEnd w:id="6"/>
     </w:p>
     <w:p>
       <w:r>
@@ -4403,11 +4626,9 @@
       <w:r>
         <w:t xml:space="preserve"> Rechnungsbetrag angezeigt </w:t>
       </w:r>
-      <w:proofErr w:type="gramStart"/>
       <w:r>
         <w:t>werden</w:t>
       </w:r>
-      <w:proofErr w:type="gramEnd"/>
       <w:r>
         <w:t>.</w:t>
       </w:r>
@@ -4420,36 +4641,18 @@
           <w:numId w:val="3"/>
         </w:numPr>
       </w:pPr>
-      <w:proofErr w:type="spellStart"/>
-      <w:r>
-        <w:t>Controllingfunktion</w:t>
-      </w:r>
-      <w:proofErr w:type="spellEnd"/>
+      <w:bookmarkStart w:id="7" w:name="_Toc512453698"/>
+      <w:r>
+        <w:t>Controlling-Funktionen</w:t>
+      </w:r>
+      <w:bookmarkEnd w:id="7"/>
     </w:p>
     <w:p>
       <w:r>
         <w:rPr>
           <w:b/>
         </w:rPr>
-        <w:t>/LF0</w:t>
-      </w:r>
-      <w:r>
-        <w:rPr>
-          <w:b/>
-        </w:rPr>
-        <w:t>1</w:t>
-      </w:r>
-      <w:r>
-        <w:rPr>
-          <w:b/>
-        </w:rPr>
-        <w:t>00/</w:t>
-      </w:r>
-      <w:r>
-        <w:rPr>
-          <w:b/>
-        </w:rPr>
-        <w:t xml:space="preserve"> </w:t>
+        <w:t xml:space="preserve">/LF0100/ </w:t>
       </w:r>
       <w:r>
         <w:t xml:space="preserve">Der Manager der “Backwarenfreunde” muss sich </w:t>
@@ -4491,10 +4694,7 @@
         </w:numPr>
       </w:pPr>
       <w:r>
-        <w:t>Rendite</w:t>
-      </w:r>
-      <w:r>
-        <w:t xml:space="preserve"> / Return </w:t>
+        <w:t xml:space="preserve">Rendite / Return </w:t>
       </w:r>
       <w:proofErr w:type="spellStart"/>
       <w:r>
@@ -4541,14 +4741,8 @@
           <w:ilvl w:val="0"/>
           <w:numId w:val="15"/>
         </w:numPr>
-        <w:rPr>
-          <w:color w:val="FF0000"/>
-        </w:rPr>
-      </w:pPr>
-      <w:r>
-        <w:rPr>
-          <w:color w:val="FF0000"/>
-        </w:rPr>
+      </w:pPr>
+      <w:r>
         <w:t>Kalkulation von Produktpreisen?</w:t>
       </w:r>
     </w:p>
@@ -4557,14 +4751,14 @@
         <w:pStyle w:val="berschrift1"/>
         <w:numPr>
           <w:ilvl w:val="0"/>
-          <w:numId w:val="5"/>
+          <w:numId w:val="3"/>
         </w:numPr>
       </w:pPr>
-      <w:bookmarkStart w:id="3" w:name="_Toc511729208"/>
+      <w:bookmarkStart w:id="8" w:name="_Toc512453699"/>
       <w:r>
         <w:t>Produktdaten</w:t>
       </w:r>
-      <w:bookmarkEnd w:id="3"/>
+      <w:bookmarkEnd w:id="8"/>
     </w:p>
     <w:p>
       <w:pPr>
@@ -4587,19 +4781,16 @@
         <w:t>/LD100/</w:t>
       </w:r>
       <w:r>
-        <w:t xml:space="preserve"> Benutzerdaten: Alle Informationen zu einem Benut</w:t>
-      </w:r>
-      <w:r>
-        <w:t xml:space="preserve">zer, sowie die Sichtbarkeit der </w:t>
-      </w:r>
-      <w:r>
-        <w:t>ein</w:t>
-      </w:r>
-      <w:r>
-        <w:t>zelnen Eigenschaften. Dazu gehö</w:t>
-      </w:r>
-      <w:r>
-        <w:t>ren:</w:t>
+        <w:t xml:space="preserve"> </w:t>
+      </w:r>
+      <w:r>
+        <w:rPr>
+          <w:i/>
+        </w:rPr>
+        <w:t>Benutzerdaten:</w:t>
+      </w:r>
+      <w:r>
+        <w:t xml:space="preserve"> Alle Informationen zu einem Benutzer, sowie die Sichtbarkeit der einzelnen Eigenschaften. Dazu gehören:</w:t>
       </w:r>
     </w:p>
     <w:p>
@@ -4645,21 +4836,9 @@
           <w:ilvl w:val="0"/>
           <w:numId w:val="17"/>
         </w:numPr>
-        <w:rPr>
-          <w:color w:val="FF0000"/>
-        </w:rPr>
-      </w:pPr>
-      <w:r>
-        <w:rPr>
-          <w:color w:val="FF0000"/>
-        </w:rPr>
-        <w:t>Rolle</w:t>
-      </w:r>
-      <w:r>
-        <w:rPr>
-          <w:color w:val="FF0000"/>
-        </w:rPr>
-        <w:t xml:space="preserve"> (Beschaffung, Vertrieb, Backstube)</w:t>
+      </w:pPr>
+      <w:r>
+        <w:t>Rolle (Beschaffung, Vertrieb, Backstube)</w:t>
       </w:r>
     </w:p>
     <w:p>
@@ -4679,10 +4858,13 @@
         <w:t xml:space="preserve"> </w:t>
       </w:r>
       <w:r>
-        <w:t>Bestelldaten</w:t>
-      </w:r>
-      <w:r>
-        <w:t>: Alle Informationen zu einem Benutzer, sowie die Sichtbarkeit der ein</w:t>
+        <w:rPr>
+          <w:i/>
+        </w:rPr>
+        <w:t>Bestelldaten:</w:t>
+      </w:r>
+      <w:r>
+        <w:t xml:space="preserve"> Alle Informationen zu einem Benutzer, sowie die Sichtbarkeit der ein</w:t>
       </w:r>
       <w:r>
         <w:t>zelnen Eigenschaften:</w:t>
@@ -4753,10 +4935,10 @@
         <w:t xml:space="preserve"> </w:t>
       </w:r>
       <w:r>
-        <w:t>Rezeptdaten</w:t>
-      </w:r>
-      <w:r>
-        <w:t>:</w:t>
+        <w:rPr>
+          <w:i/>
+        </w:rPr>
+        <w:t>Rezeptdaten:</w:t>
       </w:r>
       <w:r>
         <w:t xml:space="preserve"> Alle Bestandteile, die für die jeweiligen Produkte benötigt werden.</w:t>
@@ -4771,7 +4953,6 @@
         </w:numPr>
       </w:pPr>
       <w:r>
-        <w:lastRenderedPageBreak/>
         <w:t>Produktname</w:t>
       </w:r>
     </w:p>
@@ -4828,19 +5009,19 @@
         <w:t xml:space="preserve"> </w:t>
       </w:r>
       <w:r>
+        <w:rPr>
+          <w:i/>
+        </w:rPr>
         <w:t>Materialdaten</w:t>
       </w:r>
       <w:r>
+        <w:rPr>
+          <w:i/>
+        </w:rPr>
         <w:t>:</w:t>
       </w:r>
       <w:r>
-        <w:t xml:space="preserve"> </w:t>
-      </w:r>
-      <w:r>
-        <w:t>Stammdaten für die Bestandteile</w:t>
-      </w:r>
-      <w:r>
-        <w:t>.</w:t>
+        <w:t xml:space="preserve"> Stammdaten für die Bestandteile.</w:t>
       </w:r>
     </w:p>
     <w:p>
@@ -4853,7 +5034,7 @@
       </w:pPr>
       <w:proofErr w:type="spellStart"/>
       <w:r>
-        <w:t>Bestandteilsname</w:t>
+        <w:t>Bestandteilsnummer</w:t>
       </w:r>
       <w:proofErr w:type="spellEnd"/>
     </w:p>
@@ -4867,10 +5048,7 @@
       </w:pPr>
       <w:proofErr w:type="spellStart"/>
       <w:r>
-        <w:t>Bestandteilsn</w:t>
-      </w:r>
-      <w:r>
-        <w:t>ummer</w:t>
+        <w:t>Bestandteilsname</w:t>
       </w:r>
       <w:proofErr w:type="spellEnd"/>
     </w:p>
@@ -4905,23 +5083,80 @@
       <w:r>
         <w:rPr>
           <w:b/>
-        </w:rPr>
-        <w:t>/LD5</w:t>
-      </w:r>
+          <w:sz w:val="20"/>
+        </w:rPr>
+        <w:t>/LD400/</w:t>
+      </w:r>
+      <w:r>
+        <w:rPr>
+          <w:sz w:val="20"/>
+        </w:rPr>
+        <w:t xml:space="preserve"> </w:t>
+      </w:r>
+      <w:r>
+        <w:rPr>
+          <w:i/>
+        </w:rPr>
+        <w:t>Lagerdaten:</w:t>
+      </w:r>
+      <w:r>
+        <w:t xml:space="preserve"> Aktuelle Lagerbestände der Materialien sowie Schwellenwerte</w:t>
+      </w:r>
+    </w:p>
+    <w:p>
+      <w:pPr>
+        <w:pStyle w:val="Listenabsatz"/>
+        <w:numPr>
+          <w:ilvl w:val="0"/>
+          <w:numId w:val="17"/>
+        </w:numPr>
+      </w:pPr>
+      <w:proofErr w:type="spellStart"/>
+      <w:r>
+        <w:t>Bestandteilsnummer</w:t>
+      </w:r>
+      <w:proofErr w:type="spellEnd"/>
+    </w:p>
+    <w:p>
+      <w:pPr>
+        <w:pStyle w:val="Listenabsatz"/>
+        <w:numPr>
+          <w:ilvl w:val="0"/>
+          <w:numId w:val="17"/>
+        </w:numPr>
+      </w:pPr>
+      <w:r>
+        <w:t>Lagerbestand</w:t>
+      </w:r>
+    </w:p>
+    <w:p>
+      <w:pPr>
+        <w:pStyle w:val="Listenabsatz"/>
+        <w:numPr>
+          <w:ilvl w:val="0"/>
+          <w:numId w:val="17"/>
+        </w:numPr>
+      </w:pPr>
+      <w:r>
+        <w:t>Meldebestand</w:t>
+      </w:r>
+    </w:p>
+    <w:p>
       <w:r>
         <w:rPr>
           <w:b/>
         </w:rPr>
-        <w:t>00/</w:t>
+        <w:lastRenderedPageBreak/>
+        <w:t>/LD500/</w:t>
       </w:r>
       <w:r>
         <w:t xml:space="preserve"> </w:t>
       </w:r>
       <w:r>
-        <w:t>Kassendaten</w:t>
-      </w:r>
-      <w:r>
-        <w:t>:</w:t>
+        <w:rPr>
+          <w:i/>
+        </w:rPr>
+        <w:t>Kassendaten:</w:t>
       </w:r>
       <w:r>
         <w:t xml:space="preserve"> Erfassung aller bezahlter Bestellungen</w:t>
@@ -4992,22 +5227,19 @@
         <w:t xml:space="preserve"> </w:t>
       </w:r>
       <w:r>
-        <w:t>Kundendaten</w:t>
-      </w:r>
-      <w:r>
-        <w:t>:</w:t>
-      </w:r>
-      <w:r>
+        <w:rPr>
+          <w:i/>
+        </w:rPr>
+        <w:t>Kundendaten:</w:t>
+      </w:r>
+      <w:r>
+        <w:rPr>
+          <w:i/>
+        </w:rPr>
         <w:t xml:space="preserve"> </w:t>
       </w:r>
       <w:r>
-        <w:t xml:space="preserve">Stammdaten für die </w:t>
-      </w:r>
-      <w:r>
-        <w:t>Kunden</w:t>
-      </w:r>
-      <w:r>
-        <w:t>.</w:t>
+        <w:t>Stammdaten für die Kunden.</w:t>
       </w:r>
     </w:p>
     <w:p>
@@ -5059,7 +5291,16 @@
       </w:r>
     </w:p>
     <w:p>
-      <w:r>
+      <w:pPr>
+        <w:ind w:firstLine="360"/>
+        <w:rPr>
+          <w:i/>
+        </w:rPr>
+      </w:pPr>
+      <w:r>
+        <w:rPr>
+          <w:i/>
+        </w:rPr>
         <w:t>Optional sind folgende zusätzliche Angaben wünschenswert:</w:t>
       </w:r>
     </w:p>
@@ -5119,8 +5360,15 @@
           <w:numId w:val="13"/>
         </w:numPr>
       </w:pPr>
+      <w:proofErr w:type="gramStart"/>
       <w:r>
         <w:t>E-Mail Adresse</w:t>
+      </w:r>
+      <w:proofErr w:type="gramEnd"/>
+    </w:p>
+    <w:p>
+      <w:r>
+        <w:br w:type="page"/>
       </w:r>
     </w:p>
     <w:p>
@@ -5128,14 +5376,15 @@
         <w:pStyle w:val="berschrift1"/>
         <w:numPr>
           <w:ilvl w:val="0"/>
-          <w:numId w:val="5"/>
+          <w:numId w:val="3"/>
         </w:numPr>
       </w:pPr>
-      <w:bookmarkStart w:id="4" w:name="_Toc511729211"/>
-      <w:r>
+      <w:bookmarkStart w:id="9" w:name="_Toc512453700"/>
+      <w:r>
+        <w:lastRenderedPageBreak/>
         <w:t>Produktleistungen</w:t>
       </w:r>
-      <w:bookmarkEnd w:id="4"/>
+      <w:bookmarkEnd w:id="9"/>
     </w:p>
     <w:p>
       <w:r>
@@ -5148,7 +5397,19 @@
         <w:rPr>
           <w:i/>
         </w:rPr>
-        <w:t>Real-Time:</w:t>
+        <w:t>Real-Time</w:t>
+      </w:r>
+      <w:r>
+        <w:rPr>
+          <w:i/>
+        </w:rPr>
+        <w:t xml:space="preserve"> Lauffähigkeit</w:t>
+      </w:r>
+      <w:r>
+        <w:rPr>
+          <w:i/>
+        </w:rPr>
+        <w:t>:</w:t>
       </w:r>
       <w:r>
         <w:rPr>
@@ -5157,22 +5418,10 @@
         <w:t xml:space="preserve"> </w:t>
       </w:r>
       <w:r>
-        <w:t xml:space="preserve">Die Kommissionierung der Waren </w:t>
-      </w:r>
-      <w:r>
-        <w:t>muss Just-in-</w:t>
-      </w:r>
-      <w:r>
-        <w:t>Time</w:t>
-      </w:r>
-      <w:r>
-        <w:t xml:space="preserve"> erfolgen</w:t>
-      </w:r>
-      <w:r>
-        <w:t>.</w:t>
-      </w:r>
-      <w:r>
-        <w:t xml:space="preserve"> Deshalb müssen die Daten für den Kommissionierungsprozess in Echtzeit zur Verfügung stehen.</w:t>
+        <w:t>Die Kommissionierung der Waren muss Just-in-Time erfolgen. Deshalb müssen die Daten für den Kommissionierungsprozess in Echtzeit zur Verfügung stehen.</w:t>
+      </w:r>
+      <w:r>
+        <w:t xml:space="preserve"> Lange Warte- oder Ladezeiten sind zu vermeiden.</w:t>
       </w:r>
     </w:p>
     <w:p>
@@ -5204,12 +5453,18 @@
         <w:rPr>
           <w:i/>
         </w:rPr>
-        <w:t>Eingabemasken</w:t>
+        <w:t>Erkennung</w:t>
       </w:r>
       <w:r>
         <w:rPr>
           <w:i/>
         </w:rPr>
+        <w:t xml:space="preserve"> von Benutzerfehlern</w:t>
+      </w:r>
+      <w:r>
+        <w:rPr>
+          <w:i/>
+        </w:rPr>
         <w:t>:</w:t>
       </w:r>
       <w:r>
@@ -5219,13 +5474,7 @@
         <w:t>fehlererzeugenden Eingaben erhä</w:t>
       </w:r>
       <w:r>
-        <w:t>lt</w:t>
-      </w:r>
-      <w:r>
-        <w:t xml:space="preserve"> der Benutzer als Fehlermeldung </w:t>
-      </w:r>
-      <w:r>
-        <w:t>eine Auflistung aller eingegebenen Fehler.</w:t>
+        <w:t>lt der Benutzer als Fehlermeldung eine Auflistung aller eingegebenen Fehler.</w:t>
       </w:r>
     </w:p>
     <w:p>
@@ -5265,16 +5514,13 @@
         <w:t xml:space="preserve"> </w:t>
       </w:r>
       <w:r>
+        <w:t xml:space="preserve">Möglichkeiten zur </w:t>
+      </w:r>
+      <w:r>
         <w:rPr>
           <w:i/>
         </w:rPr>
-        <w:t>Fehlerkorrektur</w:t>
-      </w:r>
-      <w:r>
-        <w:rPr>
-          <w:i/>
-        </w:rPr>
-        <w:t>:</w:t>
+        <w:t>Fehlerkorrektur:</w:t>
       </w:r>
       <w:r>
         <w:t xml:space="preserve"> Bei fehlererzeugenden Eingaben muss der Benutzer die M</w:t>
@@ -5284,6 +5530,27 @@
       </w:r>
       <w:r>
         <w:t>glichkeit haben,</w:t>
+      </w:r>
+      <w:r>
+        <w:t xml:space="preserve"> </w:t>
+      </w:r>
+      <w:r>
+        <w:t>eine Korrektur der Eingabedaten vorzunehmen</w:t>
+      </w:r>
+      <w:r>
+        <w:t>,</w:t>
+      </w:r>
+      <w:r>
+        <w:t xml:space="preserve"> ohne Eingaben wiederholt eingeben</w:t>
+      </w:r>
+      <w:r>
+        <w:t xml:space="preserve"> </w:t>
+      </w:r>
+      <w:r>
+        <w:t>zu mü</w:t>
+      </w:r>
+      <w:r>
+        <w:t>ssen.</w:t>
       </w:r>
     </w:p>
     <w:p>
@@ -5293,9 +5560,96 @@
         <w:adjustRightInd w:val="0"/>
         <w:spacing w:after="0" w:line="240" w:lineRule="auto"/>
       </w:pPr>
-      <w:r>
-        <w:t>eine Korrektur der Eingabedaten vorzunehmen, ohne Eingaben wiederholt eingeben</w:t>
-      </w:r>
+    </w:p>
+    <w:p>
+      <w:r>
+        <w:rPr>
+          <w:b/>
+        </w:rPr>
+        <w:t>/LL</w:t>
+      </w:r>
+      <w:r>
+        <w:rPr>
+          <w:b/>
+        </w:rPr>
+        <w:t>4</w:t>
+      </w:r>
+      <w:r>
+        <w:rPr>
+          <w:b/>
+        </w:rPr>
+        <w:t xml:space="preserve">00/ </w:t>
+      </w:r>
+      <w:proofErr w:type="gramStart"/>
+      <w:r>
+        <w:rPr>
+          <w:i/>
+        </w:rPr>
+        <w:t>Intuitive</w:t>
+      </w:r>
+      <w:proofErr w:type="gramEnd"/>
+      <w:r>
+        <w:rPr>
+          <w:i/>
+        </w:rPr>
+        <w:t xml:space="preserve"> Bedienelemente</w:t>
+      </w:r>
+      <w:r>
+        <w:rPr>
+          <w:i/>
+        </w:rPr>
+        <w:t>:</w:t>
+      </w:r>
+      <w:r>
+        <w:rPr>
+          <w:b/>
+        </w:rPr>
+        <w:t xml:space="preserve"> </w:t>
+      </w:r>
+      <w:r>
+        <w:t xml:space="preserve">Es ist wünschenswert, </w:t>
+      </w:r>
+      <w:r>
+        <w:t>dass d</w:t>
+      </w:r>
+      <w:r>
+        <w:t xml:space="preserve">ie </w:t>
+      </w:r>
+      <w:r>
+        <w:t>Anordnung der Bedienelemente in einer Art und Weise erfolgt, so dass sie von den Benutzern leicht gefunden werden können.</w:t>
+      </w:r>
+      <w:r>
+        <w:br w:type="page"/>
+      </w:r>
+    </w:p>
+    <w:p>
+      <w:pPr>
+        <w:pStyle w:val="berschrift1"/>
+        <w:numPr>
+          <w:ilvl w:val="0"/>
+          <w:numId w:val="3"/>
+        </w:numPr>
+      </w:pPr>
+      <w:bookmarkStart w:id="10" w:name="_Toc512453701"/>
+      <w:r>
+        <w:lastRenderedPageBreak/>
+        <w:t>Qualitätsanforderungen</w:t>
+      </w:r>
+      <w:bookmarkEnd w:id="10"/>
+    </w:p>
+    <w:p>
+      <w:pPr>
+        <w:pStyle w:val="berschrift1"/>
+        <w:numPr>
+          <w:ilvl w:val="1"/>
+          <w:numId w:val="3"/>
+        </w:numPr>
+      </w:pPr>
+      <w:bookmarkStart w:id="11" w:name="_Toc512453702"/>
+      <w:r>
+        <w:t>Grundsätzliches</w:t>
+      </w:r>
+      <w:bookmarkEnd w:id="11"/>
     </w:p>
     <w:p>
       <w:pPr>
@@ -5305,26 +5659,47 @@
         <w:spacing w:after="0" w:line="240" w:lineRule="auto"/>
       </w:pPr>
       <w:r>
-        <w:t>zu mü</w:t>
-      </w:r>
-      <w:r>
-        <w:t>ssen.</w:t>
-      </w:r>
-    </w:p>
-    <w:p/>
-    <w:p>
-      <w:pPr>
-        <w:pStyle w:val="berschrift1"/>
-        <w:numPr>
-          <w:ilvl w:val="0"/>
-          <w:numId w:val="5"/>
-        </w:numPr>
-      </w:pPr>
-      <w:bookmarkStart w:id="5" w:name="_Toc511729214"/>
-      <w:r>
-        <w:t>Qualitätsanforderungen</w:t>
-      </w:r>
-      <w:bookmarkEnd w:id="5"/>
+        <w:t xml:space="preserve">Auf die </w:t>
+      </w:r>
+      <w:r>
+        <w:rPr>
+          <w:b/>
+        </w:rPr>
+        <w:t>Robustheit</w:t>
+      </w:r>
+      <w:r>
+        <w:t xml:space="preserve"> </w:t>
+      </w:r>
+      <w:r>
+        <w:t>sow</w:t>
+      </w:r>
+      <w:r>
+        <w:t>i</w:t>
+      </w:r>
+      <w:r>
+        <w:t>e</w:t>
+      </w:r>
+      <w:r>
+        <w:t xml:space="preserve"> auf die </w:t>
+      </w:r>
+      <w:r>
+        <w:rPr>
+          <w:b/>
+        </w:rPr>
+        <w:t>Zuverlässigkeit</w:t>
+      </w:r>
+      <w:r>
+        <w:t xml:space="preserve"> </w:t>
+      </w:r>
+      <w:r>
+        <w:t xml:space="preserve">des neuen ERP-Systems </w:t>
+      </w:r>
+      <w:r>
+        <w:t>wird gr</w:t>
+      </w:r>
+      <w:r>
+        <w:t xml:space="preserve">ößten Wert gelegt. </w:t>
+      </w:r>
     </w:p>
     <w:p>
       <w:pPr>
@@ -5333,45 +5708,6 @@
         <w:adjustRightInd w:val="0"/>
         <w:spacing w:after="0" w:line="240" w:lineRule="auto"/>
       </w:pPr>
-      <w:r>
-        <w:t xml:space="preserve">Auf die Robustheit </w:t>
-      </w:r>
-      <w:r>
-        <w:t>sow</w:t>
-      </w:r>
-      <w:r>
-        <w:t>i</w:t>
-      </w:r>
-      <w:r>
-        <w:t>e</w:t>
-      </w:r>
-      <w:r>
-        <w:t xml:space="preserve"> auf die Zuverl</w:t>
-      </w:r>
-      <w:r>
-        <w:t>ä</w:t>
-      </w:r>
-      <w:r>
-        <w:t xml:space="preserve">ssigkeit </w:t>
-      </w:r>
-      <w:r>
-        <w:t xml:space="preserve">des neuen ERP-Systems </w:t>
-      </w:r>
-      <w:r>
-        <w:t>wird gr</w:t>
-      </w:r>
-      <w:r>
-        <w:t>ößten Wert gelegt. Zudem sind</w:t>
-      </w:r>
-      <w:r>
-        <w:t xml:space="preserve"> die Benutzungsfreundlichkeit, sowie Effizienz</w:t>
-      </w:r>
-      <w:r>
-        <w:t xml:space="preserve"> wichtige Qualitätsmerkmale und somit höchster Priorität zugeordnet</w:t>
-      </w:r>
-      <w:r>
-        <w:t>.</w:t>
-      </w:r>
     </w:p>
     <w:p>
       <w:pPr>
@@ -5381,8 +5717,46 @@
         <w:spacing w:after="0" w:line="240" w:lineRule="auto"/>
       </w:pPr>
       <w:r>
-        <w:t>Die Antwort auf einen Klick eines Benutzers soll schnell erfolgen (kurze Wartezeiten).</w:t>
-      </w:r>
+        <w:t>Zudem sind</w:t>
+      </w:r>
+      <w:r>
+        <w:t xml:space="preserve"> die </w:t>
+      </w:r>
+      <w:r>
+        <w:rPr>
+          <w:b/>
+        </w:rPr>
+        <w:t>Benutzungsfreundlichkeit</w:t>
+      </w:r>
+      <w:r>
+        <w:t xml:space="preserve">, sowie </w:t>
+      </w:r>
+      <w:r>
+        <w:rPr>
+          <w:b/>
+        </w:rPr>
+        <w:t>Effizienz</w:t>
+      </w:r>
+      <w:r>
+        <w:t xml:space="preserve"> wichtige Qualitätsmerkmale und somit höchster Priorität zugeordnet</w:t>
+      </w:r>
+      <w:r>
+        <w:t>.</w:t>
+      </w:r>
+    </w:p>
+    <w:p>
+      <w:pPr>
+        <w:pStyle w:val="berschrift1"/>
+        <w:numPr>
+          <w:ilvl w:val="1"/>
+          <w:numId w:val="3"/>
+        </w:numPr>
+      </w:pPr>
+      <w:bookmarkStart w:id="12" w:name="_Toc512453703"/>
+      <w:r>
+        <w:t>Performance</w:t>
+      </w:r>
+      <w:bookmarkEnd w:id="12"/>
     </w:p>
     <w:p>
       <w:pPr>
@@ -5392,19 +5766,16 @@
         <w:spacing w:after="0" w:line="240" w:lineRule="auto"/>
       </w:pPr>
       <w:r>
-        <w:t xml:space="preserve">Also muss folgender Grundsatz gelten: Je </w:t>
-      </w:r>
-      <w:r>
-        <w:t>ö</w:t>
-      </w:r>
-      <w:r>
-        <w:t xml:space="preserve">fter eine </w:t>
-      </w:r>
-      <w:r>
-        <w:t xml:space="preserve">Maske </w:t>
-      </w:r>
-      <w:r>
-        <w:t>besucht wird, desto schneller muss</w:t>
+        <w:t>Die Antwort auf einen Klick eines Benutzers soll schnell erfolgen (</w:t>
+      </w:r>
+      <w:r>
+        <w:rPr>
+          <w:b/>
+        </w:rPr>
+        <w:t>kurze Wartezeiten</w:t>
+      </w:r>
+      <w:r>
+        <w:t>).</w:t>
       </w:r>
     </w:p>
     <w:p>
@@ -5414,13 +5785,6 @@
         <w:adjustRightInd w:val="0"/>
         <w:spacing w:after="0" w:line="240" w:lineRule="auto"/>
       </w:pPr>
-      <w:r>
-        <w:lastRenderedPageBreak/>
-        <w:t>sie aufgebaut werden.</w:t>
-      </w:r>
-      <w:r>
-        <w:t xml:space="preserve"> Dies gilt insbesondere für die Just-In-Time Kommissionierung. </w:t>
-      </w:r>
     </w:p>
     <w:p>
       <w:pPr>
@@ -5429,6 +5793,21 @@
         <w:adjustRightInd w:val="0"/>
         <w:spacing w:after="0" w:line="240" w:lineRule="auto"/>
       </w:pPr>
+      <w:r>
+        <w:t xml:space="preserve">Also muss folgender Grundsatz gelten: Je </w:t>
+      </w:r>
+      <w:r>
+        <w:t>ö</w:t>
+      </w:r>
+      <w:r>
+        <w:t xml:space="preserve">fter eine </w:t>
+      </w:r>
+      <w:r>
+        <w:t xml:space="preserve">Maske </w:t>
+      </w:r>
+      <w:r>
+        <w:t>besucht wird, desto schneller muss</w:t>
+      </w:r>
     </w:p>
     <w:p>
       <w:pPr>
@@ -5438,21 +5817,10 @@
         <w:spacing w:after="0" w:line="240" w:lineRule="auto"/>
       </w:pPr>
       <w:r>
-        <w:t>Alle benötigen Daten werden in einer skalierbaren SQL-</w:t>
-      </w:r>
-      <w:r>
-        <w:t>Datenbank</w:t>
-      </w:r>
-      <w:r>
-        <w:t xml:space="preserve"> gespeichert. Hierfür soll die </w:t>
-      </w:r>
-      <w:proofErr w:type="spellStart"/>
-      <w:r>
-        <w:t>Mircrosoftlösung</w:t>
-      </w:r>
-      <w:proofErr w:type="spellEnd"/>
-      <w:r>
-        <w:t xml:space="preserve"> MS SQL Server 2008 eingesetzt werden.</w:t>
+        <w:t>sie aufgebaut werden.</w:t>
+      </w:r>
+      <w:r>
+        <w:t xml:space="preserve"> Dies gilt insbesondere für die Just-In-Time Kommissionierung. </w:t>
       </w:r>
     </w:p>
     <w:p>
@@ -5462,35 +5830,6 @@
         <w:adjustRightInd w:val="0"/>
         <w:spacing w:after="0" w:line="240" w:lineRule="auto"/>
       </w:pPr>
-      <w:r>
-        <w:t>.</w:t>
-      </w:r>
-    </w:p>
-    <w:p>
-      <w:pPr>
-        <w:pStyle w:val="berschrift1"/>
-        <w:numPr>
-          <w:ilvl w:val="0"/>
-          <w:numId w:val="5"/>
-        </w:numPr>
-      </w:pPr>
-      <w:bookmarkStart w:id="6" w:name="_Toc511729217"/>
-      <w:r>
-        <w:t>Ergänzungen</w:t>
-      </w:r>
-      <w:bookmarkEnd w:id="6"/>
-    </w:p>
-    <w:p>
-      <w:pPr>
-        <w:pStyle w:val="berschrift1"/>
-        <w:numPr>
-          <w:ilvl w:val="1"/>
-          <w:numId w:val="5"/>
-        </w:numPr>
-      </w:pPr>
-      <w:r>
-        <w:t>Realisierung</w:t>
-      </w:r>
     </w:p>
     <w:p>
       <w:pPr>
@@ -5498,42 +5837,21 @@
         <w:autoSpaceDN w:val="0"/>
         <w:adjustRightInd w:val="0"/>
         <w:spacing w:after="0" w:line="240" w:lineRule="auto"/>
-        <w:rPr>
-          <w:rFonts w:ascii="CMSS10" w:hAnsi="CMSS10" w:cs="CMSS10"/>
-        </w:rPr>
-      </w:pPr>
-      <w:r>
-        <w:t xml:space="preserve">Bei der Realisierung sollen sämtliche Funktionen und Daten der vorhandenen Excel-Tabellen abgebildet/übernommen werden. </w:t>
-      </w:r>
-      <w:r>
-        <w:rPr>
-          <w:rFonts w:ascii="CMSS10" w:hAnsi="CMSS10" w:cs="CMSS10"/>
-        </w:rPr>
-        <w:t xml:space="preserve">Das System muss mit </w:t>
-      </w:r>
-      <w:r>
-        <w:rPr>
-          <w:rFonts w:ascii="CMSSBX10" w:hAnsi="CMSSBX10" w:cs="CMSSBX10"/>
-        </w:rPr>
-        <w:t xml:space="preserve">C# </w:t>
-      </w:r>
-      <w:r>
-        <w:rPr>
-          <w:rFonts w:ascii="CMSS10" w:hAnsi="CMSS10" w:cs="CMSS10"/>
-        </w:rPr>
-        <w:t>realisiert werd</w:t>
-      </w:r>
-      <w:r>
-        <w:rPr>
-          <w:rFonts w:ascii="CMSS10" w:hAnsi="CMSS10" w:cs="CMSS10"/>
-        </w:rPr>
-        <w:t>en. Die Scripts zur Erstellung der Datenbanken und Stammdaten müssen mitgeliefert werden</w:t>
-      </w:r>
-      <w:r>
-        <w:rPr>
-          <w:rFonts w:ascii="CMSS10" w:hAnsi="CMSS10" w:cs="CMSS10"/>
-        </w:rPr>
-        <w:t>.</w:t>
+      </w:pPr>
+      <w:r>
+        <w:t xml:space="preserve">Alle benötigen Daten werden in einer </w:t>
+      </w:r>
+      <w:r>
+        <w:rPr>
+          <w:b/>
+        </w:rPr>
+        <w:t>skalierbaren SQL-Datenbank</w:t>
+      </w:r>
+      <w:r>
+        <w:t xml:space="preserve"> gespeichert.</w:t>
+      </w:r>
+      <w:r>
+        <w:t xml:space="preserve"> Dies ermöglicht ein Mitwachsen der Lösung mit möglicherweise steigenden Anforderungen.</w:t>
       </w:r>
     </w:p>
     <w:p>
@@ -5541,31 +5859,391 @@
         <w:pStyle w:val="berschrift1"/>
         <w:numPr>
           <w:ilvl w:val="1"/>
-          <w:numId w:val="5"/>
+          <w:numId w:val="3"/>
         </w:numPr>
       </w:pPr>
-      <w:r>
+      <w:bookmarkStart w:id="13" w:name="_Toc512453704"/>
+      <w:r>
+        <w:t>Quellc</w:t>
+      </w:r>
+      <w:r>
+        <w:t>ode-Versionierung</w:t>
+      </w:r>
+      <w:bookmarkEnd w:id="13"/>
+    </w:p>
+    <w:p>
+      <w:pPr>
+        <w:autoSpaceDE w:val="0"/>
+        <w:autoSpaceDN w:val="0"/>
+        <w:adjustRightInd w:val="0"/>
+        <w:spacing w:after="0" w:line="240" w:lineRule="auto"/>
+      </w:pPr>
+      <w:r>
+        <w:t>Um eine nachvollziehbare Historie de</w:t>
+      </w:r>
+      <w:r>
+        <w:t>s</w:t>
+      </w:r>
+      <w:r>
+        <w:t xml:space="preserve"> </w:t>
+      </w:r>
+      <w:r>
+        <w:t>Software-</w:t>
+      </w:r>
+      <w:r>
+        <w:t>Entwicklung</w:t>
+      </w:r>
+      <w:r>
+        <w:t>sprozesses</w:t>
+      </w:r>
+      <w:r>
+        <w:t xml:space="preserve"> </w:t>
+      </w:r>
+      <w:r>
+        <w:t xml:space="preserve">gewährleisten zu können, sollte </w:t>
+      </w:r>
+      <w:r>
+        <w:t>das ERP-System</w:t>
+      </w:r>
+      <w:r>
+        <w:t xml:space="preserve"> unter Zuhilfenahme einer </w:t>
+      </w:r>
+      <w:r>
+        <w:t xml:space="preserve">Software zur Versionierung programmiert </w:t>
+      </w:r>
+      <w:r>
+        <w:t>werden.</w:t>
+      </w:r>
+    </w:p>
+    <w:p>
+      <w:pPr>
+        <w:pStyle w:val="berschrift1"/>
+        <w:numPr>
+          <w:ilvl w:val="1"/>
+          <w:numId w:val="3"/>
+        </w:numPr>
+      </w:pPr>
+      <w:bookmarkStart w:id="14" w:name="_Toc512453705"/>
+      <w:r>
+        <w:t>Test-Szenarios</w:t>
+      </w:r>
+      <w:bookmarkEnd w:id="14"/>
+    </w:p>
+    <w:p>
+      <w:r>
+        <w:t xml:space="preserve">Es wäre wünschenswert, dass bei der Programmierung ein Ansatz des „Test-Driven Development“ zum Einsatz kommt, z.B. Unit-Tests für die einzelnen Software-Komponenten vor der Erstellung der einzelnen Klassen, Funktionen, </w:t>
+      </w:r>
+      <w:proofErr w:type="gramStart"/>
+      <w:r>
+        <w:t>etc..</w:t>
+      </w:r>
+      <w:proofErr w:type="gramEnd"/>
+      <w:r>
+        <w:t xml:space="preserve"> </w:t>
+      </w:r>
+      <w:r>
+        <w:br w:type="page"/>
+      </w:r>
+    </w:p>
+    <w:p>
+      <w:pPr>
+        <w:pStyle w:val="berschrift1"/>
+        <w:numPr>
+          <w:ilvl w:val="0"/>
+          <w:numId w:val="3"/>
+        </w:numPr>
+        <w:rPr>
+          <w:rFonts w:ascii="Arial" w:hAnsi="Arial" w:cs="Arial"/>
+        </w:rPr>
+      </w:pPr>
+      <w:bookmarkStart w:id="15" w:name="_Toc512453706"/>
+      <w:r>
+        <w:rPr>
+          <w:rFonts w:ascii="Arial" w:hAnsi="Arial" w:cs="Arial"/>
+        </w:rPr>
+        <w:lastRenderedPageBreak/>
+        <w:t>Ergänzungen</w:t>
+      </w:r>
+      <w:bookmarkEnd w:id="15"/>
+    </w:p>
+    <w:p>
+      <w:pPr>
+        <w:pStyle w:val="berschrift1"/>
+        <w:numPr>
+          <w:ilvl w:val="1"/>
+          <w:numId w:val="3"/>
+        </w:numPr>
+        <w:rPr>
+          <w:rFonts w:ascii="Arial" w:hAnsi="Arial" w:cs="Arial"/>
+        </w:rPr>
+      </w:pPr>
+      <w:bookmarkStart w:id="16" w:name="_Toc512453707"/>
+      <w:r>
+        <w:rPr>
+          <w:rFonts w:ascii="Arial" w:hAnsi="Arial" w:cs="Arial"/>
+        </w:rPr>
+        <w:t>Datenmigration</w:t>
+      </w:r>
+      <w:bookmarkEnd w:id="16"/>
+    </w:p>
+    <w:p>
+      <w:pPr>
+        <w:autoSpaceDE w:val="0"/>
+        <w:autoSpaceDN w:val="0"/>
+        <w:adjustRightInd w:val="0"/>
+        <w:spacing w:after="0" w:line="240" w:lineRule="auto"/>
+        <w:rPr>
+          <w:rFonts w:cs="Arial"/>
+        </w:rPr>
+      </w:pPr>
+      <w:r>
+        <w:rPr>
+          <w:rFonts w:cs="Arial"/>
+        </w:rPr>
+        <w:t>Bei der Realisierung soll</w:t>
+      </w:r>
+      <w:r>
+        <w:rPr>
+          <w:rFonts w:cs="Arial"/>
+        </w:rPr>
+        <w:t>t</w:t>
+      </w:r>
+      <w:r>
+        <w:rPr>
+          <w:rFonts w:cs="Arial"/>
+        </w:rPr>
+        <w:t xml:space="preserve">en sämtliche Funktionen </w:t>
+      </w:r>
+      <w:r>
+        <w:rPr>
+          <w:rFonts w:cs="Arial"/>
+        </w:rPr>
+        <w:t xml:space="preserve">(soweit technisch realisierbar und sinnvoll) </w:t>
+      </w:r>
+      <w:r>
+        <w:rPr>
+          <w:rFonts w:cs="Arial"/>
+        </w:rPr>
+        <w:t xml:space="preserve">und Daten der vorhandenen Excel-Tabellen abgebildet/übernommen werden. </w:t>
+      </w:r>
+    </w:p>
+    <w:p>
+      <w:pPr>
+        <w:pStyle w:val="berschrift1"/>
+        <w:numPr>
+          <w:ilvl w:val="1"/>
+          <w:numId w:val="3"/>
+        </w:numPr>
+        <w:rPr>
+          <w:rFonts w:ascii="Arial" w:hAnsi="Arial" w:cs="Arial"/>
+        </w:rPr>
+      </w:pPr>
+      <w:bookmarkStart w:id="17" w:name="_Toc512453708"/>
+      <w:r>
+        <w:rPr>
+          <w:rFonts w:ascii="Arial" w:hAnsi="Arial" w:cs="Arial"/>
+        </w:rPr>
+        <w:t>Realisierung</w:t>
+      </w:r>
+      <w:bookmarkEnd w:id="17"/>
+    </w:p>
+    <w:p>
+      <w:pPr>
+        <w:autoSpaceDE w:val="0"/>
+        <w:autoSpaceDN w:val="0"/>
+        <w:adjustRightInd w:val="0"/>
+        <w:spacing w:after="0" w:line="240" w:lineRule="auto"/>
+        <w:rPr>
+          <w:rFonts w:cs="Arial"/>
+        </w:rPr>
+      </w:pPr>
+    </w:p>
+    <w:p>
+      <w:pPr>
+        <w:autoSpaceDE w:val="0"/>
+        <w:autoSpaceDN w:val="0"/>
+        <w:adjustRightInd w:val="0"/>
+        <w:spacing w:after="0" w:line="240" w:lineRule="auto"/>
+        <w:rPr>
+          <w:rFonts w:cs="Arial"/>
+        </w:rPr>
+      </w:pPr>
+      <w:r>
+        <w:rPr>
+          <w:rFonts w:cs="Arial"/>
+        </w:rPr>
+        <w:t>Das System muss mit C# realisiert werden. Die Scripts zur Erstellung der Datenbanken und Stammdaten müssen mitgeliefert werden.</w:t>
+      </w:r>
+      <w:r>
+        <w:rPr>
+          <w:rFonts w:cs="Arial"/>
+        </w:rPr>
+        <w:t xml:space="preserve"> Als Datenbank </w:t>
+      </w:r>
+      <w:r>
+        <w:rPr>
+          <w:rFonts w:cs="Arial"/>
+        </w:rPr>
+        <w:t xml:space="preserve">Software </w:t>
+      </w:r>
+      <w:r>
+        <w:rPr>
+          <w:rFonts w:cs="Arial"/>
+        </w:rPr>
+        <w:t xml:space="preserve">muss </w:t>
+      </w:r>
+      <w:r>
+        <w:rPr>
+          <w:rFonts w:cs="Arial"/>
+        </w:rPr>
+        <w:t>MS SQL Server 2008 eingesetzt werden.</w:t>
+      </w:r>
+      <w:r>
+        <w:rPr>
+          <w:rFonts w:cs="Arial"/>
+        </w:rPr>
+        <w:t xml:space="preserve"> Für die </w:t>
+      </w:r>
+      <w:r>
+        <w:rPr>
+          <w:rFonts w:cs="Arial"/>
+        </w:rPr>
+        <w:t>Quellc</w:t>
+      </w:r>
+      <w:r>
+        <w:rPr>
+          <w:rFonts w:cs="Arial"/>
+        </w:rPr>
+        <w:t>ode</w:t>
+      </w:r>
+      <w:r>
+        <w:rPr>
+          <w:rFonts w:cs="Arial"/>
+        </w:rPr>
+        <w:t>-</w:t>
+      </w:r>
+      <w:r>
+        <w:rPr>
+          <w:rFonts w:cs="Arial"/>
+        </w:rPr>
+        <w:t>Versionierung wäre der Einsatz der Plattform GitHub wünschenswert.</w:t>
+      </w:r>
+    </w:p>
+    <w:p>
+      <w:pPr>
+        <w:pStyle w:val="berschrift1"/>
+        <w:numPr>
+          <w:ilvl w:val="1"/>
+          <w:numId w:val="3"/>
+        </w:numPr>
+        <w:rPr>
+          <w:rFonts w:ascii="Arial" w:hAnsi="Arial" w:cs="Arial"/>
+        </w:rPr>
+      </w:pPr>
+      <w:bookmarkStart w:id="18" w:name="_Toc512453709"/>
+      <w:r>
+        <w:rPr>
+          <w:rFonts w:ascii="Arial" w:hAnsi="Arial" w:cs="Arial"/>
+        </w:rPr>
         <w:t>Gleichstellung</w:t>
       </w:r>
-    </w:p>
-    <w:p>
-      <w:r>
-        <w:t xml:space="preserve">Der Begriff Kunde wird als </w:t>
-      </w:r>
-      <w:r>
-        <w:t>genderneutral angesehen</w:t>
-      </w:r>
-      <w:r>
+      <w:r>
+        <w:rPr>
+          <w:rFonts w:ascii="Arial" w:hAnsi="Arial" w:cs="Arial"/>
+        </w:rPr>
+        <w:t>sklausel</w:t>
+      </w:r>
+      <w:bookmarkEnd w:id="18"/>
+    </w:p>
+    <w:p>
+      <w:pPr>
+        <w:rPr>
+          <w:rFonts w:cs="Arial"/>
+        </w:rPr>
+      </w:pPr>
+      <w:r>
+        <w:rPr>
+          <w:rFonts w:cs="Arial"/>
+        </w:rPr>
+        <w:t>Der Begriff Kunde wird als genderneutral angesehen</w:t>
+      </w:r>
+      <w:r>
+        <w:rPr>
+          <w:rFonts w:cs="Arial"/>
+        </w:rPr>
         <w:t>.</w:t>
       </w:r>
     </w:p>
     <w:p>
-      <w:bookmarkStart w:id="7" w:name="_GoBack"/>
-      <w:bookmarkEnd w:id="7"/>
-    </w:p>
+      <w:pPr>
+        <w:pStyle w:val="berschrift1"/>
+        <w:numPr>
+          <w:ilvl w:val="0"/>
+          <w:numId w:val="3"/>
+        </w:numPr>
+        <w:rPr>
+          <w:rFonts w:ascii="Arial" w:hAnsi="Arial" w:cs="Arial"/>
+        </w:rPr>
+      </w:pPr>
+      <w:bookmarkStart w:id="19" w:name="_Toc512453710"/>
+      <w:r>
+        <w:rPr>
+          <w:rFonts w:ascii="Arial" w:hAnsi="Arial" w:cs="Arial"/>
+        </w:rPr>
+        <w:t>Glossar</w:t>
+      </w:r>
+      <w:bookmarkEnd w:id="19"/>
+    </w:p>
+    <w:p>
+      <w:pPr>
+        <w:rPr>
+          <w:rFonts w:cs="Arial"/>
+        </w:rPr>
+      </w:pPr>
+      <w:r>
+        <w:rPr>
+          <w:rFonts w:cs="Arial"/>
+        </w:rPr>
+        <w:t xml:space="preserve">ERP - </w:t>
+      </w:r>
+      <w:r>
+        <w:rPr>
+          <w:rFonts w:cs="Arial"/>
+        </w:rPr>
+        <w:t xml:space="preserve">Enterprise Ressource </w:t>
+      </w:r>
+      <w:proofErr w:type="spellStart"/>
+      <w:r>
+        <w:rPr>
+          <w:rFonts w:cs="Arial"/>
+        </w:rPr>
+        <w:t>Planning</w:t>
+      </w:r>
+      <w:proofErr w:type="spellEnd"/>
+      <w:r>
+        <w:rPr>
+          <w:rFonts w:cs="Arial"/>
+        </w:rPr>
+        <w:t xml:space="preserve"> System</w:t>
+      </w:r>
+    </w:p>
+    <w:p>
+      <w:pPr>
+        <w:rPr>
+          <w:rFonts w:cs="Arial"/>
+        </w:rPr>
+      </w:pPr>
+      <w:r>
+        <w:rPr>
+          <w:rFonts w:cs="Arial"/>
+        </w:rPr>
+        <w:t>SQL - Structured Query Language</w:t>
+      </w:r>
+    </w:p>
+    <w:p/>
     <w:sectPr>
-      <w:headerReference w:type="default" r:id="rId13"/>
-      <w:footerReference w:type="default" r:id="rId14"/>
+      <w:headerReference w:type="default" r:id="rId14"/>
+      <w:footerReference w:type="default" r:id="rId15"/>
       <w:pgSz w:w="11906" w:h="16838"/>
       <w:pgMar w:top="1417" w:right="1417" w:bottom="1134" w:left="1417" w:header="708" w:footer="708" w:gutter="0"/>
       <w:pgNumType w:start="0"/>
@@ -5578,7 +6256,7 @@
 </file>
 
 <file path=word/endnotes.xml><?xml version="1.0" encoding="utf-8"?>
-<w:endnotes xmlns:wpc="http://schemas.microsoft.com/office/word/2010/wordprocessingCanvas" xmlns:mc="http://schemas.openxmlformats.org/markup-compatibility/2006" xmlns:o="urn:schemas-microsoft-com:office:office" xmlns:r="http://schemas.openxmlformats.org/officeDocument/2006/relationships" xmlns:m="http://schemas.openxmlformats.org/officeDocument/2006/math" xmlns:v="urn:schemas-microsoft-com:vml" xmlns:wp14="http://schemas.microsoft.com/office/word/2010/wordprocessingDrawing" xmlns:wp="http://schemas.openxmlformats.org/drawingml/2006/wordprocessingDrawing" xmlns:w10="urn:schemas-microsoft-com:office:word" xmlns:w="http://schemas.openxmlformats.org/wordprocessingml/2006/main" xmlns:w14="http://schemas.microsoft.com/office/word/2010/wordml" xmlns:w15="http://schemas.microsoft.com/office/word/2012/wordml" xmlns:wpg="http://schemas.microsoft.com/office/word/2010/wordprocessingGroup" xmlns:wpi="http://schemas.microsoft.com/office/word/2010/wordprocessingInk" xmlns:wne="http://schemas.microsoft.com/office/word/2006/wordml" xmlns:wps="http://schemas.microsoft.com/office/word/2010/wordprocessingShape" mc:Ignorable="w14 w15 wp14">
+<w:endnotes xmlns:wpc="http://schemas.microsoft.com/office/word/2010/wordprocessingCanvas" xmlns:cx="http://schemas.microsoft.com/office/drawing/2014/chartex" xmlns:cx1="http://schemas.microsoft.com/office/drawing/2015/9/8/chartex" xmlns:cx2="http://schemas.microsoft.com/office/drawing/2015/10/21/chartex" xmlns:cx3="http://schemas.microsoft.com/office/drawing/2016/5/9/chartex" xmlns:cx4="http://schemas.microsoft.com/office/drawing/2016/5/10/chartex" xmlns:cx5="http://schemas.microsoft.com/office/drawing/2016/5/11/chartex" xmlns:cx6="http://schemas.microsoft.com/office/drawing/2016/5/12/chartex" xmlns:cx7="http://schemas.microsoft.com/office/drawing/2016/5/13/chartex" xmlns:cx8="http://schemas.microsoft.com/office/drawing/2016/5/14/chartex" xmlns:mc="http://schemas.openxmlformats.org/markup-compatibility/2006" xmlns:aink="http://schemas.microsoft.com/office/drawing/2016/ink" xmlns:am3d="http://schemas.microsoft.com/office/drawing/2017/model3d" xmlns:o="urn:schemas-microsoft-com:office:office" xmlns:r="http://schemas.openxmlformats.org/officeDocument/2006/relationships" xmlns:m="http://schemas.openxmlformats.org/officeDocument/2006/math" xmlns:v="urn:schemas-microsoft-com:vml" xmlns:wp14="http://schemas.microsoft.com/office/word/2010/wordprocessingDrawing" xmlns:wp="http://schemas.openxmlformats.org/drawingml/2006/wordprocessingDrawing" xmlns:w10="urn:schemas-microsoft-com:office:word" xmlns:w="http://schemas.openxmlformats.org/wordprocessingml/2006/main" xmlns:w14="http://schemas.microsoft.com/office/word/2010/wordml" xmlns:w15="http://schemas.microsoft.com/office/word/2012/wordml" xmlns:w16cid="http://schemas.microsoft.com/office/word/2016/wordml/cid" xmlns:w16se="http://schemas.microsoft.com/office/word/2015/wordml/symex" xmlns:wpg="http://schemas.microsoft.com/office/word/2010/wordprocessingGroup" xmlns:wpi="http://schemas.microsoft.com/office/word/2010/wordprocessingInk" xmlns:wne="http://schemas.microsoft.com/office/word/2006/wordml" xmlns:wps="http://schemas.microsoft.com/office/word/2010/wordprocessingShape" mc:Ignorable="w14 w15 w16se w16cid wp14">
   <w:endnote w:type="separator" w:id="-1">
     <w:p>
       <w:pPr>
@@ -5603,7 +6281,7 @@
 </file>
 
 <file path=word/footer1.xml><?xml version="1.0" encoding="utf-8"?>
-<w:ftr xmlns:wpc="http://schemas.microsoft.com/office/word/2010/wordprocessingCanvas" xmlns:mc="http://schemas.openxmlformats.org/markup-compatibility/2006" xmlns:o="urn:schemas-microsoft-com:office:office" xmlns:r="http://schemas.openxmlformats.org/officeDocument/2006/relationships" xmlns:m="http://schemas.openxmlformats.org/officeDocument/2006/math" xmlns:v="urn:schemas-microsoft-com:vml" xmlns:wp14="http://schemas.microsoft.com/office/word/2010/wordprocessingDrawing" xmlns:wp="http://schemas.openxmlformats.org/drawingml/2006/wordprocessingDrawing" xmlns:w10="urn:schemas-microsoft-com:office:word" xmlns:w="http://schemas.openxmlformats.org/wordprocessingml/2006/main" xmlns:w14="http://schemas.microsoft.com/office/word/2010/wordml" xmlns:w15="http://schemas.microsoft.com/office/word/2012/wordml" xmlns:wpg="http://schemas.microsoft.com/office/word/2010/wordprocessingGroup" xmlns:wpi="http://schemas.microsoft.com/office/word/2010/wordprocessingInk" xmlns:wne="http://schemas.microsoft.com/office/word/2006/wordml" xmlns:wps="http://schemas.microsoft.com/office/word/2010/wordprocessingShape" mc:Ignorable="w14 w15 wp14">
+<w:ftr xmlns:wpc="http://schemas.microsoft.com/office/word/2010/wordprocessingCanvas" xmlns:cx="http://schemas.microsoft.com/office/drawing/2014/chartex" xmlns:cx1="http://schemas.microsoft.com/office/drawing/2015/9/8/chartex" xmlns:cx2="http://schemas.microsoft.com/office/drawing/2015/10/21/chartex" xmlns:cx3="http://schemas.microsoft.com/office/drawing/2016/5/9/chartex" xmlns:cx4="http://schemas.microsoft.com/office/drawing/2016/5/10/chartex" xmlns:cx5="http://schemas.microsoft.com/office/drawing/2016/5/11/chartex" xmlns:cx6="http://schemas.microsoft.com/office/drawing/2016/5/12/chartex" xmlns:cx7="http://schemas.microsoft.com/office/drawing/2016/5/13/chartex" xmlns:cx8="http://schemas.microsoft.com/office/drawing/2016/5/14/chartex" xmlns:mc="http://schemas.openxmlformats.org/markup-compatibility/2006" xmlns:aink="http://schemas.microsoft.com/office/drawing/2016/ink" xmlns:am3d="http://schemas.microsoft.com/office/drawing/2017/model3d" xmlns:o="urn:schemas-microsoft-com:office:office" xmlns:r="http://schemas.openxmlformats.org/officeDocument/2006/relationships" xmlns:m="http://schemas.openxmlformats.org/officeDocument/2006/math" xmlns:v="urn:schemas-microsoft-com:vml" xmlns:wp14="http://schemas.microsoft.com/office/word/2010/wordprocessingDrawing" xmlns:wp="http://schemas.openxmlformats.org/drawingml/2006/wordprocessingDrawing" xmlns:w10="urn:schemas-microsoft-com:office:word" xmlns:w="http://schemas.openxmlformats.org/wordprocessingml/2006/main" xmlns:w14="http://schemas.microsoft.com/office/word/2010/wordml" xmlns:w15="http://schemas.microsoft.com/office/word/2012/wordml" xmlns:w16cid="http://schemas.microsoft.com/office/word/2016/wordml/cid" xmlns:w16se="http://schemas.microsoft.com/office/word/2015/wordml/symex" xmlns:wpg="http://schemas.microsoft.com/office/word/2010/wordprocessingGroup" xmlns:wpi="http://schemas.microsoft.com/office/word/2010/wordprocessingInk" xmlns:wne="http://schemas.microsoft.com/office/word/2006/wordml" xmlns:wps="http://schemas.microsoft.com/office/word/2010/wordprocessingShape" mc:Ignorable="w14 w15 w16se w16cid wp14">
   <w:sdt>
     <w:sdtPr>
       <w:id w:val="1529528496"/>
@@ -5716,7 +6394,7 @@
 </file>
 
 <file path=word/footnotes.xml><?xml version="1.0" encoding="utf-8"?>
-<w:footnotes xmlns:wpc="http://schemas.microsoft.com/office/word/2010/wordprocessingCanvas" xmlns:mc="http://schemas.openxmlformats.org/markup-compatibility/2006" xmlns:o="urn:schemas-microsoft-com:office:office" xmlns:r="http://schemas.openxmlformats.org/officeDocument/2006/relationships" xmlns:m="http://schemas.openxmlformats.org/officeDocument/2006/math" xmlns:v="urn:schemas-microsoft-com:vml" xmlns:wp14="http://schemas.microsoft.com/office/word/2010/wordprocessingDrawing" xmlns:wp="http://schemas.openxmlformats.org/drawingml/2006/wordprocessingDrawing" xmlns:w10="urn:schemas-microsoft-com:office:word" xmlns:w="http://schemas.openxmlformats.org/wordprocessingml/2006/main" xmlns:w14="http://schemas.microsoft.com/office/word/2010/wordml" xmlns:w15="http://schemas.microsoft.com/office/word/2012/wordml" xmlns:wpg="http://schemas.microsoft.com/office/word/2010/wordprocessingGroup" xmlns:wpi="http://schemas.microsoft.com/office/word/2010/wordprocessingInk" xmlns:wne="http://schemas.microsoft.com/office/word/2006/wordml" xmlns:wps="http://schemas.microsoft.com/office/word/2010/wordprocessingShape" mc:Ignorable="w14 w15 wp14">
+<w:footnotes xmlns:wpc="http://schemas.microsoft.com/office/word/2010/wordprocessingCanvas" xmlns:cx="http://schemas.microsoft.com/office/drawing/2014/chartex" xmlns:cx1="http://schemas.microsoft.com/office/drawing/2015/9/8/chartex" xmlns:cx2="http://schemas.microsoft.com/office/drawing/2015/10/21/chartex" xmlns:cx3="http://schemas.microsoft.com/office/drawing/2016/5/9/chartex" xmlns:cx4="http://schemas.microsoft.com/office/drawing/2016/5/10/chartex" xmlns:cx5="http://schemas.microsoft.com/office/drawing/2016/5/11/chartex" xmlns:cx6="http://schemas.microsoft.com/office/drawing/2016/5/12/chartex" xmlns:cx7="http://schemas.microsoft.com/office/drawing/2016/5/13/chartex" xmlns:cx8="http://schemas.microsoft.com/office/drawing/2016/5/14/chartex" xmlns:mc="http://schemas.openxmlformats.org/markup-compatibility/2006" xmlns:aink="http://schemas.microsoft.com/office/drawing/2016/ink" xmlns:am3d="http://schemas.microsoft.com/office/drawing/2017/model3d" xmlns:o="urn:schemas-microsoft-com:office:office" xmlns:r="http://schemas.openxmlformats.org/officeDocument/2006/relationships" xmlns:m="http://schemas.openxmlformats.org/officeDocument/2006/math" xmlns:v="urn:schemas-microsoft-com:vml" xmlns:wp14="http://schemas.microsoft.com/office/word/2010/wordprocessingDrawing" xmlns:wp="http://schemas.openxmlformats.org/drawingml/2006/wordprocessingDrawing" xmlns:w10="urn:schemas-microsoft-com:office:word" xmlns:w="http://schemas.openxmlformats.org/wordprocessingml/2006/main" xmlns:w14="http://schemas.microsoft.com/office/word/2010/wordml" xmlns:w15="http://schemas.microsoft.com/office/word/2012/wordml" xmlns:w16cid="http://schemas.microsoft.com/office/word/2016/wordml/cid" xmlns:w16se="http://schemas.microsoft.com/office/word/2015/wordml/symex" xmlns:wpg="http://schemas.microsoft.com/office/word/2010/wordprocessingGroup" xmlns:wpi="http://schemas.microsoft.com/office/word/2010/wordprocessingInk" xmlns:wne="http://schemas.microsoft.com/office/word/2006/wordml" xmlns:wps="http://schemas.microsoft.com/office/word/2010/wordprocessingShape" mc:Ignorable="w14 w15 w16se w16cid wp14">
   <w:footnote w:type="separator" w:id="-1">
     <w:p>
       <w:pPr>
@@ -5741,7 +6419,7 @@
 </file>
 
 <file path=word/header1.xml><?xml version="1.0" encoding="utf-8"?>
-<w:hdr xmlns:wpc="http://schemas.microsoft.com/office/word/2010/wordprocessingCanvas" xmlns:mc="http://schemas.openxmlformats.org/markup-compatibility/2006" xmlns:o="urn:schemas-microsoft-com:office:office" xmlns:r="http://schemas.openxmlformats.org/officeDocument/2006/relationships" xmlns:m="http://schemas.openxmlformats.org/officeDocument/2006/math" xmlns:v="urn:schemas-microsoft-com:vml" xmlns:wp14="http://schemas.microsoft.com/office/word/2010/wordprocessingDrawing" xmlns:wp="http://schemas.openxmlformats.org/drawingml/2006/wordprocessingDrawing" xmlns:w10="urn:schemas-microsoft-com:office:word" xmlns:w="http://schemas.openxmlformats.org/wordprocessingml/2006/main" xmlns:w14="http://schemas.microsoft.com/office/word/2010/wordml" xmlns:w15="http://schemas.microsoft.com/office/word/2012/wordml" xmlns:wpg="http://schemas.microsoft.com/office/word/2010/wordprocessingGroup" xmlns:wpi="http://schemas.microsoft.com/office/word/2010/wordprocessingInk" xmlns:wne="http://schemas.microsoft.com/office/word/2006/wordml" xmlns:wps="http://schemas.microsoft.com/office/word/2010/wordprocessingShape" mc:Ignorable="w14 w15 wp14">
+<w:hdr xmlns:wpc="http://schemas.microsoft.com/office/word/2010/wordprocessingCanvas" xmlns:cx="http://schemas.microsoft.com/office/drawing/2014/chartex" xmlns:cx1="http://schemas.microsoft.com/office/drawing/2015/9/8/chartex" xmlns:cx2="http://schemas.microsoft.com/office/drawing/2015/10/21/chartex" xmlns:cx3="http://schemas.microsoft.com/office/drawing/2016/5/9/chartex" xmlns:cx4="http://schemas.microsoft.com/office/drawing/2016/5/10/chartex" xmlns:cx5="http://schemas.microsoft.com/office/drawing/2016/5/11/chartex" xmlns:cx6="http://schemas.microsoft.com/office/drawing/2016/5/12/chartex" xmlns:cx7="http://schemas.microsoft.com/office/drawing/2016/5/13/chartex" xmlns:cx8="http://schemas.microsoft.com/office/drawing/2016/5/14/chartex" xmlns:mc="http://schemas.openxmlformats.org/markup-compatibility/2006" xmlns:aink="http://schemas.microsoft.com/office/drawing/2016/ink" xmlns:am3d="http://schemas.microsoft.com/office/drawing/2017/model3d" xmlns:o="urn:schemas-microsoft-com:office:office" xmlns:r="http://schemas.openxmlformats.org/officeDocument/2006/relationships" xmlns:m="http://schemas.openxmlformats.org/officeDocument/2006/math" xmlns:v="urn:schemas-microsoft-com:vml" xmlns:wp14="http://schemas.microsoft.com/office/word/2010/wordprocessingDrawing" xmlns:wp="http://schemas.openxmlformats.org/drawingml/2006/wordprocessingDrawing" xmlns:w10="urn:schemas-microsoft-com:office:word" xmlns:w="http://schemas.openxmlformats.org/wordprocessingml/2006/main" xmlns:w14="http://schemas.microsoft.com/office/word/2010/wordml" xmlns:w15="http://schemas.microsoft.com/office/word/2012/wordml" xmlns:w16cid="http://schemas.microsoft.com/office/word/2016/wordml/cid" xmlns:w16se="http://schemas.microsoft.com/office/word/2015/wordml/symex" xmlns:wpg="http://schemas.microsoft.com/office/word/2010/wordprocessingGroup" xmlns:wpi="http://schemas.microsoft.com/office/word/2010/wordprocessingInk" xmlns:wne="http://schemas.microsoft.com/office/word/2006/wordml" xmlns:wps="http://schemas.microsoft.com/office/word/2010/wordprocessingShape" mc:Ignorable="w14 w15 w16se w16cid wp14">
   <w:p>
     <w:pPr>
       <w:pStyle w:val="Kopfzeile"/>
@@ -5885,7 +6563,7 @@
 </file>
 
 <file path=word/numbering.xml><?xml version="1.0" encoding="utf-8"?>
-<w:numbering xmlns:wpc="http://schemas.microsoft.com/office/word/2010/wordprocessingCanvas" xmlns:mc="http://schemas.openxmlformats.org/markup-compatibility/2006" xmlns:o="urn:schemas-microsoft-com:office:office" xmlns:r="http://schemas.openxmlformats.org/officeDocument/2006/relationships" xmlns:m="http://schemas.openxmlformats.org/officeDocument/2006/math" xmlns:v="urn:schemas-microsoft-com:vml" xmlns:wp14="http://schemas.microsoft.com/office/word/2010/wordprocessingDrawing" xmlns:wp="http://schemas.openxmlformats.org/drawingml/2006/wordprocessingDrawing" xmlns:w10="urn:schemas-microsoft-com:office:word" xmlns:w="http://schemas.openxmlformats.org/wordprocessingml/2006/main" xmlns:w14="http://schemas.microsoft.com/office/word/2010/wordml" xmlns:w15="http://schemas.microsoft.com/office/word/2012/wordml" xmlns:wpg="http://schemas.microsoft.com/office/word/2010/wordprocessingGroup" xmlns:wpi="http://schemas.microsoft.com/office/word/2010/wordprocessingInk" xmlns:wne="http://schemas.microsoft.com/office/word/2006/wordml" xmlns:wps="http://schemas.microsoft.com/office/word/2010/wordprocessingShape" mc:Ignorable="w14 w15 wp14">
+<w:numbering xmlns:wpc="http://schemas.microsoft.com/office/word/2010/wordprocessingCanvas" xmlns:cx="http://schemas.microsoft.com/office/drawing/2014/chartex" xmlns:cx1="http://schemas.microsoft.com/office/drawing/2015/9/8/chartex" xmlns:cx2="http://schemas.microsoft.com/office/drawing/2015/10/21/chartex" xmlns:cx3="http://schemas.microsoft.com/office/drawing/2016/5/9/chartex" xmlns:cx4="http://schemas.microsoft.com/office/drawing/2016/5/10/chartex" xmlns:cx5="http://schemas.microsoft.com/office/drawing/2016/5/11/chartex" xmlns:cx6="http://schemas.microsoft.com/office/drawing/2016/5/12/chartex" xmlns:cx7="http://schemas.microsoft.com/office/drawing/2016/5/13/chartex" xmlns:cx8="http://schemas.microsoft.com/office/drawing/2016/5/14/chartex" xmlns:mc="http://schemas.openxmlformats.org/markup-compatibility/2006" xmlns:aink="http://schemas.microsoft.com/office/drawing/2016/ink" xmlns:am3d="http://schemas.microsoft.com/office/drawing/2017/model3d" xmlns:o="urn:schemas-microsoft-com:office:office" xmlns:r="http://schemas.openxmlformats.org/officeDocument/2006/relationships" xmlns:m="http://schemas.openxmlformats.org/officeDocument/2006/math" xmlns:v="urn:schemas-microsoft-com:vml" xmlns:wp14="http://schemas.microsoft.com/office/word/2010/wordprocessingDrawing" xmlns:wp="http://schemas.openxmlformats.org/drawingml/2006/wordprocessingDrawing" xmlns:w10="urn:schemas-microsoft-com:office:word" xmlns:w="http://schemas.openxmlformats.org/wordprocessingml/2006/main" xmlns:w14="http://schemas.microsoft.com/office/word/2010/wordml" xmlns:w15="http://schemas.microsoft.com/office/word/2012/wordml" xmlns:w16cid="http://schemas.microsoft.com/office/word/2016/wordml/cid" xmlns:w16se="http://schemas.microsoft.com/office/word/2015/wordml/symex" xmlns:wpg="http://schemas.microsoft.com/office/word/2010/wordprocessingGroup" xmlns:wpi="http://schemas.microsoft.com/office/word/2010/wordprocessingInk" xmlns:wne="http://schemas.microsoft.com/office/word/2006/wordml" xmlns:wps="http://schemas.microsoft.com/office/word/2010/wordprocessingShape" mc:Ignorable="w14 w15 w16se w16cid wp14">
   <w:abstractNum w:abstractNumId="0" w15:restartNumberingAfterBreak="0">
     <w:nsid w:val="04CF3A89"/>
     <w:multiLevelType w:val="hybridMultilevel"/>
@@ -6000,6 +6678,92 @@
     </w:lvl>
   </w:abstractNum>
   <w:abstractNum w:abstractNumId="1" w15:restartNumberingAfterBreak="0">
+    <w:nsid w:val="09D60839"/>
+    <w:multiLevelType w:val="hybridMultilevel"/>
+    <w:tmpl w:val="667AF6C6"/>
+    <w:lvl w:ilvl="0" w:tplc="0407000F">
+      <w:start w:val="1"/>
+      <w:numFmt w:val="decimal"/>
+      <w:lvlText w:val="%1."/>
+      <w:lvlJc w:val="left"/>
+      <w:pPr>
+        <w:ind w:left="720" w:hanging="360"/>
+      </w:pPr>
+    </w:lvl>
+    <w:lvl w:ilvl="1" w:tplc="04070019" w:tentative="1">
+      <w:start w:val="1"/>
+      <w:numFmt w:val="lowerLetter"/>
+      <w:lvlText w:val="%2."/>
+      <w:lvlJc w:val="left"/>
+      <w:pPr>
+        <w:ind w:left="1440" w:hanging="360"/>
+      </w:pPr>
+    </w:lvl>
+    <w:lvl w:ilvl="2" w:tplc="0407001B" w:tentative="1">
+      <w:start w:val="1"/>
+      <w:numFmt w:val="lowerRoman"/>
+      <w:lvlText w:val="%3."/>
+      <w:lvlJc w:val="right"/>
+      <w:pPr>
+        <w:ind w:left="2160" w:hanging="180"/>
+      </w:pPr>
+    </w:lvl>
+    <w:lvl w:ilvl="3" w:tplc="0407000F" w:tentative="1">
+      <w:start w:val="1"/>
+      <w:numFmt w:val="decimal"/>
+      <w:lvlText w:val="%4."/>
+      <w:lvlJc w:val="left"/>
+      <w:pPr>
+        <w:ind w:left="2880" w:hanging="360"/>
+      </w:pPr>
+    </w:lvl>
+    <w:lvl w:ilvl="4" w:tplc="04070019" w:tentative="1">
+      <w:start w:val="1"/>
+      <w:numFmt w:val="lowerLetter"/>
+      <w:lvlText w:val="%5."/>
+      <w:lvlJc w:val="left"/>
+      <w:pPr>
+        <w:ind w:left="3600" w:hanging="360"/>
+      </w:pPr>
+    </w:lvl>
+    <w:lvl w:ilvl="5" w:tplc="0407001B" w:tentative="1">
+      <w:start w:val="1"/>
+      <w:numFmt w:val="lowerRoman"/>
+      <w:lvlText w:val="%6."/>
+      <w:lvlJc w:val="right"/>
+      <w:pPr>
+        <w:ind w:left="4320" w:hanging="180"/>
+      </w:pPr>
+    </w:lvl>
+    <w:lvl w:ilvl="6" w:tplc="0407000F" w:tentative="1">
+      <w:start w:val="1"/>
+      <w:numFmt w:val="decimal"/>
+      <w:lvlText w:val="%7."/>
+      <w:lvlJc w:val="left"/>
+      <w:pPr>
+        <w:ind w:left="5040" w:hanging="360"/>
+      </w:pPr>
+    </w:lvl>
+    <w:lvl w:ilvl="7" w:tplc="04070019" w:tentative="1">
+      <w:start w:val="1"/>
+      <w:numFmt w:val="lowerLetter"/>
+      <w:lvlText w:val="%8."/>
+      <w:lvlJc w:val="left"/>
+      <w:pPr>
+        <w:ind w:left="5760" w:hanging="360"/>
+      </w:pPr>
+    </w:lvl>
+    <w:lvl w:ilvl="8" w:tplc="0407001B" w:tentative="1">
+      <w:start w:val="1"/>
+      <w:numFmt w:val="lowerRoman"/>
+      <w:lvlText w:val="%9."/>
+      <w:lvlJc w:val="right"/>
+      <w:pPr>
+        <w:ind w:left="6480" w:hanging="180"/>
+      </w:pPr>
+    </w:lvl>
+  </w:abstractNum>
+  <w:abstractNum w:abstractNumId="2" w15:restartNumberingAfterBreak="0">
     <w:nsid w:val="09EF369A"/>
     <w:multiLevelType w:val="multilevel"/>
     <w:tmpl w:val="0407001F"/>
@@ -6085,7 +6849,7 @@
       </w:pPr>
     </w:lvl>
   </w:abstractNum>
-  <w:abstractNum w:abstractNumId="2" w15:restartNumberingAfterBreak="0">
+  <w:abstractNum w:abstractNumId="3" w15:restartNumberingAfterBreak="0">
     <w:nsid w:val="0AC717D8"/>
     <w:multiLevelType w:val="multilevel"/>
     <w:tmpl w:val="0407001F"/>
@@ -6171,7 +6935,179 @@
       </w:pPr>
     </w:lvl>
   </w:abstractNum>
-  <w:abstractNum w:abstractNumId="3" w15:restartNumberingAfterBreak="0">
+  <w:abstractNum w:abstractNumId="4" w15:restartNumberingAfterBreak="0">
+    <w:nsid w:val="10FB2A05"/>
+    <w:multiLevelType w:val="multilevel"/>
+    <w:tmpl w:val="0407001F"/>
+    <w:lvl w:ilvl="0">
+      <w:start w:val="1"/>
+      <w:numFmt w:val="decimal"/>
+      <w:lvlText w:val="%1."/>
+      <w:lvlJc w:val="left"/>
+      <w:pPr>
+        <w:ind w:left="360" w:hanging="360"/>
+      </w:pPr>
+    </w:lvl>
+    <w:lvl w:ilvl="1">
+      <w:start w:val="1"/>
+      <w:numFmt w:val="decimal"/>
+      <w:lvlText w:val="%1.%2."/>
+      <w:lvlJc w:val="left"/>
+      <w:pPr>
+        <w:ind w:left="792" w:hanging="432"/>
+      </w:pPr>
+    </w:lvl>
+    <w:lvl w:ilvl="2">
+      <w:start w:val="1"/>
+      <w:numFmt w:val="decimal"/>
+      <w:lvlText w:val="%1.%2.%3."/>
+      <w:lvlJc w:val="left"/>
+      <w:pPr>
+        <w:ind w:left="1224" w:hanging="504"/>
+      </w:pPr>
+    </w:lvl>
+    <w:lvl w:ilvl="3">
+      <w:start w:val="1"/>
+      <w:numFmt w:val="decimal"/>
+      <w:lvlText w:val="%1.%2.%3.%4."/>
+      <w:lvlJc w:val="left"/>
+      <w:pPr>
+        <w:ind w:left="1728" w:hanging="648"/>
+      </w:pPr>
+    </w:lvl>
+    <w:lvl w:ilvl="4">
+      <w:start w:val="1"/>
+      <w:numFmt w:val="decimal"/>
+      <w:lvlText w:val="%1.%2.%3.%4.%5."/>
+      <w:lvlJc w:val="left"/>
+      <w:pPr>
+        <w:ind w:left="2232" w:hanging="792"/>
+      </w:pPr>
+    </w:lvl>
+    <w:lvl w:ilvl="5">
+      <w:start w:val="1"/>
+      <w:numFmt w:val="decimal"/>
+      <w:lvlText w:val="%1.%2.%3.%4.%5.%6."/>
+      <w:lvlJc w:val="left"/>
+      <w:pPr>
+        <w:ind w:left="2736" w:hanging="936"/>
+      </w:pPr>
+    </w:lvl>
+    <w:lvl w:ilvl="6">
+      <w:start w:val="1"/>
+      <w:numFmt w:val="decimal"/>
+      <w:lvlText w:val="%1.%2.%3.%4.%5.%6.%7."/>
+      <w:lvlJc w:val="left"/>
+      <w:pPr>
+        <w:ind w:left="3240" w:hanging="1080"/>
+      </w:pPr>
+    </w:lvl>
+    <w:lvl w:ilvl="7">
+      <w:start w:val="1"/>
+      <w:numFmt w:val="decimal"/>
+      <w:lvlText w:val="%1.%2.%3.%4.%5.%6.%7.%8."/>
+      <w:lvlJc w:val="left"/>
+      <w:pPr>
+        <w:ind w:left="3744" w:hanging="1224"/>
+      </w:pPr>
+    </w:lvl>
+    <w:lvl w:ilvl="8">
+      <w:start w:val="1"/>
+      <w:numFmt w:val="decimal"/>
+      <w:lvlText w:val="%1.%2.%3.%4.%5.%6.%7.%8.%9."/>
+      <w:lvlJc w:val="left"/>
+      <w:pPr>
+        <w:ind w:left="4320" w:hanging="1440"/>
+      </w:pPr>
+    </w:lvl>
+  </w:abstractNum>
+  <w:abstractNum w:abstractNumId="5" w15:restartNumberingAfterBreak="0">
+    <w:nsid w:val="11A87D92"/>
+    <w:multiLevelType w:val="multilevel"/>
+    <w:tmpl w:val="0407001F"/>
+    <w:lvl w:ilvl="0">
+      <w:start w:val="1"/>
+      <w:numFmt w:val="decimal"/>
+      <w:lvlText w:val="%1."/>
+      <w:lvlJc w:val="left"/>
+      <w:pPr>
+        <w:ind w:left="360" w:hanging="360"/>
+      </w:pPr>
+    </w:lvl>
+    <w:lvl w:ilvl="1">
+      <w:start w:val="1"/>
+      <w:numFmt w:val="decimal"/>
+      <w:lvlText w:val="%1.%2."/>
+      <w:lvlJc w:val="left"/>
+      <w:pPr>
+        <w:ind w:left="792" w:hanging="432"/>
+      </w:pPr>
+    </w:lvl>
+    <w:lvl w:ilvl="2">
+      <w:start w:val="1"/>
+      <w:numFmt w:val="decimal"/>
+      <w:lvlText w:val="%1.%2.%3."/>
+      <w:lvlJc w:val="left"/>
+      <w:pPr>
+        <w:ind w:left="1224" w:hanging="504"/>
+      </w:pPr>
+    </w:lvl>
+    <w:lvl w:ilvl="3">
+      <w:start w:val="1"/>
+      <w:numFmt w:val="decimal"/>
+      <w:lvlText w:val="%1.%2.%3.%4."/>
+      <w:lvlJc w:val="left"/>
+      <w:pPr>
+        <w:ind w:left="1728" w:hanging="648"/>
+      </w:pPr>
+    </w:lvl>
+    <w:lvl w:ilvl="4">
+      <w:start w:val="1"/>
+      <w:numFmt w:val="decimal"/>
+      <w:lvlText w:val="%1.%2.%3.%4.%5."/>
+      <w:lvlJc w:val="left"/>
+      <w:pPr>
+        <w:ind w:left="2232" w:hanging="792"/>
+      </w:pPr>
+    </w:lvl>
+    <w:lvl w:ilvl="5">
+      <w:start w:val="1"/>
+      <w:numFmt w:val="decimal"/>
+      <w:lvlText w:val="%1.%2.%3.%4.%5.%6."/>
+      <w:lvlJc w:val="left"/>
+      <w:pPr>
+        <w:ind w:left="2736" w:hanging="936"/>
+      </w:pPr>
+    </w:lvl>
+    <w:lvl w:ilvl="6">
+      <w:start w:val="1"/>
+      <w:numFmt w:val="decimal"/>
+      <w:lvlText w:val="%1.%2.%3.%4.%5.%6.%7."/>
+      <w:lvlJc w:val="left"/>
+      <w:pPr>
+        <w:ind w:left="3240" w:hanging="1080"/>
+      </w:pPr>
+    </w:lvl>
+    <w:lvl w:ilvl="7">
+      <w:start w:val="1"/>
+      <w:numFmt w:val="decimal"/>
+      <w:lvlText w:val="%1.%2.%3.%4.%5.%6.%7.%8."/>
+      <w:lvlJc w:val="left"/>
+      <w:pPr>
+        <w:ind w:left="3744" w:hanging="1224"/>
+      </w:pPr>
+    </w:lvl>
+    <w:lvl w:ilvl="8">
+      <w:start w:val="1"/>
+      <w:numFmt w:val="decimal"/>
+      <w:lvlText w:val="%1.%2.%3.%4.%5.%6.%7.%8.%9."/>
+      <w:lvlJc w:val="left"/>
+      <w:pPr>
+        <w:ind w:left="4320" w:hanging="1440"/>
+      </w:pPr>
+    </w:lvl>
+  </w:abstractNum>
+  <w:abstractNum w:abstractNumId="6" w15:restartNumberingAfterBreak="0">
     <w:nsid w:val="127A7C62"/>
     <w:multiLevelType w:val="hybridMultilevel"/>
     <w:tmpl w:val="1884E5BA"/>
@@ -6284,7 +7220,93 @@
       </w:rPr>
     </w:lvl>
   </w:abstractNum>
-  <w:abstractNum w:abstractNumId="4" w15:restartNumberingAfterBreak="0">
+  <w:abstractNum w:abstractNumId="7" w15:restartNumberingAfterBreak="0">
+    <w:nsid w:val="16002773"/>
+    <w:multiLevelType w:val="multilevel"/>
+    <w:tmpl w:val="0407001F"/>
+    <w:lvl w:ilvl="0">
+      <w:start w:val="1"/>
+      <w:numFmt w:val="decimal"/>
+      <w:lvlText w:val="%1."/>
+      <w:lvlJc w:val="left"/>
+      <w:pPr>
+        <w:ind w:left="360" w:hanging="360"/>
+      </w:pPr>
+    </w:lvl>
+    <w:lvl w:ilvl="1">
+      <w:start w:val="1"/>
+      <w:numFmt w:val="decimal"/>
+      <w:lvlText w:val="%1.%2."/>
+      <w:lvlJc w:val="left"/>
+      <w:pPr>
+        <w:ind w:left="792" w:hanging="432"/>
+      </w:pPr>
+    </w:lvl>
+    <w:lvl w:ilvl="2">
+      <w:start w:val="1"/>
+      <w:numFmt w:val="decimal"/>
+      <w:lvlText w:val="%1.%2.%3."/>
+      <w:lvlJc w:val="left"/>
+      <w:pPr>
+        <w:ind w:left="1224" w:hanging="504"/>
+      </w:pPr>
+    </w:lvl>
+    <w:lvl w:ilvl="3">
+      <w:start w:val="1"/>
+      <w:numFmt w:val="decimal"/>
+      <w:lvlText w:val="%1.%2.%3.%4."/>
+      <w:lvlJc w:val="left"/>
+      <w:pPr>
+        <w:ind w:left="1728" w:hanging="648"/>
+      </w:pPr>
+    </w:lvl>
+    <w:lvl w:ilvl="4">
+      <w:start w:val="1"/>
+      <w:numFmt w:val="decimal"/>
+      <w:lvlText w:val="%1.%2.%3.%4.%5."/>
+      <w:lvlJc w:val="left"/>
+      <w:pPr>
+        <w:ind w:left="2232" w:hanging="792"/>
+      </w:pPr>
+    </w:lvl>
+    <w:lvl w:ilvl="5">
+      <w:start w:val="1"/>
+      <w:numFmt w:val="decimal"/>
+      <w:lvlText w:val="%1.%2.%3.%4.%5.%6."/>
+      <w:lvlJc w:val="left"/>
+      <w:pPr>
+        <w:ind w:left="2736" w:hanging="936"/>
+      </w:pPr>
+    </w:lvl>
+    <w:lvl w:ilvl="6">
+      <w:start w:val="1"/>
+      <w:numFmt w:val="decimal"/>
+      <w:lvlText w:val="%1.%2.%3.%4.%5.%6.%7."/>
+      <w:lvlJc w:val="left"/>
+      <w:pPr>
+        <w:ind w:left="3240" w:hanging="1080"/>
+      </w:pPr>
+    </w:lvl>
+    <w:lvl w:ilvl="7">
+      <w:start w:val="1"/>
+      <w:numFmt w:val="decimal"/>
+      <w:lvlText w:val="%1.%2.%3.%4.%5.%6.%7.%8."/>
+      <w:lvlJc w:val="left"/>
+      <w:pPr>
+        <w:ind w:left="3744" w:hanging="1224"/>
+      </w:pPr>
+    </w:lvl>
+    <w:lvl w:ilvl="8">
+      <w:start w:val="1"/>
+      <w:numFmt w:val="decimal"/>
+      <w:lvlText w:val="%1.%2.%3.%4.%5.%6.%7.%8.%9."/>
+      <w:lvlJc w:val="left"/>
+      <w:pPr>
+        <w:ind w:left="4320" w:hanging="1440"/>
+      </w:pPr>
+    </w:lvl>
+  </w:abstractNum>
+  <w:abstractNum w:abstractNumId="8" w15:restartNumberingAfterBreak="0">
     <w:nsid w:val="1B007248"/>
     <w:multiLevelType w:val="multilevel"/>
     <w:tmpl w:val="0407001F"/>
@@ -6370,7 +7392,7 @@
       </w:pPr>
     </w:lvl>
   </w:abstractNum>
-  <w:abstractNum w:abstractNumId="5" w15:restartNumberingAfterBreak="0">
+  <w:abstractNum w:abstractNumId="9" w15:restartNumberingAfterBreak="0">
     <w:nsid w:val="255563ED"/>
     <w:multiLevelType w:val="multilevel"/>
     <w:tmpl w:val="0407001F"/>
@@ -6456,7 +7478,7 @@
       </w:pPr>
     </w:lvl>
   </w:abstractNum>
-  <w:abstractNum w:abstractNumId="6" w15:restartNumberingAfterBreak="0">
+  <w:abstractNum w:abstractNumId="10" w15:restartNumberingAfterBreak="0">
     <w:nsid w:val="2E3B53CD"/>
     <w:multiLevelType w:val="multilevel"/>
     <w:tmpl w:val="0407001F"/>
@@ -6542,7 +7564,351 @@
       </w:pPr>
     </w:lvl>
   </w:abstractNum>
-  <w:abstractNum w:abstractNumId="7" w15:restartNumberingAfterBreak="0">
+  <w:abstractNum w:abstractNumId="11" w15:restartNumberingAfterBreak="0">
+    <w:nsid w:val="39093C61"/>
+    <w:multiLevelType w:val="multilevel"/>
+    <w:tmpl w:val="0407001F"/>
+    <w:lvl w:ilvl="0">
+      <w:start w:val="1"/>
+      <w:numFmt w:val="decimal"/>
+      <w:lvlText w:val="%1."/>
+      <w:lvlJc w:val="left"/>
+      <w:pPr>
+        <w:ind w:left="360" w:hanging="360"/>
+      </w:pPr>
+    </w:lvl>
+    <w:lvl w:ilvl="1">
+      <w:start w:val="1"/>
+      <w:numFmt w:val="decimal"/>
+      <w:lvlText w:val="%1.%2."/>
+      <w:lvlJc w:val="left"/>
+      <w:pPr>
+        <w:ind w:left="792" w:hanging="432"/>
+      </w:pPr>
+    </w:lvl>
+    <w:lvl w:ilvl="2">
+      <w:start w:val="1"/>
+      <w:numFmt w:val="decimal"/>
+      <w:lvlText w:val="%1.%2.%3."/>
+      <w:lvlJc w:val="left"/>
+      <w:pPr>
+        <w:ind w:left="1224" w:hanging="504"/>
+      </w:pPr>
+    </w:lvl>
+    <w:lvl w:ilvl="3">
+      <w:start w:val="1"/>
+      <w:numFmt w:val="decimal"/>
+      <w:lvlText w:val="%1.%2.%3.%4."/>
+      <w:lvlJc w:val="left"/>
+      <w:pPr>
+        <w:ind w:left="1728" w:hanging="648"/>
+      </w:pPr>
+    </w:lvl>
+    <w:lvl w:ilvl="4">
+      <w:start w:val="1"/>
+      <w:numFmt w:val="decimal"/>
+      <w:lvlText w:val="%1.%2.%3.%4.%5."/>
+      <w:lvlJc w:val="left"/>
+      <w:pPr>
+        <w:ind w:left="2232" w:hanging="792"/>
+      </w:pPr>
+    </w:lvl>
+    <w:lvl w:ilvl="5">
+      <w:start w:val="1"/>
+      <w:numFmt w:val="decimal"/>
+      <w:lvlText w:val="%1.%2.%3.%4.%5.%6."/>
+      <w:lvlJc w:val="left"/>
+      <w:pPr>
+        <w:ind w:left="2736" w:hanging="936"/>
+      </w:pPr>
+    </w:lvl>
+    <w:lvl w:ilvl="6">
+      <w:start w:val="1"/>
+      <w:numFmt w:val="decimal"/>
+      <w:lvlText w:val="%1.%2.%3.%4.%5.%6.%7."/>
+      <w:lvlJc w:val="left"/>
+      <w:pPr>
+        <w:ind w:left="3240" w:hanging="1080"/>
+      </w:pPr>
+    </w:lvl>
+    <w:lvl w:ilvl="7">
+      <w:start w:val="1"/>
+      <w:numFmt w:val="decimal"/>
+      <w:lvlText w:val="%1.%2.%3.%4.%5.%6.%7.%8."/>
+      <w:lvlJc w:val="left"/>
+      <w:pPr>
+        <w:ind w:left="3744" w:hanging="1224"/>
+      </w:pPr>
+    </w:lvl>
+    <w:lvl w:ilvl="8">
+      <w:start w:val="1"/>
+      <w:numFmt w:val="decimal"/>
+      <w:lvlText w:val="%1.%2.%3.%4.%5.%6.%7.%8.%9."/>
+      <w:lvlJc w:val="left"/>
+      <w:pPr>
+        <w:ind w:left="4320" w:hanging="1440"/>
+      </w:pPr>
+    </w:lvl>
+  </w:abstractNum>
+  <w:abstractNum w:abstractNumId="12" w15:restartNumberingAfterBreak="0">
+    <w:nsid w:val="3D691DCE"/>
+    <w:multiLevelType w:val="multilevel"/>
+    <w:tmpl w:val="0407001F"/>
+    <w:lvl w:ilvl="0">
+      <w:start w:val="1"/>
+      <w:numFmt w:val="decimal"/>
+      <w:lvlText w:val="%1."/>
+      <w:lvlJc w:val="left"/>
+      <w:pPr>
+        <w:ind w:left="360" w:hanging="360"/>
+      </w:pPr>
+    </w:lvl>
+    <w:lvl w:ilvl="1">
+      <w:start w:val="1"/>
+      <w:numFmt w:val="decimal"/>
+      <w:lvlText w:val="%1.%2."/>
+      <w:lvlJc w:val="left"/>
+      <w:pPr>
+        <w:ind w:left="792" w:hanging="432"/>
+      </w:pPr>
+    </w:lvl>
+    <w:lvl w:ilvl="2">
+      <w:start w:val="1"/>
+      <w:numFmt w:val="decimal"/>
+      <w:lvlText w:val="%1.%2.%3."/>
+      <w:lvlJc w:val="left"/>
+      <w:pPr>
+        <w:ind w:left="1224" w:hanging="504"/>
+      </w:pPr>
+    </w:lvl>
+    <w:lvl w:ilvl="3">
+      <w:start w:val="1"/>
+      <w:numFmt w:val="decimal"/>
+      <w:lvlText w:val="%1.%2.%3.%4."/>
+      <w:lvlJc w:val="left"/>
+      <w:pPr>
+        <w:ind w:left="1728" w:hanging="648"/>
+      </w:pPr>
+    </w:lvl>
+    <w:lvl w:ilvl="4">
+      <w:start w:val="1"/>
+      <w:numFmt w:val="decimal"/>
+      <w:lvlText w:val="%1.%2.%3.%4.%5."/>
+      <w:lvlJc w:val="left"/>
+      <w:pPr>
+        <w:ind w:left="2232" w:hanging="792"/>
+      </w:pPr>
+    </w:lvl>
+    <w:lvl w:ilvl="5">
+      <w:start w:val="1"/>
+      <w:numFmt w:val="decimal"/>
+      <w:lvlText w:val="%1.%2.%3.%4.%5.%6."/>
+      <w:lvlJc w:val="left"/>
+      <w:pPr>
+        <w:ind w:left="2736" w:hanging="936"/>
+      </w:pPr>
+    </w:lvl>
+    <w:lvl w:ilvl="6">
+      <w:start w:val="1"/>
+      <w:numFmt w:val="decimal"/>
+      <w:lvlText w:val="%1.%2.%3.%4.%5.%6.%7."/>
+      <w:lvlJc w:val="left"/>
+      <w:pPr>
+        <w:ind w:left="3240" w:hanging="1080"/>
+      </w:pPr>
+    </w:lvl>
+    <w:lvl w:ilvl="7">
+      <w:start w:val="1"/>
+      <w:numFmt w:val="decimal"/>
+      <w:lvlText w:val="%1.%2.%3.%4.%5.%6.%7.%8."/>
+      <w:lvlJc w:val="left"/>
+      <w:pPr>
+        <w:ind w:left="3744" w:hanging="1224"/>
+      </w:pPr>
+    </w:lvl>
+    <w:lvl w:ilvl="8">
+      <w:start w:val="1"/>
+      <w:numFmt w:val="decimal"/>
+      <w:lvlText w:val="%1.%2.%3.%4.%5.%6.%7.%8.%9."/>
+      <w:lvlJc w:val="left"/>
+      <w:pPr>
+        <w:ind w:left="4320" w:hanging="1440"/>
+      </w:pPr>
+    </w:lvl>
+  </w:abstractNum>
+  <w:abstractNum w:abstractNumId="13" w15:restartNumberingAfterBreak="0">
+    <w:nsid w:val="42700331"/>
+    <w:multiLevelType w:val="hybridMultilevel"/>
+    <w:tmpl w:val="485AF484"/>
+    <w:lvl w:ilvl="0" w:tplc="0407000F">
+      <w:start w:val="1"/>
+      <w:numFmt w:val="decimal"/>
+      <w:lvlText w:val="%1."/>
+      <w:lvlJc w:val="left"/>
+      <w:pPr>
+        <w:ind w:left="1068" w:hanging="360"/>
+      </w:pPr>
+    </w:lvl>
+    <w:lvl w:ilvl="1" w:tplc="04070019" w:tentative="1">
+      <w:start w:val="1"/>
+      <w:numFmt w:val="lowerLetter"/>
+      <w:lvlText w:val="%2."/>
+      <w:lvlJc w:val="left"/>
+      <w:pPr>
+        <w:ind w:left="1788" w:hanging="360"/>
+      </w:pPr>
+    </w:lvl>
+    <w:lvl w:ilvl="2" w:tplc="0407001B" w:tentative="1">
+      <w:start w:val="1"/>
+      <w:numFmt w:val="lowerRoman"/>
+      <w:lvlText w:val="%3."/>
+      <w:lvlJc w:val="right"/>
+      <w:pPr>
+        <w:ind w:left="2508" w:hanging="180"/>
+      </w:pPr>
+    </w:lvl>
+    <w:lvl w:ilvl="3" w:tplc="0407000F" w:tentative="1">
+      <w:start w:val="1"/>
+      <w:numFmt w:val="decimal"/>
+      <w:lvlText w:val="%4."/>
+      <w:lvlJc w:val="left"/>
+      <w:pPr>
+        <w:ind w:left="3228" w:hanging="360"/>
+      </w:pPr>
+    </w:lvl>
+    <w:lvl w:ilvl="4" w:tplc="04070019" w:tentative="1">
+      <w:start w:val="1"/>
+      <w:numFmt w:val="lowerLetter"/>
+      <w:lvlText w:val="%5."/>
+      <w:lvlJc w:val="left"/>
+      <w:pPr>
+        <w:ind w:left="3948" w:hanging="360"/>
+      </w:pPr>
+    </w:lvl>
+    <w:lvl w:ilvl="5" w:tplc="0407001B" w:tentative="1">
+      <w:start w:val="1"/>
+      <w:numFmt w:val="lowerRoman"/>
+      <w:lvlText w:val="%6."/>
+      <w:lvlJc w:val="right"/>
+      <w:pPr>
+        <w:ind w:left="4668" w:hanging="180"/>
+      </w:pPr>
+    </w:lvl>
+    <w:lvl w:ilvl="6" w:tplc="0407000F" w:tentative="1">
+      <w:start w:val="1"/>
+      <w:numFmt w:val="decimal"/>
+      <w:lvlText w:val="%7."/>
+      <w:lvlJc w:val="left"/>
+      <w:pPr>
+        <w:ind w:left="5388" w:hanging="360"/>
+      </w:pPr>
+    </w:lvl>
+    <w:lvl w:ilvl="7" w:tplc="04070019" w:tentative="1">
+      <w:start w:val="1"/>
+      <w:numFmt w:val="lowerLetter"/>
+      <w:lvlText w:val="%8."/>
+      <w:lvlJc w:val="left"/>
+      <w:pPr>
+        <w:ind w:left="6108" w:hanging="360"/>
+      </w:pPr>
+    </w:lvl>
+    <w:lvl w:ilvl="8" w:tplc="0407001B" w:tentative="1">
+      <w:start w:val="1"/>
+      <w:numFmt w:val="lowerRoman"/>
+      <w:lvlText w:val="%9."/>
+      <w:lvlJc w:val="right"/>
+      <w:pPr>
+        <w:ind w:left="6828" w:hanging="180"/>
+      </w:pPr>
+    </w:lvl>
+  </w:abstractNum>
+  <w:abstractNum w:abstractNumId="14" w15:restartNumberingAfterBreak="0">
+    <w:nsid w:val="4276588D"/>
+    <w:multiLevelType w:val="multilevel"/>
+    <w:tmpl w:val="0407001F"/>
+    <w:lvl w:ilvl="0">
+      <w:start w:val="1"/>
+      <w:numFmt w:val="decimal"/>
+      <w:lvlText w:val="%1."/>
+      <w:lvlJc w:val="left"/>
+      <w:pPr>
+        <w:ind w:left="360" w:hanging="360"/>
+      </w:pPr>
+    </w:lvl>
+    <w:lvl w:ilvl="1">
+      <w:start w:val="1"/>
+      <w:numFmt w:val="decimal"/>
+      <w:lvlText w:val="%1.%2."/>
+      <w:lvlJc w:val="left"/>
+      <w:pPr>
+        <w:ind w:left="792" w:hanging="432"/>
+      </w:pPr>
+    </w:lvl>
+    <w:lvl w:ilvl="2">
+      <w:start w:val="1"/>
+      <w:numFmt w:val="decimal"/>
+      <w:lvlText w:val="%1.%2.%3."/>
+      <w:lvlJc w:val="left"/>
+      <w:pPr>
+        <w:ind w:left="1224" w:hanging="504"/>
+      </w:pPr>
+    </w:lvl>
+    <w:lvl w:ilvl="3">
+      <w:start w:val="1"/>
+      <w:numFmt w:val="decimal"/>
+      <w:lvlText w:val="%1.%2.%3.%4."/>
+      <w:lvlJc w:val="left"/>
+      <w:pPr>
+        <w:ind w:left="1728" w:hanging="648"/>
+      </w:pPr>
+    </w:lvl>
+    <w:lvl w:ilvl="4">
+      <w:start w:val="1"/>
+      <w:numFmt w:val="decimal"/>
+      <w:lvlText w:val="%1.%2.%3.%4.%5."/>
+      <w:lvlJc w:val="left"/>
+      <w:pPr>
+        <w:ind w:left="2232" w:hanging="792"/>
+      </w:pPr>
+    </w:lvl>
+    <w:lvl w:ilvl="5">
+      <w:start w:val="1"/>
+      <w:numFmt w:val="decimal"/>
+      <w:lvlText w:val="%1.%2.%3.%4.%5.%6."/>
+      <w:lvlJc w:val="left"/>
+      <w:pPr>
+        <w:ind w:left="2736" w:hanging="936"/>
+      </w:pPr>
+    </w:lvl>
+    <w:lvl w:ilvl="6">
+      <w:start w:val="1"/>
+      <w:numFmt w:val="decimal"/>
+      <w:lvlText w:val="%1.%2.%3.%4.%5.%6.%7."/>
+      <w:lvlJc w:val="left"/>
+      <w:pPr>
+        <w:ind w:left="3240" w:hanging="1080"/>
+      </w:pPr>
+    </w:lvl>
+    <w:lvl w:ilvl="7">
+      <w:start w:val="1"/>
+      <w:numFmt w:val="decimal"/>
+      <w:lvlText w:val="%1.%2.%3.%4.%5.%6.%7.%8."/>
+      <w:lvlJc w:val="left"/>
+      <w:pPr>
+        <w:ind w:left="3744" w:hanging="1224"/>
+      </w:pPr>
+    </w:lvl>
+    <w:lvl w:ilvl="8">
+      <w:start w:val="1"/>
+      <w:numFmt w:val="decimal"/>
+      <w:lvlText w:val="%1.%2.%3.%4.%5.%6.%7.%8.%9."/>
+      <w:lvlJc w:val="left"/>
+      <w:pPr>
+        <w:ind w:left="4320" w:hanging="1440"/>
+      </w:pPr>
+    </w:lvl>
+  </w:abstractNum>
+  <w:abstractNum w:abstractNumId="15" w15:restartNumberingAfterBreak="0">
     <w:nsid w:val="482918D0"/>
     <w:multiLevelType w:val="multilevel"/>
     <w:tmpl w:val="0407001F"/>
@@ -6628,7 +7994,7 @@
       </w:pPr>
     </w:lvl>
   </w:abstractNum>
-  <w:abstractNum w:abstractNumId="8" w15:restartNumberingAfterBreak="0">
+  <w:abstractNum w:abstractNumId="16" w15:restartNumberingAfterBreak="0">
     <w:nsid w:val="52DB561F"/>
     <w:multiLevelType w:val="hybridMultilevel"/>
     <w:tmpl w:val="8BB2D7BC"/>
@@ -6714,7 +8080,7 @@
       </w:pPr>
     </w:lvl>
   </w:abstractNum>
-  <w:abstractNum w:abstractNumId="9" w15:restartNumberingAfterBreak="0">
+  <w:abstractNum w:abstractNumId="17" w15:restartNumberingAfterBreak="0">
     <w:nsid w:val="535D6CB8"/>
     <w:multiLevelType w:val="hybridMultilevel"/>
     <w:tmpl w:val="523E669C"/>
@@ -6827,7 +8193,93 @@
       </w:rPr>
     </w:lvl>
   </w:abstractNum>
-  <w:abstractNum w:abstractNumId="10" w15:restartNumberingAfterBreak="0">
+  <w:abstractNum w:abstractNumId="18" w15:restartNumberingAfterBreak="0">
+    <w:nsid w:val="54F052E4"/>
+    <w:multiLevelType w:val="multilevel"/>
+    <w:tmpl w:val="0407001F"/>
+    <w:lvl w:ilvl="0">
+      <w:start w:val="1"/>
+      <w:numFmt w:val="decimal"/>
+      <w:lvlText w:val="%1."/>
+      <w:lvlJc w:val="left"/>
+      <w:pPr>
+        <w:ind w:left="360" w:hanging="360"/>
+      </w:pPr>
+    </w:lvl>
+    <w:lvl w:ilvl="1">
+      <w:start w:val="1"/>
+      <w:numFmt w:val="decimal"/>
+      <w:lvlText w:val="%1.%2."/>
+      <w:lvlJc w:val="left"/>
+      <w:pPr>
+        <w:ind w:left="792" w:hanging="432"/>
+      </w:pPr>
+    </w:lvl>
+    <w:lvl w:ilvl="2">
+      <w:start w:val="1"/>
+      <w:numFmt w:val="decimal"/>
+      <w:lvlText w:val="%1.%2.%3."/>
+      <w:lvlJc w:val="left"/>
+      <w:pPr>
+        <w:ind w:left="1224" w:hanging="504"/>
+      </w:pPr>
+    </w:lvl>
+    <w:lvl w:ilvl="3">
+      <w:start w:val="1"/>
+      <w:numFmt w:val="decimal"/>
+      <w:lvlText w:val="%1.%2.%3.%4."/>
+      <w:lvlJc w:val="left"/>
+      <w:pPr>
+        <w:ind w:left="1728" w:hanging="648"/>
+      </w:pPr>
+    </w:lvl>
+    <w:lvl w:ilvl="4">
+      <w:start w:val="1"/>
+      <w:numFmt w:val="decimal"/>
+      <w:lvlText w:val="%1.%2.%3.%4.%5."/>
+      <w:lvlJc w:val="left"/>
+      <w:pPr>
+        <w:ind w:left="2232" w:hanging="792"/>
+      </w:pPr>
+    </w:lvl>
+    <w:lvl w:ilvl="5">
+      <w:start w:val="1"/>
+      <w:numFmt w:val="decimal"/>
+      <w:lvlText w:val="%1.%2.%3.%4.%5.%6."/>
+      <w:lvlJc w:val="left"/>
+      <w:pPr>
+        <w:ind w:left="2736" w:hanging="936"/>
+      </w:pPr>
+    </w:lvl>
+    <w:lvl w:ilvl="6">
+      <w:start w:val="1"/>
+      <w:numFmt w:val="decimal"/>
+      <w:lvlText w:val="%1.%2.%3.%4.%5.%6.%7."/>
+      <w:lvlJc w:val="left"/>
+      <w:pPr>
+        <w:ind w:left="3240" w:hanging="1080"/>
+      </w:pPr>
+    </w:lvl>
+    <w:lvl w:ilvl="7">
+      <w:start w:val="1"/>
+      <w:numFmt w:val="decimal"/>
+      <w:lvlText w:val="%1.%2.%3.%4.%5.%6.%7.%8."/>
+      <w:lvlJc w:val="left"/>
+      <w:pPr>
+        <w:ind w:left="3744" w:hanging="1224"/>
+      </w:pPr>
+    </w:lvl>
+    <w:lvl w:ilvl="8">
+      <w:start w:val="1"/>
+      <w:numFmt w:val="decimal"/>
+      <w:lvlText w:val="%1.%2.%3.%4.%5.%6.%7.%8.%9."/>
+      <w:lvlJc w:val="left"/>
+      <w:pPr>
+        <w:ind w:left="4320" w:hanging="1440"/>
+      </w:pPr>
+    </w:lvl>
+  </w:abstractNum>
+  <w:abstractNum w:abstractNumId="19" w15:restartNumberingAfterBreak="0">
     <w:nsid w:val="58BF57F2"/>
     <w:multiLevelType w:val="multilevel"/>
     <w:tmpl w:val="0407001F"/>
@@ -6913,7 +8365,7 @@
       </w:pPr>
     </w:lvl>
   </w:abstractNum>
-  <w:abstractNum w:abstractNumId="11" w15:restartNumberingAfterBreak="0">
+  <w:abstractNum w:abstractNumId="20" w15:restartNumberingAfterBreak="0">
     <w:nsid w:val="5D4913FE"/>
     <w:multiLevelType w:val="hybridMultilevel"/>
     <w:tmpl w:val="452C2880"/>
@@ -7000,7 +8452,7 @@
       </w:pPr>
     </w:lvl>
   </w:abstractNum>
-  <w:abstractNum w:abstractNumId="12" w15:restartNumberingAfterBreak="0">
+  <w:abstractNum w:abstractNumId="21" w15:restartNumberingAfterBreak="0">
     <w:nsid w:val="5F992C14"/>
     <w:multiLevelType w:val="multilevel"/>
     <w:tmpl w:val="0407001F"/>
@@ -7086,7 +8538,93 @@
       </w:pPr>
     </w:lvl>
   </w:abstractNum>
-  <w:abstractNum w:abstractNumId="13" w15:restartNumberingAfterBreak="0">
+  <w:abstractNum w:abstractNumId="22" w15:restartNumberingAfterBreak="0">
+    <w:nsid w:val="62D8453F"/>
+    <w:multiLevelType w:val="hybridMultilevel"/>
+    <w:tmpl w:val="AD367E60"/>
+    <w:lvl w:ilvl="0" w:tplc="0407000F">
+      <w:start w:val="1"/>
+      <w:numFmt w:val="decimal"/>
+      <w:lvlText w:val="%1."/>
+      <w:lvlJc w:val="left"/>
+      <w:pPr>
+        <w:ind w:left="360" w:hanging="360"/>
+      </w:pPr>
+    </w:lvl>
+    <w:lvl w:ilvl="1" w:tplc="04070019" w:tentative="1">
+      <w:start w:val="1"/>
+      <w:numFmt w:val="lowerLetter"/>
+      <w:lvlText w:val="%2."/>
+      <w:lvlJc w:val="left"/>
+      <w:pPr>
+        <w:ind w:left="1080" w:hanging="360"/>
+      </w:pPr>
+    </w:lvl>
+    <w:lvl w:ilvl="2" w:tplc="0407001B" w:tentative="1">
+      <w:start w:val="1"/>
+      <w:numFmt w:val="lowerRoman"/>
+      <w:lvlText w:val="%3."/>
+      <w:lvlJc w:val="right"/>
+      <w:pPr>
+        <w:ind w:left="1800" w:hanging="180"/>
+      </w:pPr>
+    </w:lvl>
+    <w:lvl w:ilvl="3" w:tplc="0407000F" w:tentative="1">
+      <w:start w:val="1"/>
+      <w:numFmt w:val="decimal"/>
+      <w:lvlText w:val="%4."/>
+      <w:lvlJc w:val="left"/>
+      <w:pPr>
+        <w:ind w:left="2520" w:hanging="360"/>
+      </w:pPr>
+    </w:lvl>
+    <w:lvl w:ilvl="4" w:tplc="04070019" w:tentative="1">
+      <w:start w:val="1"/>
+      <w:numFmt w:val="lowerLetter"/>
+      <w:lvlText w:val="%5."/>
+      <w:lvlJc w:val="left"/>
+      <w:pPr>
+        <w:ind w:left="3240" w:hanging="360"/>
+      </w:pPr>
+    </w:lvl>
+    <w:lvl w:ilvl="5" w:tplc="0407001B" w:tentative="1">
+      <w:start w:val="1"/>
+      <w:numFmt w:val="lowerRoman"/>
+      <w:lvlText w:val="%6."/>
+      <w:lvlJc w:val="right"/>
+      <w:pPr>
+        <w:ind w:left="3960" w:hanging="180"/>
+      </w:pPr>
+    </w:lvl>
+    <w:lvl w:ilvl="6" w:tplc="0407000F" w:tentative="1">
+      <w:start w:val="1"/>
+      <w:numFmt w:val="decimal"/>
+      <w:lvlText w:val="%7."/>
+      <w:lvlJc w:val="left"/>
+      <w:pPr>
+        <w:ind w:left="4680" w:hanging="360"/>
+      </w:pPr>
+    </w:lvl>
+    <w:lvl w:ilvl="7" w:tplc="04070019" w:tentative="1">
+      <w:start w:val="1"/>
+      <w:numFmt w:val="lowerLetter"/>
+      <w:lvlText w:val="%8."/>
+      <w:lvlJc w:val="left"/>
+      <w:pPr>
+        <w:ind w:left="5400" w:hanging="360"/>
+      </w:pPr>
+    </w:lvl>
+    <w:lvl w:ilvl="8" w:tplc="0407001B" w:tentative="1">
+      <w:start w:val="1"/>
+      <w:numFmt w:val="lowerRoman"/>
+      <w:lvlText w:val="%9."/>
+      <w:lvlJc w:val="right"/>
+      <w:pPr>
+        <w:ind w:left="6120" w:hanging="180"/>
+      </w:pPr>
+    </w:lvl>
+  </w:abstractNum>
+  <w:abstractNum w:abstractNumId="23" w15:restartNumberingAfterBreak="0">
     <w:nsid w:val="65762BDE"/>
     <w:multiLevelType w:val="multilevel"/>
     <w:tmpl w:val="0407001F"/>
@@ -7172,7 +8710,7 @@
       </w:pPr>
     </w:lvl>
   </w:abstractNum>
-  <w:abstractNum w:abstractNumId="14" w15:restartNumberingAfterBreak="0">
+  <w:abstractNum w:abstractNumId="24" w15:restartNumberingAfterBreak="0">
     <w:nsid w:val="668F465D"/>
     <w:multiLevelType w:val="hybridMultilevel"/>
     <w:tmpl w:val="6890D528"/>
@@ -7285,7 +8823,93 @@
       </w:rPr>
     </w:lvl>
   </w:abstractNum>
-  <w:abstractNum w:abstractNumId="15" w15:restartNumberingAfterBreak="0">
+  <w:abstractNum w:abstractNumId="25" w15:restartNumberingAfterBreak="0">
+    <w:nsid w:val="66C6793B"/>
+    <w:multiLevelType w:val="hybridMultilevel"/>
+    <w:tmpl w:val="38C439BC"/>
+    <w:lvl w:ilvl="0" w:tplc="0407000F">
+      <w:start w:val="1"/>
+      <w:numFmt w:val="decimal"/>
+      <w:lvlText w:val="%1."/>
+      <w:lvlJc w:val="left"/>
+      <w:pPr>
+        <w:ind w:left="1068" w:hanging="360"/>
+      </w:pPr>
+    </w:lvl>
+    <w:lvl w:ilvl="1" w:tplc="04070019" w:tentative="1">
+      <w:start w:val="1"/>
+      <w:numFmt w:val="lowerLetter"/>
+      <w:lvlText w:val="%2."/>
+      <w:lvlJc w:val="left"/>
+      <w:pPr>
+        <w:ind w:left="1788" w:hanging="360"/>
+      </w:pPr>
+    </w:lvl>
+    <w:lvl w:ilvl="2" w:tplc="0407001B" w:tentative="1">
+      <w:start w:val="1"/>
+      <w:numFmt w:val="lowerRoman"/>
+      <w:lvlText w:val="%3."/>
+      <w:lvlJc w:val="right"/>
+      <w:pPr>
+        <w:ind w:left="2508" w:hanging="180"/>
+      </w:pPr>
+    </w:lvl>
+    <w:lvl w:ilvl="3" w:tplc="0407000F" w:tentative="1">
+      <w:start w:val="1"/>
+      <w:numFmt w:val="decimal"/>
+      <w:lvlText w:val="%4."/>
+      <w:lvlJc w:val="left"/>
+      <w:pPr>
+        <w:ind w:left="3228" w:hanging="360"/>
+      </w:pPr>
+    </w:lvl>
+    <w:lvl w:ilvl="4" w:tplc="04070019" w:tentative="1">
+      <w:start w:val="1"/>
+      <w:numFmt w:val="lowerLetter"/>
+      <w:lvlText w:val="%5."/>
+      <w:lvlJc w:val="left"/>
+      <w:pPr>
+        <w:ind w:left="3948" w:hanging="360"/>
+      </w:pPr>
+    </w:lvl>
+    <w:lvl w:ilvl="5" w:tplc="0407001B" w:tentative="1">
+      <w:start w:val="1"/>
+      <w:numFmt w:val="lowerRoman"/>
+      <w:lvlText w:val="%6."/>
+      <w:lvlJc w:val="right"/>
+      <w:pPr>
+        <w:ind w:left="4668" w:hanging="180"/>
+      </w:pPr>
+    </w:lvl>
+    <w:lvl w:ilvl="6" w:tplc="0407000F" w:tentative="1">
+      <w:start w:val="1"/>
+      <w:numFmt w:val="decimal"/>
+      <w:lvlText w:val="%7."/>
+      <w:lvlJc w:val="left"/>
+      <w:pPr>
+        <w:ind w:left="5388" w:hanging="360"/>
+      </w:pPr>
+    </w:lvl>
+    <w:lvl w:ilvl="7" w:tplc="04070019" w:tentative="1">
+      <w:start w:val="1"/>
+      <w:numFmt w:val="lowerLetter"/>
+      <w:lvlText w:val="%8."/>
+      <w:lvlJc w:val="left"/>
+      <w:pPr>
+        <w:ind w:left="6108" w:hanging="360"/>
+      </w:pPr>
+    </w:lvl>
+    <w:lvl w:ilvl="8" w:tplc="0407001B" w:tentative="1">
+      <w:start w:val="1"/>
+      <w:numFmt w:val="lowerRoman"/>
+      <w:lvlText w:val="%9."/>
+      <w:lvlJc w:val="right"/>
+      <w:pPr>
+        <w:ind w:left="6828" w:hanging="180"/>
+      </w:pPr>
+    </w:lvl>
+  </w:abstractNum>
+  <w:abstractNum w:abstractNumId="26" w15:restartNumberingAfterBreak="0">
     <w:nsid w:val="6D4E12BF"/>
     <w:multiLevelType w:val="multilevel"/>
     <w:tmpl w:val="0407001F"/>
@@ -7371,7 +8995,7 @@
       </w:pPr>
     </w:lvl>
   </w:abstractNum>
-  <w:abstractNum w:abstractNumId="16" w15:restartNumberingAfterBreak="0">
+  <w:abstractNum w:abstractNumId="27" w15:restartNumberingAfterBreak="0">
     <w:nsid w:val="71884CB6"/>
     <w:multiLevelType w:val="hybridMultilevel"/>
     <w:tmpl w:val="3EFE0494"/>
@@ -7484,7 +9108,7 @@
       </w:rPr>
     </w:lvl>
   </w:abstractNum>
-  <w:abstractNum w:abstractNumId="17" w15:restartNumberingAfterBreak="0">
+  <w:abstractNum w:abstractNumId="28" w15:restartNumberingAfterBreak="0">
     <w:nsid w:val="72143948"/>
     <w:multiLevelType w:val="hybridMultilevel"/>
     <w:tmpl w:val="1AE66CC0"/>
@@ -7596,65 +9220,187 @@
       </w:rPr>
     </w:lvl>
   </w:abstractNum>
+  <w:abstractNum w:abstractNumId="29" w15:restartNumberingAfterBreak="0">
+    <w:nsid w:val="75A04540"/>
+    <w:multiLevelType w:val="multilevel"/>
+    <w:tmpl w:val="0407001F"/>
+    <w:lvl w:ilvl="0">
+      <w:start w:val="1"/>
+      <w:numFmt w:val="decimal"/>
+      <w:lvlText w:val="%1."/>
+      <w:lvlJc w:val="left"/>
+      <w:pPr>
+        <w:ind w:left="360" w:hanging="360"/>
+      </w:pPr>
+    </w:lvl>
+    <w:lvl w:ilvl="1">
+      <w:start w:val="1"/>
+      <w:numFmt w:val="decimal"/>
+      <w:lvlText w:val="%1.%2."/>
+      <w:lvlJc w:val="left"/>
+      <w:pPr>
+        <w:ind w:left="792" w:hanging="432"/>
+      </w:pPr>
+    </w:lvl>
+    <w:lvl w:ilvl="2">
+      <w:start w:val="1"/>
+      <w:numFmt w:val="decimal"/>
+      <w:lvlText w:val="%1.%2.%3."/>
+      <w:lvlJc w:val="left"/>
+      <w:pPr>
+        <w:ind w:left="1224" w:hanging="504"/>
+      </w:pPr>
+    </w:lvl>
+    <w:lvl w:ilvl="3">
+      <w:start w:val="1"/>
+      <w:numFmt w:val="decimal"/>
+      <w:lvlText w:val="%1.%2.%3.%4."/>
+      <w:lvlJc w:val="left"/>
+      <w:pPr>
+        <w:ind w:left="1728" w:hanging="648"/>
+      </w:pPr>
+    </w:lvl>
+    <w:lvl w:ilvl="4">
+      <w:start w:val="1"/>
+      <w:numFmt w:val="decimal"/>
+      <w:lvlText w:val="%1.%2.%3.%4.%5."/>
+      <w:lvlJc w:val="left"/>
+      <w:pPr>
+        <w:ind w:left="2232" w:hanging="792"/>
+      </w:pPr>
+    </w:lvl>
+    <w:lvl w:ilvl="5">
+      <w:start w:val="1"/>
+      <w:numFmt w:val="decimal"/>
+      <w:lvlText w:val="%1.%2.%3.%4.%5.%6."/>
+      <w:lvlJc w:val="left"/>
+      <w:pPr>
+        <w:ind w:left="2736" w:hanging="936"/>
+      </w:pPr>
+    </w:lvl>
+    <w:lvl w:ilvl="6">
+      <w:start w:val="1"/>
+      <w:numFmt w:val="decimal"/>
+      <w:lvlText w:val="%1.%2.%3.%4.%5.%6.%7."/>
+      <w:lvlJc w:val="left"/>
+      <w:pPr>
+        <w:ind w:left="3240" w:hanging="1080"/>
+      </w:pPr>
+    </w:lvl>
+    <w:lvl w:ilvl="7">
+      <w:start w:val="1"/>
+      <w:numFmt w:val="decimal"/>
+      <w:lvlText w:val="%1.%2.%3.%4.%5.%6.%7.%8."/>
+      <w:lvlJc w:val="left"/>
+      <w:pPr>
+        <w:ind w:left="3744" w:hanging="1224"/>
+      </w:pPr>
+    </w:lvl>
+    <w:lvl w:ilvl="8">
+      <w:start w:val="1"/>
+      <w:numFmt w:val="decimal"/>
+      <w:lvlText w:val="%1.%2.%3.%4.%5.%6.%7.%8.%9."/>
+      <w:lvlJc w:val="left"/>
+      <w:pPr>
+        <w:ind w:left="4320" w:hanging="1440"/>
+      </w:pPr>
+    </w:lvl>
+  </w:abstractNum>
   <w:num w:numId="1">
-    <w:abstractNumId w:val="11"/>
+    <w:abstractNumId w:val="20"/>
   </w:num>
   <w:num w:numId="2">
+    <w:abstractNumId w:val="16"/>
+  </w:num>
+  <w:num w:numId="3">
+    <w:abstractNumId w:val="9"/>
+  </w:num>
+  <w:num w:numId="4">
+    <w:abstractNumId w:val="28"/>
+  </w:num>
+  <w:num w:numId="5">
+    <w:abstractNumId w:val="15"/>
+  </w:num>
+  <w:num w:numId="6">
+    <w:abstractNumId w:val="3"/>
+  </w:num>
+  <w:num w:numId="7">
+    <w:abstractNumId w:val="26"/>
+  </w:num>
+  <w:num w:numId="8">
+    <w:abstractNumId w:val="21"/>
+  </w:num>
+  <w:num w:numId="9">
+    <w:abstractNumId w:val="2"/>
+  </w:num>
+  <w:num w:numId="10">
+    <w:abstractNumId w:val="19"/>
+  </w:num>
+  <w:num w:numId="11">
+    <w:abstractNumId w:val="10"/>
+  </w:num>
+  <w:num w:numId="12">
     <w:abstractNumId w:val="8"/>
   </w:num>
-  <w:num w:numId="3">
-    <w:abstractNumId w:val="5"/>
-  </w:num>
-  <w:num w:numId="4">
+  <w:num w:numId="13">
     <w:abstractNumId w:val="17"/>
   </w:num>
-  <w:num w:numId="5">
-    <w:abstractNumId w:val="7"/>
-  </w:num>
-  <w:num w:numId="6">
-    <w:abstractNumId w:val="2"/>
-  </w:num>
-  <w:num w:numId="7">
-    <w:abstractNumId w:val="15"/>
-  </w:num>
-  <w:num w:numId="8">
-    <w:abstractNumId w:val="12"/>
-  </w:num>
-  <w:num w:numId="9">
-    <w:abstractNumId w:val="1"/>
-  </w:num>
-  <w:num w:numId="10">
-    <w:abstractNumId w:val="10"/>
-  </w:num>
-  <w:num w:numId="11">
-    <w:abstractNumId w:val="6"/>
-  </w:num>
-  <w:num w:numId="12">
-    <w:abstractNumId w:val="4"/>
-  </w:num>
-  <w:num w:numId="13">
-    <w:abstractNumId w:val="9"/>
-  </w:num>
   <w:num w:numId="14">
-    <w:abstractNumId w:val="13"/>
+    <w:abstractNumId w:val="23"/>
   </w:num>
   <w:num w:numId="15">
-    <w:abstractNumId w:val="14"/>
+    <w:abstractNumId w:val="24"/>
   </w:num>
   <w:num w:numId="16">
     <w:abstractNumId w:val="0"/>
   </w:num>
   <w:num w:numId="17">
-    <w:abstractNumId w:val="3"/>
+    <w:abstractNumId w:val="6"/>
   </w:num>
   <w:num w:numId="18">
-    <w:abstractNumId w:val="16"/>
+    <w:abstractNumId w:val="27"/>
+  </w:num>
+  <w:num w:numId="19">
+    <w:abstractNumId w:val="5"/>
+  </w:num>
+  <w:num w:numId="20">
+    <w:abstractNumId w:val="12"/>
+  </w:num>
+  <w:num w:numId="21">
+    <w:abstractNumId w:val="11"/>
+  </w:num>
+  <w:num w:numId="22">
+    <w:abstractNumId w:val="7"/>
+  </w:num>
+  <w:num w:numId="23">
+    <w:abstractNumId w:val="4"/>
+  </w:num>
+  <w:num w:numId="24">
+    <w:abstractNumId w:val="14"/>
+  </w:num>
+  <w:num w:numId="25">
+    <w:abstractNumId w:val="1"/>
+  </w:num>
+  <w:num w:numId="26">
+    <w:abstractNumId w:val="13"/>
+  </w:num>
+  <w:num w:numId="27">
+    <w:abstractNumId w:val="22"/>
+  </w:num>
+  <w:num w:numId="28">
+    <w:abstractNumId w:val="25"/>
+  </w:num>
+  <w:num w:numId="29">
+    <w:abstractNumId w:val="29"/>
+  </w:num>
+  <w:num w:numId="30">
+    <w:abstractNumId w:val="18"/>
   </w:num>
 </w:numbering>
 </file>
 
 <file path=word/styles.xml><?xml version="1.0" encoding="utf-8"?>
-<w:styles xmlns:mc="http://schemas.openxmlformats.org/markup-compatibility/2006" xmlns:r="http://schemas.openxmlformats.org/officeDocument/2006/relationships" xmlns:w="http://schemas.openxmlformats.org/wordprocessingml/2006/main" xmlns:w14="http://schemas.microsoft.com/office/word/2010/wordml" xmlns:w15="http://schemas.microsoft.com/office/word/2012/wordml" mc:Ignorable="w14 w15">
+<w:styles xmlns:mc="http://schemas.openxmlformats.org/markup-compatibility/2006" xmlns:r="http://schemas.openxmlformats.org/officeDocument/2006/relationships" xmlns:w="http://schemas.openxmlformats.org/wordprocessingml/2006/main" xmlns:w14="http://schemas.microsoft.com/office/word/2010/wordml" xmlns:w15="http://schemas.microsoft.com/office/word/2012/wordml" xmlns:w16cid="http://schemas.microsoft.com/office/word/2016/wordml/cid" xmlns:w16se="http://schemas.microsoft.com/office/word/2015/wordml/symex" mc:Ignorable="w14 w15 w16se w16cid">
   <w:docDefaults>
     <w:rPrDefault>
       <w:rPr>
@@ -7670,7 +9416,7 @@
       </w:pPr>
     </w:pPrDefault>
   </w:docDefaults>
-  <w:latentStyles w:defLockedState="0" w:defUIPriority="99" w:defSemiHidden="0" w:defUnhideWhenUsed="0" w:defQFormat="0" w:count="371">
+  <w:latentStyles w:defLockedState="0" w:defUIPriority="99" w:defSemiHidden="0" w:defUnhideWhenUsed="0" w:defQFormat="0" w:count="375">
     <w:lsdException w:name="Normal" w:uiPriority="0" w:qFormat="1"/>
     <w:lsdException w:name="heading 1" w:uiPriority="9" w:qFormat="1"/>
     <w:lsdException w:name="heading 2" w:semiHidden="1" w:uiPriority="9" w:unhideWhenUsed="1"/>
@@ -7776,7 +9522,6 @@
     <w:lsdException w:name="HTML Sample" w:semiHidden="1" w:unhideWhenUsed="1"/>
     <w:lsdException w:name="HTML Typewriter" w:semiHidden="1" w:unhideWhenUsed="1"/>
     <w:lsdException w:name="HTML Variable" w:semiHidden="1" w:unhideWhenUsed="1"/>
-    <w:lsdException w:name="Normal Table" w:semiHidden="1" w:unhideWhenUsed="1"/>
     <w:lsdException w:name="annotation subject" w:semiHidden="1" w:unhideWhenUsed="1"/>
     <w:lsdException w:name="No List" w:semiHidden="1" w:unhideWhenUsed="1"/>
     <w:lsdException w:name="Outline List 1" w:semiHidden="1" w:unhideWhenUsed="1"/>
@@ -7820,10 +9565,8 @@
     <w:lsdException w:name="Table Elegant" w:semiHidden="1" w:unhideWhenUsed="1"/>
     <w:lsdException w:name="Table Professional" w:semiHidden="1" w:unhideWhenUsed="1"/>
     <w:lsdException w:name="Table Subtle 1" w:semiHidden="1" w:unhideWhenUsed="1"/>
-    <w:lsdException w:name="Table Subtle 2" w:semiHidden="1" w:unhideWhenUsed="1"/>
     <w:lsdException w:name="Table Web 1" w:semiHidden="1" w:unhideWhenUsed="1"/>
     <w:lsdException w:name="Table Web 2" w:semiHidden="1" w:unhideWhenUsed="1"/>
-    <w:lsdException w:name="Table Web 3" w:semiHidden="1" w:unhideWhenUsed="1"/>
     <w:lsdException w:name="Balloon Text" w:semiHidden="1" w:unhideWhenUsed="1"/>
     <w:lsdException w:name="Table Grid" w:uiPriority="39"/>
     <w:lsdException w:name="Table Theme" w:semiHidden="1" w:unhideWhenUsed="1"/>
@@ -8042,10 +9785,18 @@
     <w:lsdException w:name="List Table 5 Dark Accent 6" w:uiPriority="50"/>
     <w:lsdException w:name="List Table 6 Colorful Accent 6" w:uiPriority="51"/>
     <w:lsdException w:name="List Table 7 Colorful Accent 6" w:uiPriority="52"/>
+    <w:lsdException w:name="Mention" w:semiHidden="1" w:unhideWhenUsed="1"/>
+    <w:lsdException w:name="Smart Hyperlink" w:semiHidden="1" w:unhideWhenUsed="1"/>
+    <w:lsdException w:name="Hashtag" w:semiHidden="1" w:unhideWhenUsed="1"/>
+    <w:lsdException w:name="Unresolved Mention" w:semiHidden="1" w:unhideWhenUsed="1"/>
   </w:latentStyles>
   <w:style w:type="paragraph" w:default="1" w:styleId="Standard">
     <w:name w:val="Normal"/>
     <w:qFormat/>
+    <w:rsid w:val="00C20AF4"/>
+    <w:rPr>
+      <w:rFonts w:ascii="Arial" w:hAnsi="Arial"/>
+    </w:rPr>
   </w:style>
   <w:style w:type="paragraph" w:styleId="berschrift1">
     <w:name w:val="heading 1"/>
@@ -8131,6 +9882,26 @@
       <w:color w:val="2F5496" w:themeColor="accent1" w:themeShade="BF"/>
     </w:rPr>
   </w:style>
+  <w:style w:type="paragraph" w:styleId="berschrift5">
+    <w:name w:val="heading 5"/>
+    <w:basedOn w:val="Standard"/>
+    <w:next w:val="Standard"/>
+    <w:link w:val="berschrift5Zchn"/>
+    <w:uiPriority w:val="9"/>
+    <w:unhideWhenUsed/>
+    <w:qFormat/>
+    <w:rsid w:val="00536807"/>
+    <w:pPr>
+      <w:keepNext/>
+      <w:keepLines/>
+      <w:spacing w:before="40" w:after="0"/>
+      <w:outlineLvl w:val="4"/>
+    </w:pPr>
+    <w:rPr>
+      <w:rFonts w:asciiTheme="majorHAnsi" w:eastAsiaTheme="majorEastAsia" w:hAnsiTheme="majorHAnsi" w:cstheme="majorBidi"/>
+      <w:color w:val="2F5496" w:themeColor="accent1" w:themeShade="BF"/>
+    </w:rPr>
+  </w:style>
   <w:style w:type="character" w:default="1" w:styleId="Absatz-Standardschriftart">
     <w:name w:val="Default Paragraph Font"/>
     <w:uiPriority w:val="1"/>
@@ -8194,8 +9965,8 @@
       <w:u w:val="single"/>
     </w:rPr>
   </w:style>
-  <w:style w:type="character" w:customStyle="1" w:styleId="UnresolvedMention">
-    <w:name w:val="Unresolved Mention"/>
+  <w:style w:type="character" w:customStyle="1" w:styleId="NichtaufgelsteErwhnung1">
+    <w:name w:val="Nicht aufgelöste Erwähnung1"/>
     <w:basedOn w:val="Absatz-Standardschriftart"/>
     <w:uiPriority w:val="99"/>
     <w:semiHidden/>
@@ -8573,6 +10344,17 @@
       <w:color w:val="2F5496" w:themeColor="accent1" w:themeShade="BF"/>
     </w:rPr>
   </w:style>
+  <w:style w:type="character" w:customStyle="1" w:styleId="berschrift5Zchn">
+    <w:name w:val="Überschrift 5 Zchn"/>
+    <w:basedOn w:val="Absatz-Standardschriftart"/>
+    <w:link w:val="berschrift5"/>
+    <w:uiPriority w:val="9"/>
+    <w:rsid w:val="00536807"/>
+    <w:rPr>
+      <w:rFonts w:asciiTheme="majorHAnsi" w:eastAsiaTheme="majorEastAsia" w:hAnsiTheme="majorHAnsi" w:cstheme="majorBidi"/>
+      <w:color w:val="2F5496" w:themeColor="accent1" w:themeShade="BF"/>
+    </w:rPr>
+  </w:style>
 </w:styles>
 </file>
 
@@ -8895,7 +10677,7 @@
 </file>
 
 <file path=customXml/itemProps2.xml><?xml version="1.0" encoding="utf-8"?>
-<ds:datastoreItem xmlns:ds="http://schemas.openxmlformats.org/officeDocument/2006/customXml" ds:itemID="{2AE6DB9C-2439-4E4E-A79D-47BF4D1214E2}">
+<ds:datastoreItem xmlns:ds="http://schemas.openxmlformats.org/officeDocument/2006/customXml" ds:itemID="{06A9BAE5-1413-4FAF-A7A0-4ACA1A583F41}">
   <ds:schemaRefs>
     <ds:schemaRef ds:uri="http://schemas.openxmlformats.org/officeDocument/2006/bibliography"/>
   </ds:schemaRefs>

--- a/Lastenheft/lastenheft-baekerei40-gruppe-3.docx
+++ b/Lastenheft/lastenheft-baekerei40-gruppe-3.docx
@@ -1001,6 +1001,16 @@
                                   </w:rPr>
                                   <w:t>Martikelnummer</w:t>
                                 </w:r>
+                                <w:r>
+                                  <w:rPr>
+                                    <w:color w:val="595959" w:themeColor="text1" w:themeTint="A6"/>
+                                    <w:sz w:val="20"/>
+                                    <w:szCs w:val="20"/>
+                                  </w:rPr>
+                                  <w:t>n</w:t>
+                                </w:r>
+                                <w:bookmarkStart w:id="0" w:name="_GoBack"/>
+                                <w:bookmarkEnd w:id="0"/>
                                 <w:proofErr w:type="spellEnd"/>
                                 <w:r>
                                   <w:rPr>
@@ -1456,6 +1466,16 @@
                             </w:rPr>
                             <w:t>Martikelnummer</w:t>
                           </w:r>
+                          <w:r>
+                            <w:rPr>
+                              <w:color w:val="595959" w:themeColor="text1" w:themeTint="A6"/>
+                              <w:sz w:val="20"/>
+                              <w:szCs w:val="20"/>
+                            </w:rPr>
+                            <w:t>n</w:t>
+                          </w:r>
+                          <w:bookmarkStart w:id="1" w:name="_GoBack"/>
+                          <w:bookmarkEnd w:id="1"/>
                           <w:proofErr w:type="spellEnd"/>
                           <w:r>
                             <w:rPr>
@@ -3309,8 +3329,6 @@
       <w:r>
         <w:br w:type="page"/>
       </w:r>
-      <w:bookmarkStart w:id="0" w:name="_GoBack"/>
-      <w:bookmarkEnd w:id="0"/>
     </w:p>
     <w:p>
       <w:pPr>
@@ -3320,12 +3338,12 @@
           <w:numId w:val="3"/>
         </w:numPr>
       </w:pPr>
-      <w:bookmarkStart w:id="1" w:name="_Toc512453692"/>
+      <w:bookmarkStart w:id="2" w:name="_Toc512453692"/>
       <w:r>
         <w:lastRenderedPageBreak/>
         <w:t>Zielbestimmungen</w:t>
       </w:r>
-      <w:bookmarkEnd w:id="1"/>
+      <w:bookmarkEnd w:id="2"/>
     </w:p>
     <w:p>
       <w:pPr>
@@ -3402,13 +3420,7 @@
         <w:rPr>
           <w:rFonts w:cs="Arial"/>
         </w:rPr>
-        <w:t>Sie</w:t>
-      </w:r>
-      <w:r>
-        <w:rPr>
-          <w:rFonts w:cs="Arial"/>
-        </w:rPr>
-        <w:t xml:space="preserve"> soll die alte Software, die aus einer Tabellenkalkulationen besteht, ablösen.</w:t>
+        <w:t>Sie soll die alte Software, die aus einer Tabellenkalkulationen besteht, ablösen.</w:t>
       </w:r>
     </w:p>
     <w:p>
@@ -3522,13 +3534,7 @@
         <w:rPr>
           <w:rFonts w:cs="Arial"/>
         </w:rPr>
-        <w:t xml:space="preserve"> D</w:t>
-      </w:r>
-      <w:r>
-        <w:rPr>
-          <w:rFonts w:cs="Arial"/>
-        </w:rPr>
-        <w:t xml:space="preserve">ie </w:t>
+        <w:t xml:space="preserve"> Die </w:t>
       </w:r>
       <w:r>
         <w:rPr>
@@ -3541,19 +3547,7 @@
         <w:rPr>
           <w:rFonts w:cs="Arial"/>
         </w:rPr>
-        <w:t xml:space="preserve"> </w:t>
-      </w:r>
-      <w:r>
-        <w:rPr>
-          <w:rFonts w:cs="Arial"/>
-        </w:rPr>
-        <w:t xml:space="preserve">sollen </w:t>
-      </w:r>
-      <w:r>
-        <w:rPr>
-          <w:rFonts w:cs="Arial"/>
-        </w:rPr>
-        <w:t>überwacht und ab einem bestimmten Meldebestand an eine Nachbestellung erinnert werden.</w:t>
+        <w:t xml:space="preserve"> sollen überwacht und ab einem bestimmten Meldebestand an eine Nachbestellung erinnert werden.</w:t>
       </w:r>
     </w:p>
     <w:p>
@@ -3660,73 +3654,44 @@
           <w:numId w:val="3"/>
         </w:numPr>
       </w:pPr>
-      <w:bookmarkStart w:id="2" w:name="_Toc512453693"/>
+      <w:bookmarkStart w:id="3" w:name="_Toc512453693"/>
       <w:r>
         <w:lastRenderedPageBreak/>
         <w:t>Produkteinsatz</w:t>
       </w:r>
-      <w:bookmarkEnd w:id="2"/>
-    </w:p>
-    <w:p>
-      <w:pPr>
-        <w:rPr>
-          <w:rFonts w:cs="Arial"/>
-        </w:rPr>
-      </w:pPr>
-      <w:r>
-        <w:rPr>
-          <w:rFonts w:cs="Arial"/>
-        </w:rPr>
-        <w:t xml:space="preserve">Die Software kommt in der momentan einzigen Filiale der „Backwarenfreunde“ zum Einsatz, die sich </w:t>
-      </w:r>
-      <w:r>
-        <w:rPr>
-          <w:rFonts w:cs="Arial"/>
-        </w:rPr>
-        <w:t>im deutschsprachigen Raum</w:t>
-      </w:r>
-      <w:r>
-        <w:rPr>
-          <w:rFonts w:cs="Arial"/>
-        </w:rPr>
-        <w:t xml:space="preserve"> befindet</w:t>
-      </w:r>
-      <w:r>
-        <w:rPr>
-          <w:rFonts w:cs="Arial"/>
-        </w:rPr>
-        <w:t>.</w:t>
-      </w:r>
-    </w:p>
-    <w:p>
-      <w:pPr>
-        <w:rPr>
-          <w:rFonts w:cs="Arial"/>
-        </w:rPr>
-      </w:pPr>
-      <w:r>
-        <w:rPr>
-          <w:rFonts w:cs="Arial"/>
-        </w:rPr>
-        <w:t xml:space="preserve">Die </w:t>
-      </w:r>
-      <w:r>
-        <w:rPr>
-          <w:rFonts w:cs="Arial"/>
-        </w:rPr>
-        <w:t xml:space="preserve">vorgesehenen </w:t>
-      </w:r>
-      <w:r>
-        <w:rPr>
-          <w:rFonts w:cs="Arial"/>
-        </w:rPr>
-        <w:t>Akteure</w:t>
-      </w:r>
-      <w:r>
-        <w:rPr>
-          <w:rFonts w:cs="Arial"/>
-        </w:rPr>
-        <w:t>/Benutzer</w:t>
+      <w:bookmarkEnd w:id="3"/>
+    </w:p>
+    <w:p>
+      <w:pPr>
+        <w:rPr>
+          <w:rFonts w:cs="Arial"/>
+        </w:rPr>
+      </w:pPr>
+      <w:r>
+        <w:rPr>
+          <w:rFonts w:cs="Arial"/>
+        </w:rPr>
+        <w:t>Die Software kommt in der momentan einzigen Filiale der „Backwarenfreunde“ zum Einsatz, die sich im deutschsprachigen Raum befindet.</w:t>
+      </w:r>
+    </w:p>
+    <w:p>
+      <w:pPr>
+        <w:rPr>
+          <w:rFonts w:cs="Arial"/>
+        </w:rPr>
+      </w:pPr>
+      <w:r>
+        <w:rPr>
+          <w:rFonts w:cs="Arial"/>
+        </w:rPr>
+        <w:t xml:space="preserve">Die vorgesehenen </w:t>
+      </w:r>
+      <w:r>
+        <w:rPr>
+          <w:rFonts w:cs="Arial"/>
+          <w:b/>
+        </w:rPr>
+        <w:t>Akteure/Benutzer</w:t>
       </w:r>
       <w:r>
         <w:rPr>
@@ -3859,11 +3824,19 @@
         <w:rPr>
           <w:rFonts w:cs="Arial"/>
         </w:rPr>
-        <w:t xml:space="preserve">das System keine </w:t>
-      </w:r>
-      <w:r>
-        <w:rPr>
-          <w:rFonts w:cs="Arial"/>
+        <w:t xml:space="preserve">das System </w:t>
+      </w:r>
+      <w:r>
+        <w:rPr>
+          <w:rFonts w:cs="Arial"/>
+          <w:b/>
+        </w:rPr>
+        <w:t xml:space="preserve">keine </w:t>
+      </w:r>
+      <w:r>
+        <w:rPr>
+          <w:rFonts w:cs="Arial"/>
+          <w:b/>
         </w:rPr>
         <w:t>Internationalisierung</w:t>
       </w:r>
@@ -3907,12 +3880,12 @@
           <w:numId w:val="3"/>
         </w:numPr>
       </w:pPr>
-      <w:bookmarkStart w:id="3" w:name="_Toc512453694"/>
+      <w:bookmarkStart w:id="4" w:name="_Toc512453694"/>
       <w:r>
         <w:lastRenderedPageBreak/>
         <w:t>Produktfunktionen</w:t>
       </w:r>
-      <w:bookmarkEnd w:id="3"/>
+      <w:bookmarkEnd w:id="4"/>
     </w:p>
     <w:p>
       <w:pPr>
@@ -3922,11 +3895,11 @@
           <w:numId w:val="3"/>
         </w:numPr>
       </w:pPr>
-      <w:bookmarkStart w:id="4" w:name="_Toc512453695"/>
+      <w:bookmarkStart w:id="5" w:name="_Toc512453695"/>
       <w:r>
         <w:t>Bestellprozess</w:t>
       </w:r>
-      <w:bookmarkEnd w:id="4"/>
+      <w:bookmarkEnd w:id="5"/>
     </w:p>
     <w:p>
       <w:pPr>
@@ -4079,10 +4052,7 @@
         <w:t>oder einen neuen Kunden anlegen</w:t>
       </w:r>
       <w:r>
-        <w:t xml:space="preserve"> </w:t>
-      </w:r>
-      <w:r>
-        <w:t>können</w:t>
+        <w:t xml:space="preserve"> können</w:t>
       </w:r>
       <w:r>
         <w:t xml:space="preserve">. </w:t>
@@ -4408,14 +4378,14 @@
           <w:numId w:val="3"/>
         </w:numPr>
       </w:pPr>
-      <w:bookmarkStart w:id="5" w:name="_Toc512453696"/>
+      <w:bookmarkStart w:id="6" w:name="_Toc512453696"/>
       <w:r>
         <w:t>Produktions</w:t>
       </w:r>
       <w:r>
         <w:t>prozess</w:t>
       </w:r>
-      <w:bookmarkEnd w:id="5"/>
+      <w:bookmarkEnd w:id="6"/>
     </w:p>
     <w:p>
       <w:r>
@@ -4552,12 +4522,12 @@
           <w:numId w:val="3"/>
         </w:numPr>
       </w:pPr>
-      <w:bookmarkStart w:id="6" w:name="_Toc512453697"/>
+      <w:bookmarkStart w:id="7" w:name="_Toc512453697"/>
       <w:r>
         <w:lastRenderedPageBreak/>
         <w:t>Kommissionierungsprozess</w:t>
       </w:r>
-      <w:bookmarkEnd w:id="6"/>
+      <w:bookmarkEnd w:id="7"/>
     </w:p>
     <w:p>
       <w:r>
@@ -4641,11 +4611,11 @@
           <w:numId w:val="3"/>
         </w:numPr>
       </w:pPr>
-      <w:bookmarkStart w:id="7" w:name="_Toc512453698"/>
+      <w:bookmarkStart w:id="8" w:name="_Toc512453698"/>
       <w:r>
         <w:t>Controlling-Funktionen</w:t>
       </w:r>
-      <w:bookmarkEnd w:id="7"/>
+      <w:bookmarkEnd w:id="8"/>
     </w:p>
     <w:p>
       <w:r>
@@ -4754,11 +4724,11 @@
           <w:numId w:val="3"/>
         </w:numPr>
       </w:pPr>
-      <w:bookmarkStart w:id="8" w:name="_Toc512453699"/>
+      <w:bookmarkStart w:id="9" w:name="_Toc512453699"/>
       <w:r>
         <w:t>Produktdaten</w:t>
       </w:r>
-      <w:bookmarkEnd w:id="8"/>
+      <w:bookmarkEnd w:id="9"/>
     </w:p>
     <w:p>
       <w:pPr>
@@ -5379,12 +5349,12 @@
           <w:numId w:val="3"/>
         </w:numPr>
       </w:pPr>
-      <w:bookmarkStart w:id="9" w:name="_Toc512453700"/>
+      <w:bookmarkStart w:id="10" w:name="_Toc512453700"/>
       <w:r>
         <w:lastRenderedPageBreak/>
         <w:t>Produktleistungen</w:t>
       </w:r>
-      <w:bookmarkEnd w:id="9"/>
+      <w:bookmarkEnd w:id="10"/>
     </w:p>
     <w:p>
       <w:r>
@@ -5453,13 +5423,7 @@
         <w:rPr>
           <w:i/>
         </w:rPr>
-        <w:t>Erkennung</w:t>
-      </w:r>
-      <w:r>
-        <w:rPr>
-          <w:i/>
-        </w:rPr>
-        <w:t xml:space="preserve"> von Benutzerfehlern</w:t>
+        <w:t>Erkennung von Benutzerfehlern</w:t>
       </w:r>
       <w:r>
         <w:rPr>
@@ -5610,13 +5574,7 @@
         <w:t xml:space="preserve">Es ist wünschenswert, </w:t>
       </w:r>
       <w:r>
-        <w:t>dass d</w:t>
-      </w:r>
-      <w:r>
-        <w:t xml:space="preserve">ie </w:t>
-      </w:r>
-      <w:r>
-        <w:t>Anordnung der Bedienelemente in einer Art und Weise erfolgt, so dass sie von den Benutzern leicht gefunden werden können.</w:t>
+        <w:t>dass die Anordnung der Bedienelemente in einer Art und Weise erfolgt, so dass sie von den Benutzern leicht gefunden werden können.</w:t>
       </w:r>
       <w:r>
         <w:br w:type="page"/>
@@ -5630,12 +5588,12 @@
           <w:numId w:val="3"/>
         </w:numPr>
       </w:pPr>
-      <w:bookmarkStart w:id="10" w:name="_Toc512453701"/>
+      <w:bookmarkStart w:id="11" w:name="_Toc512453701"/>
       <w:r>
         <w:lastRenderedPageBreak/>
         <w:t>Qualitätsanforderungen</w:t>
       </w:r>
-      <w:bookmarkEnd w:id="10"/>
+      <w:bookmarkEnd w:id="11"/>
     </w:p>
     <w:p>
       <w:pPr>
@@ -5645,11 +5603,11 @@
           <w:numId w:val="3"/>
         </w:numPr>
       </w:pPr>
-      <w:bookmarkStart w:id="11" w:name="_Toc512453702"/>
+      <w:bookmarkStart w:id="12" w:name="_Toc512453702"/>
       <w:r>
         <w:t>Grundsätzliches</w:t>
       </w:r>
-      <w:bookmarkEnd w:id="11"/>
+      <w:bookmarkEnd w:id="12"/>
     </w:p>
     <w:p>
       <w:pPr>
@@ -5752,11 +5710,11 @@
           <w:numId w:val="3"/>
         </w:numPr>
       </w:pPr>
-      <w:bookmarkStart w:id="12" w:name="_Toc512453703"/>
+      <w:bookmarkStart w:id="13" w:name="_Toc512453703"/>
       <w:r>
         <w:t>Performance</w:t>
       </w:r>
-      <w:bookmarkEnd w:id="12"/>
+      <w:bookmarkEnd w:id="13"/>
     </w:p>
     <w:p>
       <w:pPr>
@@ -5862,14 +5820,14 @@
           <w:numId w:val="3"/>
         </w:numPr>
       </w:pPr>
-      <w:bookmarkStart w:id="13" w:name="_Toc512453704"/>
+      <w:bookmarkStart w:id="14" w:name="_Toc512453704"/>
       <w:r>
         <w:t>Quellc</w:t>
       </w:r>
       <w:r>
         <w:t>ode-Versionierung</w:t>
       </w:r>
-      <w:bookmarkEnd w:id="13"/>
+      <w:bookmarkEnd w:id="14"/>
     </w:p>
     <w:p>
       <w:pPr>
@@ -5923,11 +5881,11 @@
           <w:numId w:val="3"/>
         </w:numPr>
       </w:pPr>
-      <w:bookmarkStart w:id="14" w:name="_Toc512453705"/>
+      <w:bookmarkStart w:id="15" w:name="_Toc512453705"/>
       <w:r>
         <w:t>Test-Szenarios</w:t>
       </w:r>
-      <w:bookmarkEnd w:id="14"/>
+      <w:bookmarkEnd w:id="15"/>
     </w:p>
     <w:p>
       <w:r>
@@ -5953,18 +5911,18 @@
           <w:numId w:val="3"/>
         </w:numPr>
         <w:rPr>
-          <w:rFonts w:ascii="Arial" w:hAnsi="Arial" w:cs="Arial"/>
-        </w:rPr>
-      </w:pPr>
-      <w:bookmarkStart w:id="15" w:name="_Toc512453706"/>
-      <w:r>
-        <w:rPr>
-          <w:rFonts w:ascii="Arial" w:hAnsi="Arial" w:cs="Arial"/>
+          <w:rFonts w:cs="Arial"/>
+        </w:rPr>
+      </w:pPr>
+      <w:bookmarkStart w:id="16" w:name="_Toc512453706"/>
+      <w:r>
+        <w:rPr>
+          <w:rFonts w:cs="Arial"/>
         </w:rPr>
         <w:lastRenderedPageBreak/>
         <w:t>Ergänzungen</w:t>
       </w:r>
-      <w:bookmarkEnd w:id="15"/>
+      <w:bookmarkEnd w:id="16"/>
     </w:p>
     <w:p>
       <w:pPr>
@@ -5974,17 +5932,17 @@
           <w:numId w:val="3"/>
         </w:numPr>
         <w:rPr>
-          <w:rFonts w:ascii="Arial" w:hAnsi="Arial" w:cs="Arial"/>
-        </w:rPr>
-      </w:pPr>
-      <w:bookmarkStart w:id="16" w:name="_Toc512453707"/>
-      <w:r>
-        <w:rPr>
-          <w:rFonts w:ascii="Arial" w:hAnsi="Arial" w:cs="Arial"/>
+          <w:rFonts w:cs="Arial"/>
+        </w:rPr>
+      </w:pPr>
+      <w:bookmarkStart w:id="17" w:name="_Toc512453707"/>
+      <w:r>
+        <w:rPr>
+          <w:rFonts w:cs="Arial"/>
         </w:rPr>
         <w:t>Datenmigration</w:t>
       </w:r>
-      <w:bookmarkEnd w:id="16"/>
+      <w:bookmarkEnd w:id="17"/>
     </w:p>
     <w:p>
       <w:pPr>
@@ -6035,17 +5993,17 @@
           <w:numId w:val="3"/>
         </w:numPr>
         <w:rPr>
-          <w:rFonts w:ascii="Arial" w:hAnsi="Arial" w:cs="Arial"/>
-        </w:rPr>
-      </w:pPr>
-      <w:bookmarkStart w:id="17" w:name="_Toc512453708"/>
-      <w:r>
-        <w:rPr>
-          <w:rFonts w:ascii="Arial" w:hAnsi="Arial" w:cs="Arial"/>
+          <w:rFonts w:cs="Arial"/>
+        </w:rPr>
+      </w:pPr>
+      <w:bookmarkStart w:id="18" w:name="_Toc512453708"/>
+      <w:r>
+        <w:rPr>
+          <w:rFonts w:cs="Arial"/>
         </w:rPr>
         <w:t>Realisierung</w:t>
       </w:r>
-      <w:bookmarkEnd w:id="17"/>
+      <w:bookmarkEnd w:id="18"/>
     </w:p>
     <w:p>
       <w:pPr>
@@ -6078,25 +6036,7 @@
         <w:rPr>
           <w:rFonts w:cs="Arial"/>
         </w:rPr>
-        <w:t xml:space="preserve"> Als Datenbank </w:t>
-      </w:r>
-      <w:r>
-        <w:rPr>
-          <w:rFonts w:cs="Arial"/>
-        </w:rPr>
-        <w:t xml:space="preserve">Software </w:t>
-      </w:r>
-      <w:r>
-        <w:rPr>
-          <w:rFonts w:cs="Arial"/>
-        </w:rPr>
-        <w:t xml:space="preserve">muss </w:t>
-      </w:r>
-      <w:r>
-        <w:rPr>
-          <w:rFonts w:cs="Arial"/>
-        </w:rPr>
-        <w:t>MS SQL Server 2008 eingesetzt werden.</w:t>
+        <w:t xml:space="preserve"> Als Datenbank Software muss MS SQL Server 2008 eingesetzt werden.</w:t>
       </w:r>
       <w:r>
         <w:rPr>
@@ -6137,23 +6077,23 @@
           <w:numId w:val="3"/>
         </w:numPr>
         <w:rPr>
-          <w:rFonts w:ascii="Arial" w:hAnsi="Arial" w:cs="Arial"/>
-        </w:rPr>
-      </w:pPr>
-      <w:bookmarkStart w:id="18" w:name="_Toc512453709"/>
-      <w:r>
-        <w:rPr>
-          <w:rFonts w:ascii="Arial" w:hAnsi="Arial" w:cs="Arial"/>
+          <w:rFonts w:cs="Arial"/>
+        </w:rPr>
+      </w:pPr>
+      <w:bookmarkStart w:id="19" w:name="_Toc512453709"/>
+      <w:r>
+        <w:rPr>
+          <w:rFonts w:cs="Arial"/>
         </w:rPr>
         <w:t>Gleichstellung</w:t>
       </w:r>
       <w:r>
         <w:rPr>
-          <w:rFonts w:ascii="Arial" w:hAnsi="Arial" w:cs="Arial"/>
+          <w:rFonts w:cs="Arial"/>
         </w:rPr>
         <w:t>sklausel</w:t>
       </w:r>
-      <w:bookmarkEnd w:id="18"/>
+      <w:bookmarkEnd w:id="19"/>
     </w:p>
     <w:p>
       <w:pPr>
@@ -6182,35 +6122,29 @@
           <w:numId w:val="3"/>
         </w:numPr>
         <w:rPr>
-          <w:rFonts w:ascii="Arial" w:hAnsi="Arial" w:cs="Arial"/>
-        </w:rPr>
-      </w:pPr>
-      <w:bookmarkStart w:id="19" w:name="_Toc512453710"/>
-      <w:r>
-        <w:rPr>
-          <w:rFonts w:ascii="Arial" w:hAnsi="Arial" w:cs="Arial"/>
+          <w:rFonts w:cs="Arial"/>
+        </w:rPr>
+      </w:pPr>
+      <w:bookmarkStart w:id="20" w:name="_Toc512453710"/>
+      <w:r>
+        <w:rPr>
+          <w:rFonts w:cs="Arial"/>
         </w:rPr>
         <w:t>Glossar</w:t>
       </w:r>
-      <w:bookmarkEnd w:id="19"/>
-    </w:p>
-    <w:p>
-      <w:pPr>
-        <w:rPr>
-          <w:rFonts w:cs="Arial"/>
-        </w:rPr>
-      </w:pPr>
-      <w:r>
-        <w:rPr>
-          <w:rFonts w:cs="Arial"/>
-        </w:rPr>
-        <w:t xml:space="preserve">ERP - </w:t>
-      </w:r>
-      <w:r>
-        <w:rPr>
-          <w:rFonts w:cs="Arial"/>
-        </w:rPr>
-        <w:t xml:space="preserve">Enterprise Ressource </w:t>
+      <w:bookmarkEnd w:id="20"/>
+    </w:p>
+    <w:p>
+      <w:pPr>
+        <w:rPr>
+          <w:rFonts w:cs="Arial"/>
+        </w:rPr>
+      </w:pPr>
+      <w:r>
+        <w:rPr>
+          <w:rFonts w:cs="Arial"/>
+        </w:rPr>
+        <w:t xml:space="preserve">ERP - Enterprise Ressource </w:t>
       </w:r>
       <w:proofErr w:type="spellStart"/>
       <w:r>
@@ -6224,7 +6158,25 @@
         <w:rPr>
           <w:rFonts w:cs="Arial"/>
         </w:rPr>
-        <w:t xml:space="preserve"> System</w:t>
+        <w:t xml:space="preserve"> </w:t>
+      </w:r>
+      <w:r>
+        <w:rPr>
+          <w:rFonts w:cs="Arial"/>
+        </w:rPr>
+        <w:t>(</w:t>
+      </w:r>
+      <w:r>
+        <w:rPr>
+          <w:rFonts w:cs="Arial"/>
+        </w:rPr>
+        <w:t>System</w:t>
+      </w:r>
+      <w:r>
+        <w:rPr>
+          <w:rFonts w:cs="Arial"/>
+        </w:rPr>
+        <w:t>)</w:t>
       </w:r>
     </w:p>
     <w:p>
@@ -9522,6 +9474,7 @@
     <w:lsdException w:name="HTML Sample" w:semiHidden="1" w:unhideWhenUsed="1"/>
     <w:lsdException w:name="HTML Typewriter" w:semiHidden="1" w:unhideWhenUsed="1"/>
     <w:lsdException w:name="HTML Variable" w:semiHidden="1" w:unhideWhenUsed="1"/>
+    <w:lsdException w:name="Normal Table" w:semiHidden="1" w:unhideWhenUsed="1"/>
     <w:lsdException w:name="annotation subject" w:semiHidden="1" w:unhideWhenUsed="1"/>
     <w:lsdException w:name="No List" w:semiHidden="1" w:unhideWhenUsed="1"/>
     <w:lsdException w:name="Outline List 1" w:semiHidden="1" w:unhideWhenUsed="1"/>
@@ -9565,8 +9518,10 @@
     <w:lsdException w:name="Table Elegant" w:semiHidden="1" w:unhideWhenUsed="1"/>
     <w:lsdException w:name="Table Professional" w:semiHidden="1" w:unhideWhenUsed="1"/>
     <w:lsdException w:name="Table Subtle 1" w:semiHidden="1" w:unhideWhenUsed="1"/>
+    <w:lsdException w:name="Table Subtle 2" w:semiHidden="1" w:unhideWhenUsed="1"/>
     <w:lsdException w:name="Table Web 1" w:semiHidden="1" w:unhideWhenUsed="1"/>
     <w:lsdException w:name="Table Web 2" w:semiHidden="1" w:unhideWhenUsed="1"/>
+    <w:lsdException w:name="Table Web 3" w:semiHidden="1" w:unhideWhenUsed="1"/>
     <w:lsdException w:name="Balloon Text" w:semiHidden="1" w:unhideWhenUsed="1"/>
     <w:lsdException w:name="Table Grid" w:uiPriority="39"/>
     <w:lsdException w:name="Table Theme" w:semiHidden="1" w:unhideWhenUsed="1"/>
@@ -10677,7 +10632,7 @@
 </file>
 
 <file path=customXml/itemProps2.xml><?xml version="1.0" encoding="utf-8"?>
-<ds:datastoreItem xmlns:ds="http://schemas.openxmlformats.org/officeDocument/2006/customXml" ds:itemID="{06A9BAE5-1413-4FAF-A7A0-4ACA1A583F41}">
+<ds:datastoreItem xmlns:ds="http://schemas.openxmlformats.org/officeDocument/2006/customXml" ds:itemID="{4BBA6141-D0C1-4539-A180-3305E608F242}">
   <ds:schemaRefs>
     <ds:schemaRef ds:uri="http://schemas.openxmlformats.org/officeDocument/2006/bibliography"/>
   </ds:schemaRefs>

--- a/Lastenheft/lastenheft-baekerei40-gruppe-3.docx
+++ b/Lastenheft/lastenheft-baekerei40-gruppe-3.docx
@@ -1009,8 +1009,6 @@
                                   </w:rPr>
                                   <w:t>n</w:t>
                                 </w:r>
-                                <w:bookmarkStart w:id="0" w:name="_GoBack"/>
-                                <w:bookmarkEnd w:id="0"/>
                                 <w:proofErr w:type="spellEnd"/>
                                 <w:r>
                                   <w:rPr>
@@ -1474,8 +1472,6 @@
                             </w:rPr>
                             <w:t>n</w:t>
                           </w:r>
-                          <w:bookmarkStart w:id="1" w:name="_GoBack"/>
-                          <w:bookmarkEnd w:id="1"/>
                           <w:proofErr w:type="spellEnd"/>
                           <w:r>
                             <w:rPr>
@@ -3338,12 +3334,12 @@
           <w:numId w:val="3"/>
         </w:numPr>
       </w:pPr>
-      <w:bookmarkStart w:id="2" w:name="_Toc512453692"/>
+      <w:bookmarkStart w:id="0" w:name="_Toc512453692"/>
       <w:r>
         <w:lastRenderedPageBreak/>
         <w:t>Zielbestimmungen</w:t>
       </w:r>
-      <w:bookmarkEnd w:id="2"/>
+      <w:bookmarkEnd w:id="0"/>
     </w:p>
     <w:p>
       <w:pPr>
@@ -3654,12 +3650,12 @@
           <w:numId w:val="3"/>
         </w:numPr>
       </w:pPr>
-      <w:bookmarkStart w:id="3" w:name="_Toc512453693"/>
+      <w:bookmarkStart w:id="1" w:name="_Toc512453693"/>
       <w:r>
         <w:lastRenderedPageBreak/>
         <w:t>Produkteinsatz</w:t>
       </w:r>
-      <w:bookmarkEnd w:id="3"/>
+      <w:bookmarkEnd w:id="1"/>
     </w:p>
     <w:p>
       <w:pPr>
@@ -3880,12 +3876,12 @@
           <w:numId w:val="3"/>
         </w:numPr>
       </w:pPr>
-      <w:bookmarkStart w:id="4" w:name="_Toc512453694"/>
+      <w:bookmarkStart w:id="2" w:name="_Toc512453694"/>
       <w:r>
         <w:lastRenderedPageBreak/>
         <w:t>Produktfunktionen</w:t>
       </w:r>
-      <w:bookmarkEnd w:id="4"/>
+      <w:bookmarkEnd w:id="2"/>
     </w:p>
     <w:p>
       <w:pPr>
@@ -3895,11 +3891,11 @@
           <w:numId w:val="3"/>
         </w:numPr>
       </w:pPr>
-      <w:bookmarkStart w:id="5" w:name="_Toc512453695"/>
+      <w:bookmarkStart w:id="3" w:name="_Toc512453695"/>
       <w:r>
         <w:t>Bestellprozess</w:t>
       </w:r>
-      <w:bookmarkEnd w:id="5"/>
+      <w:bookmarkEnd w:id="3"/>
     </w:p>
     <w:p>
       <w:pPr>
@@ -4378,14 +4374,14 @@
           <w:numId w:val="3"/>
         </w:numPr>
       </w:pPr>
-      <w:bookmarkStart w:id="6" w:name="_Toc512453696"/>
+      <w:bookmarkStart w:id="4" w:name="_Toc512453696"/>
       <w:r>
         <w:t>Produktions</w:t>
       </w:r>
       <w:r>
         <w:t>prozess</w:t>
       </w:r>
-      <w:bookmarkEnd w:id="6"/>
+      <w:bookmarkEnd w:id="4"/>
     </w:p>
     <w:p>
       <w:r>
@@ -4522,12 +4518,12 @@
           <w:numId w:val="3"/>
         </w:numPr>
       </w:pPr>
-      <w:bookmarkStart w:id="7" w:name="_Toc512453697"/>
+      <w:bookmarkStart w:id="5" w:name="_Toc512453697"/>
       <w:r>
         <w:lastRenderedPageBreak/>
         <w:t>Kommissionierungsprozess</w:t>
       </w:r>
-      <w:bookmarkEnd w:id="7"/>
+      <w:bookmarkEnd w:id="5"/>
     </w:p>
     <w:p>
       <w:r>
@@ -4611,11 +4607,11 @@
           <w:numId w:val="3"/>
         </w:numPr>
       </w:pPr>
-      <w:bookmarkStart w:id="8" w:name="_Toc512453698"/>
+      <w:bookmarkStart w:id="6" w:name="_Toc512453698"/>
       <w:r>
         <w:t>Controlling-Funktionen</w:t>
       </w:r>
-      <w:bookmarkEnd w:id="8"/>
+      <w:bookmarkEnd w:id="6"/>
     </w:p>
     <w:p>
       <w:r>
@@ -4724,11 +4720,11 @@
           <w:numId w:val="3"/>
         </w:numPr>
       </w:pPr>
-      <w:bookmarkStart w:id="9" w:name="_Toc512453699"/>
+      <w:bookmarkStart w:id="7" w:name="_Toc512453699"/>
       <w:r>
         <w:t>Produktdaten</w:t>
       </w:r>
-      <w:bookmarkEnd w:id="9"/>
+      <w:bookmarkEnd w:id="7"/>
     </w:p>
     <w:p>
       <w:pPr>
@@ -5349,12 +5345,12 @@
           <w:numId w:val="3"/>
         </w:numPr>
       </w:pPr>
-      <w:bookmarkStart w:id="10" w:name="_Toc512453700"/>
+      <w:bookmarkStart w:id="8" w:name="_Toc512453700"/>
       <w:r>
         <w:lastRenderedPageBreak/>
         <w:t>Produktleistungen</w:t>
       </w:r>
-      <w:bookmarkEnd w:id="10"/>
+      <w:bookmarkEnd w:id="8"/>
     </w:p>
     <w:p>
       <w:r>
@@ -5588,12 +5584,12 @@
           <w:numId w:val="3"/>
         </w:numPr>
       </w:pPr>
-      <w:bookmarkStart w:id="11" w:name="_Toc512453701"/>
+      <w:bookmarkStart w:id="9" w:name="_Toc512453701"/>
       <w:r>
         <w:lastRenderedPageBreak/>
         <w:t>Qualitätsanforderungen</w:t>
       </w:r>
-      <w:bookmarkEnd w:id="11"/>
+      <w:bookmarkEnd w:id="9"/>
     </w:p>
     <w:p>
       <w:pPr>
@@ -5603,11 +5599,11 @@
           <w:numId w:val="3"/>
         </w:numPr>
       </w:pPr>
-      <w:bookmarkStart w:id="12" w:name="_Toc512453702"/>
+      <w:bookmarkStart w:id="10" w:name="_Toc512453702"/>
       <w:r>
         <w:t>Grundsätzliches</w:t>
       </w:r>
-      <w:bookmarkEnd w:id="12"/>
+      <w:bookmarkEnd w:id="10"/>
     </w:p>
     <w:p>
       <w:pPr>
@@ -5710,11 +5706,11 @@
           <w:numId w:val="3"/>
         </w:numPr>
       </w:pPr>
-      <w:bookmarkStart w:id="13" w:name="_Toc512453703"/>
+      <w:bookmarkStart w:id="11" w:name="_Toc512453703"/>
       <w:r>
         <w:t>Performance</w:t>
       </w:r>
-      <w:bookmarkEnd w:id="13"/>
+      <w:bookmarkEnd w:id="11"/>
     </w:p>
     <w:p>
       <w:pPr>
@@ -5820,14 +5816,14 @@
           <w:numId w:val="3"/>
         </w:numPr>
       </w:pPr>
-      <w:bookmarkStart w:id="14" w:name="_Toc512453704"/>
+      <w:bookmarkStart w:id="12" w:name="_Toc512453704"/>
       <w:r>
         <w:t>Quellc</w:t>
       </w:r>
       <w:r>
         <w:t>ode-Versionierung</w:t>
       </w:r>
-      <w:bookmarkEnd w:id="14"/>
+      <w:bookmarkEnd w:id="12"/>
     </w:p>
     <w:p>
       <w:pPr>
@@ -5881,11 +5877,11 @@
           <w:numId w:val="3"/>
         </w:numPr>
       </w:pPr>
-      <w:bookmarkStart w:id="15" w:name="_Toc512453705"/>
+      <w:bookmarkStart w:id="13" w:name="_Toc512453705"/>
       <w:r>
         <w:t>Test-Szenarios</w:t>
       </w:r>
-      <w:bookmarkEnd w:id="15"/>
+      <w:bookmarkEnd w:id="13"/>
     </w:p>
     <w:p>
       <w:r>
@@ -5914,7 +5910,7 @@
           <w:rFonts w:cs="Arial"/>
         </w:rPr>
       </w:pPr>
-      <w:bookmarkStart w:id="16" w:name="_Toc512453706"/>
+      <w:bookmarkStart w:id="14" w:name="_Toc512453706"/>
       <w:r>
         <w:rPr>
           <w:rFonts w:cs="Arial"/>
@@ -5922,7 +5918,7 @@
         <w:lastRenderedPageBreak/>
         <w:t>Ergänzungen</w:t>
       </w:r>
-      <w:bookmarkEnd w:id="16"/>
+      <w:bookmarkEnd w:id="14"/>
     </w:p>
     <w:p>
       <w:pPr>
@@ -5935,14 +5931,14 @@
           <w:rFonts w:cs="Arial"/>
         </w:rPr>
       </w:pPr>
-      <w:bookmarkStart w:id="17" w:name="_Toc512453707"/>
+      <w:bookmarkStart w:id="15" w:name="_Toc512453707"/>
       <w:r>
         <w:rPr>
           <w:rFonts w:cs="Arial"/>
         </w:rPr>
         <w:t>Datenmigration</w:t>
       </w:r>
-      <w:bookmarkEnd w:id="17"/>
+      <w:bookmarkEnd w:id="15"/>
     </w:p>
     <w:p>
       <w:pPr>
@@ -5996,14 +5992,14 @@
           <w:rFonts w:cs="Arial"/>
         </w:rPr>
       </w:pPr>
-      <w:bookmarkStart w:id="18" w:name="_Toc512453708"/>
+      <w:bookmarkStart w:id="16" w:name="_Toc512453708"/>
       <w:r>
         <w:rPr>
           <w:rFonts w:cs="Arial"/>
         </w:rPr>
         <w:t>Realisierung</w:t>
       </w:r>
-      <w:bookmarkEnd w:id="18"/>
+      <w:bookmarkEnd w:id="16"/>
     </w:p>
     <w:p>
       <w:pPr>
@@ -6080,7 +6076,7 @@
           <w:rFonts w:cs="Arial"/>
         </w:rPr>
       </w:pPr>
-      <w:bookmarkStart w:id="19" w:name="_Toc512453709"/>
+      <w:bookmarkStart w:id="17" w:name="_Toc512453709"/>
       <w:r>
         <w:rPr>
           <w:rFonts w:cs="Arial"/>
@@ -6093,25 +6089,63 @@
         </w:rPr>
         <w:t>sklausel</w:t>
       </w:r>
-      <w:bookmarkEnd w:id="19"/>
-    </w:p>
-    <w:p>
-      <w:pPr>
-        <w:rPr>
-          <w:rFonts w:cs="Arial"/>
-        </w:rPr>
-      </w:pPr>
-      <w:r>
-        <w:rPr>
-          <w:rFonts w:cs="Arial"/>
-        </w:rPr>
-        <w:t>Der Begriff Kunde wird als genderneutral angesehen</w:t>
+      <w:bookmarkEnd w:id="17"/>
+    </w:p>
+    <w:p>
+      <w:pPr>
+        <w:rPr>
+          <w:rFonts w:cs="Arial"/>
+        </w:rPr>
+      </w:pPr>
+      <w:r>
+        <w:rPr>
+          <w:rFonts w:cs="Arial"/>
+        </w:rPr>
+        <w:t>Der Begriff Kunde</w:t>
+      </w:r>
+      <w:r>
+        <w:rPr>
+          <w:rFonts w:cs="Arial"/>
+        </w:rPr>
+        <w:t xml:space="preserve"> sowie weitere nicht genderneutrale</w:t>
+      </w:r>
+      <w:r>
+        <w:rPr>
+          <w:rFonts w:cs="Arial"/>
+        </w:rPr>
+        <w:t xml:space="preserve"> </w:t>
+      </w:r>
+      <w:r>
+        <w:rPr>
+          <w:rFonts w:cs="Arial"/>
+        </w:rPr>
+        <w:t xml:space="preserve">Begriffe werden </w:t>
+      </w:r>
+      <w:r>
+        <w:rPr>
+          <w:rFonts w:cs="Arial"/>
+        </w:rPr>
+        <w:t xml:space="preserve">als </w:t>
+      </w:r>
+      <w:bookmarkStart w:id="18" w:name="_GoBack"/>
+      <w:bookmarkEnd w:id="18"/>
+      <w:r>
+        <w:rPr>
+          <w:rFonts w:cs="Arial"/>
+        </w:rPr>
+        <w:t>neutral angesehen</w:t>
       </w:r>
       <w:r>
         <w:rPr>
           <w:rFonts w:cs="Arial"/>
         </w:rPr>
         <w:t>.</w:t>
+      </w:r>
+      <w:r>
+        <w:rPr>
+          <w:rFonts w:cs="Arial"/>
+        </w:rPr>
+        <w:t xml:space="preserve"> Bitte stellen Sie sich ebenfalls vor, dass das Männchen auf dem Deckblatt ein Kleid trägt.</w:t>
       </w:r>
     </w:p>
     <w:p>
@@ -6125,14 +6159,14 @@
           <w:rFonts w:cs="Arial"/>
         </w:rPr>
       </w:pPr>
-      <w:bookmarkStart w:id="20" w:name="_Toc512453710"/>
+      <w:bookmarkStart w:id="19" w:name="_Toc512453710"/>
       <w:r>
         <w:rPr>
           <w:rFonts w:cs="Arial"/>
         </w:rPr>
         <w:t>Glossar</w:t>
       </w:r>
-      <w:bookmarkEnd w:id="20"/>
+      <w:bookmarkEnd w:id="19"/>
     </w:p>
     <w:p>
       <w:pPr>
@@ -10632,7 +10666,7 @@
 </file>
 
 <file path=customXml/itemProps2.xml><?xml version="1.0" encoding="utf-8"?>
-<ds:datastoreItem xmlns:ds="http://schemas.openxmlformats.org/officeDocument/2006/customXml" ds:itemID="{4BBA6141-D0C1-4539-A180-3305E608F242}">
+<ds:datastoreItem xmlns:ds="http://schemas.openxmlformats.org/officeDocument/2006/customXml" ds:itemID="{DDD7BBAF-2949-4A28-80F1-72CD0EF350F8}">
   <ds:schemaRefs>
     <ds:schemaRef ds:uri="http://schemas.openxmlformats.org/officeDocument/2006/bibliography"/>
   </ds:schemaRefs>

--- a/Lastenheft/lastenheft-baekerei40-gruppe-3.docx
+++ b/Lastenheft/lastenheft-baekerei40-gruppe-3.docx
@@ -1124,7 +1124,7 @@
                                     <w:sz w:val="20"/>
                                     <w:szCs w:val="20"/>
                                   </w:rPr>
-                                  <w:t>25.04.2018</w:t>
+                                  <w:t>26.04.2018</w:t>
                                 </w:r>
                                 <w:r>
                                   <w:rPr>
@@ -1587,7 +1587,7 @@
                               <w:sz w:val="20"/>
                               <w:szCs w:val="20"/>
                             </w:rPr>
-                            <w:t>25.04.2018</w:t>
+                            <w:t>26.04.2018</w:t>
                           </w:r>
                           <w:r>
                             <w:rPr>
@@ -1676,7 +1676,7 @@
           <w:r>
             <w:fldChar w:fldCharType="separate"/>
           </w:r>
-          <w:hyperlink w:anchor="_Toc512453692" w:history="1">
+          <w:hyperlink w:anchor="_Toc512531290" w:history="1">
             <w:r>
               <w:rPr>
                 <w:rStyle w:val="Hyperlink"/>
@@ -1718,7 +1718,7 @@
                 <w:noProof/>
                 <w:webHidden/>
               </w:rPr>
-              <w:instrText xml:space="preserve"> PAGEREF _Toc512453692 \h </w:instrText>
+              <w:instrText xml:space="preserve"> PAGEREF _Toc512531290 \h </w:instrText>
             </w:r>
             <w:r>
               <w:rPr>
@@ -1762,7 +1762,7 @@
               <w:lang w:eastAsia="de-DE"/>
             </w:rPr>
           </w:pPr>
-          <w:hyperlink w:anchor="_Toc512453693" w:history="1">
+          <w:hyperlink w:anchor="_Toc512531291" w:history="1">
             <w:r>
               <w:rPr>
                 <w:rStyle w:val="Hyperlink"/>
@@ -1804,7 +1804,7 @@
                 <w:noProof/>
                 <w:webHidden/>
               </w:rPr>
-              <w:instrText xml:space="preserve"> PAGEREF _Toc512453693 \h </w:instrText>
+              <w:instrText xml:space="preserve"> PAGEREF _Toc512531291 \h </w:instrText>
             </w:r>
             <w:r>
               <w:rPr>
@@ -1824,7 +1824,7 @@
                 <w:noProof/>
                 <w:webHidden/>
               </w:rPr>
-              <w:t>3</w:t>
+              <w:t>2</w:t>
             </w:r>
             <w:r>
               <w:rPr>
@@ -1848,7 +1848,7 @@
               <w:lang w:eastAsia="de-DE"/>
             </w:rPr>
           </w:pPr>
-          <w:hyperlink w:anchor="_Toc512453694" w:history="1">
+          <w:hyperlink w:anchor="_Toc512531292" w:history="1">
             <w:r>
               <w:rPr>
                 <w:rStyle w:val="Hyperlink"/>
@@ -1890,7 +1890,7 @@
                 <w:noProof/>
                 <w:webHidden/>
               </w:rPr>
-              <w:instrText xml:space="preserve"> PAGEREF _Toc512453694 \h </w:instrText>
+              <w:instrText xml:space="preserve"> PAGEREF _Toc512531292 \h </w:instrText>
             </w:r>
             <w:r>
               <w:rPr>
@@ -1910,7 +1910,7 @@
                 <w:noProof/>
                 <w:webHidden/>
               </w:rPr>
-              <w:t>4</w:t>
+              <w:t>2</w:t>
             </w:r>
             <w:r>
               <w:rPr>
@@ -1934,7 +1934,7 @@
               <w:lang w:eastAsia="de-DE"/>
             </w:rPr>
           </w:pPr>
-          <w:hyperlink w:anchor="_Toc512453695" w:history="1">
+          <w:hyperlink w:anchor="_Toc512531293" w:history="1">
             <w:r>
               <w:rPr>
                 <w:rStyle w:val="Hyperlink"/>
@@ -1955,7 +1955,7 @@
                 <w:rStyle w:val="Hyperlink"/>
                 <w:noProof/>
               </w:rPr>
-              <w:t>Bestellprozess</w:t>
+              <w:t>Kundenbestellungen</w:t>
             </w:r>
             <w:r>
               <w:rPr>
@@ -1976,7 +1976,7 @@
                 <w:noProof/>
                 <w:webHidden/>
               </w:rPr>
-              <w:instrText xml:space="preserve"> PAGEREF _Toc512453695 \h </w:instrText>
+              <w:instrText xml:space="preserve"> PAGEREF _Toc512531293 \h </w:instrText>
             </w:r>
             <w:r>
               <w:rPr>
@@ -1996,7 +1996,7 @@
                 <w:noProof/>
                 <w:webHidden/>
               </w:rPr>
-              <w:t>4</w:t>
+              <w:t>2</w:t>
             </w:r>
             <w:r>
               <w:rPr>
@@ -2020,7 +2020,7 @@
               <w:lang w:eastAsia="de-DE"/>
             </w:rPr>
           </w:pPr>
-          <w:hyperlink w:anchor="_Toc512453696" w:history="1">
+          <w:hyperlink w:anchor="_Toc512531294" w:history="1">
             <w:r>
               <w:rPr>
                 <w:rStyle w:val="Hyperlink"/>
@@ -2041,7 +2041,7 @@
                 <w:rStyle w:val="Hyperlink"/>
                 <w:noProof/>
               </w:rPr>
-              <w:t>Produktionsprozess</w:t>
+              <w:t>Produktion</w:t>
             </w:r>
             <w:r>
               <w:rPr>
@@ -2062,7 +2062,7 @@
                 <w:noProof/>
                 <w:webHidden/>
               </w:rPr>
-              <w:instrText xml:space="preserve"> PAGEREF _Toc512453696 \h </w:instrText>
+              <w:instrText xml:space="preserve"> PAGEREF _Toc512531294 \h </w:instrText>
             </w:r>
             <w:r>
               <w:rPr>
@@ -2082,7 +2082,7 @@
                 <w:noProof/>
                 <w:webHidden/>
               </w:rPr>
-              <w:t>5</w:t>
+              <w:t>3</w:t>
             </w:r>
             <w:r>
               <w:rPr>
@@ -2106,7 +2106,7 @@
               <w:lang w:eastAsia="de-DE"/>
             </w:rPr>
           </w:pPr>
-          <w:hyperlink w:anchor="_Toc512453697" w:history="1">
+          <w:hyperlink w:anchor="_Toc512531295" w:history="1">
             <w:r>
               <w:rPr>
                 <w:rStyle w:val="Hyperlink"/>
@@ -2127,7 +2127,7 @@
                 <w:rStyle w:val="Hyperlink"/>
                 <w:noProof/>
               </w:rPr>
-              <w:t>Kommissionierungsprozess</w:t>
+              <w:t>Materialverwaltung</w:t>
             </w:r>
             <w:r>
               <w:rPr>
@@ -2148,7 +2148,7 @@
                 <w:noProof/>
                 <w:webHidden/>
               </w:rPr>
-              <w:instrText xml:space="preserve"> PAGEREF _Toc512453697 \h </w:instrText>
+              <w:instrText xml:space="preserve"> PAGEREF _Toc512531295 \h </w:instrText>
             </w:r>
             <w:r>
               <w:rPr>
@@ -2168,7 +2168,7 @@
                 <w:noProof/>
                 <w:webHidden/>
               </w:rPr>
-              <w:t>6</w:t>
+              <w:t>4</w:t>
             </w:r>
             <w:r>
               <w:rPr>
@@ -2192,7 +2192,7 @@
               <w:lang w:eastAsia="de-DE"/>
             </w:rPr>
           </w:pPr>
-          <w:hyperlink w:anchor="_Toc512453698" w:history="1">
+          <w:hyperlink w:anchor="_Toc512531296" w:history="1">
             <w:r>
               <w:rPr>
                 <w:rStyle w:val="Hyperlink"/>
@@ -2213,7 +2213,7 @@
                 <w:rStyle w:val="Hyperlink"/>
                 <w:noProof/>
               </w:rPr>
-              <w:t>Controlling-Funktionen</w:t>
+              <w:t>Kommissionierung</w:t>
             </w:r>
             <w:r>
               <w:rPr>
@@ -2234,7 +2234,7 @@
                 <w:noProof/>
                 <w:webHidden/>
               </w:rPr>
-              <w:instrText xml:space="preserve"> PAGEREF _Toc512453698 \h </w:instrText>
+              <w:instrText xml:space="preserve"> PAGEREF _Toc512531296 \h </w:instrText>
             </w:r>
             <w:r>
               <w:rPr>
@@ -2254,7 +2254,93 @@
                 <w:noProof/>
                 <w:webHidden/>
               </w:rPr>
-              <w:t>6</w:t>
+              <w:t>4</w:t>
+            </w:r>
+            <w:r>
+              <w:rPr>
+                <w:noProof/>
+                <w:webHidden/>
+              </w:rPr>
+              <w:fldChar w:fldCharType="end"/>
+            </w:r>
+          </w:hyperlink>
+        </w:p>
+        <w:p>
+          <w:pPr>
+            <w:pStyle w:val="Verzeichnis1"/>
+            <w:tabs>
+              <w:tab w:val="left" w:pos="660"/>
+              <w:tab w:val="right" w:leader="dot" w:pos="9062"/>
+            </w:tabs>
+            <w:rPr>
+              <w:rFonts w:asciiTheme="minorHAnsi" w:eastAsiaTheme="minorEastAsia" w:hAnsiTheme="minorHAnsi"/>
+              <w:noProof/>
+              <w:lang w:eastAsia="de-DE"/>
+            </w:rPr>
+          </w:pPr>
+          <w:hyperlink w:anchor="_Toc512531297" w:history="1">
+            <w:r>
+              <w:rPr>
+                <w:rStyle w:val="Hyperlink"/>
+                <w:noProof/>
+              </w:rPr>
+              <w:t>3.5.</w:t>
+            </w:r>
+            <w:r>
+              <w:rPr>
+                <w:rFonts w:asciiTheme="minorHAnsi" w:eastAsiaTheme="minorEastAsia" w:hAnsiTheme="minorHAnsi"/>
+                <w:noProof/>
+                <w:lang w:eastAsia="de-DE"/>
+              </w:rPr>
+              <w:tab/>
+            </w:r>
+            <w:r>
+              <w:rPr>
+                <w:rStyle w:val="Hyperlink"/>
+                <w:noProof/>
+              </w:rPr>
+              <w:t>Controlling</w:t>
+            </w:r>
+            <w:r>
+              <w:rPr>
+                <w:noProof/>
+                <w:webHidden/>
+              </w:rPr>
+              <w:tab/>
+            </w:r>
+            <w:r>
+              <w:rPr>
+                <w:noProof/>
+                <w:webHidden/>
+              </w:rPr>
+              <w:fldChar w:fldCharType="begin"/>
+            </w:r>
+            <w:r>
+              <w:rPr>
+                <w:noProof/>
+                <w:webHidden/>
+              </w:rPr>
+              <w:instrText xml:space="preserve"> PAGEREF _Toc512531297 \h </w:instrText>
+            </w:r>
+            <w:r>
+              <w:rPr>
+                <w:noProof/>
+                <w:webHidden/>
+              </w:rPr>
+            </w:r>
+            <w:r>
+              <w:rPr>
+                <w:noProof/>
+                <w:webHidden/>
+              </w:rPr>
+              <w:fldChar w:fldCharType="separate"/>
+            </w:r>
+            <w:r>
+              <w:rPr>
+                <w:noProof/>
+                <w:webHidden/>
+              </w:rPr>
+              <w:t>5</w:t>
             </w:r>
             <w:r>
               <w:rPr>
@@ -2278,7 +2364,7 @@
               <w:lang w:eastAsia="de-DE"/>
             </w:rPr>
           </w:pPr>
-          <w:hyperlink w:anchor="_Toc512453699" w:history="1">
+          <w:hyperlink w:anchor="_Toc512531298" w:history="1">
             <w:r>
               <w:rPr>
                 <w:rStyle w:val="Hyperlink"/>
@@ -2320,7 +2406,7 @@
                 <w:noProof/>
                 <w:webHidden/>
               </w:rPr>
-              <w:instrText xml:space="preserve"> PAGEREF _Toc512453699 \h </w:instrText>
+              <w:instrText xml:space="preserve"> PAGEREF _Toc512531298 \h </w:instrText>
             </w:r>
             <w:r>
               <w:rPr>
@@ -2340,7 +2426,7 @@
                 <w:noProof/>
                 <w:webHidden/>
               </w:rPr>
-              <w:t>6</w:t>
+              <w:t>5</w:t>
             </w:r>
             <w:r>
               <w:rPr>
@@ -2364,7 +2450,7 @@
               <w:lang w:eastAsia="de-DE"/>
             </w:rPr>
           </w:pPr>
-          <w:hyperlink w:anchor="_Toc512453700" w:history="1">
+          <w:hyperlink w:anchor="_Toc512531299" w:history="1">
             <w:r>
               <w:rPr>
                 <w:rStyle w:val="Hyperlink"/>
@@ -2406,7 +2492,7 @@
                 <w:noProof/>
                 <w:webHidden/>
               </w:rPr>
-              <w:instrText xml:space="preserve"> PAGEREF _Toc512453700 \h </w:instrText>
+              <w:instrText xml:space="preserve"> PAGEREF _Toc512531299 \h </w:instrText>
             </w:r>
             <w:r>
               <w:rPr>
@@ -2426,7 +2512,7 @@
                 <w:noProof/>
                 <w:webHidden/>
               </w:rPr>
-              <w:t>8</w:t>
+              <w:t>6</w:t>
             </w:r>
             <w:r>
               <w:rPr>
@@ -2450,7 +2536,7 @@
               <w:lang w:eastAsia="de-DE"/>
             </w:rPr>
           </w:pPr>
-          <w:hyperlink w:anchor="_Toc512453701" w:history="1">
+          <w:hyperlink w:anchor="_Toc512531300" w:history="1">
             <w:r>
               <w:rPr>
                 <w:rStyle w:val="Hyperlink"/>
@@ -2492,7 +2578,7 @@
                 <w:noProof/>
                 <w:webHidden/>
               </w:rPr>
-              <w:instrText xml:space="preserve"> PAGEREF _Toc512453701 \h </w:instrText>
+              <w:instrText xml:space="preserve"> PAGEREF _Toc512531300 \h </w:instrText>
             </w:r>
             <w:r>
               <w:rPr>
@@ -2512,7 +2598,7 @@
                 <w:noProof/>
                 <w:webHidden/>
               </w:rPr>
-              <w:t>9</w:t>
+              <w:t>6</w:t>
             </w:r>
             <w:r>
               <w:rPr>
@@ -2536,7 +2622,7 @@
               <w:lang w:eastAsia="de-DE"/>
             </w:rPr>
           </w:pPr>
-          <w:hyperlink w:anchor="_Toc512453702" w:history="1">
+          <w:hyperlink w:anchor="_Toc512531301" w:history="1">
             <w:r>
               <w:rPr>
                 <w:rStyle w:val="Hyperlink"/>
@@ -2578,7 +2664,7 @@
                 <w:noProof/>
                 <w:webHidden/>
               </w:rPr>
-              <w:instrText xml:space="preserve"> PAGEREF _Toc512453702 \h </w:instrText>
+              <w:instrText xml:space="preserve"> PAGEREF _Toc512531301 \h </w:instrText>
             </w:r>
             <w:r>
               <w:rPr>
@@ -2598,7 +2684,7 @@
                 <w:noProof/>
                 <w:webHidden/>
               </w:rPr>
-              <w:t>9</w:t>
+              <w:t>6</w:t>
             </w:r>
             <w:r>
               <w:rPr>
@@ -2622,7 +2708,7 @@
               <w:lang w:eastAsia="de-DE"/>
             </w:rPr>
           </w:pPr>
-          <w:hyperlink w:anchor="_Toc512453703" w:history="1">
+          <w:hyperlink w:anchor="_Toc512531302" w:history="1">
             <w:r>
               <w:rPr>
                 <w:rStyle w:val="Hyperlink"/>
@@ -2664,7 +2750,7 @@
                 <w:noProof/>
                 <w:webHidden/>
               </w:rPr>
-              <w:instrText xml:space="preserve"> PAGEREF _Toc512453703 \h </w:instrText>
+              <w:instrText xml:space="preserve"> PAGEREF _Toc512531302 \h </w:instrText>
             </w:r>
             <w:r>
               <w:rPr>
@@ -2684,7 +2770,7 @@
                 <w:noProof/>
                 <w:webHidden/>
               </w:rPr>
-              <w:t>9</w:t>
+              <w:t>6</w:t>
             </w:r>
             <w:r>
               <w:rPr>
@@ -2708,7 +2794,7 @@
               <w:lang w:eastAsia="de-DE"/>
             </w:rPr>
           </w:pPr>
-          <w:hyperlink w:anchor="_Toc512453704" w:history="1">
+          <w:hyperlink w:anchor="_Toc512531303" w:history="1">
             <w:r>
               <w:rPr>
                 <w:rStyle w:val="Hyperlink"/>
@@ -2750,7 +2836,7 @@
                 <w:noProof/>
                 <w:webHidden/>
               </w:rPr>
-              <w:instrText xml:space="preserve"> PAGEREF _Toc512453704 \h </w:instrText>
+              <w:instrText xml:space="preserve"> PAGEREF _Toc512531303 \h </w:instrText>
             </w:r>
             <w:r>
               <w:rPr>
@@ -2770,7 +2856,7 @@
                 <w:noProof/>
                 <w:webHidden/>
               </w:rPr>
-              <w:t>9</w:t>
+              <w:t>7</w:t>
             </w:r>
             <w:r>
               <w:rPr>
@@ -2794,7 +2880,7 @@
               <w:lang w:eastAsia="de-DE"/>
             </w:rPr>
           </w:pPr>
-          <w:hyperlink w:anchor="_Toc512453705" w:history="1">
+          <w:hyperlink w:anchor="_Toc512531304" w:history="1">
             <w:r>
               <w:rPr>
                 <w:rStyle w:val="Hyperlink"/>
@@ -2836,7 +2922,7 @@
                 <w:noProof/>
                 <w:webHidden/>
               </w:rPr>
-              <w:instrText xml:space="preserve"> PAGEREF _Toc512453705 \h </w:instrText>
+              <w:instrText xml:space="preserve"> PAGEREF _Toc512531304 \h </w:instrText>
             </w:r>
             <w:r>
               <w:rPr>
@@ -2856,7 +2942,7 @@
                 <w:noProof/>
                 <w:webHidden/>
               </w:rPr>
-              <w:t>9</w:t>
+              <w:t>7</w:t>
             </w:r>
             <w:r>
               <w:rPr>
@@ -2880,7 +2966,7 @@
               <w:lang w:eastAsia="de-DE"/>
             </w:rPr>
           </w:pPr>
-          <w:hyperlink w:anchor="_Toc512453706" w:history="1">
+          <w:hyperlink w:anchor="_Toc512531305" w:history="1">
             <w:r>
               <w:rPr>
                 <w:rStyle w:val="Hyperlink"/>
@@ -2924,7 +3010,7 @@
                 <w:noProof/>
                 <w:webHidden/>
               </w:rPr>
-              <w:instrText xml:space="preserve"> PAGEREF _Toc512453706 \h </w:instrText>
+              <w:instrText xml:space="preserve"> PAGEREF _Toc512531305 \h </w:instrText>
             </w:r>
             <w:r>
               <w:rPr>
@@ -2944,7 +3030,7 @@
                 <w:noProof/>
                 <w:webHidden/>
               </w:rPr>
-              <w:t>10</w:t>
+              <w:t>7</w:t>
             </w:r>
             <w:r>
               <w:rPr>
@@ -2968,7 +3054,7 @@
               <w:lang w:eastAsia="de-DE"/>
             </w:rPr>
           </w:pPr>
-          <w:hyperlink w:anchor="_Toc512453707" w:history="1">
+          <w:hyperlink w:anchor="_Toc512531306" w:history="1">
             <w:r>
               <w:rPr>
                 <w:rStyle w:val="Hyperlink"/>
@@ -3012,7 +3098,7 @@
                 <w:noProof/>
                 <w:webHidden/>
               </w:rPr>
-              <w:instrText xml:space="preserve"> PAGEREF _Toc512453707 \h </w:instrText>
+              <w:instrText xml:space="preserve"> PAGEREF _Toc512531306 \h </w:instrText>
             </w:r>
             <w:r>
               <w:rPr>
@@ -3032,7 +3118,7 @@
                 <w:noProof/>
                 <w:webHidden/>
               </w:rPr>
-              <w:t>10</w:t>
+              <w:t>7</w:t>
             </w:r>
             <w:r>
               <w:rPr>
@@ -3056,7 +3142,7 @@
               <w:lang w:eastAsia="de-DE"/>
             </w:rPr>
           </w:pPr>
-          <w:hyperlink w:anchor="_Toc512453708" w:history="1">
+          <w:hyperlink w:anchor="_Toc512531307" w:history="1">
             <w:r>
               <w:rPr>
                 <w:rStyle w:val="Hyperlink"/>
@@ -3100,7 +3186,7 @@
                 <w:noProof/>
                 <w:webHidden/>
               </w:rPr>
-              <w:instrText xml:space="preserve"> PAGEREF _Toc512453708 \h </w:instrText>
+              <w:instrText xml:space="preserve"> PAGEREF _Toc512531307 \h </w:instrText>
             </w:r>
             <w:r>
               <w:rPr>
@@ -3120,7 +3206,7 @@
                 <w:noProof/>
                 <w:webHidden/>
               </w:rPr>
-              <w:t>10</w:t>
+              <w:t>7</w:t>
             </w:r>
             <w:r>
               <w:rPr>
@@ -3144,7 +3230,7 @@
               <w:lang w:eastAsia="de-DE"/>
             </w:rPr>
           </w:pPr>
-          <w:hyperlink w:anchor="_Toc512453709" w:history="1">
+          <w:hyperlink w:anchor="_Toc512531308" w:history="1">
             <w:r>
               <w:rPr>
                 <w:rStyle w:val="Hyperlink"/>
@@ -3188,7 +3274,7 @@
                 <w:noProof/>
                 <w:webHidden/>
               </w:rPr>
-              <w:instrText xml:space="preserve"> PAGEREF _Toc512453709 \h </w:instrText>
+              <w:instrText xml:space="preserve"> PAGEREF _Toc512531308 \h </w:instrText>
             </w:r>
             <w:r>
               <w:rPr>
@@ -3208,7 +3294,7 @@
                 <w:noProof/>
                 <w:webHidden/>
               </w:rPr>
-              <w:t>10</w:t>
+              <w:t>7</w:t>
             </w:r>
             <w:r>
               <w:rPr>
@@ -3232,7 +3318,7 @@
               <w:lang w:eastAsia="de-DE"/>
             </w:rPr>
           </w:pPr>
-          <w:hyperlink w:anchor="_Toc512453710" w:history="1">
+          <w:hyperlink w:anchor="_Toc512531309" w:history="1">
             <w:r>
               <w:rPr>
                 <w:rStyle w:val="Hyperlink"/>
@@ -3276,7 +3362,7 @@
                 <w:noProof/>
                 <w:webHidden/>
               </w:rPr>
-              <w:instrText xml:space="preserve"> PAGEREF _Toc512453710 \h </w:instrText>
+              <w:instrText xml:space="preserve"> PAGEREF _Toc512531309 \h </w:instrText>
             </w:r>
             <w:r>
               <w:rPr>
@@ -3296,7 +3382,7 @@
                 <w:noProof/>
                 <w:webHidden/>
               </w:rPr>
-              <w:t>10</w:t>
+              <w:t>7</w:t>
             </w:r>
             <w:r>
               <w:rPr>
@@ -3334,7 +3420,7 @@
           <w:numId w:val="3"/>
         </w:numPr>
       </w:pPr>
-      <w:bookmarkStart w:id="0" w:name="_Toc512453692"/>
+      <w:bookmarkStart w:id="0" w:name="_Toc512531290"/>
       <w:r>
         <w:lastRenderedPageBreak/>
         <w:t>Zielbestimmungen</w:t>
@@ -3627,19 +3713,6 @@
           <w:rFonts w:cs="Arial"/>
         </w:rPr>
         <w:t xml:space="preserve"> aus den System zu ermitteln.</w:t>
-      </w:r>
-    </w:p>
-    <w:p>
-      <w:pPr>
-        <w:rPr>
-          <w:rFonts w:cs="Arial"/>
-        </w:rPr>
-      </w:pPr>
-      <w:r>
-        <w:rPr>
-          <w:rFonts w:cs="Arial"/>
-        </w:rPr>
-        <w:br w:type="page"/>
       </w:r>
     </w:p>
     <w:p>
@@ -3650,9 +3723,8 @@
           <w:numId w:val="3"/>
         </w:numPr>
       </w:pPr>
-      <w:bookmarkStart w:id="1" w:name="_Toc512453693"/>
-      <w:r>
-        <w:lastRenderedPageBreak/>
+      <w:bookmarkStart w:id="1" w:name="_Toc512531291"/>
+      <w:r>
         <w:t>Produkteinsatz</w:t>
       </w:r>
       <w:bookmarkEnd w:id="1"/>
@@ -3667,7 +3739,69 @@
         <w:rPr>
           <w:rFonts w:cs="Arial"/>
         </w:rPr>
-        <w:t>Die Software kommt in der momentan einzigen Filiale der „Backwarenfreunde“ zum Einsatz, die sich im deutschsprachigen Raum befindet.</w:t>
+        <w:t xml:space="preserve">Die Software </w:t>
+      </w:r>
+      <w:r>
+        <w:rPr>
+          <w:rFonts w:cs="Arial"/>
+        </w:rPr>
+        <w:t>soll</w:t>
+      </w:r>
+      <w:r>
+        <w:rPr>
+          <w:rFonts w:cs="Arial"/>
+        </w:rPr>
+        <w:t xml:space="preserve"> in der momentan einzigen Filiale der „Backwarenfreunde“ </w:t>
+      </w:r>
+      <w:r>
+        <w:rPr>
+          <w:rFonts w:cs="Arial"/>
+        </w:rPr>
+        <w:t xml:space="preserve">an </w:t>
+      </w:r>
+      <w:r>
+        <w:rPr>
+          <w:rFonts w:cs="Arial"/>
+          <w:b/>
+        </w:rPr>
+        <w:t>mehreren</w:t>
+      </w:r>
+      <w:r>
+        <w:rPr>
+          <w:rFonts w:cs="Arial"/>
+        </w:rPr>
+        <w:t xml:space="preserve"> </w:t>
+      </w:r>
+      <w:r>
+        <w:rPr>
+          <w:rFonts w:cs="Arial"/>
+          <w:b/>
+        </w:rPr>
+        <w:t>verschiedenen Arbeitsplätzen</w:t>
+      </w:r>
+      <w:r>
+        <w:rPr>
+          <w:rFonts w:cs="Arial"/>
+        </w:rPr>
+        <w:t xml:space="preserve"> </w:t>
+      </w:r>
+      <w:r>
+        <w:rPr>
+          <w:rFonts w:cs="Arial"/>
+        </w:rPr>
+        <w:t>zum Einsatz</w:t>
+      </w:r>
+      <w:r>
+        <w:rPr>
+          <w:rFonts w:cs="Arial"/>
+        </w:rPr>
+        <w:t xml:space="preserve"> kommen</w:t>
+      </w:r>
+      <w:r>
+        <w:rPr>
+          <w:rFonts w:cs="Arial"/>
+        </w:rPr>
+        <w:t>, die sich im deutschsprachigen Raum befindet.</w:t>
       </w:r>
     </w:p>
     <w:p>
@@ -3857,28 +3991,14 @@
     </w:p>
     <w:p>
       <w:pPr>
-        <w:rPr>
-          <w:rFonts w:cs="Arial"/>
-        </w:rPr>
-      </w:pPr>
-      <w:r>
-        <w:rPr>
-          <w:rFonts w:cs="Arial"/>
-        </w:rPr>
-        <w:br w:type="page"/>
-      </w:r>
-    </w:p>
-    <w:p>
-      <w:pPr>
         <w:pStyle w:val="berschrift1"/>
         <w:numPr>
           <w:ilvl w:val="0"/>
           <w:numId w:val="3"/>
         </w:numPr>
       </w:pPr>
-      <w:bookmarkStart w:id="2" w:name="_Toc512453694"/>
-      <w:r>
-        <w:lastRenderedPageBreak/>
+      <w:bookmarkStart w:id="2" w:name="_Toc512531292"/>
+      <w:r>
         <w:t>Produktfunktionen</w:t>
       </w:r>
       <w:bookmarkEnd w:id="2"/>
@@ -3891,9 +4011,9 @@
           <w:numId w:val="3"/>
         </w:numPr>
       </w:pPr>
-      <w:bookmarkStart w:id="3" w:name="_Toc512453695"/>
-      <w:r>
-        <w:t>Bestellprozess</w:t>
+      <w:bookmarkStart w:id="3" w:name="_Toc512531293"/>
+      <w:r>
+        <w:t>Kundenbestellungen</w:t>
       </w:r>
       <w:bookmarkEnd w:id="3"/>
     </w:p>
@@ -3926,7 +4046,7 @@
         <w:rPr>
           <w:b/>
         </w:rPr>
-        <w:t>10</w:t>
+        <w:t>11</w:t>
       </w:r>
       <w:r>
         <w:rPr>
@@ -3938,7 +4058,16 @@
         <w:t xml:space="preserve"> </w:t>
       </w:r>
       <w:r>
-        <w:t xml:space="preserve">Die eingehenden Bestellungen </w:t>
+        <w:t xml:space="preserve">Die eingehenden </w:t>
+      </w:r>
+      <w:r>
+        <w:rPr>
+          <w:b/>
+        </w:rPr>
+        <w:t>Bestellungen</w:t>
+      </w:r>
+      <w:r>
+        <w:t xml:space="preserve"> </w:t>
       </w:r>
       <w:r>
         <w:t>müssen</w:t>
@@ -3953,7 +4082,31 @@
         <w:t xml:space="preserve">. </w:t>
       </w:r>
       <w:r>
-        <w:t xml:space="preserve">Zum Aufnehmen einer neuen Bestellung soll eine Maske erstellt werden, die der Maske aus der Tabellenkalkulation entspricht: </w:t>
+        <w:t xml:space="preserve">Zum Aufnehmen einer neuen Bestellung soll eine </w:t>
+      </w:r>
+      <w:r>
+        <w:t xml:space="preserve">neue </w:t>
+      </w:r>
+      <w:r>
+        <w:t xml:space="preserve">Maske </w:t>
+      </w:r>
+      <w:r>
+        <w:t xml:space="preserve">entworfen </w:t>
+      </w:r>
+      <w:r>
+        <w:t xml:space="preserve">werden, die </w:t>
+      </w:r>
+      <w:r>
+        <w:t xml:space="preserve">sich an der </w:t>
+      </w:r>
+      <w:r>
+        <w:t xml:space="preserve">der Maske der Tabellenkalkulation </w:t>
+      </w:r>
+      <w:r>
+        <w:t>orientiert</w:t>
+      </w:r>
+      <w:r>
+        <w:t xml:space="preserve">: </w:t>
       </w:r>
     </w:p>
     <w:p>
@@ -3961,6 +4114,7 @@
         <w:rPr>
           <w:noProof/>
         </w:rPr>
+        <w:lastRenderedPageBreak/>
         <w:drawing>
           <wp:inline distT="0" distB="0" distL="0" distR="0" wp14:anchorId="2802F84B" wp14:editId="648AE4B9">
             <wp:extent cx="5760720" cy="4787900"/>
@@ -4021,7 +4175,7 @@
         <w:rPr>
           <w:b/>
         </w:rPr>
-        <w:t>20</w:t>
+        <w:t>12</w:t>
       </w:r>
       <w:r>
         <w:rPr>
@@ -4039,7 +4193,16 @@
         <w:t xml:space="preserve">müssen </w:t>
       </w:r>
       <w:r>
-        <w:t>dabei entweder auf bestehende Kundenstammdaten zurück</w:t>
+        <w:t xml:space="preserve">dabei entweder auf bestehende </w:t>
+      </w:r>
+      <w:r>
+        <w:rPr>
+          <w:b/>
+        </w:rPr>
+        <w:t>Kundenstammdaten</w:t>
+      </w:r>
+      <w:r>
+        <w:t xml:space="preserve"> zurück</w:t>
       </w:r>
       <w:r>
         <w:t xml:space="preserve">greifen </w:t>
@@ -4059,9 +4222,6 @@
       <w:r>
         <w:t>Kunde im System vorhanden oder er muss neu angelegt werden.</w:t>
       </w:r>
-      <w:r>
-        <w:t xml:space="preserve"> Für das Anlegen neuer Kunden soll im Drop-Down-Feld „Name“ der Kundenauswahl ein Punkt &lt;neuer Kunde&gt; zu finden sein. Dieser soll einen neuen Dialog öffnen.</w:t>
-      </w:r>
     </w:p>
     <w:p>
       <w:r>
@@ -4089,7 +4249,7 @@
         <w:rPr>
           <w:b/>
         </w:rPr>
-        <w:t>30</w:t>
+        <w:t>13</w:t>
       </w:r>
       <w:r>
         <w:rPr>
@@ -4104,7 +4264,28 @@
         <w:t xml:space="preserve"> </w:t>
       </w:r>
       <w:r>
-        <w:t>Zur Erfassung der Kundenstammdaten muss der Vertriebsmitarbeiter folgende Felder ausfüllen können:</w:t>
+        <w:t xml:space="preserve">Zur </w:t>
+      </w:r>
+      <w:r>
+        <w:rPr>
+          <w:b/>
+        </w:rPr>
+        <w:t xml:space="preserve">Erfassung </w:t>
+      </w:r>
+      <w:r>
+        <w:rPr>
+          <w:b/>
+        </w:rPr>
+        <w:t>neuer</w:t>
+      </w:r>
+      <w:r>
+        <w:rPr>
+          <w:b/>
+        </w:rPr>
+        <w:t xml:space="preserve"> Kundenstammdaten</w:t>
+      </w:r>
+      <w:r>
+        <w:t xml:space="preserve"> muss der Vertriebsmitarbeiter folgende Felder ausfüllen können:</w:t>
       </w:r>
     </w:p>
     <w:p>
@@ -4155,10 +4336,8 @@
         <w:t>Telefonnummer</w:t>
       </w:r>
     </w:p>
-    <w:p/>
-    <w:p>
-      <w:r>
-        <w:lastRenderedPageBreak/>
+    <w:p>
+      <w:r>
         <w:t>Optional sind folgende zusätzliche Angaben wünschenswert:</w:t>
       </w:r>
     </w:p>
@@ -4171,7 +4350,7 @@
         </w:numPr>
       </w:pPr>
       <w:r>
-        <w:t>Postleitzahl</w:t>
+        <w:t>Anschrift</w:t>
       </w:r>
     </w:p>
     <w:p>
@@ -4182,189 +4361,11 @@
           <w:numId w:val="13"/>
         </w:numPr>
       </w:pPr>
-      <w:r>
-        <w:t>Straße</w:t>
-      </w:r>
-    </w:p>
-    <w:p>
-      <w:pPr>
-        <w:pStyle w:val="Listenabsatz"/>
-        <w:numPr>
-          <w:ilvl w:val="0"/>
-          <w:numId w:val="13"/>
-        </w:numPr>
-      </w:pPr>
-      <w:r>
-        <w:t>Hausnummer</w:t>
-      </w:r>
-    </w:p>
-    <w:p>
-      <w:pPr>
-        <w:pStyle w:val="Listenabsatz"/>
-        <w:numPr>
-          <w:ilvl w:val="0"/>
-          <w:numId w:val="13"/>
-        </w:numPr>
-      </w:pPr>
-      <w:r>
-        <w:t>Ort</w:t>
-      </w:r>
-    </w:p>
-    <w:p>
-      <w:pPr>
-        <w:pStyle w:val="Listenabsatz"/>
-        <w:numPr>
-          <w:ilvl w:val="0"/>
-          <w:numId w:val="13"/>
-        </w:numPr>
-      </w:pPr>
+      <w:proofErr w:type="gramStart"/>
       <w:r>
         <w:t>E-Mail Adresse</w:t>
       </w:r>
-    </w:p>
-    <w:p>
-      <w:r>
-        <w:rPr>
-          <w:b/>
-        </w:rPr>
-        <w:t>/LF</w:t>
-      </w:r>
-      <w:r>
-        <w:rPr>
-          <w:b/>
-        </w:rPr>
-        <w:t>0</w:t>
-      </w:r>
-      <w:r>
-        <w:rPr>
-          <w:b/>
-        </w:rPr>
-        <w:t>0</w:t>
-      </w:r>
-      <w:r>
-        <w:rPr>
-          <w:b/>
-        </w:rPr>
-        <w:t>40</w:t>
-      </w:r>
-      <w:r>
-        <w:rPr>
-          <w:b/>
-        </w:rPr>
-        <w:t>/</w:t>
-      </w:r>
-      <w:r>
-        <w:rPr>
-          <w:b/>
-        </w:rPr>
-        <w:t xml:space="preserve"> </w:t>
-      </w:r>
-      <w:r>
-        <w:t xml:space="preserve">Anhand der Bestellungen und der in den Rezepten enthaltenen Mengenangaben </w:t>
-      </w:r>
-      <w:r>
-        <w:t xml:space="preserve">müssen </w:t>
-      </w:r>
-      <w:r>
-        <w:t>die zu beschaffenden Rohstoffe bestimmt</w:t>
-      </w:r>
-      <w:r>
-        <w:t xml:space="preserve"> werden können.</w:t>
-      </w:r>
-    </w:p>
-    <w:p>
-      <w:r>
-        <w:rPr>
-          <w:b/>
-        </w:rPr>
-        <w:t>/LF</w:t>
-      </w:r>
-      <w:r>
-        <w:rPr>
-          <w:b/>
-        </w:rPr>
-        <w:t>0</w:t>
-      </w:r>
-      <w:r>
-        <w:rPr>
-          <w:b/>
-        </w:rPr>
-        <w:t>0</w:t>
-      </w:r>
-      <w:r>
-        <w:rPr>
-          <w:b/>
-        </w:rPr>
-        <w:t>50</w:t>
-      </w:r>
-      <w:r>
-        <w:rPr>
-          <w:b/>
-        </w:rPr>
-        <w:t>/</w:t>
-      </w:r>
-      <w:r>
-        <w:rPr>
-          <w:b/>
-        </w:rPr>
-        <w:t xml:space="preserve"> </w:t>
-      </w:r>
-      <w:r>
-        <w:t xml:space="preserve">Die Lagerbestände </w:t>
-      </w:r>
-      <w:r>
-        <w:t xml:space="preserve">müssen </w:t>
-      </w:r>
-      <w:r>
-        <w:t>durch die Mitarbeiter in der Backstube gebucht</w:t>
-      </w:r>
-      <w:r>
-        <w:t xml:space="preserve"> werden können</w:t>
-      </w:r>
-      <w:r>
-        <w:t xml:space="preserve">. </w:t>
-      </w:r>
-    </w:p>
-    <w:p>
-      <w:r>
-        <w:rPr>
-          <w:b/>
-        </w:rPr>
-        <w:t>/LF</w:t>
-      </w:r>
-      <w:r>
-        <w:rPr>
-          <w:b/>
-        </w:rPr>
-        <w:t>0</w:t>
-      </w:r>
-      <w:r>
-        <w:rPr>
-          <w:b/>
-        </w:rPr>
-        <w:t>0</w:t>
-      </w:r>
-      <w:r>
-        <w:rPr>
-          <w:b/>
-        </w:rPr>
-        <w:t>60</w:t>
-      </w:r>
-      <w:r>
-        <w:rPr>
-          <w:b/>
-        </w:rPr>
-        <w:t>/</w:t>
-      </w:r>
-      <w:r>
-        <w:rPr>
-          <w:b/>
-        </w:rPr>
-        <w:t xml:space="preserve"> </w:t>
-      </w:r>
-      <w:r>
-        <w:t>Wenn ein Lagerbestand unter den Meldebestand fällt, soll eine Meldung zur notwendigen Nachbestellung die Mitarbeiter erinnern.</w:t>
-      </w:r>
+      <w:proofErr w:type="gramEnd"/>
     </w:p>
     <w:p>
       <w:pPr>
@@ -4374,14 +4375,14 @@
           <w:numId w:val="3"/>
         </w:numPr>
       </w:pPr>
-      <w:bookmarkStart w:id="4" w:name="_Toc512453696"/>
-      <w:r>
-        <w:t>Produktions</w:t>
-      </w:r>
-      <w:r>
-        <w:t>prozess</w:t>
+      <w:bookmarkStart w:id="4" w:name="_Toc512531294"/>
+      <w:r>
+        <w:t>Produktion</w:t>
       </w:r>
       <w:bookmarkEnd w:id="4"/>
+      <w:r>
+        <w:t>sunterstützung</w:t>
+      </w:r>
     </w:p>
     <w:p>
       <w:r>
@@ -4406,7 +4407,7 @@
         <w:rPr>
           <w:b/>
         </w:rPr>
-        <w:t>70</w:t>
+        <w:t>21</w:t>
       </w:r>
       <w:r>
         <w:rPr>
@@ -4421,10 +4422,94 @@
         <w:t xml:space="preserve"> </w:t>
       </w:r>
       <w:r>
-        <w:t xml:space="preserve">Die Bäcker sollen die Möglichkeit erhalten neue Produkte und die dazugehörigen Rezepte in das System einzupflegen. </w:t>
-      </w:r>
-      <w:r>
-        <w:t>Zum Einpflegen eines neuen Rezeptes soll eine Maske erstellt werden, die der Maske aus der bestehenden Tabellenkalkulation entspricht:</w:t>
+        <w:t xml:space="preserve">Die </w:t>
+      </w:r>
+      <w:r>
+        <w:rPr>
+          <w:b/>
+        </w:rPr>
+        <w:t>Produkte</w:t>
+      </w:r>
+      <w:r>
+        <w:t xml:space="preserve"> des Unternehmens sollen in der Software verwaltet werden.</w:t>
+      </w:r>
+    </w:p>
+    <w:p>
+      <w:r>
+        <w:rPr>
+          <w:b/>
+        </w:rPr>
+        <w:t>/LF</w:t>
+      </w:r>
+      <w:r>
+        <w:rPr>
+          <w:b/>
+        </w:rPr>
+        <w:t>0</w:t>
+      </w:r>
+      <w:r>
+        <w:rPr>
+          <w:b/>
+        </w:rPr>
+        <w:t>0</w:t>
+      </w:r>
+      <w:r>
+        <w:rPr>
+          <w:b/>
+        </w:rPr>
+        <w:t>2</w:t>
+      </w:r>
+      <w:r>
+        <w:rPr>
+          <w:b/>
+        </w:rPr>
+        <w:t>2</w:t>
+      </w:r>
+      <w:r>
+        <w:rPr>
+          <w:b/>
+        </w:rPr>
+        <w:t>/</w:t>
+      </w:r>
+      <w:r>
+        <w:rPr>
+          <w:b/>
+        </w:rPr>
+        <w:t xml:space="preserve"> </w:t>
+      </w:r>
+      <w:r>
+        <w:t xml:space="preserve">Mitarbeiter </w:t>
+      </w:r>
+      <w:r>
+        <w:t xml:space="preserve">sollen die Möglichkeit erhalten </w:t>
+      </w:r>
+      <w:r>
+        <w:t xml:space="preserve">die </w:t>
+      </w:r>
+      <w:r>
+        <w:rPr>
+          <w:b/>
+        </w:rPr>
+        <w:t>Rezepte</w:t>
+      </w:r>
+      <w:r>
+        <w:t xml:space="preserve"> </w:t>
+      </w:r>
+      <w:r>
+        <w:t>von Produkten im System zu hinterlegen</w:t>
+      </w:r>
+      <w:r>
+        <w:t xml:space="preserve">. </w:t>
+      </w:r>
+    </w:p>
+    <w:p/>
+    <w:p>
+      <w:r>
+        <w:lastRenderedPageBreak/>
+        <w:t xml:space="preserve">Zum Einpflegen eines neuen Rezeptes </w:t>
+      </w:r>
+      <w:r>
+        <w:t>soll eine neue Maske entworfen werden, die sich an der der Maske der Tabellenkalkulation orientiert:</w:t>
       </w:r>
     </w:p>
     <w:p>
@@ -4492,7 +4577,13 @@
         <w:rPr>
           <w:b/>
         </w:rPr>
-        <w:t>80</w:t>
+        <w:t>2</w:t>
+      </w:r>
+      <w:r>
+        <w:rPr>
+          <w:b/>
+        </w:rPr>
+        <w:t>3</w:t>
       </w:r>
       <w:r>
         <w:rPr>
@@ -4507,7 +4598,86 @@
         <w:t xml:space="preserve"> </w:t>
       </w:r>
       <w:r>
-        <w:t>Der eigentliche Backprozess soll durch eine übersichtliche Darstellung der zu fertigenden Produkte unterstützt werden.</w:t>
+        <w:t xml:space="preserve">Die für die Rezepte benötigten </w:t>
+      </w:r>
+      <w:r>
+        <w:rPr>
+          <w:b/>
+        </w:rPr>
+        <w:t>Zutaten</w:t>
+      </w:r>
+      <w:r>
+        <w:t xml:space="preserve"> müssen ebenfalls im System erfasst werden können.</w:t>
+      </w:r>
+    </w:p>
+    <w:p>
+      <w:r>
+        <w:rPr>
+          <w:b/>
+        </w:rPr>
+        <w:t>/LF</w:t>
+      </w:r>
+      <w:r>
+        <w:rPr>
+          <w:b/>
+        </w:rPr>
+        <w:t>0</w:t>
+      </w:r>
+      <w:r>
+        <w:rPr>
+          <w:b/>
+        </w:rPr>
+        <w:t>0</w:t>
+      </w:r>
+      <w:r>
+        <w:rPr>
+          <w:b/>
+        </w:rPr>
+        <w:t>2</w:t>
+      </w:r>
+      <w:r>
+        <w:rPr>
+          <w:b/>
+        </w:rPr>
+        <w:t>4</w:t>
+      </w:r>
+      <w:r>
+        <w:rPr>
+          <w:b/>
+        </w:rPr>
+        <w:t>/</w:t>
+      </w:r>
+      <w:r>
+        <w:rPr>
+          <w:b/>
+        </w:rPr>
+        <w:t xml:space="preserve"> </w:t>
+      </w:r>
+      <w:r>
+        <w:t xml:space="preserve">Der eigentliche </w:t>
+      </w:r>
+      <w:r>
+        <w:rPr>
+          <w:b/>
+        </w:rPr>
+        <w:t>Backprozess</w:t>
+      </w:r>
+      <w:r>
+        <w:t xml:space="preserve"> soll durch eine übersichtliche Darstellung der zu fertigenden Produkte unterstützt werden.</w:t>
+      </w:r>
+      <w:r>
+        <w:t xml:space="preserve"> Wichtig dabei ist, dass die Schriftart groß genug und die Bedienung so einfach gehalten ist, dass die Software </w:t>
+      </w:r>
+      <w:r>
+        <w:t>in der</w:t>
+      </w:r>
+      <w:r>
+        <w:t xml:space="preserve"> Produktion</w:t>
+      </w:r>
+      <w:bookmarkStart w:id="5" w:name="_GoBack"/>
+      <w:bookmarkEnd w:id="5"/>
+      <w:r>
+        <w:t xml:space="preserve"> effizient genutzt werden kann.</w:t>
       </w:r>
     </w:p>
     <w:p>
@@ -4518,12 +4688,11 @@
           <w:numId w:val="3"/>
         </w:numPr>
       </w:pPr>
-      <w:bookmarkStart w:id="5" w:name="_Toc512453697"/>
-      <w:r>
-        <w:lastRenderedPageBreak/>
-        <w:t>Kommissionierungsprozess</w:t>
-      </w:r>
-      <w:bookmarkEnd w:id="5"/>
+      <w:bookmarkStart w:id="6" w:name="_Toc512531295"/>
+      <w:r>
+        <w:t>Materialverwaltung</w:t>
+      </w:r>
+      <w:bookmarkEnd w:id="6"/>
     </w:p>
     <w:p>
       <w:r>
@@ -4548,7 +4717,39 @@
         <w:rPr>
           <w:b/>
         </w:rPr>
-        <w:t>9</w:t>
+        <w:t>31</w:t>
+      </w:r>
+      <w:r>
+        <w:rPr>
+          <w:b/>
+        </w:rPr>
+        <w:t>/</w:t>
+      </w:r>
+      <w:r>
+        <w:rPr>
+          <w:b/>
+        </w:rPr>
+        <w:t xml:space="preserve"> </w:t>
+      </w:r>
+      <w:r>
+        <w:t xml:space="preserve">Anhand der Bestellungen und der in den Rezepten enthaltenen Mengenangaben müssen die zu beschaffenden </w:t>
+      </w:r>
+      <w:r>
+        <w:rPr>
+          <w:b/>
+        </w:rPr>
+        <w:t>Rohstoffe</w:t>
+      </w:r>
+      <w:r>
+        <w:t xml:space="preserve"> bestimmt werden können.</w:t>
+      </w:r>
+    </w:p>
+    <w:p>
+      <w:r>
+        <w:rPr>
+          <w:b/>
+        </w:rPr>
+        <w:t>/LF</w:t>
       </w:r>
       <w:r>
         <w:rPr>
@@ -4560,6 +4761,18 @@
         <w:rPr>
           <w:b/>
         </w:rPr>
+        <w:t>0</w:t>
+      </w:r>
+      <w:r>
+        <w:rPr>
+          <w:b/>
+        </w:rPr>
+        <w:t>32</w:t>
+      </w:r>
+      <w:r>
+        <w:rPr>
+          <w:b/>
+        </w:rPr>
         <w:t>/</w:t>
       </w:r>
       <w:r>
@@ -4569,34 +4782,66 @@
         <w:t xml:space="preserve"> </w:t>
       </w:r>
       <w:r>
-        <w:t>Dem</w:t>
-      </w:r>
-      <w:r>
-        <w:t xml:space="preserve"> Vertriebsmitarbeiter </w:t>
-      </w:r>
-      <w:r>
-        <w:t xml:space="preserve">muss </w:t>
-      </w:r>
-      <w:r>
-        <w:t>eine Übersicht der jewei</w:t>
-      </w:r>
-      <w:r>
-        <w:t>ligen Kundenbestellung sowie der</w:t>
-      </w:r>
-      <w:r>
-        <w:t xml:space="preserve"> entspr</w:t>
-      </w:r>
-      <w:r>
-        <w:t>echende</w:t>
-      </w:r>
-      <w:r>
-        <w:t xml:space="preserve"> Rechnungsbetrag angezeigt </w:t>
-      </w:r>
-      <w:r>
-        <w:t>werden</w:t>
-      </w:r>
-      <w:r>
-        <w:t>.</w:t>
+        <w:t xml:space="preserve">Die </w:t>
+      </w:r>
+      <w:r>
+        <w:rPr>
+          <w:b/>
+        </w:rPr>
+        <w:t>Lagerbestände</w:t>
+      </w:r>
+      <w:r>
+        <w:t xml:space="preserve"> müssen durch die Mitarbeiter in der Backstube gebucht werden können. </w:t>
+      </w:r>
+    </w:p>
+    <w:p>
+      <w:r>
+        <w:rPr>
+          <w:b/>
+        </w:rPr>
+        <w:t>/LF</w:t>
+      </w:r>
+      <w:r>
+        <w:rPr>
+          <w:b/>
+        </w:rPr>
+        <w:t>0</w:t>
+      </w:r>
+      <w:r>
+        <w:rPr>
+          <w:b/>
+        </w:rPr>
+        <w:t>0</w:t>
+      </w:r>
+      <w:r>
+        <w:rPr>
+          <w:b/>
+        </w:rPr>
+        <w:t>006</w:t>
+      </w:r>
+      <w:r>
+        <w:rPr>
+          <w:b/>
+        </w:rPr>
+        <w:t>/</w:t>
+      </w:r>
+      <w:r>
+        <w:rPr>
+          <w:b/>
+        </w:rPr>
+        <w:t xml:space="preserve"> </w:t>
+      </w:r>
+      <w:r>
+        <w:t xml:space="preserve">Wenn ein Lagerbestand unter den Meldebestand fällt, soll eine Meldung zur notwendigen </w:t>
+      </w:r>
+      <w:r>
+        <w:rPr>
+          <w:b/>
+        </w:rPr>
+        <w:t>Nachbestellung</w:t>
+      </w:r>
+      <w:r>
+        <w:t xml:space="preserve"> die Mitarbeiter erinnern.</w:t>
       </w:r>
     </w:p>
     <w:p>
@@ -4607,24 +4852,163 @@
           <w:numId w:val="3"/>
         </w:numPr>
       </w:pPr>
-      <w:bookmarkStart w:id="6" w:name="_Toc512453698"/>
-      <w:r>
-        <w:t>Controlling-Funktionen</w:t>
-      </w:r>
-      <w:bookmarkEnd w:id="6"/>
-    </w:p>
-    <w:p>
-      <w:r>
-        <w:rPr>
-          <w:b/>
-        </w:rPr>
-        <w:t xml:space="preserve">/LF0100/ </w:t>
-      </w:r>
-      <w:r>
-        <w:t xml:space="preserve">Der Manager der “Backwarenfreunde” muss sich </w:t>
-      </w:r>
-      <w:r>
-        <w:t>folgende Unternehmenskennzahlen anzeigen lassen können:</w:t>
+      <w:bookmarkStart w:id="7" w:name="_Toc512531296"/>
+      <w:r>
+        <w:t>Kommissionierung</w:t>
+      </w:r>
+      <w:bookmarkEnd w:id="7"/>
+    </w:p>
+    <w:p>
+      <w:r>
+        <w:rPr>
+          <w:b/>
+        </w:rPr>
+        <w:t>/LF</w:t>
+      </w:r>
+      <w:r>
+        <w:rPr>
+          <w:b/>
+        </w:rPr>
+        <w:t>0</w:t>
+      </w:r>
+      <w:r>
+        <w:rPr>
+          <w:b/>
+        </w:rPr>
+        <w:t>0</w:t>
+      </w:r>
+      <w:r>
+        <w:rPr>
+          <w:b/>
+        </w:rPr>
+        <w:t>41</w:t>
+      </w:r>
+      <w:r>
+        <w:rPr>
+          <w:b/>
+        </w:rPr>
+        <w:t>/</w:t>
+      </w:r>
+      <w:r>
+        <w:rPr>
+          <w:b/>
+        </w:rPr>
+        <w:t xml:space="preserve"> </w:t>
+      </w:r>
+      <w:r>
+        <w:t>Dem</w:t>
+      </w:r>
+      <w:r>
+        <w:t xml:space="preserve"> Vertriebsmitarbeiter </w:t>
+      </w:r>
+      <w:r>
+        <w:t xml:space="preserve">muss </w:t>
+      </w:r>
+      <w:r>
+        <w:t xml:space="preserve">eine </w:t>
+      </w:r>
+      <w:r>
+        <w:rPr>
+          <w:b/>
+        </w:rPr>
+        <w:t>Übersicht der jewei</w:t>
+      </w:r>
+      <w:r>
+        <w:rPr>
+          <w:b/>
+        </w:rPr>
+        <w:t>ligen Kundenbestellung</w:t>
+      </w:r>
+      <w:r>
+        <w:t xml:space="preserve"> sowie der</w:t>
+      </w:r>
+      <w:r>
+        <w:t xml:space="preserve"> entspr</w:t>
+      </w:r>
+      <w:r>
+        <w:t>echende</w:t>
+      </w:r>
+      <w:r>
+        <w:t xml:space="preserve"> </w:t>
+      </w:r>
+      <w:r>
+        <w:rPr>
+          <w:b/>
+        </w:rPr>
+        <w:t>Rechnungsbetrag</w:t>
+      </w:r>
+      <w:r>
+        <w:t xml:space="preserve"> angezeigt </w:t>
+      </w:r>
+      <w:r>
+        <w:t>werden</w:t>
+      </w:r>
+      <w:r>
+        <w:t>.</w:t>
+      </w:r>
+    </w:p>
+    <w:p>
+      <w:pPr>
+        <w:pStyle w:val="berschrift1"/>
+        <w:numPr>
+          <w:ilvl w:val="1"/>
+          <w:numId w:val="3"/>
+        </w:numPr>
+      </w:pPr>
+      <w:bookmarkStart w:id="8" w:name="_Toc512531297"/>
+      <w:r>
+        <w:lastRenderedPageBreak/>
+        <w:t>Controlling</w:t>
+      </w:r>
+      <w:bookmarkEnd w:id="8"/>
+    </w:p>
+    <w:p>
+      <w:pPr>
+        <w:rPr>
+          <w:b/>
+        </w:rPr>
+      </w:pPr>
+      <w:r>
+        <w:rPr>
+          <w:b/>
+        </w:rPr>
+        <w:t>/LF0</w:t>
+      </w:r>
+      <w:r>
+        <w:rPr>
+          <w:b/>
+        </w:rPr>
+        <w:t>051</w:t>
+      </w:r>
+      <w:r>
+        <w:rPr>
+          <w:b/>
+        </w:rPr>
+        <w:t xml:space="preserve">/ </w:t>
+      </w:r>
+      <w:r>
+        <w:t xml:space="preserve">Für die Unternehmensleitung </w:t>
+      </w:r>
+      <w:r>
+        <w:t>der “Backwarenfreunde” m</w:t>
+      </w:r>
+      <w:r>
+        <w:t>üssen</w:t>
+      </w:r>
+      <w:r>
+        <w:t xml:space="preserve"> </w:t>
+      </w:r>
+      <w:r>
+        <w:t xml:space="preserve">folgende </w:t>
+      </w:r>
+      <w:r>
+        <w:rPr>
+          <w:b/>
+        </w:rPr>
+        <w:t>Unternehmenskennzahlen</w:t>
+      </w:r>
+      <w:r>
+        <w:t xml:space="preserve"> abrufbar sein:</w:t>
       </w:r>
     </w:p>
     <w:p>
@@ -4636,7 +5020,10 @@
         </w:numPr>
       </w:pPr>
       <w:r>
-        <w:t>Monatlicher Gesamtumsatz</w:t>
+        <w:t>Gesamtumsatz</w:t>
+      </w:r>
+      <w:r>
+        <w:t xml:space="preserve"> eines Tages</w:t>
       </w:r>
     </w:p>
     <w:p>
@@ -4648,68 +5035,59 @@
         </w:numPr>
       </w:pPr>
       <w:r>
-        <w:t>Monatlicher Gewinn</w:t>
-      </w:r>
-    </w:p>
-    <w:p>
-      <w:pPr>
-        <w:pStyle w:val="Listenabsatz"/>
-        <w:numPr>
-          <w:ilvl w:val="0"/>
-          <w:numId w:val="15"/>
-        </w:numPr>
-      </w:pPr>
-      <w:r>
-        <w:t xml:space="preserve">Rendite / Return </w:t>
-      </w:r>
-      <w:proofErr w:type="spellStart"/>
-      <w:r>
-        <w:t>of</w:t>
-      </w:r>
-      <w:proofErr w:type="spellEnd"/>
-      <w:r>
-        <w:t xml:space="preserve"> </w:t>
-      </w:r>
-      <w:proofErr w:type="spellStart"/>
-      <w:r>
-        <w:t>Invest</w:t>
-      </w:r>
-      <w:proofErr w:type="spellEnd"/>
-    </w:p>
-    <w:p>
-      <w:pPr>
-        <w:pStyle w:val="Listenabsatz"/>
-        <w:numPr>
-          <w:ilvl w:val="0"/>
-          <w:numId w:val="15"/>
-        </w:numPr>
-      </w:pPr>
-      <w:r>
-        <w:t>Kundenportfolio (ABC-Analyse, Bestellungen pro Kunde)</w:t>
-      </w:r>
-    </w:p>
-    <w:p>
-      <w:pPr>
-        <w:pStyle w:val="Listenabsatz"/>
-        <w:numPr>
-          <w:ilvl w:val="0"/>
-          <w:numId w:val="15"/>
-        </w:numPr>
-      </w:pPr>
-      <w:r>
-        <w:t>Monatliche Ausgaben</w:t>
-      </w:r>
-    </w:p>
-    <w:p>
-      <w:pPr>
-        <w:pStyle w:val="Listenabsatz"/>
-        <w:numPr>
-          <w:ilvl w:val="0"/>
-          <w:numId w:val="15"/>
-        </w:numPr>
-      </w:pPr>
-      <w:r>
-        <w:t>Kalkulation von Produktpreisen?</w:t>
+        <w:t>Gewinn</w:t>
+      </w:r>
+      <w:r>
+        <w:t xml:space="preserve"> eines Tages</w:t>
+      </w:r>
+    </w:p>
+    <w:p>
+      <w:r>
+        <w:t xml:space="preserve">Eine weitere wünschenswerte Kennzahl wäre ein </w:t>
+      </w:r>
+      <w:r>
+        <w:t xml:space="preserve">Kundenportfolio (ABC-Analyse, </w:t>
+      </w:r>
+      <w:r>
+        <w:t xml:space="preserve">Anzahl der </w:t>
+      </w:r>
+      <w:r>
+        <w:t>Bestellungen pro Kunde)</w:t>
+      </w:r>
+      <w:r>
+        <w:t>.</w:t>
+      </w:r>
+    </w:p>
+    <w:p>
+      <w:r>
+        <w:rPr>
+          <w:b/>
+        </w:rPr>
+        <w:t>/LF0</w:t>
+      </w:r>
+      <w:r>
+        <w:rPr>
+          <w:b/>
+        </w:rPr>
+        <w:t>051</w:t>
+      </w:r>
+      <w:r>
+        <w:rPr>
+          <w:b/>
+        </w:rPr>
+        <w:t xml:space="preserve">/ </w:t>
+      </w:r>
+      <w:r>
+        <w:t xml:space="preserve">Zur Preisfindung muss anhand der Rohstoffkosten sowie weiterer Gemeinkosten eine </w:t>
+      </w:r>
+      <w:r>
+        <w:rPr>
+          <w:b/>
+        </w:rPr>
+        <w:t>Kostenkalkulation</w:t>
+      </w:r>
+      <w:r>
+        <w:t xml:space="preserve"> für die einzelnen Produkte abrufbar sein.</w:t>
       </w:r>
     </w:p>
     <w:p>
@@ -4720,11 +5098,11 @@
           <w:numId w:val="3"/>
         </w:numPr>
       </w:pPr>
-      <w:bookmarkStart w:id="7" w:name="_Toc512453699"/>
+      <w:bookmarkStart w:id="9" w:name="_Toc512531298"/>
       <w:r>
         <w:t>Produktdaten</w:t>
       </w:r>
-      <w:bookmarkEnd w:id="7"/>
+      <w:bookmarkEnd w:id="9"/>
     </w:p>
     <w:p>
       <w:pPr>
@@ -4732,19 +5110,181 @@
           <w:lang w:val="en-US"/>
         </w:rPr>
       </w:pPr>
+      <w:proofErr w:type="spellStart"/>
       <w:r>
         <w:rPr>
           <w:lang w:val="en-US"/>
         </w:rPr>
-        <w:t>Es sollen (mindestens) folgende Daten persistent gespeichert werden.</w:t>
-      </w:r>
-    </w:p>
-    <w:p>
-      <w:r>
-        <w:rPr>
-          <w:b/>
-        </w:rPr>
-        <w:t>/LD100/</w:t>
+        <w:t>Es</w:t>
+      </w:r>
+      <w:proofErr w:type="spellEnd"/>
+      <w:r>
+        <w:rPr>
+          <w:lang w:val="en-US"/>
+        </w:rPr>
+        <w:t xml:space="preserve"> </w:t>
+      </w:r>
+      <w:proofErr w:type="spellStart"/>
+      <w:r>
+        <w:rPr>
+          <w:lang w:val="en-US"/>
+        </w:rPr>
+        <w:t>sollen</w:t>
+      </w:r>
+      <w:proofErr w:type="spellEnd"/>
+      <w:r>
+        <w:rPr>
+          <w:lang w:val="en-US"/>
+        </w:rPr>
+        <w:t xml:space="preserve"> (</w:t>
+      </w:r>
+      <w:proofErr w:type="spellStart"/>
+      <w:r>
+        <w:rPr>
+          <w:lang w:val="en-US"/>
+        </w:rPr>
+        <w:t>mindestens</w:t>
+      </w:r>
+      <w:proofErr w:type="spellEnd"/>
+      <w:r>
+        <w:rPr>
+          <w:lang w:val="en-US"/>
+        </w:rPr>
+        <w:t xml:space="preserve">) </w:t>
+      </w:r>
+      <w:r>
+        <w:rPr>
+          <w:lang w:val="en-US"/>
+        </w:rPr>
+        <w:t xml:space="preserve">die </w:t>
+      </w:r>
+      <w:proofErr w:type="spellStart"/>
+      <w:r>
+        <w:rPr>
+          <w:lang w:val="en-US"/>
+        </w:rPr>
+        <w:t>folgende</w:t>
+      </w:r>
+      <w:r>
+        <w:rPr>
+          <w:lang w:val="en-US"/>
+        </w:rPr>
+        <w:t>n</w:t>
+      </w:r>
+      <w:proofErr w:type="spellEnd"/>
+      <w:r>
+        <w:rPr>
+          <w:lang w:val="en-US"/>
+        </w:rPr>
+        <w:t xml:space="preserve"> </w:t>
+      </w:r>
+      <w:proofErr w:type="spellStart"/>
+      <w:r>
+        <w:rPr>
+          <w:lang w:val="en-US"/>
+        </w:rPr>
+        <w:t>Daten</w:t>
+      </w:r>
+      <w:proofErr w:type="spellEnd"/>
+      <w:r>
+        <w:rPr>
+          <w:lang w:val="en-US"/>
+        </w:rPr>
+        <w:t xml:space="preserve"> </w:t>
+      </w:r>
+      <w:proofErr w:type="spellStart"/>
+      <w:r>
+        <w:rPr>
+          <w:lang w:val="en-US"/>
+        </w:rPr>
+        <w:t>im</w:t>
+      </w:r>
+      <w:proofErr w:type="spellEnd"/>
+      <w:r>
+        <w:rPr>
+          <w:lang w:val="en-US"/>
+        </w:rPr>
+        <w:t xml:space="preserve"> </w:t>
+      </w:r>
+      <w:proofErr w:type="spellStart"/>
+      <w:r>
+        <w:rPr>
+          <w:lang w:val="en-US"/>
+        </w:rPr>
+        <w:t>Datenbank</w:t>
+      </w:r>
+      <w:proofErr w:type="spellEnd"/>
+      <w:r>
+        <w:rPr>
+          <w:lang w:val="en-US"/>
+        </w:rPr>
+        <w:t>-Backend</w:t>
+      </w:r>
+      <w:r>
+        <w:rPr>
+          <w:lang w:val="en-US"/>
+        </w:rPr>
+        <w:t xml:space="preserve"> </w:t>
+      </w:r>
+      <w:proofErr w:type="spellStart"/>
+      <w:r>
+        <w:rPr>
+          <w:lang w:val="en-US"/>
+        </w:rPr>
+        <w:t>gespeichert</w:t>
+      </w:r>
+      <w:proofErr w:type="spellEnd"/>
+      <w:r>
+        <w:rPr>
+          <w:lang w:val="en-US"/>
+        </w:rPr>
+        <w:t xml:space="preserve"> </w:t>
+      </w:r>
+      <w:proofErr w:type="spellStart"/>
+      <w:r>
+        <w:rPr>
+          <w:lang w:val="en-US"/>
+        </w:rPr>
+        <w:t>werden</w:t>
+      </w:r>
+      <w:proofErr w:type="spellEnd"/>
+      <w:r>
+        <w:rPr>
+          <w:lang w:val="en-US"/>
+        </w:rPr>
+        <w:t>.</w:t>
+      </w:r>
+    </w:p>
+    <w:p>
+      <w:r>
+        <w:rPr>
+          <w:b/>
+        </w:rPr>
+        <w:t>/LD</w:t>
+      </w:r>
+      <w:r>
+        <w:rPr>
+          <w:b/>
+        </w:rPr>
+        <w:t>0</w:t>
+      </w:r>
+      <w:r>
+        <w:rPr>
+          <w:b/>
+        </w:rPr>
+        <w:t>00</w:t>
+      </w:r>
+      <w:r>
+        <w:rPr>
+          <w:b/>
+        </w:rPr>
+        <w:t>1</w:t>
+      </w:r>
+      <w:r>
+        <w:rPr>
+          <w:b/>
+        </w:rPr>
+        <w:t>/</w:t>
       </w:r>
       <w:r>
         <w:t xml:space="preserve"> </w:t>
@@ -4812,13 +5352,31 @@
         <w:rPr>
           <w:b/>
         </w:rPr>
-        <w:t>/LD2</w:t>
-      </w:r>
-      <w:r>
-        <w:rPr>
-          <w:b/>
-        </w:rPr>
-        <w:t>00/</w:t>
+        <w:t>/LD</w:t>
+      </w:r>
+      <w:r>
+        <w:rPr>
+          <w:b/>
+        </w:rPr>
+        <w:t>0</w:t>
+      </w:r>
+      <w:r>
+        <w:rPr>
+          <w:b/>
+        </w:rPr>
+        <w:t>00</w:t>
+      </w:r>
+      <w:r>
+        <w:rPr>
+          <w:b/>
+        </w:rPr>
+        <w:t>2</w:t>
+      </w:r>
+      <w:r>
+        <w:rPr>
+          <w:b/>
+        </w:rPr>
+        <w:t>/</w:t>
       </w:r>
       <w:r>
         <w:t xml:space="preserve"> </w:t>
@@ -4889,13 +5447,19 @@
         <w:rPr>
           <w:b/>
         </w:rPr>
-        <w:t>/LD3</w:t>
-      </w:r>
-      <w:r>
-        <w:rPr>
-          <w:b/>
-        </w:rPr>
-        <w:t>00/</w:t>
+        <w:t>/LD</w:t>
+      </w:r>
+      <w:r>
+        <w:rPr>
+          <w:b/>
+        </w:rPr>
+        <w:t>0003</w:t>
+      </w:r>
+      <w:r>
+        <w:rPr>
+          <w:b/>
+        </w:rPr>
+        <w:t>/</w:t>
       </w:r>
       <w:r>
         <w:t xml:space="preserve"> </w:t>
@@ -4963,13 +5527,25 @@
         <w:rPr>
           <w:b/>
         </w:rPr>
-        <w:t>/LD3</w:t>
-      </w:r>
-      <w:r>
-        <w:rPr>
-          <w:b/>
-        </w:rPr>
-        <w:t>00/</w:t>
+        <w:t>/LD</w:t>
+      </w:r>
+      <w:r>
+        <w:rPr>
+          <w:b/>
+        </w:rPr>
+        <w:t>00</w:t>
+      </w:r>
+      <w:r>
+        <w:rPr>
+          <w:b/>
+        </w:rPr>
+        <w:t>04</w:t>
+      </w:r>
+      <w:r>
+        <w:rPr>
+          <w:b/>
+        </w:rPr>
+        <w:t>/</w:t>
       </w:r>
       <w:r>
         <w:t xml:space="preserve"> </w:t>
@@ -4978,7 +5554,13 @@
         <w:rPr>
           <w:i/>
         </w:rPr>
-        <w:t>Materialdaten</w:t>
+        <w:t>Rohstoff</w:t>
+      </w:r>
+      <w:r>
+        <w:rPr>
+          <w:i/>
+        </w:rPr>
+        <w:t>daten</w:t>
       </w:r>
       <w:r>
         <w:rPr>
@@ -4998,11 +5580,12 @@
           <w:numId w:val="17"/>
         </w:numPr>
       </w:pPr>
-      <w:proofErr w:type="spellStart"/>
-      <w:r>
-        <w:t>Bestandteilsnummer</w:t>
-      </w:r>
-      <w:proofErr w:type="spellEnd"/>
+      <w:r>
+        <w:t>Rohstoff</w:t>
+      </w:r>
+      <w:r>
+        <w:t>nummer</w:t>
+      </w:r>
     </w:p>
     <w:p>
       <w:pPr>
@@ -5012,11 +5595,12 @@
           <w:numId w:val="17"/>
         </w:numPr>
       </w:pPr>
-      <w:proofErr w:type="spellStart"/>
-      <w:r>
-        <w:t>Bestandteilsname</w:t>
-      </w:r>
-      <w:proofErr w:type="spellEnd"/>
+      <w:r>
+        <w:t>Rohstoff</w:t>
+      </w:r>
+      <w:r>
+        <w:t>name</w:t>
+      </w:r>
     </w:p>
     <w:p>
       <w:pPr>
@@ -5051,7 +5635,35 @@
           <w:b/>
           <w:sz w:val="20"/>
         </w:rPr>
-        <w:t>/LD400/</w:t>
+        <w:t>/LD</w:t>
+      </w:r>
+      <w:r>
+        <w:rPr>
+          <w:b/>
+          <w:sz w:val="20"/>
+        </w:rPr>
+        <w:t>0</w:t>
+      </w:r>
+      <w:r>
+        <w:rPr>
+          <w:b/>
+          <w:sz w:val="20"/>
+        </w:rPr>
+        <w:t>00</w:t>
+      </w:r>
+      <w:r>
+        <w:rPr>
+          <w:b/>
+          <w:sz w:val="20"/>
+        </w:rPr>
+        <w:t>5</w:t>
+      </w:r>
+      <w:r>
+        <w:rPr>
+          <w:b/>
+          <w:sz w:val="20"/>
+        </w:rPr>
+        <w:t>/</w:t>
       </w:r>
       <w:r>
         <w:rPr>
@@ -5077,11 +5689,12 @@
           <w:numId w:val="17"/>
         </w:numPr>
       </w:pPr>
-      <w:proofErr w:type="spellStart"/>
-      <w:r>
-        <w:t>Bestandteilsnummer</w:t>
-      </w:r>
-      <w:proofErr w:type="spellEnd"/>
+      <w:r>
+        <w:t>Rohstoff</w:t>
+      </w:r>
+      <w:r>
+        <w:t>nummer</w:t>
+      </w:r>
     </w:p>
     <w:p>
       <w:pPr>
@@ -5112,8 +5725,31 @@
         <w:rPr>
           <w:b/>
         </w:rPr>
-        <w:lastRenderedPageBreak/>
-        <w:t>/LD500/</w:t>
+        <w:t>/LD</w:t>
+      </w:r>
+      <w:r>
+        <w:rPr>
+          <w:b/>
+        </w:rPr>
+        <w:t>0</w:t>
+      </w:r>
+      <w:r>
+        <w:rPr>
+          <w:b/>
+        </w:rPr>
+        <w:t>00</w:t>
+      </w:r>
+      <w:r>
+        <w:rPr>
+          <w:b/>
+        </w:rPr>
+        <w:t>6</w:t>
+      </w:r>
+      <w:r>
+        <w:rPr>
+          <w:b/>
+        </w:rPr>
+        <w:t>/</w:t>
       </w:r>
       <w:r>
         <w:t xml:space="preserve"> </w:t>
@@ -5125,8 +5761,13 @@
         <w:t>Kassendaten:</w:t>
       </w:r>
       <w:r>
-        <w:t xml:space="preserve"> Erfassung aller bezahlter Bestellungen</w:t>
-      </w:r>
+        <w:t xml:space="preserve"> Erfassung </w:t>
+      </w:r>
+      <w:proofErr w:type="gramStart"/>
+      <w:r>
+        <w:t>aller bezahlter Bestellungen</w:t>
+      </w:r>
+      <w:proofErr w:type="gramEnd"/>
     </w:p>
     <w:p>
       <w:pPr>
@@ -5154,6 +5795,33 @@
     </w:p>
     <w:p>
       <w:pPr>
+        <w:ind w:firstLine="360"/>
+        <w:rPr>
+          <w:i/>
+        </w:rPr>
+      </w:pPr>
+      <w:r>
+        <w:rPr>
+          <w:i/>
+        </w:rPr>
+        <w:lastRenderedPageBreak/>
+        <w:t xml:space="preserve">Optional sind folgende zusätzliche Angaben </w:t>
+      </w:r>
+      <w:r>
+        <w:rPr>
+          <w:i/>
+        </w:rPr>
+        <w:t>denkbar</w:t>
+      </w:r>
+      <w:r>
+        <w:rPr>
+          <w:i/>
+        </w:rPr>
+        <w:t>:</w:t>
+      </w:r>
+    </w:p>
+    <w:p>
+      <w:pPr>
         <w:pStyle w:val="Listenabsatz"/>
         <w:numPr>
           <w:ilvl w:val="0"/>
@@ -5173,21 +5841,51 @@
         </w:numPr>
       </w:pPr>
       <w:r>
-        <w:t>Differenz</w:t>
-      </w:r>
-    </w:p>
-    <w:p>
-      <w:r>
-        <w:rPr>
-          <w:b/>
-        </w:rPr>
-        <w:t>/LD6</w:t>
-      </w:r>
-      <w:r>
-        <w:rPr>
-          <w:b/>
-        </w:rPr>
-        <w:t>00/</w:t>
+        <w:t>Datum der Bezahlung</w:t>
+      </w:r>
+    </w:p>
+    <w:p>
+      <w:pPr>
+        <w:pStyle w:val="Listenabsatz"/>
+        <w:numPr>
+          <w:ilvl w:val="0"/>
+          <w:numId w:val="18"/>
+        </w:numPr>
+      </w:pPr>
+      <w:r>
+        <w:t>Fälligkeitsdatum</w:t>
+      </w:r>
+    </w:p>
+    <w:p>
+      <w:r>
+        <w:rPr>
+          <w:b/>
+        </w:rPr>
+        <w:t>/LD</w:t>
+      </w:r>
+      <w:r>
+        <w:rPr>
+          <w:b/>
+        </w:rPr>
+        <w:t>0</w:t>
+      </w:r>
+      <w:r>
+        <w:rPr>
+          <w:b/>
+        </w:rPr>
+        <w:t>00</w:t>
+      </w:r>
+      <w:r>
+        <w:rPr>
+          <w:b/>
+        </w:rPr>
+        <w:t>7</w:t>
+      </w:r>
+      <w:r>
+        <w:rPr>
+          <w:b/>
+        </w:rPr>
+        <w:t>/</w:t>
       </w:r>
       <w:r>
         <w:t xml:space="preserve"> </w:t>
@@ -5333,11 +6031,6 @@
       <w:proofErr w:type="gramEnd"/>
     </w:p>
     <w:p>
-      <w:r>
-        <w:br w:type="page"/>
-      </w:r>
-    </w:p>
-    <w:p>
       <w:pPr>
         <w:pStyle w:val="berschrift1"/>
         <w:numPr>
@@ -5345,12 +6038,11 @@
           <w:numId w:val="3"/>
         </w:numPr>
       </w:pPr>
-      <w:bookmarkStart w:id="8" w:name="_Toc512453700"/>
-      <w:r>
-        <w:lastRenderedPageBreak/>
+      <w:bookmarkStart w:id="10" w:name="_Toc512531299"/>
+      <w:r>
         <w:t>Produktleistungen</w:t>
       </w:r>
-      <w:bookmarkEnd w:id="8"/>
+      <w:bookmarkEnd w:id="10"/>
     </w:p>
     <w:p>
       <w:r>
@@ -5384,10 +6076,66 @@
         <w:t xml:space="preserve"> </w:t>
       </w:r>
       <w:r>
-        <w:t>Die Kommissionierung der Waren muss Just-in-Time erfolgen. Deshalb müssen die Daten für den Kommissionierungsprozess in Echtzeit zur Verfügung stehen.</w:t>
-      </w:r>
-      <w:r>
-        <w:t xml:space="preserve"> Lange Warte- oder Ladezeiten sind zu vermeiden.</w:t>
+        <w:t xml:space="preserve">Die Kommissionierung der Waren muss Just-in-Time erfolgen. Deshalb müssen </w:t>
+      </w:r>
+      <w:r>
+        <w:t xml:space="preserve">insbesondere </w:t>
+      </w:r>
+      <w:r>
+        <w:t>die Daten für den Kommissionierungsprozess in Echtzeit zur Verfügung stehen.</w:t>
+      </w:r>
+      <w:r>
+        <w:t xml:space="preserve"> Lange </w:t>
+      </w:r>
+      <w:r>
+        <w:rPr>
+          <w:b/>
+        </w:rPr>
+        <w:t>Warte- oder Ladezeiten</w:t>
+      </w:r>
+      <w:r>
+        <w:t xml:space="preserve"> sind zu vermeiden.</w:t>
+      </w:r>
+    </w:p>
+    <w:p>
+      <w:r>
+        <w:rPr>
+          <w:b/>
+        </w:rPr>
+        <w:t xml:space="preserve">/LL100/ </w:t>
+      </w:r>
+      <w:r>
+        <w:rPr>
+          <w:i/>
+        </w:rPr>
+        <w:t>Multi-Client Kompatibilität</w:t>
+      </w:r>
+      <w:r>
+        <w:rPr>
+          <w:i/>
+        </w:rPr>
+        <w:t>:</w:t>
+      </w:r>
+      <w:r>
+        <w:rPr>
+          <w:b/>
+        </w:rPr>
+        <w:t xml:space="preserve"> </w:t>
+      </w:r>
+      <w:r>
+        <w:t xml:space="preserve">Es muss von </w:t>
+      </w:r>
+      <w:r>
+        <w:rPr>
+          <w:b/>
+        </w:rPr>
+        <w:t>mehreren Arbeitsplätzen</w:t>
+      </w:r>
+      <w:r>
+        <w:t xml:space="preserve"> auf die Software zugegriffen werden können</w:t>
+      </w:r>
+      <w:r>
+        <w:t>.</w:t>
       </w:r>
     </w:p>
     <w:p>
@@ -5434,7 +6182,16 @@
         <w:t>fehlererzeugenden Eingaben erhä</w:t>
       </w:r>
       <w:r>
-        <w:t>lt der Benutzer als Fehlermeldung eine Auflistung aller eingegebenen Fehler.</w:t>
+        <w:t xml:space="preserve">lt der Benutzer als </w:t>
+      </w:r>
+      <w:r>
+        <w:rPr>
+          <w:b/>
+        </w:rPr>
+        <w:t>Fehlermeldung</w:t>
+      </w:r>
+      <w:r>
+        <w:t xml:space="preserve"> eine Auflistung aller eingegebenen Fehler.</w:t>
       </w:r>
     </w:p>
     <w:p>
@@ -5495,7 +6252,16 @@
         <w:t xml:space="preserve"> </w:t>
       </w:r>
       <w:r>
-        <w:t>eine Korrektur der Eingabedaten vorzunehmen</w:t>
+        <w:t xml:space="preserve">eine </w:t>
+      </w:r>
+      <w:r>
+        <w:rPr>
+          <w:b/>
+        </w:rPr>
+        <w:t>Korrektur</w:t>
+      </w:r>
+      <w:r>
+        <w:t xml:space="preserve"> der Eingabedaten vorzunehmen</w:t>
       </w:r>
       <w:r>
         <w:t>,</w:t>
@@ -5570,10 +6336,16 @@
         <w:t xml:space="preserve">Es ist wünschenswert, </w:t>
       </w:r>
       <w:r>
-        <w:t>dass die Anordnung der Bedienelemente in einer Art und Weise erfolgt, so dass sie von den Benutzern leicht gefunden werden können.</w:t>
-      </w:r>
-      <w:r>
-        <w:br w:type="page"/>
+        <w:t xml:space="preserve">dass die </w:t>
+      </w:r>
+      <w:r>
+        <w:rPr>
+          <w:b/>
+        </w:rPr>
+        <w:t>Anordnung der Bedienelemente</w:t>
+      </w:r>
+      <w:r>
+        <w:t xml:space="preserve"> in einer Art und Weise erfolgt, so dass sie von den Benutzern leicht gefunden werden können.</w:t>
       </w:r>
     </w:p>
     <w:p>
@@ -5584,12 +6356,11 @@
           <w:numId w:val="3"/>
         </w:numPr>
       </w:pPr>
-      <w:bookmarkStart w:id="9" w:name="_Toc512453701"/>
-      <w:r>
-        <w:lastRenderedPageBreak/>
+      <w:bookmarkStart w:id="11" w:name="_Toc512531300"/>
+      <w:r>
         <w:t>Qualitätsanforderungen</w:t>
       </w:r>
-      <w:bookmarkEnd w:id="9"/>
+      <w:bookmarkEnd w:id="11"/>
     </w:p>
     <w:p>
       <w:pPr>
@@ -5599,11 +6370,11 @@
           <w:numId w:val="3"/>
         </w:numPr>
       </w:pPr>
-      <w:bookmarkStart w:id="10" w:name="_Toc512453702"/>
+      <w:bookmarkStart w:id="12" w:name="_Toc512531301"/>
       <w:r>
         <w:t>Grundsätzliches</w:t>
       </w:r>
-      <w:bookmarkEnd w:id="10"/>
+      <w:bookmarkEnd w:id="12"/>
     </w:p>
     <w:p>
       <w:pPr>
@@ -5652,26 +6423,7 @@
         <w:t>wird gr</w:t>
       </w:r>
       <w:r>
-        <w:t xml:space="preserve">ößten Wert gelegt. </w:t>
-      </w:r>
-    </w:p>
-    <w:p>
-      <w:pPr>
-        <w:autoSpaceDE w:val="0"/>
-        <w:autoSpaceDN w:val="0"/>
-        <w:adjustRightInd w:val="0"/>
-        <w:spacing w:after="0" w:line="240" w:lineRule="auto"/>
-      </w:pPr>
-    </w:p>
-    <w:p>
-      <w:pPr>
-        <w:autoSpaceDE w:val="0"/>
-        <w:autoSpaceDN w:val="0"/>
-        <w:adjustRightInd w:val="0"/>
-        <w:spacing w:after="0" w:line="240" w:lineRule="auto"/>
-      </w:pPr>
-      <w:r>
-        <w:t>Zudem sind</w:t>
+        <w:t>ößten Wert gelegt. Zudem sind</w:t>
       </w:r>
       <w:r>
         <w:t xml:space="preserve"> die </w:t>
@@ -5706,11 +6458,11 @@
           <w:numId w:val="3"/>
         </w:numPr>
       </w:pPr>
-      <w:bookmarkStart w:id="11" w:name="_Toc512453703"/>
+      <w:bookmarkStart w:id="13" w:name="_Toc512531302"/>
       <w:r>
         <w:t>Performance</w:t>
       </w:r>
-      <w:bookmarkEnd w:id="11"/>
+      <w:bookmarkEnd w:id="13"/>
     </w:p>
     <w:p>
       <w:pPr>
@@ -5762,6 +6514,15 @@
       <w:r>
         <w:t>besucht wird, desto schneller muss</w:t>
       </w:r>
+      <w:r>
+        <w:t xml:space="preserve"> </w:t>
+      </w:r>
+      <w:r>
+        <w:t>sie aufgebaut werden.</w:t>
+      </w:r>
+      <w:r>
+        <w:t xml:space="preserve"> Dies gilt insbesondere für die Just-In-Time Kommissionierung. </w:t>
+      </w:r>
     </w:p>
     <w:p>
       <w:pPr>
@@ -5770,12 +6531,6 @@
         <w:adjustRightInd w:val="0"/>
         <w:spacing w:after="0" w:line="240" w:lineRule="auto"/>
       </w:pPr>
-      <w:r>
-        <w:t>sie aufgebaut werden.</w:t>
-      </w:r>
-      <w:r>
-        <w:t xml:space="preserve"> Dies gilt insbesondere für die Just-In-Time Kommissionierung. </w:t>
-      </w:r>
     </w:p>
     <w:p>
       <w:pPr>
@@ -5784,16 +6539,15 @@
         <w:adjustRightInd w:val="0"/>
         <w:spacing w:after="0" w:line="240" w:lineRule="auto"/>
       </w:pPr>
-    </w:p>
-    <w:p>
-      <w:pPr>
-        <w:autoSpaceDE w:val="0"/>
-        <w:autoSpaceDN w:val="0"/>
-        <w:adjustRightInd w:val="0"/>
-        <w:spacing w:after="0" w:line="240" w:lineRule="auto"/>
-      </w:pPr>
-      <w:r>
-        <w:t xml:space="preserve">Alle benötigen Daten werden in einer </w:t>
+      <w:r>
+        <w:lastRenderedPageBreak/>
+        <w:t xml:space="preserve">Alle benötigen Daten </w:t>
+      </w:r>
+      <w:r>
+        <w:t xml:space="preserve">müssen </w:t>
+      </w:r>
+      <w:r>
+        <w:t xml:space="preserve">in einer </w:t>
       </w:r>
       <w:r>
         <w:rPr>
@@ -5802,10 +6556,30 @@
         <w:t>skalierbaren SQL-Datenbank</w:t>
       </w:r>
       <w:r>
-        <w:t xml:space="preserve"> gespeichert.</w:t>
-      </w:r>
-      <w:r>
-        <w:t xml:space="preserve"> Dies ermöglicht ein Mitwachsen der Lösung mit möglicherweise steigenden Anforderungen.</w:t>
+        <w:t xml:space="preserve"> gespeichert</w:t>
+      </w:r>
+      <w:r>
+        <w:t xml:space="preserve"> werden</w:t>
+      </w:r>
+      <w:r>
+        <w:t>.</w:t>
+      </w:r>
+      <w:r>
+        <w:t xml:space="preserve"> Dies ermöglicht </w:t>
+      </w:r>
+      <w:r>
+        <w:t xml:space="preserve">den Betrieb in </w:t>
+      </w:r>
+      <w:proofErr w:type="gramStart"/>
+      <w:r>
+        <w:t>der benötigten Multi-Client</w:t>
+      </w:r>
+      <w:proofErr w:type="gramEnd"/>
+      <w:r>
+        <w:t xml:space="preserve"> Architektur sowie </w:t>
+      </w:r>
+      <w:r>
+        <w:t>ein Mitwachsen der Lösung mit möglicherweise steigenden Anforderungen.</w:t>
       </w:r>
     </w:p>
     <w:p>
@@ -5816,14 +6590,14 @@
           <w:numId w:val="3"/>
         </w:numPr>
       </w:pPr>
-      <w:bookmarkStart w:id="12" w:name="_Toc512453704"/>
+      <w:bookmarkStart w:id="14" w:name="_Toc512531303"/>
       <w:r>
         <w:t>Quellc</w:t>
       </w:r>
       <w:r>
         <w:t>ode-Versionierung</w:t>
       </w:r>
-      <w:bookmarkEnd w:id="12"/>
+      <w:bookmarkEnd w:id="14"/>
     </w:p>
     <w:p>
       <w:pPr>
@@ -5863,7 +6637,16 @@
         <w:t xml:space="preserve"> unter Zuhilfenahme einer </w:t>
       </w:r>
       <w:r>
-        <w:t xml:space="preserve">Software zur Versionierung programmiert </w:t>
+        <w:t xml:space="preserve">Software zur </w:t>
+      </w:r>
+      <w:r>
+        <w:rPr>
+          <w:b/>
+        </w:rPr>
+        <w:t>Versionierung</w:t>
+      </w:r>
+      <w:r>
+        <w:t xml:space="preserve"> programmiert </w:t>
       </w:r>
       <w:r>
         <w:t>werden.</w:t>
@@ -5877,26 +6660,30 @@
           <w:numId w:val="3"/>
         </w:numPr>
       </w:pPr>
-      <w:bookmarkStart w:id="13" w:name="_Toc512453705"/>
+      <w:bookmarkStart w:id="15" w:name="_Toc512531304"/>
       <w:r>
         <w:t>Test-Szenarios</w:t>
       </w:r>
-      <w:bookmarkEnd w:id="13"/>
-    </w:p>
-    <w:p>
-      <w:r>
-        <w:t xml:space="preserve">Es wäre wünschenswert, dass bei der Programmierung ein Ansatz des „Test-Driven Development“ zum Einsatz kommt, z.B. Unit-Tests für die einzelnen Software-Komponenten vor der Erstellung der einzelnen Klassen, Funktionen, </w:t>
-      </w:r>
-      <w:proofErr w:type="gramStart"/>
-      <w:r>
-        <w:t>etc..</w:t>
-      </w:r>
-      <w:proofErr w:type="gramEnd"/>
+      <w:bookmarkEnd w:id="15"/>
+    </w:p>
+    <w:p>
+      <w:r>
+        <w:t xml:space="preserve">Es wäre wünschenswert, dass bei der Programmierung ein Ansatz des </w:t>
+      </w:r>
+      <w:r>
+        <w:rPr>
+          <w:b/>
+        </w:rPr>
+        <w:t>„Test-Driven Development</w:t>
+      </w:r>
+      <w:r>
+        <w:t>“ zum Einsatz kommt</w:t>
+      </w:r>
+      <w:r>
+        <w:t>. Dies würde bei einer möglichen Erweiterung der Software zur Vermeidung von Fehlern beitragen.</w:t>
+      </w:r>
       <w:r>
         <w:t xml:space="preserve"> </w:t>
-      </w:r>
-      <w:r>
-        <w:br w:type="page"/>
       </w:r>
     </w:p>
     <w:p>
@@ -5910,15 +6697,14 @@
           <w:rFonts w:cs="Arial"/>
         </w:rPr>
       </w:pPr>
-      <w:bookmarkStart w:id="14" w:name="_Toc512453706"/>
-      <w:r>
-        <w:rPr>
-          <w:rFonts w:cs="Arial"/>
-        </w:rPr>
-        <w:lastRenderedPageBreak/>
+      <w:bookmarkStart w:id="16" w:name="_Toc512531305"/>
+      <w:r>
+        <w:rPr>
+          <w:rFonts w:cs="Arial"/>
+        </w:rPr>
         <w:t>Ergänzungen</w:t>
       </w:r>
-      <w:bookmarkEnd w:id="14"/>
+      <w:bookmarkEnd w:id="16"/>
     </w:p>
     <w:p>
       <w:pPr>
@@ -5931,14 +6717,14 @@
           <w:rFonts w:cs="Arial"/>
         </w:rPr>
       </w:pPr>
-      <w:bookmarkStart w:id="15" w:name="_Toc512453707"/>
+      <w:bookmarkStart w:id="17" w:name="_Toc512531306"/>
       <w:r>
         <w:rPr>
           <w:rFonts w:cs="Arial"/>
         </w:rPr>
         <w:t>Datenmigration</w:t>
       </w:r>
-      <w:bookmarkEnd w:id="15"/>
+      <w:bookmarkEnd w:id="17"/>
     </w:p>
     <w:p>
       <w:pPr>
@@ -5966,19 +6752,69 @@
         <w:rPr>
           <w:rFonts w:cs="Arial"/>
         </w:rPr>
-        <w:t xml:space="preserve">en sämtliche Funktionen </w:t>
-      </w:r>
-      <w:r>
-        <w:rPr>
-          <w:rFonts w:cs="Arial"/>
-        </w:rPr>
-        <w:t xml:space="preserve">(soweit technisch realisierbar und sinnvoll) </w:t>
-      </w:r>
-      <w:r>
-        <w:rPr>
-          <w:rFonts w:cs="Arial"/>
-        </w:rPr>
-        <w:t xml:space="preserve">und Daten der vorhandenen Excel-Tabellen abgebildet/übernommen werden. </w:t>
+        <w:t xml:space="preserve">en sämtliche </w:t>
+      </w:r>
+      <w:r>
+        <w:rPr>
+          <w:rFonts w:cs="Arial"/>
+        </w:rPr>
+        <w:t xml:space="preserve">Funktionalitäten </w:t>
+      </w:r>
+      <w:r>
+        <w:rPr>
+          <w:rFonts w:cs="Arial"/>
+        </w:rPr>
+        <w:t xml:space="preserve">und Daten </w:t>
+      </w:r>
+      <w:r>
+        <w:rPr>
+          <w:rFonts w:cs="Arial"/>
+        </w:rPr>
+        <w:t xml:space="preserve">(soweit </w:t>
+      </w:r>
+      <w:r>
+        <w:rPr>
+          <w:rFonts w:cs="Arial"/>
+        </w:rPr>
+        <w:t>sinnvoll</w:t>
+      </w:r>
+      <w:r>
+        <w:rPr>
+          <w:rFonts w:cs="Arial"/>
+        </w:rPr>
+        <w:t xml:space="preserve"> </w:t>
+      </w:r>
+      <w:proofErr w:type="gramStart"/>
+      <w:r>
+        <w:rPr>
+          <w:rFonts w:cs="Arial"/>
+        </w:rPr>
+        <w:t xml:space="preserve">und </w:t>
+      </w:r>
+      <w:r>
+        <w:rPr>
+          <w:rFonts w:cs="Arial"/>
+        </w:rPr>
+        <w:t xml:space="preserve"> </w:t>
+      </w:r>
+      <w:r>
+        <w:rPr>
+          <w:rFonts w:cs="Arial"/>
+        </w:rPr>
+        <w:t>technisch</w:t>
+      </w:r>
+      <w:proofErr w:type="gramEnd"/>
+      <w:r>
+        <w:rPr>
+          <w:rFonts w:cs="Arial"/>
+        </w:rPr>
+        <w:t xml:space="preserve"> realisierbar) </w:t>
+      </w:r>
+      <w:r>
+        <w:rPr>
+          <w:rFonts w:cs="Arial"/>
+        </w:rPr>
+        <w:t xml:space="preserve">der vorhandenen Excel-Tabellen abgebildet/übernommen werden. </w:t>
       </w:r>
     </w:p>
     <w:p>
@@ -5992,14 +6828,14 @@
           <w:rFonts w:cs="Arial"/>
         </w:rPr>
       </w:pPr>
-      <w:bookmarkStart w:id="16" w:name="_Toc512453708"/>
+      <w:bookmarkStart w:id="18" w:name="_Toc512531307"/>
       <w:r>
         <w:rPr>
           <w:rFonts w:cs="Arial"/>
         </w:rPr>
         <w:t>Realisierung</w:t>
       </w:r>
-      <w:bookmarkEnd w:id="16"/>
+      <w:bookmarkEnd w:id="18"/>
     </w:p>
     <w:p>
       <w:pPr>
@@ -6011,34 +6847,36 @@
           <w:rFonts w:cs="Arial"/>
         </w:rPr>
       </w:pPr>
-    </w:p>
-    <w:p>
-      <w:pPr>
-        <w:autoSpaceDE w:val="0"/>
-        <w:autoSpaceDN w:val="0"/>
-        <w:adjustRightInd w:val="0"/>
-        <w:spacing w:after="0" w:line="240" w:lineRule="auto"/>
-        <w:rPr>
-          <w:rFonts w:cs="Arial"/>
-        </w:rPr>
-      </w:pPr>
-      <w:r>
-        <w:rPr>
-          <w:rFonts w:cs="Arial"/>
-        </w:rPr>
-        <w:t>Das System muss mit C# realisiert werden. Die Scripts zur Erstellung der Datenbanken und Stammdaten müssen mitgeliefert werden.</w:t>
-      </w:r>
-      <w:r>
-        <w:rPr>
-          <w:rFonts w:cs="Arial"/>
-        </w:rPr>
-        <w:t xml:space="preserve"> Als Datenbank Software muss MS SQL Server 2008 eingesetzt werden.</w:t>
-      </w:r>
-      <w:r>
-        <w:rPr>
-          <w:rFonts w:cs="Arial"/>
-        </w:rPr>
-        <w:t xml:space="preserve"> Für die </w:t>
+      <w:r>
+        <w:rPr>
+          <w:rFonts w:cs="Arial"/>
+        </w:rPr>
+        <w:t xml:space="preserve">Das System muss mit </w:t>
+      </w:r>
+      <w:r>
+        <w:rPr>
+          <w:rFonts w:cs="Arial"/>
+          <w:b/>
+        </w:rPr>
+        <w:t>C#</w:t>
+      </w:r>
+      <w:r>
+        <w:rPr>
+          <w:rFonts w:cs="Arial"/>
+        </w:rPr>
+        <w:t xml:space="preserve"> realisiert werden. Die Scripts zur Erstellung der Datenbanken und Stammdaten müssen mitgeliefert werden.</w:t>
+      </w:r>
+      <w:r>
+        <w:rPr>
+          <w:rFonts w:cs="Arial"/>
+        </w:rPr>
+        <w:t xml:space="preserve"> </w:t>
+      </w:r>
+      <w:r>
+        <w:rPr>
+          <w:rFonts w:cs="Arial"/>
+        </w:rPr>
+        <w:t xml:space="preserve">Für die </w:t>
       </w:r>
       <w:r>
         <w:rPr>
@@ -6076,7 +6914,7 @@
           <w:rFonts w:cs="Arial"/>
         </w:rPr>
       </w:pPr>
-      <w:bookmarkStart w:id="17" w:name="_Toc512453709"/>
+      <w:bookmarkStart w:id="19" w:name="_Toc512531308"/>
       <w:r>
         <w:rPr>
           <w:rFonts w:cs="Arial"/>
@@ -6089,7 +6927,7 @@
         </w:rPr>
         <w:t>sklausel</w:t>
       </w:r>
-      <w:bookmarkEnd w:id="17"/>
+      <w:bookmarkEnd w:id="19"/>
     </w:p>
     <w:p>
       <w:pPr>
@@ -6125,15 +6963,7 @@
         <w:rPr>
           <w:rFonts w:cs="Arial"/>
         </w:rPr>
-        <w:t xml:space="preserve">als </w:t>
-      </w:r>
-      <w:bookmarkStart w:id="18" w:name="_GoBack"/>
-      <w:bookmarkEnd w:id="18"/>
-      <w:r>
-        <w:rPr>
-          <w:rFonts w:cs="Arial"/>
-        </w:rPr>
-        <w:t>neutral angesehen</w:t>
+        <w:t>als neutral angesehen</w:t>
       </w:r>
       <w:r>
         <w:rPr>
@@ -6159,14 +6989,14 @@
           <w:rFonts w:cs="Arial"/>
         </w:rPr>
       </w:pPr>
-      <w:bookmarkStart w:id="19" w:name="_Toc512453710"/>
+      <w:bookmarkStart w:id="20" w:name="_Toc512531309"/>
       <w:r>
         <w:rPr>
           <w:rFonts w:cs="Arial"/>
         </w:rPr>
         <w:t>Glossar</w:t>
       </w:r>
-      <w:bookmarkEnd w:id="19"/>
+      <w:bookmarkEnd w:id="20"/>
     </w:p>
     <w:p>
       <w:pPr>
@@ -10666,7 +11496,7 @@
 </file>
 
 <file path=customXml/itemProps2.xml><?xml version="1.0" encoding="utf-8"?>
-<ds:datastoreItem xmlns:ds="http://schemas.openxmlformats.org/officeDocument/2006/customXml" ds:itemID="{DDD7BBAF-2949-4A28-80F1-72CD0EF350F8}">
+<ds:datastoreItem xmlns:ds="http://schemas.openxmlformats.org/officeDocument/2006/customXml" ds:itemID="{E6A35690-7888-48EC-B7E5-BBD0FA98FBAC}">
   <ds:schemaRefs>
     <ds:schemaRef ds:uri="http://schemas.openxmlformats.org/officeDocument/2006/bibliography"/>
   </ds:schemaRefs>

--- a/Lastenheft/lastenheft-baekerei40-gruppe-3.docx
+++ b/Lastenheft/lastenheft-baekerei40-gruppe-3.docx
@@ -3629,7 +3629,19 @@
         <w:rPr>
           <w:rFonts w:cs="Arial"/>
         </w:rPr>
-        <w:t xml:space="preserve"> sollen überwacht und ab einem bestimmten Meldebestand an eine Nachbestellung erinnert werden.</w:t>
+        <w:t xml:space="preserve"> </w:t>
+      </w:r>
+      <w:r>
+        <w:rPr>
+          <w:rFonts w:cs="Arial"/>
+        </w:rPr>
+        <w:t xml:space="preserve">der Rohstoffe </w:t>
+      </w:r>
+      <w:r>
+        <w:rPr>
+          <w:rFonts w:cs="Arial"/>
+        </w:rPr>
+        <w:t>sollen überwacht und ab einem bestimmten Meldebestand an eine Nachbestellung erinnert werden.</w:t>
       </w:r>
     </w:p>
     <w:p>
@@ -3674,7 +3686,21 @@
         <w:rPr>
           <w:rFonts w:cs="Arial"/>
         </w:rPr>
-        <w:t xml:space="preserve"> des Rechnungsbetrags mithilfe der Software realisiert werden.</w:t>
+        <w:t xml:space="preserve"> des Rechnungsbetrags mithilfe der Software </w:t>
+      </w:r>
+      <w:r>
+        <w:rPr>
+          <w:rFonts w:cs="Arial"/>
+        </w:rPr>
+        <w:t>unterstützt</w:t>
+      </w:r>
+      <w:bookmarkStart w:id="1" w:name="_GoBack"/>
+      <w:bookmarkEnd w:id="1"/>
+      <w:r>
+        <w:rPr>
+          <w:rFonts w:cs="Arial"/>
+        </w:rPr>
+        <w:t xml:space="preserve"> werden.</w:t>
       </w:r>
     </w:p>
     <w:p>
@@ -3723,11 +3749,11 @@
           <w:numId w:val="3"/>
         </w:numPr>
       </w:pPr>
-      <w:bookmarkStart w:id="1" w:name="_Toc512531291"/>
+      <w:bookmarkStart w:id="2" w:name="_Toc512531291"/>
       <w:r>
         <w:t>Produkteinsatz</w:t>
       </w:r>
-      <w:bookmarkEnd w:id="1"/>
+      <w:bookmarkEnd w:id="2"/>
     </w:p>
     <w:p>
       <w:pPr>
@@ -3997,11 +4023,11 @@
           <w:numId w:val="3"/>
         </w:numPr>
       </w:pPr>
-      <w:bookmarkStart w:id="2" w:name="_Toc512531292"/>
+      <w:bookmarkStart w:id="3" w:name="_Toc512531292"/>
       <w:r>
         <w:t>Produktfunktionen</w:t>
       </w:r>
-      <w:bookmarkEnd w:id="2"/>
+      <w:bookmarkEnd w:id="3"/>
     </w:p>
     <w:p>
       <w:pPr>
@@ -4011,11 +4037,11 @@
           <w:numId w:val="3"/>
         </w:numPr>
       </w:pPr>
-      <w:bookmarkStart w:id="3" w:name="_Toc512531293"/>
+      <w:bookmarkStart w:id="4" w:name="_Toc512531293"/>
       <w:r>
         <w:t>Kundenbestellungen</w:t>
       </w:r>
-      <w:bookmarkEnd w:id="3"/>
+      <w:bookmarkEnd w:id="4"/>
     </w:p>
     <w:p>
       <w:pPr>
@@ -4375,11 +4401,11 @@
           <w:numId w:val="3"/>
         </w:numPr>
       </w:pPr>
-      <w:bookmarkStart w:id="4" w:name="_Toc512531294"/>
+      <w:bookmarkStart w:id="5" w:name="_Toc512531294"/>
       <w:r>
         <w:t>Produktion</w:t>
       </w:r>
-      <w:bookmarkEnd w:id="4"/>
+      <w:bookmarkEnd w:id="5"/>
       <w:r>
         <w:t>sunterstützung</w:t>
       </w:r>
@@ -4457,13 +4483,7 @@
         <w:rPr>
           <w:b/>
         </w:rPr>
-        <w:t>2</w:t>
-      </w:r>
-      <w:r>
-        <w:rPr>
-          <w:b/>
-        </w:rPr>
-        <w:t>2</w:t>
+        <w:t>22</w:t>
       </w:r>
       <w:r>
         <w:rPr>
@@ -4478,13 +4498,7 @@
         <w:t xml:space="preserve"> </w:t>
       </w:r>
       <w:r>
-        <w:t xml:space="preserve">Mitarbeiter </w:t>
-      </w:r>
-      <w:r>
-        <w:t xml:space="preserve">sollen die Möglichkeit erhalten </w:t>
-      </w:r>
-      <w:r>
-        <w:t xml:space="preserve">die </w:t>
+        <w:t xml:space="preserve">Mitarbeiter sollen die Möglichkeit erhalten die </w:t>
       </w:r>
       <w:r>
         <w:rPr>
@@ -4493,13 +4507,7 @@
         <w:t>Rezepte</w:t>
       </w:r>
       <w:r>
-        <w:t xml:space="preserve"> </w:t>
-      </w:r>
-      <w:r>
-        <w:t>von Produkten im System zu hinterlegen</w:t>
-      </w:r>
-      <w:r>
-        <w:t xml:space="preserve">. </w:t>
+        <w:t xml:space="preserve"> von Produkten im System zu hinterlegen. </w:t>
       </w:r>
     </w:p>
     <w:p/>
@@ -4577,13 +4585,63 @@
         <w:rPr>
           <w:b/>
         </w:rPr>
+        <w:t>23</w:t>
+      </w:r>
+      <w:r>
+        <w:rPr>
+          <w:b/>
+        </w:rPr>
+        <w:t>/</w:t>
+      </w:r>
+      <w:r>
+        <w:rPr>
+          <w:b/>
+        </w:rPr>
+        <w:t xml:space="preserve"> </w:t>
+      </w:r>
+      <w:r>
+        <w:t xml:space="preserve">Die für die Rezepte benötigten </w:t>
+      </w:r>
+      <w:r>
+        <w:rPr>
+          <w:b/>
+        </w:rPr>
+        <w:t>Zutaten</w:t>
+      </w:r>
+      <w:r>
+        <w:t xml:space="preserve"> müssen ebenfalls im System erfasst werden können.</w:t>
+      </w:r>
+    </w:p>
+    <w:p>
+      <w:r>
+        <w:rPr>
+          <w:b/>
+        </w:rPr>
+        <w:t>/LF</w:t>
+      </w:r>
+      <w:r>
+        <w:rPr>
+          <w:b/>
+        </w:rPr>
+        <w:t>0</w:t>
+      </w:r>
+      <w:r>
+        <w:rPr>
+          <w:b/>
+        </w:rPr>
+        <w:t>0</w:t>
+      </w:r>
+      <w:r>
+        <w:rPr>
+          <w:b/>
+        </w:rPr>
         <w:t>2</w:t>
       </w:r>
       <w:r>
         <w:rPr>
           <w:b/>
         </w:rPr>
-        <w:t>3</w:t>
+        <w:t>4</w:t>
       </w:r>
       <w:r>
         <w:rPr>
@@ -4598,62 +4656,6 @@
         <w:t xml:space="preserve"> </w:t>
       </w:r>
       <w:r>
-        <w:t xml:space="preserve">Die für die Rezepte benötigten </w:t>
-      </w:r>
-      <w:r>
-        <w:rPr>
-          <w:b/>
-        </w:rPr>
-        <w:t>Zutaten</w:t>
-      </w:r>
-      <w:r>
-        <w:t xml:space="preserve"> müssen ebenfalls im System erfasst werden können.</w:t>
-      </w:r>
-    </w:p>
-    <w:p>
-      <w:r>
-        <w:rPr>
-          <w:b/>
-        </w:rPr>
-        <w:t>/LF</w:t>
-      </w:r>
-      <w:r>
-        <w:rPr>
-          <w:b/>
-        </w:rPr>
-        <w:t>0</w:t>
-      </w:r>
-      <w:r>
-        <w:rPr>
-          <w:b/>
-        </w:rPr>
-        <w:t>0</w:t>
-      </w:r>
-      <w:r>
-        <w:rPr>
-          <w:b/>
-        </w:rPr>
-        <w:t>2</w:t>
-      </w:r>
-      <w:r>
-        <w:rPr>
-          <w:b/>
-        </w:rPr>
-        <w:t>4</w:t>
-      </w:r>
-      <w:r>
-        <w:rPr>
-          <w:b/>
-        </w:rPr>
-        <w:t>/</w:t>
-      </w:r>
-      <w:r>
-        <w:rPr>
-          <w:b/>
-        </w:rPr>
-        <w:t xml:space="preserve"> </w:t>
-      </w:r>
-      <w:r>
         <w:t xml:space="preserve">Der eigentliche </w:t>
       </w:r>
       <w:r>
@@ -4672,12 +4674,7 @@
         <w:t>in der</w:t>
       </w:r>
       <w:r>
-        <w:t xml:space="preserve"> Produktion</w:t>
-      </w:r>
-      <w:bookmarkStart w:id="5" w:name="_GoBack"/>
-      <w:bookmarkEnd w:id="5"/>
-      <w:r>
-        <w:t xml:space="preserve"> effizient genutzt werden kann.</w:t>
+        <w:t xml:space="preserve"> Produktion effizient genutzt werden kann.</w:t>
       </w:r>
     </w:p>
     <w:p>
@@ -5043,10 +5040,34 @@
     </w:p>
     <w:p>
       <w:r>
-        <w:t xml:space="preserve">Eine weitere wünschenswerte Kennzahl wäre ein </w:t>
-      </w:r>
-      <w:r>
-        <w:t xml:space="preserve">Kundenportfolio (ABC-Analyse, </w:t>
+        <w:t>W</w:t>
+      </w:r>
+      <w:r>
+        <w:t>eiter</w:t>
+      </w:r>
+      <w:r>
+        <w:t>hin</w:t>
+      </w:r>
+      <w:r>
+        <w:t xml:space="preserve"> wünschenswert</w:t>
+      </w:r>
+      <w:r>
+        <w:t xml:space="preserve"> wären</w:t>
+      </w:r>
+      <w:r>
+        <w:t xml:space="preserve"> Kennzahl</w:t>
+      </w:r>
+      <w:r>
+        <w:t>en</w:t>
+      </w:r>
+      <w:r>
+        <w:t xml:space="preserve"> </w:t>
+      </w:r>
+      <w:r>
+        <w:t xml:space="preserve">zu den Kunden des Unternehmens </w:t>
+      </w:r>
+      <w:r>
+        <w:t xml:space="preserve">(ABC-Analyse, </w:t>
       </w:r>
       <w:r>
         <w:t xml:space="preserve">Anzahl der </w:t>
@@ -5633,41 +5654,41 @@
       <w:r>
         <w:rPr>
           <w:b/>
-          <w:sz w:val="20"/>
+          <w:i/>
         </w:rPr>
         <w:t>/LD</w:t>
       </w:r>
       <w:r>
         <w:rPr>
           <w:b/>
-          <w:sz w:val="20"/>
+          <w:i/>
         </w:rPr>
         <w:t>0</w:t>
       </w:r>
       <w:r>
         <w:rPr>
           <w:b/>
-          <w:sz w:val="20"/>
+          <w:i/>
         </w:rPr>
         <w:t>00</w:t>
       </w:r>
       <w:r>
         <w:rPr>
           <w:b/>
-          <w:sz w:val="20"/>
+          <w:i/>
         </w:rPr>
         <w:t>5</w:t>
       </w:r>
       <w:r>
         <w:rPr>
           <w:b/>
-          <w:sz w:val="20"/>
+          <w:i/>
         </w:rPr>
         <w:t>/</w:t>
       </w:r>
       <w:r>
         <w:rPr>
-          <w:sz w:val="20"/>
+          <w:i/>
         </w:rPr>
         <w:t xml:space="preserve"> </w:t>
       </w:r>
@@ -5805,19 +5826,7 @@
           <w:i/>
         </w:rPr>
         <w:lastRenderedPageBreak/>
-        <w:t xml:space="preserve">Optional sind folgende zusätzliche Angaben </w:t>
-      </w:r>
-      <w:r>
-        <w:rPr>
-          <w:i/>
-        </w:rPr>
-        <w:t>denkbar</w:t>
-      </w:r>
-      <w:r>
-        <w:rPr>
-          <w:i/>
-        </w:rPr>
-        <w:t>:</w:t>
+        <w:t>Optional sind folgende zusätzliche Angaben denkbar:</w:t>
       </w:r>
     </w:p>
     <w:p>
@@ -6049,7 +6058,19 @@
         <w:rPr>
           <w:b/>
         </w:rPr>
-        <w:t xml:space="preserve">/LL100/ </w:t>
+        <w:t>/LL00</w:t>
+      </w:r>
+      <w:r>
+        <w:rPr>
+          <w:b/>
+        </w:rPr>
+        <w:t>01</w:t>
+      </w:r>
+      <w:r>
+        <w:rPr>
+          <w:b/>
+        </w:rPr>
+        <w:t xml:space="preserve">/ </w:t>
       </w:r>
       <w:r>
         <w:rPr>
@@ -6102,7 +6123,31 @@
         <w:rPr>
           <w:b/>
         </w:rPr>
-        <w:t xml:space="preserve">/LL100/ </w:t>
+        <w:t>/LL</w:t>
+      </w:r>
+      <w:r>
+        <w:rPr>
+          <w:b/>
+        </w:rPr>
+        <w:t>0</w:t>
+      </w:r>
+      <w:r>
+        <w:rPr>
+          <w:b/>
+        </w:rPr>
+        <w:t>00</w:t>
+      </w:r>
+      <w:r>
+        <w:rPr>
+          <w:b/>
+        </w:rPr>
+        <w:t>2</w:t>
+      </w:r>
+      <w:r>
+        <w:rPr>
+          <w:b/>
+        </w:rPr>
+        <w:t xml:space="preserve">/ </w:t>
       </w:r>
       <w:r>
         <w:rPr>
@@ -6132,10 +6177,7 @@
         <w:t>mehreren Arbeitsplätzen</w:t>
       </w:r>
       <w:r>
-        <w:t xml:space="preserve"> auf die Software zugegriffen werden können</w:t>
-      </w:r>
-      <w:r>
-        <w:t>.</w:t>
+        <w:t xml:space="preserve"> auf die Software zugegriffen werden können.</w:t>
       </w:r>
     </w:p>
     <w:p>
@@ -6155,13 +6197,13 @@
         <w:rPr>
           <w:b/>
         </w:rPr>
-        <w:t>2</w:t>
-      </w:r>
-      <w:r>
-        <w:rPr>
-          <w:b/>
-        </w:rPr>
-        <w:t xml:space="preserve">00/ </w:t>
+        <w:t>0003</w:t>
+      </w:r>
+      <w:r>
+        <w:rPr>
+          <w:b/>
+        </w:rPr>
+        <w:t xml:space="preserve">/ </w:t>
       </w:r>
       <w:r>
         <w:rPr>
@@ -6213,19 +6255,19 @@
         <w:rPr>
           <w:b/>
         </w:rPr>
-        <w:t>/LL</w:t>
-      </w:r>
-      <w:r>
-        <w:rPr>
-          <w:b/>
-        </w:rPr>
-        <w:t>3</w:t>
-      </w:r>
-      <w:r>
-        <w:rPr>
-          <w:b/>
-        </w:rPr>
-        <w:t>00/</w:t>
+        <w:t>/LL00</w:t>
+      </w:r>
+      <w:r>
+        <w:rPr>
+          <w:b/>
+        </w:rPr>
+        <w:t>04</w:t>
+      </w:r>
+      <w:r>
+        <w:rPr>
+          <w:b/>
+        </w:rPr>
+        <w:t>/</w:t>
       </w:r>
       <w:r>
         <w:t xml:space="preserve"> </w:t>
@@ -6292,19 +6334,19 @@
         <w:rPr>
           <w:b/>
         </w:rPr>
-        <w:t>/LL</w:t>
-      </w:r>
-      <w:r>
-        <w:rPr>
-          <w:b/>
-        </w:rPr>
-        <w:t>4</w:t>
-      </w:r>
-      <w:r>
-        <w:rPr>
-          <w:b/>
-        </w:rPr>
-        <w:t xml:space="preserve">00/ </w:t>
+        <w:t>/LL00</w:t>
+      </w:r>
+      <w:r>
+        <w:rPr>
+          <w:b/>
+        </w:rPr>
+        <w:t>05</w:t>
+      </w:r>
+      <w:r>
+        <w:rPr>
+          <w:b/>
+        </w:rPr>
+        <w:t xml:space="preserve">/ </w:t>
       </w:r>
       <w:proofErr w:type="gramStart"/>
       <w:r>
@@ -6568,15 +6610,7 @@
         <w:t xml:space="preserve"> Dies ermöglicht </w:t>
       </w:r>
       <w:r>
-        <w:t xml:space="preserve">den Betrieb in </w:t>
-      </w:r>
-      <w:proofErr w:type="gramStart"/>
-      <w:r>
-        <w:t>der benötigten Multi-Client</w:t>
-      </w:r>
-      <w:proofErr w:type="gramEnd"/>
-      <w:r>
-        <w:t xml:space="preserve"> Architektur sowie </w:t>
+        <w:t xml:space="preserve">den Betrieb der benötigten Multi-Client Architektur sowie </w:t>
       </w:r>
       <w:r>
         <w:t>ein Mitwachsen der Lösung mit möglicherweise steigenden Anforderungen.</w:t>
@@ -6776,13 +6810,7 @@
         <w:rPr>
           <w:rFonts w:cs="Arial"/>
         </w:rPr>
-        <w:t>sinnvoll</w:t>
-      </w:r>
-      <w:r>
-        <w:rPr>
-          <w:rFonts w:cs="Arial"/>
-        </w:rPr>
-        <w:t xml:space="preserve"> </w:t>
+        <w:t xml:space="preserve">sinnvoll </w:t>
       </w:r>
       <w:proofErr w:type="gramStart"/>
       <w:r>
@@ -11496,7 +11524,7 @@
 </file>
 
 <file path=customXml/itemProps2.xml><?xml version="1.0" encoding="utf-8"?>
-<ds:datastoreItem xmlns:ds="http://schemas.openxmlformats.org/officeDocument/2006/customXml" ds:itemID="{E6A35690-7888-48EC-B7E5-BBD0FA98FBAC}">
+<ds:datastoreItem xmlns:ds="http://schemas.openxmlformats.org/officeDocument/2006/customXml" ds:itemID="{D7C10F5D-A89A-4A39-A2EF-2B0618E6076B}">
   <ds:schemaRefs>
     <ds:schemaRef ds:uri="http://schemas.openxmlformats.org/officeDocument/2006/bibliography"/>
   </ds:schemaRefs>

--- a/Lastenheft/lastenheft-baekerei40-gruppe-3.docx
+++ b/Lastenheft/lastenheft-baekerei40-gruppe-3.docx
@@ -1124,7 +1124,7 @@
                                     <w:sz w:val="20"/>
                                     <w:szCs w:val="20"/>
                                   </w:rPr>
-                                  <w:t>26.04.2018</w:t>
+                                  <w:t>30.04.2018</w:t>
                                 </w:r>
                                 <w:r>
                                   <w:rPr>
@@ -1587,7 +1587,7 @@
                               <w:sz w:val="20"/>
                               <w:szCs w:val="20"/>
                             </w:rPr>
-                            <w:t>26.04.2018</w:t>
+                            <w:t>30.04.2018</w:t>
                           </w:r>
                           <w:r>
                             <w:rPr>
@@ -3694,8 +3694,6 @@
         </w:rPr>
         <w:t>unterstützt</w:t>
       </w:r>
-      <w:bookmarkStart w:id="1" w:name="_GoBack"/>
-      <w:bookmarkEnd w:id="1"/>
       <w:r>
         <w:rPr>
           <w:rFonts w:cs="Arial"/>
@@ -3749,11 +3747,11 @@
           <w:numId w:val="3"/>
         </w:numPr>
       </w:pPr>
-      <w:bookmarkStart w:id="2" w:name="_Toc512531291"/>
+      <w:bookmarkStart w:id="1" w:name="_Toc512531291"/>
       <w:r>
         <w:t>Produkteinsatz</w:t>
       </w:r>
-      <w:bookmarkEnd w:id="2"/>
+      <w:bookmarkEnd w:id="1"/>
     </w:p>
     <w:p>
       <w:pPr>
@@ -4023,11 +4021,11 @@
           <w:numId w:val="3"/>
         </w:numPr>
       </w:pPr>
-      <w:bookmarkStart w:id="3" w:name="_Toc512531292"/>
+      <w:bookmarkStart w:id="2" w:name="_Toc512531292"/>
       <w:r>
         <w:t>Produktfunktionen</w:t>
       </w:r>
-      <w:bookmarkEnd w:id="3"/>
+      <w:bookmarkEnd w:id="2"/>
     </w:p>
     <w:p>
       <w:pPr>
@@ -4037,11 +4035,11 @@
           <w:numId w:val="3"/>
         </w:numPr>
       </w:pPr>
-      <w:bookmarkStart w:id="4" w:name="_Toc512531293"/>
+      <w:bookmarkStart w:id="3" w:name="_Toc512531293"/>
       <w:r>
         <w:t>Kundenbestellungen</w:t>
       </w:r>
-      <w:bookmarkEnd w:id="4"/>
+      <w:bookmarkEnd w:id="3"/>
     </w:p>
     <w:p>
       <w:pPr>
@@ -4322,18 +4320,8 @@
           <w:numId w:val="13"/>
         </w:numPr>
       </w:pPr>
-      <w:r>
-        <w:t>Kundennummer</w:t>
-      </w:r>
-    </w:p>
-    <w:p>
-      <w:pPr>
-        <w:pStyle w:val="Listenabsatz"/>
-        <w:numPr>
-          <w:ilvl w:val="0"/>
-          <w:numId w:val="13"/>
-        </w:numPr>
-      </w:pPr>
+      <w:bookmarkStart w:id="4" w:name="_GoBack"/>
+      <w:bookmarkEnd w:id="4"/>
       <w:r>
         <w:t>Vorname</w:t>
       </w:r>
@@ -11524,7 +11512,7 @@
 </file>
 
 <file path=customXml/itemProps2.xml><?xml version="1.0" encoding="utf-8"?>
-<ds:datastoreItem xmlns:ds="http://schemas.openxmlformats.org/officeDocument/2006/customXml" ds:itemID="{D7C10F5D-A89A-4A39-A2EF-2B0618E6076B}">
+<ds:datastoreItem xmlns:ds="http://schemas.openxmlformats.org/officeDocument/2006/customXml" ds:itemID="{F87EF063-952E-4D94-BBC4-2787359A2D35}">
   <ds:schemaRefs>
     <ds:schemaRef ds:uri="http://schemas.openxmlformats.org/officeDocument/2006/bibliography"/>
   </ds:schemaRefs>

--- a/Lastenheft/lastenheft-baekerei40-gruppe-3.docx
+++ b/Lastenheft/lastenheft-baekerei40-gruppe-3.docx
@@ -1,6 +1,6 @@
 
 <file path=word/document.xml><?xml version="1.0" encoding="utf-8"?>
-<w:document xmlns:wpc="http://schemas.microsoft.com/office/word/2010/wordprocessingCanvas" xmlns:cx="http://schemas.microsoft.com/office/drawing/2014/chartex" xmlns:cx1="http://schemas.microsoft.com/office/drawing/2015/9/8/chartex" xmlns:cx2="http://schemas.microsoft.com/office/drawing/2015/10/21/chartex" xmlns:cx3="http://schemas.microsoft.com/office/drawing/2016/5/9/chartex" xmlns:cx4="http://schemas.microsoft.com/office/drawing/2016/5/10/chartex" xmlns:cx5="http://schemas.microsoft.com/office/drawing/2016/5/11/chartex" xmlns:cx6="http://schemas.microsoft.com/office/drawing/2016/5/12/chartex" xmlns:cx7="http://schemas.microsoft.com/office/drawing/2016/5/13/chartex" xmlns:cx8="http://schemas.microsoft.com/office/drawing/2016/5/14/chartex" xmlns:mc="http://schemas.openxmlformats.org/markup-compatibility/2006" xmlns:aink="http://schemas.microsoft.com/office/drawing/2016/ink" xmlns:am3d="http://schemas.microsoft.com/office/drawing/2017/model3d" xmlns:o="urn:schemas-microsoft-com:office:office" xmlns:r="http://schemas.openxmlformats.org/officeDocument/2006/relationships" xmlns:m="http://schemas.openxmlformats.org/officeDocument/2006/math" xmlns:v="urn:schemas-microsoft-com:vml" xmlns:wp14="http://schemas.microsoft.com/office/word/2010/wordprocessingDrawing" xmlns:wp="http://schemas.openxmlformats.org/drawingml/2006/wordprocessingDrawing" xmlns:w10="urn:schemas-microsoft-com:office:word" xmlns:w="http://schemas.openxmlformats.org/wordprocessingml/2006/main" xmlns:w14="http://schemas.microsoft.com/office/word/2010/wordml" xmlns:w15="http://schemas.microsoft.com/office/word/2012/wordml" xmlns:w16cid="http://schemas.microsoft.com/office/word/2016/wordml/cid" xmlns:w16se="http://schemas.microsoft.com/office/word/2015/wordml/symex" xmlns:wpg="http://schemas.microsoft.com/office/word/2010/wordprocessingGroup" xmlns:wpi="http://schemas.microsoft.com/office/word/2010/wordprocessingInk" xmlns:wne="http://schemas.microsoft.com/office/word/2006/wordml" xmlns:wps="http://schemas.microsoft.com/office/word/2010/wordprocessingShape" mc:Ignorable="w14 w15 w16se w16cid wp14">
+<w:document xmlns:wpc="http://schemas.microsoft.com/office/word/2010/wordprocessingCanvas" xmlns:mc="http://schemas.openxmlformats.org/markup-compatibility/2006" xmlns:o="urn:schemas-microsoft-com:office:office" xmlns:r="http://schemas.openxmlformats.org/officeDocument/2006/relationships" xmlns:m="http://schemas.openxmlformats.org/officeDocument/2006/math" xmlns:v="urn:schemas-microsoft-com:vml" xmlns:wp14="http://schemas.microsoft.com/office/word/2010/wordprocessingDrawing" xmlns:wp="http://schemas.openxmlformats.org/drawingml/2006/wordprocessingDrawing" xmlns:w10="urn:schemas-microsoft-com:office:word" xmlns:w="http://schemas.openxmlformats.org/wordprocessingml/2006/main" xmlns:w14="http://schemas.microsoft.com/office/word/2010/wordml" xmlns:w15="http://schemas.microsoft.com/office/word/2012/wordml" xmlns:wpg="http://schemas.microsoft.com/office/word/2010/wordprocessingGroup" xmlns:wpi="http://schemas.microsoft.com/office/word/2010/wordprocessingInk" xmlns:wne="http://schemas.microsoft.com/office/word/2006/wordml" xmlns:wps="http://schemas.microsoft.com/office/word/2010/wordprocessingShape" mc:Ignorable="w14 w15 wp14">
   <w:body>
     <w:sdt>
       <w:sdtPr>
@@ -13,6 +13,9 @@
       <w:sdtEndPr/>
       <w:sdtContent>
         <w:p>
+          <w:pPr>
+            <w:spacing w:after="0" w:line="360" w:lineRule="auto"/>
+          </w:pPr>
           <w:r>
             <w:rPr>
               <w:noProof/>
@@ -266,7 +269,7 @@
                   </wp:anchor>
                 </w:drawing>
               </mc:Choice>
-              <mc:Fallback>
+              <mc:Fallback xmlns:w16se="http://schemas.microsoft.com/office/word/2015/wordml/symex" xmlns:w16cid="http://schemas.microsoft.com/office/word/2016/wordml/cid" xmlns:am3d="http://schemas.microsoft.com/office/drawing/2017/model3d" xmlns:aink="http://schemas.microsoft.com/office/drawing/2016/ink" xmlns:cx8="http://schemas.microsoft.com/office/drawing/2016/5/14/chartex" xmlns:cx7="http://schemas.microsoft.com/office/drawing/2016/5/13/chartex" xmlns:cx6="http://schemas.microsoft.com/office/drawing/2016/5/12/chartex" xmlns:cx5="http://schemas.microsoft.com/office/drawing/2016/5/11/chartex" xmlns:cx4="http://schemas.microsoft.com/office/drawing/2016/5/10/chartex" xmlns:cx3="http://schemas.microsoft.com/office/drawing/2016/5/9/chartex" xmlns:cx2="http://schemas.microsoft.com/office/drawing/2015/10/21/chartex" xmlns:cx1="http://schemas.microsoft.com/office/drawing/2015/9/8/chartex" xmlns:cx="http://schemas.microsoft.com/office/drawing/2014/chartex">
                 <w:pict>
                   <v:group w14:anchorId="2E67CD8B" id="Gruppe 149" o:spid="_x0000_s1026" style="position:absolute;margin-left:0;margin-top:0;width:8in;height:95.7pt;z-index:251662336;mso-width-percent:941;mso-height-percent:121;mso-top-percent:23;mso-position-horizontal:center;mso-position-horizontal-relative:page;mso-position-vertical-relative:page;mso-width-percent:941;mso-height-percent:121;mso-top-percent:23" coordorigin="" coordsize="73152,12161" o:gfxdata="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">
                     <v:shape id="Rechteck 51" o:spid="_x0000_s1027" style="position:absolute;width:73152;height:11303;visibility:visible;mso-wrap-style:square;v-text-anchor:middle" coordsize="7312660,1129665" o:gfxdata="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" path="m,l7312660,r,1129665l3619500,733425,,1091565,,xe" fillcolor="#4472c4 [3204]" stroked="f" strokeweight="1pt">
@@ -284,6 +287,9 @@
           </w:r>
         </w:p>
         <w:p>
+          <w:pPr>
+            <w:spacing w:after="0" w:line="360" w:lineRule="auto"/>
+          </w:pPr>
           <w:r>
             <w:rPr>
               <w:noProof/>
@@ -753,18 +759,8 @@
                                     <w:sz w:val="28"/>
                                     <w:szCs w:val="28"/>
                                   </w:rPr>
-                                  <w:t xml:space="preserve">Artur </w:t>
+                                  <w:t>Artur Balschik</w:t>
                                 </w:r>
-                                <w:proofErr w:type="spellStart"/>
-                                <w:r>
-                                  <w:rPr>
-                                    <w:color w:val="4472C4" w:themeColor="accent1"/>
-                                    <w:sz w:val="28"/>
-                                    <w:szCs w:val="28"/>
-                                  </w:rPr>
-                                  <w:t>Balschik</w:t>
-                                </w:r>
-                                <w:proofErr w:type="spellEnd"/>
                                 <w:r>
                                   <w:rPr>
                                     <w:color w:val="4472C4" w:themeColor="accent1"/>
@@ -814,18 +810,8 @@
                                     <w:sz w:val="28"/>
                                     <w:szCs w:val="28"/>
                                   </w:rPr>
-                                  <w:t xml:space="preserve">Sophie </w:t>
+                                  <w:t>Sophie Langnaese</w:t>
                                 </w:r>
-                                <w:proofErr w:type="spellStart"/>
-                                <w:r>
-                                  <w:rPr>
-                                    <w:color w:val="4472C4" w:themeColor="accent1"/>
-                                    <w:sz w:val="28"/>
-                                    <w:szCs w:val="28"/>
-                                  </w:rPr>
-                                  <w:t>Langnaese</w:t>
-                                </w:r>
-                                <w:proofErr w:type="spellEnd"/>
                                 <w:r>
                                   <w:rPr>
                                     <w:color w:val="4472C4" w:themeColor="accent1"/>
@@ -834,23 +820,13 @@
                                   </w:rPr>
                                   <w:t xml:space="preserve">, </w:t>
                                 </w:r>
-                                <w:proofErr w:type="spellStart"/>
                                 <w:r>
                                   <w:rPr>
                                     <w:color w:val="4472C4" w:themeColor="accent1"/>
                                     <w:sz w:val="28"/>
                                     <w:szCs w:val="28"/>
                                   </w:rPr>
-                                  <w:t>Selest</w:t>
-                                </w:r>
-                                <w:proofErr w:type="spellEnd"/>
-                                <w:r>
-                                  <w:rPr>
-                                    <w:color w:val="4472C4" w:themeColor="accent1"/>
-                                    <w:sz w:val="28"/>
-                                    <w:szCs w:val="28"/>
-                                  </w:rPr>
-                                  <w:t xml:space="preserve"> Tschirner</w:t>
+                                  <w:t>Selest Tschirner</w:t>
                                 </w:r>
                                 <w:r>
                                   <w:rPr>
@@ -890,23 +866,7 @@
                                         <w:sz w:val="20"/>
                                         <w:szCs w:val="20"/>
                                       </w:rPr>
-                                      <w:t>{</w:t>
-                                    </w:r>
-                                    <w:proofErr w:type="spellStart"/>
-                                    <w:r>
-                                      <w:rPr>
-                                        <w:sz w:val="20"/>
-                                        <w:szCs w:val="20"/>
-                                      </w:rPr>
-                                      <w:t>artur.balschik</w:t>
-                                    </w:r>
-                                    <w:proofErr w:type="spellEnd"/>
-                                    <w:r>
-                                      <w:rPr>
-                                        <w:sz w:val="20"/>
-                                        <w:szCs w:val="20"/>
-                                      </w:rPr>
-                                      <w:t xml:space="preserve">, </w:t>
+                                      <w:t xml:space="preserve">{artur.balschik, </w:t>
                                     </w:r>
                                   </w:sdtContent>
                                 </w:sdt>
@@ -917,7 +877,6 @@
                                   </w:rPr>
                                   <w:t xml:space="preserve"> </w:t>
                                 </w:r>
-                                <w:proofErr w:type="spellStart"/>
                                 <w:r>
                                   <w:rPr>
                                     <w:sz w:val="20"/>
@@ -925,7 +884,6 @@
                                   </w:rPr>
                                   <w:t>jann.kulick</w:t>
                                 </w:r>
-                                <w:proofErr w:type="spellEnd"/>
                                 <w:r>
                                   <w:rPr>
                                     <w:sz w:val="20"/>
@@ -933,7 +891,6 @@
                                   </w:rPr>
                                   <w:t xml:space="preserve">, </w:t>
                                 </w:r>
-                                <w:proofErr w:type="spellStart"/>
                                 <w:r>
                                   <w:rPr>
                                     <w:sz w:val="20"/>
@@ -941,7 +898,6 @@
                                   </w:rPr>
                                   <w:t>sophie.langnaese</w:t>
                                 </w:r>
-                                <w:proofErr w:type="spellEnd"/>
                                 <w:r>
                                   <w:rPr>
                                     <w:sz w:val="20"/>
@@ -949,7 +905,6 @@
                                   </w:rPr>
                                   <w:t xml:space="preserve">, </w:t>
                                 </w:r>
-                                <w:proofErr w:type="spellStart"/>
                                 <w:r>
                                   <w:rPr>
                                     <w:sz w:val="20"/>
@@ -957,7 +912,6 @@
                                   </w:rPr>
                                   <w:t>selest.tschirner</w:t>
                                 </w:r>
-                                <w:proofErr w:type="spellEnd"/>
                                 <w:r>
                                   <w:rPr>
                                     <w:sz w:val="20"/>
@@ -965,21 +919,12 @@
                                   </w:rPr>
                                   <w:t xml:space="preserve">, </w:t>
                                 </w:r>
-                                <w:proofErr w:type="spellStart"/>
                                 <w:r>
                                   <w:rPr>
                                     <w:sz w:val="20"/>
                                     <w:szCs w:val="20"/>
                                   </w:rPr>
-                                  <w:t>tobias.weiss</w:t>
-                                </w:r>
-                                <w:proofErr w:type="spellEnd"/>
-                                <w:r>
-                                  <w:rPr>
-                                    <w:sz w:val="20"/>
-                                    <w:szCs w:val="20"/>
-                                  </w:rPr>
-                                  <w:t>}@uni-jena.de</w:t>
+                                  <w:t>tobias.weiss}@uni-jena.de</w:t>
                                 </w:r>
                               </w:p>
                               <w:p>
@@ -992,14 +937,37 @@
                                     <w:szCs w:val="20"/>
                                   </w:rPr>
                                 </w:pPr>
-                                <w:proofErr w:type="spellStart"/>
                                 <w:r>
                                   <w:rPr>
                                     <w:color w:val="595959" w:themeColor="text1" w:themeTint="A6"/>
                                     <w:sz w:val="20"/>
                                     <w:szCs w:val="20"/>
                                   </w:rPr>
-                                  <w:t>Martikelnummer</w:t>
+                                  <w:t>Ma</w:t>
+                                </w:r>
+                                <w:r>
+                                  <w:rPr>
+                                    <w:color w:val="595959" w:themeColor="text1" w:themeTint="A6"/>
+                                    <w:sz w:val="20"/>
+                                    <w:szCs w:val="20"/>
+                                  </w:rPr>
+                                  <w:t>t</w:t>
+                                </w:r>
+                                <w:r>
+                                  <w:rPr>
+                                    <w:color w:val="595959" w:themeColor="text1" w:themeTint="A6"/>
+                                    <w:sz w:val="20"/>
+                                    <w:szCs w:val="20"/>
+                                  </w:rPr>
+                                  <w:t>r</w:t>
+                                </w:r>
+                                <w:r>
+                                  <w:rPr>
+                                    <w:color w:val="595959" w:themeColor="text1" w:themeTint="A6"/>
+                                    <w:sz w:val="20"/>
+                                    <w:szCs w:val="20"/>
+                                  </w:rPr>
+                                  <w:t>ikelnummer</w:t>
                                 </w:r>
                                 <w:r>
                                   <w:rPr>
@@ -1009,7 +977,6 @@
                                   </w:rPr>
                                   <w:t>n</w:t>
                                 </w:r>
-                                <w:proofErr w:type="spellEnd"/>
                                 <w:r>
                                   <w:rPr>
                                     <w:color w:val="595959" w:themeColor="text1" w:themeTint="A6"/>
@@ -1024,7 +991,7 @@
                                     <w:sz w:val="20"/>
                                     <w:szCs w:val="20"/>
                                   </w:rPr>
-                                  <w:t>#######</w:t>
+                                  <w:t>168778</w:t>
                                 </w:r>
                                 <w:r>
                                   <w:rPr>
@@ -1124,7 +1091,7 @@
                                     <w:sz w:val="20"/>
                                     <w:szCs w:val="20"/>
                                   </w:rPr>
-                                  <w:t>30.04.2018</w:t>
+                                  <w:t>02.05.2018</w:t>
                                 </w:r>
                                 <w:r>
                                   <w:rPr>
@@ -1216,18 +1183,8 @@
                               <w:sz w:val="28"/>
                               <w:szCs w:val="28"/>
                             </w:rPr>
-                            <w:t xml:space="preserve">Artur </w:t>
+                            <w:t>Artur Balschik</w:t>
                           </w:r>
-                          <w:proofErr w:type="spellStart"/>
-                          <w:r>
-                            <w:rPr>
-                              <w:color w:val="4472C4" w:themeColor="accent1"/>
-                              <w:sz w:val="28"/>
-                              <w:szCs w:val="28"/>
-                            </w:rPr>
-                            <w:t>Balschik</w:t>
-                          </w:r>
-                          <w:proofErr w:type="spellEnd"/>
                           <w:r>
                             <w:rPr>
                               <w:color w:val="4472C4" w:themeColor="accent1"/>
@@ -1277,18 +1234,8 @@
                               <w:sz w:val="28"/>
                               <w:szCs w:val="28"/>
                             </w:rPr>
-                            <w:t xml:space="preserve">Sophie </w:t>
+                            <w:t>Sophie Langnaese</w:t>
                           </w:r>
-                          <w:proofErr w:type="spellStart"/>
-                          <w:r>
-                            <w:rPr>
-                              <w:color w:val="4472C4" w:themeColor="accent1"/>
-                              <w:sz w:val="28"/>
-                              <w:szCs w:val="28"/>
-                            </w:rPr>
-                            <w:t>Langnaese</w:t>
-                          </w:r>
-                          <w:proofErr w:type="spellEnd"/>
                           <w:r>
                             <w:rPr>
                               <w:color w:val="4472C4" w:themeColor="accent1"/>
@@ -1297,23 +1244,13 @@
                             </w:rPr>
                             <w:t xml:space="preserve">, </w:t>
                           </w:r>
-                          <w:proofErr w:type="spellStart"/>
                           <w:r>
                             <w:rPr>
                               <w:color w:val="4472C4" w:themeColor="accent1"/>
                               <w:sz w:val="28"/>
                               <w:szCs w:val="28"/>
                             </w:rPr>
-                            <w:t>Selest</w:t>
-                          </w:r>
-                          <w:proofErr w:type="spellEnd"/>
-                          <w:r>
-                            <w:rPr>
-                              <w:color w:val="4472C4" w:themeColor="accent1"/>
-                              <w:sz w:val="28"/>
-                              <w:szCs w:val="28"/>
-                            </w:rPr>
-                            <w:t xml:space="preserve"> Tschirner</w:t>
+                            <w:t>Selest Tschirner</w:t>
                           </w:r>
                           <w:r>
                             <w:rPr>
@@ -1353,23 +1290,7 @@
                                   <w:sz w:val="20"/>
                                   <w:szCs w:val="20"/>
                                 </w:rPr>
-                                <w:t>{</w:t>
-                              </w:r>
-                              <w:proofErr w:type="spellStart"/>
-                              <w:r>
-                                <w:rPr>
-                                  <w:sz w:val="20"/>
-                                  <w:szCs w:val="20"/>
-                                </w:rPr>
-                                <w:t>artur.balschik</w:t>
-                              </w:r>
-                              <w:proofErr w:type="spellEnd"/>
-                              <w:r>
-                                <w:rPr>
-                                  <w:sz w:val="20"/>
-                                  <w:szCs w:val="20"/>
-                                </w:rPr>
-                                <w:t xml:space="preserve">, </w:t>
+                                <w:t xml:space="preserve">{artur.balschik, </w:t>
                               </w:r>
                             </w:sdtContent>
                           </w:sdt>
@@ -1380,7 +1301,6 @@
                             </w:rPr>
                             <w:t xml:space="preserve"> </w:t>
                           </w:r>
-                          <w:proofErr w:type="spellStart"/>
                           <w:r>
                             <w:rPr>
                               <w:sz w:val="20"/>
@@ -1388,7 +1308,6 @@
                             </w:rPr>
                             <w:t>jann.kulick</w:t>
                           </w:r>
-                          <w:proofErr w:type="spellEnd"/>
                           <w:r>
                             <w:rPr>
                               <w:sz w:val="20"/>
@@ -1396,7 +1315,6 @@
                             </w:rPr>
                             <w:t xml:space="preserve">, </w:t>
                           </w:r>
-                          <w:proofErr w:type="spellStart"/>
                           <w:r>
                             <w:rPr>
                               <w:sz w:val="20"/>
@@ -1404,7 +1322,6 @@
                             </w:rPr>
                             <w:t>sophie.langnaese</w:t>
                           </w:r>
-                          <w:proofErr w:type="spellEnd"/>
                           <w:r>
                             <w:rPr>
                               <w:sz w:val="20"/>
@@ -1412,7 +1329,6 @@
                             </w:rPr>
                             <w:t xml:space="preserve">, </w:t>
                           </w:r>
-                          <w:proofErr w:type="spellStart"/>
                           <w:r>
                             <w:rPr>
                               <w:sz w:val="20"/>
@@ -1420,7 +1336,6 @@
                             </w:rPr>
                             <w:t>selest.tschirner</w:t>
                           </w:r>
-                          <w:proofErr w:type="spellEnd"/>
                           <w:r>
                             <w:rPr>
                               <w:sz w:val="20"/>
@@ -1428,21 +1343,12 @@
                             </w:rPr>
                             <w:t xml:space="preserve">, </w:t>
                           </w:r>
-                          <w:proofErr w:type="spellStart"/>
                           <w:r>
                             <w:rPr>
                               <w:sz w:val="20"/>
                               <w:szCs w:val="20"/>
                             </w:rPr>
-                            <w:t>tobias.weiss</w:t>
-                          </w:r>
-                          <w:proofErr w:type="spellEnd"/>
-                          <w:r>
-                            <w:rPr>
-                              <w:sz w:val="20"/>
-                              <w:szCs w:val="20"/>
-                            </w:rPr>
-                            <w:t>}@uni-jena.de</w:t>
+                            <w:t>tobias.weiss}@uni-jena.de</w:t>
                           </w:r>
                         </w:p>
                         <w:p>
@@ -1455,14 +1361,37 @@
                               <w:szCs w:val="20"/>
                             </w:rPr>
                           </w:pPr>
-                          <w:proofErr w:type="spellStart"/>
                           <w:r>
                             <w:rPr>
                               <w:color w:val="595959" w:themeColor="text1" w:themeTint="A6"/>
                               <w:sz w:val="20"/>
                               <w:szCs w:val="20"/>
                             </w:rPr>
-                            <w:t>Martikelnummer</w:t>
+                            <w:t>Ma</w:t>
+                          </w:r>
+                          <w:r>
+                            <w:rPr>
+                              <w:color w:val="595959" w:themeColor="text1" w:themeTint="A6"/>
+                              <w:sz w:val="20"/>
+                              <w:szCs w:val="20"/>
+                            </w:rPr>
+                            <w:t>t</w:t>
+                          </w:r>
+                          <w:r>
+                            <w:rPr>
+                              <w:color w:val="595959" w:themeColor="text1" w:themeTint="A6"/>
+                              <w:sz w:val="20"/>
+                              <w:szCs w:val="20"/>
+                            </w:rPr>
+                            <w:t>r</w:t>
+                          </w:r>
+                          <w:r>
+                            <w:rPr>
+                              <w:color w:val="595959" w:themeColor="text1" w:themeTint="A6"/>
+                              <w:sz w:val="20"/>
+                              <w:szCs w:val="20"/>
+                            </w:rPr>
+                            <w:t>ikelnummer</w:t>
                           </w:r>
                           <w:r>
                             <w:rPr>
@@ -1472,7 +1401,6 @@
                             </w:rPr>
                             <w:t>n</w:t>
                           </w:r>
-                          <w:proofErr w:type="spellEnd"/>
                           <w:r>
                             <w:rPr>
                               <w:color w:val="595959" w:themeColor="text1" w:themeTint="A6"/>
@@ -1487,7 +1415,7 @@
                               <w:sz w:val="20"/>
                               <w:szCs w:val="20"/>
                             </w:rPr>
-                            <w:t>#######</w:t>
+                            <w:t>168778</w:t>
                           </w:r>
                           <w:r>
                             <w:rPr>
@@ -1587,7 +1515,7 @@
                               <w:sz w:val="20"/>
                               <w:szCs w:val="20"/>
                             </w:rPr>
-                            <w:t>30.04.2018</w:t>
+                            <w:t>02.05.2018</w:t>
                           </w:r>
                           <w:r>
                             <w:rPr>
@@ -1623,7 +1551,6 @@
         </w:p>
       </w:sdtContent>
     </w:sdt>
-    <w:p/>
     <w:sdt>
       <w:sdtPr>
         <w:rPr>
@@ -1649,6 +1576,7 @@
         <w:p>
           <w:pPr>
             <w:pStyle w:val="Inhalt"/>
+            <w:spacing w:after="0" w:line="360" w:lineRule="auto"/>
           </w:pPr>
           <w:r>
             <w:t>Inhaltsverzeichnis</w:t>
@@ -1676,7 +1604,7 @@
           <w:r>
             <w:fldChar w:fldCharType="separate"/>
           </w:r>
-          <w:hyperlink w:anchor="_Toc512531290" w:history="1">
+          <w:hyperlink w:anchor="_Toc513044987" w:history="1">
             <w:r>
               <w:rPr>
                 <w:rStyle w:val="Hyperlink"/>
@@ -1718,7 +1646,7 @@
                 <w:noProof/>
                 <w:webHidden/>
               </w:rPr>
-              <w:instrText xml:space="preserve"> PAGEREF _Toc512531290 \h </w:instrText>
+              <w:instrText xml:space="preserve"> PAGEREF _Toc513044987 \h </w:instrText>
             </w:r>
             <w:r>
               <w:rPr>
@@ -1762,7 +1690,7 @@
               <w:lang w:eastAsia="de-DE"/>
             </w:rPr>
           </w:pPr>
-          <w:hyperlink w:anchor="_Toc512531291" w:history="1">
+          <w:hyperlink w:anchor="_Toc513044988" w:history="1">
             <w:r>
               <w:rPr>
                 <w:rStyle w:val="Hyperlink"/>
@@ -1804,7 +1732,7 @@
                 <w:noProof/>
                 <w:webHidden/>
               </w:rPr>
-              <w:instrText xml:space="preserve"> PAGEREF _Toc512531291 \h </w:instrText>
+              <w:instrText xml:space="preserve"> PAGEREF _Toc513044988 \h </w:instrText>
             </w:r>
             <w:r>
               <w:rPr>
@@ -1824,7 +1752,7 @@
                 <w:noProof/>
                 <w:webHidden/>
               </w:rPr>
-              <w:t>2</w:t>
+              <w:t>3</w:t>
             </w:r>
             <w:r>
               <w:rPr>
@@ -1848,7 +1776,7 @@
               <w:lang w:eastAsia="de-DE"/>
             </w:rPr>
           </w:pPr>
-          <w:hyperlink w:anchor="_Toc512531292" w:history="1">
+          <w:hyperlink w:anchor="_Toc513044989" w:history="1">
             <w:r>
               <w:rPr>
                 <w:rStyle w:val="Hyperlink"/>
@@ -1890,7 +1818,7 @@
                 <w:noProof/>
                 <w:webHidden/>
               </w:rPr>
-              <w:instrText xml:space="preserve"> PAGEREF _Toc512531292 \h </w:instrText>
+              <w:instrText xml:space="preserve"> PAGEREF _Toc513044989 \h </w:instrText>
             </w:r>
             <w:r>
               <w:rPr>
@@ -1910,7 +1838,7 @@
                 <w:noProof/>
                 <w:webHidden/>
               </w:rPr>
-              <w:t>2</w:t>
+              <w:t>4</w:t>
             </w:r>
             <w:r>
               <w:rPr>
@@ -1934,7 +1862,7 @@
               <w:lang w:eastAsia="de-DE"/>
             </w:rPr>
           </w:pPr>
-          <w:hyperlink w:anchor="_Toc512531293" w:history="1">
+          <w:hyperlink w:anchor="_Toc513044990" w:history="1">
             <w:r>
               <w:rPr>
                 <w:rStyle w:val="Hyperlink"/>
@@ -1976,7 +1904,7 @@
                 <w:noProof/>
                 <w:webHidden/>
               </w:rPr>
-              <w:instrText xml:space="preserve"> PAGEREF _Toc512531293 \h </w:instrText>
+              <w:instrText xml:space="preserve"> PAGEREF _Toc513044990 \h </w:instrText>
             </w:r>
             <w:r>
               <w:rPr>
@@ -1996,7 +1924,7 @@
                 <w:noProof/>
                 <w:webHidden/>
               </w:rPr>
-              <w:t>2</w:t>
+              <w:t>4</w:t>
             </w:r>
             <w:r>
               <w:rPr>
@@ -2020,7 +1948,7 @@
               <w:lang w:eastAsia="de-DE"/>
             </w:rPr>
           </w:pPr>
-          <w:hyperlink w:anchor="_Toc512531294" w:history="1">
+          <w:hyperlink w:anchor="_Toc513044991" w:history="1">
             <w:r>
               <w:rPr>
                 <w:rStyle w:val="Hyperlink"/>
@@ -2041,7 +1969,7 @@
                 <w:rStyle w:val="Hyperlink"/>
                 <w:noProof/>
               </w:rPr>
-              <w:t>Produktion</w:t>
+              <w:t>Produktionsunterstützung</w:t>
             </w:r>
             <w:r>
               <w:rPr>
@@ -2062,7 +1990,7 @@
                 <w:noProof/>
                 <w:webHidden/>
               </w:rPr>
-              <w:instrText xml:space="preserve"> PAGEREF _Toc512531294 \h </w:instrText>
+              <w:instrText xml:space="preserve"> PAGEREF _Toc513044991 \h </w:instrText>
             </w:r>
             <w:r>
               <w:rPr>
@@ -2082,7 +2010,7 @@
                 <w:noProof/>
                 <w:webHidden/>
               </w:rPr>
-              <w:t>3</w:t>
+              <w:t>5</w:t>
             </w:r>
             <w:r>
               <w:rPr>
@@ -2106,7 +2034,7 @@
               <w:lang w:eastAsia="de-DE"/>
             </w:rPr>
           </w:pPr>
-          <w:hyperlink w:anchor="_Toc512531295" w:history="1">
+          <w:hyperlink w:anchor="_Toc513044992" w:history="1">
             <w:r>
               <w:rPr>
                 <w:rStyle w:val="Hyperlink"/>
@@ -2148,7 +2076,7 @@
                 <w:noProof/>
                 <w:webHidden/>
               </w:rPr>
-              <w:instrText xml:space="preserve"> PAGEREF _Toc512531295 \h </w:instrText>
+              <w:instrText xml:space="preserve"> PAGEREF _Toc513044992 \h </w:instrText>
             </w:r>
             <w:r>
               <w:rPr>
@@ -2168,7 +2096,7 @@
                 <w:noProof/>
                 <w:webHidden/>
               </w:rPr>
-              <w:t>4</w:t>
+              <w:t>6</w:t>
             </w:r>
             <w:r>
               <w:rPr>
@@ -2192,7 +2120,7 @@
               <w:lang w:eastAsia="de-DE"/>
             </w:rPr>
           </w:pPr>
-          <w:hyperlink w:anchor="_Toc512531296" w:history="1">
+          <w:hyperlink w:anchor="_Toc513044993" w:history="1">
             <w:r>
               <w:rPr>
                 <w:rStyle w:val="Hyperlink"/>
@@ -2234,7 +2162,7 @@
                 <w:noProof/>
                 <w:webHidden/>
               </w:rPr>
-              <w:instrText xml:space="preserve"> PAGEREF _Toc512531296 \h </w:instrText>
+              <w:instrText xml:space="preserve"> PAGEREF _Toc513044993 \h </w:instrText>
             </w:r>
             <w:r>
               <w:rPr>
@@ -2254,7 +2182,7 @@
                 <w:noProof/>
                 <w:webHidden/>
               </w:rPr>
-              <w:t>4</w:t>
+              <w:t>6</w:t>
             </w:r>
             <w:r>
               <w:rPr>
@@ -2278,7 +2206,7 @@
               <w:lang w:eastAsia="de-DE"/>
             </w:rPr>
           </w:pPr>
-          <w:hyperlink w:anchor="_Toc512531297" w:history="1">
+          <w:hyperlink w:anchor="_Toc513044994" w:history="1">
             <w:r>
               <w:rPr>
                 <w:rStyle w:val="Hyperlink"/>
@@ -2320,7 +2248,7 @@
                 <w:noProof/>
                 <w:webHidden/>
               </w:rPr>
-              <w:instrText xml:space="preserve"> PAGEREF _Toc512531297 \h </w:instrText>
+              <w:instrText xml:space="preserve"> PAGEREF _Toc513044994 \h </w:instrText>
             </w:r>
             <w:r>
               <w:rPr>
@@ -2340,7 +2268,7 @@
                 <w:noProof/>
                 <w:webHidden/>
               </w:rPr>
-              <w:t>5</w:t>
+              <w:t>6</w:t>
             </w:r>
             <w:r>
               <w:rPr>
@@ -2364,7 +2292,7 @@
               <w:lang w:eastAsia="de-DE"/>
             </w:rPr>
           </w:pPr>
-          <w:hyperlink w:anchor="_Toc512531298" w:history="1">
+          <w:hyperlink w:anchor="_Toc513044995" w:history="1">
             <w:r>
               <w:rPr>
                 <w:rStyle w:val="Hyperlink"/>
@@ -2406,7 +2334,7 @@
                 <w:noProof/>
                 <w:webHidden/>
               </w:rPr>
-              <w:instrText xml:space="preserve"> PAGEREF _Toc512531298 \h </w:instrText>
+              <w:instrText xml:space="preserve"> PAGEREF _Toc513044995 \h </w:instrText>
             </w:r>
             <w:r>
               <w:rPr>
@@ -2426,7 +2354,7 @@
                 <w:noProof/>
                 <w:webHidden/>
               </w:rPr>
-              <w:t>5</w:t>
+              <w:t>7</w:t>
             </w:r>
             <w:r>
               <w:rPr>
@@ -2450,7 +2378,7 @@
               <w:lang w:eastAsia="de-DE"/>
             </w:rPr>
           </w:pPr>
-          <w:hyperlink w:anchor="_Toc512531299" w:history="1">
+          <w:hyperlink w:anchor="_Toc513044996" w:history="1">
             <w:r>
               <w:rPr>
                 <w:rStyle w:val="Hyperlink"/>
@@ -2492,7 +2420,7 @@
                 <w:noProof/>
                 <w:webHidden/>
               </w:rPr>
-              <w:instrText xml:space="preserve"> PAGEREF _Toc512531299 \h </w:instrText>
+              <w:instrText xml:space="preserve"> PAGEREF _Toc513044996 \h </w:instrText>
             </w:r>
             <w:r>
               <w:rPr>
@@ -2512,7 +2440,7 @@
                 <w:noProof/>
                 <w:webHidden/>
               </w:rPr>
-              <w:t>6</w:t>
+              <w:t>9</w:t>
             </w:r>
             <w:r>
               <w:rPr>
@@ -2536,7 +2464,7 @@
               <w:lang w:eastAsia="de-DE"/>
             </w:rPr>
           </w:pPr>
-          <w:hyperlink w:anchor="_Toc512531300" w:history="1">
+          <w:hyperlink w:anchor="_Toc513044997" w:history="1">
             <w:r>
               <w:rPr>
                 <w:rStyle w:val="Hyperlink"/>
@@ -2578,7 +2506,7 @@
                 <w:noProof/>
                 <w:webHidden/>
               </w:rPr>
-              <w:instrText xml:space="preserve"> PAGEREF _Toc512531300 \h </w:instrText>
+              <w:instrText xml:space="preserve"> PAGEREF _Toc513044997 \h </w:instrText>
             </w:r>
             <w:r>
               <w:rPr>
@@ -2598,7 +2526,7 @@
                 <w:noProof/>
                 <w:webHidden/>
               </w:rPr>
-              <w:t>6</w:t>
+              <w:t>10</w:t>
             </w:r>
             <w:r>
               <w:rPr>
@@ -2622,7 +2550,7 @@
               <w:lang w:eastAsia="de-DE"/>
             </w:rPr>
           </w:pPr>
-          <w:hyperlink w:anchor="_Toc512531301" w:history="1">
+          <w:hyperlink w:anchor="_Toc513044998" w:history="1">
             <w:r>
               <w:rPr>
                 <w:rStyle w:val="Hyperlink"/>
@@ -2664,7 +2592,7 @@
                 <w:noProof/>
                 <w:webHidden/>
               </w:rPr>
-              <w:instrText xml:space="preserve"> PAGEREF _Toc512531301 \h </w:instrText>
+              <w:instrText xml:space="preserve"> PAGEREF _Toc513044998 \h </w:instrText>
             </w:r>
             <w:r>
               <w:rPr>
@@ -2684,7 +2612,7 @@
                 <w:noProof/>
                 <w:webHidden/>
               </w:rPr>
-              <w:t>6</w:t>
+              <w:t>10</w:t>
             </w:r>
             <w:r>
               <w:rPr>
@@ -2708,7 +2636,7 @@
               <w:lang w:eastAsia="de-DE"/>
             </w:rPr>
           </w:pPr>
-          <w:hyperlink w:anchor="_Toc512531302" w:history="1">
+          <w:hyperlink w:anchor="_Toc513044999" w:history="1">
             <w:r>
               <w:rPr>
                 <w:rStyle w:val="Hyperlink"/>
@@ -2750,7 +2678,7 @@
                 <w:noProof/>
                 <w:webHidden/>
               </w:rPr>
-              <w:instrText xml:space="preserve"> PAGEREF _Toc512531302 \h </w:instrText>
+              <w:instrText xml:space="preserve"> PAGEREF _Toc513044999 \h </w:instrText>
             </w:r>
             <w:r>
               <w:rPr>
@@ -2770,7 +2698,7 @@
                 <w:noProof/>
                 <w:webHidden/>
               </w:rPr>
-              <w:t>6</w:t>
+              <w:t>10</w:t>
             </w:r>
             <w:r>
               <w:rPr>
@@ -2794,7 +2722,7 @@
               <w:lang w:eastAsia="de-DE"/>
             </w:rPr>
           </w:pPr>
-          <w:hyperlink w:anchor="_Toc512531303" w:history="1">
+          <w:hyperlink w:anchor="_Toc513045000" w:history="1">
             <w:r>
               <w:rPr>
                 <w:rStyle w:val="Hyperlink"/>
@@ -2836,7 +2764,7 @@
                 <w:noProof/>
                 <w:webHidden/>
               </w:rPr>
-              <w:instrText xml:space="preserve"> PAGEREF _Toc512531303 \h </w:instrText>
+              <w:instrText xml:space="preserve"> PAGEREF _Toc513045000 \h </w:instrText>
             </w:r>
             <w:r>
               <w:rPr>
@@ -2856,7 +2784,7 @@
                 <w:noProof/>
                 <w:webHidden/>
               </w:rPr>
-              <w:t>7</w:t>
+              <w:t>10</w:t>
             </w:r>
             <w:r>
               <w:rPr>
@@ -2880,7 +2808,7 @@
               <w:lang w:eastAsia="de-DE"/>
             </w:rPr>
           </w:pPr>
-          <w:hyperlink w:anchor="_Toc512531304" w:history="1">
+          <w:hyperlink w:anchor="_Toc513045001" w:history="1">
             <w:r>
               <w:rPr>
                 <w:rStyle w:val="Hyperlink"/>
@@ -2922,7 +2850,7 @@
                 <w:noProof/>
                 <w:webHidden/>
               </w:rPr>
-              <w:instrText xml:space="preserve"> PAGEREF _Toc512531304 \h </w:instrText>
+              <w:instrText xml:space="preserve"> PAGEREF _Toc513045001 \h </w:instrText>
             </w:r>
             <w:r>
               <w:rPr>
@@ -2942,7 +2870,7 @@
                 <w:noProof/>
                 <w:webHidden/>
               </w:rPr>
-              <w:t>7</w:t>
+              <w:t>10</w:t>
             </w:r>
             <w:r>
               <w:rPr>
@@ -2966,7 +2894,7 @@
               <w:lang w:eastAsia="de-DE"/>
             </w:rPr>
           </w:pPr>
-          <w:hyperlink w:anchor="_Toc512531305" w:history="1">
+          <w:hyperlink w:anchor="_Toc513045002" w:history="1">
             <w:r>
               <w:rPr>
                 <w:rStyle w:val="Hyperlink"/>
@@ -3010,7 +2938,7 @@
                 <w:noProof/>
                 <w:webHidden/>
               </w:rPr>
-              <w:instrText xml:space="preserve"> PAGEREF _Toc512531305 \h </w:instrText>
+              <w:instrText xml:space="preserve"> PAGEREF _Toc513045002 \h </w:instrText>
             </w:r>
             <w:r>
               <w:rPr>
@@ -3030,7 +2958,7 @@
                 <w:noProof/>
                 <w:webHidden/>
               </w:rPr>
-              <w:t>7</w:t>
+              <w:t>11</w:t>
             </w:r>
             <w:r>
               <w:rPr>
@@ -3054,7 +2982,7 @@
               <w:lang w:eastAsia="de-DE"/>
             </w:rPr>
           </w:pPr>
-          <w:hyperlink w:anchor="_Toc512531306" w:history="1">
+          <w:hyperlink w:anchor="_Toc513045003" w:history="1">
             <w:r>
               <w:rPr>
                 <w:rStyle w:val="Hyperlink"/>
@@ -3098,7 +3026,7 @@
                 <w:noProof/>
                 <w:webHidden/>
               </w:rPr>
-              <w:instrText xml:space="preserve"> PAGEREF _Toc512531306 \h </w:instrText>
+              <w:instrText xml:space="preserve"> PAGEREF _Toc513045003 \h </w:instrText>
             </w:r>
             <w:r>
               <w:rPr>
@@ -3118,7 +3046,7 @@
                 <w:noProof/>
                 <w:webHidden/>
               </w:rPr>
-              <w:t>7</w:t>
+              <w:t>11</w:t>
             </w:r>
             <w:r>
               <w:rPr>
@@ -3142,7 +3070,7 @@
               <w:lang w:eastAsia="de-DE"/>
             </w:rPr>
           </w:pPr>
-          <w:hyperlink w:anchor="_Toc512531307" w:history="1">
+          <w:hyperlink w:anchor="_Toc513045004" w:history="1">
             <w:r>
               <w:rPr>
                 <w:rStyle w:val="Hyperlink"/>
@@ -3186,7 +3114,7 @@
                 <w:noProof/>
                 <w:webHidden/>
               </w:rPr>
-              <w:instrText xml:space="preserve"> PAGEREF _Toc512531307 \h </w:instrText>
+              <w:instrText xml:space="preserve"> PAGEREF _Toc513045004 \h </w:instrText>
             </w:r>
             <w:r>
               <w:rPr>
@@ -3206,7 +3134,7 @@
                 <w:noProof/>
                 <w:webHidden/>
               </w:rPr>
-              <w:t>7</w:t>
+              <w:t>11</w:t>
             </w:r>
             <w:r>
               <w:rPr>
@@ -3230,7 +3158,7 @@
               <w:lang w:eastAsia="de-DE"/>
             </w:rPr>
           </w:pPr>
-          <w:hyperlink w:anchor="_Toc512531308" w:history="1">
+          <w:hyperlink w:anchor="_Toc513045005" w:history="1">
             <w:r>
               <w:rPr>
                 <w:rStyle w:val="Hyperlink"/>
@@ -3274,7 +3202,7 @@
                 <w:noProof/>
                 <w:webHidden/>
               </w:rPr>
-              <w:instrText xml:space="preserve"> PAGEREF _Toc512531308 \h </w:instrText>
+              <w:instrText xml:space="preserve"> PAGEREF _Toc513045005 \h </w:instrText>
             </w:r>
             <w:r>
               <w:rPr>
@@ -3294,7 +3222,7 @@
                 <w:noProof/>
                 <w:webHidden/>
               </w:rPr>
-              <w:t>7</w:t>
+              <w:t>11</w:t>
             </w:r>
             <w:r>
               <w:rPr>
@@ -3307,93 +3235,8 @@
         </w:p>
         <w:p>
           <w:pPr>
-            <w:pStyle w:val="Verzeichnis1"/>
-            <w:tabs>
-              <w:tab w:val="left" w:pos="440"/>
-              <w:tab w:val="right" w:leader="dot" w:pos="9062"/>
-            </w:tabs>
-            <w:rPr>
-              <w:rFonts w:asciiTheme="minorHAnsi" w:eastAsiaTheme="minorEastAsia" w:hAnsiTheme="minorHAnsi"/>
-              <w:noProof/>
-              <w:lang w:eastAsia="de-DE"/>
-            </w:rPr>
+            <w:spacing w:after="0" w:line="360" w:lineRule="auto"/>
           </w:pPr>
-          <w:hyperlink w:anchor="_Toc512531309" w:history="1">
-            <w:r>
-              <w:rPr>
-                <w:rStyle w:val="Hyperlink"/>
-                <w:rFonts w:cs="Arial"/>
-                <w:noProof/>
-              </w:rPr>
-              <w:t>8.</w:t>
-            </w:r>
-            <w:r>
-              <w:rPr>
-                <w:rFonts w:asciiTheme="minorHAnsi" w:eastAsiaTheme="minorEastAsia" w:hAnsiTheme="minorHAnsi"/>
-                <w:noProof/>
-                <w:lang w:eastAsia="de-DE"/>
-              </w:rPr>
-              <w:tab/>
-            </w:r>
-            <w:r>
-              <w:rPr>
-                <w:rStyle w:val="Hyperlink"/>
-                <w:rFonts w:cs="Arial"/>
-                <w:noProof/>
-              </w:rPr>
-              <w:t>Glossar</w:t>
-            </w:r>
-            <w:r>
-              <w:rPr>
-                <w:noProof/>
-                <w:webHidden/>
-              </w:rPr>
-              <w:tab/>
-            </w:r>
-            <w:r>
-              <w:rPr>
-                <w:noProof/>
-                <w:webHidden/>
-              </w:rPr>
-              <w:fldChar w:fldCharType="begin"/>
-            </w:r>
-            <w:r>
-              <w:rPr>
-                <w:noProof/>
-                <w:webHidden/>
-              </w:rPr>
-              <w:instrText xml:space="preserve"> PAGEREF _Toc512531309 \h </w:instrText>
-            </w:r>
-            <w:r>
-              <w:rPr>
-                <w:noProof/>
-                <w:webHidden/>
-              </w:rPr>
-            </w:r>
-            <w:r>
-              <w:rPr>
-                <w:noProof/>
-                <w:webHidden/>
-              </w:rPr>
-              <w:fldChar w:fldCharType="separate"/>
-            </w:r>
-            <w:r>
-              <w:rPr>
-                <w:noProof/>
-                <w:webHidden/>
-              </w:rPr>
-              <w:t>7</w:t>
-            </w:r>
-            <w:r>
-              <w:rPr>
-                <w:noProof/>
-                <w:webHidden/>
-              </w:rPr>
-              <w:fldChar w:fldCharType="end"/>
-            </w:r>
-          </w:hyperlink>
-        </w:p>
-        <w:p>
           <w:r>
             <w:rPr>
               <w:b/>
@@ -3407,10 +3250,13 @@
     <w:p>
       <w:pPr>
         <w:pStyle w:val="berschrift2"/>
+        <w:spacing w:before="0" w:line="360" w:lineRule="auto"/>
       </w:pPr>
       <w:r>
         <w:br w:type="page"/>
       </w:r>
+      <w:bookmarkStart w:id="0" w:name="_GoBack"/>
+      <w:bookmarkEnd w:id="0"/>
     </w:p>
     <w:p>
       <w:pPr>
@@ -3419,32 +3265,28 @@
           <w:ilvl w:val="0"/>
           <w:numId w:val="3"/>
         </w:numPr>
-      </w:pPr>
-      <w:bookmarkStart w:id="0" w:name="_Toc512531290"/>
+        <w:spacing w:before="0" w:line="360" w:lineRule="auto"/>
+      </w:pPr>
+      <w:bookmarkStart w:id="1" w:name="_Toc513044987"/>
       <w:r>
         <w:lastRenderedPageBreak/>
         <w:t>Zielbestimmungen</w:t>
       </w:r>
-      <w:bookmarkEnd w:id="0"/>
-    </w:p>
-    <w:p>
-      <w:pPr>
-        <w:rPr>
-          <w:rFonts w:cs="Arial"/>
-        </w:rPr>
-      </w:pPr>
-      <w:r>
-        <w:rPr>
-          <w:rFonts w:cs="Arial"/>
-        </w:rPr>
-        <w:t xml:space="preserve">Das neue Enterprise Ressource </w:t>
-      </w:r>
-      <w:proofErr w:type="spellStart"/>
-      <w:r>
-        <w:rPr>
-          <w:rFonts w:cs="Arial"/>
-        </w:rPr>
-        <w:t>Plan</w:t>
+      <w:bookmarkEnd w:id="1"/>
+    </w:p>
+    <w:p/>
+    <w:p>
+      <w:pPr>
+        <w:spacing w:after="0" w:line="360" w:lineRule="auto"/>
+        <w:rPr>
+          <w:rFonts w:cs="Arial"/>
+        </w:rPr>
+      </w:pPr>
+      <w:r>
+        <w:rPr>
+          <w:rFonts w:cs="Arial"/>
+        </w:rPr>
+        <w:t>Das neue Enterprise Ressource Plan</w:t>
       </w:r>
       <w:r>
         <w:rPr>
@@ -3456,14 +3298,19 @@
         <w:rPr>
           <w:rFonts w:cs="Arial"/>
         </w:rPr>
-        <w:t>ing</w:t>
-      </w:r>
-      <w:proofErr w:type="spellEnd"/>
-      <w:r>
-        <w:rPr>
-          <w:rFonts w:cs="Arial"/>
-        </w:rPr>
-        <w:t xml:space="preserve"> System soll das</w:t>
+        <w:t xml:space="preserve">ing </w:t>
+      </w:r>
+      <w:r>
+        <w:rPr>
+          <w:rFonts w:cs="Arial"/>
+        </w:rPr>
+        <w:t xml:space="preserve">(ERP) </w:t>
+      </w:r>
+      <w:r>
+        <w:rPr>
+          <w:rFonts w:cs="Arial"/>
+        </w:rPr>
+        <w:t>System soll das</w:t>
       </w:r>
       <w:r>
         <w:rPr>
@@ -3507,6 +3354,7 @@
     </w:p>
     <w:p>
       <w:pPr>
+        <w:spacing w:after="0" w:line="360" w:lineRule="auto"/>
         <w:rPr>
           <w:rFonts w:cs="Arial"/>
         </w:rPr>
@@ -3590,6 +3438,7 @@
     </w:p>
     <w:p>
       <w:pPr>
+        <w:spacing w:after="0" w:line="360" w:lineRule="auto"/>
         <w:rPr>
           <w:rFonts w:cs="Arial"/>
         </w:rPr>
@@ -3646,6 +3495,7 @@
     </w:p>
     <w:p>
       <w:pPr>
+        <w:spacing w:after="0" w:line="360" w:lineRule="auto"/>
         <w:rPr>
           <w:rFonts w:cs="Arial"/>
         </w:rPr>
@@ -3703,6 +3553,7 @@
     </w:p>
     <w:p>
       <w:pPr>
+        <w:spacing w:after="0" w:line="360" w:lineRule="auto"/>
         <w:rPr>
           <w:rFonts w:cs="Arial"/>
         </w:rPr>
@@ -3717,6 +3568,12 @@
         <w:rPr>
           <w:rFonts w:cs="Arial"/>
         </w:rPr>
+        <w:t>,</w:t>
+      </w:r>
+      <w:r>
+        <w:rPr>
+          <w:rFonts w:cs="Arial"/>
+        </w:rPr>
         <w:t xml:space="preserve"> soll z</w:t>
       </w:r>
       <w:r>
@@ -3737,6 +3594,20 @@
           <w:rFonts w:cs="Arial"/>
         </w:rPr>
         <w:t xml:space="preserve"> aus den System zu ermitteln.</w:t>
+      </w:r>
+    </w:p>
+    <w:p>
+      <w:pPr>
+        <w:spacing w:after="0" w:line="360" w:lineRule="auto"/>
+        <w:rPr>
+          <w:rFonts w:cs="Arial"/>
+        </w:rPr>
+      </w:pPr>
+      <w:r>
+        <w:rPr>
+          <w:rFonts w:cs="Arial"/>
+        </w:rPr>
+        <w:br w:type="page"/>
       </w:r>
     </w:p>
     <w:p>
@@ -3746,15 +3617,19 @@
           <w:ilvl w:val="0"/>
           <w:numId w:val="3"/>
         </w:numPr>
-      </w:pPr>
-      <w:bookmarkStart w:id="1" w:name="_Toc512531291"/>
-      <w:r>
+        <w:spacing w:before="0" w:line="360" w:lineRule="auto"/>
+      </w:pPr>
+      <w:bookmarkStart w:id="2" w:name="_Toc513044988"/>
+      <w:r>
+        <w:lastRenderedPageBreak/>
         <w:t>Produkteinsatz</w:t>
       </w:r>
-      <w:bookmarkEnd w:id="1"/>
-    </w:p>
-    <w:p>
-      <w:pPr>
+      <w:bookmarkEnd w:id="2"/>
+    </w:p>
+    <w:p/>
+    <w:p>
+      <w:pPr>
+        <w:spacing w:after="0" w:line="360" w:lineRule="auto"/>
         <w:rPr>
           <w:rFonts w:cs="Arial"/>
         </w:rPr>
@@ -3775,7 +3650,25 @@
         <w:rPr>
           <w:rFonts w:cs="Arial"/>
         </w:rPr>
-        <w:t xml:space="preserve"> in der momentan einzigen Filiale der „Backwarenfreunde“ </w:t>
+        <w:t>,</w:t>
+      </w:r>
+      <w:r>
+        <w:rPr>
+          <w:rFonts w:cs="Arial"/>
+        </w:rPr>
+        <w:t xml:space="preserve"> in der momentan einzigen Filiale der „Backwarenfreunde“</w:t>
+      </w:r>
+      <w:r>
+        <w:rPr>
+          <w:rFonts w:cs="Arial"/>
+        </w:rPr>
+        <w:t>,</w:t>
+      </w:r>
+      <w:r>
+        <w:rPr>
+          <w:rFonts w:cs="Arial"/>
+        </w:rPr>
+        <w:t xml:space="preserve"> </w:t>
       </w:r>
       <w:r>
         <w:rPr>
@@ -3825,11 +3718,48 @@
         <w:rPr>
           <w:rFonts w:cs="Arial"/>
         </w:rPr>
-        <w:t>, die sich im deutschsprachigen Raum befindet.</w:t>
-      </w:r>
-    </w:p>
-    <w:p>
-      <w:pPr>
+        <w:t xml:space="preserve">, </w:t>
+      </w:r>
+      <w:r>
+        <w:rPr>
+          <w:rFonts w:cs="Arial"/>
+        </w:rPr>
+        <w:t>welche</w:t>
+      </w:r>
+      <w:r>
+        <w:rPr>
+          <w:rFonts w:cs="Arial"/>
+        </w:rPr>
+        <w:t xml:space="preserve"> sich </w:t>
+      </w:r>
+      <w:r>
+        <w:rPr>
+          <w:rFonts w:cs="Arial"/>
+        </w:rPr>
+        <w:t xml:space="preserve">ausschließlich </w:t>
+      </w:r>
+      <w:r>
+        <w:rPr>
+          <w:rFonts w:cs="Arial"/>
+        </w:rPr>
+        <w:t>im</w:t>
+      </w:r>
+      <w:r>
+        <w:rPr>
+          <w:rFonts w:cs="Arial"/>
+        </w:rPr>
+        <w:t xml:space="preserve"> deutschsprachigen Raum befinden</w:t>
+      </w:r>
+      <w:r>
+        <w:rPr>
+          <w:rFonts w:cs="Arial"/>
+        </w:rPr>
+        <w:t>.</w:t>
+      </w:r>
+    </w:p>
+    <w:p>
+      <w:pPr>
+        <w:spacing w:after="0" w:line="360" w:lineRule="auto"/>
         <w:rPr>
           <w:rFonts w:cs="Arial"/>
         </w:rPr>
@@ -3861,6 +3791,7 @@
           <w:ilvl w:val="0"/>
           <w:numId w:val="4"/>
         </w:numPr>
+        <w:spacing w:after="0" w:line="360" w:lineRule="auto"/>
         <w:rPr>
           <w:rFonts w:cs="Arial"/>
         </w:rPr>
@@ -3879,6 +3810,7 @@
           <w:ilvl w:val="0"/>
           <w:numId w:val="4"/>
         </w:numPr>
+        <w:spacing w:after="0" w:line="360" w:lineRule="auto"/>
         <w:rPr>
           <w:rFonts w:cs="Arial"/>
         </w:rPr>
@@ -3897,6 +3829,7 @@
           <w:ilvl w:val="0"/>
           <w:numId w:val="4"/>
         </w:numPr>
+        <w:spacing w:after="0" w:line="360" w:lineRule="auto"/>
         <w:rPr>
           <w:rFonts w:cs="Arial"/>
         </w:rPr>
@@ -3915,6 +3848,7 @@
           <w:ilvl w:val="0"/>
           <w:numId w:val="4"/>
         </w:numPr>
+        <w:spacing w:after="0" w:line="360" w:lineRule="auto"/>
         <w:rPr>
           <w:rFonts w:cs="Arial"/>
         </w:rPr>
@@ -3928,6 +3862,7 @@
     </w:p>
     <w:p>
       <w:pPr>
+        <w:spacing w:after="0" w:line="360" w:lineRule="auto"/>
         <w:rPr>
           <w:rFonts w:cs="Arial"/>
         </w:rPr>
@@ -4004,13 +3939,33 @@
         <w:rPr>
           <w:rFonts w:cs="Arial"/>
         </w:rPr>
-        <w:t>notwendig ist</w:t>
+        <w:t>oder weitere Spracheinstellungen</w:t>
+      </w:r>
+      <w:r>
+        <w:rPr>
+          <w:rFonts w:cs="Arial"/>
+        </w:rPr>
+        <w:t xml:space="preserve"> notwendig sind</w:t>
       </w:r>
       <w:r>
         <w:rPr>
           <w:rFonts w:cs="Arial"/>
         </w:rPr>
         <w:t>.</w:t>
+      </w:r>
+    </w:p>
+    <w:p>
+      <w:pPr>
+        <w:spacing w:after="0" w:line="360" w:lineRule="auto"/>
+        <w:rPr>
+          <w:rFonts w:cs="Arial"/>
+        </w:rPr>
+      </w:pPr>
+      <w:r>
+        <w:rPr>
+          <w:rFonts w:cs="Arial"/>
+        </w:rPr>
+        <w:br w:type="page"/>
       </w:r>
     </w:p>
     <w:p>
@@ -4020,12 +3975,14 @@
           <w:ilvl w:val="0"/>
           <w:numId w:val="3"/>
         </w:numPr>
-      </w:pPr>
-      <w:bookmarkStart w:id="2" w:name="_Toc512531292"/>
-      <w:r>
+        <w:spacing w:before="0" w:line="360" w:lineRule="auto"/>
+      </w:pPr>
+      <w:bookmarkStart w:id="3" w:name="_Toc513044989"/>
+      <w:r>
+        <w:lastRenderedPageBreak/>
         <w:t>Produktfunktionen</w:t>
       </w:r>
-      <w:bookmarkEnd w:id="2"/>
+      <w:bookmarkEnd w:id="3"/>
     </w:p>
     <w:p>
       <w:pPr>
@@ -4034,15 +3991,18 @@
           <w:ilvl w:val="1"/>
           <w:numId w:val="3"/>
         </w:numPr>
-      </w:pPr>
-      <w:bookmarkStart w:id="3" w:name="_Toc512531293"/>
+        <w:spacing w:before="0" w:line="360" w:lineRule="auto"/>
+      </w:pPr>
+      <w:bookmarkStart w:id="4" w:name="_Toc513044990"/>
       <w:r>
         <w:t>Kundenbestellungen</w:t>
       </w:r>
-      <w:bookmarkEnd w:id="3"/>
-    </w:p>
-    <w:p>
-      <w:pPr>
+      <w:bookmarkEnd w:id="4"/>
+    </w:p>
+    <w:p/>
+    <w:p>
+      <w:pPr>
+        <w:spacing w:after="0" w:line="360" w:lineRule="auto"/>
         <w:rPr>
           <w:noProof/>
           <w:lang w:eastAsia="de-DE"/>
@@ -4050,99 +4010,29 @@
       </w:pPr>
       <w:r>
         <w:rPr>
-          <w:b/>
-        </w:rPr>
-        <w:t>/LF</w:t>
-      </w:r>
-      <w:r>
-        <w:rPr>
-          <w:b/>
-        </w:rPr>
-        <w:t>0</w:t>
-      </w:r>
-      <w:r>
-        <w:rPr>
-          <w:b/>
-        </w:rPr>
-        <w:t>0</w:t>
-      </w:r>
-      <w:r>
-        <w:rPr>
-          <w:b/>
-        </w:rPr>
-        <w:t>11</w:t>
-      </w:r>
-      <w:r>
-        <w:rPr>
-          <w:b/>
-        </w:rPr>
-        <w:t>/</w:t>
-      </w:r>
-      <w:r>
-        <w:t xml:space="preserve"> </w:t>
-      </w:r>
-      <w:r>
-        <w:t xml:space="preserve">Die eingehenden </w:t>
-      </w:r>
-      <w:r>
-        <w:rPr>
-          <w:b/>
-        </w:rPr>
-        <w:t>Bestellungen</w:t>
-      </w:r>
-      <w:r>
-        <w:t xml:space="preserve"> </w:t>
-      </w:r>
-      <w:r>
-        <w:t>müssen</w:t>
-      </w:r>
-      <w:r>
-        <w:t xml:space="preserve"> von den Vertriebsmitarbeitern aufgenommen</w:t>
-      </w:r>
-      <w:r>
-        <w:t xml:space="preserve"> werden können</w:t>
-      </w:r>
-      <w:r>
-        <w:t xml:space="preserve">. </w:t>
-      </w:r>
-      <w:r>
-        <w:t xml:space="preserve">Zum Aufnehmen einer neuen Bestellung soll eine </w:t>
-      </w:r>
-      <w:r>
-        <w:t xml:space="preserve">neue </w:t>
-      </w:r>
-      <w:r>
-        <w:t xml:space="preserve">Maske </w:t>
-      </w:r>
-      <w:r>
-        <w:t xml:space="preserve">entworfen </w:t>
-      </w:r>
-      <w:r>
-        <w:t xml:space="preserve">werden, die </w:t>
-      </w:r>
-      <w:r>
-        <w:t xml:space="preserve">sich an der </w:t>
-      </w:r>
-      <w:r>
-        <w:t xml:space="preserve">der Maske der Tabellenkalkulation </w:t>
-      </w:r>
-      <w:r>
-        <w:t>orientiert</w:t>
-      </w:r>
-      <w:r>
-        <w:t xml:space="preserve">: </w:t>
-      </w:r>
-    </w:p>
-    <w:p>
-      <w:r>
-        <w:rPr>
           <w:noProof/>
-        </w:rPr>
-        <w:lastRenderedPageBreak/>
+          <w:lang w:eastAsia="de-DE"/>
+        </w:rPr>
         <w:drawing>
-          <wp:inline distT="0" distB="0" distL="0" distR="0" wp14:anchorId="2802F84B" wp14:editId="648AE4B9">
-            <wp:extent cx="5760720" cy="4787900"/>
+          <wp:anchor distT="0" distB="0" distL="114300" distR="114300" simplePos="0" relativeHeight="251664384" behindDoc="1" locked="0" layoutInCell="1" allowOverlap="1" wp14:anchorId="4FBE2C90" wp14:editId="452B946B">
+            <wp:simplePos x="0" y="0"/>
+            <wp:positionH relativeFrom="margin">
+              <wp:align>center</wp:align>
+            </wp:positionH>
+            <wp:positionV relativeFrom="paragraph">
+              <wp:posOffset>815356</wp:posOffset>
+            </wp:positionV>
+            <wp:extent cx="5395595" cy="4484370"/>
             <wp:effectExtent l="0" t="0" r="0" b="0"/>
+            <wp:wrapTight wrapText="bothSides">
+              <wp:wrapPolygon edited="0">
+                <wp:start x="0" y="0"/>
+                <wp:lineTo x="0" y="21472"/>
+                <wp:lineTo x="21506" y="21472"/>
+                <wp:lineTo x="21506" y="0"/>
+                <wp:lineTo x="0" y="0"/>
+              </wp:wrapPolygon>
+            </wp:wrapTight>
             <wp:docPr id="1" name="Grafik 1"/>
             <wp:cNvGraphicFramePr>
               <a:graphicFrameLocks xmlns:a="http://schemas.openxmlformats.org/drawingml/2006/main" noChangeAspect="1"/>
@@ -4155,7 +4045,13 @@
                     <pic:cNvPicPr/>
                   </pic:nvPicPr>
                   <pic:blipFill>
-                    <a:blip r:embed="rId12"/>
+                    <a:blip r:embed="rId12">
+                      <a:extLst>
+                        <a:ext uri="{28A0092B-C50C-407E-A947-70E740481C1C}">
+                          <a14:useLocalDpi xmlns:a14="http://schemas.microsoft.com/office/drawing/2010/main" val="0"/>
+                        </a:ext>
+                      </a:extLst>
+                    </a:blip>
                     <a:stretch>
                       <a:fillRect/>
                     </a:stretch>
@@ -4163,7 +4059,7 @@
                   <pic:spPr>
                     <a:xfrm>
                       <a:off x="0" y="0"/>
-                      <a:ext cx="5760720" cy="4787900"/>
+                      <a:ext cx="5395595" cy="4484370"/>
                     </a:xfrm>
                     <a:prstGeom prst="rect">
                       <a:avLst/>
@@ -4172,11 +4068,9 @@
                 </pic:pic>
               </a:graphicData>
             </a:graphic>
-          </wp:inline>
+          </wp:anchor>
         </w:drawing>
       </w:r>
-    </w:p>
-    <w:p>
       <w:r>
         <w:rPr>
           <w:b/>
@@ -4199,6 +4093,100 @@
         <w:rPr>
           <w:b/>
         </w:rPr>
+        <w:t>11</w:t>
+      </w:r>
+      <w:r>
+        <w:rPr>
+          <w:b/>
+        </w:rPr>
+        <w:t>/</w:t>
+      </w:r>
+      <w:r>
+        <w:t xml:space="preserve"> </w:t>
+      </w:r>
+      <w:r>
+        <w:t xml:space="preserve">Die eingehenden </w:t>
+      </w:r>
+      <w:r>
+        <w:rPr>
+          <w:b/>
+        </w:rPr>
+        <w:t>Bestellungen</w:t>
+      </w:r>
+      <w:r>
+        <w:t xml:space="preserve"> </w:t>
+      </w:r>
+      <w:r>
+        <w:t>müssen</w:t>
+      </w:r>
+      <w:r>
+        <w:t xml:space="preserve"> von den Vertriebsmitarbeitern aufgenommen</w:t>
+      </w:r>
+      <w:r>
+        <w:t xml:space="preserve"> werden können</w:t>
+      </w:r>
+      <w:r>
+        <w:t xml:space="preserve">. </w:t>
+      </w:r>
+      <w:r>
+        <w:t xml:space="preserve">Zum Aufnehmen einer neuen Bestellung soll eine </w:t>
+      </w:r>
+      <w:r>
+        <w:t xml:space="preserve">neue </w:t>
+      </w:r>
+      <w:r>
+        <w:t xml:space="preserve">Maske </w:t>
+      </w:r>
+      <w:r>
+        <w:t xml:space="preserve">entworfen </w:t>
+      </w:r>
+      <w:r>
+        <w:t xml:space="preserve">werden, die </w:t>
+      </w:r>
+      <w:r>
+        <w:t xml:space="preserve">sich an der </w:t>
+      </w:r>
+      <w:r>
+        <w:t xml:space="preserve">der Maske der Tabellenkalkulation </w:t>
+      </w:r>
+      <w:r>
+        <w:t>orientiert</w:t>
+      </w:r>
+      <w:r>
+        <w:t xml:space="preserve">: </w:t>
+      </w:r>
+    </w:p>
+    <w:p>
+      <w:pPr>
+        <w:spacing w:after="0" w:line="360" w:lineRule="auto"/>
+      </w:pPr>
+    </w:p>
+    <w:p>
+      <w:pPr>
+        <w:spacing w:after="0" w:line="360" w:lineRule="auto"/>
+      </w:pPr>
+      <w:r>
+        <w:rPr>
+          <w:b/>
+        </w:rPr>
+        <w:t>/LF</w:t>
+      </w:r>
+      <w:r>
+        <w:rPr>
+          <w:b/>
+        </w:rPr>
+        <w:t>0</w:t>
+      </w:r>
+      <w:r>
+        <w:rPr>
+          <w:b/>
+        </w:rPr>
+        <w:t>0</w:t>
+      </w:r>
+      <w:r>
+        <w:rPr>
+          <w:b/>
+        </w:rPr>
         <w:t>12</w:t>
       </w:r>
       <w:r>
@@ -4244,10 +4232,22 @@
         <w:t xml:space="preserve">Bei einer Benutzereingabe in das Feld „Namen“ soll zur Laufzeit nach der Eingabe gefiltert werden. Entweder ist der </w:t>
       </w:r>
       <w:r>
-        <w:t>Kunde im System vorhanden oder er muss neu angelegt werden.</w:t>
-      </w:r>
-    </w:p>
-    <w:p>
+        <w:t>Kunde im System vorhanden</w:t>
+      </w:r>
+      <w:r>
+        <w:t>,</w:t>
+      </w:r>
+      <w:r>
+        <w:t xml:space="preserve"> oder er muss neu angelegt werden.</w:t>
+      </w:r>
+      <w:r>
+        <w:br/>
+      </w:r>
+    </w:p>
+    <w:p>
+      <w:pPr>
+        <w:spacing w:after="0" w:line="360" w:lineRule="auto"/>
+      </w:pPr>
       <w:r>
         <w:t xml:space="preserve"> </w:t>
       </w:r>
@@ -4319,9 +4319,8 @@
           <w:ilvl w:val="0"/>
           <w:numId w:val="13"/>
         </w:numPr>
-      </w:pPr>
-      <w:bookmarkStart w:id="4" w:name="_GoBack"/>
-      <w:bookmarkEnd w:id="4"/>
+        <w:spacing w:after="0" w:line="360" w:lineRule="auto"/>
+      </w:pPr>
       <w:r>
         <w:t>Vorname</w:t>
       </w:r>
@@ -4333,6 +4332,7 @@
           <w:ilvl w:val="0"/>
           <w:numId w:val="13"/>
         </w:numPr>
+        <w:spacing w:after="0" w:line="360" w:lineRule="auto"/>
       </w:pPr>
       <w:r>
         <w:t>Nachname</w:t>
@@ -4345,13 +4345,25 @@
           <w:ilvl w:val="0"/>
           <w:numId w:val="13"/>
         </w:numPr>
+        <w:spacing w:after="0" w:line="360" w:lineRule="auto"/>
       </w:pPr>
       <w:r>
         <w:t>Telefonnummer</w:t>
       </w:r>
     </w:p>
     <w:p>
-      <w:r>
+      <w:pPr>
+        <w:spacing w:after="0" w:line="360" w:lineRule="auto"/>
+        <w:ind w:firstLine="360"/>
+        <w:rPr>
+          <w:i/>
+        </w:rPr>
+      </w:pPr>
+      <w:r>
+        <w:rPr>
+          <w:i/>
+        </w:rPr>
+        <w:lastRenderedPageBreak/>
         <w:t>Optional sind folgende zusätzliche Angaben wünschenswert:</w:t>
       </w:r>
     </w:p>
@@ -4362,6 +4374,7 @@
           <w:ilvl w:val="0"/>
           <w:numId w:val="13"/>
         </w:numPr>
+        <w:spacing w:after="0" w:line="360" w:lineRule="auto"/>
       </w:pPr>
       <w:r>
         <w:t>Anschrift</w:t>
@@ -4374,12 +4387,17 @@
           <w:ilvl w:val="0"/>
           <w:numId w:val="13"/>
         </w:numPr>
-      </w:pPr>
-      <w:proofErr w:type="gramStart"/>
-      <w:r>
-        <w:t>E-Mail Adresse</w:t>
-      </w:r>
-      <w:proofErr w:type="gramEnd"/>
+        <w:spacing w:after="0" w:line="360" w:lineRule="auto"/>
+      </w:pPr>
+      <w:r>
+        <w:t>E-Mail-Adresse</w:t>
+      </w:r>
+    </w:p>
+    <w:p>
+      <w:pPr>
+        <w:pStyle w:val="Listenabsatz"/>
+        <w:spacing w:after="0" w:line="360" w:lineRule="auto"/>
+      </w:pPr>
     </w:p>
     <w:p>
       <w:pPr>
@@ -4388,17 +4406,22 @@
           <w:ilvl w:val="1"/>
           <w:numId w:val="3"/>
         </w:numPr>
-      </w:pPr>
-      <w:bookmarkStart w:id="5" w:name="_Toc512531294"/>
+        <w:spacing w:before="0" w:line="360" w:lineRule="auto"/>
+      </w:pPr>
+      <w:bookmarkStart w:id="5" w:name="_Toc513044991"/>
       <w:r>
         <w:t>Produktion</w:t>
       </w:r>
+      <w:r>
+        <w:t>sunterstützung</w:t>
+      </w:r>
       <w:bookmarkEnd w:id="5"/>
-      <w:r>
-        <w:t>sunterstützung</w:t>
-      </w:r>
-    </w:p>
-    <w:p>
+    </w:p>
+    <w:p/>
+    <w:p>
+      <w:pPr>
+        <w:spacing w:after="0" w:line="360" w:lineRule="auto"/>
+      </w:pPr>
       <w:r>
         <w:rPr>
           <w:b/>
@@ -4447,8 +4470,14 @@
       <w:r>
         <w:t xml:space="preserve"> des Unternehmens sollen in der Software verwaltet werden.</w:t>
       </w:r>
-    </w:p>
-    <w:p>
+      <w:r>
+        <w:br/>
+      </w:r>
+    </w:p>
+    <w:p>
+      <w:pPr>
+        <w:spacing w:after="0" w:line="360" w:lineRule="auto"/>
+      </w:pPr>
       <w:r>
         <w:rPr>
           <w:b/>
@@ -4486,7 +4515,13 @@
         <w:t xml:space="preserve"> </w:t>
       </w:r>
       <w:r>
-        <w:t xml:space="preserve">Mitarbeiter sollen die Möglichkeit erhalten die </w:t>
+        <w:t>Mitarbeiter sollen die Möglichkeit erhalten</w:t>
+      </w:r>
+      <w:r>
+        <w:t>,</w:t>
+      </w:r>
+      <w:r>
+        <w:t xml:space="preserve"> die </w:t>
       </w:r>
       <w:r>
         <w:rPr>
@@ -4498,25 +4533,35 @@
         <w:t xml:space="preserve"> von Produkten im System zu hinterlegen. </w:t>
       </w:r>
     </w:p>
-    <w:p/>
-    <w:p>
-      <w:r>
-        <w:lastRenderedPageBreak/>
-        <w:t xml:space="preserve">Zum Einpflegen eines neuen Rezeptes </w:t>
-      </w:r>
-      <w:r>
-        <w:t>soll eine neue Maske entworfen werden, die sich an der der Maske der Tabellenkalkulation orientiert:</w:t>
-      </w:r>
-    </w:p>
-    <w:p>
+    <w:p>
+      <w:pPr>
+        <w:spacing w:after="0" w:line="360" w:lineRule="auto"/>
+      </w:pPr>
       <w:r>
         <w:rPr>
           <w:noProof/>
+          <w:lang w:eastAsia="de-DE"/>
         </w:rPr>
         <w:drawing>
-          <wp:inline distT="0" distB="0" distL="0" distR="0" wp14:anchorId="14B44BB3" wp14:editId="39437AB2">
-            <wp:extent cx="5760720" cy="4712335"/>
-            <wp:effectExtent l="0" t="0" r="0" b="0"/>
+          <wp:anchor distT="0" distB="0" distL="114300" distR="114300" simplePos="0" relativeHeight="251665408" behindDoc="1" locked="0" layoutInCell="1" allowOverlap="1" wp14:anchorId="2D7D6DFA" wp14:editId="7817CB88">
+            <wp:simplePos x="0" y="0"/>
+            <wp:positionH relativeFrom="margin">
+              <wp:align>center</wp:align>
+            </wp:positionH>
+            <wp:positionV relativeFrom="paragraph">
+              <wp:posOffset>553720</wp:posOffset>
+            </wp:positionV>
+            <wp:extent cx="5188585" cy="4244340"/>
+            <wp:effectExtent l="0" t="0" r="0" b="3810"/>
+            <wp:wrapTight wrapText="bothSides">
+              <wp:wrapPolygon edited="0">
+                <wp:start x="0" y="0"/>
+                <wp:lineTo x="0" y="21522"/>
+                <wp:lineTo x="21492" y="21522"/>
+                <wp:lineTo x="21492" y="0"/>
+                <wp:lineTo x="0" y="0"/>
+              </wp:wrapPolygon>
+            </wp:wrapTight>
             <wp:docPr id="2" name="Grafik 2"/>
             <wp:cNvGraphicFramePr>
               <a:graphicFrameLocks xmlns:a="http://schemas.openxmlformats.org/drawingml/2006/main" noChangeAspect="1"/>
@@ -4529,7 +4574,13 @@
                     <pic:cNvPicPr/>
                   </pic:nvPicPr>
                   <pic:blipFill>
-                    <a:blip r:embed="rId13"/>
+                    <a:blip r:embed="rId13">
+                      <a:extLst>
+                        <a:ext uri="{28A0092B-C50C-407E-A947-70E740481C1C}">
+                          <a14:useLocalDpi xmlns:a14="http://schemas.microsoft.com/office/drawing/2010/main" val="0"/>
+                        </a:ext>
+                      </a:extLst>
+                    </a:blip>
                     <a:stretch>
                       <a:fillRect/>
                     </a:stretch>
@@ -4537,7 +4588,7 @@
                   <pic:spPr>
                     <a:xfrm>
                       <a:off x="0" y="0"/>
-                      <a:ext cx="5760720" cy="4712335"/>
+                      <a:ext cx="5188585" cy="4244340"/>
                     </a:xfrm>
                     <a:prstGeom prst="rect">
                       <a:avLst/>
@@ -4546,11 +4597,31 @@
                 </pic:pic>
               </a:graphicData>
             </a:graphic>
-          </wp:inline>
+            <wp14:sizeRelH relativeFrom="margin">
+              <wp14:pctWidth>0</wp14:pctWidth>
+            </wp14:sizeRelH>
+            <wp14:sizeRelV relativeFrom="margin">
+              <wp14:pctHeight>0</wp14:pctHeight>
+            </wp14:sizeRelV>
+          </wp:anchor>
         </w:drawing>
       </w:r>
-    </w:p>
-    <w:p>
+      <w:r>
+        <w:t xml:space="preserve">Zum Einpflegen eines neuen Rezeptes </w:t>
+      </w:r>
+      <w:r>
+        <w:t>soll eine neue Maske entworfen werden, die sich an der Maske der Tabellenkalkulation orientiert:</w:t>
+      </w:r>
+    </w:p>
+    <w:p>
+      <w:pPr>
+        <w:spacing w:after="0" w:line="360" w:lineRule="auto"/>
+      </w:pPr>
+    </w:p>
+    <w:p>
+      <w:pPr>
+        <w:spacing w:after="0" w:line="360" w:lineRule="auto"/>
+      </w:pPr>
       <w:r>
         <w:rPr>
           <w:b/>
@@ -4597,10 +4668,16 @@
         <w:t>Zutaten</w:t>
       </w:r>
       <w:r>
-        <w:t xml:space="preserve"> müssen ebenfalls im System erfasst werden können.</w:t>
-      </w:r>
-    </w:p>
-    <w:p>
+        <w:t xml:space="preserve"> müssen im System erfasst werden können.</w:t>
+      </w:r>
+      <w:r>
+        <w:br/>
+      </w:r>
+    </w:p>
+    <w:p>
+      <w:pPr>
+        <w:spacing w:after="0" w:line="360" w:lineRule="auto"/>
+      </w:pPr>
       <w:r>
         <w:rPr>
           <w:b/>
@@ -4656,7 +4733,25 @@
         <w:t xml:space="preserve"> soll durch eine übersichtliche Darstellung der zu fertigenden Produkte unterstützt werden.</w:t>
       </w:r>
       <w:r>
-        <w:t xml:space="preserve"> Wichtig dabei ist, dass die Schriftart groß genug und die Bedienung so einfach gehalten ist, dass die Software </w:t>
+        <w:t xml:space="preserve"> Wichtig dabei </w:t>
+      </w:r>
+      <w:r>
+        <w:t>sind eine ausreichend große</w:t>
+      </w:r>
+      <w:r>
+        <w:t xml:space="preserve"> Schriftart und </w:t>
+      </w:r>
+      <w:r>
+        <w:t>eine einfache</w:t>
+      </w:r>
+      <w:r>
+        <w:t xml:space="preserve"> Bedienung, </w:t>
+      </w:r>
+      <w:r>
+        <w:t>so</w:t>
+      </w:r>
+      <w:r>
+        <w:t xml:space="preserve">dass die Software </w:t>
       </w:r>
       <w:r>
         <w:t>in der</w:t>
@@ -4672,14 +4767,20 @@
           <w:ilvl w:val="1"/>
           <w:numId w:val="3"/>
         </w:numPr>
-      </w:pPr>
-      <w:bookmarkStart w:id="6" w:name="_Toc512531295"/>
-      <w:r>
+        <w:spacing w:before="0" w:line="360" w:lineRule="auto"/>
+      </w:pPr>
+      <w:bookmarkStart w:id="6" w:name="_Toc513044992"/>
+      <w:r>
+        <w:lastRenderedPageBreak/>
         <w:t>Materialverwaltung</w:t>
       </w:r>
       <w:bookmarkEnd w:id="6"/>
     </w:p>
-    <w:p>
+    <w:p/>
+    <w:p>
+      <w:pPr>
+        <w:spacing w:after="0" w:line="360" w:lineRule="auto"/>
+      </w:pPr>
       <w:r>
         <w:rPr>
           <w:b/>
@@ -4717,7 +4818,13 @@
         <w:t xml:space="preserve"> </w:t>
       </w:r>
       <w:r>
-        <w:t xml:space="preserve">Anhand der Bestellungen und der in den Rezepten enthaltenen Mengenangaben müssen die zu beschaffenden </w:t>
+        <w:t xml:space="preserve">Anhand der Bestellungen und der in den Rezepten enthaltenen Mengenangaben müssen die </w:t>
+      </w:r>
+      <w:r>
+        <w:t>benötigten Gesamtmengen der</w:t>
+      </w:r>
+      <w:r>
+        <w:t xml:space="preserve"> </w:t>
       </w:r>
       <w:r>
         <w:rPr>
@@ -4728,8 +4835,14 @@
       <w:r>
         <w:t xml:space="preserve"> bestimmt werden können.</w:t>
       </w:r>
-    </w:p>
-    <w:p>
+      <w:r>
+        <w:br/>
+      </w:r>
+    </w:p>
+    <w:p>
+      <w:pPr>
+        <w:spacing w:after="0" w:line="360" w:lineRule="auto"/>
+      </w:pPr>
       <w:r>
         <w:rPr>
           <w:b/>
@@ -4778,8 +4891,14 @@
       <w:r>
         <w:t xml:space="preserve"> müssen durch die Mitarbeiter in der Backstube gebucht werden können. </w:t>
       </w:r>
-    </w:p>
-    <w:p>
+      <w:r>
+        <w:br/>
+      </w:r>
+    </w:p>
+    <w:p>
+      <w:pPr>
+        <w:spacing w:after="0" w:line="360" w:lineRule="auto"/>
+      </w:pPr>
       <w:r>
         <w:rPr>
           <w:b/>
@@ -4802,7 +4921,7 @@
         <w:rPr>
           <w:b/>
         </w:rPr>
-        <w:t>006</w:t>
+        <w:t>33</w:t>
       </w:r>
       <w:r>
         <w:rPr>
@@ -4828,6 +4947,11 @@
       <w:r>
         <w:t xml:space="preserve"> die Mitarbeiter erinnern.</w:t>
       </w:r>
+    </w:p>
+    <w:p>
+      <w:pPr>
+        <w:spacing w:after="0" w:line="360" w:lineRule="auto"/>
+      </w:pPr>
     </w:p>
     <w:p>
       <w:pPr>
@@ -4836,14 +4960,19 @@
           <w:ilvl w:val="1"/>
           <w:numId w:val="3"/>
         </w:numPr>
-      </w:pPr>
-      <w:bookmarkStart w:id="7" w:name="_Toc512531296"/>
+        <w:spacing w:before="0" w:line="360" w:lineRule="auto"/>
+      </w:pPr>
+      <w:bookmarkStart w:id="7" w:name="_Toc513044993"/>
       <w:r>
         <w:t>Kommissionierung</w:t>
       </w:r>
       <w:bookmarkEnd w:id="7"/>
     </w:p>
-    <w:p>
+    <w:p/>
+    <w:p>
+      <w:pPr>
+        <w:spacing w:after="0" w:line="360" w:lineRule="auto"/>
+      </w:pPr>
       <w:r>
         <w:rPr>
           <w:b/>
@@ -4887,7 +5016,10 @@
         <w:t xml:space="preserve"> Vertriebsmitarbeiter </w:t>
       </w:r>
       <w:r>
-        <w:t xml:space="preserve">muss </w:t>
+        <w:t>müssen</w:t>
+      </w:r>
+      <w:r>
+        <w:t xml:space="preserve"> </w:t>
       </w:r>
       <w:r>
         <w:t xml:space="preserve">eine </w:t>
@@ -4931,6 +5063,11 @@
       <w:r>
         <w:t>.</w:t>
       </w:r>
+    </w:p>
+    <w:p>
+      <w:pPr>
+        <w:spacing w:after="0" w:line="360" w:lineRule="auto"/>
+      </w:pPr>
     </w:p>
     <w:p>
       <w:pPr>
@@ -4939,16 +5076,18 @@
           <w:ilvl w:val="1"/>
           <w:numId w:val="3"/>
         </w:numPr>
-      </w:pPr>
-      <w:bookmarkStart w:id="8" w:name="_Toc512531297"/>
-      <w:r>
-        <w:lastRenderedPageBreak/>
+        <w:spacing w:before="0" w:line="360" w:lineRule="auto"/>
+      </w:pPr>
+      <w:bookmarkStart w:id="8" w:name="_Toc513044994"/>
+      <w:r>
         <w:t>Controlling</w:t>
       </w:r>
       <w:bookmarkEnd w:id="8"/>
     </w:p>
-    <w:p>
-      <w:pPr>
+    <w:p/>
+    <w:p>
+      <w:pPr>
+        <w:spacing w:after="0" w:line="360" w:lineRule="auto"/>
         <w:rPr>
           <w:b/>
         </w:rPr>
@@ -5003,6 +5142,7 @@
           <w:ilvl w:val="0"/>
           <w:numId w:val="15"/>
         </w:numPr>
+        <w:spacing w:after="0" w:line="360" w:lineRule="auto"/>
       </w:pPr>
       <w:r>
         <w:t>Gesamtumsatz</w:t>
@@ -5018,6 +5158,7 @@
           <w:ilvl w:val="0"/>
           <w:numId w:val="15"/>
         </w:numPr>
+        <w:spacing w:after="0" w:line="360" w:lineRule="auto"/>
       </w:pPr>
       <w:r>
         <w:t>Gewinn</w:t>
@@ -5027,23 +5168,26 @@
       </w:r>
     </w:p>
     <w:p>
+      <w:pPr>
+        <w:spacing w:after="0" w:line="360" w:lineRule="auto"/>
+      </w:pPr>
       <w:r>
         <w:t>W</w:t>
       </w:r>
       <w:r>
-        <w:t>eiter</w:t>
-      </w:r>
-      <w:r>
-        <w:t>hin</w:t>
-      </w:r>
-      <w:r>
-        <w:t xml:space="preserve"> wünschenswert</w:t>
+        <w:t>ünschenswert</w:t>
       </w:r>
       <w:r>
         <w:t xml:space="preserve"> wären</w:t>
       </w:r>
       <w:r>
-        <w:t xml:space="preserve"> Kennzahl</w:t>
+        <w:t xml:space="preserve"> </w:t>
+      </w:r>
+      <w:r>
+        <w:t xml:space="preserve">zudem </w:t>
+      </w:r>
+      <w:r>
+        <w:t>Kennzahl</w:t>
       </w:r>
       <w:r>
         <w:t>en</w:t>
@@ -5066,8 +5210,14 @@
       <w:r>
         <w:t>.</w:t>
       </w:r>
-    </w:p>
-    <w:p>
+      <w:r>
+        <w:br/>
+      </w:r>
+    </w:p>
+    <w:p>
+      <w:pPr>
+        <w:spacing w:after="0" w:line="360" w:lineRule="auto"/>
+      </w:pPr>
       <w:r>
         <w:rPr>
           <w:b/>
@@ -5078,7 +5228,13 @@
         <w:rPr>
           <w:b/>
         </w:rPr>
-        <w:t>051</w:t>
+        <w:t>05</w:t>
+      </w:r>
+      <w:r>
+        <w:rPr>
+          <w:b/>
+        </w:rPr>
+        <w:t>2</w:t>
       </w:r>
       <w:r>
         <w:rPr>
@@ -5087,7 +5243,16 @@
         <w:t xml:space="preserve">/ </w:t>
       </w:r>
       <w:r>
-        <w:t xml:space="preserve">Zur Preisfindung muss anhand der Rohstoffkosten sowie weiterer Gemeinkosten eine </w:t>
+        <w:t>Zur Preisfindung</w:t>
+      </w:r>
+      <w:r>
+        <w:t xml:space="preserve"> muss anhand der Rohstoffkosten</w:t>
+      </w:r>
+      <w:r>
+        <w:t xml:space="preserve"> </w:t>
+      </w:r>
+      <w:r>
+        <w:t xml:space="preserve">sowie weiterer Gemeinkosten eine </w:t>
       </w:r>
       <w:r>
         <w:rPr>
@@ -5097,6 +5262,11 @@
       </w:r>
       <w:r>
         <w:t xml:space="preserve"> für die einzelnen Produkte abrufbar sein.</w:t>
+      </w:r>
+    </w:p>
+    <w:p>
+      <w:r>
+        <w:br w:type="page"/>
       </w:r>
     </w:p>
     <w:p>
@@ -5106,206 +5276,282 @@
           <w:ilvl w:val="0"/>
           <w:numId w:val="3"/>
         </w:numPr>
-      </w:pPr>
-      <w:bookmarkStart w:id="9" w:name="_Toc512531298"/>
-      <w:r>
+        <w:spacing w:before="0" w:line="360" w:lineRule="auto"/>
+      </w:pPr>
+      <w:bookmarkStart w:id="9" w:name="_Toc513044995"/>
+      <w:r>
+        <w:lastRenderedPageBreak/>
         <w:t>Produktdaten</w:t>
       </w:r>
       <w:bookmarkEnd w:id="9"/>
     </w:p>
-    <w:p>
-      <w:pPr>
-        <w:rPr>
-          <w:lang w:val="en-US"/>
-        </w:rPr>
-      </w:pPr>
-      <w:proofErr w:type="spellStart"/>
-      <w:r>
-        <w:rPr>
-          <w:lang w:val="en-US"/>
-        </w:rPr>
-        <w:t>Es</w:t>
-      </w:r>
-      <w:proofErr w:type="spellEnd"/>
-      <w:r>
-        <w:rPr>
-          <w:lang w:val="en-US"/>
-        </w:rPr>
+    <w:p/>
+    <w:p>
+      <w:pPr>
+        <w:spacing w:after="0" w:line="360" w:lineRule="auto"/>
+      </w:pPr>
+      <w:r>
+        <w:t xml:space="preserve">Es sollen (mindestens) </w:t>
+      </w:r>
+      <w:r>
+        <w:t xml:space="preserve">die </w:t>
+      </w:r>
+      <w:r>
+        <w:t>folgende</w:t>
+      </w:r>
+      <w:r>
+        <w:t>n</w:t>
+      </w:r>
+      <w:r>
+        <w:t xml:space="preserve"> Daten </w:t>
+      </w:r>
+      <w:r>
+        <w:t>im Datenbank-Backend</w:t>
+      </w:r>
+      <w:r>
+        <w:t xml:space="preserve"> gespeichert </w:t>
+      </w:r>
+      <w:r>
+        <w:t>werden.</w:t>
+      </w:r>
+    </w:p>
+    <w:p>
+      <w:pPr>
+        <w:spacing w:after="0" w:line="360" w:lineRule="auto"/>
+        <w:rPr>
+          <w:b/>
+        </w:rPr>
+      </w:pPr>
+    </w:p>
+    <w:p>
+      <w:pPr>
+        <w:spacing w:after="0" w:line="360" w:lineRule="auto"/>
+      </w:pPr>
+      <w:r>
+        <w:rPr>
+          <w:b/>
+        </w:rPr>
+        <w:t>/LD0</w:t>
+      </w:r>
+      <w:r>
+        <w:rPr>
+          <w:b/>
+        </w:rPr>
+        <w:t>00</w:t>
+      </w:r>
+      <w:r>
+        <w:rPr>
+          <w:b/>
+        </w:rPr>
+        <w:t>1</w:t>
+      </w:r>
+      <w:r>
+        <w:rPr>
+          <w:b/>
+        </w:rPr>
+        <w:t>/</w:t>
+      </w:r>
+      <w:r>
         <w:t xml:space="preserve"> </w:t>
       </w:r>
-      <w:proofErr w:type="spellStart"/>
-      <w:r>
-        <w:rPr>
-          <w:lang w:val="en-US"/>
-        </w:rPr>
-        <w:t>sollen</w:t>
-      </w:r>
-      <w:proofErr w:type="spellEnd"/>
-      <w:r>
-        <w:rPr>
-          <w:lang w:val="en-US"/>
-        </w:rPr>
-        <w:t xml:space="preserve"> (</w:t>
-      </w:r>
-      <w:proofErr w:type="spellStart"/>
-      <w:r>
-        <w:rPr>
-          <w:lang w:val="en-US"/>
-        </w:rPr>
-        <w:t>mindestens</w:t>
-      </w:r>
-      <w:proofErr w:type="spellEnd"/>
-      <w:r>
-        <w:rPr>
-          <w:lang w:val="en-US"/>
-        </w:rPr>
-        <w:t xml:space="preserve">) </w:t>
-      </w:r>
-      <w:r>
-        <w:rPr>
-          <w:lang w:val="en-US"/>
-        </w:rPr>
-        <w:t xml:space="preserve">die </w:t>
-      </w:r>
-      <w:proofErr w:type="spellStart"/>
-      <w:r>
-        <w:rPr>
-          <w:lang w:val="en-US"/>
-        </w:rPr>
-        <w:t>folgende</w:t>
-      </w:r>
-      <w:r>
-        <w:rPr>
-          <w:lang w:val="en-US"/>
-        </w:rPr>
-        <w:t>n</w:t>
-      </w:r>
-      <w:proofErr w:type="spellEnd"/>
-      <w:r>
-        <w:rPr>
-          <w:lang w:val="en-US"/>
-        </w:rPr>
+      <w:r>
+        <w:rPr>
+          <w:i/>
+        </w:rPr>
+        <w:t xml:space="preserve">Kundendaten: </w:t>
+      </w:r>
+      <w:r>
+        <w:t>Stammdaten für</w:t>
+      </w:r>
+      <w:r>
+        <w:t xml:space="preserve"> die Kunden</w:t>
+      </w:r>
+    </w:p>
+    <w:p>
+      <w:pPr>
+        <w:pStyle w:val="Listenabsatz"/>
+        <w:numPr>
+          <w:ilvl w:val="0"/>
+          <w:numId w:val="13"/>
+        </w:numPr>
+        <w:spacing w:after="0" w:line="360" w:lineRule="auto"/>
+      </w:pPr>
+      <w:r>
+        <w:t>Kundennummer</w:t>
+      </w:r>
+    </w:p>
+    <w:p>
+      <w:pPr>
+        <w:pStyle w:val="Listenabsatz"/>
+        <w:numPr>
+          <w:ilvl w:val="0"/>
+          <w:numId w:val="13"/>
+        </w:numPr>
+        <w:spacing w:after="0" w:line="360" w:lineRule="auto"/>
+      </w:pPr>
+      <w:r>
+        <w:t>Vorname</w:t>
+      </w:r>
+    </w:p>
+    <w:p>
+      <w:pPr>
+        <w:pStyle w:val="Listenabsatz"/>
+        <w:numPr>
+          <w:ilvl w:val="0"/>
+          <w:numId w:val="13"/>
+        </w:numPr>
+        <w:spacing w:after="0" w:line="360" w:lineRule="auto"/>
+      </w:pPr>
+      <w:r>
+        <w:t>Nachname</w:t>
+      </w:r>
+    </w:p>
+    <w:p>
+      <w:pPr>
+        <w:pStyle w:val="Listenabsatz"/>
+        <w:numPr>
+          <w:ilvl w:val="0"/>
+          <w:numId w:val="13"/>
+        </w:numPr>
+        <w:spacing w:after="0" w:line="360" w:lineRule="auto"/>
+      </w:pPr>
+      <w:r>
+        <w:t>Telefonnummer</w:t>
+      </w:r>
+    </w:p>
+    <w:p>
+      <w:pPr>
+        <w:spacing w:after="0" w:line="360" w:lineRule="auto"/>
+        <w:ind w:firstLine="360"/>
+        <w:rPr>
+          <w:i/>
+        </w:rPr>
+      </w:pPr>
+      <w:r>
+        <w:rPr>
+          <w:i/>
+        </w:rPr>
+        <w:t>Optional sind folgende zusätzliche Angaben wünschenswert:</w:t>
+      </w:r>
+    </w:p>
+    <w:p>
+      <w:pPr>
+        <w:pStyle w:val="Listenabsatz"/>
+        <w:numPr>
+          <w:ilvl w:val="0"/>
+          <w:numId w:val="13"/>
+        </w:numPr>
+        <w:spacing w:after="0" w:line="360" w:lineRule="auto"/>
+      </w:pPr>
+      <w:r>
+        <w:t>Straße</w:t>
+      </w:r>
+    </w:p>
+    <w:p>
+      <w:pPr>
+        <w:pStyle w:val="Listenabsatz"/>
+        <w:numPr>
+          <w:ilvl w:val="0"/>
+          <w:numId w:val="13"/>
+        </w:numPr>
+        <w:spacing w:after="0" w:line="360" w:lineRule="auto"/>
+      </w:pPr>
+      <w:r>
+        <w:t>Hausnummer</w:t>
+      </w:r>
+    </w:p>
+    <w:p>
+      <w:pPr>
+        <w:pStyle w:val="Listenabsatz"/>
+        <w:numPr>
+          <w:ilvl w:val="0"/>
+          <w:numId w:val="13"/>
+        </w:numPr>
+        <w:spacing w:after="0" w:line="360" w:lineRule="auto"/>
+      </w:pPr>
+      <w:r>
+        <w:t>Postleitzahl</w:t>
+      </w:r>
+    </w:p>
+    <w:p>
+      <w:pPr>
+        <w:pStyle w:val="Listenabsatz"/>
+        <w:numPr>
+          <w:ilvl w:val="0"/>
+          <w:numId w:val="13"/>
+        </w:numPr>
+        <w:spacing w:after="0" w:line="360" w:lineRule="auto"/>
+      </w:pPr>
+      <w:r>
+        <w:t>Ort</w:t>
+      </w:r>
+    </w:p>
+    <w:p>
+      <w:pPr>
+        <w:pStyle w:val="Listenabsatz"/>
+        <w:numPr>
+          <w:ilvl w:val="0"/>
+          <w:numId w:val="13"/>
+        </w:numPr>
+        <w:spacing w:after="0" w:line="360" w:lineRule="auto"/>
+      </w:pPr>
+      <w:r>
+        <w:t>E-Mail-Adresse</w:t>
+      </w:r>
+    </w:p>
+    <w:p>
+      <w:pPr>
+        <w:spacing w:after="0" w:line="360" w:lineRule="auto"/>
+      </w:pPr>
+    </w:p>
+    <w:p>
+      <w:pPr>
+        <w:spacing w:after="0" w:line="360" w:lineRule="auto"/>
+      </w:pPr>
+      <w:r>
+        <w:rPr>
+          <w:b/>
+        </w:rPr>
+        <w:t>/LD</w:t>
+      </w:r>
+      <w:r>
+        <w:rPr>
+          <w:b/>
+        </w:rPr>
+        <w:t>0</w:t>
+      </w:r>
+      <w:r>
+        <w:rPr>
+          <w:b/>
+        </w:rPr>
+        <w:t>00</w:t>
+      </w:r>
+      <w:r>
+        <w:rPr>
+          <w:b/>
+        </w:rPr>
+        <w:t>2</w:t>
+      </w:r>
+      <w:r>
+        <w:rPr>
+          <w:b/>
+        </w:rPr>
+        <w:t>/</w:t>
+      </w:r>
+      <w:r>
         <w:t xml:space="preserve"> </w:t>
       </w:r>
-      <w:proofErr w:type="spellStart"/>
-      <w:r>
-        <w:rPr>
-          <w:lang w:val="en-US"/>
-        </w:rPr>
-        <w:t>Daten</w:t>
-      </w:r>
-      <w:proofErr w:type="spellEnd"/>
-      <w:r>
-        <w:rPr>
-          <w:lang w:val="en-US"/>
-        </w:rPr>
-        <w:t xml:space="preserve"> </w:t>
-      </w:r>
-      <w:proofErr w:type="spellStart"/>
-      <w:r>
-        <w:rPr>
-          <w:lang w:val="en-US"/>
-        </w:rPr>
-        <w:t>im</w:t>
-      </w:r>
-      <w:proofErr w:type="spellEnd"/>
-      <w:r>
-        <w:rPr>
-          <w:lang w:val="en-US"/>
-        </w:rPr>
-        <w:t xml:space="preserve"> </w:t>
-      </w:r>
-      <w:proofErr w:type="spellStart"/>
-      <w:r>
-        <w:rPr>
-          <w:lang w:val="en-US"/>
-        </w:rPr>
-        <w:t>Datenbank</w:t>
-      </w:r>
-      <w:proofErr w:type="spellEnd"/>
-      <w:r>
-        <w:rPr>
-          <w:lang w:val="en-US"/>
-        </w:rPr>
-        <w:t>-Backend</w:t>
-      </w:r>
-      <w:r>
-        <w:rPr>
-          <w:lang w:val="en-US"/>
-        </w:rPr>
-        <w:t xml:space="preserve"> </w:t>
-      </w:r>
-      <w:proofErr w:type="spellStart"/>
-      <w:r>
-        <w:rPr>
-          <w:lang w:val="en-US"/>
-        </w:rPr>
-        <w:t>gespeichert</w:t>
-      </w:r>
-      <w:proofErr w:type="spellEnd"/>
-      <w:r>
-        <w:rPr>
-          <w:lang w:val="en-US"/>
-        </w:rPr>
-        <w:t xml:space="preserve"> </w:t>
-      </w:r>
-      <w:proofErr w:type="spellStart"/>
-      <w:r>
-        <w:rPr>
-          <w:lang w:val="en-US"/>
-        </w:rPr>
-        <w:t>werden</w:t>
-      </w:r>
-      <w:proofErr w:type="spellEnd"/>
-      <w:r>
-        <w:rPr>
-          <w:lang w:val="en-US"/>
-        </w:rPr>
-        <w:t>.</w:t>
-      </w:r>
-    </w:p>
-    <w:p>
-      <w:r>
-        <w:rPr>
-          <w:b/>
-        </w:rPr>
-        <w:t>/LD</w:t>
-      </w:r>
-      <w:r>
-        <w:rPr>
-          <w:b/>
-        </w:rPr>
-        <w:t>0</w:t>
-      </w:r>
-      <w:r>
-        <w:rPr>
-          <w:b/>
-        </w:rPr>
-        <w:t>00</w:t>
-      </w:r>
-      <w:r>
-        <w:rPr>
-          <w:b/>
-        </w:rPr>
-        <w:t>1</w:t>
-      </w:r>
-      <w:r>
-        <w:rPr>
-          <w:b/>
-        </w:rPr>
-        <w:t>/</w:t>
-      </w:r>
-      <w:r>
-        <w:t xml:space="preserve"> </w:t>
-      </w:r>
       <w:r>
         <w:rPr>
           <w:i/>
         </w:rPr>
-        <w:t>Benutzerdaten:</w:t>
-      </w:r>
-      <w:r>
-        <w:t xml:space="preserve"> Alle Informationen zu einem Benutzer, sowie die Sichtbarkeit der einzelnen Eigenschaften. Dazu gehören:</w:t>
+        <w:t>Bestelldaten:</w:t>
+      </w:r>
+      <w:r>
+        <w:t xml:space="preserve"> Alle</w:t>
+      </w:r>
+      <w:r>
+        <w:t xml:space="preserve"> Informationen zu den Bestellungen</w:t>
       </w:r>
     </w:p>
     <w:p>
@@ -5315,9 +5561,10 @@
           <w:ilvl w:val="0"/>
           <w:numId w:val="17"/>
         </w:numPr>
-      </w:pPr>
-      <w:r>
-        <w:t>Benutzernummer</w:t>
+        <w:spacing w:after="0" w:line="360" w:lineRule="auto"/>
+      </w:pPr>
+      <w:r>
+        <w:t>Bestellnummer</w:t>
       </w:r>
     </w:p>
     <w:p>
@@ -5327,9 +5574,10 @@
           <w:ilvl w:val="0"/>
           <w:numId w:val="17"/>
         </w:numPr>
-      </w:pPr>
-      <w:r>
-        <w:t>Benutzername</w:t>
+        <w:spacing w:after="0" w:line="360" w:lineRule="auto"/>
+      </w:pPr>
+      <w:r>
+        <w:t>Kundennummer</w:t>
       </w:r>
     </w:p>
     <w:p>
@@ -5339,9 +5587,10 @@
           <w:ilvl w:val="0"/>
           <w:numId w:val="17"/>
         </w:numPr>
-      </w:pPr>
-      <w:r>
-        <w:t>Passwort</w:t>
+        <w:spacing w:after="0" w:line="360" w:lineRule="auto"/>
+      </w:pPr>
+      <w:r>
+        <w:t>Produkt</w:t>
       </w:r>
     </w:p>
     <w:p>
@@ -5351,56 +5600,10 @@
           <w:ilvl w:val="0"/>
           <w:numId w:val="17"/>
         </w:numPr>
-      </w:pPr>
-      <w:r>
-        <w:t>Rolle (Beschaffung, Vertrieb, Backstube)</w:t>
-      </w:r>
-    </w:p>
-    <w:p>
-      <w:r>
-        <w:rPr>
-          <w:b/>
-        </w:rPr>
-        <w:t>/LD</w:t>
-      </w:r>
-      <w:r>
-        <w:rPr>
-          <w:b/>
-        </w:rPr>
-        <w:t>0</w:t>
-      </w:r>
-      <w:r>
-        <w:rPr>
-          <w:b/>
-        </w:rPr>
-        <w:t>00</w:t>
-      </w:r>
-      <w:r>
-        <w:rPr>
-          <w:b/>
-        </w:rPr>
-        <w:t>2</w:t>
-      </w:r>
-      <w:r>
-        <w:rPr>
-          <w:b/>
-        </w:rPr>
-        <w:t>/</w:t>
-      </w:r>
-      <w:r>
-        <w:t xml:space="preserve"> </w:t>
-      </w:r>
-      <w:r>
-        <w:rPr>
-          <w:i/>
-        </w:rPr>
-        <w:t>Bestelldaten:</w:t>
-      </w:r>
-      <w:r>
-        <w:t xml:space="preserve"> Alle Informationen zu einem Benutzer, sowie die Sichtbarkeit der ein</w:t>
-      </w:r>
-      <w:r>
-        <w:t>zelnen Eigenschaften:</w:t>
+        <w:spacing w:after="0" w:line="360" w:lineRule="auto"/>
+      </w:pPr>
+      <w:r>
+        <w:t>Bestellmenge</w:t>
       </w:r>
     </w:p>
     <w:p>
@@ -5410,9 +5613,202 @@
           <w:ilvl w:val="0"/>
           <w:numId w:val="17"/>
         </w:numPr>
-      </w:pPr>
-      <w:r>
-        <w:t>Kundennummer</w:t>
+        <w:spacing w:after="0" w:line="360" w:lineRule="auto"/>
+      </w:pPr>
+      <w:r>
+        <w:t>Bestelldatum</w:t>
+      </w:r>
+    </w:p>
+    <w:p>
+      <w:pPr>
+        <w:spacing w:after="0" w:line="360" w:lineRule="auto"/>
+      </w:pPr>
+    </w:p>
+    <w:p>
+      <w:pPr>
+        <w:spacing w:after="0" w:line="360" w:lineRule="auto"/>
+      </w:pPr>
+      <w:r>
+        <w:rPr>
+          <w:b/>
+        </w:rPr>
+        <w:t>/LD</w:t>
+      </w:r>
+      <w:r>
+        <w:rPr>
+          <w:b/>
+        </w:rPr>
+        <w:t>0</w:t>
+      </w:r>
+      <w:r>
+        <w:rPr>
+          <w:b/>
+        </w:rPr>
+        <w:t>00</w:t>
+      </w:r>
+      <w:r>
+        <w:rPr>
+          <w:b/>
+        </w:rPr>
+        <w:t>3</w:t>
+      </w:r>
+      <w:r>
+        <w:rPr>
+          <w:b/>
+        </w:rPr>
+        <w:t>/</w:t>
+      </w:r>
+      <w:r>
+        <w:t xml:space="preserve"> </w:t>
+      </w:r>
+      <w:r>
+        <w:rPr>
+          <w:i/>
+        </w:rPr>
+        <w:t>Kassendaten:</w:t>
+      </w:r>
+      <w:r>
+        <w:t xml:space="preserve"> Erfassung aller bezahlten Bestellungen</w:t>
+      </w:r>
+    </w:p>
+    <w:p>
+      <w:pPr>
+        <w:pStyle w:val="Listenabsatz"/>
+        <w:numPr>
+          <w:ilvl w:val="0"/>
+          <w:numId w:val="18"/>
+        </w:numPr>
+        <w:spacing w:after="0" w:line="360" w:lineRule="auto"/>
+      </w:pPr>
+      <w:r>
+        <w:t>Bestellnummer</w:t>
+      </w:r>
+    </w:p>
+    <w:p>
+      <w:pPr>
+        <w:pStyle w:val="Listenabsatz"/>
+        <w:numPr>
+          <w:ilvl w:val="0"/>
+          <w:numId w:val="18"/>
+        </w:numPr>
+        <w:spacing w:after="0" w:line="360" w:lineRule="auto"/>
+      </w:pPr>
+      <w:r>
+        <w:t>Gesamtbetrag</w:t>
+      </w:r>
+    </w:p>
+    <w:p>
+      <w:pPr>
+        <w:spacing w:after="0" w:line="360" w:lineRule="auto"/>
+        <w:ind w:firstLine="360"/>
+        <w:rPr>
+          <w:i/>
+        </w:rPr>
+      </w:pPr>
+      <w:r>
+        <w:rPr>
+          <w:i/>
+        </w:rPr>
+        <w:t>Optional sind folgende zusätzliche Angaben denkbar:</w:t>
+      </w:r>
+    </w:p>
+    <w:p>
+      <w:pPr>
+        <w:pStyle w:val="Listenabsatz"/>
+        <w:numPr>
+          <w:ilvl w:val="0"/>
+          <w:numId w:val="18"/>
+        </w:numPr>
+        <w:spacing w:after="0" w:line="360" w:lineRule="auto"/>
+      </w:pPr>
+      <w:r>
+        <w:t>Gezahlter Betrag</w:t>
+      </w:r>
+    </w:p>
+    <w:p>
+      <w:pPr>
+        <w:pStyle w:val="Listenabsatz"/>
+        <w:numPr>
+          <w:ilvl w:val="0"/>
+          <w:numId w:val="18"/>
+        </w:numPr>
+        <w:spacing w:after="0" w:line="360" w:lineRule="auto"/>
+      </w:pPr>
+      <w:r>
+        <w:t>Datum der Bezahlung</w:t>
+      </w:r>
+    </w:p>
+    <w:p>
+      <w:pPr>
+        <w:pStyle w:val="Listenabsatz"/>
+        <w:numPr>
+          <w:ilvl w:val="0"/>
+          <w:numId w:val="18"/>
+        </w:numPr>
+        <w:spacing w:after="0" w:line="360" w:lineRule="auto"/>
+      </w:pPr>
+      <w:r>
+        <w:t>Fälligkeitsdatum</w:t>
+      </w:r>
+    </w:p>
+    <w:p>
+      <w:pPr>
+        <w:spacing w:after="0" w:line="360" w:lineRule="auto"/>
+      </w:pPr>
+    </w:p>
+    <w:p>
+      <w:pPr>
+        <w:rPr>
+          <w:b/>
+        </w:rPr>
+      </w:pPr>
+      <w:r>
+        <w:rPr>
+          <w:b/>
+        </w:rPr>
+        <w:br w:type="page"/>
+      </w:r>
+    </w:p>
+    <w:p>
+      <w:pPr>
+        <w:spacing w:after="0" w:line="360" w:lineRule="auto"/>
+      </w:pPr>
+      <w:r>
+        <w:rPr>
+          <w:b/>
+        </w:rPr>
+        <w:lastRenderedPageBreak/>
+        <w:t>/LD</w:t>
+      </w:r>
+      <w:r>
+        <w:rPr>
+          <w:b/>
+        </w:rPr>
+        <w:t>0004</w:t>
+      </w:r>
+      <w:r>
+        <w:rPr>
+          <w:b/>
+        </w:rPr>
+        <w:t>/</w:t>
+      </w:r>
+      <w:r>
+        <w:t xml:space="preserve"> </w:t>
+      </w:r>
+      <w:r>
+        <w:rPr>
+          <w:i/>
+        </w:rPr>
+        <w:t>Produkt</w:t>
+      </w:r>
+      <w:r>
+        <w:rPr>
+          <w:i/>
+        </w:rPr>
+        <w:t>daten:</w:t>
+      </w:r>
+      <w:r>
+        <w:t xml:space="preserve"> Alle Bestandteile, die für die jeweiligen Produkte benötigt werden</w:t>
       </w:r>
     </w:p>
     <w:p>
@@ -5422,9 +5818,10 @@
           <w:ilvl w:val="0"/>
           <w:numId w:val="17"/>
         </w:numPr>
-      </w:pPr>
-      <w:r>
-        <w:t>Produkt</w:t>
+        <w:spacing w:after="0" w:line="360" w:lineRule="auto"/>
+      </w:pPr>
+      <w:r>
+        <w:t>Produktnummer</w:t>
       </w:r>
     </w:p>
     <w:p>
@@ -5434,9 +5831,10 @@
           <w:ilvl w:val="0"/>
           <w:numId w:val="17"/>
         </w:numPr>
-      </w:pPr>
-      <w:r>
-        <w:t>Bestellmenge</w:t>
+        <w:spacing w:after="0" w:line="360" w:lineRule="auto"/>
+      </w:pPr>
+      <w:r>
+        <w:t>Produktname</w:t>
       </w:r>
     </w:p>
     <w:p>
@@ -5446,41 +5844,10 @@
           <w:ilvl w:val="0"/>
           <w:numId w:val="17"/>
         </w:numPr>
-      </w:pPr>
-      <w:r>
-        <w:t>Bestelldatum</w:t>
-      </w:r>
-    </w:p>
-    <w:p>
-      <w:r>
-        <w:rPr>
-          <w:b/>
-        </w:rPr>
-        <w:t>/LD</w:t>
-      </w:r>
-      <w:r>
-        <w:rPr>
-          <w:b/>
-        </w:rPr>
-        <w:t>0003</w:t>
-      </w:r>
-      <w:r>
-        <w:rPr>
-          <w:b/>
-        </w:rPr>
-        <w:t>/</w:t>
-      </w:r>
-      <w:r>
-        <w:t xml:space="preserve"> </w:t>
-      </w:r>
-      <w:r>
-        <w:rPr>
-          <w:i/>
-        </w:rPr>
-        <w:t>Rezeptdaten:</w:t>
-      </w:r>
-      <w:r>
-        <w:t xml:space="preserve"> Alle Bestandteile, die für die jeweiligen Produkte benötigt werden.</w:t>
+        <w:spacing w:after="0" w:line="360" w:lineRule="auto"/>
+      </w:pPr>
+      <w:r>
+        <w:t>benötigte Rohstoffe und deren Menge</w:t>
       </w:r>
     </w:p>
     <w:p>
@@ -5490,9 +5857,75 @@
           <w:ilvl w:val="0"/>
           <w:numId w:val="17"/>
         </w:numPr>
-      </w:pPr>
-      <w:r>
-        <w:t>Produktname</w:t>
+        <w:spacing w:after="0" w:line="360" w:lineRule="auto"/>
+      </w:pPr>
+      <w:r>
+        <w:t>Produktpreis</w:t>
+      </w:r>
+      <w:r>
+        <w:br/>
+      </w:r>
+    </w:p>
+    <w:p>
+      <w:pPr>
+        <w:spacing w:after="0" w:line="360" w:lineRule="auto"/>
+      </w:pPr>
+      <w:r>
+        <w:rPr>
+          <w:b/>
+        </w:rPr>
+        <w:t>/LD</w:t>
+      </w:r>
+      <w:r>
+        <w:rPr>
+          <w:b/>
+        </w:rPr>
+        <w:t>00</w:t>
+      </w:r>
+      <w:r>
+        <w:rPr>
+          <w:b/>
+        </w:rPr>
+        <w:t>0</w:t>
+      </w:r>
+      <w:r>
+        <w:rPr>
+          <w:b/>
+        </w:rPr>
+        <w:t>5</w:t>
+      </w:r>
+      <w:r>
+        <w:rPr>
+          <w:b/>
+        </w:rPr>
+        <w:t>/</w:t>
+      </w:r>
+      <w:r>
+        <w:t xml:space="preserve"> </w:t>
+      </w:r>
+      <w:r>
+        <w:rPr>
+          <w:i/>
+        </w:rPr>
+        <w:t>Rohstoff</w:t>
+      </w:r>
+      <w:r>
+        <w:rPr>
+          <w:i/>
+        </w:rPr>
+        <w:t>daten</w:t>
+      </w:r>
+      <w:r>
+        <w:rPr>
+          <w:i/>
+        </w:rPr>
+        <w:t>:</w:t>
+      </w:r>
+      <w:r>
+        <w:t xml:space="preserve"> Bestandteile</w:t>
+      </w:r>
+      <w:r>
+        <w:t xml:space="preserve"> der Backwaren</w:t>
       </w:r>
     </w:p>
     <w:p>
@@ -5502,9 +5935,13 @@
           <w:ilvl w:val="0"/>
           <w:numId w:val="17"/>
         </w:numPr>
-      </w:pPr>
-      <w:r>
-        <w:t>Produktnummer</w:t>
+        <w:spacing w:after="0" w:line="360" w:lineRule="auto"/>
+      </w:pPr>
+      <w:r>
+        <w:t>Rohstoff</w:t>
+      </w:r>
+      <w:r>
+        <w:t>nummer</w:t>
       </w:r>
     </w:p>
     <w:p>
@@ -5514,9 +5951,16 @@
           <w:ilvl w:val="0"/>
           <w:numId w:val="17"/>
         </w:numPr>
-      </w:pPr>
-      <w:r>
-        <w:t>Menge</w:t>
+        <w:spacing w:after="0" w:line="360" w:lineRule="auto"/>
+      </w:pPr>
+      <w:r>
+        <w:t>Rohstoff</w:t>
+      </w:r>
+      <w:r>
+        <w:t>name</w:t>
+      </w:r>
+      <w:r>
+        <w:t xml:space="preserve"> (inkl. Mengeneinheit)</w:t>
       </w:r>
     </w:p>
     <w:p>
@@ -5526,12 +5970,25 @@
           <w:ilvl w:val="0"/>
           <w:numId w:val="17"/>
         </w:numPr>
-      </w:pPr>
-      <w:r>
-        <w:t>Produktpreis</w:t>
-      </w:r>
-    </w:p>
-    <w:p>
+        <w:spacing w:after="0" w:line="360" w:lineRule="auto"/>
+      </w:pPr>
+      <w:r>
+        <w:t>Rohstoff</w:t>
+      </w:r>
+      <w:r>
+        <w:t>preis</w:t>
+      </w:r>
+      <w:r>
+        <w:t xml:space="preserve"> </w:t>
+      </w:r>
+      <w:r>
+        <w:br/>
+      </w:r>
+    </w:p>
+    <w:p>
+      <w:pPr>
+        <w:spacing w:after="0" w:line="360" w:lineRule="auto"/>
+      </w:pPr>
       <w:r>
         <w:rPr>
           <w:b/>
@@ -5542,13 +5999,19 @@
         <w:rPr>
           <w:b/>
         </w:rPr>
+        <w:t>0</w:t>
+      </w:r>
+      <w:r>
+        <w:rPr>
+          <w:b/>
+        </w:rPr>
         <w:t>00</w:t>
       </w:r>
       <w:r>
         <w:rPr>
           <w:b/>
         </w:rPr>
-        <w:t>04</w:t>
+        <w:t>6</w:t>
       </w:r>
       <w:r>
         <w:rPr>
@@ -5557,28 +6020,28 @@
         <w:t>/</w:t>
       </w:r>
       <w:r>
+        <w:rPr>
+          <w:i/>
+        </w:rPr>
         <w:t xml:space="preserve"> </w:t>
       </w:r>
       <w:r>
         <w:rPr>
           <w:i/>
         </w:rPr>
-        <w:t>Rohstoff</w:t>
-      </w:r>
-      <w:r>
-        <w:rPr>
-          <w:i/>
-        </w:rPr>
-        <w:t>daten</w:t>
-      </w:r>
-      <w:r>
-        <w:rPr>
-          <w:i/>
-        </w:rPr>
-        <w:t>:</w:t>
-      </w:r>
-      <w:r>
-        <w:t xml:space="preserve"> Stammdaten für die Bestandteile.</w:t>
+        <w:t>Lagerdaten:</w:t>
+      </w:r>
+      <w:r>
+        <w:t xml:space="preserve"> Aktuelle Lagerbestände der </w:t>
+      </w:r>
+      <w:r>
+        <w:t>Rohstoffe</w:t>
+      </w:r>
+      <w:r>
+        <w:t xml:space="preserve"> sowie Schwellenwerte</w:t>
+      </w:r>
+      <w:r>
+        <w:t xml:space="preserve"> für die Nachbestellung</w:t>
       </w:r>
     </w:p>
     <w:p>
@@ -5588,6 +6051,7 @@
           <w:ilvl w:val="0"/>
           <w:numId w:val="17"/>
         </w:numPr>
+        <w:spacing w:after="0" w:line="360" w:lineRule="auto"/>
       </w:pPr>
       <w:r>
         <w:t>Rohstoff</w:t>
@@ -5603,12 +6067,10 @@
           <w:ilvl w:val="0"/>
           <w:numId w:val="17"/>
         </w:numPr>
-      </w:pPr>
-      <w:r>
-        <w:t>Rohstoff</w:t>
-      </w:r>
-      <w:r>
-        <w:t>name</w:t>
+        <w:spacing w:after="0" w:line="360" w:lineRule="auto"/>
+      </w:pPr>
+      <w:r>
+        <w:t>Lagerbestand</w:t>
       </w:r>
     </w:p>
     <w:p>
@@ -5618,12 +6080,60 @@
           <w:ilvl w:val="0"/>
           <w:numId w:val="17"/>
         </w:numPr>
-      </w:pPr>
-      <w:r>
-        <w:t>Materialpreis</w:t>
-      </w:r>
-      <w:r>
-        <w:t xml:space="preserve"> (nach Zutat)</w:t>
+        <w:spacing w:after="0" w:line="360" w:lineRule="auto"/>
+      </w:pPr>
+      <w:r>
+        <w:t>Meldebestand</w:t>
+      </w:r>
+      <w:r>
+        <w:br/>
+      </w:r>
+    </w:p>
+    <w:p>
+      <w:pPr>
+        <w:spacing w:after="0" w:line="360" w:lineRule="auto"/>
+      </w:pPr>
+      <w:r>
+        <w:rPr>
+          <w:b/>
+        </w:rPr>
+        <w:t>/LD</w:t>
+      </w:r>
+      <w:r>
+        <w:rPr>
+          <w:b/>
+        </w:rPr>
+        <w:t>0</w:t>
+      </w:r>
+      <w:r>
+        <w:rPr>
+          <w:b/>
+        </w:rPr>
+        <w:t>00</w:t>
+      </w:r>
+      <w:r>
+        <w:rPr>
+          <w:b/>
+        </w:rPr>
+        <w:t>7</w:t>
+      </w:r>
+      <w:r>
+        <w:rPr>
+          <w:b/>
+        </w:rPr>
+        <w:t>/</w:t>
+      </w:r>
+      <w:r>
+        <w:t xml:space="preserve"> </w:t>
+      </w:r>
+      <w:r>
+        <w:rPr>
+          <w:i/>
+        </w:rPr>
+        <w:t>Benutzerdaten:</w:t>
+      </w:r>
+      <w:r>
+        <w:t xml:space="preserve"> Alle Informationen zu einem Benutzer</w:t>
       </w:r>
     </w:p>
     <w:p>
@@ -5633,61 +6143,10 @@
           <w:ilvl w:val="0"/>
           <w:numId w:val="17"/>
         </w:numPr>
-      </w:pPr>
-      <w:r>
-        <w:t>Einheit</w:t>
-      </w:r>
-    </w:p>
-    <w:p>
-      <w:r>
-        <w:rPr>
-          <w:b/>
-          <w:i/>
-        </w:rPr>
-        <w:t>/LD</w:t>
-      </w:r>
-      <w:r>
-        <w:rPr>
-          <w:b/>
-          <w:i/>
-        </w:rPr>
-        <w:t>0</w:t>
-      </w:r>
-      <w:r>
-        <w:rPr>
-          <w:b/>
-          <w:i/>
-        </w:rPr>
-        <w:t>00</w:t>
-      </w:r>
-      <w:r>
-        <w:rPr>
-          <w:b/>
-          <w:i/>
-        </w:rPr>
-        <w:t>5</w:t>
-      </w:r>
-      <w:r>
-        <w:rPr>
-          <w:b/>
-          <w:i/>
-        </w:rPr>
-        <w:t>/</w:t>
-      </w:r>
-      <w:r>
-        <w:rPr>
-          <w:i/>
-        </w:rPr>
-        <w:t xml:space="preserve"> </w:t>
-      </w:r>
-      <w:r>
-        <w:rPr>
-          <w:i/>
-        </w:rPr>
-        <w:t>Lagerdaten:</w:t>
-      </w:r>
-      <w:r>
-        <w:t xml:space="preserve"> Aktuelle Lagerbestände der Materialien sowie Schwellenwerte</w:t>
+        <w:spacing w:after="0" w:line="360" w:lineRule="auto"/>
+      </w:pPr>
+      <w:r>
+        <w:t>Benutzernummer</w:t>
       </w:r>
     </w:p>
     <w:p>
@@ -5697,12 +6156,10 @@
           <w:ilvl w:val="0"/>
           <w:numId w:val="17"/>
         </w:numPr>
-      </w:pPr>
-      <w:r>
-        <w:t>Rohstoff</w:t>
-      </w:r>
-      <w:r>
-        <w:t>nummer</w:t>
+        <w:spacing w:after="0" w:line="360" w:lineRule="auto"/>
+      </w:pPr>
+      <w:r>
+        <w:t>Benutzername</w:t>
       </w:r>
     </w:p>
     <w:p>
@@ -5712,9 +6169,34 @@
           <w:ilvl w:val="0"/>
           <w:numId w:val="17"/>
         </w:numPr>
-      </w:pPr>
-      <w:r>
-        <w:t>Lagerbestand</w:t>
+        <w:spacing w:after="0" w:line="360" w:lineRule="auto"/>
+      </w:pPr>
+      <w:r>
+        <w:t>Passwort</w:t>
+      </w:r>
+    </w:p>
+    <w:p>
+      <w:pPr>
+        <w:spacing w:after="0" w:line="360" w:lineRule="auto"/>
+        <w:ind w:left="360"/>
+      </w:pPr>
+      <w:r>
+        <w:rPr>
+          <w:i/>
+        </w:rPr>
+        <w:t xml:space="preserve">Optional </w:t>
+      </w:r>
+      <w:r>
+        <w:rPr>
+          <w:i/>
+        </w:rPr>
+        <w:t>ist folgende zusätzliche Angabe</w:t>
+      </w:r>
+      <w:r>
+        <w:rPr>
+          <w:i/>
+        </w:rPr>
+        <w:t xml:space="preserve"> wünschenswert:</w:t>
       </w:r>
     </w:p>
     <w:p>
@@ -5722,310 +6204,84 @@
         <w:pStyle w:val="Listenabsatz"/>
         <w:numPr>
           <w:ilvl w:val="0"/>
-          <w:numId w:val="17"/>
+          <w:numId w:val="4"/>
         </w:numPr>
-      </w:pPr>
-      <w:r>
-        <w:t>Meldebestand</w:t>
-      </w:r>
-    </w:p>
-    <w:p>
-      <w:r>
-        <w:rPr>
-          <w:b/>
-        </w:rPr>
-        <w:t>/LD</w:t>
-      </w:r>
-      <w:r>
-        <w:rPr>
-          <w:b/>
-        </w:rPr>
-        <w:t>0</w:t>
-      </w:r>
-      <w:r>
-        <w:rPr>
-          <w:b/>
-        </w:rPr>
-        <w:t>00</w:t>
-      </w:r>
-      <w:r>
-        <w:rPr>
-          <w:b/>
-        </w:rPr>
-        <w:t>6</w:t>
-      </w:r>
-      <w:r>
-        <w:rPr>
-          <w:b/>
-        </w:rPr>
-        <w:t>/</w:t>
-      </w:r>
+        <w:spacing w:after="0" w:line="360" w:lineRule="auto"/>
+      </w:pPr>
       <w:r>
         <w:t xml:space="preserve"> </w:t>
       </w:r>
       <w:r>
-        <w:rPr>
-          <w:i/>
-        </w:rPr>
-        <w:t>Kassendaten:</w:t>
-      </w:r>
-      <w:r>
-        <w:t xml:space="preserve"> Erfassung </w:t>
-      </w:r>
-      <w:proofErr w:type="gramStart"/>
-      <w:r>
-        <w:t>aller bezahlter Bestellungen</w:t>
-      </w:r>
-      <w:proofErr w:type="gramEnd"/>
-    </w:p>
-    <w:p>
-      <w:pPr>
-        <w:pStyle w:val="Listenabsatz"/>
-        <w:numPr>
-          <w:ilvl w:val="0"/>
-          <w:numId w:val="18"/>
-        </w:numPr>
-      </w:pPr>
-      <w:r>
-        <w:t>Bestellnummer</w:t>
-      </w:r>
-    </w:p>
-    <w:p>
-      <w:pPr>
-        <w:pStyle w:val="Listenabsatz"/>
-        <w:numPr>
-          <w:ilvl w:val="0"/>
-          <w:numId w:val="18"/>
-        </w:numPr>
-      </w:pPr>
-      <w:r>
-        <w:t>Gesamtbetrag</w:t>
-      </w:r>
-    </w:p>
-    <w:p>
-      <w:pPr>
-        <w:ind w:firstLine="360"/>
-        <w:rPr>
-          <w:i/>
-        </w:rPr>
-      </w:pPr>
-      <w:r>
-        <w:rPr>
-          <w:i/>
-        </w:rPr>
-        <w:lastRenderedPageBreak/>
-        <w:t>Optional sind folgende zusätzliche Angaben denkbar:</w:t>
-      </w:r>
-    </w:p>
-    <w:p>
-      <w:pPr>
-        <w:pStyle w:val="Listenabsatz"/>
-        <w:numPr>
-          <w:ilvl w:val="0"/>
-          <w:numId w:val="18"/>
-        </w:numPr>
-      </w:pPr>
-      <w:r>
-        <w:t>Gezahlter Betrag</w:t>
-      </w:r>
-    </w:p>
-    <w:p>
-      <w:pPr>
-        <w:pStyle w:val="Listenabsatz"/>
-        <w:numPr>
-          <w:ilvl w:val="0"/>
-          <w:numId w:val="18"/>
-        </w:numPr>
-      </w:pPr>
-      <w:r>
-        <w:t>Datum der Bezahlung</w:t>
-      </w:r>
-    </w:p>
-    <w:p>
-      <w:pPr>
-        <w:pStyle w:val="Listenabsatz"/>
-        <w:numPr>
-          <w:ilvl w:val="0"/>
-          <w:numId w:val="18"/>
-        </w:numPr>
-      </w:pPr>
-      <w:r>
-        <w:t>Fälligkeitsdatum</w:t>
-      </w:r>
-    </w:p>
-    <w:p>
-      <w:r>
-        <w:rPr>
-          <w:b/>
-        </w:rPr>
-        <w:t>/LD</w:t>
-      </w:r>
-      <w:r>
-        <w:rPr>
-          <w:b/>
-        </w:rPr>
-        <w:t>0</w:t>
-      </w:r>
-      <w:r>
-        <w:rPr>
-          <w:b/>
-        </w:rPr>
-        <w:t>00</w:t>
-      </w:r>
-      <w:r>
-        <w:rPr>
-          <w:b/>
-        </w:rPr>
-        <w:t>7</w:t>
-      </w:r>
-      <w:r>
-        <w:rPr>
-          <w:b/>
-        </w:rPr>
-        <w:t>/</w:t>
-      </w:r>
-      <w:r>
-        <w:t xml:space="preserve"> </w:t>
-      </w:r>
-      <w:r>
-        <w:rPr>
-          <w:i/>
-        </w:rPr>
-        <w:t>Kundendaten:</w:t>
-      </w:r>
-      <w:r>
-        <w:rPr>
-          <w:i/>
-        </w:rPr>
-        <w:t xml:space="preserve"> </w:t>
-      </w:r>
-      <w:r>
-        <w:t>Stammdaten für die Kunden.</w:t>
-      </w:r>
-    </w:p>
-    <w:p>
-      <w:pPr>
-        <w:pStyle w:val="Listenabsatz"/>
-        <w:numPr>
-          <w:ilvl w:val="0"/>
-          <w:numId w:val="13"/>
-        </w:numPr>
-      </w:pPr>
-      <w:r>
-        <w:t>Kundennummer</w:t>
-      </w:r>
-    </w:p>
-    <w:p>
-      <w:pPr>
-        <w:pStyle w:val="Listenabsatz"/>
-        <w:numPr>
-          <w:ilvl w:val="0"/>
-          <w:numId w:val="13"/>
-        </w:numPr>
-      </w:pPr>
-      <w:r>
-        <w:t>Vorname</w:t>
-      </w:r>
-    </w:p>
-    <w:p>
-      <w:pPr>
-        <w:pStyle w:val="Listenabsatz"/>
-        <w:numPr>
-          <w:ilvl w:val="0"/>
-          <w:numId w:val="13"/>
-        </w:numPr>
-      </w:pPr>
-      <w:r>
-        <w:t>Nachname</w:t>
-      </w:r>
-    </w:p>
-    <w:p>
-      <w:pPr>
-        <w:pStyle w:val="Listenabsatz"/>
-        <w:numPr>
-          <w:ilvl w:val="0"/>
-          <w:numId w:val="13"/>
-        </w:numPr>
-      </w:pPr>
-      <w:r>
-        <w:t>Telefonnummer</w:t>
-      </w:r>
-    </w:p>
-    <w:p>
-      <w:pPr>
-        <w:ind w:firstLine="360"/>
-        <w:rPr>
-          <w:i/>
-        </w:rPr>
-      </w:pPr>
-      <w:r>
-        <w:rPr>
-          <w:i/>
-        </w:rPr>
-        <w:t>Optional sind folgende zusätzliche Angaben wünschenswert:</w:t>
-      </w:r>
-    </w:p>
-    <w:p>
-      <w:pPr>
-        <w:pStyle w:val="Listenabsatz"/>
-        <w:numPr>
-          <w:ilvl w:val="0"/>
-          <w:numId w:val="13"/>
-        </w:numPr>
-      </w:pPr>
-      <w:r>
-        <w:t>Postleitzahl</w:t>
-      </w:r>
-    </w:p>
-    <w:p>
-      <w:pPr>
-        <w:pStyle w:val="Listenabsatz"/>
-        <w:numPr>
-          <w:ilvl w:val="0"/>
-          <w:numId w:val="13"/>
-        </w:numPr>
-      </w:pPr>
-      <w:r>
-        <w:t>Straße</w:t>
-      </w:r>
-    </w:p>
-    <w:p>
-      <w:pPr>
-        <w:pStyle w:val="Listenabsatz"/>
-        <w:numPr>
-          <w:ilvl w:val="0"/>
-          <w:numId w:val="13"/>
-        </w:numPr>
-      </w:pPr>
-      <w:r>
-        <w:t>Hausnummer</w:t>
-      </w:r>
-    </w:p>
-    <w:p>
-      <w:pPr>
-        <w:pStyle w:val="Listenabsatz"/>
-        <w:numPr>
-          <w:ilvl w:val="0"/>
-          <w:numId w:val="13"/>
-        </w:numPr>
-      </w:pPr>
-      <w:r>
-        <w:t>Ort</w:t>
-      </w:r>
-    </w:p>
-    <w:p>
-      <w:pPr>
-        <w:pStyle w:val="Listenabsatz"/>
-        <w:numPr>
-          <w:ilvl w:val="0"/>
-          <w:numId w:val="13"/>
-        </w:numPr>
-      </w:pPr>
-      <w:proofErr w:type="gramStart"/>
-      <w:r>
-        <w:t>E-Mail Adresse</w:t>
-      </w:r>
-      <w:proofErr w:type="gramEnd"/>
+        <w:t>Rolle (Beschaffung, Vertrieb, Backstube)</w:t>
+      </w:r>
+      <w:r>
+        <w:br/>
+      </w:r>
+    </w:p>
+    <w:p>
+      <w:pPr>
+        <w:spacing w:after="0" w:line="360" w:lineRule="auto"/>
+      </w:pPr>
+    </w:p>
+    <w:p>
+      <w:pPr>
+        <w:spacing w:after="0" w:line="360" w:lineRule="auto"/>
+      </w:pPr>
+    </w:p>
+    <w:p>
+      <w:pPr>
+        <w:spacing w:after="0" w:line="360" w:lineRule="auto"/>
+      </w:pPr>
+    </w:p>
+    <w:p>
+      <w:pPr>
+        <w:spacing w:after="0" w:line="360" w:lineRule="auto"/>
+      </w:pPr>
+    </w:p>
+    <w:p>
+      <w:pPr>
+        <w:spacing w:after="0" w:line="360" w:lineRule="auto"/>
+      </w:pPr>
+    </w:p>
+    <w:p>
+      <w:pPr>
+        <w:spacing w:after="0" w:line="360" w:lineRule="auto"/>
+      </w:pPr>
+    </w:p>
+    <w:p>
+      <w:pPr>
+        <w:spacing w:after="0" w:line="360" w:lineRule="auto"/>
+      </w:pPr>
+    </w:p>
+    <w:p>
+      <w:pPr>
+        <w:spacing w:after="0" w:line="360" w:lineRule="auto"/>
+      </w:pPr>
+    </w:p>
+    <w:p>
+      <w:pPr>
+        <w:spacing w:after="0" w:line="360" w:lineRule="auto"/>
+      </w:pPr>
+    </w:p>
+    <w:p>
+      <w:pPr>
+        <w:spacing w:after="0" w:line="360" w:lineRule="auto"/>
+      </w:pPr>
+    </w:p>
+    <w:p>
+      <w:pPr>
+        <w:spacing w:after="0" w:line="360" w:lineRule="auto"/>
+      </w:pPr>
+    </w:p>
+    <w:p>
+      <w:pPr>
+        <w:spacing w:after="0" w:line="360" w:lineRule="auto"/>
+      </w:pPr>
+    </w:p>
+    <w:p>
+      <w:pPr>
+        <w:spacing w:after="0" w:line="360" w:lineRule="auto"/>
+      </w:pPr>
     </w:p>
     <w:p>
       <w:pPr>
@@ -6034,14 +6290,20 @@
           <w:ilvl w:val="0"/>
           <w:numId w:val="3"/>
         </w:numPr>
-      </w:pPr>
-      <w:bookmarkStart w:id="10" w:name="_Toc512531299"/>
-      <w:r>
+        <w:spacing w:before="0" w:line="360" w:lineRule="auto"/>
+      </w:pPr>
+      <w:bookmarkStart w:id="10" w:name="_Toc513044996"/>
+      <w:r>
+        <w:lastRenderedPageBreak/>
         <w:t>Produktleistungen</w:t>
       </w:r>
       <w:bookmarkEnd w:id="10"/>
     </w:p>
-    <w:p>
+    <w:p/>
+    <w:p>
+      <w:pPr>
+        <w:spacing w:after="0" w:line="360" w:lineRule="auto"/>
+      </w:pPr>
       <w:r>
         <w:rPr>
           <w:b/>
@@ -6105,8 +6367,14 @@
       <w:r>
         <w:t xml:space="preserve"> sind zu vermeiden.</w:t>
       </w:r>
-    </w:p>
-    <w:p>
+      <w:r>
+        <w:br/>
+      </w:r>
+    </w:p>
+    <w:p>
+      <w:pPr>
+        <w:spacing w:after="0" w:line="360" w:lineRule="auto"/>
+      </w:pPr>
       <w:r>
         <w:rPr>
           <w:b/>
@@ -6166,6 +6434,9 @@
       </w:r>
       <w:r>
         <w:t xml:space="preserve"> auf die Software zugegriffen werden können.</w:t>
+      </w:r>
+      <w:r>
+        <w:br/>
       </w:r>
     </w:p>
     <w:p>
@@ -6173,7 +6444,7 @@
         <w:autoSpaceDE w:val="0"/>
         <w:autoSpaceDN w:val="0"/>
         <w:adjustRightInd w:val="0"/>
-        <w:spacing w:after="0" w:line="240" w:lineRule="auto"/>
+        <w:spacing w:after="0" w:line="360" w:lineRule="auto"/>
       </w:pPr>
       <w:r>
         <w:rPr>
@@ -6221,7 +6492,16 @@
         <w:t>Fehlermeldung</w:t>
       </w:r>
       <w:r>
-        <w:t xml:space="preserve"> eine Auflistung aller eingegebenen Fehler.</w:t>
+        <w:t xml:space="preserve"> eine Auflistung aller </w:t>
+      </w:r>
+      <w:r>
+        <w:t>aufgetretenen</w:t>
+      </w:r>
+      <w:r>
+        <w:t xml:space="preserve"> Fehler.</w:t>
+      </w:r>
+      <w:r>
+        <w:br/>
       </w:r>
     </w:p>
     <w:p>
@@ -6229,15 +6509,7 @@
         <w:autoSpaceDE w:val="0"/>
         <w:autoSpaceDN w:val="0"/>
         <w:adjustRightInd w:val="0"/>
-        <w:spacing w:after="0" w:line="240" w:lineRule="auto"/>
-      </w:pPr>
-    </w:p>
-    <w:p>
-      <w:pPr>
-        <w:autoSpaceDE w:val="0"/>
-        <w:autoSpaceDN w:val="0"/>
-        <w:adjustRightInd w:val="0"/>
-        <w:spacing w:after="0" w:line="240" w:lineRule="auto"/>
+        <w:spacing w:after="0" w:line="360" w:lineRule="auto"/>
       </w:pPr>
       <w:r>
         <w:rPr>
@@ -6261,13 +6533,22 @@
         <w:t xml:space="preserve"> </w:t>
       </w:r>
       <w:r>
+        <w:rPr>
+          <w:i/>
+        </w:rPr>
         <w:t xml:space="preserve">Möglichkeiten zur </w:t>
       </w:r>
       <w:r>
         <w:rPr>
           <w:i/>
         </w:rPr>
-        <w:t>Fehlerkorrektur:</w:t>
+        <w:t>Fehlerkorrektur</w:t>
+      </w:r>
+      <w:r>
+        <w:rPr>
+          <w:i/>
+        </w:rPr>
+        <w:t>:</w:t>
       </w:r>
       <w:r>
         <w:t xml:space="preserve"> Bei fehlererzeugenden Eingaben muss der Benutzer die M</w:t>
@@ -6297,85 +6578,98 @@
         <w:t>,</w:t>
       </w:r>
       <w:r>
-        <w:t xml:space="preserve"> ohne Eingaben wiederholt eingeben</w:t>
-      </w:r>
-      <w:r>
+        <w:t xml:space="preserve"> ohne </w:t>
+      </w:r>
+      <w:r>
+        <w:t>das</w:t>
+      </w:r>
+      <w:r>
+        <w:t>s</w:t>
+      </w:r>
+      <w:r>
+        <w:t xml:space="preserve"> die Eingabe</w:t>
+      </w:r>
+      <w:r>
+        <w:t xml:space="preserve"> wiederholt </w:t>
+      </w:r>
+      <w:r>
+        <w:t>werden muss</w:t>
+      </w:r>
+      <w:r>
+        <w:t>.</w:t>
+      </w:r>
+      <w:r>
+        <w:br/>
+      </w:r>
+    </w:p>
+    <w:p>
+      <w:pPr>
+        <w:spacing w:after="0" w:line="360" w:lineRule="auto"/>
+      </w:pPr>
+      <w:r>
+        <w:rPr>
+          <w:b/>
+        </w:rPr>
+        <w:t>/LL00</w:t>
+      </w:r>
+      <w:r>
+        <w:rPr>
+          <w:b/>
+        </w:rPr>
+        <w:t>05</w:t>
+      </w:r>
+      <w:r>
+        <w:rPr>
+          <w:b/>
+        </w:rPr>
+        <w:t xml:space="preserve">/ </w:t>
+      </w:r>
+      <w:r>
+        <w:rPr>
+          <w:i/>
+        </w:rPr>
+        <w:t>Intuitive</w:t>
+      </w:r>
+      <w:r>
+        <w:rPr>
+          <w:i/>
+        </w:rPr>
+        <w:t xml:space="preserve"> Bedienelemente</w:t>
+      </w:r>
+      <w:r>
+        <w:rPr>
+          <w:i/>
+        </w:rPr>
+        <w:t>:</w:t>
+      </w:r>
+      <w:r>
+        <w:rPr>
+          <w:b/>
+        </w:rPr>
         <w:t xml:space="preserve"> </w:t>
       </w:r>
       <w:r>
-        <w:t>zu mü</w:t>
-      </w:r>
-      <w:r>
-        <w:t>ssen.</w:t>
-      </w:r>
-    </w:p>
-    <w:p>
-      <w:pPr>
-        <w:autoSpaceDE w:val="0"/>
-        <w:autoSpaceDN w:val="0"/>
-        <w:adjustRightInd w:val="0"/>
-        <w:spacing w:after="0" w:line="240" w:lineRule="auto"/>
-      </w:pPr>
-    </w:p>
-    <w:p>
-      <w:r>
-        <w:rPr>
-          <w:b/>
-        </w:rPr>
-        <w:t>/LL00</w:t>
-      </w:r>
-      <w:r>
-        <w:rPr>
-          <w:b/>
-        </w:rPr>
-        <w:t>05</w:t>
-      </w:r>
-      <w:r>
-        <w:rPr>
-          <w:b/>
-        </w:rPr>
-        <w:t xml:space="preserve">/ </w:t>
-      </w:r>
-      <w:proofErr w:type="gramStart"/>
-      <w:r>
-        <w:rPr>
-          <w:i/>
-        </w:rPr>
-        <w:t>Intuitive</w:t>
-      </w:r>
-      <w:proofErr w:type="gramEnd"/>
-      <w:r>
-        <w:rPr>
-          <w:i/>
-        </w:rPr>
-        <w:t xml:space="preserve"> Bedienelemente</w:t>
-      </w:r>
-      <w:r>
-        <w:rPr>
-          <w:i/>
-        </w:rPr>
-        <w:t>:</w:t>
-      </w:r>
-      <w:r>
-        <w:rPr>
-          <w:b/>
-        </w:rPr>
+        <w:t xml:space="preserve">Es ist wünschenswert, </w:t>
+      </w:r>
+      <w:r>
+        <w:t xml:space="preserve">dass die </w:t>
+      </w:r>
+      <w:r>
+        <w:rPr>
+          <w:b/>
+        </w:rPr>
+        <w:t>Anordnung der Bedienelemente</w:t>
+      </w:r>
+      <w:r>
         <w:t xml:space="preserve"> </w:t>
       </w:r>
       <w:r>
-        <w:t xml:space="preserve">Es ist wünschenswert, </w:t>
-      </w:r>
-      <w:r>
-        <w:t xml:space="preserve">dass die </w:t>
-      </w:r>
-      <w:r>
-        <w:rPr>
-          <w:b/>
-        </w:rPr>
-        <w:t>Anordnung der Bedienelemente</w:t>
-      </w:r>
-      <w:r>
-        <w:t xml:space="preserve"> in einer Art und Weise erfolgt, so dass sie von den Benutzern leicht gefunden werden können.</w:t>
+        <w:t>eine einfache Navigation ermöglicht.</w:t>
+      </w:r>
+    </w:p>
+    <w:p>
+      <w:r>
+        <w:br w:type="page"/>
       </w:r>
     </w:p>
     <w:p>
@@ -6385,9 +6679,11 @@
           <w:ilvl w:val="0"/>
           <w:numId w:val="3"/>
         </w:numPr>
-      </w:pPr>
-      <w:bookmarkStart w:id="11" w:name="_Toc512531300"/>
-      <w:r>
+        <w:spacing w:before="0" w:line="360" w:lineRule="auto"/>
+      </w:pPr>
+      <w:bookmarkStart w:id="11" w:name="_Toc513044997"/>
+      <w:r>
+        <w:lastRenderedPageBreak/>
         <w:t>Qualitätsanforderungen</w:t>
       </w:r>
       <w:bookmarkEnd w:id="11"/>
@@ -6399,19 +6695,21 @@
           <w:ilvl w:val="1"/>
           <w:numId w:val="3"/>
         </w:numPr>
-      </w:pPr>
-      <w:bookmarkStart w:id="12" w:name="_Toc512531301"/>
+        <w:spacing w:before="0" w:line="360" w:lineRule="auto"/>
+      </w:pPr>
+      <w:bookmarkStart w:id="12" w:name="_Toc513044998"/>
       <w:r>
         <w:t>Grundsätzliches</w:t>
       </w:r>
       <w:bookmarkEnd w:id="12"/>
     </w:p>
+    <w:p/>
     <w:p>
       <w:pPr>
         <w:autoSpaceDE w:val="0"/>
         <w:autoSpaceDN w:val="0"/>
         <w:adjustRightInd w:val="0"/>
-        <w:spacing w:after="0" w:line="240" w:lineRule="auto"/>
+        <w:spacing w:after="0" w:line="360" w:lineRule="auto"/>
       </w:pPr>
       <w:r>
         <w:t xml:space="preserve">Auf die </w:t>
@@ -6465,7 +6763,7 @@
         <w:t>Benutzungsfreundlichkeit</w:t>
       </w:r>
       <w:r>
-        <w:t xml:space="preserve">, sowie </w:t>
+        <w:t xml:space="preserve"> sowie </w:t>
       </w:r>
       <w:r>
         <w:rPr>
@@ -6479,6 +6777,14 @@
       <w:r>
         <w:t>.</w:t>
       </w:r>
+    </w:p>
+    <w:p>
+      <w:pPr>
+        <w:autoSpaceDE w:val="0"/>
+        <w:autoSpaceDN w:val="0"/>
+        <w:adjustRightInd w:val="0"/>
+        <w:spacing w:after="0" w:line="360" w:lineRule="auto"/>
+      </w:pPr>
     </w:p>
     <w:p>
       <w:pPr>
@@ -6487,22 +6793,30 @@
           <w:ilvl w:val="1"/>
           <w:numId w:val="3"/>
         </w:numPr>
-      </w:pPr>
-      <w:bookmarkStart w:id="13" w:name="_Toc512531302"/>
+        <w:spacing w:before="0" w:line="360" w:lineRule="auto"/>
+      </w:pPr>
+      <w:bookmarkStart w:id="13" w:name="_Toc513044999"/>
       <w:r>
         <w:t>Performance</w:t>
       </w:r>
       <w:bookmarkEnd w:id="13"/>
     </w:p>
+    <w:p/>
     <w:p>
       <w:pPr>
         <w:autoSpaceDE w:val="0"/>
         <w:autoSpaceDN w:val="0"/>
         <w:adjustRightInd w:val="0"/>
-        <w:spacing w:after="0" w:line="240" w:lineRule="auto"/>
-      </w:pPr>
-      <w:r>
-        <w:t>Die Antwort auf einen Klick eines Benutzers soll schnell erfolgen (</w:t>
+        <w:spacing w:after="0" w:line="360" w:lineRule="auto"/>
+      </w:pPr>
+      <w:r>
+        <w:t xml:space="preserve">Die Antwort auf eine </w:t>
+      </w:r>
+      <w:r>
+        <w:t>Eingabe</w:t>
+      </w:r>
+      <w:r>
+        <w:t xml:space="preserve"> eines Benutzers soll schnell erfolgen (</w:t>
       </w:r>
       <w:r>
         <w:rPr>
@@ -6519,7 +6833,7 @@
         <w:autoSpaceDE w:val="0"/>
         <w:autoSpaceDN w:val="0"/>
         <w:adjustRightInd w:val="0"/>
-        <w:spacing w:after="0" w:line="240" w:lineRule="auto"/>
+        <w:spacing w:after="0" w:line="360" w:lineRule="auto"/>
       </w:pPr>
     </w:p>
     <w:p>
@@ -6527,7 +6841,7 @@
         <w:autoSpaceDE w:val="0"/>
         <w:autoSpaceDN w:val="0"/>
         <w:adjustRightInd w:val="0"/>
-        <w:spacing w:after="0" w:line="240" w:lineRule="auto"/>
+        <w:spacing w:after="0" w:line="360" w:lineRule="auto"/>
       </w:pPr>
       <w:r>
         <w:t xml:space="preserve">Also muss folgender Grundsatz gelten: Je </w:t>
@@ -6559,7 +6873,7 @@
         <w:autoSpaceDE w:val="0"/>
         <w:autoSpaceDN w:val="0"/>
         <w:adjustRightInd w:val="0"/>
-        <w:spacing w:after="0" w:line="240" w:lineRule="auto"/>
+        <w:spacing w:after="0" w:line="360" w:lineRule="auto"/>
       </w:pPr>
     </w:p>
     <w:p>
@@ -6567,10 +6881,9 @@
         <w:autoSpaceDE w:val="0"/>
         <w:autoSpaceDN w:val="0"/>
         <w:adjustRightInd w:val="0"/>
-        <w:spacing w:after="0" w:line="240" w:lineRule="auto"/>
-      </w:pPr>
-      <w:r>
-        <w:lastRenderedPageBreak/>
+        <w:spacing w:after="0" w:line="360" w:lineRule="auto"/>
+      </w:pPr>
+      <w:r>
         <w:t xml:space="preserve">Alle benötigen Daten </w:t>
       </w:r>
       <w:r>
@@ -6583,7 +6896,13 @@
         <w:rPr>
           <w:b/>
         </w:rPr>
-        <w:t>skalierbaren SQL-Datenbank</w:t>
+        <w:t xml:space="preserve">skalierbaren </w:t>
+      </w:r>
+      <w:r>
+        <w:rPr>
+          <w:b/>
+        </w:rPr>
+        <w:t>Datenbank</w:t>
       </w:r>
       <w:r>
         <w:t xml:space="preserve"> gespeichert</w:t>
@@ -6603,6 +6922,14 @@
       <w:r>
         <w:t>ein Mitwachsen der Lösung mit möglicherweise steigenden Anforderungen.</w:t>
       </w:r>
+    </w:p>
+    <w:p>
+      <w:pPr>
+        <w:autoSpaceDE w:val="0"/>
+        <w:autoSpaceDN w:val="0"/>
+        <w:adjustRightInd w:val="0"/>
+        <w:spacing w:after="0" w:line="360" w:lineRule="auto"/>
+      </w:pPr>
     </w:p>
     <w:p>
       <w:pPr>
@@ -6611,8 +6938,9 @@
           <w:ilvl w:val="1"/>
           <w:numId w:val="3"/>
         </w:numPr>
-      </w:pPr>
-      <w:bookmarkStart w:id="14" w:name="_Toc512531303"/>
+        <w:spacing w:before="0" w:line="360" w:lineRule="auto"/>
+      </w:pPr>
+      <w:bookmarkStart w:id="14" w:name="_Toc513045000"/>
       <w:r>
         <w:t>Quellc</w:t>
       </w:r>
@@ -6621,12 +6949,13 @@
       </w:r>
       <w:bookmarkEnd w:id="14"/>
     </w:p>
+    <w:p/>
     <w:p>
       <w:pPr>
         <w:autoSpaceDE w:val="0"/>
         <w:autoSpaceDN w:val="0"/>
         <w:adjustRightInd w:val="0"/>
-        <w:spacing w:after="0" w:line="240" w:lineRule="auto"/>
+        <w:spacing w:after="0" w:line="360" w:lineRule="auto"/>
       </w:pPr>
       <w:r>
         <w:t>Um eine nachvollziehbare Historie de</w:t>
@@ -6673,6 +7002,14 @@
       <w:r>
         <w:t>werden.</w:t>
       </w:r>
+    </w:p>
+    <w:p>
+      <w:pPr>
+        <w:autoSpaceDE w:val="0"/>
+        <w:autoSpaceDN w:val="0"/>
+        <w:adjustRightInd w:val="0"/>
+        <w:spacing w:after="0" w:line="360" w:lineRule="auto"/>
+      </w:pPr>
     </w:p>
     <w:p>
       <w:pPr>
@@ -6681,14 +7018,19 @@
           <w:ilvl w:val="1"/>
           <w:numId w:val="3"/>
         </w:numPr>
-      </w:pPr>
-      <w:bookmarkStart w:id="15" w:name="_Toc512531304"/>
+        <w:spacing w:before="0" w:line="360" w:lineRule="auto"/>
+      </w:pPr>
+      <w:bookmarkStart w:id="15" w:name="_Toc513045001"/>
       <w:r>
         <w:t>Test-Szenarios</w:t>
       </w:r>
       <w:bookmarkEnd w:id="15"/>
     </w:p>
-    <w:p>
+    <w:p/>
+    <w:p>
+      <w:pPr>
+        <w:spacing w:after="0" w:line="360" w:lineRule="auto"/>
+      </w:pPr>
       <w:r>
         <w:t xml:space="preserve">Es wäre wünschenswert, dass bei der Programmierung ein Ansatz des </w:t>
       </w:r>
@@ -6699,13 +7041,24 @@
         <w:t>„Test-Driven Development</w:t>
       </w:r>
       <w:r>
-        <w:t>“ zum Einsatz kommt</w:t>
+        <w:rPr>
+          <w:b/>
+        </w:rPr>
+        <w:t>“</w:t>
+      </w:r>
+      <w:r>
+        <w:t xml:space="preserve"> zum Einsatz kommt</w:t>
       </w:r>
       <w:r>
         <w:t>. Dies würde bei einer möglichen Erweiterung der Software zur Vermeidung von Fehlern beitragen.</w:t>
       </w:r>
       <w:r>
         <w:t xml:space="preserve"> </w:t>
+      </w:r>
+    </w:p>
+    <w:p>
+      <w:r>
+        <w:br w:type="page"/>
       </w:r>
     </w:p>
     <w:p>
@@ -6715,15 +7068,17 @@
           <w:ilvl w:val="0"/>
           <w:numId w:val="3"/>
         </w:numPr>
-        <w:rPr>
-          <w:rFonts w:cs="Arial"/>
-        </w:rPr>
-      </w:pPr>
-      <w:bookmarkStart w:id="16" w:name="_Toc512531305"/>
-      <w:r>
-        <w:rPr>
-          <w:rFonts w:cs="Arial"/>
-        </w:rPr>
+        <w:spacing w:before="0" w:line="360" w:lineRule="auto"/>
+        <w:rPr>
+          <w:rFonts w:cs="Arial"/>
+        </w:rPr>
+      </w:pPr>
+      <w:bookmarkStart w:id="16" w:name="_Toc513045002"/>
+      <w:r>
+        <w:rPr>
+          <w:rFonts w:cs="Arial"/>
+        </w:rPr>
+        <w:lastRenderedPageBreak/>
         <w:t>Ergänzungen</w:t>
       </w:r>
       <w:bookmarkEnd w:id="16"/>
@@ -6735,11 +7090,12 @@
           <w:ilvl w:val="1"/>
           <w:numId w:val="3"/>
         </w:numPr>
-        <w:rPr>
-          <w:rFonts w:cs="Arial"/>
-        </w:rPr>
-      </w:pPr>
-      <w:bookmarkStart w:id="17" w:name="_Toc512531306"/>
+        <w:spacing w:before="0" w:line="360" w:lineRule="auto"/>
+        <w:rPr>
+          <w:rFonts w:cs="Arial"/>
+        </w:rPr>
+      </w:pPr>
+      <w:bookmarkStart w:id="17" w:name="_Toc513045003"/>
       <w:r>
         <w:rPr>
           <w:rFonts w:cs="Arial"/>
@@ -6748,12 +7104,13 @@
       </w:r>
       <w:bookmarkEnd w:id="17"/>
     </w:p>
+    <w:p/>
     <w:p>
       <w:pPr>
         <w:autoSpaceDE w:val="0"/>
         <w:autoSpaceDN w:val="0"/>
         <w:adjustRightInd w:val="0"/>
-        <w:spacing w:after="0" w:line="240" w:lineRule="auto"/>
+        <w:spacing w:after="0" w:line="360" w:lineRule="auto"/>
         <w:rPr>
           <w:rFonts w:cs="Arial"/>
         </w:rPr>
@@ -6798,39 +7155,36 @@
         <w:rPr>
           <w:rFonts w:cs="Arial"/>
         </w:rPr>
-        <w:t xml:space="preserve">sinnvoll </w:t>
-      </w:r>
-      <w:proofErr w:type="gramStart"/>
-      <w:r>
-        <w:rPr>
-          <w:rFonts w:cs="Arial"/>
-        </w:rPr>
-        <w:t xml:space="preserve">und </w:t>
-      </w:r>
+        <w:t xml:space="preserve">sinnvoll und </w:t>
+      </w:r>
+      <w:r>
+        <w:rPr>
+          <w:rFonts w:cs="Arial"/>
+        </w:rPr>
+        <w:t xml:space="preserve">technisch realisierbar) </w:t>
+      </w:r>
+      <w:r>
+        <w:rPr>
+          <w:rFonts w:cs="Arial"/>
+        </w:rPr>
+        <w:t>der vorhandenen Excel-Tabellen abgebildet werden.</w:t>
+      </w:r>
+    </w:p>
+    <w:p>
+      <w:pPr>
+        <w:autoSpaceDE w:val="0"/>
+        <w:autoSpaceDN w:val="0"/>
+        <w:adjustRightInd w:val="0"/>
+        <w:spacing w:after="0" w:line="360" w:lineRule="auto"/>
+        <w:rPr>
+          <w:rFonts w:cs="Arial"/>
+        </w:rPr>
+      </w:pPr>
       <w:r>
         <w:rPr>
           <w:rFonts w:cs="Arial"/>
         </w:rPr>
         <w:t xml:space="preserve"> </w:t>
-      </w:r>
-      <w:r>
-        <w:rPr>
-          <w:rFonts w:cs="Arial"/>
-        </w:rPr>
-        <w:t>technisch</w:t>
-      </w:r>
-      <w:proofErr w:type="gramEnd"/>
-      <w:r>
-        <w:rPr>
-          <w:rFonts w:cs="Arial"/>
-        </w:rPr>
-        <w:t xml:space="preserve"> realisierbar) </w:t>
-      </w:r>
-      <w:r>
-        <w:rPr>
-          <w:rFonts w:cs="Arial"/>
-        </w:rPr>
-        <w:t xml:space="preserve">der vorhandenen Excel-Tabellen abgebildet/übernommen werden. </w:t>
       </w:r>
     </w:p>
     <w:p>
@@ -6840,11 +7194,12 @@
           <w:ilvl w:val="1"/>
           <w:numId w:val="3"/>
         </w:numPr>
-        <w:rPr>
-          <w:rFonts w:cs="Arial"/>
-        </w:rPr>
-      </w:pPr>
-      <w:bookmarkStart w:id="18" w:name="_Toc512531307"/>
+        <w:spacing w:before="0" w:line="360" w:lineRule="auto"/>
+        <w:rPr>
+          <w:rFonts w:cs="Arial"/>
+        </w:rPr>
+      </w:pPr>
+      <w:bookmarkStart w:id="18" w:name="_Toc513045004"/>
       <w:r>
         <w:rPr>
           <w:rFonts w:cs="Arial"/>
@@ -6853,12 +7208,13 @@
       </w:r>
       <w:bookmarkEnd w:id="18"/>
     </w:p>
+    <w:p/>
     <w:p>
       <w:pPr>
         <w:autoSpaceDE w:val="0"/>
         <w:autoSpaceDN w:val="0"/>
         <w:adjustRightInd w:val="0"/>
-        <w:spacing w:after="0" w:line="240" w:lineRule="auto"/>
+        <w:spacing w:after="0" w:line="360" w:lineRule="auto"/>
         <w:rPr>
           <w:rFonts w:cs="Arial"/>
         </w:rPr>
@@ -6918,6 +7274,17 @@
         </w:rPr>
         <w:t>Versionierung wäre der Einsatz der Plattform GitHub wünschenswert.</w:t>
       </w:r>
+    </w:p>
+    <w:p>
+      <w:pPr>
+        <w:autoSpaceDE w:val="0"/>
+        <w:autoSpaceDN w:val="0"/>
+        <w:adjustRightInd w:val="0"/>
+        <w:spacing w:after="0" w:line="360" w:lineRule="auto"/>
+        <w:rPr>
+          <w:rFonts w:cs="Arial"/>
+        </w:rPr>
+      </w:pPr>
     </w:p>
     <w:p>
       <w:pPr>
@@ -6926,11 +7293,12 @@
           <w:ilvl w:val="1"/>
           <w:numId w:val="3"/>
         </w:numPr>
-        <w:rPr>
-          <w:rFonts w:cs="Arial"/>
-        </w:rPr>
-      </w:pPr>
-      <w:bookmarkStart w:id="19" w:name="_Toc512531308"/>
+        <w:spacing w:before="0" w:line="360" w:lineRule="auto"/>
+        <w:rPr>
+          <w:rFonts w:cs="Arial"/>
+        </w:rPr>
+      </w:pPr>
+      <w:bookmarkStart w:id="19" w:name="_Toc513045005"/>
       <w:r>
         <w:rPr>
           <w:rFonts w:cs="Arial"/>
@@ -6945,134 +7313,26 @@
       </w:r>
       <w:bookmarkEnd w:id="19"/>
     </w:p>
-    <w:p>
-      <w:pPr>
-        <w:rPr>
-          <w:rFonts w:cs="Arial"/>
-        </w:rPr>
-      </w:pPr>
-      <w:r>
-        <w:rPr>
-          <w:rFonts w:cs="Arial"/>
-        </w:rPr>
-        <w:t>Der Begriff Kunde</w:t>
-      </w:r>
-      <w:r>
-        <w:rPr>
-          <w:rFonts w:cs="Arial"/>
-        </w:rPr>
-        <w:t xml:space="preserve"> sowie weitere nicht genderneutrale</w:t>
-      </w:r>
-      <w:r>
-        <w:rPr>
-          <w:rFonts w:cs="Arial"/>
-        </w:rPr>
-        <w:t xml:space="preserve"> </w:t>
-      </w:r>
-      <w:r>
-        <w:rPr>
-          <w:rFonts w:cs="Arial"/>
-        </w:rPr>
-        <w:t xml:space="preserve">Begriffe werden </w:t>
-      </w:r>
-      <w:r>
-        <w:rPr>
-          <w:rFonts w:cs="Arial"/>
-        </w:rPr>
-        <w:t>als neutral angesehen</w:t>
-      </w:r>
-      <w:r>
-        <w:rPr>
-          <w:rFonts w:cs="Arial"/>
-        </w:rPr>
-        <w:t>.</w:t>
-      </w:r>
-      <w:r>
-        <w:rPr>
-          <w:rFonts w:cs="Arial"/>
-        </w:rPr>
-        <w:t xml:space="preserve"> Bitte stellen Sie sich ebenfalls vor, dass das Männchen auf dem Deckblatt ein Kleid trägt.</w:t>
-      </w:r>
-    </w:p>
-    <w:p>
-      <w:pPr>
-        <w:pStyle w:val="berschrift1"/>
-        <w:numPr>
-          <w:ilvl w:val="0"/>
-          <w:numId w:val="3"/>
-        </w:numPr>
-        <w:rPr>
-          <w:rFonts w:cs="Arial"/>
-        </w:rPr>
-      </w:pPr>
-      <w:bookmarkStart w:id="20" w:name="_Toc512531309"/>
-      <w:r>
-        <w:rPr>
-          <w:rFonts w:cs="Arial"/>
-        </w:rPr>
-        <w:t>Glossar</w:t>
-      </w:r>
-      <w:bookmarkEnd w:id="20"/>
-    </w:p>
-    <w:p>
-      <w:pPr>
-        <w:rPr>
-          <w:rFonts w:cs="Arial"/>
-        </w:rPr>
-      </w:pPr>
-      <w:r>
-        <w:rPr>
-          <w:rFonts w:cs="Arial"/>
-        </w:rPr>
-        <w:t xml:space="preserve">ERP - Enterprise Ressource </w:t>
-      </w:r>
-      <w:proofErr w:type="spellStart"/>
-      <w:r>
-        <w:rPr>
-          <w:rFonts w:cs="Arial"/>
-        </w:rPr>
-        <w:t>Planning</w:t>
-      </w:r>
-      <w:proofErr w:type="spellEnd"/>
-      <w:r>
-        <w:rPr>
-          <w:rFonts w:cs="Arial"/>
-        </w:rPr>
-        <w:t xml:space="preserve"> </w:t>
-      </w:r>
-      <w:r>
-        <w:rPr>
-          <w:rFonts w:cs="Arial"/>
-        </w:rPr>
-        <w:t>(</w:t>
-      </w:r>
-      <w:r>
-        <w:rPr>
-          <w:rFonts w:cs="Arial"/>
-        </w:rPr>
-        <w:t>System</w:t>
-      </w:r>
-      <w:r>
-        <w:rPr>
-          <w:rFonts w:cs="Arial"/>
-        </w:rPr>
-        <w:t>)</w:t>
-      </w:r>
-    </w:p>
-    <w:p>
-      <w:pPr>
-        <w:rPr>
-          <w:rFonts w:cs="Arial"/>
-        </w:rPr>
-      </w:pPr>
-      <w:r>
-        <w:rPr>
-          <w:rFonts w:cs="Arial"/>
-        </w:rPr>
-        <w:t>SQL - Structured Query Language</w:t>
-      </w:r>
-    </w:p>
     <w:p/>
+    <w:p>
+      <w:pPr>
+        <w:spacing w:after="0" w:line="360" w:lineRule="auto"/>
+        <w:rPr>
+          <w:rFonts w:cs="Arial"/>
+        </w:rPr>
+      </w:pPr>
+      <w:r>
+        <w:rPr>
+          <w:rFonts w:cs="Arial"/>
+        </w:rPr>
+        <w:t>Aus Gründen der Lesbarkeit sowie aus Platzgründen wird im Text wird auf die Verwendung der weiblichen Form verzichtet.</w:t>
+      </w:r>
+    </w:p>
+    <w:p>
+      <w:pPr>
+        <w:spacing w:after="0" w:line="360" w:lineRule="auto"/>
+      </w:pPr>
+    </w:p>
     <w:sectPr>
       <w:headerReference w:type="default" r:id="rId14"/>
       <w:footerReference w:type="default" r:id="rId15"/>
@@ -7087,8 +7347,14 @@
 </w:document>
 </file>
 
+<file path=word/commentsIds.xml><?xml version="1.0" encoding="utf-8"?>
+<w16cid:commentsIds xmlns:wpc="http://schemas.microsoft.com/office/word/2010/wordprocessingCanvas" xmlns:cx="http://schemas.microsoft.com/office/drawing/2014/chartex" xmlns:cx1="http://schemas.microsoft.com/office/drawing/2015/9/8/chartex" xmlns:cx2="http://schemas.microsoft.com/office/drawing/2015/10/21/chartex" xmlns:cx3="http://schemas.microsoft.com/office/drawing/2016/5/9/chartex" xmlns:cx4="http://schemas.microsoft.com/office/drawing/2016/5/10/chartex" xmlns:cx5="http://schemas.microsoft.com/office/drawing/2016/5/11/chartex" xmlns:cx6="http://schemas.microsoft.com/office/drawing/2016/5/12/chartex" xmlns:cx7="http://schemas.microsoft.com/office/drawing/2016/5/13/chartex" xmlns:cx8="http://schemas.microsoft.com/office/drawing/2016/5/14/chartex" xmlns:mc="http://schemas.openxmlformats.org/markup-compatibility/2006" xmlns:aink="http://schemas.microsoft.com/office/drawing/2016/ink" xmlns:am3d="http://schemas.microsoft.com/office/drawing/2017/model3d" xmlns:o="urn:schemas-microsoft-com:office:office" xmlns:r="http://schemas.openxmlformats.org/officeDocument/2006/relationships" xmlns:m="http://schemas.openxmlformats.org/officeDocument/2006/math" xmlns:v="urn:schemas-microsoft-com:vml" xmlns:wp14="http://schemas.microsoft.com/office/word/2010/wordprocessingDrawing" xmlns:wp="http://schemas.openxmlformats.org/drawingml/2006/wordprocessingDrawing" xmlns:w10="urn:schemas-microsoft-com:office:word" xmlns:w="http://schemas.openxmlformats.org/wordprocessingml/2006/main" xmlns:w14="http://schemas.microsoft.com/office/word/2010/wordml" xmlns:w15="http://schemas.microsoft.com/office/word/2012/wordml" xmlns:w16cid="http://schemas.microsoft.com/office/word/2016/wordml/cid" xmlns:w16se="http://schemas.microsoft.com/office/word/2015/wordml/symex" xmlns:wpg="http://schemas.microsoft.com/office/word/2010/wordprocessingGroup" xmlns:wpi="http://schemas.microsoft.com/office/word/2010/wordprocessingInk" xmlns:wne="http://schemas.microsoft.com/office/word/2006/wordml" xmlns:wps="http://schemas.microsoft.com/office/word/2010/wordprocessingShape" mc:Ignorable="w14 w15 w16se w16cid wp14">
+  <w16cid:commentId w16cid:paraId="72922541" w16cid:durableId="1E942275"/>
+</w16cid:commentsIds>
+</file>
+
 <file path=word/endnotes.xml><?xml version="1.0" encoding="utf-8"?>
-<w:endnotes xmlns:wpc="http://schemas.microsoft.com/office/word/2010/wordprocessingCanvas" xmlns:cx="http://schemas.microsoft.com/office/drawing/2014/chartex" xmlns:cx1="http://schemas.microsoft.com/office/drawing/2015/9/8/chartex" xmlns:cx2="http://schemas.microsoft.com/office/drawing/2015/10/21/chartex" xmlns:cx3="http://schemas.microsoft.com/office/drawing/2016/5/9/chartex" xmlns:cx4="http://schemas.microsoft.com/office/drawing/2016/5/10/chartex" xmlns:cx5="http://schemas.microsoft.com/office/drawing/2016/5/11/chartex" xmlns:cx6="http://schemas.microsoft.com/office/drawing/2016/5/12/chartex" xmlns:cx7="http://schemas.microsoft.com/office/drawing/2016/5/13/chartex" xmlns:cx8="http://schemas.microsoft.com/office/drawing/2016/5/14/chartex" xmlns:mc="http://schemas.openxmlformats.org/markup-compatibility/2006" xmlns:aink="http://schemas.microsoft.com/office/drawing/2016/ink" xmlns:am3d="http://schemas.microsoft.com/office/drawing/2017/model3d" xmlns:o="urn:schemas-microsoft-com:office:office" xmlns:r="http://schemas.openxmlformats.org/officeDocument/2006/relationships" xmlns:m="http://schemas.openxmlformats.org/officeDocument/2006/math" xmlns:v="urn:schemas-microsoft-com:vml" xmlns:wp14="http://schemas.microsoft.com/office/word/2010/wordprocessingDrawing" xmlns:wp="http://schemas.openxmlformats.org/drawingml/2006/wordprocessingDrawing" xmlns:w10="urn:schemas-microsoft-com:office:word" xmlns:w="http://schemas.openxmlformats.org/wordprocessingml/2006/main" xmlns:w14="http://schemas.microsoft.com/office/word/2010/wordml" xmlns:w15="http://schemas.microsoft.com/office/word/2012/wordml" xmlns:w16cid="http://schemas.microsoft.com/office/word/2016/wordml/cid" xmlns:w16se="http://schemas.microsoft.com/office/word/2015/wordml/symex" xmlns:wpg="http://schemas.microsoft.com/office/word/2010/wordprocessingGroup" xmlns:wpi="http://schemas.microsoft.com/office/word/2010/wordprocessingInk" xmlns:wne="http://schemas.microsoft.com/office/word/2006/wordml" xmlns:wps="http://schemas.microsoft.com/office/word/2010/wordprocessingShape" mc:Ignorable="w14 w15 w16se w16cid wp14">
+<w:endnotes xmlns:wpc="http://schemas.microsoft.com/office/word/2010/wordprocessingCanvas" xmlns:mc="http://schemas.openxmlformats.org/markup-compatibility/2006" xmlns:o="urn:schemas-microsoft-com:office:office" xmlns:r="http://schemas.openxmlformats.org/officeDocument/2006/relationships" xmlns:m="http://schemas.openxmlformats.org/officeDocument/2006/math" xmlns:v="urn:schemas-microsoft-com:vml" xmlns:wp14="http://schemas.microsoft.com/office/word/2010/wordprocessingDrawing" xmlns:wp="http://schemas.openxmlformats.org/drawingml/2006/wordprocessingDrawing" xmlns:w10="urn:schemas-microsoft-com:office:word" xmlns:w="http://schemas.openxmlformats.org/wordprocessingml/2006/main" xmlns:w14="http://schemas.microsoft.com/office/word/2010/wordml" xmlns:w15="http://schemas.microsoft.com/office/word/2012/wordml" xmlns:wpg="http://schemas.microsoft.com/office/word/2010/wordprocessingGroup" xmlns:wpi="http://schemas.microsoft.com/office/word/2010/wordprocessingInk" xmlns:wne="http://schemas.microsoft.com/office/word/2006/wordml" xmlns:wps="http://schemas.microsoft.com/office/word/2010/wordprocessingShape" mc:Ignorable="w14 w15 wp14">
   <w:endnote w:type="separator" w:id="-1">
     <w:p>
       <w:pPr>
@@ -7113,7 +7379,7 @@
 </file>
 
 <file path=word/footer1.xml><?xml version="1.0" encoding="utf-8"?>
-<w:ftr xmlns:wpc="http://schemas.microsoft.com/office/word/2010/wordprocessingCanvas" xmlns:cx="http://schemas.microsoft.com/office/drawing/2014/chartex" xmlns:cx1="http://schemas.microsoft.com/office/drawing/2015/9/8/chartex" xmlns:cx2="http://schemas.microsoft.com/office/drawing/2015/10/21/chartex" xmlns:cx3="http://schemas.microsoft.com/office/drawing/2016/5/9/chartex" xmlns:cx4="http://schemas.microsoft.com/office/drawing/2016/5/10/chartex" xmlns:cx5="http://schemas.microsoft.com/office/drawing/2016/5/11/chartex" xmlns:cx6="http://schemas.microsoft.com/office/drawing/2016/5/12/chartex" xmlns:cx7="http://schemas.microsoft.com/office/drawing/2016/5/13/chartex" xmlns:cx8="http://schemas.microsoft.com/office/drawing/2016/5/14/chartex" xmlns:mc="http://schemas.openxmlformats.org/markup-compatibility/2006" xmlns:aink="http://schemas.microsoft.com/office/drawing/2016/ink" xmlns:am3d="http://schemas.microsoft.com/office/drawing/2017/model3d" xmlns:o="urn:schemas-microsoft-com:office:office" xmlns:r="http://schemas.openxmlformats.org/officeDocument/2006/relationships" xmlns:m="http://schemas.openxmlformats.org/officeDocument/2006/math" xmlns:v="urn:schemas-microsoft-com:vml" xmlns:wp14="http://schemas.microsoft.com/office/word/2010/wordprocessingDrawing" xmlns:wp="http://schemas.openxmlformats.org/drawingml/2006/wordprocessingDrawing" xmlns:w10="urn:schemas-microsoft-com:office:word" xmlns:w="http://schemas.openxmlformats.org/wordprocessingml/2006/main" xmlns:w14="http://schemas.microsoft.com/office/word/2010/wordml" xmlns:w15="http://schemas.microsoft.com/office/word/2012/wordml" xmlns:w16cid="http://schemas.microsoft.com/office/word/2016/wordml/cid" xmlns:w16se="http://schemas.microsoft.com/office/word/2015/wordml/symex" xmlns:wpg="http://schemas.microsoft.com/office/word/2010/wordprocessingGroup" xmlns:wpi="http://schemas.microsoft.com/office/word/2010/wordprocessingInk" xmlns:wne="http://schemas.microsoft.com/office/word/2006/wordml" xmlns:wps="http://schemas.microsoft.com/office/word/2010/wordprocessingShape" mc:Ignorable="w14 w15 w16se w16cid wp14">
+<w:ftr xmlns:wpc="http://schemas.microsoft.com/office/word/2010/wordprocessingCanvas" xmlns:mc="http://schemas.openxmlformats.org/markup-compatibility/2006" xmlns:o="urn:schemas-microsoft-com:office:office" xmlns:r="http://schemas.openxmlformats.org/officeDocument/2006/relationships" xmlns:m="http://schemas.openxmlformats.org/officeDocument/2006/math" xmlns:v="urn:schemas-microsoft-com:vml" xmlns:wp14="http://schemas.microsoft.com/office/word/2010/wordprocessingDrawing" xmlns:wp="http://schemas.openxmlformats.org/drawingml/2006/wordprocessingDrawing" xmlns:w10="urn:schemas-microsoft-com:office:word" xmlns:w="http://schemas.openxmlformats.org/wordprocessingml/2006/main" xmlns:w14="http://schemas.microsoft.com/office/word/2010/wordml" xmlns:w15="http://schemas.microsoft.com/office/word/2012/wordml" xmlns:wpg="http://schemas.microsoft.com/office/word/2010/wordprocessingGroup" xmlns:wpi="http://schemas.microsoft.com/office/word/2010/wordprocessingInk" xmlns:wne="http://schemas.microsoft.com/office/word/2006/wordml" xmlns:wps="http://schemas.microsoft.com/office/word/2010/wordprocessingShape" mc:Ignorable="w14 w15 wp14">
   <w:sdt>
     <w:sdtPr>
       <w:id w:val="1529528496"/>
@@ -7163,7 +7429,7 @@
             <w:bCs/>
             <w:noProof/>
           </w:rPr>
-          <w:t>6</w:t>
+          <w:t>11</w:t>
         </w:r>
         <w:r>
           <w:rPr>
@@ -7208,7 +7474,7 @@
             <w:bCs/>
             <w:noProof/>
           </w:rPr>
-          <w:t>6</w:t>
+          <w:t>11</w:t>
         </w:r>
         <w:r>
           <w:rPr>
@@ -7226,7 +7492,7 @@
 </file>
 
 <file path=word/footnotes.xml><?xml version="1.0" encoding="utf-8"?>
-<w:footnotes xmlns:wpc="http://schemas.microsoft.com/office/word/2010/wordprocessingCanvas" xmlns:cx="http://schemas.microsoft.com/office/drawing/2014/chartex" xmlns:cx1="http://schemas.microsoft.com/office/drawing/2015/9/8/chartex" xmlns:cx2="http://schemas.microsoft.com/office/drawing/2015/10/21/chartex" xmlns:cx3="http://schemas.microsoft.com/office/drawing/2016/5/9/chartex" xmlns:cx4="http://schemas.microsoft.com/office/drawing/2016/5/10/chartex" xmlns:cx5="http://schemas.microsoft.com/office/drawing/2016/5/11/chartex" xmlns:cx6="http://schemas.microsoft.com/office/drawing/2016/5/12/chartex" xmlns:cx7="http://schemas.microsoft.com/office/drawing/2016/5/13/chartex" xmlns:cx8="http://schemas.microsoft.com/office/drawing/2016/5/14/chartex" xmlns:mc="http://schemas.openxmlformats.org/markup-compatibility/2006" xmlns:aink="http://schemas.microsoft.com/office/drawing/2016/ink" xmlns:am3d="http://schemas.microsoft.com/office/drawing/2017/model3d" xmlns:o="urn:schemas-microsoft-com:office:office" xmlns:r="http://schemas.openxmlformats.org/officeDocument/2006/relationships" xmlns:m="http://schemas.openxmlformats.org/officeDocument/2006/math" xmlns:v="urn:schemas-microsoft-com:vml" xmlns:wp14="http://schemas.microsoft.com/office/word/2010/wordprocessingDrawing" xmlns:wp="http://schemas.openxmlformats.org/drawingml/2006/wordprocessingDrawing" xmlns:w10="urn:schemas-microsoft-com:office:word" xmlns:w="http://schemas.openxmlformats.org/wordprocessingml/2006/main" xmlns:w14="http://schemas.microsoft.com/office/word/2010/wordml" xmlns:w15="http://schemas.microsoft.com/office/word/2012/wordml" xmlns:w16cid="http://schemas.microsoft.com/office/word/2016/wordml/cid" xmlns:w16se="http://schemas.microsoft.com/office/word/2015/wordml/symex" xmlns:wpg="http://schemas.microsoft.com/office/word/2010/wordprocessingGroup" xmlns:wpi="http://schemas.microsoft.com/office/word/2010/wordprocessingInk" xmlns:wne="http://schemas.microsoft.com/office/word/2006/wordml" xmlns:wps="http://schemas.microsoft.com/office/word/2010/wordprocessingShape" mc:Ignorable="w14 w15 w16se w16cid wp14">
+<w:footnotes xmlns:wpc="http://schemas.microsoft.com/office/word/2010/wordprocessingCanvas" xmlns:mc="http://schemas.openxmlformats.org/markup-compatibility/2006" xmlns:o="urn:schemas-microsoft-com:office:office" xmlns:r="http://schemas.openxmlformats.org/officeDocument/2006/relationships" xmlns:m="http://schemas.openxmlformats.org/officeDocument/2006/math" xmlns:v="urn:schemas-microsoft-com:vml" xmlns:wp14="http://schemas.microsoft.com/office/word/2010/wordprocessingDrawing" xmlns:wp="http://schemas.openxmlformats.org/drawingml/2006/wordprocessingDrawing" xmlns:w10="urn:schemas-microsoft-com:office:word" xmlns:w="http://schemas.openxmlformats.org/wordprocessingml/2006/main" xmlns:w14="http://schemas.microsoft.com/office/word/2010/wordml" xmlns:w15="http://schemas.microsoft.com/office/word/2012/wordml" xmlns:wpg="http://schemas.microsoft.com/office/word/2010/wordprocessingGroup" xmlns:wpi="http://schemas.microsoft.com/office/word/2010/wordprocessingInk" xmlns:wne="http://schemas.microsoft.com/office/word/2006/wordml" xmlns:wps="http://schemas.microsoft.com/office/word/2010/wordprocessingShape" mc:Ignorable="w14 w15 wp14">
   <w:footnote w:type="separator" w:id="-1">
     <w:p>
       <w:pPr>
@@ -7251,7 +7517,7 @@
 </file>
 
 <file path=word/header1.xml><?xml version="1.0" encoding="utf-8"?>
-<w:hdr xmlns:wpc="http://schemas.microsoft.com/office/word/2010/wordprocessingCanvas" xmlns:cx="http://schemas.microsoft.com/office/drawing/2014/chartex" xmlns:cx1="http://schemas.microsoft.com/office/drawing/2015/9/8/chartex" xmlns:cx2="http://schemas.microsoft.com/office/drawing/2015/10/21/chartex" xmlns:cx3="http://schemas.microsoft.com/office/drawing/2016/5/9/chartex" xmlns:cx4="http://schemas.microsoft.com/office/drawing/2016/5/10/chartex" xmlns:cx5="http://schemas.microsoft.com/office/drawing/2016/5/11/chartex" xmlns:cx6="http://schemas.microsoft.com/office/drawing/2016/5/12/chartex" xmlns:cx7="http://schemas.microsoft.com/office/drawing/2016/5/13/chartex" xmlns:cx8="http://schemas.microsoft.com/office/drawing/2016/5/14/chartex" xmlns:mc="http://schemas.openxmlformats.org/markup-compatibility/2006" xmlns:aink="http://schemas.microsoft.com/office/drawing/2016/ink" xmlns:am3d="http://schemas.microsoft.com/office/drawing/2017/model3d" xmlns:o="urn:schemas-microsoft-com:office:office" xmlns:r="http://schemas.openxmlformats.org/officeDocument/2006/relationships" xmlns:m="http://schemas.openxmlformats.org/officeDocument/2006/math" xmlns:v="urn:schemas-microsoft-com:vml" xmlns:wp14="http://schemas.microsoft.com/office/word/2010/wordprocessingDrawing" xmlns:wp="http://schemas.openxmlformats.org/drawingml/2006/wordprocessingDrawing" xmlns:w10="urn:schemas-microsoft-com:office:word" xmlns:w="http://schemas.openxmlformats.org/wordprocessingml/2006/main" xmlns:w14="http://schemas.microsoft.com/office/word/2010/wordml" xmlns:w15="http://schemas.microsoft.com/office/word/2012/wordml" xmlns:w16cid="http://schemas.microsoft.com/office/word/2016/wordml/cid" xmlns:w16se="http://schemas.microsoft.com/office/word/2015/wordml/symex" xmlns:wpg="http://schemas.microsoft.com/office/word/2010/wordprocessingGroup" xmlns:wpi="http://schemas.microsoft.com/office/word/2010/wordprocessingInk" xmlns:wne="http://schemas.microsoft.com/office/word/2006/wordml" xmlns:wps="http://schemas.microsoft.com/office/word/2010/wordprocessingShape" mc:Ignorable="w14 w15 w16se w16cid wp14">
+<w:hdr xmlns:wpc="http://schemas.microsoft.com/office/word/2010/wordprocessingCanvas" xmlns:mc="http://schemas.openxmlformats.org/markup-compatibility/2006" xmlns:o="urn:schemas-microsoft-com:office:office" xmlns:r="http://schemas.openxmlformats.org/officeDocument/2006/relationships" xmlns:m="http://schemas.openxmlformats.org/officeDocument/2006/math" xmlns:v="urn:schemas-microsoft-com:vml" xmlns:wp14="http://schemas.microsoft.com/office/word/2010/wordprocessingDrawing" xmlns:wp="http://schemas.openxmlformats.org/drawingml/2006/wordprocessingDrawing" xmlns:w10="urn:schemas-microsoft-com:office:word" xmlns:w="http://schemas.openxmlformats.org/wordprocessingml/2006/main" xmlns:w14="http://schemas.microsoft.com/office/word/2010/wordml" xmlns:w15="http://schemas.microsoft.com/office/word/2012/wordml" xmlns:wpg="http://schemas.microsoft.com/office/word/2010/wordprocessingGroup" xmlns:wpi="http://schemas.microsoft.com/office/word/2010/wordprocessingInk" xmlns:wne="http://schemas.microsoft.com/office/word/2006/wordml" xmlns:wps="http://schemas.microsoft.com/office/word/2010/wordprocessingShape" mc:Ignorable="w14 w15 wp14">
   <w:p>
     <w:pPr>
       <w:pStyle w:val="Kopfzeile"/>
@@ -7395,7 +7661,7 @@
 </file>
 
 <file path=word/numbering.xml><?xml version="1.0" encoding="utf-8"?>
-<w:numbering xmlns:wpc="http://schemas.microsoft.com/office/word/2010/wordprocessingCanvas" xmlns:cx="http://schemas.microsoft.com/office/drawing/2014/chartex" xmlns:cx1="http://schemas.microsoft.com/office/drawing/2015/9/8/chartex" xmlns:cx2="http://schemas.microsoft.com/office/drawing/2015/10/21/chartex" xmlns:cx3="http://schemas.microsoft.com/office/drawing/2016/5/9/chartex" xmlns:cx4="http://schemas.microsoft.com/office/drawing/2016/5/10/chartex" xmlns:cx5="http://schemas.microsoft.com/office/drawing/2016/5/11/chartex" xmlns:cx6="http://schemas.microsoft.com/office/drawing/2016/5/12/chartex" xmlns:cx7="http://schemas.microsoft.com/office/drawing/2016/5/13/chartex" xmlns:cx8="http://schemas.microsoft.com/office/drawing/2016/5/14/chartex" xmlns:mc="http://schemas.openxmlformats.org/markup-compatibility/2006" xmlns:aink="http://schemas.microsoft.com/office/drawing/2016/ink" xmlns:am3d="http://schemas.microsoft.com/office/drawing/2017/model3d" xmlns:o="urn:schemas-microsoft-com:office:office" xmlns:r="http://schemas.openxmlformats.org/officeDocument/2006/relationships" xmlns:m="http://schemas.openxmlformats.org/officeDocument/2006/math" xmlns:v="urn:schemas-microsoft-com:vml" xmlns:wp14="http://schemas.microsoft.com/office/word/2010/wordprocessingDrawing" xmlns:wp="http://schemas.openxmlformats.org/drawingml/2006/wordprocessingDrawing" xmlns:w10="urn:schemas-microsoft-com:office:word" xmlns:w="http://schemas.openxmlformats.org/wordprocessingml/2006/main" xmlns:w14="http://schemas.microsoft.com/office/word/2010/wordml" xmlns:w15="http://schemas.microsoft.com/office/word/2012/wordml" xmlns:w16cid="http://schemas.microsoft.com/office/word/2016/wordml/cid" xmlns:w16se="http://schemas.microsoft.com/office/word/2015/wordml/symex" xmlns:wpg="http://schemas.microsoft.com/office/word/2010/wordprocessingGroup" xmlns:wpi="http://schemas.microsoft.com/office/word/2010/wordprocessingInk" xmlns:wne="http://schemas.microsoft.com/office/word/2006/wordml" xmlns:wps="http://schemas.microsoft.com/office/word/2010/wordprocessingShape" mc:Ignorable="w14 w15 w16se w16cid wp14">
+<w:numbering xmlns:wpc="http://schemas.microsoft.com/office/word/2010/wordprocessingCanvas" xmlns:mc="http://schemas.openxmlformats.org/markup-compatibility/2006" xmlns:o="urn:schemas-microsoft-com:office:office" xmlns:r="http://schemas.openxmlformats.org/officeDocument/2006/relationships" xmlns:m="http://schemas.openxmlformats.org/officeDocument/2006/math" xmlns:v="urn:schemas-microsoft-com:vml" xmlns:wp14="http://schemas.microsoft.com/office/word/2010/wordprocessingDrawing" xmlns:wp="http://schemas.openxmlformats.org/drawingml/2006/wordprocessingDrawing" xmlns:w10="urn:schemas-microsoft-com:office:word" xmlns:w="http://schemas.openxmlformats.org/wordprocessingml/2006/main" xmlns:w14="http://schemas.microsoft.com/office/word/2010/wordml" xmlns:w15="http://schemas.microsoft.com/office/word/2012/wordml" xmlns:wpg="http://schemas.microsoft.com/office/word/2010/wordprocessingGroup" xmlns:wpi="http://schemas.microsoft.com/office/word/2010/wordprocessingInk" xmlns:wne="http://schemas.microsoft.com/office/word/2006/wordml" xmlns:wps="http://schemas.microsoft.com/office/word/2010/wordprocessingShape" mc:Ignorable="w14 w15 wp14">
   <w:abstractNum w:abstractNumId="0" w15:restartNumberingAfterBreak="0">
     <w:nsid w:val="04CF3A89"/>
     <w:multiLevelType w:val="hybridMultilevel"/>
@@ -9943,16 +10209,17 @@
   <w:abstractNum w:abstractNumId="28" w15:restartNumberingAfterBreak="0">
     <w:nsid w:val="72143948"/>
     <w:multiLevelType w:val="hybridMultilevel"/>
-    <w:tmpl w:val="1AE66CC0"/>
-    <w:lvl w:ilvl="0" w:tplc="E1C025E4">
+    <w:tmpl w:val="B02C18E4"/>
+    <w:lvl w:ilvl="0" w:tplc="04070001">
+      <w:start w:val="1"/>
       <w:numFmt w:val="bullet"/>
-      <w:lvlText w:val="-"/>
+      <w:lvlText w:val=""/>
       <w:lvlJc w:val="left"/>
       <w:pPr>
         <w:ind w:left="720" w:hanging="360"/>
       </w:pPr>
       <w:rPr>
-        <w:rFonts w:ascii="Arial" w:eastAsiaTheme="minorHAnsi" w:hAnsi="Arial" w:cs="Arial" w:hint="default"/>
+        <w:rFonts w:ascii="Symbol" w:hAnsi="Symbol" w:hint="default"/>
       </w:rPr>
     </w:lvl>
     <w:lvl w:ilvl="1" w:tplc="04070003" w:tentative="1">
@@ -10232,7 +10499,7 @@
 </file>
 
 <file path=word/styles.xml><?xml version="1.0" encoding="utf-8"?>
-<w:styles xmlns:mc="http://schemas.openxmlformats.org/markup-compatibility/2006" xmlns:r="http://schemas.openxmlformats.org/officeDocument/2006/relationships" xmlns:w="http://schemas.openxmlformats.org/wordprocessingml/2006/main" xmlns:w14="http://schemas.microsoft.com/office/word/2010/wordml" xmlns:w15="http://schemas.microsoft.com/office/word/2012/wordml" xmlns:w16cid="http://schemas.microsoft.com/office/word/2016/wordml/cid" xmlns:w16se="http://schemas.microsoft.com/office/word/2015/wordml/symex" mc:Ignorable="w14 w15 w16se w16cid">
+<w:styles xmlns:mc="http://schemas.openxmlformats.org/markup-compatibility/2006" xmlns:r="http://schemas.openxmlformats.org/officeDocument/2006/relationships" xmlns:w="http://schemas.openxmlformats.org/wordprocessingml/2006/main" xmlns:w14="http://schemas.microsoft.com/office/word/2010/wordml" xmlns:w15="http://schemas.microsoft.com/office/word/2012/wordml" mc:Ignorable="w14 w15">
   <w:docDefaults>
     <w:rPrDefault>
       <w:rPr>
@@ -10248,7 +10515,7 @@
       </w:pPr>
     </w:pPrDefault>
   </w:docDefaults>
-  <w:latentStyles w:defLockedState="0" w:defUIPriority="99" w:defSemiHidden="0" w:defUnhideWhenUsed="0" w:defQFormat="0" w:count="375">
+  <w:latentStyles w:defLockedState="0" w:defUIPriority="99" w:defSemiHidden="0" w:defUnhideWhenUsed="0" w:defQFormat="0" w:count="371">
     <w:lsdException w:name="Normal" w:uiPriority="0" w:qFormat="1"/>
     <w:lsdException w:name="heading 1" w:uiPriority="9" w:qFormat="1"/>
     <w:lsdException w:name="heading 2" w:semiHidden="1" w:uiPriority="9" w:unhideWhenUsed="1"/>
@@ -10620,10 +10887,6 @@
     <w:lsdException w:name="List Table 5 Dark Accent 6" w:uiPriority="50"/>
     <w:lsdException w:name="List Table 6 Colorful Accent 6" w:uiPriority="51"/>
     <w:lsdException w:name="List Table 7 Colorful Accent 6" w:uiPriority="52"/>
-    <w:lsdException w:name="Mention" w:semiHidden="1" w:unhideWhenUsed="1"/>
-    <w:lsdException w:name="Smart Hyperlink" w:semiHidden="1" w:unhideWhenUsed="1"/>
-    <w:lsdException w:name="Hashtag" w:semiHidden="1" w:unhideWhenUsed="1"/>
-    <w:lsdException w:name="Unresolved Mention" w:semiHidden="1" w:unhideWhenUsed="1"/>
   </w:latentStyles>
   <w:style w:type="paragraph" w:default="1" w:styleId="Standard">
     <w:name w:val="Normal"/>
@@ -11190,6 +11453,76 @@
       <w:color w:val="2F5496" w:themeColor="accent1" w:themeShade="BF"/>
     </w:rPr>
   </w:style>
+  <w:style w:type="character" w:styleId="Kommentarzeichen">
+    <w:name w:val="annotation reference"/>
+    <w:basedOn w:val="Absatz-Standardschriftart"/>
+    <w:uiPriority w:val="99"/>
+    <w:semiHidden/>
+    <w:unhideWhenUsed/>
+    <w:rsid w:val="00BC3981"/>
+    <w:rPr>
+      <w:sz w:val="16"/>
+      <w:szCs w:val="16"/>
+    </w:rPr>
+  </w:style>
+  <w:style w:type="paragraph" w:styleId="Kommentartext">
+    <w:name w:val="annotation text"/>
+    <w:basedOn w:val="Standard"/>
+    <w:link w:val="KommentartextZchn"/>
+    <w:uiPriority w:val="99"/>
+    <w:semiHidden/>
+    <w:unhideWhenUsed/>
+    <w:rsid w:val="00BC3981"/>
+    <w:pPr>
+      <w:spacing w:line="240" w:lineRule="auto"/>
+    </w:pPr>
+    <w:rPr>
+      <w:sz w:val="20"/>
+      <w:szCs w:val="20"/>
+    </w:rPr>
+  </w:style>
+  <w:style w:type="character" w:customStyle="1" w:styleId="KommentartextZchn">
+    <w:name w:val="Kommentartext Zchn"/>
+    <w:basedOn w:val="Absatz-Standardschriftart"/>
+    <w:link w:val="Kommentartext"/>
+    <w:uiPriority w:val="99"/>
+    <w:semiHidden/>
+    <w:rsid w:val="00BC3981"/>
+    <w:rPr>
+      <w:rFonts w:ascii="Arial" w:hAnsi="Arial"/>
+      <w:sz w:val="20"/>
+      <w:szCs w:val="20"/>
+    </w:rPr>
+  </w:style>
+  <w:style w:type="paragraph" w:styleId="Kommentarthema">
+    <w:name w:val="annotation subject"/>
+    <w:basedOn w:val="Kommentartext"/>
+    <w:next w:val="Kommentartext"/>
+    <w:link w:val="KommentarthemaZchn"/>
+    <w:uiPriority w:val="99"/>
+    <w:semiHidden/>
+    <w:unhideWhenUsed/>
+    <w:rsid w:val="00BC3981"/>
+    <w:rPr>
+      <w:b/>
+      <w:bCs/>
+    </w:rPr>
+  </w:style>
+  <w:style w:type="character" w:customStyle="1" w:styleId="KommentarthemaZchn">
+    <w:name w:val="Kommentarthema Zchn"/>
+    <w:basedOn w:val="KommentartextZchn"/>
+    <w:link w:val="Kommentarthema"/>
+    <w:uiPriority w:val="99"/>
+    <w:semiHidden/>
+    <w:rsid w:val="00BC3981"/>
+    <w:rPr>
+      <w:rFonts w:ascii="Arial" w:hAnsi="Arial"/>
+      <w:b/>
+      <w:bCs/>
+      <w:sz w:val="20"/>
+      <w:szCs w:val="20"/>
+    </w:rPr>
+  </w:style>
 </w:styles>
 </file>
 
@@ -11512,7 +11845,7 @@
 </file>
 
 <file path=customXml/itemProps2.xml><?xml version="1.0" encoding="utf-8"?>
-<ds:datastoreItem xmlns:ds="http://schemas.openxmlformats.org/officeDocument/2006/customXml" ds:itemID="{F87EF063-952E-4D94-BBC4-2787359A2D35}">
+<ds:datastoreItem xmlns:ds="http://schemas.openxmlformats.org/officeDocument/2006/customXml" ds:itemID="{64C6CD06-5A53-47AA-B955-40E340C1F7D5}">
   <ds:schemaRefs>
     <ds:schemaRef ds:uri="http://schemas.openxmlformats.org/officeDocument/2006/bibliography"/>
   </ds:schemaRefs>

--- a/Lastenheft/lastenheft-baekerei40-gruppe-3.docx
+++ b/Lastenheft/lastenheft-baekerei40-gruppe-3.docx
@@ -1,6 +1,6 @@
 
 <file path=word/document.xml><?xml version="1.0" encoding="utf-8"?>
-<w:document xmlns:wpc="http://schemas.microsoft.com/office/word/2010/wordprocessingCanvas" xmlns:mc="http://schemas.openxmlformats.org/markup-compatibility/2006" xmlns:o="urn:schemas-microsoft-com:office:office" xmlns:r="http://schemas.openxmlformats.org/officeDocument/2006/relationships" xmlns:m="http://schemas.openxmlformats.org/officeDocument/2006/math" xmlns:v="urn:schemas-microsoft-com:vml" xmlns:wp14="http://schemas.microsoft.com/office/word/2010/wordprocessingDrawing" xmlns:wp="http://schemas.openxmlformats.org/drawingml/2006/wordprocessingDrawing" xmlns:w10="urn:schemas-microsoft-com:office:word" xmlns:w="http://schemas.openxmlformats.org/wordprocessingml/2006/main" xmlns:w14="http://schemas.microsoft.com/office/word/2010/wordml" xmlns:w15="http://schemas.microsoft.com/office/word/2012/wordml" xmlns:wpg="http://schemas.microsoft.com/office/word/2010/wordprocessingGroup" xmlns:wpi="http://schemas.microsoft.com/office/word/2010/wordprocessingInk" xmlns:wne="http://schemas.microsoft.com/office/word/2006/wordml" xmlns:wps="http://schemas.microsoft.com/office/word/2010/wordprocessingShape" mc:Ignorable="w14 w15 wp14">
+<w:document xmlns:wpc="http://schemas.microsoft.com/office/word/2010/wordprocessingCanvas" xmlns:cx="http://schemas.microsoft.com/office/drawing/2014/chartex" xmlns:cx1="http://schemas.microsoft.com/office/drawing/2015/9/8/chartex" xmlns:cx2="http://schemas.microsoft.com/office/drawing/2015/10/21/chartex" xmlns:cx3="http://schemas.microsoft.com/office/drawing/2016/5/9/chartex" xmlns:cx4="http://schemas.microsoft.com/office/drawing/2016/5/10/chartex" xmlns:cx5="http://schemas.microsoft.com/office/drawing/2016/5/11/chartex" xmlns:cx6="http://schemas.microsoft.com/office/drawing/2016/5/12/chartex" xmlns:cx7="http://schemas.microsoft.com/office/drawing/2016/5/13/chartex" xmlns:cx8="http://schemas.microsoft.com/office/drawing/2016/5/14/chartex" xmlns:mc="http://schemas.openxmlformats.org/markup-compatibility/2006" xmlns:aink="http://schemas.microsoft.com/office/drawing/2016/ink" xmlns:am3d="http://schemas.microsoft.com/office/drawing/2017/model3d" xmlns:o="urn:schemas-microsoft-com:office:office" xmlns:r="http://schemas.openxmlformats.org/officeDocument/2006/relationships" xmlns:m="http://schemas.openxmlformats.org/officeDocument/2006/math" xmlns:v="urn:schemas-microsoft-com:vml" xmlns:wp14="http://schemas.microsoft.com/office/word/2010/wordprocessingDrawing" xmlns:wp="http://schemas.openxmlformats.org/drawingml/2006/wordprocessingDrawing" xmlns:w10="urn:schemas-microsoft-com:office:word" xmlns:w="http://schemas.openxmlformats.org/wordprocessingml/2006/main" xmlns:w14="http://schemas.microsoft.com/office/word/2010/wordml" xmlns:w15="http://schemas.microsoft.com/office/word/2012/wordml" xmlns:w16cid="http://schemas.microsoft.com/office/word/2016/wordml/cid" xmlns:w16se="http://schemas.microsoft.com/office/word/2015/wordml/symex" xmlns:wpg="http://schemas.microsoft.com/office/word/2010/wordprocessingGroup" xmlns:wpi="http://schemas.microsoft.com/office/word/2010/wordprocessingInk" xmlns:wne="http://schemas.microsoft.com/office/word/2006/wordml" xmlns:wps="http://schemas.microsoft.com/office/word/2010/wordprocessingShape" mc:Ignorable="w14 w15 w16se w16cid wp14">
   <w:body>
     <w:sdt>
       <w:sdtPr>
@@ -269,7 +269,7 @@
                   </wp:anchor>
                 </w:drawing>
               </mc:Choice>
-              <mc:Fallback xmlns:w16se="http://schemas.microsoft.com/office/word/2015/wordml/symex" xmlns:w16cid="http://schemas.microsoft.com/office/word/2016/wordml/cid" xmlns:am3d="http://schemas.microsoft.com/office/drawing/2017/model3d" xmlns:aink="http://schemas.microsoft.com/office/drawing/2016/ink" xmlns:cx8="http://schemas.microsoft.com/office/drawing/2016/5/14/chartex" xmlns:cx7="http://schemas.microsoft.com/office/drawing/2016/5/13/chartex" xmlns:cx6="http://schemas.microsoft.com/office/drawing/2016/5/12/chartex" xmlns:cx5="http://schemas.microsoft.com/office/drawing/2016/5/11/chartex" xmlns:cx4="http://schemas.microsoft.com/office/drawing/2016/5/10/chartex" xmlns:cx3="http://schemas.microsoft.com/office/drawing/2016/5/9/chartex" xmlns:cx2="http://schemas.microsoft.com/office/drawing/2015/10/21/chartex" xmlns:cx1="http://schemas.microsoft.com/office/drawing/2015/9/8/chartex" xmlns:cx="http://schemas.microsoft.com/office/drawing/2014/chartex">
+              <mc:Fallback>
                 <w:pict>
                   <v:group w14:anchorId="2E67CD8B" id="Gruppe 149" o:spid="_x0000_s1026" style="position:absolute;margin-left:0;margin-top:0;width:8in;height:95.7pt;z-index:251662336;mso-width-percent:941;mso-height-percent:121;mso-top-percent:23;mso-position-horizontal:center;mso-position-horizontal-relative:page;mso-position-vertical-relative:page;mso-width-percent:941;mso-height-percent:121;mso-top-percent:23" coordorigin="" coordsize="73152,12161" o:gfxdata="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">
                     <v:shape id="Rechteck 51" o:spid="_x0000_s1027" style="position:absolute;width:73152;height:11303;visibility:visible;mso-wrap-style:square;v-text-anchor:middle" coordsize="7312660,1129665" o:gfxdata="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" path="m,l7312660,r,1129665l3619500,733425,,1091565,,xe" fillcolor="#4472c4 [3204]" stroked="f" strokeweight="1pt">
@@ -759,8 +759,18 @@
                                     <w:sz w:val="28"/>
                                     <w:szCs w:val="28"/>
                                   </w:rPr>
-                                  <w:t>Artur Balschik</w:t>
+                                  <w:t xml:space="preserve">Artur </w:t>
                                 </w:r>
+                                <w:proofErr w:type="spellStart"/>
+                                <w:r>
+                                  <w:rPr>
+                                    <w:color w:val="4472C4" w:themeColor="accent1"/>
+                                    <w:sz w:val="28"/>
+                                    <w:szCs w:val="28"/>
+                                  </w:rPr>
+                                  <w:t>Balschik</w:t>
+                                </w:r>
+                                <w:proofErr w:type="spellEnd"/>
                                 <w:r>
                                   <w:rPr>
                                     <w:color w:val="4472C4" w:themeColor="accent1"/>
@@ -810,8 +820,18 @@
                                     <w:sz w:val="28"/>
                                     <w:szCs w:val="28"/>
                                   </w:rPr>
-                                  <w:t>Sophie Langnaese</w:t>
+                                  <w:t xml:space="preserve">Sophie </w:t>
                                 </w:r>
+                                <w:proofErr w:type="spellStart"/>
+                                <w:r>
+                                  <w:rPr>
+                                    <w:color w:val="4472C4" w:themeColor="accent1"/>
+                                    <w:sz w:val="28"/>
+                                    <w:szCs w:val="28"/>
+                                  </w:rPr>
+                                  <w:t>Langnaese</w:t>
+                                </w:r>
+                                <w:proofErr w:type="spellEnd"/>
                                 <w:r>
                                   <w:rPr>
                                     <w:color w:val="4472C4" w:themeColor="accent1"/>
@@ -820,13 +840,23 @@
                                   </w:rPr>
                                   <w:t xml:space="preserve">, </w:t>
                                 </w:r>
+                                <w:proofErr w:type="spellStart"/>
                                 <w:r>
                                   <w:rPr>
                                     <w:color w:val="4472C4" w:themeColor="accent1"/>
                                     <w:sz w:val="28"/>
                                     <w:szCs w:val="28"/>
                                   </w:rPr>
-                                  <w:t>Selest Tschirner</w:t>
+                                  <w:t>Selest</w:t>
+                                </w:r>
+                                <w:proofErr w:type="spellEnd"/>
+                                <w:r>
+                                  <w:rPr>
+                                    <w:color w:val="4472C4" w:themeColor="accent1"/>
+                                    <w:sz w:val="28"/>
+                                    <w:szCs w:val="28"/>
+                                  </w:rPr>
+                                  <w:t xml:space="preserve"> Tschirner</w:t>
                                 </w:r>
                                 <w:r>
                                   <w:rPr>
@@ -866,7 +896,25 @@
                                         <w:sz w:val="20"/>
                                         <w:szCs w:val="20"/>
                                       </w:rPr>
-                                      <w:t xml:space="preserve">{artur.balschik, </w:t>
+                                      <w:t>{</w:t>
+                                    </w:r>
+                                    <w:proofErr w:type="spellStart"/>
+                                    <w:proofErr w:type="gramStart"/>
+                                    <w:r>
+                                      <w:rPr>
+                                        <w:sz w:val="20"/>
+                                        <w:szCs w:val="20"/>
+                                      </w:rPr>
+                                      <w:t>artur.balschik</w:t>
+                                    </w:r>
+                                    <w:proofErr w:type="spellEnd"/>
+                                    <w:proofErr w:type="gramEnd"/>
+                                    <w:r>
+                                      <w:rPr>
+                                        <w:sz w:val="20"/>
+                                        <w:szCs w:val="20"/>
+                                      </w:rPr>
+                                      <w:t xml:space="preserve">, </w:t>
                                     </w:r>
                                   </w:sdtContent>
                                 </w:sdt>
@@ -877,6 +925,7 @@
                                   </w:rPr>
                                   <w:t xml:space="preserve"> </w:t>
                                 </w:r>
+                                <w:proofErr w:type="spellStart"/>
                                 <w:r>
                                   <w:rPr>
                                     <w:sz w:val="20"/>
@@ -884,6 +933,7 @@
                                   </w:rPr>
                                   <w:t>jann.kulick</w:t>
                                 </w:r>
+                                <w:proofErr w:type="spellEnd"/>
                                 <w:r>
                                   <w:rPr>
                                     <w:sz w:val="20"/>
@@ -891,6 +941,7 @@
                                   </w:rPr>
                                   <w:t xml:space="preserve">, </w:t>
                                 </w:r>
+                                <w:proofErr w:type="spellStart"/>
                                 <w:r>
                                   <w:rPr>
                                     <w:sz w:val="20"/>
@@ -898,6 +949,7 @@
                                   </w:rPr>
                                   <w:t>sophie.langnaese</w:t>
                                 </w:r>
+                                <w:proofErr w:type="spellEnd"/>
                                 <w:r>
                                   <w:rPr>
                                     <w:sz w:val="20"/>
@@ -905,6 +957,7 @@
                                   </w:rPr>
                                   <w:t xml:space="preserve">, </w:t>
                                 </w:r>
+                                <w:proofErr w:type="spellStart"/>
                                 <w:r>
                                   <w:rPr>
                                     <w:sz w:val="20"/>
@@ -912,6 +965,7 @@
                                   </w:rPr>
                                   <w:t>selest.tschirner</w:t>
                                 </w:r>
+                                <w:proofErr w:type="spellEnd"/>
                                 <w:r>
                                   <w:rPr>
                                     <w:sz w:val="20"/>
@@ -919,12 +973,21 @@
                                   </w:rPr>
                                   <w:t xml:space="preserve">, </w:t>
                                 </w:r>
+                                <w:proofErr w:type="spellStart"/>
                                 <w:r>
                                   <w:rPr>
                                     <w:sz w:val="20"/>
                                     <w:szCs w:val="20"/>
                                   </w:rPr>
-                                  <w:t>tobias.weiss}@uni-jena.de</w:t>
+                                  <w:t>tobias.weiss</w:t>
+                                </w:r>
+                                <w:proofErr w:type="spellEnd"/>
+                                <w:r>
+                                  <w:rPr>
+                                    <w:sz w:val="20"/>
+                                    <w:szCs w:val="20"/>
+                                  </w:rPr>
+                                  <w:t>}@uni-jena.de</w:t>
                                 </w:r>
                               </w:p>
                               <w:p>
@@ -1091,7 +1154,7 @@
                                     <w:sz w:val="20"/>
                                     <w:szCs w:val="20"/>
                                   </w:rPr>
-                                  <w:t>02.05.2018</w:t>
+                                  <w:t>03.05.2018</w:t>
                                 </w:r>
                                 <w:r>
                                   <w:rPr>
@@ -1183,8 +1246,18 @@
                               <w:sz w:val="28"/>
                               <w:szCs w:val="28"/>
                             </w:rPr>
-                            <w:t>Artur Balschik</w:t>
+                            <w:t xml:space="preserve">Artur </w:t>
                           </w:r>
+                          <w:proofErr w:type="spellStart"/>
+                          <w:r>
+                            <w:rPr>
+                              <w:color w:val="4472C4" w:themeColor="accent1"/>
+                              <w:sz w:val="28"/>
+                              <w:szCs w:val="28"/>
+                            </w:rPr>
+                            <w:t>Balschik</w:t>
+                          </w:r>
+                          <w:proofErr w:type="spellEnd"/>
                           <w:r>
                             <w:rPr>
                               <w:color w:val="4472C4" w:themeColor="accent1"/>
@@ -1234,8 +1307,18 @@
                               <w:sz w:val="28"/>
                               <w:szCs w:val="28"/>
                             </w:rPr>
-                            <w:t>Sophie Langnaese</w:t>
+                            <w:t xml:space="preserve">Sophie </w:t>
                           </w:r>
+                          <w:proofErr w:type="spellStart"/>
+                          <w:r>
+                            <w:rPr>
+                              <w:color w:val="4472C4" w:themeColor="accent1"/>
+                              <w:sz w:val="28"/>
+                              <w:szCs w:val="28"/>
+                            </w:rPr>
+                            <w:t>Langnaese</w:t>
+                          </w:r>
+                          <w:proofErr w:type="spellEnd"/>
                           <w:r>
                             <w:rPr>
                               <w:color w:val="4472C4" w:themeColor="accent1"/>
@@ -1244,13 +1327,23 @@
                             </w:rPr>
                             <w:t xml:space="preserve">, </w:t>
                           </w:r>
+                          <w:proofErr w:type="spellStart"/>
                           <w:r>
                             <w:rPr>
                               <w:color w:val="4472C4" w:themeColor="accent1"/>
                               <w:sz w:val="28"/>
                               <w:szCs w:val="28"/>
                             </w:rPr>
-                            <w:t>Selest Tschirner</w:t>
+                            <w:t>Selest</w:t>
+                          </w:r>
+                          <w:proofErr w:type="spellEnd"/>
+                          <w:r>
+                            <w:rPr>
+                              <w:color w:val="4472C4" w:themeColor="accent1"/>
+                              <w:sz w:val="28"/>
+                              <w:szCs w:val="28"/>
+                            </w:rPr>
+                            <w:t xml:space="preserve"> Tschirner</w:t>
                           </w:r>
                           <w:r>
                             <w:rPr>
@@ -1290,7 +1383,25 @@
                                   <w:sz w:val="20"/>
                                   <w:szCs w:val="20"/>
                                 </w:rPr>
-                                <w:t xml:space="preserve">{artur.balschik, </w:t>
+                                <w:t>{</w:t>
+                              </w:r>
+                              <w:proofErr w:type="spellStart"/>
+                              <w:proofErr w:type="gramStart"/>
+                              <w:r>
+                                <w:rPr>
+                                  <w:sz w:val="20"/>
+                                  <w:szCs w:val="20"/>
+                                </w:rPr>
+                                <w:t>artur.balschik</w:t>
+                              </w:r>
+                              <w:proofErr w:type="spellEnd"/>
+                              <w:proofErr w:type="gramEnd"/>
+                              <w:r>
+                                <w:rPr>
+                                  <w:sz w:val="20"/>
+                                  <w:szCs w:val="20"/>
+                                </w:rPr>
+                                <w:t xml:space="preserve">, </w:t>
                               </w:r>
                             </w:sdtContent>
                           </w:sdt>
@@ -1301,6 +1412,7 @@
                             </w:rPr>
                             <w:t xml:space="preserve"> </w:t>
                           </w:r>
+                          <w:proofErr w:type="spellStart"/>
                           <w:r>
                             <w:rPr>
                               <w:sz w:val="20"/>
@@ -1308,6 +1420,7 @@
                             </w:rPr>
                             <w:t>jann.kulick</w:t>
                           </w:r>
+                          <w:proofErr w:type="spellEnd"/>
                           <w:r>
                             <w:rPr>
                               <w:sz w:val="20"/>
@@ -1315,6 +1428,7 @@
                             </w:rPr>
                             <w:t xml:space="preserve">, </w:t>
                           </w:r>
+                          <w:proofErr w:type="spellStart"/>
                           <w:r>
                             <w:rPr>
                               <w:sz w:val="20"/>
@@ -1322,6 +1436,7 @@
                             </w:rPr>
                             <w:t>sophie.langnaese</w:t>
                           </w:r>
+                          <w:proofErr w:type="spellEnd"/>
                           <w:r>
                             <w:rPr>
                               <w:sz w:val="20"/>
@@ -1329,6 +1444,7 @@
                             </w:rPr>
                             <w:t xml:space="preserve">, </w:t>
                           </w:r>
+                          <w:proofErr w:type="spellStart"/>
                           <w:r>
                             <w:rPr>
                               <w:sz w:val="20"/>
@@ -1336,6 +1452,7 @@
                             </w:rPr>
                             <w:t>selest.tschirner</w:t>
                           </w:r>
+                          <w:proofErr w:type="spellEnd"/>
                           <w:r>
                             <w:rPr>
                               <w:sz w:val="20"/>
@@ -1343,12 +1460,21 @@
                             </w:rPr>
                             <w:t xml:space="preserve">, </w:t>
                           </w:r>
+                          <w:proofErr w:type="spellStart"/>
                           <w:r>
                             <w:rPr>
                               <w:sz w:val="20"/>
                               <w:szCs w:val="20"/>
                             </w:rPr>
-                            <w:t>tobias.weiss}@uni-jena.de</w:t>
+                            <w:t>tobias.weiss</w:t>
+                          </w:r>
+                          <w:proofErr w:type="spellEnd"/>
+                          <w:r>
+                            <w:rPr>
+                              <w:sz w:val="20"/>
+                              <w:szCs w:val="20"/>
+                            </w:rPr>
+                            <w:t>}@uni-jena.de</w:t>
                           </w:r>
                         </w:p>
                         <w:p>
@@ -1515,7 +1641,7 @@
                               <w:sz w:val="20"/>
                               <w:szCs w:val="20"/>
                             </w:rPr>
-                            <w:t>02.05.2018</w:t>
+                            <w:t>03.05.2018</w:t>
                           </w:r>
                           <w:r>
                             <w:rPr>
@@ -1604,7 +1730,7 @@
           <w:r>
             <w:fldChar w:fldCharType="separate"/>
           </w:r>
-          <w:hyperlink w:anchor="_Toc513044987" w:history="1">
+          <w:hyperlink w:anchor="_Toc513123703" w:history="1">
             <w:r>
               <w:rPr>
                 <w:rStyle w:val="Hyperlink"/>
@@ -1646,7 +1772,7 @@
                 <w:noProof/>
                 <w:webHidden/>
               </w:rPr>
-              <w:instrText xml:space="preserve"> PAGEREF _Toc513044987 \h </w:instrText>
+              <w:instrText xml:space="preserve"> PAGEREF _Toc513123703 \h </w:instrText>
             </w:r>
             <w:r>
               <w:rPr>
@@ -1690,7 +1816,7 @@
               <w:lang w:eastAsia="de-DE"/>
             </w:rPr>
           </w:pPr>
-          <w:hyperlink w:anchor="_Toc513044988" w:history="1">
+          <w:hyperlink w:anchor="_Toc513123704" w:history="1">
             <w:r>
               <w:rPr>
                 <w:rStyle w:val="Hyperlink"/>
@@ -1732,7 +1858,7 @@
                 <w:noProof/>
                 <w:webHidden/>
               </w:rPr>
-              <w:instrText xml:space="preserve"> PAGEREF _Toc513044988 \h </w:instrText>
+              <w:instrText xml:space="preserve"> PAGEREF _Toc513123704 \h </w:instrText>
             </w:r>
             <w:r>
               <w:rPr>
@@ -1776,7 +1902,7 @@
               <w:lang w:eastAsia="de-DE"/>
             </w:rPr>
           </w:pPr>
-          <w:hyperlink w:anchor="_Toc513044989" w:history="1">
+          <w:hyperlink w:anchor="_Toc513123705" w:history="1">
             <w:r>
               <w:rPr>
                 <w:rStyle w:val="Hyperlink"/>
@@ -1818,7 +1944,7 @@
                 <w:noProof/>
                 <w:webHidden/>
               </w:rPr>
-              <w:instrText xml:space="preserve"> PAGEREF _Toc513044989 \h </w:instrText>
+              <w:instrText xml:space="preserve"> PAGEREF _Toc513123705 \h </w:instrText>
             </w:r>
             <w:r>
               <w:rPr>
@@ -1862,7 +1988,7 @@
               <w:lang w:eastAsia="de-DE"/>
             </w:rPr>
           </w:pPr>
-          <w:hyperlink w:anchor="_Toc513044990" w:history="1">
+          <w:hyperlink w:anchor="_Toc513123706" w:history="1">
             <w:r>
               <w:rPr>
                 <w:rStyle w:val="Hyperlink"/>
@@ -1904,7 +2030,7 @@
                 <w:noProof/>
                 <w:webHidden/>
               </w:rPr>
-              <w:instrText xml:space="preserve"> PAGEREF _Toc513044990 \h </w:instrText>
+              <w:instrText xml:space="preserve"> PAGEREF _Toc513123706 \h </w:instrText>
             </w:r>
             <w:r>
               <w:rPr>
@@ -1948,7 +2074,7 @@
               <w:lang w:eastAsia="de-DE"/>
             </w:rPr>
           </w:pPr>
-          <w:hyperlink w:anchor="_Toc513044991" w:history="1">
+          <w:hyperlink w:anchor="_Toc513123707" w:history="1">
             <w:r>
               <w:rPr>
                 <w:rStyle w:val="Hyperlink"/>
@@ -1990,7 +2116,7 @@
                 <w:noProof/>
                 <w:webHidden/>
               </w:rPr>
-              <w:instrText xml:space="preserve"> PAGEREF _Toc513044991 \h </w:instrText>
+              <w:instrText xml:space="preserve"> PAGEREF _Toc513123707 \h </w:instrText>
             </w:r>
             <w:r>
               <w:rPr>
@@ -2034,7 +2160,7 @@
               <w:lang w:eastAsia="de-DE"/>
             </w:rPr>
           </w:pPr>
-          <w:hyperlink w:anchor="_Toc513044992" w:history="1">
+          <w:hyperlink w:anchor="_Toc513123708" w:history="1">
             <w:r>
               <w:rPr>
                 <w:rStyle w:val="Hyperlink"/>
@@ -2076,7 +2202,7 @@
                 <w:noProof/>
                 <w:webHidden/>
               </w:rPr>
-              <w:instrText xml:space="preserve"> PAGEREF _Toc513044992 \h </w:instrText>
+              <w:instrText xml:space="preserve"> PAGEREF _Toc513123708 \h </w:instrText>
             </w:r>
             <w:r>
               <w:rPr>
@@ -2120,7 +2246,7 @@
               <w:lang w:eastAsia="de-DE"/>
             </w:rPr>
           </w:pPr>
-          <w:hyperlink w:anchor="_Toc513044993" w:history="1">
+          <w:hyperlink w:anchor="_Toc513123709" w:history="1">
             <w:r>
               <w:rPr>
                 <w:rStyle w:val="Hyperlink"/>
@@ -2162,7 +2288,7 @@
                 <w:noProof/>
                 <w:webHidden/>
               </w:rPr>
-              <w:instrText xml:space="preserve"> PAGEREF _Toc513044993 \h </w:instrText>
+              <w:instrText xml:space="preserve"> PAGEREF _Toc513123709 \h </w:instrText>
             </w:r>
             <w:r>
               <w:rPr>
@@ -2206,7 +2332,7 @@
               <w:lang w:eastAsia="de-DE"/>
             </w:rPr>
           </w:pPr>
-          <w:hyperlink w:anchor="_Toc513044994" w:history="1">
+          <w:hyperlink w:anchor="_Toc513123710" w:history="1">
             <w:r>
               <w:rPr>
                 <w:rStyle w:val="Hyperlink"/>
@@ -2248,7 +2374,7 @@
                 <w:noProof/>
                 <w:webHidden/>
               </w:rPr>
-              <w:instrText xml:space="preserve"> PAGEREF _Toc513044994 \h </w:instrText>
+              <w:instrText xml:space="preserve"> PAGEREF _Toc513123710 \h </w:instrText>
             </w:r>
             <w:r>
               <w:rPr>
@@ -2292,7 +2418,7 @@
               <w:lang w:eastAsia="de-DE"/>
             </w:rPr>
           </w:pPr>
-          <w:hyperlink w:anchor="_Toc513044995" w:history="1">
+          <w:hyperlink w:anchor="_Toc513123711" w:history="1">
             <w:r>
               <w:rPr>
                 <w:rStyle w:val="Hyperlink"/>
@@ -2334,7 +2460,7 @@
                 <w:noProof/>
                 <w:webHidden/>
               </w:rPr>
-              <w:instrText xml:space="preserve"> PAGEREF _Toc513044995 \h </w:instrText>
+              <w:instrText xml:space="preserve"> PAGEREF _Toc513123711 \h </w:instrText>
             </w:r>
             <w:r>
               <w:rPr>
@@ -2378,7 +2504,7 @@
               <w:lang w:eastAsia="de-DE"/>
             </w:rPr>
           </w:pPr>
-          <w:hyperlink w:anchor="_Toc513044996" w:history="1">
+          <w:hyperlink w:anchor="_Toc513123712" w:history="1">
             <w:r>
               <w:rPr>
                 <w:rStyle w:val="Hyperlink"/>
@@ -2420,7 +2546,7 @@
                 <w:noProof/>
                 <w:webHidden/>
               </w:rPr>
-              <w:instrText xml:space="preserve"> PAGEREF _Toc513044996 \h </w:instrText>
+              <w:instrText xml:space="preserve"> PAGEREF _Toc513123712 \h </w:instrText>
             </w:r>
             <w:r>
               <w:rPr>
@@ -2464,7 +2590,7 @@
               <w:lang w:eastAsia="de-DE"/>
             </w:rPr>
           </w:pPr>
-          <w:hyperlink w:anchor="_Toc513044997" w:history="1">
+          <w:hyperlink w:anchor="_Toc513123713" w:history="1">
             <w:r>
               <w:rPr>
                 <w:rStyle w:val="Hyperlink"/>
@@ -2506,7 +2632,7 @@
                 <w:noProof/>
                 <w:webHidden/>
               </w:rPr>
-              <w:instrText xml:space="preserve"> PAGEREF _Toc513044997 \h </w:instrText>
+              <w:instrText xml:space="preserve"> PAGEREF _Toc513123713 \h </w:instrText>
             </w:r>
             <w:r>
               <w:rPr>
@@ -2550,7 +2676,7 @@
               <w:lang w:eastAsia="de-DE"/>
             </w:rPr>
           </w:pPr>
-          <w:hyperlink w:anchor="_Toc513044998" w:history="1">
+          <w:hyperlink w:anchor="_Toc513123714" w:history="1">
             <w:r>
               <w:rPr>
                 <w:rStyle w:val="Hyperlink"/>
@@ -2592,7 +2718,7 @@
                 <w:noProof/>
                 <w:webHidden/>
               </w:rPr>
-              <w:instrText xml:space="preserve"> PAGEREF _Toc513044998 \h </w:instrText>
+              <w:instrText xml:space="preserve"> PAGEREF _Toc513123714 \h </w:instrText>
             </w:r>
             <w:r>
               <w:rPr>
@@ -2636,7 +2762,7 @@
               <w:lang w:eastAsia="de-DE"/>
             </w:rPr>
           </w:pPr>
-          <w:hyperlink w:anchor="_Toc513044999" w:history="1">
+          <w:hyperlink w:anchor="_Toc513123715" w:history="1">
             <w:r>
               <w:rPr>
                 <w:rStyle w:val="Hyperlink"/>
@@ -2678,7 +2804,7 @@
                 <w:noProof/>
                 <w:webHidden/>
               </w:rPr>
-              <w:instrText xml:space="preserve"> PAGEREF _Toc513044999 \h </w:instrText>
+              <w:instrText xml:space="preserve"> PAGEREF _Toc513123715 \h </w:instrText>
             </w:r>
             <w:r>
               <w:rPr>
@@ -2722,7 +2848,7 @@
               <w:lang w:eastAsia="de-DE"/>
             </w:rPr>
           </w:pPr>
-          <w:hyperlink w:anchor="_Toc513045000" w:history="1">
+          <w:hyperlink w:anchor="_Toc513123716" w:history="1">
             <w:r>
               <w:rPr>
                 <w:rStyle w:val="Hyperlink"/>
@@ -2764,7 +2890,7 @@
                 <w:noProof/>
                 <w:webHidden/>
               </w:rPr>
-              <w:instrText xml:space="preserve"> PAGEREF _Toc513045000 \h </w:instrText>
+              <w:instrText xml:space="preserve"> PAGEREF _Toc513123716 \h </w:instrText>
             </w:r>
             <w:r>
               <w:rPr>
@@ -2808,7 +2934,7 @@
               <w:lang w:eastAsia="de-DE"/>
             </w:rPr>
           </w:pPr>
-          <w:hyperlink w:anchor="_Toc513045001" w:history="1">
+          <w:hyperlink w:anchor="_Toc513123717" w:history="1">
             <w:r>
               <w:rPr>
                 <w:rStyle w:val="Hyperlink"/>
@@ -2850,7 +2976,7 @@
                 <w:noProof/>
                 <w:webHidden/>
               </w:rPr>
-              <w:instrText xml:space="preserve"> PAGEREF _Toc513045001 \h </w:instrText>
+              <w:instrText xml:space="preserve"> PAGEREF _Toc513123717 \h </w:instrText>
             </w:r>
             <w:r>
               <w:rPr>
@@ -2894,7 +3020,7 @@
               <w:lang w:eastAsia="de-DE"/>
             </w:rPr>
           </w:pPr>
-          <w:hyperlink w:anchor="_Toc513045002" w:history="1">
+          <w:hyperlink w:anchor="_Toc513123718" w:history="1">
             <w:r>
               <w:rPr>
                 <w:rStyle w:val="Hyperlink"/>
@@ -2938,7 +3064,7 @@
                 <w:noProof/>
                 <w:webHidden/>
               </w:rPr>
-              <w:instrText xml:space="preserve"> PAGEREF _Toc513045002 \h </w:instrText>
+              <w:instrText xml:space="preserve"> PAGEREF _Toc513123718 \h </w:instrText>
             </w:r>
             <w:r>
               <w:rPr>
@@ -2982,7 +3108,7 @@
               <w:lang w:eastAsia="de-DE"/>
             </w:rPr>
           </w:pPr>
-          <w:hyperlink w:anchor="_Toc513045003" w:history="1">
+          <w:hyperlink w:anchor="_Toc513123719" w:history="1">
             <w:r>
               <w:rPr>
                 <w:rStyle w:val="Hyperlink"/>
@@ -3026,7 +3152,7 @@
                 <w:noProof/>
                 <w:webHidden/>
               </w:rPr>
-              <w:instrText xml:space="preserve"> PAGEREF _Toc513045003 \h </w:instrText>
+              <w:instrText xml:space="preserve"> PAGEREF _Toc513123719 \h </w:instrText>
             </w:r>
             <w:r>
               <w:rPr>
@@ -3070,7 +3196,7 @@
               <w:lang w:eastAsia="de-DE"/>
             </w:rPr>
           </w:pPr>
-          <w:hyperlink w:anchor="_Toc513045004" w:history="1">
+          <w:hyperlink w:anchor="_Toc513123720" w:history="1">
             <w:r>
               <w:rPr>
                 <w:rStyle w:val="Hyperlink"/>
@@ -3114,7 +3240,7 @@
                 <w:noProof/>
                 <w:webHidden/>
               </w:rPr>
-              <w:instrText xml:space="preserve"> PAGEREF _Toc513045004 \h </w:instrText>
+              <w:instrText xml:space="preserve"> PAGEREF _Toc513123720 \h </w:instrText>
             </w:r>
             <w:r>
               <w:rPr>
@@ -3158,7 +3284,7 @@
               <w:lang w:eastAsia="de-DE"/>
             </w:rPr>
           </w:pPr>
-          <w:hyperlink w:anchor="_Toc513045005" w:history="1">
+          <w:hyperlink w:anchor="_Toc513123721" w:history="1">
             <w:r>
               <w:rPr>
                 <w:rStyle w:val="Hyperlink"/>
@@ -3202,7 +3328,93 @@
                 <w:noProof/>
                 <w:webHidden/>
               </w:rPr>
-              <w:instrText xml:space="preserve"> PAGEREF _Toc513045005 \h </w:instrText>
+              <w:instrText xml:space="preserve"> PAGEREF _Toc513123721 \h </w:instrText>
+            </w:r>
+            <w:r>
+              <w:rPr>
+                <w:noProof/>
+                <w:webHidden/>
+              </w:rPr>
+            </w:r>
+            <w:r>
+              <w:rPr>
+                <w:noProof/>
+                <w:webHidden/>
+              </w:rPr>
+              <w:fldChar w:fldCharType="separate"/>
+            </w:r>
+            <w:r>
+              <w:rPr>
+                <w:noProof/>
+                <w:webHidden/>
+              </w:rPr>
+              <w:t>11</w:t>
+            </w:r>
+            <w:r>
+              <w:rPr>
+                <w:noProof/>
+                <w:webHidden/>
+              </w:rPr>
+              <w:fldChar w:fldCharType="end"/>
+            </w:r>
+          </w:hyperlink>
+        </w:p>
+        <w:p>
+          <w:pPr>
+            <w:pStyle w:val="Verzeichnis1"/>
+            <w:tabs>
+              <w:tab w:val="left" w:pos="440"/>
+              <w:tab w:val="right" w:leader="dot" w:pos="9062"/>
+            </w:tabs>
+            <w:rPr>
+              <w:rFonts w:asciiTheme="minorHAnsi" w:eastAsiaTheme="minorEastAsia" w:hAnsiTheme="minorHAnsi"/>
+              <w:noProof/>
+              <w:lang w:eastAsia="de-DE"/>
+            </w:rPr>
+          </w:pPr>
+          <w:hyperlink w:anchor="_Toc513123722" w:history="1">
+            <w:r>
+              <w:rPr>
+                <w:rStyle w:val="Hyperlink"/>
+                <w:noProof/>
+              </w:rPr>
+              <w:t>8.</w:t>
+            </w:r>
+            <w:r>
+              <w:rPr>
+                <w:rFonts w:asciiTheme="minorHAnsi" w:eastAsiaTheme="minorEastAsia" w:hAnsiTheme="minorHAnsi"/>
+                <w:noProof/>
+                <w:lang w:eastAsia="de-DE"/>
+              </w:rPr>
+              <w:tab/>
+            </w:r>
+            <w:r>
+              <w:rPr>
+                <w:rStyle w:val="Hyperlink"/>
+                <w:noProof/>
+              </w:rPr>
+              <w:t>Glossar</w:t>
+            </w:r>
+            <w:r>
+              <w:rPr>
+                <w:noProof/>
+                <w:webHidden/>
+              </w:rPr>
+              <w:tab/>
+            </w:r>
+            <w:r>
+              <w:rPr>
+                <w:noProof/>
+                <w:webHidden/>
+              </w:rPr>
+              <w:fldChar w:fldCharType="begin"/>
+            </w:r>
+            <w:r>
+              <w:rPr>
+                <w:noProof/>
+                <w:webHidden/>
+              </w:rPr>
+              <w:instrText xml:space="preserve"> PAGEREF _Toc513123722 \h </w:instrText>
             </w:r>
             <w:r>
               <w:rPr>
@@ -3255,8 +3467,6 @@
       <w:r>
         <w:br w:type="page"/>
       </w:r>
-      <w:bookmarkStart w:id="0" w:name="_GoBack"/>
-      <w:bookmarkEnd w:id="0"/>
     </w:p>
     <w:p>
       <w:pPr>
@@ -3267,12 +3477,12 @@
         </w:numPr>
         <w:spacing w:before="0" w:line="360" w:lineRule="auto"/>
       </w:pPr>
-      <w:bookmarkStart w:id="1" w:name="_Toc513044987"/>
+      <w:bookmarkStart w:id="0" w:name="_Toc513123703"/>
       <w:r>
         <w:lastRenderedPageBreak/>
         <w:t>Zielbestimmungen</w:t>
       </w:r>
-      <w:bookmarkEnd w:id="1"/>
+      <w:bookmarkEnd w:id="0"/>
     </w:p>
     <w:p/>
     <w:p>
@@ -3286,31 +3496,197 @@
         <w:rPr>
           <w:rFonts w:cs="Arial"/>
         </w:rPr>
-        <w:t>Das neue Enterprise Ressource Plan</w:t>
-      </w:r>
-      <w:r>
-        <w:rPr>
-          <w:rFonts w:cs="Arial"/>
+        <w:t xml:space="preserve">Das neue </w:t>
+      </w:r>
+      <w:r>
+        <w:rPr>
+          <w:rFonts w:cs="Arial"/>
+        </w:rPr>
+        <w:t xml:space="preserve">ERP </w:t>
+      </w:r>
+      <w:r>
+        <w:rPr>
+          <w:rFonts w:cs="Arial"/>
+        </w:rPr>
+        <w:t>System soll das</w:t>
+      </w:r>
+      <w:r>
+        <w:rPr>
+          <w:rFonts w:cs="Arial"/>
+        </w:rPr>
+        <w:t xml:space="preserve"> </w:t>
+      </w:r>
+      <w:r>
+        <w:rPr>
+          <w:rFonts w:cs="Arial"/>
+          <w:b/>
+        </w:rPr>
+        <w:t>Geschäftsmodell der „Backwaren</w:t>
+      </w:r>
+      <w:r>
+        <w:rPr>
+          <w:rFonts w:cs="Arial"/>
+          <w:b/>
+        </w:rPr>
+        <w:t xml:space="preserve">freunde“ entlang der Wertschöpfungskette </w:t>
+      </w:r>
+      <w:r>
+        <w:rPr>
+          <w:rFonts w:cs="Arial"/>
+          <w:b/>
+        </w:rPr>
+        <w:t>abbilden</w:t>
+      </w:r>
+      <w:r>
+        <w:rPr>
+          <w:rFonts w:cs="Arial"/>
+        </w:rPr>
+        <w:t xml:space="preserve">. </w:t>
+      </w:r>
+      <w:r>
+        <w:rPr>
+          <w:rFonts w:cs="Arial"/>
+        </w:rPr>
+        <w:t>Sie soll die alte Software, die aus einer Tabellenkalkulationen besteht, ablösen.</w:t>
+      </w:r>
+    </w:p>
+    <w:p>
+      <w:pPr>
+        <w:spacing w:after="0" w:line="360" w:lineRule="auto"/>
+        <w:rPr>
+          <w:rFonts w:cs="Arial"/>
+        </w:rPr>
+      </w:pPr>
+    </w:p>
+    <w:p>
+      <w:pPr>
+        <w:spacing w:after="0" w:line="360" w:lineRule="auto"/>
+        <w:rPr>
+          <w:rFonts w:cs="Arial"/>
+        </w:rPr>
+      </w:pPr>
+      <w:r>
+        <w:rPr>
+          <w:rFonts w:cs="Arial"/>
+        </w:rPr>
+        <w:t xml:space="preserve">Durch die Einführung soll der </w:t>
+      </w:r>
+      <w:r>
+        <w:rPr>
+          <w:rFonts w:cs="Arial"/>
+          <w:b/>
+        </w:rPr>
+        <w:t>Backprozess</w:t>
+      </w:r>
+      <w:r>
+        <w:rPr>
+          <w:rFonts w:cs="Arial"/>
+        </w:rPr>
+        <w:t xml:space="preserve"> sowie die </w:t>
+      </w:r>
+      <w:r>
+        <w:rPr>
+          <w:rFonts w:cs="Arial"/>
+          <w:b/>
+        </w:rPr>
+        <w:t>Interaktion mit de</w:t>
+      </w:r>
+      <w:r>
+        <w:rPr>
+          <w:rFonts w:cs="Arial"/>
+          <w:b/>
         </w:rPr>
         <w:t>n</w:t>
       </w:r>
       <w:r>
         <w:rPr>
           <w:rFonts w:cs="Arial"/>
-        </w:rPr>
-        <w:t xml:space="preserve">ing </w:t>
-      </w:r>
-      <w:r>
-        <w:rPr>
-          <w:rFonts w:cs="Arial"/>
-        </w:rPr>
-        <w:t xml:space="preserve">(ERP) </w:t>
-      </w:r>
-      <w:r>
-        <w:rPr>
-          <w:rFonts w:cs="Arial"/>
-        </w:rPr>
-        <w:t>System soll das</w:t>
+          <w:b/>
+        </w:rPr>
+        <w:t xml:space="preserve"> Kunden</w:t>
+      </w:r>
+      <w:r>
+        <w:rPr>
+          <w:rFonts w:cs="Arial"/>
+        </w:rPr>
+        <w:t xml:space="preserve"> unterstützt werden. </w:t>
+      </w:r>
+      <w:r>
+        <w:rPr>
+          <w:rFonts w:cs="Arial"/>
+        </w:rPr>
+        <w:t xml:space="preserve">Es sollen, wie es das Geschäftsmodell vorsieht, Bestellungen </w:t>
+      </w:r>
+      <w:r>
+        <w:rPr>
+          <w:rFonts w:cs="Arial"/>
+        </w:rPr>
+        <w:t>von</w:t>
+      </w:r>
+      <w:r>
+        <w:rPr>
+          <w:rFonts w:cs="Arial"/>
+        </w:rPr>
+        <w:t xml:space="preserve"> gewünschten Waren erfasst werden</w:t>
+      </w:r>
+      <w:r>
+        <w:rPr>
+          <w:rFonts w:cs="Arial"/>
+        </w:rPr>
+        <w:t xml:space="preserve"> können</w:t>
+      </w:r>
+      <w:r>
+        <w:rPr>
+          <w:rFonts w:cs="Arial"/>
+        </w:rPr>
+        <w:t>.</w:t>
+      </w:r>
+    </w:p>
+    <w:p>
+      <w:pPr>
+        <w:spacing w:after="0" w:line="360" w:lineRule="auto"/>
+        <w:rPr>
+          <w:rFonts w:cs="Arial"/>
+        </w:rPr>
+      </w:pPr>
+    </w:p>
+    <w:p>
+      <w:pPr>
+        <w:spacing w:after="0" w:line="360" w:lineRule="auto"/>
+        <w:rPr>
+          <w:rFonts w:cs="Arial"/>
+        </w:rPr>
+      </w:pPr>
+      <w:r>
+        <w:rPr>
+          <w:rFonts w:cs="Arial"/>
+        </w:rPr>
+        <w:t>Diese Bestellungen sind an festgelegten „Backtagen“ möglich, um somit eine sehr genaue Me</w:t>
+      </w:r>
+      <w:r>
+        <w:rPr>
+          <w:rFonts w:cs="Arial"/>
+        </w:rPr>
+        <w:t>n</w:t>
+      </w:r>
+      <w:r>
+        <w:rPr>
+          <w:rFonts w:cs="Arial"/>
+        </w:rPr>
+        <w:t>genkalkulation zu erzielen und Fehlmengen zu vermeiden.</w:t>
+      </w:r>
+      <w:r>
+        <w:rPr>
+          <w:rFonts w:cs="Arial"/>
+        </w:rPr>
+        <w:t xml:space="preserve"> Die </w:t>
+      </w:r>
+      <w:r>
+        <w:rPr>
+          <w:rFonts w:cs="Arial"/>
+          <w:b/>
+        </w:rPr>
+        <w:t>Lagerbestände</w:t>
       </w:r>
       <w:r>
         <w:rPr>
@@ -3321,168 +3697,6 @@
       <w:r>
         <w:rPr>
           <w:rFonts w:cs="Arial"/>
-          <w:b/>
-        </w:rPr>
-        <w:t>Geschäftsmodell der „Backwaren</w:t>
-      </w:r>
-      <w:r>
-        <w:rPr>
-          <w:rFonts w:cs="Arial"/>
-          <w:b/>
-        </w:rPr>
-        <w:t xml:space="preserve">freunde“ entlang der Wertschöpfungskette </w:t>
-      </w:r>
-      <w:r>
-        <w:rPr>
-          <w:rFonts w:cs="Arial"/>
-          <w:b/>
-        </w:rPr>
-        <w:t>abbilden</w:t>
-      </w:r>
-      <w:r>
-        <w:rPr>
-          <w:rFonts w:cs="Arial"/>
-        </w:rPr>
-        <w:t xml:space="preserve">. </w:t>
-      </w:r>
-      <w:r>
-        <w:rPr>
-          <w:rFonts w:cs="Arial"/>
-        </w:rPr>
-        <w:t>Sie soll die alte Software, die aus einer Tabellenkalkulationen besteht, ablösen.</w:t>
-      </w:r>
-    </w:p>
-    <w:p>
-      <w:pPr>
-        <w:spacing w:after="0" w:line="360" w:lineRule="auto"/>
-        <w:rPr>
-          <w:rFonts w:cs="Arial"/>
-        </w:rPr>
-      </w:pPr>
-      <w:r>
-        <w:rPr>
-          <w:rFonts w:cs="Arial"/>
-        </w:rPr>
-        <w:t xml:space="preserve">Durch die Einführung soll der </w:t>
-      </w:r>
-      <w:r>
-        <w:rPr>
-          <w:rFonts w:cs="Arial"/>
-          <w:b/>
-        </w:rPr>
-        <w:t>Backprozess</w:t>
-      </w:r>
-      <w:r>
-        <w:rPr>
-          <w:rFonts w:cs="Arial"/>
-        </w:rPr>
-        <w:t xml:space="preserve"> sowie die </w:t>
-      </w:r>
-      <w:r>
-        <w:rPr>
-          <w:rFonts w:cs="Arial"/>
-          <w:b/>
-        </w:rPr>
-        <w:t>Interaktion mit de</w:t>
-      </w:r>
-      <w:r>
-        <w:rPr>
-          <w:rFonts w:cs="Arial"/>
-          <w:b/>
-        </w:rPr>
-        <w:t>n</w:t>
-      </w:r>
-      <w:r>
-        <w:rPr>
-          <w:rFonts w:cs="Arial"/>
-          <w:b/>
-        </w:rPr>
-        <w:t xml:space="preserve"> Kunden</w:t>
-      </w:r>
-      <w:r>
-        <w:rPr>
-          <w:rFonts w:cs="Arial"/>
-        </w:rPr>
-        <w:t xml:space="preserve"> unterstützt werden. </w:t>
-      </w:r>
-      <w:r>
-        <w:rPr>
-          <w:rFonts w:cs="Arial"/>
-        </w:rPr>
-        <w:t xml:space="preserve">Es sollen, wie es das Geschäftsmodell vorsieht, Bestellungen </w:t>
-      </w:r>
-      <w:r>
-        <w:rPr>
-          <w:rFonts w:cs="Arial"/>
-        </w:rPr>
-        <w:t>von</w:t>
-      </w:r>
-      <w:r>
-        <w:rPr>
-          <w:rFonts w:cs="Arial"/>
-        </w:rPr>
-        <w:t xml:space="preserve"> gewünschten Waren erfasst werden</w:t>
-      </w:r>
-      <w:r>
-        <w:rPr>
-          <w:rFonts w:cs="Arial"/>
-        </w:rPr>
-        <w:t xml:space="preserve"> können</w:t>
-      </w:r>
-      <w:r>
-        <w:rPr>
-          <w:rFonts w:cs="Arial"/>
-        </w:rPr>
-        <w:t>.</w:t>
-      </w:r>
-    </w:p>
-    <w:p>
-      <w:pPr>
-        <w:spacing w:after="0" w:line="360" w:lineRule="auto"/>
-        <w:rPr>
-          <w:rFonts w:cs="Arial"/>
-        </w:rPr>
-      </w:pPr>
-      <w:r>
-        <w:rPr>
-          <w:rFonts w:cs="Arial"/>
-        </w:rPr>
-        <w:t>Diese Bestellungen sind an festgelegten „Backtagen“ möglich, um somit eine sehr genaue Me</w:t>
-      </w:r>
-      <w:r>
-        <w:rPr>
-          <w:rFonts w:cs="Arial"/>
-        </w:rPr>
-        <w:t>n</w:t>
-      </w:r>
-      <w:r>
-        <w:rPr>
-          <w:rFonts w:cs="Arial"/>
-        </w:rPr>
-        <w:t>genkalkulation zu erzielen und Fehlmengen zu vermeiden.</w:t>
-      </w:r>
-      <w:r>
-        <w:rPr>
-          <w:rFonts w:cs="Arial"/>
-        </w:rPr>
-        <w:t xml:space="preserve"> Die </w:t>
-      </w:r>
-      <w:r>
-        <w:rPr>
-          <w:rFonts w:cs="Arial"/>
-          <w:b/>
-        </w:rPr>
-        <w:t>Lagerbestände</w:t>
-      </w:r>
-      <w:r>
-        <w:rPr>
-          <w:rFonts w:cs="Arial"/>
-        </w:rPr>
-        <w:t xml:space="preserve"> </w:t>
-      </w:r>
-      <w:r>
-        <w:rPr>
-          <w:rFonts w:cs="Arial"/>
         </w:rPr>
         <w:t xml:space="preserve">der Rohstoffe </w:t>
       </w:r>
@@ -3492,6 +3706,14 @@
         </w:rPr>
         <w:t>sollen überwacht und ab einem bestimmten Meldebestand an eine Nachbestellung erinnert werden.</w:t>
       </w:r>
+    </w:p>
+    <w:p>
+      <w:pPr>
+        <w:spacing w:after="0" w:line="360" w:lineRule="auto"/>
+        <w:rPr>
+          <w:rFonts w:cs="Arial"/>
+        </w:rPr>
+      </w:pPr>
     </w:p>
     <w:p>
       <w:pPr>
@@ -3619,12 +3841,12 @@
         </w:numPr>
         <w:spacing w:before="0" w:line="360" w:lineRule="auto"/>
       </w:pPr>
-      <w:bookmarkStart w:id="2" w:name="_Toc513044988"/>
+      <w:bookmarkStart w:id="1" w:name="_Toc513123704"/>
       <w:r>
         <w:lastRenderedPageBreak/>
         <w:t>Produkteinsatz</w:t>
       </w:r>
-      <w:bookmarkEnd w:id="2"/>
+      <w:bookmarkEnd w:id="1"/>
     </w:p>
     <w:p/>
     <w:p>
@@ -3756,6 +3978,14 @@
         </w:rPr>
         <w:t>.</w:t>
       </w:r>
+    </w:p>
+    <w:p>
+      <w:pPr>
+        <w:spacing w:after="0" w:line="360" w:lineRule="auto"/>
+        <w:rPr>
+          <w:rFonts w:cs="Arial"/>
+        </w:rPr>
+      </w:pPr>
     </w:p>
     <w:p>
       <w:pPr>
@@ -3859,6 +4089,15 @@
         </w:rPr>
         <w:t>Manager des Unternehmens</w:t>
       </w:r>
+    </w:p>
+    <w:p>
+      <w:pPr>
+        <w:pStyle w:val="Listenabsatz"/>
+        <w:spacing w:after="0" w:line="360" w:lineRule="auto"/>
+        <w:rPr>
+          <w:rFonts w:cs="Arial"/>
+        </w:rPr>
+      </w:pPr>
     </w:p>
     <w:p>
       <w:pPr>
@@ -3977,12 +4216,12 @@
         </w:numPr>
         <w:spacing w:before="0" w:line="360" w:lineRule="auto"/>
       </w:pPr>
-      <w:bookmarkStart w:id="3" w:name="_Toc513044989"/>
+      <w:bookmarkStart w:id="2" w:name="_Toc513123705"/>
       <w:r>
         <w:lastRenderedPageBreak/>
         <w:t>Produktfunktionen</w:t>
       </w:r>
-      <w:bookmarkEnd w:id="3"/>
+      <w:bookmarkEnd w:id="2"/>
     </w:p>
     <w:p>
       <w:pPr>
@@ -3993,11 +4232,11 @@
         </w:numPr>
         <w:spacing w:before="0" w:line="360" w:lineRule="auto"/>
       </w:pPr>
-      <w:bookmarkStart w:id="4" w:name="_Toc513044990"/>
+      <w:bookmarkStart w:id="3" w:name="_Toc513123706"/>
       <w:r>
         <w:t>Kundenbestellungen</w:t>
       </w:r>
-      <w:bookmarkEnd w:id="4"/>
+      <w:bookmarkEnd w:id="3"/>
     </w:p>
     <w:p/>
     <w:p>
@@ -4408,14 +4647,14 @@
         </w:numPr>
         <w:spacing w:before="0" w:line="360" w:lineRule="auto"/>
       </w:pPr>
-      <w:bookmarkStart w:id="5" w:name="_Toc513044991"/>
+      <w:bookmarkStart w:id="4" w:name="_Toc513123707"/>
       <w:r>
         <w:t>Produktion</w:t>
       </w:r>
       <w:r>
         <w:t>sunterstützung</w:t>
       </w:r>
-      <w:bookmarkEnd w:id="5"/>
+      <w:bookmarkEnd w:id="4"/>
     </w:p>
     <w:p/>
     <w:p>
@@ -4769,12 +5008,12 @@
         </w:numPr>
         <w:spacing w:before="0" w:line="360" w:lineRule="auto"/>
       </w:pPr>
-      <w:bookmarkStart w:id="6" w:name="_Toc513044992"/>
+      <w:bookmarkStart w:id="5" w:name="_Toc513123708"/>
       <w:r>
         <w:lastRenderedPageBreak/>
         <w:t>Materialverwaltung</w:t>
       </w:r>
-      <w:bookmarkEnd w:id="6"/>
+      <w:bookmarkEnd w:id="5"/>
     </w:p>
     <w:p/>
     <w:p>
@@ -4962,11 +5201,11 @@
         </w:numPr>
         <w:spacing w:before="0" w:line="360" w:lineRule="auto"/>
       </w:pPr>
-      <w:bookmarkStart w:id="7" w:name="_Toc513044993"/>
+      <w:bookmarkStart w:id="6" w:name="_Toc513123709"/>
       <w:r>
         <w:t>Kommissionierung</w:t>
       </w:r>
-      <w:bookmarkEnd w:id="7"/>
+      <w:bookmarkEnd w:id="6"/>
     </w:p>
     <w:p/>
     <w:p>
@@ -5078,11 +5317,11 @@
         </w:numPr>
         <w:spacing w:before="0" w:line="360" w:lineRule="auto"/>
       </w:pPr>
-      <w:bookmarkStart w:id="8" w:name="_Toc513044994"/>
+      <w:bookmarkStart w:id="7" w:name="_Toc513123710"/>
       <w:r>
         <w:t>Controlling</w:t>
       </w:r>
-      <w:bookmarkEnd w:id="8"/>
+      <w:bookmarkEnd w:id="7"/>
     </w:p>
     <w:p/>
     <w:p>
@@ -5278,12 +5517,12 @@
         </w:numPr>
         <w:spacing w:before="0" w:line="360" w:lineRule="auto"/>
       </w:pPr>
-      <w:bookmarkStart w:id="9" w:name="_Toc513044995"/>
+      <w:bookmarkStart w:id="8" w:name="_Toc513123711"/>
       <w:r>
         <w:lastRenderedPageBreak/>
         <w:t>Produktdaten</w:t>
       </w:r>
-      <w:bookmarkEnd w:id="9"/>
+      <w:bookmarkEnd w:id="8"/>
     </w:p>
     <w:p/>
     <w:p>
@@ -5361,10 +5600,7 @@
         <w:t xml:space="preserve">Kundendaten: </w:t>
       </w:r>
       <w:r>
-        <w:t>Stammdaten für</w:t>
-      </w:r>
-      <w:r>
-        <w:t xml:space="preserve"> die Kunden</w:t>
+        <w:t>Stammdaten für die Kunden</w:t>
       </w:r>
     </w:p>
     <w:p>
@@ -6184,19 +6420,7 @@
         <w:rPr>
           <w:i/>
         </w:rPr>
-        <w:t xml:space="preserve">Optional </w:t>
-      </w:r>
-      <w:r>
-        <w:rPr>
-          <w:i/>
-        </w:rPr>
-        <w:t>ist folgende zusätzliche Angabe</w:t>
-      </w:r>
-      <w:r>
-        <w:rPr>
-          <w:i/>
-        </w:rPr>
-        <w:t xml:space="preserve"> wünschenswert:</w:t>
+        <w:t>Optional ist folgende zusätzliche Angabe wünschenswert:</w:t>
       </w:r>
     </w:p>
     <w:p>
@@ -6212,7 +6436,13 @@
         <w:t xml:space="preserve"> </w:t>
       </w:r>
       <w:r>
-        <w:t>Rolle (Beschaffung, Vertrieb, Backstube)</w:t>
+        <w:t xml:space="preserve">Rolle (Beschaffung, Vertrieb, </w:t>
+      </w:r>
+      <w:r>
+        <w:t>Produktion</w:t>
+      </w:r>
+      <w:r>
+        <w:t>)</w:t>
       </w:r>
       <w:r>
         <w:br/>
@@ -6292,12 +6522,12 @@
         </w:numPr>
         <w:spacing w:before="0" w:line="360" w:lineRule="auto"/>
       </w:pPr>
-      <w:bookmarkStart w:id="10" w:name="_Toc513044996"/>
+      <w:bookmarkStart w:id="9" w:name="_Toc513123712"/>
       <w:r>
         <w:lastRenderedPageBreak/>
         <w:t>Produktleistungen</w:t>
       </w:r>
-      <w:bookmarkEnd w:id="10"/>
+      <w:bookmarkEnd w:id="9"/>
     </w:p>
     <w:p/>
     <w:p>
@@ -6628,7 +6858,7 @@
         <w:rPr>
           <w:i/>
         </w:rPr>
-        <w:t>Intuitive</w:t>
+        <w:t>intuitive</w:t>
       </w:r>
       <w:r>
         <w:rPr>
@@ -6681,12 +6911,12 @@
         </w:numPr>
         <w:spacing w:before="0" w:line="360" w:lineRule="auto"/>
       </w:pPr>
-      <w:bookmarkStart w:id="11" w:name="_Toc513044997"/>
+      <w:bookmarkStart w:id="10" w:name="_Toc513123713"/>
       <w:r>
         <w:lastRenderedPageBreak/>
         <w:t>Qualitätsanforderungen</w:t>
       </w:r>
-      <w:bookmarkEnd w:id="11"/>
+      <w:bookmarkEnd w:id="10"/>
     </w:p>
     <w:p>
       <w:pPr>
@@ -6697,11 +6927,11 @@
         </w:numPr>
         <w:spacing w:before="0" w:line="360" w:lineRule="auto"/>
       </w:pPr>
-      <w:bookmarkStart w:id="12" w:name="_Toc513044998"/>
+      <w:bookmarkStart w:id="11" w:name="_Toc513123714"/>
       <w:r>
         <w:t>Grundsätzliches</w:t>
       </w:r>
-      <w:bookmarkEnd w:id="12"/>
+      <w:bookmarkEnd w:id="11"/>
     </w:p>
     <w:p/>
     <w:p>
@@ -6795,11 +7025,11 @@
         </w:numPr>
         <w:spacing w:before="0" w:line="360" w:lineRule="auto"/>
       </w:pPr>
-      <w:bookmarkStart w:id="13" w:name="_Toc513044999"/>
+      <w:bookmarkStart w:id="12" w:name="_Toc513123715"/>
       <w:r>
         <w:t>Performance</w:t>
       </w:r>
-      <w:bookmarkEnd w:id="13"/>
+      <w:bookmarkEnd w:id="12"/>
     </w:p>
     <w:p/>
     <w:p>
@@ -6897,6 +7127,12 @@
           <w:b/>
         </w:rPr>
         <w:t xml:space="preserve">skalierbaren </w:t>
+      </w:r>
+      <w:r>
+        <w:rPr>
+          <w:b/>
+        </w:rPr>
+        <w:t>SQL-</w:t>
       </w:r>
       <w:r>
         <w:rPr>
@@ -6940,14 +7176,14 @@
         </w:numPr>
         <w:spacing w:before="0" w:line="360" w:lineRule="auto"/>
       </w:pPr>
-      <w:bookmarkStart w:id="14" w:name="_Toc513045000"/>
+      <w:bookmarkStart w:id="13" w:name="_Toc513123716"/>
       <w:r>
         <w:t>Quellc</w:t>
       </w:r>
       <w:r>
         <w:t>ode-Versionierung</w:t>
       </w:r>
-      <w:bookmarkEnd w:id="14"/>
+      <w:bookmarkEnd w:id="13"/>
     </w:p>
     <w:p/>
     <w:p>
@@ -7020,11 +7256,11 @@
         </w:numPr>
         <w:spacing w:before="0" w:line="360" w:lineRule="auto"/>
       </w:pPr>
-      <w:bookmarkStart w:id="15" w:name="_Toc513045001"/>
+      <w:bookmarkStart w:id="14" w:name="_Toc513123717"/>
       <w:r>
         <w:t>Test-Szenarios</w:t>
       </w:r>
-      <w:bookmarkEnd w:id="15"/>
+      <w:bookmarkEnd w:id="14"/>
     </w:p>
     <w:p/>
     <w:p>
@@ -7038,13 +7274,7 @@
         <w:rPr>
           <w:b/>
         </w:rPr>
-        <w:t>„Test-Driven Development</w:t>
-      </w:r>
-      <w:r>
-        <w:rPr>
-          <w:b/>
-        </w:rPr>
-        <w:t>“</w:t>
+        <w:t>TDD</w:t>
       </w:r>
       <w:r>
         <w:t xml:space="preserve"> zum Einsatz kommt</w:t>
@@ -7073,7 +7303,7 @@
           <w:rFonts w:cs="Arial"/>
         </w:rPr>
       </w:pPr>
-      <w:bookmarkStart w:id="16" w:name="_Toc513045002"/>
+      <w:bookmarkStart w:id="15" w:name="_Toc513123718"/>
       <w:r>
         <w:rPr>
           <w:rFonts w:cs="Arial"/>
@@ -7081,7 +7311,7 @@
         <w:lastRenderedPageBreak/>
         <w:t>Ergänzungen</w:t>
       </w:r>
-      <w:bookmarkEnd w:id="16"/>
+      <w:bookmarkEnd w:id="15"/>
     </w:p>
     <w:p>
       <w:pPr>
@@ -7095,14 +7325,14 @@
           <w:rFonts w:cs="Arial"/>
         </w:rPr>
       </w:pPr>
-      <w:bookmarkStart w:id="17" w:name="_Toc513045003"/>
+      <w:bookmarkStart w:id="16" w:name="_Toc513123719"/>
       <w:r>
         <w:rPr>
           <w:rFonts w:cs="Arial"/>
         </w:rPr>
         <w:t>Datenmigration</w:t>
       </w:r>
-      <w:bookmarkEnd w:id="17"/>
+      <w:bookmarkEnd w:id="16"/>
     </w:p>
     <w:p/>
     <w:p>
@@ -7199,14 +7429,14 @@
           <w:rFonts w:cs="Arial"/>
         </w:rPr>
       </w:pPr>
-      <w:bookmarkStart w:id="18" w:name="_Toc513045004"/>
+      <w:bookmarkStart w:id="17" w:name="_Toc513123720"/>
       <w:r>
         <w:rPr>
           <w:rFonts w:cs="Arial"/>
         </w:rPr>
         <w:t>Realisierung</w:t>
       </w:r>
-      <w:bookmarkEnd w:id="18"/>
+      <w:bookmarkEnd w:id="17"/>
     </w:p>
     <w:p/>
     <w:p>
@@ -7298,7 +7528,7 @@
           <w:rFonts w:cs="Arial"/>
         </w:rPr>
       </w:pPr>
-      <w:bookmarkStart w:id="19" w:name="_Toc513045005"/>
+      <w:bookmarkStart w:id="18" w:name="_Toc513123721"/>
       <w:r>
         <w:rPr>
           <w:rFonts w:cs="Arial"/>
@@ -7311,26 +7541,183 @@
         </w:rPr>
         <w:t>sklausel</w:t>
       </w:r>
+      <w:bookmarkEnd w:id="18"/>
+    </w:p>
+    <w:p/>
+    <w:p>
+      <w:pPr>
+        <w:spacing w:after="0" w:line="360" w:lineRule="auto"/>
+        <w:rPr>
+          <w:rFonts w:cs="Arial"/>
+        </w:rPr>
+      </w:pPr>
+      <w:r>
+        <w:rPr>
+          <w:rFonts w:cs="Arial"/>
+        </w:rPr>
+        <w:t>Aus Gründen der Lesbarkeit sowie aus Platzgründen wird im Text wird auf die Verwendung der weiblichen Form verzichtet.</w:t>
+      </w:r>
+    </w:p>
+    <w:p>
+      <w:pPr>
+        <w:spacing w:after="0" w:line="360" w:lineRule="auto"/>
+        <w:rPr>
+          <w:rFonts w:cs="Arial"/>
+        </w:rPr>
+      </w:pPr>
+    </w:p>
+    <w:p>
+      <w:pPr>
+        <w:pStyle w:val="berschrift1"/>
+        <w:numPr>
+          <w:ilvl w:val="0"/>
+          <w:numId w:val="3"/>
+        </w:numPr>
+        <w:spacing w:before="0" w:line="360" w:lineRule="auto"/>
+      </w:pPr>
+      <w:bookmarkStart w:id="19" w:name="_Toc513123722"/>
+      <w:r>
+        <w:t>Glossar</w:t>
+      </w:r>
       <w:bookmarkEnd w:id="19"/>
     </w:p>
-    <w:p/>
-    <w:p>
-      <w:pPr>
-        <w:spacing w:after="0" w:line="360" w:lineRule="auto"/>
-        <w:rPr>
-          <w:rFonts w:cs="Arial"/>
-        </w:rPr>
-      </w:pPr>
-      <w:r>
-        <w:rPr>
-          <w:rFonts w:cs="Arial"/>
-        </w:rPr>
-        <w:t>Aus Gründen der Lesbarkeit sowie aus Platzgründen wird im Text wird auf die Verwendung der weiblichen Form verzichtet.</w:t>
-      </w:r>
-    </w:p>
-    <w:p>
-      <w:pPr>
-        <w:spacing w:after="0" w:line="360" w:lineRule="auto"/>
+    <w:p>
+      <w:pPr>
+        <w:rPr>
+          <w:lang w:val="en-GB"/>
+        </w:rPr>
+      </w:pPr>
+      <w:r>
+        <w:rPr>
+          <w:lang w:val="en-GB"/>
+        </w:rPr>
+        <w:t>ERP –</w:t>
+      </w:r>
+      <w:r>
+        <w:rPr>
+          <w:lang w:val="en-GB"/>
+        </w:rPr>
+        <w:t xml:space="preserve"> Enterprise </w:t>
+      </w:r>
+      <w:r>
+        <w:rPr>
+          <w:lang w:val="en-GB"/>
+        </w:rPr>
+        <w:t>Resource</w:t>
+      </w:r>
+      <w:r>
+        <w:rPr>
+          <w:lang w:val="en-GB"/>
+        </w:rPr>
+        <w:t xml:space="preserve"> Planning</w:t>
+      </w:r>
+    </w:p>
+    <w:p>
+      <w:r>
+        <w:t>LD – Lastenheft-Da</w:t>
+      </w:r>
+      <w:r>
+        <w:t>tum</w:t>
+      </w:r>
+    </w:p>
+    <w:p>
+      <w:r>
+        <w:t xml:space="preserve">LF –  </w:t>
+      </w:r>
+      <w:r>
+        <w:t>Lastenheft-</w:t>
+      </w:r>
+      <w:r>
+        <w:t>Funktion</w:t>
+      </w:r>
+    </w:p>
+    <w:p>
+      <w:r>
+        <w:t xml:space="preserve">LL – </w:t>
+      </w:r>
+      <w:r>
+        <w:t>Lastenheft-</w:t>
+      </w:r>
+      <w:r>
+        <w:t>Leistung</w:t>
+      </w:r>
+      <w:bookmarkStart w:id="20" w:name="_GoBack"/>
+      <w:bookmarkEnd w:id="20"/>
+    </w:p>
+    <w:p>
+      <w:pPr>
+        <w:rPr>
+          <w:lang w:val="en-GB"/>
+        </w:rPr>
+      </w:pPr>
+      <w:r>
+        <w:rPr>
+          <w:lang w:val="en-GB"/>
+        </w:rPr>
+        <w:t xml:space="preserve">TDD – Test </w:t>
+      </w:r>
+      <w:r>
+        <w:rPr>
+          <w:lang w:val="en-GB"/>
+        </w:rPr>
+        <w:t>D</w:t>
+      </w:r>
+      <w:r>
+        <w:rPr>
+          <w:lang w:val="en-GB"/>
+        </w:rPr>
+        <w:t xml:space="preserve">riven </w:t>
+      </w:r>
+      <w:r>
+        <w:rPr>
+          <w:lang w:val="en-GB"/>
+        </w:rPr>
+        <w:t>D</w:t>
+      </w:r>
+      <w:r>
+        <w:rPr>
+          <w:lang w:val="en-GB"/>
+        </w:rPr>
+        <w:t>evelopment</w:t>
+      </w:r>
+    </w:p>
+    <w:p>
+      <w:pPr>
+        <w:rPr>
+          <w:lang w:val="en-GB"/>
+        </w:rPr>
+      </w:pPr>
+      <w:r>
+        <w:rPr>
+          <w:lang w:val="en-GB"/>
+        </w:rPr>
+        <w:t xml:space="preserve">SQL – </w:t>
+      </w:r>
+      <w:r>
+        <w:rPr>
+          <w:lang w:val="en-GB"/>
+        </w:rPr>
+        <w:t>Structured</w:t>
+      </w:r>
+      <w:r>
+        <w:rPr>
+          <w:lang w:val="en-GB"/>
+        </w:rPr>
+        <w:t xml:space="preserve"> Query L</w:t>
+      </w:r>
+      <w:r>
+        <w:rPr>
+          <w:lang w:val="en-GB"/>
+        </w:rPr>
+        <w:t>anguage</w:t>
+      </w:r>
+    </w:p>
+    <w:p>
+      <w:pPr>
+        <w:spacing w:after="0" w:line="360" w:lineRule="auto"/>
+        <w:rPr>
+          <w:lang w:val="en-GB"/>
+        </w:rPr>
       </w:pPr>
     </w:p>
     <w:sectPr>
@@ -7347,14 +7734,8 @@
 </w:document>
 </file>
 
-<file path=word/commentsIds.xml><?xml version="1.0" encoding="utf-8"?>
-<w16cid:commentsIds xmlns:wpc="http://schemas.microsoft.com/office/word/2010/wordprocessingCanvas" xmlns:cx="http://schemas.microsoft.com/office/drawing/2014/chartex" xmlns:cx1="http://schemas.microsoft.com/office/drawing/2015/9/8/chartex" xmlns:cx2="http://schemas.microsoft.com/office/drawing/2015/10/21/chartex" xmlns:cx3="http://schemas.microsoft.com/office/drawing/2016/5/9/chartex" xmlns:cx4="http://schemas.microsoft.com/office/drawing/2016/5/10/chartex" xmlns:cx5="http://schemas.microsoft.com/office/drawing/2016/5/11/chartex" xmlns:cx6="http://schemas.microsoft.com/office/drawing/2016/5/12/chartex" xmlns:cx7="http://schemas.microsoft.com/office/drawing/2016/5/13/chartex" xmlns:cx8="http://schemas.microsoft.com/office/drawing/2016/5/14/chartex" xmlns:mc="http://schemas.openxmlformats.org/markup-compatibility/2006" xmlns:aink="http://schemas.microsoft.com/office/drawing/2016/ink" xmlns:am3d="http://schemas.microsoft.com/office/drawing/2017/model3d" xmlns:o="urn:schemas-microsoft-com:office:office" xmlns:r="http://schemas.openxmlformats.org/officeDocument/2006/relationships" xmlns:m="http://schemas.openxmlformats.org/officeDocument/2006/math" xmlns:v="urn:schemas-microsoft-com:vml" xmlns:wp14="http://schemas.microsoft.com/office/word/2010/wordprocessingDrawing" xmlns:wp="http://schemas.openxmlformats.org/drawingml/2006/wordprocessingDrawing" xmlns:w10="urn:schemas-microsoft-com:office:word" xmlns:w="http://schemas.openxmlformats.org/wordprocessingml/2006/main" xmlns:w14="http://schemas.microsoft.com/office/word/2010/wordml" xmlns:w15="http://schemas.microsoft.com/office/word/2012/wordml" xmlns:w16cid="http://schemas.microsoft.com/office/word/2016/wordml/cid" xmlns:w16se="http://schemas.microsoft.com/office/word/2015/wordml/symex" xmlns:wpg="http://schemas.microsoft.com/office/word/2010/wordprocessingGroup" xmlns:wpi="http://schemas.microsoft.com/office/word/2010/wordprocessingInk" xmlns:wne="http://schemas.microsoft.com/office/word/2006/wordml" xmlns:wps="http://schemas.microsoft.com/office/word/2010/wordprocessingShape" mc:Ignorable="w14 w15 w16se w16cid wp14">
-  <w16cid:commentId w16cid:paraId="72922541" w16cid:durableId="1E942275"/>
-</w16cid:commentsIds>
-</file>
-
 <file path=word/endnotes.xml><?xml version="1.0" encoding="utf-8"?>
-<w:endnotes xmlns:wpc="http://schemas.microsoft.com/office/word/2010/wordprocessingCanvas" xmlns:mc="http://schemas.openxmlformats.org/markup-compatibility/2006" xmlns:o="urn:schemas-microsoft-com:office:office" xmlns:r="http://schemas.openxmlformats.org/officeDocument/2006/relationships" xmlns:m="http://schemas.openxmlformats.org/officeDocument/2006/math" xmlns:v="urn:schemas-microsoft-com:vml" xmlns:wp14="http://schemas.microsoft.com/office/word/2010/wordprocessingDrawing" xmlns:wp="http://schemas.openxmlformats.org/drawingml/2006/wordprocessingDrawing" xmlns:w10="urn:schemas-microsoft-com:office:word" xmlns:w="http://schemas.openxmlformats.org/wordprocessingml/2006/main" xmlns:w14="http://schemas.microsoft.com/office/word/2010/wordml" xmlns:w15="http://schemas.microsoft.com/office/word/2012/wordml" xmlns:wpg="http://schemas.microsoft.com/office/word/2010/wordprocessingGroup" xmlns:wpi="http://schemas.microsoft.com/office/word/2010/wordprocessingInk" xmlns:wne="http://schemas.microsoft.com/office/word/2006/wordml" xmlns:wps="http://schemas.microsoft.com/office/word/2010/wordprocessingShape" mc:Ignorable="w14 w15 wp14">
+<w:endnotes xmlns:wpc="http://schemas.microsoft.com/office/word/2010/wordprocessingCanvas" xmlns:cx="http://schemas.microsoft.com/office/drawing/2014/chartex" xmlns:cx1="http://schemas.microsoft.com/office/drawing/2015/9/8/chartex" xmlns:cx2="http://schemas.microsoft.com/office/drawing/2015/10/21/chartex" xmlns:cx3="http://schemas.microsoft.com/office/drawing/2016/5/9/chartex" xmlns:cx4="http://schemas.microsoft.com/office/drawing/2016/5/10/chartex" xmlns:cx5="http://schemas.microsoft.com/office/drawing/2016/5/11/chartex" xmlns:cx6="http://schemas.microsoft.com/office/drawing/2016/5/12/chartex" xmlns:cx7="http://schemas.microsoft.com/office/drawing/2016/5/13/chartex" xmlns:cx8="http://schemas.microsoft.com/office/drawing/2016/5/14/chartex" xmlns:mc="http://schemas.openxmlformats.org/markup-compatibility/2006" xmlns:aink="http://schemas.microsoft.com/office/drawing/2016/ink" xmlns:am3d="http://schemas.microsoft.com/office/drawing/2017/model3d" xmlns:o="urn:schemas-microsoft-com:office:office" xmlns:r="http://schemas.openxmlformats.org/officeDocument/2006/relationships" xmlns:m="http://schemas.openxmlformats.org/officeDocument/2006/math" xmlns:v="urn:schemas-microsoft-com:vml" xmlns:wp14="http://schemas.microsoft.com/office/word/2010/wordprocessingDrawing" xmlns:wp="http://schemas.openxmlformats.org/drawingml/2006/wordprocessingDrawing" xmlns:w10="urn:schemas-microsoft-com:office:word" xmlns:w="http://schemas.openxmlformats.org/wordprocessingml/2006/main" xmlns:w14="http://schemas.microsoft.com/office/word/2010/wordml" xmlns:w15="http://schemas.microsoft.com/office/word/2012/wordml" xmlns:w16cid="http://schemas.microsoft.com/office/word/2016/wordml/cid" xmlns:w16se="http://schemas.microsoft.com/office/word/2015/wordml/symex" xmlns:wpg="http://schemas.microsoft.com/office/word/2010/wordprocessingGroup" xmlns:wpi="http://schemas.microsoft.com/office/word/2010/wordprocessingInk" xmlns:wne="http://schemas.microsoft.com/office/word/2006/wordml" xmlns:wps="http://schemas.microsoft.com/office/word/2010/wordprocessingShape" mc:Ignorable="w14 w15 w16se w16cid wp14">
   <w:endnote w:type="separator" w:id="-1">
     <w:p>
       <w:pPr>
@@ -7379,7 +7760,7 @@
 </file>
 
 <file path=word/footer1.xml><?xml version="1.0" encoding="utf-8"?>
-<w:ftr xmlns:wpc="http://schemas.microsoft.com/office/word/2010/wordprocessingCanvas" xmlns:mc="http://schemas.openxmlformats.org/markup-compatibility/2006" xmlns:o="urn:schemas-microsoft-com:office:office" xmlns:r="http://schemas.openxmlformats.org/officeDocument/2006/relationships" xmlns:m="http://schemas.openxmlformats.org/officeDocument/2006/math" xmlns:v="urn:schemas-microsoft-com:vml" xmlns:wp14="http://schemas.microsoft.com/office/word/2010/wordprocessingDrawing" xmlns:wp="http://schemas.openxmlformats.org/drawingml/2006/wordprocessingDrawing" xmlns:w10="urn:schemas-microsoft-com:office:word" xmlns:w="http://schemas.openxmlformats.org/wordprocessingml/2006/main" xmlns:w14="http://schemas.microsoft.com/office/word/2010/wordml" xmlns:w15="http://schemas.microsoft.com/office/word/2012/wordml" xmlns:wpg="http://schemas.microsoft.com/office/word/2010/wordprocessingGroup" xmlns:wpi="http://schemas.microsoft.com/office/word/2010/wordprocessingInk" xmlns:wne="http://schemas.microsoft.com/office/word/2006/wordml" xmlns:wps="http://schemas.microsoft.com/office/word/2010/wordprocessingShape" mc:Ignorable="w14 w15 wp14">
+<w:ftr xmlns:wpc="http://schemas.microsoft.com/office/word/2010/wordprocessingCanvas" xmlns:cx="http://schemas.microsoft.com/office/drawing/2014/chartex" xmlns:cx1="http://schemas.microsoft.com/office/drawing/2015/9/8/chartex" xmlns:cx2="http://schemas.microsoft.com/office/drawing/2015/10/21/chartex" xmlns:cx3="http://schemas.microsoft.com/office/drawing/2016/5/9/chartex" xmlns:cx4="http://schemas.microsoft.com/office/drawing/2016/5/10/chartex" xmlns:cx5="http://schemas.microsoft.com/office/drawing/2016/5/11/chartex" xmlns:cx6="http://schemas.microsoft.com/office/drawing/2016/5/12/chartex" xmlns:cx7="http://schemas.microsoft.com/office/drawing/2016/5/13/chartex" xmlns:cx8="http://schemas.microsoft.com/office/drawing/2016/5/14/chartex" xmlns:mc="http://schemas.openxmlformats.org/markup-compatibility/2006" xmlns:aink="http://schemas.microsoft.com/office/drawing/2016/ink" xmlns:am3d="http://schemas.microsoft.com/office/drawing/2017/model3d" xmlns:o="urn:schemas-microsoft-com:office:office" xmlns:r="http://schemas.openxmlformats.org/officeDocument/2006/relationships" xmlns:m="http://schemas.openxmlformats.org/officeDocument/2006/math" xmlns:v="urn:schemas-microsoft-com:vml" xmlns:wp14="http://schemas.microsoft.com/office/word/2010/wordprocessingDrawing" xmlns:wp="http://schemas.openxmlformats.org/drawingml/2006/wordprocessingDrawing" xmlns:w10="urn:schemas-microsoft-com:office:word" xmlns:w="http://schemas.openxmlformats.org/wordprocessingml/2006/main" xmlns:w14="http://schemas.microsoft.com/office/word/2010/wordml" xmlns:w15="http://schemas.microsoft.com/office/word/2012/wordml" xmlns:w16cid="http://schemas.microsoft.com/office/word/2016/wordml/cid" xmlns:w16se="http://schemas.microsoft.com/office/word/2015/wordml/symex" xmlns:wpg="http://schemas.microsoft.com/office/word/2010/wordprocessingGroup" xmlns:wpi="http://schemas.microsoft.com/office/word/2010/wordprocessingInk" xmlns:wne="http://schemas.microsoft.com/office/word/2006/wordml" xmlns:wps="http://schemas.microsoft.com/office/word/2010/wordprocessingShape" mc:Ignorable="w14 w15 w16se w16cid wp14">
   <w:sdt>
     <w:sdtPr>
       <w:id w:val="1529528496"/>
@@ -7492,7 +7873,7 @@
 </file>
 
 <file path=word/footnotes.xml><?xml version="1.0" encoding="utf-8"?>
-<w:footnotes xmlns:wpc="http://schemas.microsoft.com/office/word/2010/wordprocessingCanvas" xmlns:mc="http://schemas.openxmlformats.org/markup-compatibility/2006" xmlns:o="urn:schemas-microsoft-com:office:office" xmlns:r="http://schemas.openxmlformats.org/officeDocument/2006/relationships" xmlns:m="http://schemas.openxmlformats.org/officeDocument/2006/math" xmlns:v="urn:schemas-microsoft-com:vml" xmlns:wp14="http://schemas.microsoft.com/office/word/2010/wordprocessingDrawing" xmlns:wp="http://schemas.openxmlformats.org/drawingml/2006/wordprocessingDrawing" xmlns:w10="urn:schemas-microsoft-com:office:word" xmlns:w="http://schemas.openxmlformats.org/wordprocessingml/2006/main" xmlns:w14="http://schemas.microsoft.com/office/word/2010/wordml" xmlns:w15="http://schemas.microsoft.com/office/word/2012/wordml" xmlns:wpg="http://schemas.microsoft.com/office/word/2010/wordprocessingGroup" xmlns:wpi="http://schemas.microsoft.com/office/word/2010/wordprocessingInk" xmlns:wne="http://schemas.microsoft.com/office/word/2006/wordml" xmlns:wps="http://schemas.microsoft.com/office/word/2010/wordprocessingShape" mc:Ignorable="w14 w15 wp14">
+<w:footnotes xmlns:wpc="http://schemas.microsoft.com/office/word/2010/wordprocessingCanvas" xmlns:cx="http://schemas.microsoft.com/office/drawing/2014/chartex" xmlns:cx1="http://schemas.microsoft.com/office/drawing/2015/9/8/chartex" xmlns:cx2="http://schemas.microsoft.com/office/drawing/2015/10/21/chartex" xmlns:cx3="http://schemas.microsoft.com/office/drawing/2016/5/9/chartex" xmlns:cx4="http://schemas.microsoft.com/office/drawing/2016/5/10/chartex" xmlns:cx5="http://schemas.microsoft.com/office/drawing/2016/5/11/chartex" xmlns:cx6="http://schemas.microsoft.com/office/drawing/2016/5/12/chartex" xmlns:cx7="http://schemas.microsoft.com/office/drawing/2016/5/13/chartex" xmlns:cx8="http://schemas.microsoft.com/office/drawing/2016/5/14/chartex" xmlns:mc="http://schemas.openxmlformats.org/markup-compatibility/2006" xmlns:aink="http://schemas.microsoft.com/office/drawing/2016/ink" xmlns:am3d="http://schemas.microsoft.com/office/drawing/2017/model3d" xmlns:o="urn:schemas-microsoft-com:office:office" xmlns:r="http://schemas.openxmlformats.org/officeDocument/2006/relationships" xmlns:m="http://schemas.openxmlformats.org/officeDocument/2006/math" xmlns:v="urn:schemas-microsoft-com:vml" xmlns:wp14="http://schemas.microsoft.com/office/word/2010/wordprocessingDrawing" xmlns:wp="http://schemas.openxmlformats.org/drawingml/2006/wordprocessingDrawing" xmlns:w10="urn:schemas-microsoft-com:office:word" xmlns:w="http://schemas.openxmlformats.org/wordprocessingml/2006/main" xmlns:w14="http://schemas.microsoft.com/office/word/2010/wordml" xmlns:w15="http://schemas.microsoft.com/office/word/2012/wordml" xmlns:w16cid="http://schemas.microsoft.com/office/word/2016/wordml/cid" xmlns:w16se="http://schemas.microsoft.com/office/word/2015/wordml/symex" xmlns:wpg="http://schemas.microsoft.com/office/word/2010/wordprocessingGroup" xmlns:wpi="http://schemas.microsoft.com/office/word/2010/wordprocessingInk" xmlns:wne="http://schemas.microsoft.com/office/word/2006/wordml" xmlns:wps="http://schemas.microsoft.com/office/word/2010/wordprocessingShape" mc:Ignorable="w14 w15 w16se w16cid wp14">
   <w:footnote w:type="separator" w:id="-1">
     <w:p>
       <w:pPr>
@@ -7517,7 +7898,7 @@
 </file>
 
 <file path=word/header1.xml><?xml version="1.0" encoding="utf-8"?>
-<w:hdr xmlns:wpc="http://schemas.microsoft.com/office/word/2010/wordprocessingCanvas" xmlns:mc="http://schemas.openxmlformats.org/markup-compatibility/2006" xmlns:o="urn:schemas-microsoft-com:office:office" xmlns:r="http://schemas.openxmlformats.org/officeDocument/2006/relationships" xmlns:m="http://schemas.openxmlformats.org/officeDocument/2006/math" xmlns:v="urn:schemas-microsoft-com:vml" xmlns:wp14="http://schemas.microsoft.com/office/word/2010/wordprocessingDrawing" xmlns:wp="http://schemas.openxmlformats.org/drawingml/2006/wordprocessingDrawing" xmlns:w10="urn:schemas-microsoft-com:office:word" xmlns:w="http://schemas.openxmlformats.org/wordprocessingml/2006/main" xmlns:w14="http://schemas.microsoft.com/office/word/2010/wordml" xmlns:w15="http://schemas.microsoft.com/office/word/2012/wordml" xmlns:wpg="http://schemas.microsoft.com/office/word/2010/wordprocessingGroup" xmlns:wpi="http://schemas.microsoft.com/office/word/2010/wordprocessingInk" xmlns:wne="http://schemas.microsoft.com/office/word/2006/wordml" xmlns:wps="http://schemas.microsoft.com/office/word/2010/wordprocessingShape" mc:Ignorable="w14 w15 wp14">
+<w:hdr xmlns:wpc="http://schemas.microsoft.com/office/word/2010/wordprocessingCanvas" xmlns:cx="http://schemas.microsoft.com/office/drawing/2014/chartex" xmlns:cx1="http://schemas.microsoft.com/office/drawing/2015/9/8/chartex" xmlns:cx2="http://schemas.microsoft.com/office/drawing/2015/10/21/chartex" xmlns:cx3="http://schemas.microsoft.com/office/drawing/2016/5/9/chartex" xmlns:cx4="http://schemas.microsoft.com/office/drawing/2016/5/10/chartex" xmlns:cx5="http://schemas.microsoft.com/office/drawing/2016/5/11/chartex" xmlns:cx6="http://schemas.microsoft.com/office/drawing/2016/5/12/chartex" xmlns:cx7="http://schemas.microsoft.com/office/drawing/2016/5/13/chartex" xmlns:cx8="http://schemas.microsoft.com/office/drawing/2016/5/14/chartex" xmlns:mc="http://schemas.openxmlformats.org/markup-compatibility/2006" xmlns:aink="http://schemas.microsoft.com/office/drawing/2016/ink" xmlns:am3d="http://schemas.microsoft.com/office/drawing/2017/model3d" xmlns:o="urn:schemas-microsoft-com:office:office" xmlns:r="http://schemas.openxmlformats.org/officeDocument/2006/relationships" xmlns:m="http://schemas.openxmlformats.org/officeDocument/2006/math" xmlns:v="urn:schemas-microsoft-com:vml" xmlns:wp14="http://schemas.microsoft.com/office/word/2010/wordprocessingDrawing" xmlns:wp="http://schemas.openxmlformats.org/drawingml/2006/wordprocessingDrawing" xmlns:w10="urn:schemas-microsoft-com:office:word" xmlns:w="http://schemas.openxmlformats.org/wordprocessingml/2006/main" xmlns:w14="http://schemas.microsoft.com/office/word/2010/wordml" xmlns:w15="http://schemas.microsoft.com/office/word/2012/wordml" xmlns:w16cid="http://schemas.microsoft.com/office/word/2016/wordml/cid" xmlns:w16se="http://schemas.microsoft.com/office/word/2015/wordml/symex" xmlns:wpg="http://schemas.microsoft.com/office/word/2010/wordprocessingGroup" xmlns:wpi="http://schemas.microsoft.com/office/word/2010/wordprocessingInk" xmlns:wne="http://schemas.microsoft.com/office/word/2006/wordml" xmlns:wps="http://schemas.microsoft.com/office/word/2010/wordprocessingShape" mc:Ignorable="w14 w15 w16se w16cid wp14">
   <w:p>
     <w:pPr>
       <w:pStyle w:val="Kopfzeile"/>
@@ -7661,7 +8042,7 @@
 </file>
 
 <file path=word/numbering.xml><?xml version="1.0" encoding="utf-8"?>
-<w:numbering xmlns:wpc="http://schemas.microsoft.com/office/word/2010/wordprocessingCanvas" xmlns:mc="http://schemas.openxmlformats.org/markup-compatibility/2006" xmlns:o="urn:schemas-microsoft-com:office:office" xmlns:r="http://schemas.openxmlformats.org/officeDocument/2006/relationships" xmlns:m="http://schemas.openxmlformats.org/officeDocument/2006/math" xmlns:v="urn:schemas-microsoft-com:vml" xmlns:wp14="http://schemas.microsoft.com/office/word/2010/wordprocessingDrawing" xmlns:wp="http://schemas.openxmlformats.org/drawingml/2006/wordprocessingDrawing" xmlns:w10="urn:schemas-microsoft-com:office:word" xmlns:w="http://schemas.openxmlformats.org/wordprocessingml/2006/main" xmlns:w14="http://schemas.microsoft.com/office/word/2010/wordml" xmlns:w15="http://schemas.microsoft.com/office/word/2012/wordml" xmlns:wpg="http://schemas.microsoft.com/office/word/2010/wordprocessingGroup" xmlns:wpi="http://schemas.microsoft.com/office/word/2010/wordprocessingInk" xmlns:wne="http://schemas.microsoft.com/office/word/2006/wordml" xmlns:wps="http://schemas.microsoft.com/office/word/2010/wordprocessingShape" mc:Ignorable="w14 w15 wp14">
+<w:numbering xmlns:wpc="http://schemas.microsoft.com/office/word/2010/wordprocessingCanvas" xmlns:cx="http://schemas.microsoft.com/office/drawing/2014/chartex" xmlns:cx1="http://schemas.microsoft.com/office/drawing/2015/9/8/chartex" xmlns:cx2="http://schemas.microsoft.com/office/drawing/2015/10/21/chartex" xmlns:cx3="http://schemas.microsoft.com/office/drawing/2016/5/9/chartex" xmlns:cx4="http://schemas.microsoft.com/office/drawing/2016/5/10/chartex" xmlns:cx5="http://schemas.microsoft.com/office/drawing/2016/5/11/chartex" xmlns:cx6="http://schemas.microsoft.com/office/drawing/2016/5/12/chartex" xmlns:cx7="http://schemas.microsoft.com/office/drawing/2016/5/13/chartex" xmlns:cx8="http://schemas.microsoft.com/office/drawing/2016/5/14/chartex" xmlns:mc="http://schemas.openxmlformats.org/markup-compatibility/2006" xmlns:aink="http://schemas.microsoft.com/office/drawing/2016/ink" xmlns:am3d="http://schemas.microsoft.com/office/drawing/2017/model3d" xmlns:o="urn:schemas-microsoft-com:office:office" xmlns:r="http://schemas.openxmlformats.org/officeDocument/2006/relationships" xmlns:m="http://schemas.openxmlformats.org/officeDocument/2006/math" xmlns:v="urn:schemas-microsoft-com:vml" xmlns:wp14="http://schemas.microsoft.com/office/word/2010/wordprocessingDrawing" xmlns:wp="http://schemas.openxmlformats.org/drawingml/2006/wordprocessingDrawing" xmlns:w10="urn:schemas-microsoft-com:office:word" xmlns:w="http://schemas.openxmlformats.org/wordprocessingml/2006/main" xmlns:w14="http://schemas.microsoft.com/office/word/2010/wordml" xmlns:w15="http://schemas.microsoft.com/office/word/2012/wordml" xmlns:w16cid="http://schemas.microsoft.com/office/word/2016/wordml/cid" xmlns:w16se="http://schemas.microsoft.com/office/word/2015/wordml/symex" xmlns:wpg="http://schemas.microsoft.com/office/word/2010/wordprocessingGroup" xmlns:wpi="http://schemas.microsoft.com/office/word/2010/wordprocessingInk" xmlns:wne="http://schemas.microsoft.com/office/word/2006/wordml" xmlns:wps="http://schemas.microsoft.com/office/word/2010/wordprocessingShape" mc:Ignorable="w14 w15 w16se w16cid wp14">
   <w:abstractNum w:abstractNumId="0" w15:restartNumberingAfterBreak="0">
     <w:nsid w:val="04CF3A89"/>
     <w:multiLevelType w:val="hybridMultilevel"/>
@@ -10499,7 +10880,7 @@
 </file>
 
 <file path=word/styles.xml><?xml version="1.0" encoding="utf-8"?>
-<w:styles xmlns:mc="http://schemas.openxmlformats.org/markup-compatibility/2006" xmlns:r="http://schemas.openxmlformats.org/officeDocument/2006/relationships" xmlns:w="http://schemas.openxmlformats.org/wordprocessingml/2006/main" xmlns:w14="http://schemas.microsoft.com/office/word/2010/wordml" xmlns:w15="http://schemas.microsoft.com/office/word/2012/wordml" mc:Ignorable="w14 w15">
+<w:styles xmlns:mc="http://schemas.openxmlformats.org/markup-compatibility/2006" xmlns:r="http://schemas.openxmlformats.org/officeDocument/2006/relationships" xmlns:w="http://schemas.openxmlformats.org/wordprocessingml/2006/main" xmlns:w14="http://schemas.microsoft.com/office/word/2010/wordml" xmlns:w15="http://schemas.microsoft.com/office/word/2012/wordml" xmlns:w16cid="http://schemas.microsoft.com/office/word/2016/wordml/cid" xmlns:w16se="http://schemas.microsoft.com/office/word/2015/wordml/symex" mc:Ignorable="w14 w15 w16se w16cid">
   <w:docDefaults>
     <w:rPrDefault>
       <w:rPr>
@@ -10515,7 +10896,7 @@
       </w:pPr>
     </w:pPrDefault>
   </w:docDefaults>
-  <w:latentStyles w:defLockedState="0" w:defUIPriority="99" w:defSemiHidden="0" w:defUnhideWhenUsed="0" w:defQFormat="0" w:count="371">
+  <w:latentStyles w:defLockedState="0" w:defUIPriority="99" w:defSemiHidden="0" w:defUnhideWhenUsed="0" w:defQFormat="0" w:count="375">
     <w:lsdException w:name="Normal" w:uiPriority="0" w:qFormat="1"/>
     <w:lsdException w:name="heading 1" w:uiPriority="9" w:qFormat="1"/>
     <w:lsdException w:name="heading 2" w:semiHidden="1" w:uiPriority="9" w:unhideWhenUsed="1"/>
@@ -10621,7 +11002,6 @@
     <w:lsdException w:name="HTML Sample" w:semiHidden="1" w:unhideWhenUsed="1"/>
     <w:lsdException w:name="HTML Typewriter" w:semiHidden="1" w:unhideWhenUsed="1"/>
     <w:lsdException w:name="HTML Variable" w:semiHidden="1" w:unhideWhenUsed="1"/>
-    <w:lsdException w:name="Normal Table" w:semiHidden="1" w:unhideWhenUsed="1"/>
     <w:lsdException w:name="annotation subject" w:semiHidden="1" w:unhideWhenUsed="1"/>
     <w:lsdException w:name="No List" w:semiHidden="1" w:unhideWhenUsed="1"/>
     <w:lsdException w:name="Outline List 1" w:semiHidden="1" w:unhideWhenUsed="1"/>
@@ -10665,10 +11045,8 @@
     <w:lsdException w:name="Table Elegant" w:semiHidden="1" w:unhideWhenUsed="1"/>
     <w:lsdException w:name="Table Professional" w:semiHidden="1" w:unhideWhenUsed="1"/>
     <w:lsdException w:name="Table Subtle 1" w:semiHidden="1" w:unhideWhenUsed="1"/>
-    <w:lsdException w:name="Table Subtle 2" w:semiHidden="1" w:unhideWhenUsed="1"/>
     <w:lsdException w:name="Table Web 1" w:semiHidden="1" w:unhideWhenUsed="1"/>
     <w:lsdException w:name="Table Web 2" w:semiHidden="1" w:unhideWhenUsed="1"/>
-    <w:lsdException w:name="Table Web 3" w:semiHidden="1" w:unhideWhenUsed="1"/>
     <w:lsdException w:name="Balloon Text" w:semiHidden="1" w:unhideWhenUsed="1"/>
     <w:lsdException w:name="Table Grid" w:uiPriority="39"/>
     <w:lsdException w:name="Table Theme" w:semiHidden="1" w:unhideWhenUsed="1"/>
@@ -10887,6 +11265,10 @@
     <w:lsdException w:name="List Table 5 Dark Accent 6" w:uiPriority="50"/>
     <w:lsdException w:name="List Table 6 Colorful Accent 6" w:uiPriority="51"/>
     <w:lsdException w:name="List Table 7 Colorful Accent 6" w:uiPriority="52"/>
+    <w:lsdException w:name="Mention" w:semiHidden="1" w:unhideWhenUsed="1"/>
+    <w:lsdException w:name="Smart Hyperlink" w:semiHidden="1" w:unhideWhenUsed="1"/>
+    <w:lsdException w:name="Hashtag" w:semiHidden="1" w:unhideWhenUsed="1"/>
+    <w:lsdException w:name="Unresolved Mention" w:semiHidden="1" w:unhideWhenUsed="1"/>
   </w:latentStyles>
   <w:style w:type="paragraph" w:default="1" w:styleId="Standard">
     <w:name w:val="Normal"/>
@@ -11845,7 +12227,7 @@
 </file>
 
 <file path=customXml/itemProps2.xml><?xml version="1.0" encoding="utf-8"?>
-<ds:datastoreItem xmlns:ds="http://schemas.openxmlformats.org/officeDocument/2006/customXml" ds:itemID="{64C6CD06-5A53-47AA-B955-40E340C1F7D5}">
+<ds:datastoreItem xmlns:ds="http://schemas.openxmlformats.org/officeDocument/2006/customXml" ds:itemID="{09474792-48ED-46FF-AD6A-7EEAC1A04E37}">
   <ds:schemaRefs>
     <ds:schemaRef ds:uri="http://schemas.openxmlformats.org/officeDocument/2006/bibliography"/>
   </ds:schemaRefs>

--- a/Lastenheft/lastenheft-baekerei40-gruppe-3.docx
+++ b/Lastenheft/lastenheft-baekerei40-gruppe-3.docx
@@ -7617,32 +7617,29 @@
         <w:t>LD – Lastenheft-Da</w:t>
       </w:r>
       <w:r>
-        <w:t>tum</w:t>
-      </w:r>
-    </w:p>
-    <w:p>
-      <w:r>
-        <w:t xml:space="preserve">LF –  </w:t>
-      </w:r>
-      <w:r>
-        <w:t>Lastenheft-</w:t>
-      </w:r>
-      <w:r>
-        <w:t>Funktion</w:t>
-      </w:r>
-    </w:p>
-    <w:p>
-      <w:r>
-        <w:t xml:space="preserve">LL – </w:t>
-      </w:r>
-      <w:r>
-        <w:t>Lastenheft-</w:t>
-      </w:r>
-      <w:r>
-        <w:t>Leistung</w:t>
+        <w:t>t</w:t>
+      </w:r>
+      <w:r>
+        <w:t>en</w:t>
       </w:r>
       <w:bookmarkStart w:id="20" w:name="_GoBack"/>
       <w:bookmarkEnd w:id="20"/>
+    </w:p>
+    <w:p>
+      <w:r>
+        <w:t>LF –  Lastenheft-</w:t>
+      </w:r>
+      <w:r>
+        <w:t>Funktion</w:t>
+      </w:r>
+    </w:p>
+    <w:p>
+      <w:r>
+        <w:t>LL – Lastenheft-</w:t>
+      </w:r>
+      <w:r>
+        <w:t>Leistung</w:t>
+      </w:r>
     </w:p>
     <w:p>
       <w:pPr>
@@ -11002,6 +10999,7 @@
     <w:lsdException w:name="HTML Sample" w:semiHidden="1" w:unhideWhenUsed="1"/>
     <w:lsdException w:name="HTML Typewriter" w:semiHidden="1" w:unhideWhenUsed="1"/>
     <w:lsdException w:name="HTML Variable" w:semiHidden="1" w:unhideWhenUsed="1"/>
+    <w:lsdException w:name="Normal Table" w:semiHidden="1" w:unhideWhenUsed="1"/>
     <w:lsdException w:name="annotation subject" w:semiHidden="1" w:unhideWhenUsed="1"/>
     <w:lsdException w:name="No List" w:semiHidden="1" w:unhideWhenUsed="1"/>
     <w:lsdException w:name="Outline List 1" w:semiHidden="1" w:unhideWhenUsed="1"/>
@@ -11045,8 +11043,10 @@
     <w:lsdException w:name="Table Elegant" w:semiHidden="1" w:unhideWhenUsed="1"/>
     <w:lsdException w:name="Table Professional" w:semiHidden="1" w:unhideWhenUsed="1"/>
     <w:lsdException w:name="Table Subtle 1" w:semiHidden="1" w:unhideWhenUsed="1"/>
+    <w:lsdException w:name="Table Subtle 2" w:semiHidden="1" w:unhideWhenUsed="1"/>
     <w:lsdException w:name="Table Web 1" w:semiHidden="1" w:unhideWhenUsed="1"/>
     <w:lsdException w:name="Table Web 2" w:semiHidden="1" w:unhideWhenUsed="1"/>
+    <w:lsdException w:name="Table Web 3" w:semiHidden="1" w:unhideWhenUsed="1"/>
     <w:lsdException w:name="Balloon Text" w:semiHidden="1" w:unhideWhenUsed="1"/>
     <w:lsdException w:name="Table Grid" w:uiPriority="39"/>
     <w:lsdException w:name="Table Theme" w:semiHidden="1" w:unhideWhenUsed="1"/>
@@ -12227,7 +12227,7 @@
 </file>
 
 <file path=customXml/itemProps2.xml><?xml version="1.0" encoding="utf-8"?>
-<ds:datastoreItem xmlns:ds="http://schemas.openxmlformats.org/officeDocument/2006/customXml" ds:itemID="{09474792-48ED-46FF-AD6A-7EEAC1A04E37}">
+<ds:datastoreItem xmlns:ds="http://schemas.openxmlformats.org/officeDocument/2006/customXml" ds:itemID="{7983B890-0783-406C-8E4B-0655B4E3CAD0}">
   <ds:schemaRefs>
     <ds:schemaRef ds:uri="http://schemas.openxmlformats.org/officeDocument/2006/bibliography"/>
   </ds:schemaRefs>

--- a/Lastenheft/lastenheft-baekerei40-gruppe-3.docx
+++ b/Lastenheft/lastenheft-baekerei40-gruppe-3.docx
@@ -5276,6 +5276,12 @@
         <w:t>ligen Kundenbestellung</w:t>
       </w:r>
       <w:r>
+        <w:rPr>
+          <w:b/>
+        </w:rPr>
+        <w:t>,</w:t>
+      </w:r>
+      <w:r>
         <w:t xml:space="preserve"> sowie der</w:t>
       </w:r>
       <w:r>
@@ -7555,7 +7561,19 @@
         <w:rPr>
           <w:rFonts w:cs="Arial"/>
         </w:rPr>
-        <w:t>Aus Gründen der Lesbarkeit sowie aus Platzgründen wird im Text wird auf die Verwendung der weiblichen Form verzichtet.</w:t>
+        <w:t>Aus Gründen der Lesbarkeit sowie au</w:t>
+      </w:r>
+      <w:r>
+        <w:rPr>
+          <w:rFonts w:cs="Arial"/>
+        </w:rPr>
+        <w:t>s Platzgründen wird im Text</w:t>
+      </w:r>
+      <w:r>
+        <w:rPr>
+          <w:rFonts w:cs="Arial"/>
+        </w:rPr>
+        <w:t xml:space="preserve"> auf die Verwendung der weiblichen Form verzichtet.</w:t>
       </w:r>
     </w:p>
     <w:p>
@@ -12227,7 +12245,7 @@
 </file>
 
 <file path=customXml/itemProps2.xml><?xml version="1.0" encoding="utf-8"?>
-<ds:datastoreItem xmlns:ds="http://schemas.openxmlformats.org/officeDocument/2006/customXml" ds:itemID="{7983B890-0783-406C-8E4B-0655B4E3CAD0}">
+<ds:datastoreItem xmlns:ds="http://schemas.openxmlformats.org/officeDocument/2006/customXml" ds:itemID="{49289C94-051A-460D-AA9C-7E9B9BC4510D}">
   <ds:schemaRefs>
     <ds:schemaRef ds:uri="http://schemas.openxmlformats.org/officeDocument/2006/bibliography"/>
   </ds:schemaRefs>

--- a/Lastenheft/lastenheft-baekerei40-gruppe-3.docx
+++ b/Lastenheft/lastenheft-baekerei40-gruppe-3.docx
@@ -7268,7 +7268,10 @@
       </w:r>
       <w:bookmarkEnd w:id="14"/>
     </w:p>
-    <w:p/>
+    <w:p>
+      <w:bookmarkStart w:id="15" w:name="_GoBack"/>
+      <w:bookmarkEnd w:id="15"/>
+    </w:p>
     <w:p>
       <w:pPr>
         <w:spacing w:after="0" w:line="360" w:lineRule="auto"/>
@@ -7309,7 +7312,7 @@
           <w:rFonts w:cs="Arial"/>
         </w:rPr>
       </w:pPr>
-      <w:bookmarkStart w:id="15" w:name="_Toc513123718"/>
+      <w:bookmarkStart w:id="16" w:name="_Toc513123718"/>
       <w:r>
         <w:rPr>
           <w:rFonts w:cs="Arial"/>
@@ -7317,7 +7320,7 @@
         <w:lastRenderedPageBreak/>
         <w:t>Ergänzungen</w:t>
       </w:r>
-      <w:bookmarkEnd w:id="15"/>
+      <w:bookmarkEnd w:id="16"/>
     </w:p>
     <w:p>
       <w:pPr>
@@ -7331,14 +7334,14 @@
           <w:rFonts w:cs="Arial"/>
         </w:rPr>
       </w:pPr>
-      <w:bookmarkStart w:id="16" w:name="_Toc513123719"/>
+      <w:bookmarkStart w:id="17" w:name="_Toc513123719"/>
       <w:r>
         <w:rPr>
           <w:rFonts w:cs="Arial"/>
         </w:rPr>
         <w:t>Datenmigration</w:t>
       </w:r>
-      <w:bookmarkEnd w:id="16"/>
+      <w:bookmarkEnd w:id="17"/>
     </w:p>
     <w:p/>
     <w:p>
@@ -7435,14 +7438,14 @@
           <w:rFonts w:cs="Arial"/>
         </w:rPr>
       </w:pPr>
-      <w:bookmarkStart w:id="17" w:name="_Toc513123720"/>
+      <w:bookmarkStart w:id="18" w:name="_Toc513123720"/>
       <w:r>
         <w:rPr>
           <w:rFonts w:cs="Arial"/>
         </w:rPr>
         <w:t>Realisierung</w:t>
       </w:r>
-      <w:bookmarkEnd w:id="17"/>
+      <w:bookmarkEnd w:id="18"/>
     </w:p>
     <w:p/>
     <w:p>
@@ -7534,7 +7537,7 @@
           <w:rFonts w:cs="Arial"/>
         </w:rPr>
       </w:pPr>
-      <w:bookmarkStart w:id="18" w:name="_Toc513123721"/>
+      <w:bookmarkStart w:id="19" w:name="_Toc513123721"/>
       <w:r>
         <w:rPr>
           <w:rFonts w:cs="Arial"/>
@@ -7547,7 +7550,7 @@
         </w:rPr>
         <w:t>sklausel</w:t>
       </w:r>
-      <w:bookmarkEnd w:id="18"/>
+      <w:bookmarkEnd w:id="19"/>
     </w:p>
     <w:p/>
     <w:p>
@@ -7593,11 +7596,11 @@
         </w:numPr>
         <w:spacing w:before="0" w:line="360" w:lineRule="auto"/>
       </w:pPr>
-      <w:bookmarkStart w:id="19" w:name="_Toc513123722"/>
+      <w:bookmarkStart w:id="20" w:name="_Toc513123722"/>
       <w:r>
         <w:t>Glossar</w:t>
       </w:r>
-      <w:bookmarkEnd w:id="19"/>
+      <w:bookmarkEnd w:id="20"/>
     </w:p>
     <w:p>
       <w:pPr>
@@ -7640,8 +7643,6 @@
       <w:r>
         <w:t>en</w:t>
       </w:r>
-      <w:bookmarkStart w:id="20" w:name="_GoBack"/>
-      <w:bookmarkEnd w:id="20"/>
     </w:p>
     <w:p>
       <w:r>
@@ -12245,7 +12246,7 @@
 </file>
 
 <file path=customXml/itemProps2.xml><?xml version="1.0" encoding="utf-8"?>
-<ds:datastoreItem xmlns:ds="http://schemas.openxmlformats.org/officeDocument/2006/customXml" ds:itemID="{49289C94-051A-460D-AA9C-7E9B9BC4510D}">
+<ds:datastoreItem xmlns:ds="http://schemas.openxmlformats.org/officeDocument/2006/customXml" ds:itemID="{54DA1C14-F808-4C0B-9879-20C8D0F5737E}">
   <ds:schemaRefs>
     <ds:schemaRef ds:uri="http://schemas.openxmlformats.org/officeDocument/2006/bibliography"/>
   </ds:schemaRefs>
